--- a/syntax analyzer/CFGs/main.docx
+++ b/syntax analyzer/CFGs/main.docx
@@ -182,16 +182,72 @@
           <w:sz w:val="28"/>
           <w:szCs w:val="28"/>
         </w:rPr>
+        <w:t xml:space="preserve"> |  €</w:t>
+      </w:r>
+      <w:r>
+        <w:rPr>
+          <w:rFonts w:ascii="Arial" w:eastAsia="Times New Roman" w:hAnsi="Arial" w:cs="Arial"/>
+          <w:color w:val="000000"/>
+          <w:sz w:val="28"/>
+          <w:szCs w:val="28"/>
+        </w:rPr>
         <w:t xml:space="preserve"> </w:t>
       </w:r>
-      <w:r>
-        <w:rPr>
-          <w:rFonts w:ascii="Arial" w:eastAsia="Times New Roman" w:hAnsi="Arial" w:cs="Arial"/>
-          <w:color w:val="000000"/>
-          <w:sz w:val="28"/>
-          <w:szCs w:val="28"/>
-        </w:rPr>
-        <w:t>|  €</w:t>
+    </w:p>
+    <w:p>
+      <w:pPr>
+        <w:rPr>
+          <w:rFonts w:ascii="Arial" w:eastAsia="Times New Roman" w:hAnsi="Arial" w:cs="Arial"/>
+          <w:color w:val="000000"/>
+          <w:sz w:val="28"/>
+          <w:szCs w:val="28"/>
+        </w:rPr>
+      </w:pPr>
+      <w:r>
+        <w:rPr>
+          <w:rFonts w:ascii="Arial" w:eastAsia="Times New Roman" w:hAnsi="Arial" w:cs="Arial"/>
+          <w:color w:val="000000"/>
+          <w:sz w:val="28"/>
+          <w:szCs w:val="28"/>
+        </w:rPr>
+        <w:t xml:space="preserve">&lt;func_def&gt; </w:t>
+      </w:r>
+      <w:r>
+        <w:rPr>
+          <w:rFonts w:ascii="Arial" w:eastAsia="Times New Roman" w:hAnsi="Arial" w:cs="Arial"/>
+          <w:color w:val="000000"/>
+          <w:sz w:val="28"/>
+          <w:szCs w:val="28"/>
+        </w:rPr>
+        <w:sym w:font="Wingdings" w:char="F0E0"/>
+      </w:r>
+    </w:p>
+    <w:p>
+      <w:pPr>
+        <w:rPr>
+          <w:rFonts w:ascii="Arial" w:eastAsia="Times New Roman" w:hAnsi="Arial" w:cs="Arial"/>
+          <w:color w:val="000000"/>
+          <w:sz w:val="28"/>
+          <w:szCs w:val="28"/>
+        </w:rPr>
+      </w:pPr>
+      <w:r>
+        <w:rPr>
+          <w:rFonts w:ascii="Arial" w:eastAsia="Times New Roman" w:hAnsi="Arial" w:cs="Arial"/>
+          <w:color w:val="000000"/>
+          <w:sz w:val="28"/>
+          <w:szCs w:val="28"/>
+        </w:rPr>
+        <w:t xml:space="preserve">&lt;class_def&gt; </w:t>
+      </w:r>
+      <w:r>
+        <w:rPr>
+          <w:rFonts w:ascii="Arial" w:eastAsia="Times New Roman" w:hAnsi="Arial" w:cs="Arial"/>
+          <w:color w:val="000000"/>
+          <w:sz w:val="28"/>
+          <w:szCs w:val="28"/>
+        </w:rPr>
+        <w:sym w:font="Wingdings" w:char="F0E0"/>
       </w:r>
       <w:r>
         <w:rPr>
@@ -219,7 +275,27 @@
           <w:sz w:val="28"/>
           <w:szCs w:val="28"/>
         </w:rPr>
-        <w:t xml:space="preserve">&lt;func_def&gt; </w:t>
+        <w:t>&lt;</w:t>
+      </w:r>
+      <w:proofErr w:type="spellStart"/>
+      <w:r>
+        <w:rPr>
+          <w:rFonts w:ascii="Arial" w:eastAsia="Times New Roman" w:hAnsi="Arial" w:cs="Arial"/>
+          <w:color w:val="000000"/>
+          <w:sz w:val="28"/>
+          <w:szCs w:val="28"/>
+        </w:rPr>
+        <w:t>interface_def</w:t>
+      </w:r>
+      <w:proofErr w:type="spellEnd"/>
+      <w:r>
+        <w:rPr>
+          <w:rFonts w:ascii="Arial" w:eastAsia="Times New Roman" w:hAnsi="Arial" w:cs="Arial"/>
+          <w:color w:val="000000"/>
+          <w:sz w:val="28"/>
+          <w:szCs w:val="28"/>
+        </w:rPr>
+        <w:t xml:space="preserve">&gt; </w:t>
       </w:r>
       <w:r>
         <w:rPr>
@@ -247,7 +323,7 @@
           <w:sz w:val="28"/>
           <w:szCs w:val="28"/>
         </w:rPr>
-        <w:t xml:space="preserve">&lt;class_def&gt; </w:t>
+        <w:t xml:space="preserve">&lt;enums_def&gt; </w:t>
       </w:r>
       <w:r>
         <w:rPr>
@@ -284,6 +360,178 @@
           <w:sz w:val="28"/>
           <w:szCs w:val="28"/>
         </w:rPr>
+        <w:t xml:space="preserve">&lt;MST&gt; </w:t>
+      </w:r>
+      <w:r>
+        <w:rPr>
+          <w:rFonts w:ascii="Arial" w:eastAsia="Times New Roman" w:hAnsi="Arial" w:cs="Arial"/>
+          <w:color w:val="000000"/>
+          <w:sz w:val="28"/>
+          <w:szCs w:val="28"/>
+        </w:rPr>
+        <w:sym w:font="Wingdings" w:char="F0E0"/>
+      </w:r>
+      <w:r>
+        <w:rPr>
+          <w:rFonts w:ascii="Arial" w:eastAsia="Times New Roman" w:hAnsi="Arial" w:cs="Arial"/>
+          <w:color w:val="000000"/>
+          <w:sz w:val="28"/>
+          <w:szCs w:val="28"/>
+        </w:rPr>
+        <w:t xml:space="preserve"> </w:t>
+      </w:r>
+    </w:p>
+    <w:p>
+      <w:pPr>
+        <w:rPr>
+          <w:rFonts w:ascii="Arial" w:eastAsia="Times New Roman" w:hAnsi="Arial" w:cs="Arial"/>
+          <w:color w:val="000000"/>
+          <w:sz w:val="28"/>
+          <w:szCs w:val="28"/>
+        </w:rPr>
+      </w:pPr>
+      <w:r>
+        <w:rPr>
+          <w:rFonts w:ascii="Arial" w:eastAsia="Times New Roman" w:hAnsi="Arial" w:cs="Arial"/>
+          <w:color w:val="000000"/>
+          <w:sz w:val="28"/>
+          <w:szCs w:val="28"/>
+        </w:rPr>
+        <w:t xml:space="preserve">&lt;SST&gt; </w:t>
+      </w:r>
+      <w:r>
+        <w:rPr>
+          <w:rFonts w:ascii="Arial" w:eastAsia="Times New Roman" w:hAnsi="Arial" w:cs="Arial"/>
+          <w:color w:val="000000"/>
+          <w:sz w:val="28"/>
+          <w:szCs w:val="28"/>
+        </w:rPr>
+        <w:sym w:font="Wingdings" w:char="F0E0"/>
+      </w:r>
+      <w:r>
+        <w:rPr>
+          <w:rFonts w:ascii="Arial" w:eastAsia="Times New Roman" w:hAnsi="Arial" w:cs="Arial"/>
+          <w:color w:val="000000"/>
+          <w:sz w:val="28"/>
+          <w:szCs w:val="28"/>
+        </w:rPr>
+        <w:t xml:space="preserve"> &lt;</w:t>
+      </w:r>
+      <w:proofErr w:type="spellStart"/>
+      <w:r>
+        <w:rPr>
+          <w:rFonts w:ascii="Arial" w:eastAsia="Times New Roman" w:hAnsi="Arial" w:cs="Arial"/>
+          <w:color w:val="000000"/>
+          <w:sz w:val="28"/>
+          <w:szCs w:val="28"/>
+        </w:rPr>
+        <w:t>dec_var</w:t>
+      </w:r>
+      <w:proofErr w:type="spellEnd"/>
+      <w:r>
+        <w:rPr>
+          <w:rFonts w:ascii="Arial" w:eastAsia="Times New Roman" w:hAnsi="Arial" w:cs="Arial"/>
+          <w:color w:val="000000"/>
+          <w:sz w:val="28"/>
+          <w:szCs w:val="28"/>
+        </w:rPr>
+        <w:t>&gt; | &lt;</w:t>
+      </w:r>
+      <w:proofErr w:type="spellStart"/>
+      <w:r>
+        <w:rPr>
+          <w:rFonts w:ascii="Arial" w:eastAsia="Times New Roman" w:hAnsi="Arial" w:cs="Arial"/>
+          <w:color w:val="000000"/>
+          <w:sz w:val="28"/>
+          <w:szCs w:val="28"/>
+        </w:rPr>
+        <w:t>ifelse_st</w:t>
+      </w:r>
+      <w:proofErr w:type="spellEnd"/>
+      <w:r>
+        <w:rPr>
+          <w:rFonts w:ascii="Arial" w:eastAsia="Times New Roman" w:hAnsi="Arial" w:cs="Arial"/>
+          <w:color w:val="000000"/>
+          <w:sz w:val="28"/>
+          <w:szCs w:val="28"/>
+        </w:rPr>
+        <w:t>&gt; | &lt;</w:t>
+      </w:r>
+      <w:proofErr w:type="spellStart"/>
+      <w:r>
+        <w:rPr>
+          <w:rFonts w:ascii="Arial" w:eastAsia="Times New Roman" w:hAnsi="Arial" w:cs="Arial"/>
+          <w:color w:val="000000"/>
+          <w:sz w:val="28"/>
+          <w:szCs w:val="28"/>
+        </w:rPr>
+        <w:t>while_st</w:t>
+      </w:r>
+      <w:proofErr w:type="spellEnd"/>
+      <w:r>
+        <w:rPr>
+          <w:rFonts w:ascii="Arial" w:eastAsia="Times New Roman" w:hAnsi="Arial" w:cs="Arial"/>
+          <w:color w:val="000000"/>
+          <w:sz w:val="28"/>
+          <w:szCs w:val="28"/>
+        </w:rPr>
+        <w:t>&gt;</w:t>
+      </w:r>
+      <w:r>
+        <w:rPr>
+          <w:rFonts w:ascii="Arial" w:eastAsia="Times New Roman" w:hAnsi="Arial" w:cs="Arial"/>
+          <w:color w:val="000000"/>
+          <w:sz w:val="28"/>
+          <w:szCs w:val="28"/>
+        </w:rPr>
+        <w:t xml:space="preserve"> | &lt;</w:t>
+      </w:r>
+      <w:proofErr w:type="spellStart"/>
+      <w:r>
+        <w:rPr>
+          <w:rFonts w:ascii="Arial" w:eastAsia="Times New Roman" w:hAnsi="Arial" w:cs="Arial"/>
+          <w:color w:val="000000"/>
+          <w:sz w:val="28"/>
+          <w:szCs w:val="28"/>
+        </w:rPr>
+        <w:t>instof_st</w:t>
+      </w:r>
+      <w:proofErr w:type="spellEnd"/>
+      <w:r>
+        <w:rPr>
+          <w:rFonts w:ascii="Arial" w:eastAsia="Times New Roman" w:hAnsi="Arial" w:cs="Arial"/>
+          <w:color w:val="000000"/>
+          <w:sz w:val="28"/>
+          <w:szCs w:val="28"/>
+        </w:rPr>
+        <w:t>&gt;</w:t>
+      </w:r>
+      <w:r>
+        <w:rPr>
+          <w:rFonts w:ascii="Arial" w:eastAsia="Times New Roman" w:hAnsi="Arial" w:cs="Arial"/>
+          <w:color w:val="000000"/>
+          <w:sz w:val="28"/>
+          <w:szCs w:val="28"/>
+        </w:rPr>
+        <w:t xml:space="preserve"> | ….</w:t>
+      </w:r>
+    </w:p>
+    <w:p>
+      <w:pPr>
+        <w:rPr>
+          <w:rFonts w:ascii="Arial" w:eastAsia="Times New Roman" w:hAnsi="Arial" w:cs="Arial"/>
+          <w:color w:val="000000"/>
+          <w:sz w:val="28"/>
+          <w:szCs w:val="28"/>
+        </w:rPr>
+      </w:pPr>
+      <w:r>
+        <w:rPr>
+          <w:rFonts w:ascii="Arial" w:eastAsia="Times New Roman" w:hAnsi="Arial" w:cs="Arial"/>
+          <w:color w:val="000000"/>
+          <w:sz w:val="28"/>
+          <w:szCs w:val="28"/>
+        </w:rPr>
         <w:t>&lt;</w:t>
       </w:r>
       <w:proofErr w:type="spellStart"/>
@@ -294,7 +542,7 @@
           <w:sz w:val="28"/>
           <w:szCs w:val="28"/>
         </w:rPr>
-        <w:t>interface_def</w:t>
+        <w:t>instof_st</w:t>
       </w:r>
       <w:proofErr w:type="spellEnd"/>
       <w:r>
@@ -315,116 +563,14 @@
         </w:rPr>
         <w:sym w:font="Wingdings" w:char="F0E0"/>
       </w:r>
-    </w:p>
-    <w:p>
-      <w:pPr>
-        <w:rPr>
-          <w:rFonts w:ascii="Arial" w:eastAsia="Times New Roman" w:hAnsi="Arial" w:cs="Arial"/>
-          <w:color w:val="000000"/>
-          <w:sz w:val="28"/>
-          <w:szCs w:val="28"/>
-        </w:rPr>
-      </w:pPr>
-      <w:r>
-        <w:rPr>
-          <w:rFonts w:ascii="Arial" w:eastAsia="Times New Roman" w:hAnsi="Arial" w:cs="Arial"/>
-          <w:color w:val="000000"/>
-          <w:sz w:val="28"/>
-          <w:szCs w:val="28"/>
-        </w:rPr>
-        <w:t xml:space="preserve">&lt;enums_def&gt; </w:t>
-      </w:r>
-      <w:r>
-        <w:rPr>
-          <w:rFonts w:ascii="Arial" w:eastAsia="Times New Roman" w:hAnsi="Arial" w:cs="Arial"/>
-          <w:color w:val="000000"/>
-          <w:sz w:val="28"/>
-          <w:szCs w:val="28"/>
-        </w:rPr>
-        <w:sym w:font="Wingdings" w:char="F0E0"/>
-      </w:r>
-      <w:r>
-        <w:rPr>
-          <w:rFonts w:ascii="Arial" w:eastAsia="Times New Roman" w:hAnsi="Arial" w:cs="Arial"/>
-          <w:color w:val="000000"/>
-          <w:sz w:val="28"/>
-          <w:szCs w:val="28"/>
-        </w:rPr>
-        <w:t xml:space="preserve"> </w:t>
-      </w:r>
-    </w:p>
-    <w:p>
-      <w:pPr>
-        <w:rPr>
-          <w:rFonts w:ascii="Arial" w:eastAsia="Times New Roman" w:hAnsi="Arial" w:cs="Arial"/>
-          <w:color w:val="000000"/>
-          <w:sz w:val="28"/>
-          <w:szCs w:val="28"/>
-        </w:rPr>
-      </w:pPr>
-      <w:r>
-        <w:rPr>
-          <w:rFonts w:ascii="Arial" w:eastAsia="Times New Roman" w:hAnsi="Arial" w:cs="Arial"/>
-          <w:color w:val="000000"/>
-          <w:sz w:val="28"/>
-          <w:szCs w:val="28"/>
-        </w:rPr>
-        <w:t xml:space="preserve">&lt;MST&gt; </w:t>
-      </w:r>
-      <w:r>
-        <w:rPr>
-          <w:rFonts w:ascii="Arial" w:eastAsia="Times New Roman" w:hAnsi="Arial" w:cs="Arial"/>
-          <w:color w:val="000000"/>
-          <w:sz w:val="28"/>
-          <w:szCs w:val="28"/>
-        </w:rPr>
-        <w:sym w:font="Wingdings" w:char="F0E0"/>
-      </w:r>
-      <w:r>
-        <w:rPr>
-          <w:rFonts w:ascii="Arial" w:eastAsia="Times New Roman" w:hAnsi="Arial" w:cs="Arial"/>
-          <w:color w:val="000000"/>
-          <w:sz w:val="28"/>
-          <w:szCs w:val="28"/>
-        </w:rPr>
-        <w:t xml:space="preserve"> </w:t>
-      </w:r>
-    </w:p>
-    <w:p>
-      <w:pPr>
-        <w:rPr>
-          <w:rFonts w:ascii="Arial" w:eastAsia="Times New Roman" w:hAnsi="Arial" w:cs="Arial"/>
-          <w:color w:val="000000"/>
-          <w:sz w:val="28"/>
-          <w:szCs w:val="28"/>
-        </w:rPr>
-      </w:pPr>
-      <w:r>
-        <w:rPr>
-          <w:rFonts w:ascii="Arial" w:eastAsia="Times New Roman" w:hAnsi="Arial" w:cs="Arial"/>
-          <w:color w:val="000000"/>
-          <w:sz w:val="28"/>
-          <w:szCs w:val="28"/>
-        </w:rPr>
-        <w:t xml:space="preserve">&lt;SST&gt; </w:t>
-      </w:r>
-      <w:r>
-        <w:rPr>
-          <w:rFonts w:ascii="Arial" w:eastAsia="Times New Roman" w:hAnsi="Arial" w:cs="Arial"/>
-          <w:color w:val="000000"/>
-          <w:sz w:val="28"/>
-          <w:szCs w:val="28"/>
-        </w:rPr>
-        <w:sym w:font="Wingdings" w:char="F0E0"/>
-      </w:r>
-      <w:r>
-        <w:rPr>
-          <w:rFonts w:ascii="Arial" w:eastAsia="Times New Roman" w:hAnsi="Arial" w:cs="Arial"/>
-          <w:color w:val="000000"/>
-          <w:sz w:val="28"/>
-          <w:szCs w:val="28"/>
-        </w:rPr>
-        <w:t xml:space="preserve"> &lt;</w:t>
+      <w:r>
+        <w:rPr>
+          <w:rFonts w:ascii="Arial" w:eastAsia="Times New Roman" w:hAnsi="Arial" w:cs="Arial"/>
+          <w:color w:val="000000"/>
+          <w:sz w:val="28"/>
+          <w:szCs w:val="28"/>
+        </w:rPr>
+        <w:t xml:space="preserve"> ID </w:t>
       </w:r>
       <w:proofErr w:type="spellStart"/>
       <w:r>
@@ -434,7 +580,7 @@
           <w:sz w:val="28"/>
           <w:szCs w:val="28"/>
         </w:rPr>
-        <w:t>dec_var</w:t>
+        <w:t>instanceof</w:t>
       </w:r>
       <w:proofErr w:type="spellEnd"/>
       <w:r>
@@ -444,58 +590,8 @@
           <w:sz w:val="28"/>
           <w:szCs w:val="28"/>
         </w:rPr>
-        <w:t>&gt; | &lt;</w:t>
-      </w:r>
-      <w:proofErr w:type="spellStart"/>
-      <w:r>
-        <w:rPr>
-          <w:rFonts w:ascii="Arial" w:eastAsia="Times New Roman" w:hAnsi="Arial" w:cs="Arial"/>
-          <w:color w:val="000000"/>
-          <w:sz w:val="28"/>
-          <w:szCs w:val="28"/>
-        </w:rPr>
-        <w:t>ifelse_st</w:t>
-      </w:r>
-      <w:proofErr w:type="spellEnd"/>
-      <w:r>
-        <w:rPr>
-          <w:rFonts w:ascii="Arial" w:eastAsia="Times New Roman" w:hAnsi="Arial" w:cs="Arial"/>
-          <w:color w:val="000000"/>
-          <w:sz w:val="28"/>
-          <w:szCs w:val="28"/>
-        </w:rPr>
-        <w:t>&gt; | &lt;</w:t>
-      </w:r>
-      <w:proofErr w:type="spellStart"/>
-      <w:r>
-        <w:rPr>
-          <w:rFonts w:ascii="Arial" w:eastAsia="Times New Roman" w:hAnsi="Arial" w:cs="Arial"/>
-          <w:color w:val="000000"/>
-          <w:sz w:val="28"/>
-          <w:szCs w:val="28"/>
-        </w:rPr>
-        <w:t>while_st</w:t>
-      </w:r>
-      <w:proofErr w:type="spellEnd"/>
-      <w:r>
-        <w:rPr>
-          <w:rFonts w:ascii="Arial" w:eastAsia="Times New Roman" w:hAnsi="Arial" w:cs="Arial"/>
-          <w:color w:val="000000"/>
-          <w:sz w:val="28"/>
-          <w:szCs w:val="28"/>
-        </w:rPr>
-        <w:t>&gt; | ….</w:t>
-      </w:r>
-    </w:p>
-    <w:p>
-      <w:pPr>
-        <w:rPr>
-          <w:rFonts w:ascii="Arial" w:eastAsia="Times New Roman" w:hAnsi="Arial" w:cs="Arial"/>
-          <w:color w:val="000000"/>
-          <w:sz w:val="28"/>
-          <w:szCs w:val="28"/>
-        </w:rPr>
-      </w:pPr>
+        <w:t xml:space="preserve"> ID</w:t>
+      </w:r>
       <w:bookmarkStart w:id="0" w:name="_GoBack"/>
       <w:bookmarkEnd w:id="0"/>
     </w:p>

--- a/syntax analyzer/CFGs/main.docx
+++ b/syntax analyzer/CFGs/main.docx
@@ -33,68 +33,2367 @@
     <w:p>
       <w:pPr>
         <w:rPr>
+          <w:rFonts w:ascii="Arial" w:hAnsi="Arial" w:cs="Arial"/>
+          <w:sz w:val="36"/>
+          <w:szCs w:val="36"/>
+        </w:rPr>
+      </w:pPr>
+      <w:r>
+        <w:rPr>
+          <w:rFonts w:ascii="Arial" w:hAnsi="Arial" w:cs="Arial"/>
+          <w:sz w:val="36"/>
+          <w:szCs w:val="36"/>
+        </w:rPr>
+        <w:t xml:space="preserve">&lt;S&gt; </w:t>
+      </w:r>
+      <w:r>
+        <w:rPr>
+          <w:rFonts w:ascii="Arial" w:hAnsi="Arial" w:cs="Arial"/>
+          <w:sz w:val="36"/>
+          <w:szCs w:val="36"/>
+        </w:rPr>
+        <w:sym w:font="Wingdings" w:char="F0E0"/>
+      </w:r>
+      <w:r>
+        <w:rPr>
+          <w:rFonts w:ascii="Arial" w:hAnsi="Arial" w:cs="Arial"/>
+          <w:sz w:val="36"/>
+          <w:szCs w:val="36"/>
+        </w:rPr>
+        <w:t xml:space="preserve"> &lt;</w:t>
+      </w:r>
+      <w:proofErr w:type="spellStart"/>
+      <w:r>
+        <w:rPr>
+          <w:rFonts w:ascii="Arial" w:hAnsi="Arial" w:cs="Arial"/>
+          <w:sz w:val="36"/>
+          <w:szCs w:val="36"/>
+        </w:rPr>
+        <w:t>import_st</w:t>
+      </w:r>
+      <w:proofErr w:type="spellEnd"/>
+      <w:r>
+        <w:rPr>
+          <w:rFonts w:ascii="Arial" w:hAnsi="Arial" w:cs="Arial"/>
+          <w:sz w:val="36"/>
+          <w:szCs w:val="36"/>
+        </w:rPr>
+        <w:t>&gt;</w:t>
+      </w:r>
+      <w:r>
+        <w:rPr>
+          <w:rFonts w:ascii="Arial" w:hAnsi="Arial" w:cs="Arial"/>
+          <w:sz w:val="36"/>
+          <w:szCs w:val="36"/>
+        </w:rPr>
+        <w:t xml:space="preserve"> </w:t>
+      </w:r>
+      <w:r>
+        <w:rPr>
+          <w:rFonts w:ascii="Arial" w:hAnsi="Arial" w:cs="Arial"/>
+          <w:sz w:val="36"/>
+          <w:szCs w:val="36"/>
+        </w:rPr>
+        <w:t xml:space="preserve">&lt;defs&gt; DT ID { </w:t>
+      </w:r>
+      <w:proofErr w:type="gramStart"/>
+      <w:r>
+        <w:rPr>
+          <w:rFonts w:ascii="Arial" w:hAnsi="Arial" w:cs="Arial"/>
+          <w:sz w:val="36"/>
+          <w:szCs w:val="36"/>
+        </w:rPr>
+        <w:t>} :</w:t>
+      </w:r>
+      <w:proofErr w:type="gramEnd"/>
+      <w:r>
+        <w:rPr>
+          <w:rFonts w:ascii="Arial" w:hAnsi="Arial" w:cs="Arial"/>
+          <w:sz w:val="36"/>
+          <w:szCs w:val="36"/>
+        </w:rPr>
+        <w:t xml:space="preserve"> ( &lt;MST&gt; ) &lt;defs&gt;</w:t>
+      </w:r>
+    </w:p>
+    <w:p>
+      <w:pPr>
+        <w:rPr>
+          <w:rFonts w:ascii="Arial" w:eastAsia="Times New Roman" w:hAnsi="Arial" w:cs="Arial"/>
+          <w:color w:val="000000"/>
+          <w:sz w:val="36"/>
+          <w:szCs w:val="36"/>
+        </w:rPr>
+      </w:pPr>
+      <w:r>
+        <w:rPr>
+          <w:rFonts w:ascii="Arial" w:hAnsi="Arial" w:cs="Arial"/>
+          <w:sz w:val="36"/>
+          <w:szCs w:val="36"/>
+        </w:rPr>
+        <w:t>&lt;</w:t>
+      </w:r>
+      <w:proofErr w:type="spellStart"/>
+      <w:r>
+        <w:rPr>
+          <w:rFonts w:ascii="Arial" w:hAnsi="Arial" w:cs="Arial"/>
+          <w:sz w:val="36"/>
+          <w:szCs w:val="36"/>
+        </w:rPr>
+        <w:t>import_st</w:t>
+      </w:r>
+      <w:proofErr w:type="spellEnd"/>
+      <w:r>
+        <w:rPr>
+          <w:rFonts w:ascii="Arial" w:hAnsi="Arial" w:cs="Arial"/>
+          <w:sz w:val="36"/>
+          <w:szCs w:val="36"/>
+        </w:rPr>
+        <w:t>&gt;</w:t>
+      </w:r>
+      <w:r>
+        <w:rPr>
+          <w:rFonts w:ascii="Arial" w:hAnsi="Arial" w:cs="Arial"/>
+          <w:sz w:val="36"/>
+          <w:szCs w:val="36"/>
+        </w:rPr>
+        <w:t xml:space="preserve"> </w:t>
+      </w:r>
+      <w:r>
+        <w:rPr>
+          <w:rFonts w:ascii="Arial" w:hAnsi="Arial" w:cs="Arial"/>
+          <w:sz w:val="36"/>
+          <w:szCs w:val="36"/>
+        </w:rPr>
+        <w:sym w:font="Wingdings" w:char="F0E0"/>
+      </w:r>
+      <w:r>
+        <w:rPr>
+          <w:rFonts w:ascii="Arial" w:eastAsia="Times New Roman" w:hAnsi="Arial" w:cs="Arial"/>
+          <w:color w:val="000000"/>
+          <w:sz w:val="36"/>
+          <w:szCs w:val="36"/>
+        </w:rPr>
+        <w:t xml:space="preserve"> €</w:t>
+      </w:r>
+    </w:p>
+    <w:p>
+      <w:pPr>
+        <w:rPr>
+          <w:rFonts w:ascii="Arial" w:hAnsi="Arial" w:cs="Arial"/>
+          <w:sz w:val="36"/>
+          <w:szCs w:val="36"/>
+        </w:rPr>
+      </w:pPr>
+      <w:r>
+        <w:rPr>
+          <w:rFonts w:ascii="Arial" w:hAnsi="Arial" w:cs="Arial"/>
+          <w:sz w:val="36"/>
+          <w:szCs w:val="36"/>
+        </w:rPr>
+        <w:t>&lt;</w:t>
+      </w:r>
+      <w:proofErr w:type="spellStart"/>
+      <w:r>
+        <w:rPr>
+          <w:rFonts w:ascii="Arial" w:hAnsi="Arial" w:cs="Arial"/>
+          <w:sz w:val="36"/>
+          <w:szCs w:val="36"/>
+        </w:rPr>
+        <w:t>import_st</w:t>
+      </w:r>
+      <w:proofErr w:type="spellEnd"/>
+      <w:r>
+        <w:rPr>
+          <w:rFonts w:ascii="Arial" w:hAnsi="Arial" w:cs="Arial"/>
+          <w:sz w:val="36"/>
+          <w:szCs w:val="36"/>
+        </w:rPr>
+        <w:t xml:space="preserve">&gt; </w:t>
+      </w:r>
+      <w:r>
+        <w:rPr>
+          <w:rFonts w:ascii="Arial" w:hAnsi="Arial" w:cs="Arial"/>
+          <w:sz w:val="36"/>
+          <w:szCs w:val="36"/>
+        </w:rPr>
+        <w:sym w:font="Wingdings" w:char="F0E0"/>
+      </w:r>
+      <w:r>
+        <w:rPr>
+          <w:rFonts w:ascii="Arial" w:hAnsi="Arial" w:cs="Arial"/>
+          <w:sz w:val="36"/>
+          <w:szCs w:val="36"/>
+        </w:rPr>
+        <w:t xml:space="preserve"> import </w:t>
+      </w:r>
+      <w:r>
+        <w:rPr>
+          <w:rFonts w:ascii="Arial" w:hAnsi="Arial" w:cs="Arial"/>
+          <w:sz w:val="36"/>
+          <w:szCs w:val="36"/>
+        </w:rPr>
+        <w:t>ID from ID</w:t>
+      </w:r>
+    </w:p>
+    <w:p>
+      <w:pPr>
+        <w:rPr>
+          <w:rFonts w:ascii="Arial" w:eastAsia="Times New Roman" w:hAnsi="Arial" w:cs="Arial"/>
+          <w:color w:val="000000"/>
+          <w:sz w:val="36"/>
+          <w:szCs w:val="36"/>
+        </w:rPr>
+      </w:pPr>
+      <w:r>
+        <w:rPr>
+          <w:rFonts w:ascii="Arial" w:hAnsi="Arial" w:cs="Arial"/>
+          <w:sz w:val="36"/>
+          <w:szCs w:val="36"/>
+        </w:rPr>
+        <w:t>&lt;</w:t>
+      </w:r>
+      <w:proofErr w:type="spellStart"/>
+      <w:r>
+        <w:rPr>
+          <w:rFonts w:ascii="Arial" w:hAnsi="Arial" w:cs="Arial"/>
+          <w:sz w:val="36"/>
+          <w:szCs w:val="36"/>
+        </w:rPr>
+        <w:t>import_st</w:t>
+      </w:r>
+      <w:proofErr w:type="spellEnd"/>
+      <w:r>
+        <w:rPr>
+          <w:rFonts w:ascii="Arial" w:hAnsi="Arial" w:cs="Arial"/>
+          <w:sz w:val="36"/>
+          <w:szCs w:val="36"/>
+        </w:rPr>
+        <w:t xml:space="preserve">&gt; </w:t>
+      </w:r>
+      <w:r>
+        <w:rPr>
+          <w:rFonts w:ascii="Arial" w:hAnsi="Arial" w:cs="Arial"/>
+          <w:sz w:val="36"/>
+          <w:szCs w:val="36"/>
+        </w:rPr>
+        <w:sym w:font="Wingdings" w:char="F0E0"/>
+      </w:r>
+      <w:r>
+        <w:rPr>
+          <w:rFonts w:ascii="Arial" w:hAnsi="Arial" w:cs="Arial"/>
+          <w:sz w:val="36"/>
+          <w:szCs w:val="36"/>
+        </w:rPr>
+        <w:t xml:space="preserve"> </w:t>
+      </w:r>
+      <w:r>
+        <w:rPr>
+          <w:rFonts w:ascii="Arial" w:hAnsi="Arial" w:cs="Arial"/>
+          <w:sz w:val="36"/>
+          <w:szCs w:val="36"/>
+        </w:rPr>
+        <w:t>from ID import ID</w:t>
+      </w:r>
+    </w:p>
+    <w:p>
+      <w:pPr>
+        <w:rPr>
+          <w:rFonts w:ascii="Arial" w:eastAsia="Times New Roman" w:hAnsi="Arial" w:cs="Arial"/>
+          <w:color w:val="000000"/>
+          <w:sz w:val="36"/>
+          <w:szCs w:val="36"/>
+        </w:rPr>
+      </w:pPr>
+      <w:r>
+        <w:rPr>
+          <w:rFonts w:ascii="Arial" w:eastAsia="Times New Roman" w:hAnsi="Arial" w:cs="Arial"/>
+          <w:color w:val="000000"/>
+          <w:sz w:val="36"/>
+          <w:szCs w:val="36"/>
+        </w:rPr>
+        <w:t>&lt;</w:t>
+      </w:r>
+      <w:proofErr w:type="gramStart"/>
+      <w:r>
+        <w:rPr>
+          <w:rFonts w:ascii="Arial" w:eastAsia="Times New Roman" w:hAnsi="Arial" w:cs="Arial"/>
+          <w:color w:val="000000"/>
+          <w:sz w:val="36"/>
+          <w:szCs w:val="36"/>
+        </w:rPr>
+        <w:t>defs</w:t>
+      </w:r>
+      <w:proofErr w:type="gramEnd"/>
+      <w:r>
+        <w:rPr>
+          <w:rFonts w:ascii="Arial" w:eastAsia="Times New Roman" w:hAnsi="Arial" w:cs="Arial"/>
+          <w:color w:val="000000"/>
+          <w:sz w:val="36"/>
+          <w:szCs w:val="36"/>
+        </w:rPr>
+        <w:t xml:space="preserve">&gt; </w:t>
+      </w:r>
+      <w:r>
+        <w:rPr>
+          <w:rFonts w:ascii="Arial" w:eastAsia="Times New Roman" w:hAnsi="Arial" w:cs="Arial"/>
+          <w:color w:val="000000"/>
+          <w:sz w:val="36"/>
+          <w:szCs w:val="36"/>
+        </w:rPr>
+        <w:sym w:font="Wingdings" w:char="F0E0"/>
+      </w:r>
+      <w:r>
+        <w:rPr>
+          <w:rFonts w:ascii="Arial" w:eastAsia="Times New Roman" w:hAnsi="Arial" w:cs="Arial"/>
+          <w:color w:val="000000"/>
+          <w:sz w:val="36"/>
+          <w:szCs w:val="36"/>
+        </w:rPr>
+        <w:t xml:space="preserve"> &lt;func_def&gt; &lt;defs&gt; |</w:t>
+      </w:r>
+      <w:r>
+        <w:rPr>
+          <w:rFonts w:ascii="Arial" w:eastAsia="Times New Roman" w:hAnsi="Arial" w:cs="Arial"/>
+          <w:color w:val="000000"/>
+          <w:sz w:val="36"/>
+          <w:szCs w:val="36"/>
+        </w:rPr>
+        <w:t xml:space="preserve"> &lt;class_def&gt; &lt;defs&gt; | &lt;</w:t>
+      </w:r>
+      <w:proofErr w:type="spellStart"/>
+      <w:r>
+        <w:rPr>
+          <w:rFonts w:ascii="Arial" w:eastAsia="Times New Roman" w:hAnsi="Arial" w:cs="Arial"/>
+          <w:color w:val="000000"/>
+          <w:sz w:val="36"/>
+          <w:szCs w:val="36"/>
+        </w:rPr>
+        <w:t>interface_def</w:t>
+      </w:r>
+      <w:proofErr w:type="spellEnd"/>
+      <w:r>
+        <w:rPr>
+          <w:rFonts w:ascii="Arial" w:eastAsia="Times New Roman" w:hAnsi="Arial" w:cs="Arial"/>
+          <w:color w:val="000000"/>
+          <w:sz w:val="36"/>
+          <w:szCs w:val="36"/>
+        </w:rPr>
+        <w:t>&gt; &lt;defs&gt; | &lt;enums_def&gt; &lt;defs&gt;</w:t>
+      </w:r>
+      <w:r>
+        <w:rPr>
+          <w:rFonts w:ascii="Arial" w:eastAsia="Times New Roman" w:hAnsi="Arial" w:cs="Arial"/>
+          <w:color w:val="000000"/>
+          <w:sz w:val="36"/>
+          <w:szCs w:val="36"/>
+        </w:rPr>
+        <w:t xml:space="preserve"> |  €</w:t>
+      </w:r>
+      <w:r>
+        <w:rPr>
+          <w:rFonts w:ascii="Arial" w:eastAsia="Times New Roman" w:hAnsi="Arial" w:cs="Arial"/>
+          <w:color w:val="000000"/>
+          <w:sz w:val="36"/>
+          <w:szCs w:val="36"/>
+        </w:rPr>
+        <w:t xml:space="preserve"> </w:t>
+      </w:r>
+    </w:p>
+    <w:p>
+      <w:pPr>
+        <w:rPr>
+          <w:rFonts w:ascii="Arial" w:eastAsia="Times New Roman" w:hAnsi="Arial" w:cs="Arial"/>
+          <w:color w:val="000000"/>
+          <w:sz w:val="36"/>
+          <w:szCs w:val="36"/>
+        </w:rPr>
+      </w:pPr>
+      <w:r>
+        <w:rPr>
+          <w:rFonts w:ascii="Arial" w:eastAsia="Times New Roman" w:hAnsi="Arial" w:cs="Arial"/>
+          <w:color w:val="000000"/>
+          <w:sz w:val="36"/>
+          <w:szCs w:val="36"/>
+        </w:rPr>
+        <w:t xml:space="preserve">&lt;func_def&gt; </w:t>
+      </w:r>
+      <w:r>
+        <w:rPr>
+          <w:rFonts w:ascii="Arial" w:eastAsia="Times New Roman" w:hAnsi="Arial" w:cs="Arial"/>
+          <w:color w:val="000000"/>
+          <w:sz w:val="36"/>
+          <w:szCs w:val="36"/>
+        </w:rPr>
+        <w:sym w:font="Wingdings" w:char="F0E0"/>
+      </w:r>
+      <w:r>
+        <w:rPr>
+          <w:rFonts w:ascii="Arial" w:eastAsia="Times New Roman" w:hAnsi="Arial" w:cs="Arial"/>
+          <w:color w:val="000000"/>
+          <w:sz w:val="36"/>
+          <w:szCs w:val="36"/>
+        </w:rPr>
+        <w:t xml:space="preserve"> done</w:t>
+      </w:r>
+    </w:p>
+    <w:p>
+      <w:pPr>
+        <w:rPr>
+          <w:rFonts w:ascii="Arial" w:eastAsia="Times New Roman" w:hAnsi="Arial" w:cs="Arial"/>
+          <w:color w:val="000000"/>
+          <w:sz w:val="36"/>
+          <w:szCs w:val="36"/>
+        </w:rPr>
+      </w:pPr>
+      <w:r>
+        <w:rPr>
+          <w:rFonts w:ascii="Arial" w:eastAsia="Times New Roman" w:hAnsi="Arial" w:cs="Arial"/>
+          <w:color w:val="000000"/>
+          <w:sz w:val="36"/>
+          <w:szCs w:val="36"/>
+        </w:rPr>
+        <w:t xml:space="preserve">&lt;class_def&gt; </w:t>
+      </w:r>
+      <w:r>
+        <w:rPr>
+          <w:rFonts w:ascii="Arial" w:eastAsia="Times New Roman" w:hAnsi="Arial" w:cs="Arial"/>
+          <w:color w:val="000000"/>
+          <w:sz w:val="36"/>
+          <w:szCs w:val="36"/>
+        </w:rPr>
+        <w:sym w:font="Wingdings" w:char="F0E0"/>
+      </w:r>
+      <w:r>
+        <w:rPr>
+          <w:rFonts w:ascii="Arial" w:eastAsia="Times New Roman" w:hAnsi="Arial" w:cs="Arial"/>
+          <w:color w:val="000000"/>
+          <w:sz w:val="36"/>
+          <w:szCs w:val="36"/>
+        </w:rPr>
+        <w:t xml:space="preserve"> </w:t>
+      </w:r>
+      <w:r>
+        <w:rPr>
+          <w:rFonts w:ascii="Arial" w:eastAsia="Times New Roman" w:hAnsi="Arial" w:cs="Arial"/>
+          <w:color w:val="000000"/>
+          <w:sz w:val="36"/>
+          <w:szCs w:val="36"/>
+        </w:rPr>
+        <w:t>done</w:t>
+      </w:r>
+    </w:p>
+    <w:p>
+      <w:pPr>
+        <w:rPr>
+          <w:rFonts w:ascii="Arial" w:eastAsia="Times New Roman" w:hAnsi="Arial" w:cs="Arial"/>
+          <w:color w:val="000000"/>
+          <w:sz w:val="36"/>
+          <w:szCs w:val="36"/>
+        </w:rPr>
+      </w:pPr>
+      <w:r>
+        <w:rPr>
+          <w:rFonts w:ascii="Arial" w:eastAsia="Times New Roman" w:hAnsi="Arial" w:cs="Arial"/>
+          <w:color w:val="000000"/>
+          <w:sz w:val="36"/>
+          <w:szCs w:val="36"/>
+        </w:rPr>
+        <w:t>&lt;</w:t>
+      </w:r>
+      <w:proofErr w:type="spellStart"/>
+      <w:r>
+        <w:rPr>
+          <w:rFonts w:ascii="Arial" w:eastAsia="Times New Roman" w:hAnsi="Arial" w:cs="Arial"/>
+          <w:color w:val="000000"/>
+          <w:sz w:val="36"/>
+          <w:szCs w:val="36"/>
+        </w:rPr>
+        <w:t>interface_def</w:t>
+      </w:r>
+      <w:proofErr w:type="spellEnd"/>
+      <w:r>
+        <w:rPr>
+          <w:rFonts w:ascii="Arial" w:eastAsia="Times New Roman" w:hAnsi="Arial" w:cs="Arial"/>
+          <w:color w:val="000000"/>
+          <w:sz w:val="36"/>
+          <w:szCs w:val="36"/>
+        </w:rPr>
+        <w:t xml:space="preserve">&gt; </w:t>
+      </w:r>
+      <w:r>
+        <w:rPr>
+          <w:rFonts w:ascii="Arial" w:eastAsia="Times New Roman" w:hAnsi="Arial" w:cs="Arial"/>
+          <w:color w:val="000000"/>
+          <w:sz w:val="36"/>
+          <w:szCs w:val="36"/>
+        </w:rPr>
+        <w:sym w:font="Wingdings" w:char="F0E0"/>
+      </w:r>
+      <w:r>
+        <w:rPr>
+          <w:rFonts w:ascii="Arial" w:eastAsia="Times New Roman" w:hAnsi="Arial" w:cs="Arial"/>
+          <w:color w:val="000000"/>
+          <w:sz w:val="36"/>
+          <w:szCs w:val="36"/>
+        </w:rPr>
+        <w:t xml:space="preserve"> done</w:t>
+      </w:r>
+    </w:p>
+    <w:p>
+      <w:pPr>
+        <w:rPr>
+          <w:rFonts w:ascii="Arial" w:eastAsia="Times New Roman" w:hAnsi="Arial" w:cs="Arial"/>
+          <w:color w:val="000000"/>
+          <w:sz w:val="36"/>
+          <w:szCs w:val="36"/>
+        </w:rPr>
+      </w:pPr>
+      <w:r>
+        <w:rPr>
+          <w:rFonts w:ascii="Arial" w:eastAsia="Times New Roman" w:hAnsi="Arial" w:cs="Arial"/>
+          <w:color w:val="000000"/>
+          <w:sz w:val="36"/>
+          <w:szCs w:val="36"/>
+        </w:rPr>
+        <w:t xml:space="preserve">&lt;enums_def&gt; </w:t>
+      </w:r>
+      <w:r>
+        <w:rPr>
+          <w:rFonts w:ascii="Arial" w:eastAsia="Times New Roman" w:hAnsi="Arial" w:cs="Arial"/>
+          <w:color w:val="000000"/>
+          <w:sz w:val="36"/>
+          <w:szCs w:val="36"/>
+        </w:rPr>
+        <w:sym w:font="Wingdings" w:char="F0E0"/>
+      </w:r>
+      <w:r>
+        <w:rPr>
+          <w:rFonts w:ascii="Arial" w:eastAsia="Times New Roman" w:hAnsi="Arial" w:cs="Arial"/>
+          <w:color w:val="000000"/>
+          <w:sz w:val="36"/>
+          <w:szCs w:val="36"/>
+        </w:rPr>
+        <w:t xml:space="preserve"> </w:t>
+      </w:r>
+      <w:r>
+        <w:rPr>
+          <w:rFonts w:ascii="Arial" w:eastAsia="Times New Roman" w:hAnsi="Arial" w:cs="Arial"/>
+          <w:color w:val="000000"/>
+          <w:sz w:val="36"/>
+          <w:szCs w:val="36"/>
+        </w:rPr>
+        <w:t>done</w:t>
+      </w:r>
+    </w:p>
+    <w:p>
+      <w:pPr>
+        <w:pStyle w:val="NormalWeb"/>
+        <w:spacing w:before="0" w:beforeAutospacing="0" w:after="0" w:afterAutospacing="0"/>
+        <w:rPr>
+          <w:rFonts w:ascii="Arial" w:hAnsi="Arial" w:cs="Arial"/>
+          <w:color w:val="000000"/>
+          <w:sz w:val="36"/>
+          <w:szCs w:val="36"/>
+        </w:rPr>
+      </w:pPr>
+      <w:r>
+        <w:rPr>
+          <w:rFonts w:ascii="Arial" w:hAnsi="Arial" w:cs="Arial"/>
+          <w:color w:val="000000"/>
+          <w:sz w:val="36"/>
+          <w:szCs w:val="36"/>
+        </w:rPr>
+        <w:t xml:space="preserve">&lt;MST&gt; </w:t>
+      </w:r>
+      <w:r>
+        <w:rPr>
+          <w:rFonts w:ascii="Arial" w:hAnsi="Arial" w:cs="Arial"/>
+          <w:color w:val="000000"/>
+          <w:sz w:val="36"/>
+          <w:szCs w:val="36"/>
+        </w:rPr>
+        <w:sym w:font="Wingdings" w:char="F0E0"/>
+      </w:r>
+      <w:r>
+        <w:rPr>
+          <w:rFonts w:ascii="Arial" w:hAnsi="Arial" w:cs="Arial"/>
+          <w:color w:val="000000"/>
+          <w:sz w:val="36"/>
+          <w:szCs w:val="36"/>
+        </w:rPr>
+        <w:t xml:space="preserve"> &lt;SST&gt; &lt;MST&gt; | €</w:t>
+      </w:r>
+    </w:p>
+    <w:p>
+      <w:pPr>
+        <w:rPr>
+          <w:rFonts w:ascii="Arial" w:eastAsia="Times New Roman" w:hAnsi="Arial" w:cs="Arial"/>
+          <w:color w:val="000000"/>
+          <w:sz w:val="36"/>
+          <w:szCs w:val="36"/>
+        </w:rPr>
+      </w:pPr>
+      <w:r>
+        <w:rPr>
+          <w:rFonts w:ascii="Arial" w:eastAsia="Times New Roman" w:hAnsi="Arial" w:cs="Arial"/>
+          <w:color w:val="000000"/>
+          <w:sz w:val="36"/>
+          <w:szCs w:val="36"/>
+        </w:rPr>
+        <w:t xml:space="preserve">&lt;SST&gt; </w:t>
+      </w:r>
+      <w:r>
+        <w:rPr>
+          <w:rFonts w:ascii="Arial" w:eastAsia="Times New Roman" w:hAnsi="Arial" w:cs="Arial"/>
+          <w:color w:val="000000"/>
+          <w:sz w:val="36"/>
+          <w:szCs w:val="36"/>
+        </w:rPr>
+        <w:sym w:font="Wingdings" w:char="F0E0"/>
+      </w:r>
+      <w:r>
+        <w:rPr>
+          <w:rFonts w:ascii="Arial" w:eastAsia="Times New Roman" w:hAnsi="Arial" w:cs="Arial"/>
+          <w:color w:val="000000"/>
+          <w:sz w:val="36"/>
+          <w:szCs w:val="36"/>
+        </w:rPr>
+        <w:t xml:space="preserve"> &lt;</w:t>
+      </w:r>
+      <w:proofErr w:type="spellStart"/>
+      <w:r>
+        <w:rPr>
+          <w:rFonts w:ascii="Arial" w:eastAsia="Times New Roman" w:hAnsi="Arial" w:cs="Arial"/>
+          <w:color w:val="000000"/>
+          <w:sz w:val="36"/>
+          <w:szCs w:val="36"/>
+        </w:rPr>
+        <w:t>dec_var</w:t>
+      </w:r>
+      <w:proofErr w:type="spellEnd"/>
+      <w:r>
+        <w:rPr>
+          <w:rFonts w:ascii="Arial" w:eastAsia="Times New Roman" w:hAnsi="Arial" w:cs="Arial"/>
+          <w:color w:val="000000"/>
+          <w:sz w:val="36"/>
+          <w:szCs w:val="36"/>
+        </w:rPr>
+        <w:t xml:space="preserve">&gt; </w:t>
+      </w:r>
+      <w:r>
+        <w:rPr>
+          <w:rFonts w:ascii="Arial" w:eastAsia="Times New Roman" w:hAnsi="Arial" w:cs="Arial"/>
+          <w:color w:val="000000"/>
+          <w:sz w:val="36"/>
+          <w:szCs w:val="36"/>
+        </w:rPr>
+        <w:t>| &lt;</w:t>
+      </w:r>
+      <w:proofErr w:type="spellStart"/>
+      <w:r>
+        <w:rPr>
+          <w:rFonts w:ascii="Arial" w:eastAsia="Times New Roman" w:hAnsi="Arial" w:cs="Arial"/>
+          <w:color w:val="000000"/>
+          <w:sz w:val="36"/>
+          <w:szCs w:val="36"/>
+        </w:rPr>
+        <w:t>dec_obj</w:t>
+      </w:r>
+      <w:proofErr w:type="spellEnd"/>
+      <w:r>
+        <w:rPr>
+          <w:rFonts w:ascii="Arial" w:eastAsia="Times New Roman" w:hAnsi="Arial" w:cs="Arial"/>
+          <w:color w:val="000000"/>
+          <w:sz w:val="36"/>
+          <w:szCs w:val="36"/>
+        </w:rPr>
+        <w:t>&gt; | &lt;</w:t>
+      </w:r>
+      <w:proofErr w:type="spellStart"/>
+      <w:r>
+        <w:rPr>
+          <w:rFonts w:ascii="Arial" w:eastAsia="Times New Roman" w:hAnsi="Arial" w:cs="Arial"/>
+          <w:color w:val="000000"/>
+          <w:sz w:val="36"/>
+          <w:szCs w:val="36"/>
+        </w:rPr>
+        <w:t>dec_arr</w:t>
+      </w:r>
+      <w:proofErr w:type="spellEnd"/>
+      <w:r>
+        <w:rPr>
+          <w:rFonts w:ascii="Arial" w:eastAsia="Times New Roman" w:hAnsi="Arial" w:cs="Arial"/>
+          <w:color w:val="000000"/>
+          <w:sz w:val="36"/>
+          <w:szCs w:val="36"/>
+        </w:rPr>
+        <w:t>&gt; | &lt;</w:t>
+      </w:r>
+      <w:proofErr w:type="spellStart"/>
+      <w:r>
+        <w:rPr>
+          <w:rFonts w:ascii="Arial" w:eastAsia="Times New Roman" w:hAnsi="Arial" w:cs="Arial"/>
+          <w:color w:val="000000"/>
+          <w:sz w:val="36"/>
+          <w:szCs w:val="36"/>
+        </w:rPr>
+        <w:t>dec_dict</w:t>
+      </w:r>
+      <w:proofErr w:type="spellEnd"/>
+      <w:r>
+        <w:rPr>
+          <w:rFonts w:ascii="Arial" w:eastAsia="Times New Roman" w:hAnsi="Arial" w:cs="Arial"/>
+          <w:color w:val="000000"/>
+          <w:sz w:val="36"/>
+          <w:szCs w:val="36"/>
+        </w:rPr>
+        <w:t xml:space="preserve">&gt; | </w:t>
+      </w:r>
+      <w:proofErr w:type="spellStart"/>
+      <w:r>
+        <w:rPr>
+          <w:rFonts w:ascii="Arial" w:eastAsia="Times New Roman" w:hAnsi="Arial" w:cs="Arial"/>
+          <w:color w:val="000000"/>
+          <w:sz w:val="36"/>
+          <w:szCs w:val="36"/>
+        </w:rPr>
+        <w:t>dec_enum</w:t>
+      </w:r>
+      <w:proofErr w:type="spellEnd"/>
+      <w:r>
+        <w:rPr>
+          <w:rFonts w:ascii="Arial" w:eastAsia="Times New Roman" w:hAnsi="Arial" w:cs="Arial"/>
+          <w:color w:val="000000"/>
+          <w:sz w:val="36"/>
+          <w:szCs w:val="36"/>
+        </w:rPr>
+        <w:t xml:space="preserve"> </w:t>
+      </w:r>
+      <w:r>
+        <w:rPr>
+          <w:rFonts w:ascii="Arial" w:eastAsia="Times New Roman" w:hAnsi="Arial" w:cs="Arial"/>
+          <w:color w:val="000000"/>
+          <w:sz w:val="36"/>
+          <w:szCs w:val="36"/>
+        </w:rPr>
+        <w:t>| &lt;</w:t>
+      </w:r>
+      <w:proofErr w:type="spellStart"/>
+      <w:r>
+        <w:rPr>
+          <w:rFonts w:ascii="Arial" w:eastAsia="Times New Roman" w:hAnsi="Arial" w:cs="Arial"/>
+          <w:color w:val="000000"/>
+          <w:sz w:val="36"/>
+          <w:szCs w:val="36"/>
+        </w:rPr>
+        <w:t>ifelse_st</w:t>
+      </w:r>
+      <w:proofErr w:type="spellEnd"/>
+      <w:r>
+        <w:rPr>
+          <w:rFonts w:ascii="Arial" w:eastAsia="Times New Roman" w:hAnsi="Arial" w:cs="Arial"/>
+          <w:color w:val="000000"/>
+          <w:sz w:val="36"/>
+          <w:szCs w:val="36"/>
+        </w:rPr>
+        <w:t>&gt; | &lt;</w:t>
+      </w:r>
+      <w:proofErr w:type="spellStart"/>
+      <w:r>
+        <w:rPr>
+          <w:rFonts w:ascii="Arial" w:eastAsia="Times New Roman" w:hAnsi="Arial" w:cs="Arial"/>
+          <w:color w:val="000000"/>
+          <w:sz w:val="36"/>
+          <w:szCs w:val="36"/>
+        </w:rPr>
+        <w:t>while_st</w:t>
+      </w:r>
+      <w:proofErr w:type="spellEnd"/>
+      <w:r>
+        <w:rPr>
+          <w:rFonts w:ascii="Arial" w:eastAsia="Times New Roman" w:hAnsi="Arial" w:cs="Arial"/>
+          <w:color w:val="000000"/>
+          <w:sz w:val="36"/>
+          <w:szCs w:val="36"/>
+        </w:rPr>
+        <w:t>&gt;</w:t>
+      </w:r>
+      <w:r>
+        <w:rPr>
+          <w:rFonts w:ascii="Arial" w:eastAsia="Times New Roman" w:hAnsi="Arial" w:cs="Arial"/>
+          <w:color w:val="000000"/>
+          <w:sz w:val="36"/>
+          <w:szCs w:val="36"/>
+        </w:rPr>
+        <w:t xml:space="preserve"> | &lt;</w:t>
+      </w:r>
+      <w:proofErr w:type="spellStart"/>
+      <w:r>
+        <w:rPr>
+          <w:rFonts w:ascii="Arial" w:eastAsia="Times New Roman" w:hAnsi="Arial" w:cs="Arial"/>
+          <w:color w:val="000000"/>
+          <w:sz w:val="36"/>
+          <w:szCs w:val="36"/>
+        </w:rPr>
+        <w:t>instof_st</w:t>
+      </w:r>
+      <w:proofErr w:type="spellEnd"/>
+      <w:r>
+        <w:rPr>
+          <w:rFonts w:ascii="Arial" w:eastAsia="Times New Roman" w:hAnsi="Arial" w:cs="Arial"/>
+          <w:color w:val="000000"/>
+          <w:sz w:val="36"/>
+          <w:szCs w:val="36"/>
+        </w:rPr>
+        <w:t>&gt;</w:t>
+      </w:r>
+      <w:r>
+        <w:rPr>
+          <w:rFonts w:ascii="Arial" w:eastAsia="Times New Roman" w:hAnsi="Arial" w:cs="Arial"/>
+          <w:color w:val="000000"/>
+          <w:sz w:val="36"/>
+          <w:szCs w:val="36"/>
+        </w:rPr>
+        <w:t xml:space="preserve"> | </w:t>
+      </w:r>
+      <w:r>
+        <w:rPr>
+          <w:rFonts w:ascii="Arial" w:eastAsia="Times New Roman" w:hAnsi="Arial" w:cs="Arial"/>
+          <w:color w:val="000000"/>
+          <w:sz w:val="36"/>
+          <w:szCs w:val="36"/>
+        </w:rPr>
+        <w:t>&lt;</w:t>
+      </w:r>
+      <w:proofErr w:type="spellStart"/>
+      <w:r>
+        <w:rPr>
+          <w:rFonts w:ascii="Arial" w:eastAsia="Times New Roman" w:hAnsi="Arial" w:cs="Arial"/>
+          <w:color w:val="000000"/>
+          <w:sz w:val="36"/>
+          <w:szCs w:val="36"/>
+        </w:rPr>
+        <w:t>fn_call</w:t>
+      </w:r>
+      <w:proofErr w:type="spellEnd"/>
+      <w:r>
+        <w:rPr>
+          <w:rFonts w:ascii="Arial" w:eastAsia="Times New Roman" w:hAnsi="Arial" w:cs="Arial"/>
+          <w:color w:val="000000"/>
+          <w:sz w:val="36"/>
+          <w:szCs w:val="36"/>
+        </w:rPr>
+        <w:t>&gt;</w:t>
+      </w:r>
+      <w:r>
+        <w:rPr>
+          <w:rFonts w:ascii="Arial" w:eastAsia="Times New Roman" w:hAnsi="Arial" w:cs="Arial"/>
+          <w:color w:val="000000"/>
+          <w:sz w:val="36"/>
+          <w:szCs w:val="36"/>
+        </w:rPr>
+        <w:t xml:space="preserve"> |</w:t>
+      </w:r>
+      <w:r>
+        <w:rPr>
+          <w:rFonts w:ascii="Arial" w:eastAsia="Times New Roman" w:hAnsi="Arial" w:cs="Arial"/>
+          <w:color w:val="000000"/>
+          <w:sz w:val="36"/>
+          <w:szCs w:val="36"/>
+        </w:rPr>
+        <w:t xml:space="preserve"> &lt;</w:t>
+      </w:r>
+      <w:proofErr w:type="spellStart"/>
+      <w:r>
+        <w:rPr>
+          <w:rFonts w:ascii="Arial" w:eastAsia="Times New Roman" w:hAnsi="Arial" w:cs="Arial"/>
+          <w:color w:val="000000"/>
+          <w:sz w:val="36"/>
+          <w:szCs w:val="36"/>
+        </w:rPr>
+        <w:t>trycatch_st</w:t>
+      </w:r>
+      <w:proofErr w:type="spellEnd"/>
+      <w:r>
+        <w:rPr>
+          <w:rFonts w:ascii="Arial" w:eastAsia="Times New Roman" w:hAnsi="Arial" w:cs="Arial"/>
+          <w:color w:val="000000"/>
+          <w:sz w:val="36"/>
+          <w:szCs w:val="36"/>
+        </w:rPr>
+        <w:t>&gt; |</w:t>
+      </w:r>
+      <w:r>
+        <w:rPr>
+          <w:rFonts w:ascii="Arial" w:eastAsia="Times New Roman" w:hAnsi="Arial" w:cs="Arial"/>
+          <w:color w:val="000000"/>
+          <w:sz w:val="36"/>
+          <w:szCs w:val="36"/>
+        </w:rPr>
+        <w:t xml:space="preserve"> </w:t>
+      </w:r>
+      <w:proofErr w:type="spellStart"/>
+      <w:r>
+        <w:rPr>
+          <w:rFonts w:ascii="Arial" w:eastAsia="Times New Roman" w:hAnsi="Arial" w:cs="Arial"/>
+          <w:color w:val="000000"/>
+          <w:sz w:val="36"/>
+          <w:szCs w:val="36"/>
+        </w:rPr>
+        <w:t>flowcontrol</w:t>
+      </w:r>
+      <w:proofErr w:type="spellEnd"/>
+      <w:r>
+        <w:rPr>
+          <w:rFonts w:ascii="Arial" w:eastAsia="Times New Roman" w:hAnsi="Arial" w:cs="Arial"/>
+          <w:color w:val="000000"/>
+          <w:sz w:val="36"/>
+          <w:szCs w:val="36"/>
+        </w:rPr>
+        <w:t xml:space="preserve"> |</w:t>
+      </w:r>
+      <w:r>
+        <w:rPr>
+          <w:rFonts w:ascii="Arial" w:eastAsia="Times New Roman" w:hAnsi="Arial" w:cs="Arial"/>
+          <w:color w:val="000000"/>
+          <w:sz w:val="36"/>
+          <w:szCs w:val="36"/>
+        </w:rPr>
+        <w:t xml:space="preserve"> &lt;</w:t>
+      </w:r>
+      <w:proofErr w:type="spellStart"/>
+      <w:r>
+        <w:rPr>
+          <w:rFonts w:ascii="Arial" w:eastAsia="Times New Roman" w:hAnsi="Arial" w:cs="Arial"/>
+          <w:color w:val="000000"/>
+          <w:sz w:val="36"/>
+          <w:szCs w:val="36"/>
+        </w:rPr>
+        <w:t>print_st</w:t>
+      </w:r>
+      <w:proofErr w:type="spellEnd"/>
+      <w:r>
+        <w:rPr>
+          <w:rFonts w:ascii="Arial" w:eastAsia="Times New Roman" w:hAnsi="Arial" w:cs="Arial"/>
+          <w:color w:val="000000"/>
+          <w:sz w:val="36"/>
+          <w:szCs w:val="36"/>
+        </w:rPr>
+        <w:t>&gt; | &lt;</w:t>
+      </w:r>
+      <w:proofErr w:type="spellStart"/>
+      <w:r>
+        <w:rPr>
+          <w:rFonts w:ascii="Arial" w:eastAsia="Times New Roman" w:hAnsi="Arial" w:cs="Arial"/>
+          <w:color w:val="000000"/>
+          <w:sz w:val="36"/>
+          <w:szCs w:val="36"/>
+        </w:rPr>
+        <w:t>input_st</w:t>
+      </w:r>
+      <w:proofErr w:type="spellEnd"/>
+      <w:r>
+        <w:rPr>
+          <w:rFonts w:ascii="Arial" w:eastAsia="Times New Roman" w:hAnsi="Arial" w:cs="Arial"/>
+          <w:color w:val="000000"/>
+          <w:sz w:val="36"/>
+          <w:szCs w:val="36"/>
+        </w:rPr>
+        <w:t>&gt;</w:t>
+      </w:r>
+    </w:p>
+    <w:p>
+      <w:pPr>
+        <w:rPr>
+          <w:rFonts w:ascii="Arial" w:eastAsia="Times New Roman" w:hAnsi="Arial" w:cs="Arial"/>
+          <w:color w:val="000000"/>
+          <w:sz w:val="36"/>
+          <w:szCs w:val="36"/>
+        </w:rPr>
+      </w:pPr>
+      <w:r>
+        <w:rPr>
+          <w:rFonts w:ascii="Arial" w:eastAsia="Times New Roman" w:hAnsi="Arial" w:cs="Arial"/>
+          <w:color w:val="000000"/>
+          <w:sz w:val="36"/>
+          <w:szCs w:val="36"/>
+        </w:rPr>
+        <w:t>&lt;</w:t>
+      </w:r>
+      <w:proofErr w:type="spellStart"/>
+      <w:r>
+        <w:rPr>
+          <w:rFonts w:ascii="Arial" w:eastAsia="Times New Roman" w:hAnsi="Arial" w:cs="Arial"/>
+          <w:color w:val="000000"/>
+          <w:sz w:val="36"/>
+          <w:szCs w:val="36"/>
+        </w:rPr>
+        <w:t>dec_var</w:t>
+      </w:r>
+      <w:proofErr w:type="spellEnd"/>
+      <w:r>
+        <w:rPr>
+          <w:rFonts w:ascii="Arial" w:eastAsia="Times New Roman" w:hAnsi="Arial" w:cs="Arial"/>
+          <w:color w:val="000000"/>
+          <w:sz w:val="36"/>
+          <w:szCs w:val="36"/>
+        </w:rPr>
+        <w:t xml:space="preserve">&gt; </w:t>
+      </w:r>
+      <w:r>
+        <w:rPr>
+          <w:rFonts w:ascii="Arial" w:eastAsia="Times New Roman" w:hAnsi="Arial" w:cs="Arial"/>
+          <w:color w:val="000000"/>
+          <w:sz w:val="36"/>
+          <w:szCs w:val="36"/>
+        </w:rPr>
+        <w:sym w:font="Wingdings" w:char="F0E0"/>
+      </w:r>
+      <w:r>
+        <w:rPr>
+          <w:rFonts w:ascii="Arial" w:eastAsia="Times New Roman" w:hAnsi="Arial" w:cs="Arial"/>
+          <w:color w:val="000000"/>
+          <w:sz w:val="36"/>
+          <w:szCs w:val="36"/>
+        </w:rPr>
+        <w:t xml:space="preserve"> done</w:t>
+      </w:r>
+    </w:p>
+    <w:p>
+      <w:pPr>
+        <w:rPr>
+          <w:rFonts w:ascii="Arial" w:eastAsia="Times New Roman" w:hAnsi="Arial" w:cs="Arial"/>
+          <w:color w:val="000000"/>
+          <w:sz w:val="36"/>
+          <w:szCs w:val="36"/>
+        </w:rPr>
+      </w:pPr>
+      <w:r>
+        <w:rPr>
+          <w:rFonts w:ascii="Arial" w:eastAsia="Times New Roman" w:hAnsi="Arial" w:cs="Arial"/>
+          <w:color w:val="000000"/>
+          <w:sz w:val="36"/>
+          <w:szCs w:val="36"/>
+        </w:rPr>
+        <w:t>&lt;</w:t>
+      </w:r>
+      <w:proofErr w:type="spellStart"/>
+      <w:r>
+        <w:rPr>
+          <w:rFonts w:ascii="Arial" w:eastAsia="Times New Roman" w:hAnsi="Arial" w:cs="Arial"/>
+          <w:color w:val="000000"/>
+          <w:sz w:val="36"/>
+          <w:szCs w:val="36"/>
+        </w:rPr>
+        <w:t>dec_obj</w:t>
+      </w:r>
+      <w:proofErr w:type="spellEnd"/>
+      <w:r>
+        <w:rPr>
+          <w:rFonts w:ascii="Arial" w:eastAsia="Times New Roman" w:hAnsi="Arial" w:cs="Arial"/>
+          <w:color w:val="000000"/>
+          <w:sz w:val="36"/>
+          <w:szCs w:val="36"/>
+        </w:rPr>
+        <w:t>&gt;</w:t>
+      </w:r>
+      <w:r>
+        <w:rPr>
+          <w:rFonts w:ascii="Arial" w:eastAsia="Times New Roman" w:hAnsi="Arial" w:cs="Arial"/>
+          <w:color w:val="000000"/>
+          <w:sz w:val="36"/>
+          <w:szCs w:val="36"/>
+        </w:rPr>
+        <w:t xml:space="preserve"> </w:t>
+      </w:r>
+      <w:r>
+        <w:rPr>
+          <w:rFonts w:ascii="Arial" w:eastAsia="Times New Roman" w:hAnsi="Arial" w:cs="Arial"/>
+          <w:color w:val="000000"/>
+          <w:sz w:val="36"/>
+          <w:szCs w:val="36"/>
+        </w:rPr>
+        <w:sym w:font="Wingdings" w:char="F0E0"/>
+      </w:r>
+      <w:r>
+        <w:rPr>
+          <w:rFonts w:ascii="Arial" w:eastAsia="Times New Roman" w:hAnsi="Arial" w:cs="Arial"/>
+          <w:color w:val="000000"/>
+          <w:sz w:val="36"/>
+          <w:szCs w:val="36"/>
+        </w:rPr>
+        <w:t xml:space="preserve"> done</w:t>
+      </w:r>
+    </w:p>
+    <w:p>
+      <w:pPr>
+        <w:rPr>
+          <w:rFonts w:ascii="Arial" w:eastAsia="Times New Roman" w:hAnsi="Arial" w:cs="Arial"/>
+          <w:color w:val="000000"/>
+          <w:sz w:val="36"/>
+          <w:szCs w:val="36"/>
+        </w:rPr>
+      </w:pPr>
+      <w:r>
+        <w:rPr>
+          <w:rFonts w:ascii="Arial" w:eastAsia="Times New Roman" w:hAnsi="Arial" w:cs="Arial"/>
+          <w:color w:val="000000"/>
+          <w:sz w:val="36"/>
+          <w:szCs w:val="36"/>
+        </w:rPr>
+        <w:t>&lt;</w:t>
+      </w:r>
+      <w:proofErr w:type="spellStart"/>
+      <w:r>
+        <w:rPr>
+          <w:rFonts w:ascii="Arial" w:eastAsia="Times New Roman" w:hAnsi="Arial" w:cs="Arial"/>
+          <w:color w:val="000000"/>
+          <w:sz w:val="36"/>
+          <w:szCs w:val="36"/>
+        </w:rPr>
+        <w:t>dec_arr</w:t>
+      </w:r>
+      <w:proofErr w:type="spellEnd"/>
+      <w:r>
+        <w:rPr>
+          <w:rFonts w:ascii="Arial" w:eastAsia="Times New Roman" w:hAnsi="Arial" w:cs="Arial"/>
+          <w:color w:val="000000"/>
+          <w:sz w:val="36"/>
+          <w:szCs w:val="36"/>
+        </w:rPr>
+        <w:t>&gt;</w:t>
+      </w:r>
+      <w:r>
+        <w:rPr>
+          <w:rFonts w:ascii="Arial" w:eastAsia="Times New Roman" w:hAnsi="Arial" w:cs="Arial"/>
+          <w:color w:val="000000"/>
+          <w:sz w:val="36"/>
+          <w:szCs w:val="36"/>
+        </w:rPr>
+        <w:t xml:space="preserve"> </w:t>
+      </w:r>
+      <w:r>
+        <w:rPr>
+          <w:rFonts w:ascii="Arial" w:eastAsia="Times New Roman" w:hAnsi="Arial" w:cs="Arial"/>
+          <w:color w:val="000000"/>
+          <w:sz w:val="36"/>
+          <w:szCs w:val="36"/>
+        </w:rPr>
+        <w:sym w:font="Wingdings" w:char="F0E0"/>
+      </w:r>
+      <w:r>
+        <w:rPr>
+          <w:rFonts w:ascii="Arial" w:eastAsia="Times New Roman" w:hAnsi="Arial" w:cs="Arial"/>
+          <w:color w:val="000000"/>
+          <w:sz w:val="36"/>
+          <w:szCs w:val="36"/>
+        </w:rPr>
+        <w:t xml:space="preserve"> done</w:t>
+      </w:r>
+    </w:p>
+    <w:p>
+      <w:pPr>
+        <w:rPr>
+          <w:rFonts w:ascii="Arial" w:eastAsia="Times New Roman" w:hAnsi="Arial" w:cs="Arial"/>
+          <w:color w:val="000000"/>
+          <w:sz w:val="36"/>
+          <w:szCs w:val="36"/>
+        </w:rPr>
+      </w:pPr>
+      <w:r>
+        <w:rPr>
+          <w:rFonts w:ascii="Arial" w:eastAsia="Times New Roman" w:hAnsi="Arial" w:cs="Arial"/>
+          <w:color w:val="000000"/>
+          <w:sz w:val="36"/>
+          <w:szCs w:val="36"/>
+        </w:rPr>
+        <w:t>&lt;</w:t>
+      </w:r>
+      <w:proofErr w:type="spellStart"/>
+      <w:r>
+        <w:rPr>
+          <w:rFonts w:ascii="Arial" w:eastAsia="Times New Roman" w:hAnsi="Arial" w:cs="Arial"/>
+          <w:color w:val="000000"/>
+          <w:sz w:val="36"/>
+          <w:szCs w:val="36"/>
+        </w:rPr>
+        <w:t>dec_dict</w:t>
+      </w:r>
+      <w:proofErr w:type="spellEnd"/>
+      <w:r>
+        <w:rPr>
+          <w:rFonts w:ascii="Arial" w:eastAsia="Times New Roman" w:hAnsi="Arial" w:cs="Arial"/>
+          <w:color w:val="000000"/>
+          <w:sz w:val="36"/>
+          <w:szCs w:val="36"/>
+        </w:rPr>
+        <w:t>&gt;</w:t>
+      </w:r>
+      <w:r>
+        <w:rPr>
+          <w:rFonts w:ascii="Arial" w:eastAsia="Times New Roman" w:hAnsi="Arial" w:cs="Arial"/>
+          <w:color w:val="000000"/>
+          <w:sz w:val="36"/>
+          <w:szCs w:val="36"/>
+        </w:rPr>
+        <w:t xml:space="preserve"> </w:t>
+      </w:r>
+      <w:r>
+        <w:rPr>
+          <w:rFonts w:ascii="Arial" w:eastAsia="Times New Roman" w:hAnsi="Arial" w:cs="Arial"/>
+          <w:color w:val="000000"/>
+          <w:sz w:val="36"/>
+          <w:szCs w:val="36"/>
+        </w:rPr>
+        <w:sym w:font="Wingdings" w:char="F0E0"/>
+      </w:r>
+      <w:r>
+        <w:rPr>
+          <w:rFonts w:ascii="Arial" w:eastAsia="Times New Roman" w:hAnsi="Arial" w:cs="Arial"/>
+          <w:color w:val="000000"/>
+          <w:sz w:val="36"/>
+          <w:szCs w:val="36"/>
+        </w:rPr>
+        <w:t xml:space="preserve"> done</w:t>
+      </w:r>
+    </w:p>
+    <w:p>
+      <w:pPr>
+        <w:rPr>
+          <w:rFonts w:ascii="Arial" w:eastAsia="Times New Roman" w:hAnsi="Arial" w:cs="Arial"/>
+          <w:color w:val="000000"/>
+          <w:sz w:val="36"/>
+          <w:szCs w:val="36"/>
+        </w:rPr>
+      </w:pPr>
+      <w:r>
+        <w:rPr>
+          <w:rFonts w:ascii="Arial" w:eastAsia="Times New Roman" w:hAnsi="Arial" w:cs="Arial"/>
+          <w:color w:val="000000"/>
+          <w:sz w:val="36"/>
+          <w:szCs w:val="36"/>
+        </w:rPr>
+        <w:t>&lt;</w:t>
+      </w:r>
+      <w:proofErr w:type="spellStart"/>
+      <w:r>
+        <w:rPr>
+          <w:rFonts w:ascii="Arial" w:eastAsia="Times New Roman" w:hAnsi="Arial" w:cs="Arial"/>
+          <w:color w:val="000000"/>
+          <w:sz w:val="36"/>
+          <w:szCs w:val="36"/>
+        </w:rPr>
+        <w:t>dec_enum</w:t>
+      </w:r>
+      <w:proofErr w:type="spellEnd"/>
+      <w:r>
+        <w:rPr>
+          <w:rFonts w:ascii="Arial" w:eastAsia="Times New Roman" w:hAnsi="Arial" w:cs="Arial"/>
+          <w:color w:val="000000"/>
+          <w:sz w:val="36"/>
+          <w:szCs w:val="36"/>
+        </w:rPr>
+        <w:t xml:space="preserve">&gt; </w:t>
+      </w:r>
+      <w:r>
+        <w:rPr>
+          <w:rFonts w:ascii="Arial" w:eastAsia="Times New Roman" w:hAnsi="Arial" w:cs="Arial"/>
+          <w:color w:val="000000"/>
+          <w:sz w:val="36"/>
+          <w:szCs w:val="36"/>
+        </w:rPr>
+        <w:sym w:font="Wingdings" w:char="F0E0"/>
+      </w:r>
+      <w:r>
+        <w:rPr>
+          <w:rFonts w:ascii="Arial" w:eastAsia="Times New Roman" w:hAnsi="Arial" w:cs="Arial"/>
+          <w:color w:val="000000"/>
+          <w:sz w:val="36"/>
+          <w:szCs w:val="36"/>
+        </w:rPr>
+        <w:t xml:space="preserve"> done</w:t>
+      </w:r>
+    </w:p>
+    <w:p>
+      <w:pPr>
+        <w:rPr>
+          <w:rFonts w:ascii="Arial" w:eastAsia="Times New Roman" w:hAnsi="Arial" w:cs="Arial"/>
+          <w:color w:val="000000"/>
+          <w:sz w:val="36"/>
+          <w:szCs w:val="36"/>
+        </w:rPr>
+      </w:pPr>
+      <w:r>
+        <w:rPr>
+          <w:rFonts w:ascii="Arial" w:eastAsia="Times New Roman" w:hAnsi="Arial" w:cs="Arial"/>
+          <w:color w:val="000000"/>
+          <w:sz w:val="36"/>
+          <w:szCs w:val="36"/>
+        </w:rPr>
+        <w:t>&lt;</w:t>
+      </w:r>
+      <w:proofErr w:type="spellStart"/>
+      <w:r>
+        <w:rPr>
+          <w:rFonts w:ascii="Arial" w:eastAsia="Times New Roman" w:hAnsi="Arial" w:cs="Arial"/>
+          <w:color w:val="000000"/>
+          <w:sz w:val="36"/>
+          <w:szCs w:val="36"/>
+        </w:rPr>
+        <w:t>ifelse_st</w:t>
+      </w:r>
+      <w:proofErr w:type="spellEnd"/>
+      <w:r>
+        <w:rPr>
+          <w:rFonts w:ascii="Arial" w:eastAsia="Times New Roman" w:hAnsi="Arial" w:cs="Arial"/>
+          <w:color w:val="000000"/>
+          <w:sz w:val="36"/>
+          <w:szCs w:val="36"/>
+        </w:rPr>
+        <w:t>&gt;</w:t>
+      </w:r>
+      <w:r>
+        <w:rPr>
+          <w:rFonts w:ascii="Arial" w:eastAsia="Times New Roman" w:hAnsi="Arial" w:cs="Arial"/>
+          <w:color w:val="000000"/>
+          <w:sz w:val="36"/>
+          <w:szCs w:val="36"/>
+        </w:rPr>
+        <w:t xml:space="preserve"> </w:t>
+      </w:r>
+      <w:r>
+        <w:rPr>
+          <w:rFonts w:ascii="Arial" w:eastAsia="Times New Roman" w:hAnsi="Arial" w:cs="Arial"/>
+          <w:color w:val="000000"/>
+          <w:sz w:val="36"/>
+          <w:szCs w:val="36"/>
+        </w:rPr>
+        <w:sym w:font="Wingdings" w:char="F0E0"/>
+      </w:r>
+      <w:r>
+        <w:rPr>
+          <w:rFonts w:ascii="Arial" w:eastAsia="Times New Roman" w:hAnsi="Arial" w:cs="Arial"/>
+          <w:color w:val="000000"/>
+          <w:sz w:val="36"/>
+          <w:szCs w:val="36"/>
+        </w:rPr>
+        <w:t xml:space="preserve"> </w:t>
+      </w:r>
+    </w:p>
+    <w:p>
+      <w:pPr>
+        <w:rPr>
+          <w:rFonts w:ascii="Arial" w:eastAsia="Times New Roman" w:hAnsi="Arial" w:cs="Arial"/>
+          <w:color w:val="000000"/>
+          <w:sz w:val="36"/>
+          <w:szCs w:val="36"/>
+        </w:rPr>
+      </w:pPr>
+      <w:r>
+        <w:rPr>
+          <w:rFonts w:ascii="Arial" w:eastAsia="Times New Roman" w:hAnsi="Arial" w:cs="Arial"/>
+          <w:color w:val="000000"/>
+          <w:sz w:val="36"/>
+          <w:szCs w:val="36"/>
+        </w:rPr>
+        <w:t>&lt;</w:t>
+      </w:r>
+      <w:proofErr w:type="spellStart"/>
+      <w:r>
+        <w:rPr>
+          <w:rFonts w:ascii="Arial" w:eastAsia="Times New Roman" w:hAnsi="Arial" w:cs="Arial"/>
+          <w:color w:val="000000"/>
+          <w:sz w:val="36"/>
+          <w:szCs w:val="36"/>
+        </w:rPr>
+        <w:t>while_st</w:t>
+      </w:r>
+      <w:proofErr w:type="spellEnd"/>
+      <w:r>
+        <w:rPr>
+          <w:rFonts w:ascii="Arial" w:eastAsia="Times New Roman" w:hAnsi="Arial" w:cs="Arial"/>
+          <w:color w:val="000000"/>
+          <w:sz w:val="36"/>
+          <w:szCs w:val="36"/>
+        </w:rPr>
+        <w:t>&gt;</w:t>
+      </w:r>
+      <w:r>
+        <w:rPr>
+          <w:rFonts w:ascii="Arial" w:eastAsia="Times New Roman" w:hAnsi="Arial" w:cs="Arial"/>
+          <w:color w:val="000000"/>
+          <w:sz w:val="36"/>
+          <w:szCs w:val="36"/>
+        </w:rPr>
+        <w:t xml:space="preserve"> </w:t>
+      </w:r>
+      <w:r>
+        <w:rPr>
+          <w:rFonts w:ascii="Arial" w:eastAsia="Times New Roman" w:hAnsi="Arial" w:cs="Arial"/>
+          <w:color w:val="000000"/>
+          <w:sz w:val="36"/>
+          <w:szCs w:val="36"/>
+        </w:rPr>
+        <w:sym w:font="Wingdings" w:char="F0E0"/>
+      </w:r>
+      <w:r>
+        <w:rPr>
+          <w:rFonts w:ascii="Arial" w:eastAsia="Times New Roman" w:hAnsi="Arial" w:cs="Arial"/>
+          <w:color w:val="000000"/>
+          <w:sz w:val="36"/>
+          <w:szCs w:val="36"/>
+        </w:rPr>
+        <w:t xml:space="preserve"> </w:t>
+      </w:r>
+    </w:p>
+    <w:p>
+      <w:pPr>
+        <w:rPr>
+          <w:rFonts w:ascii="Arial" w:eastAsia="Times New Roman" w:hAnsi="Arial" w:cs="Arial"/>
+          <w:color w:val="000000"/>
+          <w:sz w:val="36"/>
+          <w:szCs w:val="36"/>
+        </w:rPr>
+      </w:pPr>
+      <w:r>
+        <w:rPr>
+          <w:rFonts w:ascii="Arial" w:eastAsia="Times New Roman" w:hAnsi="Arial" w:cs="Arial"/>
+          <w:color w:val="000000"/>
+          <w:sz w:val="36"/>
+          <w:szCs w:val="36"/>
+        </w:rPr>
+        <w:t>&lt;</w:t>
+      </w:r>
+      <w:proofErr w:type="spellStart"/>
+      <w:r>
+        <w:rPr>
+          <w:rFonts w:ascii="Arial" w:eastAsia="Times New Roman" w:hAnsi="Arial" w:cs="Arial"/>
+          <w:color w:val="000000"/>
+          <w:sz w:val="36"/>
+          <w:szCs w:val="36"/>
+        </w:rPr>
+        <w:t>instof_st</w:t>
+      </w:r>
+      <w:proofErr w:type="spellEnd"/>
+      <w:r>
+        <w:rPr>
+          <w:rFonts w:ascii="Arial" w:eastAsia="Times New Roman" w:hAnsi="Arial" w:cs="Arial"/>
+          <w:color w:val="000000"/>
+          <w:sz w:val="36"/>
+          <w:szCs w:val="36"/>
+        </w:rPr>
+        <w:t xml:space="preserve">&gt; </w:t>
+      </w:r>
+      <w:r>
+        <w:rPr>
+          <w:rFonts w:ascii="Arial" w:eastAsia="Times New Roman" w:hAnsi="Arial" w:cs="Arial"/>
+          <w:color w:val="000000"/>
+          <w:sz w:val="36"/>
+          <w:szCs w:val="36"/>
+        </w:rPr>
+        <w:sym w:font="Wingdings" w:char="F0E0"/>
+      </w:r>
+      <w:r>
+        <w:rPr>
+          <w:rFonts w:ascii="Arial" w:eastAsia="Times New Roman" w:hAnsi="Arial" w:cs="Arial"/>
+          <w:color w:val="000000"/>
+          <w:sz w:val="36"/>
+          <w:szCs w:val="36"/>
+        </w:rPr>
+        <w:t xml:space="preserve"> ID </w:t>
+      </w:r>
+      <w:proofErr w:type="spellStart"/>
+      <w:r>
+        <w:rPr>
+          <w:rFonts w:ascii="Arial" w:eastAsia="Times New Roman" w:hAnsi="Arial" w:cs="Arial"/>
+          <w:color w:val="000000"/>
+          <w:sz w:val="36"/>
+          <w:szCs w:val="36"/>
+        </w:rPr>
+        <w:t>instanceof</w:t>
+      </w:r>
+      <w:proofErr w:type="spellEnd"/>
+      <w:r>
+        <w:rPr>
+          <w:rFonts w:ascii="Arial" w:eastAsia="Times New Roman" w:hAnsi="Arial" w:cs="Arial"/>
+          <w:color w:val="000000"/>
+          <w:sz w:val="36"/>
+          <w:szCs w:val="36"/>
+        </w:rPr>
+        <w:t xml:space="preserve"> ID</w:t>
+      </w:r>
+    </w:p>
+    <w:p>
+      <w:pPr>
+        <w:pStyle w:val="NormalWeb"/>
+        <w:spacing w:before="0" w:beforeAutospacing="0" w:after="0" w:afterAutospacing="0"/>
+        <w:rPr>
+          <w:rFonts w:ascii="Arial" w:hAnsi="Arial" w:cs="Arial"/>
+          <w:sz w:val="36"/>
+          <w:szCs w:val="36"/>
+        </w:rPr>
+      </w:pPr>
+      <w:r>
+        <w:rPr>
+          <w:rFonts w:ascii="Arial" w:hAnsi="Arial" w:cs="Arial"/>
+          <w:color w:val="000000"/>
+          <w:sz w:val="36"/>
+          <w:szCs w:val="36"/>
+        </w:rPr>
+        <w:lastRenderedPageBreak/>
+        <w:t>&lt;</w:t>
+      </w:r>
+      <w:proofErr w:type="spellStart"/>
+      <w:r>
+        <w:rPr>
+          <w:rFonts w:ascii="Arial" w:hAnsi="Arial" w:cs="Arial"/>
+          <w:color w:val="000000"/>
+          <w:sz w:val="36"/>
+          <w:szCs w:val="36"/>
+        </w:rPr>
+        <w:t>return_st</w:t>
+      </w:r>
+      <w:proofErr w:type="spellEnd"/>
+      <w:r>
+        <w:rPr>
+          <w:rFonts w:ascii="Arial" w:hAnsi="Arial" w:cs="Arial"/>
+          <w:color w:val="000000"/>
+          <w:sz w:val="36"/>
+          <w:szCs w:val="36"/>
+        </w:rPr>
+        <w:t>&gt; → € | return &lt;OE&gt;</w:t>
+      </w:r>
+    </w:p>
+    <w:p>
+      <w:pPr>
+        <w:rPr>
+          <w:rFonts w:ascii="Arial" w:hAnsi="Arial" w:cs="Arial"/>
+          <w:bCs/>
+          <w:color w:val="000000"/>
+          <w:sz w:val="36"/>
+          <w:szCs w:val="36"/>
+          <w:shd w:val="clear" w:color="auto" w:fill="FFFFFF"/>
+        </w:rPr>
+      </w:pPr>
+      <w:r>
+        <w:rPr>
+          <w:rFonts w:ascii="Arial" w:hAnsi="Arial" w:cs="Arial"/>
+          <w:bCs/>
+          <w:color w:val="000000"/>
+          <w:sz w:val="36"/>
+          <w:szCs w:val="36"/>
+          <w:shd w:val="clear" w:color="auto" w:fill="FFFFFF"/>
+        </w:rPr>
+        <w:t xml:space="preserve">&lt;func-call&gt; → &lt;TS&gt; ID &lt;option&gt; </w:t>
+      </w:r>
+      <w:proofErr w:type="gramStart"/>
+      <w:r>
+        <w:rPr>
+          <w:rFonts w:ascii="Arial" w:hAnsi="Arial" w:cs="Arial"/>
+          <w:bCs/>
+          <w:color w:val="000000"/>
+          <w:sz w:val="36"/>
+          <w:szCs w:val="36"/>
+          <w:shd w:val="clear" w:color="auto" w:fill="FFFFFF"/>
+        </w:rPr>
+        <w:t>{ &lt;</w:t>
+      </w:r>
+      <w:proofErr w:type="spellStart"/>
+      <w:proofErr w:type="gramEnd"/>
+      <w:r>
+        <w:rPr>
+          <w:rFonts w:ascii="Arial" w:hAnsi="Arial" w:cs="Arial"/>
+          <w:bCs/>
+          <w:color w:val="000000"/>
+          <w:sz w:val="36"/>
+          <w:szCs w:val="36"/>
+          <w:shd w:val="clear" w:color="auto" w:fill="FFFFFF"/>
+        </w:rPr>
+        <w:t>args_list</w:t>
+      </w:r>
+      <w:proofErr w:type="spellEnd"/>
+      <w:r>
+        <w:rPr>
+          <w:rFonts w:ascii="Arial" w:hAnsi="Arial" w:cs="Arial"/>
+          <w:bCs/>
+          <w:color w:val="000000"/>
+          <w:sz w:val="36"/>
+          <w:szCs w:val="36"/>
+          <w:shd w:val="clear" w:color="auto" w:fill="FFFFFF"/>
+        </w:rPr>
+        <w:t>&gt; }</w:t>
+      </w:r>
+    </w:p>
+    <w:p>
+      <w:pPr>
+        <w:rPr>
+          <w:rFonts w:ascii="Arial" w:eastAsia="Times New Roman" w:hAnsi="Arial" w:cs="Arial"/>
+          <w:color w:val="000000"/>
+          <w:sz w:val="36"/>
+          <w:szCs w:val="36"/>
+        </w:rPr>
+      </w:pPr>
+      <w:r>
+        <w:rPr>
+          <w:rFonts w:ascii="Arial" w:hAnsi="Arial" w:cs="Arial"/>
+          <w:bCs/>
+          <w:color w:val="000000"/>
+          <w:sz w:val="36"/>
+          <w:szCs w:val="36"/>
+          <w:shd w:val="clear" w:color="auto" w:fill="FFFFFF"/>
+        </w:rPr>
+        <w:t xml:space="preserve">&lt;TS&gt; </w:t>
+      </w:r>
+      <w:r>
+        <w:rPr>
+          <w:rFonts w:ascii="Arial" w:hAnsi="Arial" w:cs="Arial"/>
+          <w:bCs/>
+          <w:color w:val="000000"/>
+          <w:sz w:val="36"/>
+          <w:szCs w:val="36"/>
+          <w:shd w:val="clear" w:color="auto" w:fill="FFFFFF"/>
+        </w:rPr>
+        <w:sym w:font="Wingdings" w:char="F0E0"/>
+      </w:r>
+      <w:r>
+        <w:rPr>
+          <w:rFonts w:ascii="Arial" w:hAnsi="Arial" w:cs="Arial"/>
+          <w:bCs/>
+          <w:color w:val="000000"/>
+          <w:sz w:val="36"/>
+          <w:szCs w:val="36"/>
+          <w:shd w:val="clear" w:color="auto" w:fill="FFFFFF"/>
+        </w:rPr>
+        <w:t xml:space="preserve"> </w:t>
+      </w:r>
+      <w:proofErr w:type="gramStart"/>
+      <w:r>
+        <w:rPr>
+          <w:rFonts w:ascii="Arial" w:hAnsi="Arial" w:cs="Arial"/>
+          <w:bCs/>
+          <w:color w:val="000000"/>
+          <w:sz w:val="36"/>
+          <w:szCs w:val="36"/>
+          <w:shd w:val="clear" w:color="auto" w:fill="FFFFFF"/>
+        </w:rPr>
+        <w:t>TS .</w:t>
+      </w:r>
+      <w:proofErr w:type="gramEnd"/>
+      <w:r>
+        <w:rPr>
+          <w:rFonts w:ascii="Arial" w:hAnsi="Arial" w:cs="Arial"/>
+          <w:bCs/>
+          <w:color w:val="000000"/>
+          <w:sz w:val="36"/>
+          <w:szCs w:val="36"/>
+          <w:shd w:val="clear" w:color="auto" w:fill="FFFFFF"/>
+        </w:rPr>
+        <w:t xml:space="preserve"> </w:t>
+      </w:r>
+      <w:r>
+        <w:rPr>
+          <w:rFonts w:ascii="Arial" w:eastAsia="Times New Roman" w:hAnsi="Arial" w:cs="Arial"/>
+          <w:color w:val="000000"/>
+          <w:sz w:val="36"/>
+          <w:szCs w:val="36"/>
+        </w:rPr>
+        <w:t xml:space="preserve">|  € </w:t>
+      </w:r>
+    </w:p>
+    <w:p>
+      <w:pPr>
+        <w:pStyle w:val="NormalWeb"/>
+        <w:spacing w:before="0" w:beforeAutospacing="0" w:after="0" w:afterAutospacing="0"/>
+        <w:rPr>
+          <w:rFonts w:ascii="Arial" w:hAnsi="Arial" w:cs="Arial"/>
+          <w:color w:val="000000"/>
+          <w:sz w:val="36"/>
+          <w:szCs w:val="36"/>
+        </w:rPr>
+      </w:pPr>
+      <w:r>
+        <w:rPr>
+          <w:rFonts w:ascii="Arial" w:hAnsi="Arial" w:cs="Arial"/>
+          <w:color w:val="000000"/>
+          <w:sz w:val="36"/>
+          <w:szCs w:val="36"/>
+        </w:rPr>
+        <w:t>&lt;</w:t>
+      </w:r>
+      <w:proofErr w:type="gramStart"/>
+      <w:r>
+        <w:rPr>
+          <w:rFonts w:ascii="Arial" w:hAnsi="Arial" w:cs="Arial"/>
+          <w:color w:val="000000"/>
+          <w:sz w:val="36"/>
+          <w:szCs w:val="36"/>
+        </w:rPr>
+        <w:t>option</w:t>
+      </w:r>
+      <w:proofErr w:type="gramEnd"/>
+      <w:r>
+        <w:rPr>
+          <w:rFonts w:ascii="Arial" w:hAnsi="Arial" w:cs="Arial"/>
+          <w:color w:val="000000"/>
+          <w:sz w:val="36"/>
+          <w:szCs w:val="36"/>
+        </w:rPr>
+        <w:t xml:space="preserve">&gt; → </w:t>
+      </w:r>
+      <w:r>
+        <w:rPr>
+          <w:rFonts w:ascii="Cambria Math" w:hAnsi="Cambria Math" w:cs="Cambria Math"/>
+          <w:color w:val="000000"/>
+          <w:sz w:val="36"/>
+          <w:szCs w:val="36"/>
+        </w:rPr>
+        <w:t>∈</w:t>
+      </w:r>
+      <w:r>
+        <w:rPr>
+          <w:rFonts w:ascii="Arial" w:hAnsi="Arial" w:cs="Arial"/>
+          <w:color w:val="000000"/>
+          <w:sz w:val="36"/>
+          <w:szCs w:val="36"/>
+        </w:rPr>
+        <w:t xml:space="preserve"> | . ID &lt;option&gt; | </w:t>
+      </w:r>
+      <w:proofErr w:type="gramStart"/>
+      <w:r>
+        <w:rPr>
+          <w:rFonts w:ascii="Arial" w:hAnsi="Arial" w:cs="Arial"/>
+          <w:color w:val="000000"/>
+          <w:sz w:val="36"/>
+          <w:szCs w:val="36"/>
+        </w:rPr>
+        <w:t>[ &lt;</w:t>
+      </w:r>
+      <w:proofErr w:type="spellStart"/>
+      <w:proofErr w:type="gramEnd"/>
+      <w:r>
+        <w:rPr>
+          <w:rFonts w:ascii="Arial" w:hAnsi="Arial" w:cs="Arial"/>
+          <w:color w:val="000000"/>
+          <w:sz w:val="36"/>
+          <w:szCs w:val="36"/>
+        </w:rPr>
+        <w:t>exp</w:t>
+      </w:r>
+      <w:proofErr w:type="spellEnd"/>
+      <w:r>
+        <w:rPr>
+          <w:rFonts w:ascii="Arial" w:hAnsi="Arial" w:cs="Arial"/>
+          <w:color w:val="000000"/>
+          <w:sz w:val="36"/>
+          <w:szCs w:val="36"/>
+        </w:rPr>
+        <w:t>&gt; ] &lt;opti</w:t>
+      </w:r>
+      <w:r>
+        <w:rPr>
+          <w:rFonts w:ascii="Arial" w:hAnsi="Arial" w:cs="Arial"/>
+          <w:color w:val="000000"/>
+          <w:sz w:val="36"/>
+          <w:szCs w:val="36"/>
+        </w:rPr>
+        <w:t>on&gt; | ( &lt;</w:t>
+      </w:r>
+      <w:proofErr w:type="spellStart"/>
+      <w:r>
+        <w:rPr>
+          <w:rFonts w:ascii="Arial" w:hAnsi="Arial" w:cs="Arial"/>
+          <w:color w:val="000000"/>
+          <w:sz w:val="36"/>
+          <w:szCs w:val="36"/>
+        </w:rPr>
+        <w:t>args_list</w:t>
+      </w:r>
+      <w:proofErr w:type="spellEnd"/>
+      <w:r>
+        <w:rPr>
+          <w:rFonts w:ascii="Arial" w:hAnsi="Arial" w:cs="Arial"/>
+          <w:color w:val="000000"/>
+          <w:sz w:val="36"/>
+          <w:szCs w:val="36"/>
+        </w:rPr>
+        <w:t>&gt; ) &lt;option</w:t>
+      </w:r>
+      <w:r>
+        <w:rPr>
+          <w:rFonts w:ascii="Arial" w:hAnsi="Arial" w:cs="Arial"/>
+          <w:color w:val="000000"/>
+          <w:sz w:val="36"/>
+          <w:szCs w:val="36"/>
+        </w:rPr>
+        <w:t>2&gt;</w:t>
+      </w:r>
+    </w:p>
+    <w:p>
+      <w:pPr>
+        <w:pStyle w:val="NormalWeb"/>
+        <w:spacing w:before="0" w:beforeAutospacing="0" w:after="0" w:afterAutospacing="0"/>
+        <w:rPr>
+          <w:rFonts w:ascii="Arial" w:hAnsi="Arial" w:cs="Arial"/>
+          <w:color w:val="000000"/>
+          <w:sz w:val="36"/>
+          <w:szCs w:val="36"/>
+        </w:rPr>
+      </w:pPr>
+      <w:r>
+        <w:rPr>
+          <w:rFonts w:ascii="Arial" w:hAnsi="Arial" w:cs="Arial"/>
+          <w:color w:val="000000"/>
+          <w:sz w:val="36"/>
+          <w:szCs w:val="36"/>
+        </w:rPr>
+        <w:t>&lt;option</w:t>
+      </w:r>
+      <w:r>
+        <w:rPr>
+          <w:rFonts w:ascii="Arial" w:hAnsi="Arial" w:cs="Arial"/>
+          <w:color w:val="000000"/>
+          <w:sz w:val="36"/>
+          <w:szCs w:val="36"/>
+        </w:rPr>
+        <w:t xml:space="preserve">2&gt; </w:t>
+      </w:r>
+      <w:proofErr w:type="gramStart"/>
+      <w:r>
+        <w:rPr>
+          <w:rFonts w:ascii="Arial" w:hAnsi="Arial" w:cs="Arial"/>
+          <w:color w:val="000000"/>
+          <w:sz w:val="36"/>
+          <w:szCs w:val="36"/>
+        </w:rPr>
+        <w:t>→ .</w:t>
+      </w:r>
+      <w:proofErr w:type="gramEnd"/>
+      <w:r>
+        <w:rPr>
+          <w:rFonts w:ascii="Arial" w:hAnsi="Arial" w:cs="Arial"/>
+          <w:color w:val="000000"/>
+          <w:sz w:val="36"/>
+          <w:szCs w:val="36"/>
+        </w:rPr>
+        <w:t xml:space="preserve"> ID &lt;option&gt;</w:t>
+      </w:r>
+    </w:p>
+    <w:p>
+      <w:pPr>
+        <w:rPr>
+          <w:rFonts w:ascii="Arial" w:hAnsi="Arial" w:cs="Arial"/>
+          <w:color w:val="000000"/>
+          <w:sz w:val="36"/>
+          <w:szCs w:val="36"/>
+        </w:rPr>
+      </w:pPr>
+      <w:r>
+        <w:rPr>
+          <w:rFonts w:ascii="Arial" w:eastAsia="Times New Roman" w:hAnsi="Arial" w:cs="Arial"/>
+          <w:color w:val="000000"/>
+          <w:sz w:val="36"/>
+          <w:szCs w:val="36"/>
+        </w:rPr>
+        <w:t>&lt;</w:t>
+      </w:r>
+      <w:proofErr w:type="spellStart"/>
+      <w:r>
+        <w:rPr>
+          <w:rFonts w:ascii="Arial" w:eastAsia="Times New Roman" w:hAnsi="Arial" w:cs="Arial"/>
+          <w:color w:val="000000"/>
+          <w:sz w:val="36"/>
+          <w:szCs w:val="36"/>
+        </w:rPr>
+        <w:t>args</w:t>
+      </w:r>
+      <w:r>
+        <w:rPr>
+          <w:rFonts w:ascii="Arial" w:eastAsia="Times New Roman" w:hAnsi="Arial" w:cs="Arial"/>
+          <w:color w:val="000000"/>
+          <w:sz w:val="36"/>
+          <w:szCs w:val="36"/>
+        </w:rPr>
+        <w:t>_list</w:t>
+      </w:r>
+      <w:proofErr w:type="spellEnd"/>
+      <w:r>
+        <w:rPr>
+          <w:rFonts w:ascii="Arial" w:eastAsia="Times New Roman" w:hAnsi="Arial" w:cs="Arial"/>
+          <w:color w:val="000000"/>
+          <w:sz w:val="36"/>
+          <w:szCs w:val="36"/>
+        </w:rPr>
+        <w:t xml:space="preserve">&gt; </w:t>
+      </w:r>
+      <w:r>
+        <w:rPr>
+          <w:rFonts w:ascii="Arial" w:eastAsia="Times New Roman" w:hAnsi="Arial" w:cs="Arial"/>
+          <w:color w:val="000000"/>
+          <w:sz w:val="36"/>
+          <w:szCs w:val="36"/>
+        </w:rPr>
+        <w:sym w:font="Wingdings" w:char="F0E0"/>
+      </w:r>
+      <w:r>
+        <w:rPr>
+          <w:rFonts w:ascii="Arial" w:eastAsia="Times New Roman" w:hAnsi="Arial" w:cs="Arial"/>
+          <w:color w:val="000000"/>
+          <w:sz w:val="36"/>
+          <w:szCs w:val="36"/>
+        </w:rPr>
+        <w:t xml:space="preserve"> </w:t>
+      </w:r>
+      <w:r>
+        <w:rPr>
+          <w:rFonts w:ascii="Arial" w:eastAsia="Times New Roman" w:hAnsi="Arial" w:cs="Arial"/>
+          <w:color w:val="000000"/>
+          <w:sz w:val="36"/>
+          <w:szCs w:val="36"/>
+        </w:rPr>
+        <w:t>&lt;OE&gt; &lt;</w:t>
+      </w:r>
+      <w:proofErr w:type="spellStart"/>
+      <w:r>
+        <w:rPr>
+          <w:rFonts w:ascii="Arial" w:eastAsia="Times New Roman" w:hAnsi="Arial" w:cs="Arial"/>
+          <w:color w:val="000000"/>
+          <w:sz w:val="36"/>
+          <w:szCs w:val="36"/>
+        </w:rPr>
+        <w:t>list</w:t>
+      </w:r>
+      <w:r>
+        <w:rPr>
+          <w:rFonts w:ascii="Arial" w:eastAsia="Times New Roman" w:hAnsi="Arial" w:cs="Arial"/>
+          <w:color w:val="000000"/>
+          <w:sz w:val="36"/>
+          <w:szCs w:val="36"/>
+        </w:rPr>
+        <w:t>_args</w:t>
+      </w:r>
+      <w:proofErr w:type="spellEnd"/>
+      <w:r>
+        <w:rPr>
+          <w:rFonts w:ascii="Arial" w:eastAsia="Times New Roman" w:hAnsi="Arial" w:cs="Arial"/>
+          <w:color w:val="000000"/>
+          <w:sz w:val="36"/>
+          <w:szCs w:val="36"/>
+        </w:rPr>
+        <w:t xml:space="preserve">&gt; | </w:t>
+      </w:r>
+      <w:r>
+        <w:rPr>
+          <w:rFonts w:ascii="Cambria Math" w:hAnsi="Cambria Math" w:cs="Cambria Math"/>
+          <w:color w:val="000000"/>
+          <w:sz w:val="36"/>
+          <w:szCs w:val="36"/>
+        </w:rPr>
+        <w:t>∈</w:t>
+      </w:r>
+    </w:p>
+    <w:p>
+      <w:pPr>
+        <w:rPr>
+          <w:rFonts w:ascii="Cambria Math" w:hAnsi="Cambria Math" w:cs="Cambria Math"/>
+          <w:color w:val="000000"/>
+          <w:sz w:val="36"/>
+          <w:szCs w:val="36"/>
+        </w:rPr>
+      </w:pPr>
+      <w:r>
+        <w:rPr>
+          <w:rFonts w:ascii="Arial" w:hAnsi="Arial" w:cs="Arial"/>
+          <w:color w:val="000000"/>
+          <w:sz w:val="36"/>
+          <w:szCs w:val="36"/>
+        </w:rPr>
+        <w:t>&lt;</w:t>
+      </w:r>
+      <w:proofErr w:type="spellStart"/>
+      <w:r>
+        <w:rPr>
+          <w:rFonts w:ascii="Arial" w:hAnsi="Arial" w:cs="Arial"/>
+          <w:color w:val="000000"/>
+          <w:sz w:val="36"/>
+          <w:szCs w:val="36"/>
+        </w:rPr>
+        <w:t>list_args</w:t>
+      </w:r>
+      <w:proofErr w:type="spellEnd"/>
+      <w:proofErr w:type="gramStart"/>
+      <w:r>
+        <w:rPr>
+          <w:rFonts w:ascii="Arial" w:hAnsi="Arial" w:cs="Arial"/>
+          <w:color w:val="000000"/>
+          <w:sz w:val="36"/>
+          <w:szCs w:val="36"/>
+        </w:rPr>
+        <w:t xml:space="preserve">&gt; </w:t>
+      </w:r>
+      <w:r>
+        <w:rPr>
+          <w:rFonts w:ascii="Arial" w:hAnsi="Arial" w:cs="Arial"/>
+          <w:color w:val="000000"/>
+          <w:sz w:val="36"/>
+          <w:szCs w:val="36"/>
+        </w:rPr>
+        <w:sym w:font="Wingdings" w:char="F0E0"/>
+      </w:r>
+      <w:proofErr w:type="gramEnd"/>
+      <w:r>
+        <w:rPr>
+          <w:rFonts w:ascii="Arial" w:hAnsi="Arial" w:cs="Arial"/>
+          <w:color w:val="000000"/>
+          <w:sz w:val="36"/>
+          <w:szCs w:val="36"/>
+        </w:rPr>
+        <w:t xml:space="preserve"> , &lt;OE&gt; &lt;</w:t>
+      </w:r>
+      <w:proofErr w:type="spellStart"/>
+      <w:r>
+        <w:rPr>
+          <w:rFonts w:ascii="Arial" w:hAnsi="Arial" w:cs="Arial"/>
+          <w:color w:val="000000"/>
+          <w:sz w:val="36"/>
+          <w:szCs w:val="36"/>
+        </w:rPr>
+        <w:t>list_args</w:t>
+      </w:r>
+      <w:proofErr w:type="spellEnd"/>
+      <w:r>
+        <w:rPr>
+          <w:rFonts w:ascii="Arial" w:hAnsi="Arial" w:cs="Arial"/>
+          <w:color w:val="000000"/>
+          <w:sz w:val="36"/>
+          <w:szCs w:val="36"/>
+        </w:rPr>
+        <w:t xml:space="preserve">&gt; | </w:t>
+      </w:r>
+      <w:r>
+        <w:rPr>
+          <w:rFonts w:ascii="Cambria Math" w:hAnsi="Cambria Math" w:cs="Cambria Math"/>
+          <w:color w:val="000000"/>
+          <w:sz w:val="36"/>
+          <w:szCs w:val="36"/>
+        </w:rPr>
+        <w:t>∈</w:t>
+      </w:r>
+    </w:p>
+    <w:p>
+      <w:pPr>
+        <w:rPr>
+          <w:rFonts w:ascii="Arial" w:hAnsi="Arial" w:cs="Arial"/>
+          <w:color w:val="000000"/>
+          <w:sz w:val="36"/>
+          <w:szCs w:val="36"/>
+        </w:rPr>
+      </w:pPr>
+      <w:r>
+        <w:rPr>
+          <w:rFonts w:ascii="Arial" w:hAnsi="Arial" w:cs="Arial"/>
+          <w:color w:val="000000"/>
+          <w:sz w:val="36"/>
+          <w:szCs w:val="36"/>
+        </w:rPr>
+        <w:t>&lt;</w:t>
+      </w:r>
+      <w:proofErr w:type="spellStart"/>
+      <w:r>
+        <w:rPr>
+          <w:rFonts w:ascii="Arial" w:hAnsi="Arial" w:cs="Arial"/>
+          <w:color w:val="000000"/>
+          <w:sz w:val="36"/>
+          <w:szCs w:val="36"/>
+        </w:rPr>
+        <w:t>try</w:t>
+      </w:r>
+      <w:r>
+        <w:rPr>
+          <w:rFonts w:ascii="Arial" w:hAnsi="Arial" w:cs="Arial"/>
+          <w:color w:val="000000"/>
+          <w:sz w:val="36"/>
+          <w:szCs w:val="36"/>
+        </w:rPr>
+        <w:t>catch_st</w:t>
+      </w:r>
+      <w:proofErr w:type="spellEnd"/>
+      <w:r>
+        <w:rPr>
+          <w:rFonts w:ascii="Arial" w:hAnsi="Arial" w:cs="Arial"/>
+          <w:color w:val="000000"/>
+          <w:sz w:val="36"/>
+          <w:szCs w:val="36"/>
+        </w:rPr>
+        <w:t xml:space="preserve">&gt; </w:t>
+      </w:r>
+      <w:r>
+        <w:rPr>
+          <w:rFonts w:ascii="Arial" w:hAnsi="Arial" w:cs="Arial"/>
+          <w:color w:val="000000"/>
+          <w:sz w:val="36"/>
+          <w:szCs w:val="36"/>
+        </w:rPr>
+        <w:sym w:font="Wingdings" w:char="F0E0"/>
+      </w:r>
+      <w:r>
+        <w:rPr>
+          <w:rFonts w:ascii="Arial" w:hAnsi="Arial" w:cs="Arial"/>
+          <w:color w:val="000000"/>
+          <w:sz w:val="36"/>
+          <w:szCs w:val="36"/>
+        </w:rPr>
+        <w:t xml:space="preserve"> </w:t>
+      </w:r>
+    </w:p>
+    <w:p>
+      <w:pPr>
+        <w:rPr>
+          <w:rFonts w:ascii="Arial" w:eastAsia="Times New Roman" w:hAnsi="Arial" w:cs="Arial"/>
+          <w:color w:val="000000"/>
+          <w:sz w:val="36"/>
+          <w:szCs w:val="36"/>
+        </w:rPr>
+      </w:pPr>
+      <w:r>
+        <w:rPr>
+          <w:rFonts w:ascii="Arial" w:eastAsia="Times New Roman" w:hAnsi="Arial" w:cs="Arial"/>
+          <w:color w:val="000000"/>
+          <w:sz w:val="36"/>
+          <w:szCs w:val="36"/>
+        </w:rPr>
+        <w:t>&lt;</w:t>
+      </w:r>
+      <w:proofErr w:type="spellStart"/>
+      <w:r>
+        <w:rPr>
+          <w:rFonts w:ascii="Arial" w:eastAsia="Times New Roman" w:hAnsi="Arial" w:cs="Arial"/>
+          <w:color w:val="000000"/>
+          <w:sz w:val="36"/>
+          <w:szCs w:val="36"/>
+        </w:rPr>
+        <w:t>print_st</w:t>
+      </w:r>
+      <w:proofErr w:type="spellEnd"/>
+      <w:r>
+        <w:rPr>
+          <w:rFonts w:ascii="Arial" w:eastAsia="Times New Roman" w:hAnsi="Arial" w:cs="Arial"/>
+          <w:color w:val="000000"/>
+          <w:sz w:val="36"/>
+          <w:szCs w:val="36"/>
+        </w:rPr>
+        <w:t>&gt;</w:t>
+      </w:r>
+      <w:r>
+        <w:rPr>
+          <w:rFonts w:ascii="Arial" w:eastAsia="Times New Roman" w:hAnsi="Arial" w:cs="Arial"/>
+          <w:color w:val="000000"/>
+          <w:sz w:val="36"/>
+          <w:szCs w:val="36"/>
+        </w:rPr>
+        <w:t xml:space="preserve"> </w:t>
+      </w:r>
+      <w:r>
+        <w:rPr>
+          <w:rFonts w:ascii="Arial" w:eastAsia="Times New Roman" w:hAnsi="Arial" w:cs="Arial"/>
+          <w:color w:val="000000"/>
+          <w:sz w:val="36"/>
+          <w:szCs w:val="36"/>
+        </w:rPr>
+        <w:sym w:font="Wingdings" w:char="F0E0"/>
+      </w:r>
+    </w:p>
+    <w:p>
+      <w:pPr>
+        <w:rPr>
+          <w:rFonts w:ascii="Arial" w:hAnsi="Arial" w:cs="Arial"/>
+          <w:color w:val="000000"/>
+          <w:sz w:val="36"/>
+          <w:szCs w:val="36"/>
+        </w:rPr>
+      </w:pPr>
+      <w:r>
+        <w:rPr>
+          <w:rFonts w:ascii="Arial" w:eastAsia="Times New Roman" w:hAnsi="Arial" w:cs="Arial"/>
+          <w:color w:val="000000"/>
+          <w:sz w:val="36"/>
+          <w:szCs w:val="36"/>
+        </w:rPr>
+        <w:t>&lt;</w:t>
+      </w:r>
+      <w:proofErr w:type="spellStart"/>
+      <w:r>
+        <w:rPr>
+          <w:rFonts w:ascii="Arial" w:eastAsia="Times New Roman" w:hAnsi="Arial" w:cs="Arial"/>
+          <w:color w:val="000000"/>
+          <w:sz w:val="36"/>
+          <w:szCs w:val="36"/>
+        </w:rPr>
+        <w:t>input_st</w:t>
+      </w:r>
+      <w:proofErr w:type="spellEnd"/>
+      <w:r>
+        <w:rPr>
+          <w:rFonts w:ascii="Arial" w:eastAsia="Times New Roman" w:hAnsi="Arial" w:cs="Arial"/>
+          <w:color w:val="000000"/>
+          <w:sz w:val="36"/>
+          <w:szCs w:val="36"/>
+        </w:rPr>
+        <w:t>&gt;</w:t>
+      </w:r>
+      <w:r>
+        <w:rPr>
+          <w:rFonts w:ascii="Arial" w:eastAsia="Times New Roman" w:hAnsi="Arial" w:cs="Arial"/>
+          <w:color w:val="000000"/>
+          <w:sz w:val="36"/>
+          <w:szCs w:val="36"/>
+        </w:rPr>
+        <w:t xml:space="preserve"> </w:t>
+      </w:r>
+      <w:r>
+        <w:rPr>
+          <w:rFonts w:ascii="Arial" w:eastAsia="Times New Roman" w:hAnsi="Arial" w:cs="Arial"/>
+          <w:color w:val="000000"/>
+          <w:sz w:val="36"/>
+          <w:szCs w:val="36"/>
+        </w:rPr>
+        <w:sym w:font="Wingdings" w:char="F0E0"/>
+      </w:r>
+      <w:r>
+        <w:rPr>
+          <w:rFonts w:ascii="Arial" w:eastAsia="Times New Roman" w:hAnsi="Arial" w:cs="Arial"/>
+          <w:color w:val="000000"/>
+          <w:sz w:val="36"/>
+          <w:szCs w:val="36"/>
+        </w:rPr>
+        <w:t xml:space="preserve"> </w:t>
+      </w:r>
+      <w:bookmarkStart w:id="0" w:name="_GoBack"/>
+      <w:bookmarkEnd w:id="0"/>
+    </w:p>
+    <w:p>
+      <w:pPr>
+        <w:rPr>
+          <w:rFonts w:ascii="Cambria Math" w:hAnsi="Cambria Math" w:cs="Cambria Math"/>
+          <w:color w:val="000000"/>
+          <w:sz w:val="36"/>
+          <w:szCs w:val="36"/>
+        </w:rPr>
+      </w:pPr>
+    </w:p>
+    <w:p>
+      <w:pPr>
+        <w:rPr>
+          <w:rFonts w:ascii="Arial" w:eastAsia="Times New Roman" w:hAnsi="Arial" w:cs="Arial"/>
+          <w:color w:val="000000"/>
+          <w:sz w:val="36"/>
+          <w:szCs w:val="36"/>
+        </w:rPr>
+      </w:pPr>
+    </w:p>
+    <w:p>
+      <w:pPr>
+        <w:rPr>
           <w:rFonts w:ascii="Arial" w:eastAsia="Times New Roman" w:hAnsi="Arial" w:cs="Arial"/>
           <w:color w:val="000000"/>
           <w:sz w:val="28"/>
           <w:szCs w:val="28"/>
         </w:rPr>
       </w:pPr>
-      <w:r>
+    </w:p>
+    <w:p>
+      <w:pPr>
+        <w:rPr>
+          <w:rFonts w:ascii="Arial" w:eastAsia="Times New Roman" w:hAnsi="Arial" w:cs="Arial"/>
+          <w:color w:val="000000"/>
+          <w:sz w:val="28"/>
+          <w:szCs w:val="28"/>
+        </w:rPr>
+      </w:pPr>
+    </w:p>
+    <w:p>
+      <w:pPr>
+        <w:rPr>
+          <w:rFonts w:ascii="Arial" w:eastAsia="Times New Roman" w:hAnsi="Arial" w:cs="Arial"/>
+          <w:color w:val="000000"/>
+          <w:sz w:val="28"/>
+          <w:szCs w:val="28"/>
+        </w:rPr>
+      </w:pPr>
+    </w:p>
+    <w:p>
+      <w:pPr>
         <w:rPr>
           <w:rFonts w:ascii="Arial" w:hAnsi="Arial" w:cs="Arial"/>
           <w:sz w:val="28"/>
           <w:szCs w:val="24"/>
         </w:rPr>
-        <w:t xml:space="preserve">&lt;S&gt; </w:t>
-      </w:r>
-      <w:r>
+      </w:pPr>
+      <w:r>
+        <w:rPr>
+          <w:rFonts w:ascii="Arial" w:eastAsia="Times New Roman" w:hAnsi="Arial" w:cs="Arial"/>
+          <w:sz w:val="24"/>
+          <w:szCs w:val="24"/>
+        </w:rPr>
+        <w:br/>
+      </w:r>
+      <w:r>
+        <w:rPr>
+          <w:rFonts w:ascii="Arial" w:eastAsia="Times New Roman" w:hAnsi="Arial" w:cs="Arial"/>
+          <w:sz w:val="24"/>
+          <w:szCs w:val="24"/>
+        </w:rPr>
+        <w:br/>
+      </w:r>
+    </w:p>
+    <w:p>
+      <w:pPr>
         <w:rPr>
           <w:rFonts w:ascii="Arial" w:hAnsi="Arial" w:cs="Arial"/>
           <w:sz w:val="28"/>
           <w:szCs w:val="24"/>
         </w:rPr>
-        <w:sym w:font="Wingdings" w:char="F0E0"/>
-      </w:r>
-      <w:r>
+      </w:pPr>
+    </w:p>
+    <w:p>
+      <w:pPr>
         <w:rPr>
           <w:rFonts w:ascii="Arial" w:hAnsi="Arial" w:cs="Arial"/>
           <w:sz w:val="28"/>
           <w:szCs w:val="24"/>
         </w:rPr>
-        <w:t xml:space="preserve"> </w:t>
-      </w:r>
-      <w:r>
+      </w:pPr>
+    </w:p>
+    <w:p>
+      <w:pPr>
         <w:rPr>
           <w:rFonts w:ascii="Arial" w:hAnsi="Arial" w:cs="Arial"/>
           <w:sz w:val="28"/>
           <w:szCs w:val="24"/>
         </w:rPr>
-        <w:t xml:space="preserve">&lt;defs&gt; DT ID { </w:t>
-      </w:r>
-      <w:proofErr w:type="gramStart"/>
-      <w:r>
+      </w:pPr>
+    </w:p>
+    <w:p>
+      <w:pPr>
         <w:rPr>
           <w:rFonts w:ascii="Arial" w:hAnsi="Arial" w:cs="Arial"/>
           <w:sz w:val="28"/>
           <w:szCs w:val="24"/>
         </w:rPr>
-        <w:t>} :</w:t>
-      </w:r>
-      <w:proofErr w:type="gramEnd"/>
-      <w:r>
+      </w:pPr>
+    </w:p>
+    <w:p>
+      <w:pPr>
         <w:rPr>
           <w:rFonts w:ascii="Arial" w:hAnsi="Arial" w:cs="Arial"/>
           <w:sz w:val="28"/>
           <w:szCs w:val="24"/>
         </w:rPr>
-        <w:t xml:space="preserve"> ( &lt;MST&gt; ) &lt;defs&gt;</w:t>
-      </w:r>
-    </w:p>
-    <w:p>
-      <w:pPr>
-        <w:rPr>
-          <w:rFonts w:ascii="Arial" w:eastAsia="Times New Roman" w:hAnsi="Arial" w:cs="Arial"/>
-          <w:color w:val="000000"/>
+      </w:pPr>
+    </w:p>
+    <w:p>
+      <w:pPr>
+        <w:rPr>
+          <w:rFonts w:ascii="Arial" w:hAnsi="Arial" w:cs="Arial"/>
           <w:sz w:val="28"/>
           <w:szCs w:val="28"/>
         </w:rPr>
@@ -102,520 +2401,6 @@
       <w:r>
         <w:rPr>
           <w:rFonts w:ascii="Arial" w:eastAsia="Times New Roman" w:hAnsi="Arial" w:cs="Arial"/>
-          <w:color w:val="000000"/>
-          <w:sz w:val="28"/>
-          <w:szCs w:val="28"/>
-        </w:rPr>
-        <w:t>&lt;</w:t>
-      </w:r>
-      <w:proofErr w:type="gramStart"/>
-      <w:r>
-        <w:rPr>
-          <w:rFonts w:ascii="Arial" w:eastAsia="Times New Roman" w:hAnsi="Arial" w:cs="Arial"/>
-          <w:color w:val="000000"/>
-          <w:sz w:val="28"/>
-          <w:szCs w:val="28"/>
-        </w:rPr>
-        <w:t>defs</w:t>
-      </w:r>
-      <w:proofErr w:type="gramEnd"/>
-      <w:r>
-        <w:rPr>
-          <w:rFonts w:ascii="Arial" w:eastAsia="Times New Roman" w:hAnsi="Arial" w:cs="Arial"/>
-          <w:color w:val="000000"/>
-          <w:sz w:val="28"/>
-          <w:szCs w:val="28"/>
-        </w:rPr>
-        <w:t xml:space="preserve">&gt; </w:t>
-      </w:r>
-      <w:r>
-        <w:rPr>
-          <w:rFonts w:ascii="Arial" w:eastAsia="Times New Roman" w:hAnsi="Arial" w:cs="Arial"/>
-          <w:color w:val="000000"/>
-          <w:sz w:val="28"/>
-          <w:szCs w:val="28"/>
-        </w:rPr>
-        <w:sym w:font="Wingdings" w:char="F0E0"/>
-      </w:r>
-      <w:r>
-        <w:rPr>
-          <w:rFonts w:ascii="Arial" w:eastAsia="Times New Roman" w:hAnsi="Arial" w:cs="Arial"/>
-          <w:color w:val="000000"/>
-          <w:sz w:val="28"/>
-          <w:szCs w:val="28"/>
-        </w:rPr>
-        <w:t xml:space="preserve"> &lt;func_def&gt; &lt;defs&gt; |</w:t>
-      </w:r>
-      <w:r>
-        <w:rPr>
-          <w:rFonts w:ascii="Arial" w:eastAsia="Times New Roman" w:hAnsi="Arial" w:cs="Arial"/>
-          <w:color w:val="000000"/>
-          <w:sz w:val="28"/>
-          <w:szCs w:val="28"/>
-        </w:rPr>
-        <w:t xml:space="preserve"> &lt;class_def&gt; &lt;defs&gt; | &lt;</w:t>
-      </w:r>
-      <w:proofErr w:type="spellStart"/>
-      <w:r>
-        <w:rPr>
-          <w:rFonts w:ascii="Arial" w:eastAsia="Times New Roman" w:hAnsi="Arial" w:cs="Arial"/>
-          <w:color w:val="000000"/>
-          <w:sz w:val="28"/>
-          <w:szCs w:val="28"/>
-        </w:rPr>
-        <w:t>interface_def</w:t>
-      </w:r>
-      <w:proofErr w:type="spellEnd"/>
-      <w:r>
-        <w:rPr>
-          <w:rFonts w:ascii="Arial" w:eastAsia="Times New Roman" w:hAnsi="Arial" w:cs="Arial"/>
-          <w:color w:val="000000"/>
-          <w:sz w:val="28"/>
-          <w:szCs w:val="28"/>
-        </w:rPr>
-        <w:t>&gt; &lt;defs&gt; | &lt;enums_def&gt; &lt;defs&gt;</w:t>
-      </w:r>
-      <w:r>
-        <w:rPr>
-          <w:rFonts w:ascii="Arial" w:eastAsia="Times New Roman" w:hAnsi="Arial" w:cs="Arial"/>
-          <w:color w:val="000000"/>
-          <w:sz w:val="28"/>
-          <w:szCs w:val="28"/>
-        </w:rPr>
-        <w:t xml:space="preserve"> |  €</w:t>
-      </w:r>
-      <w:r>
-        <w:rPr>
-          <w:rFonts w:ascii="Arial" w:eastAsia="Times New Roman" w:hAnsi="Arial" w:cs="Arial"/>
-          <w:color w:val="000000"/>
-          <w:sz w:val="28"/>
-          <w:szCs w:val="28"/>
-        </w:rPr>
-        <w:t xml:space="preserve"> </w:t>
-      </w:r>
-    </w:p>
-    <w:p>
-      <w:pPr>
-        <w:rPr>
-          <w:rFonts w:ascii="Arial" w:eastAsia="Times New Roman" w:hAnsi="Arial" w:cs="Arial"/>
-          <w:color w:val="000000"/>
-          <w:sz w:val="28"/>
-          <w:szCs w:val="28"/>
-        </w:rPr>
-      </w:pPr>
-      <w:r>
-        <w:rPr>
-          <w:rFonts w:ascii="Arial" w:eastAsia="Times New Roman" w:hAnsi="Arial" w:cs="Arial"/>
-          <w:color w:val="000000"/>
-          <w:sz w:val="28"/>
-          <w:szCs w:val="28"/>
-        </w:rPr>
-        <w:t xml:space="preserve">&lt;func_def&gt; </w:t>
-      </w:r>
-      <w:r>
-        <w:rPr>
-          <w:rFonts w:ascii="Arial" w:eastAsia="Times New Roman" w:hAnsi="Arial" w:cs="Arial"/>
-          <w:color w:val="000000"/>
-          <w:sz w:val="28"/>
-          <w:szCs w:val="28"/>
-        </w:rPr>
-        <w:sym w:font="Wingdings" w:char="F0E0"/>
-      </w:r>
-    </w:p>
-    <w:p>
-      <w:pPr>
-        <w:rPr>
-          <w:rFonts w:ascii="Arial" w:eastAsia="Times New Roman" w:hAnsi="Arial" w:cs="Arial"/>
-          <w:color w:val="000000"/>
-          <w:sz w:val="28"/>
-          <w:szCs w:val="28"/>
-        </w:rPr>
-      </w:pPr>
-      <w:r>
-        <w:rPr>
-          <w:rFonts w:ascii="Arial" w:eastAsia="Times New Roman" w:hAnsi="Arial" w:cs="Arial"/>
-          <w:color w:val="000000"/>
-          <w:sz w:val="28"/>
-          <w:szCs w:val="28"/>
-        </w:rPr>
-        <w:t xml:space="preserve">&lt;class_def&gt; </w:t>
-      </w:r>
-      <w:r>
-        <w:rPr>
-          <w:rFonts w:ascii="Arial" w:eastAsia="Times New Roman" w:hAnsi="Arial" w:cs="Arial"/>
-          <w:color w:val="000000"/>
-          <w:sz w:val="28"/>
-          <w:szCs w:val="28"/>
-        </w:rPr>
-        <w:sym w:font="Wingdings" w:char="F0E0"/>
-      </w:r>
-      <w:r>
-        <w:rPr>
-          <w:rFonts w:ascii="Arial" w:eastAsia="Times New Roman" w:hAnsi="Arial" w:cs="Arial"/>
-          <w:color w:val="000000"/>
-          <w:sz w:val="28"/>
-          <w:szCs w:val="28"/>
-        </w:rPr>
-        <w:t xml:space="preserve"> </w:t>
-      </w:r>
-    </w:p>
-    <w:p>
-      <w:pPr>
-        <w:rPr>
-          <w:rFonts w:ascii="Arial" w:eastAsia="Times New Roman" w:hAnsi="Arial" w:cs="Arial"/>
-          <w:color w:val="000000"/>
-          <w:sz w:val="28"/>
-          <w:szCs w:val="28"/>
-        </w:rPr>
-      </w:pPr>
-      <w:r>
-        <w:rPr>
-          <w:rFonts w:ascii="Arial" w:eastAsia="Times New Roman" w:hAnsi="Arial" w:cs="Arial"/>
-          <w:color w:val="000000"/>
-          <w:sz w:val="28"/>
-          <w:szCs w:val="28"/>
-        </w:rPr>
-        <w:t>&lt;</w:t>
-      </w:r>
-      <w:proofErr w:type="spellStart"/>
-      <w:r>
-        <w:rPr>
-          <w:rFonts w:ascii="Arial" w:eastAsia="Times New Roman" w:hAnsi="Arial" w:cs="Arial"/>
-          <w:color w:val="000000"/>
-          <w:sz w:val="28"/>
-          <w:szCs w:val="28"/>
-        </w:rPr>
-        <w:t>interface_def</w:t>
-      </w:r>
-      <w:proofErr w:type="spellEnd"/>
-      <w:r>
-        <w:rPr>
-          <w:rFonts w:ascii="Arial" w:eastAsia="Times New Roman" w:hAnsi="Arial" w:cs="Arial"/>
-          <w:color w:val="000000"/>
-          <w:sz w:val="28"/>
-          <w:szCs w:val="28"/>
-        </w:rPr>
-        <w:t xml:space="preserve">&gt; </w:t>
-      </w:r>
-      <w:r>
-        <w:rPr>
-          <w:rFonts w:ascii="Arial" w:eastAsia="Times New Roman" w:hAnsi="Arial" w:cs="Arial"/>
-          <w:color w:val="000000"/>
-          <w:sz w:val="28"/>
-          <w:szCs w:val="28"/>
-        </w:rPr>
-        <w:sym w:font="Wingdings" w:char="F0E0"/>
-      </w:r>
-    </w:p>
-    <w:p>
-      <w:pPr>
-        <w:rPr>
-          <w:rFonts w:ascii="Arial" w:eastAsia="Times New Roman" w:hAnsi="Arial" w:cs="Arial"/>
-          <w:color w:val="000000"/>
-          <w:sz w:val="28"/>
-          <w:szCs w:val="28"/>
-        </w:rPr>
-      </w:pPr>
-      <w:r>
-        <w:rPr>
-          <w:rFonts w:ascii="Arial" w:eastAsia="Times New Roman" w:hAnsi="Arial" w:cs="Arial"/>
-          <w:color w:val="000000"/>
-          <w:sz w:val="28"/>
-          <w:szCs w:val="28"/>
-        </w:rPr>
-        <w:t xml:space="preserve">&lt;enums_def&gt; </w:t>
-      </w:r>
-      <w:r>
-        <w:rPr>
-          <w:rFonts w:ascii="Arial" w:eastAsia="Times New Roman" w:hAnsi="Arial" w:cs="Arial"/>
-          <w:color w:val="000000"/>
-          <w:sz w:val="28"/>
-          <w:szCs w:val="28"/>
-        </w:rPr>
-        <w:sym w:font="Wingdings" w:char="F0E0"/>
-      </w:r>
-      <w:r>
-        <w:rPr>
-          <w:rFonts w:ascii="Arial" w:eastAsia="Times New Roman" w:hAnsi="Arial" w:cs="Arial"/>
-          <w:color w:val="000000"/>
-          <w:sz w:val="28"/>
-          <w:szCs w:val="28"/>
-        </w:rPr>
-        <w:t xml:space="preserve"> </w:t>
-      </w:r>
-    </w:p>
-    <w:p>
-      <w:pPr>
-        <w:rPr>
-          <w:rFonts w:ascii="Arial" w:eastAsia="Times New Roman" w:hAnsi="Arial" w:cs="Arial"/>
-          <w:color w:val="000000"/>
-          <w:sz w:val="28"/>
-          <w:szCs w:val="28"/>
-        </w:rPr>
-      </w:pPr>
-      <w:r>
-        <w:rPr>
-          <w:rFonts w:ascii="Arial" w:eastAsia="Times New Roman" w:hAnsi="Arial" w:cs="Arial"/>
-          <w:color w:val="000000"/>
-          <w:sz w:val="28"/>
-          <w:szCs w:val="28"/>
-        </w:rPr>
-        <w:t xml:space="preserve">&lt;MST&gt; </w:t>
-      </w:r>
-      <w:r>
-        <w:rPr>
-          <w:rFonts w:ascii="Arial" w:eastAsia="Times New Roman" w:hAnsi="Arial" w:cs="Arial"/>
-          <w:color w:val="000000"/>
-          <w:sz w:val="28"/>
-          <w:szCs w:val="28"/>
-        </w:rPr>
-        <w:sym w:font="Wingdings" w:char="F0E0"/>
-      </w:r>
-      <w:r>
-        <w:rPr>
-          <w:rFonts w:ascii="Arial" w:eastAsia="Times New Roman" w:hAnsi="Arial" w:cs="Arial"/>
-          <w:color w:val="000000"/>
-          <w:sz w:val="28"/>
-          <w:szCs w:val="28"/>
-        </w:rPr>
-        <w:t xml:space="preserve"> </w:t>
-      </w:r>
-    </w:p>
-    <w:p>
-      <w:pPr>
-        <w:rPr>
-          <w:rFonts w:ascii="Arial" w:eastAsia="Times New Roman" w:hAnsi="Arial" w:cs="Arial"/>
-          <w:color w:val="000000"/>
-          <w:sz w:val="28"/>
-          <w:szCs w:val="28"/>
-        </w:rPr>
-      </w:pPr>
-      <w:r>
-        <w:rPr>
-          <w:rFonts w:ascii="Arial" w:eastAsia="Times New Roman" w:hAnsi="Arial" w:cs="Arial"/>
-          <w:color w:val="000000"/>
-          <w:sz w:val="28"/>
-          <w:szCs w:val="28"/>
-        </w:rPr>
-        <w:t xml:space="preserve">&lt;SST&gt; </w:t>
-      </w:r>
-      <w:r>
-        <w:rPr>
-          <w:rFonts w:ascii="Arial" w:eastAsia="Times New Roman" w:hAnsi="Arial" w:cs="Arial"/>
-          <w:color w:val="000000"/>
-          <w:sz w:val="28"/>
-          <w:szCs w:val="28"/>
-        </w:rPr>
-        <w:sym w:font="Wingdings" w:char="F0E0"/>
-      </w:r>
-      <w:r>
-        <w:rPr>
-          <w:rFonts w:ascii="Arial" w:eastAsia="Times New Roman" w:hAnsi="Arial" w:cs="Arial"/>
-          <w:color w:val="000000"/>
-          <w:sz w:val="28"/>
-          <w:szCs w:val="28"/>
-        </w:rPr>
-        <w:t xml:space="preserve"> &lt;</w:t>
-      </w:r>
-      <w:proofErr w:type="spellStart"/>
-      <w:r>
-        <w:rPr>
-          <w:rFonts w:ascii="Arial" w:eastAsia="Times New Roman" w:hAnsi="Arial" w:cs="Arial"/>
-          <w:color w:val="000000"/>
-          <w:sz w:val="28"/>
-          <w:szCs w:val="28"/>
-        </w:rPr>
-        <w:t>dec_var</w:t>
-      </w:r>
-      <w:proofErr w:type="spellEnd"/>
-      <w:r>
-        <w:rPr>
-          <w:rFonts w:ascii="Arial" w:eastAsia="Times New Roman" w:hAnsi="Arial" w:cs="Arial"/>
-          <w:color w:val="000000"/>
-          <w:sz w:val="28"/>
-          <w:szCs w:val="28"/>
-        </w:rPr>
-        <w:t>&gt; | &lt;</w:t>
-      </w:r>
-      <w:proofErr w:type="spellStart"/>
-      <w:r>
-        <w:rPr>
-          <w:rFonts w:ascii="Arial" w:eastAsia="Times New Roman" w:hAnsi="Arial" w:cs="Arial"/>
-          <w:color w:val="000000"/>
-          <w:sz w:val="28"/>
-          <w:szCs w:val="28"/>
-        </w:rPr>
-        <w:t>ifelse_st</w:t>
-      </w:r>
-      <w:proofErr w:type="spellEnd"/>
-      <w:r>
-        <w:rPr>
-          <w:rFonts w:ascii="Arial" w:eastAsia="Times New Roman" w:hAnsi="Arial" w:cs="Arial"/>
-          <w:color w:val="000000"/>
-          <w:sz w:val="28"/>
-          <w:szCs w:val="28"/>
-        </w:rPr>
-        <w:t>&gt; | &lt;</w:t>
-      </w:r>
-      <w:proofErr w:type="spellStart"/>
-      <w:r>
-        <w:rPr>
-          <w:rFonts w:ascii="Arial" w:eastAsia="Times New Roman" w:hAnsi="Arial" w:cs="Arial"/>
-          <w:color w:val="000000"/>
-          <w:sz w:val="28"/>
-          <w:szCs w:val="28"/>
-        </w:rPr>
-        <w:t>while_st</w:t>
-      </w:r>
-      <w:proofErr w:type="spellEnd"/>
-      <w:r>
-        <w:rPr>
-          <w:rFonts w:ascii="Arial" w:eastAsia="Times New Roman" w:hAnsi="Arial" w:cs="Arial"/>
-          <w:color w:val="000000"/>
-          <w:sz w:val="28"/>
-          <w:szCs w:val="28"/>
-        </w:rPr>
-        <w:t>&gt;</w:t>
-      </w:r>
-      <w:r>
-        <w:rPr>
-          <w:rFonts w:ascii="Arial" w:eastAsia="Times New Roman" w:hAnsi="Arial" w:cs="Arial"/>
-          <w:color w:val="000000"/>
-          <w:sz w:val="28"/>
-          <w:szCs w:val="28"/>
-        </w:rPr>
-        <w:t xml:space="preserve"> | &lt;</w:t>
-      </w:r>
-      <w:proofErr w:type="spellStart"/>
-      <w:r>
-        <w:rPr>
-          <w:rFonts w:ascii="Arial" w:eastAsia="Times New Roman" w:hAnsi="Arial" w:cs="Arial"/>
-          <w:color w:val="000000"/>
-          <w:sz w:val="28"/>
-          <w:szCs w:val="28"/>
-        </w:rPr>
-        <w:t>instof_st</w:t>
-      </w:r>
-      <w:proofErr w:type="spellEnd"/>
-      <w:r>
-        <w:rPr>
-          <w:rFonts w:ascii="Arial" w:eastAsia="Times New Roman" w:hAnsi="Arial" w:cs="Arial"/>
-          <w:color w:val="000000"/>
-          <w:sz w:val="28"/>
-          <w:szCs w:val="28"/>
-        </w:rPr>
-        <w:t>&gt;</w:t>
-      </w:r>
-      <w:r>
-        <w:rPr>
-          <w:rFonts w:ascii="Arial" w:eastAsia="Times New Roman" w:hAnsi="Arial" w:cs="Arial"/>
-          <w:color w:val="000000"/>
-          <w:sz w:val="28"/>
-          <w:szCs w:val="28"/>
-        </w:rPr>
-        <w:t xml:space="preserve"> | ….</w:t>
-      </w:r>
-    </w:p>
-    <w:p>
-      <w:pPr>
-        <w:rPr>
-          <w:rFonts w:ascii="Arial" w:eastAsia="Times New Roman" w:hAnsi="Arial" w:cs="Arial"/>
-          <w:color w:val="000000"/>
-          <w:sz w:val="28"/>
-          <w:szCs w:val="28"/>
-        </w:rPr>
-      </w:pPr>
-      <w:r>
-        <w:rPr>
-          <w:rFonts w:ascii="Arial" w:eastAsia="Times New Roman" w:hAnsi="Arial" w:cs="Arial"/>
-          <w:color w:val="000000"/>
-          <w:sz w:val="28"/>
-          <w:szCs w:val="28"/>
-        </w:rPr>
-        <w:t>&lt;</w:t>
-      </w:r>
-      <w:proofErr w:type="spellStart"/>
-      <w:r>
-        <w:rPr>
-          <w:rFonts w:ascii="Arial" w:eastAsia="Times New Roman" w:hAnsi="Arial" w:cs="Arial"/>
-          <w:color w:val="000000"/>
-          <w:sz w:val="28"/>
-          <w:szCs w:val="28"/>
-        </w:rPr>
-        <w:t>instof_st</w:t>
-      </w:r>
-      <w:proofErr w:type="spellEnd"/>
-      <w:r>
-        <w:rPr>
-          <w:rFonts w:ascii="Arial" w:eastAsia="Times New Roman" w:hAnsi="Arial" w:cs="Arial"/>
-          <w:color w:val="000000"/>
-          <w:sz w:val="28"/>
-          <w:szCs w:val="28"/>
-        </w:rPr>
-        <w:t xml:space="preserve">&gt; </w:t>
-      </w:r>
-      <w:r>
-        <w:rPr>
-          <w:rFonts w:ascii="Arial" w:eastAsia="Times New Roman" w:hAnsi="Arial" w:cs="Arial"/>
-          <w:color w:val="000000"/>
-          <w:sz w:val="28"/>
-          <w:szCs w:val="28"/>
-        </w:rPr>
-        <w:sym w:font="Wingdings" w:char="F0E0"/>
-      </w:r>
-      <w:r>
-        <w:rPr>
-          <w:rFonts w:ascii="Arial" w:eastAsia="Times New Roman" w:hAnsi="Arial" w:cs="Arial"/>
-          <w:color w:val="000000"/>
-          <w:sz w:val="28"/>
-          <w:szCs w:val="28"/>
-        </w:rPr>
-        <w:t xml:space="preserve"> ID </w:t>
-      </w:r>
-      <w:proofErr w:type="spellStart"/>
-      <w:r>
-        <w:rPr>
-          <w:rFonts w:ascii="Arial" w:eastAsia="Times New Roman" w:hAnsi="Arial" w:cs="Arial"/>
-          <w:color w:val="000000"/>
-          <w:sz w:val="28"/>
-          <w:szCs w:val="28"/>
-        </w:rPr>
-        <w:t>instanceof</w:t>
-      </w:r>
-      <w:proofErr w:type="spellEnd"/>
-      <w:r>
-        <w:rPr>
-          <w:rFonts w:ascii="Arial" w:eastAsia="Times New Roman" w:hAnsi="Arial" w:cs="Arial"/>
-          <w:color w:val="000000"/>
-          <w:sz w:val="28"/>
-          <w:szCs w:val="28"/>
-        </w:rPr>
-        <w:t xml:space="preserve"> ID</w:t>
-      </w:r>
-      <w:bookmarkStart w:id="0" w:name="_GoBack"/>
-      <w:bookmarkEnd w:id="0"/>
-    </w:p>
-    <w:p>
-      <w:pPr>
-        <w:rPr>
-          <w:rFonts w:ascii="Arial" w:eastAsia="Times New Roman" w:hAnsi="Arial" w:cs="Arial"/>
-          <w:color w:val="000000"/>
-          <w:sz w:val="28"/>
-          <w:szCs w:val="28"/>
-        </w:rPr>
-      </w:pPr>
-    </w:p>
-    <w:p>
-      <w:pPr>
-        <w:rPr>
-          <w:rFonts w:ascii="Arial" w:hAnsi="Arial" w:cs="Arial"/>
-          <w:sz w:val="28"/>
-          <w:szCs w:val="24"/>
-        </w:rPr>
-      </w:pPr>
-      <w:r>
-        <w:rPr>
-          <w:rFonts w:ascii="Times New Roman" w:eastAsia="Times New Roman" w:hAnsi="Times New Roman" w:cs="Times New Roman"/>
           <w:sz w:val="24"/>
           <w:szCs w:val="24"/>
         </w:rPr>
@@ -623,77 +2408,7 @@
       </w:r>
       <w:r>
         <w:rPr>
-          <w:rFonts w:ascii="Times New Roman" w:eastAsia="Times New Roman" w:hAnsi="Times New Roman" w:cs="Times New Roman"/>
-          <w:sz w:val="24"/>
-          <w:szCs w:val="24"/>
-        </w:rPr>
-        <w:br/>
-      </w:r>
-    </w:p>
-    <w:p>
-      <w:pPr>
-        <w:rPr>
-          <w:rFonts w:ascii="Arial" w:hAnsi="Arial" w:cs="Arial"/>
-          <w:sz w:val="28"/>
-          <w:szCs w:val="24"/>
-        </w:rPr>
-      </w:pPr>
-    </w:p>
-    <w:p>
-      <w:pPr>
-        <w:rPr>
-          <w:rFonts w:ascii="Arial" w:hAnsi="Arial" w:cs="Arial"/>
-          <w:sz w:val="28"/>
-          <w:szCs w:val="24"/>
-        </w:rPr>
-      </w:pPr>
-    </w:p>
-    <w:p>
-      <w:pPr>
-        <w:rPr>
-          <w:rFonts w:ascii="Arial" w:hAnsi="Arial" w:cs="Arial"/>
-          <w:sz w:val="28"/>
-          <w:szCs w:val="24"/>
-        </w:rPr>
-      </w:pPr>
-    </w:p>
-    <w:p>
-      <w:pPr>
-        <w:rPr>
-          <w:rFonts w:ascii="Arial" w:hAnsi="Arial" w:cs="Arial"/>
-          <w:sz w:val="28"/>
-          <w:szCs w:val="24"/>
-        </w:rPr>
-      </w:pPr>
-    </w:p>
-    <w:p>
-      <w:pPr>
-        <w:rPr>
-          <w:rFonts w:ascii="Arial" w:hAnsi="Arial" w:cs="Arial"/>
-          <w:sz w:val="28"/>
-          <w:szCs w:val="24"/>
-        </w:rPr>
-      </w:pPr>
-    </w:p>
-    <w:p>
-      <w:pPr>
-        <w:rPr>
-          <w:rFonts w:ascii="Arial" w:hAnsi="Arial" w:cs="Arial"/>
-          <w:sz w:val="28"/>
-          <w:szCs w:val="28"/>
-        </w:rPr>
-      </w:pPr>
-      <w:r>
-        <w:rPr>
-          <w:rFonts w:ascii="Times New Roman" w:eastAsia="Times New Roman" w:hAnsi="Times New Roman" w:cs="Times New Roman"/>
-          <w:sz w:val="24"/>
-          <w:szCs w:val="24"/>
-        </w:rPr>
-        <w:br/>
-      </w:r>
-      <w:r>
-        <w:rPr>
-          <w:rFonts w:ascii="Times New Roman" w:eastAsia="Times New Roman" w:hAnsi="Times New Roman" w:cs="Times New Roman"/>
+          <w:rFonts w:ascii="Arial" w:eastAsia="Times New Roman" w:hAnsi="Arial" w:cs="Arial"/>
           <w:sz w:val="24"/>
           <w:szCs w:val="24"/>
         </w:rPr>
@@ -1135,7 +2850,6 @@
     <w:name w:val="Normal (Web)"/>
     <w:basedOn w:val="Normal"/>
     <w:uiPriority w:val="99"/>
-    <w:semiHidden/>
     <w:unhideWhenUsed/>
     <w:rsid w:val="00BC4176"/>
     <w:pPr>

--- a/syntax analyzer/CFGs/main.docx
+++ b/syntax analyzer/CFGs/main.docx
@@ -1117,16 +1117,6 @@
         </w:rPr>
         <w:t xml:space="preserve"> | </w:t>
       </w:r>
-    </w:p>
-    <w:p>
-      <w:pPr>
-        <w:rPr>
-          <w:rFonts w:ascii="Arial" w:eastAsia="Times New Roman" w:hAnsi="Arial" w:cs="Arial"/>
-          <w:color w:val="000000"/>
-          <w:sz w:val="36"/>
-          <w:szCs w:val="36"/>
-        </w:rPr>
-      </w:pPr>
       <w:r>
         <w:rPr>
           <w:rFonts w:ascii="Arial" w:eastAsia="Times New Roman" w:hAnsi="Arial" w:cs="Arial"/>
@@ -1144,6 +1134,154 @@
           <w:sz w:val="36"/>
           <w:szCs w:val="36"/>
         </w:rPr>
+        <w:t>assgn_arr</w:t>
+      </w:r>
+      <w:proofErr w:type="spellEnd"/>
+      <w:r>
+        <w:rPr>
+          <w:rFonts w:ascii="Arial" w:eastAsia="Times New Roman" w:hAnsi="Arial" w:cs="Arial"/>
+          <w:color w:val="000000"/>
+          <w:sz w:val="36"/>
+          <w:szCs w:val="36"/>
+        </w:rPr>
+        <w:t>&gt; | &lt;</w:t>
+      </w:r>
+      <w:proofErr w:type="spellStart"/>
+      <w:r>
+        <w:rPr>
+          <w:rFonts w:ascii="Arial" w:eastAsia="Times New Roman" w:hAnsi="Arial" w:cs="Arial"/>
+          <w:color w:val="000000"/>
+          <w:sz w:val="36"/>
+          <w:szCs w:val="36"/>
+        </w:rPr>
+        <w:t>assgn_obj</w:t>
+      </w:r>
+      <w:proofErr w:type="spellEnd"/>
+      <w:r>
+        <w:rPr>
+          <w:rFonts w:ascii="Arial" w:eastAsia="Times New Roman" w:hAnsi="Arial" w:cs="Arial"/>
+          <w:color w:val="000000"/>
+          <w:sz w:val="36"/>
+          <w:szCs w:val="36"/>
+        </w:rPr>
+        <w:t>&gt; | &lt;</w:t>
+      </w:r>
+      <w:proofErr w:type="spellStart"/>
+      <w:r>
+        <w:rPr>
+          <w:rFonts w:ascii="Arial" w:eastAsia="Times New Roman" w:hAnsi="Arial" w:cs="Arial"/>
+          <w:color w:val="000000"/>
+          <w:sz w:val="36"/>
+          <w:szCs w:val="36"/>
+        </w:rPr>
+        <w:t>assgn_dict</w:t>
+      </w:r>
+      <w:proofErr w:type="spellEnd"/>
+      <w:r>
+        <w:rPr>
+          <w:rFonts w:ascii="Arial" w:eastAsia="Times New Roman" w:hAnsi="Arial" w:cs="Arial"/>
+          <w:color w:val="000000"/>
+          <w:sz w:val="36"/>
+          <w:szCs w:val="36"/>
+        </w:rPr>
+        <w:t>&gt; | &lt;</w:t>
+      </w:r>
+      <w:proofErr w:type="spellStart"/>
+      <w:r>
+        <w:rPr>
+          <w:rFonts w:ascii="Arial" w:eastAsia="Times New Roman" w:hAnsi="Arial" w:cs="Arial"/>
+          <w:color w:val="000000"/>
+          <w:sz w:val="36"/>
+          <w:szCs w:val="36"/>
+        </w:rPr>
+        <w:t>assgn_enum</w:t>
+      </w:r>
+      <w:proofErr w:type="spellEnd"/>
+      <w:r>
+        <w:rPr>
+          <w:rFonts w:ascii="Arial" w:eastAsia="Times New Roman" w:hAnsi="Arial" w:cs="Arial"/>
+          <w:color w:val="000000"/>
+          <w:sz w:val="36"/>
+          <w:szCs w:val="36"/>
+        </w:rPr>
+        <w:t>&gt; | &lt;</w:t>
+      </w:r>
+      <w:proofErr w:type="spellStart"/>
+      <w:r>
+        <w:rPr>
+          <w:rFonts w:ascii="Arial" w:eastAsia="Times New Roman" w:hAnsi="Arial" w:cs="Arial"/>
+          <w:color w:val="000000"/>
+          <w:sz w:val="36"/>
+          <w:szCs w:val="36"/>
+        </w:rPr>
+        <w:t>incdec_st</w:t>
+      </w:r>
+      <w:proofErr w:type="spellEnd"/>
+      <w:r>
+        <w:rPr>
+          <w:rFonts w:ascii="Arial" w:eastAsia="Times New Roman" w:hAnsi="Arial" w:cs="Arial"/>
+          <w:color w:val="000000"/>
+          <w:sz w:val="36"/>
+          <w:szCs w:val="36"/>
+        </w:rPr>
+        <w:t>&gt;</w:t>
+      </w:r>
+      <w:r>
+        <w:rPr>
+          <w:rFonts w:ascii="Arial" w:eastAsia="Times New Roman" w:hAnsi="Arial" w:cs="Arial"/>
+          <w:color w:val="000000"/>
+          <w:sz w:val="36"/>
+          <w:szCs w:val="36"/>
+        </w:rPr>
+        <w:t xml:space="preserve"> | &lt;</w:t>
+      </w:r>
+      <w:proofErr w:type="spellStart"/>
+      <w:r>
+        <w:rPr>
+          <w:rFonts w:ascii="Arial" w:eastAsia="Times New Roman" w:hAnsi="Arial" w:cs="Arial"/>
+          <w:color w:val="000000"/>
+          <w:sz w:val="36"/>
+          <w:szCs w:val="36"/>
+        </w:rPr>
+        <w:t>throw_st</w:t>
+      </w:r>
+      <w:proofErr w:type="spellEnd"/>
+      <w:r>
+        <w:rPr>
+          <w:rFonts w:ascii="Arial" w:eastAsia="Times New Roman" w:hAnsi="Arial" w:cs="Arial"/>
+          <w:color w:val="000000"/>
+          <w:sz w:val="36"/>
+          <w:szCs w:val="36"/>
+        </w:rPr>
+        <w:t>&gt;</w:t>
+      </w:r>
+    </w:p>
+    <w:p>
+      <w:pPr>
+        <w:rPr>
+          <w:rFonts w:ascii="Arial" w:eastAsia="Times New Roman" w:hAnsi="Arial" w:cs="Arial"/>
+          <w:color w:val="000000"/>
+          <w:sz w:val="36"/>
+          <w:szCs w:val="36"/>
+        </w:rPr>
+      </w:pPr>
+      <w:r>
+        <w:rPr>
+          <w:rFonts w:ascii="Arial" w:eastAsia="Times New Roman" w:hAnsi="Arial" w:cs="Arial"/>
+          <w:color w:val="000000"/>
+          <w:sz w:val="36"/>
+          <w:szCs w:val="36"/>
+        </w:rPr>
+        <w:t>&lt;</w:t>
+      </w:r>
+      <w:proofErr w:type="spellStart"/>
+      <w:r>
+        <w:rPr>
+          <w:rFonts w:ascii="Arial" w:eastAsia="Times New Roman" w:hAnsi="Arial" w:cs="Arial"/>
+          <w:color w:val="000000"/>
+          <w:sz w:val="36"/>
+          <w:szCs w:val="36"/>
+        </w:rPr>
         <w:t>dec_var</w:t>
       </w:r>
       <w:proofErr w:type="spellEnd"/>
@@ -1459,68 +1597,60 @@
         </w:rPr>
         <w:t xml:space="preserve"> </w:t>
       </w:r>
-    </w:p>
-    <w:p>
-      <w:pPr>
-        <w:rPr>
-          <w:rFonts w:ascii="Arial" w:eastAsia="Times New Roman" w:hAnsi="Arial" w:cs="Arial"/>
-          <w:color w:val="000000"/>
-          <w:sz w:val="36"/>
-          <w:szCs w:val="36"/>
-        </w:rPr>
-      </w:pPr>
-      <w:r>
-        <w:rPr>
-          <w:rFonts w:ascii="Arial" w:eastAsia="Times New Roman" w:hAnsi="Arial" w:cs="Arial"/>
-          <w:color w:val="000000"/>
-          <w:sz w:val="36"/>
-          <w:szCs w:val="36"/>
-        </w:rPr>
-        <w:t>&lt;</w:t>
-      </w:r>
-      <w:proofErr w:type="spellStart"/>
-      <w:r>
-        <w:rPr>
-          <w:rFonts w:ascii="Arial" w:eastAsia="Times New Roman" w:hAnsi="Arial" w:cs="Arial"/>
-          <w:color w:val="000000"/>
-          <w:sz w:val="36"/>
-          <w:szCs w:val="36"/>
-        </w:rPr>
-        <w:t>while_st</w:t>
-      </w:r>
-      <w:proofErr w:type="spellEnd"/>
-      <w:r>
-        <w:rPr>
-          <w:rFonts w:ascii="Arial" w:eastAsia="Times New Roman" w:hAnsi="Arial" w:cs="Arial"/>
-          <w:color w:val="000000"/>
-          <w:sz w:val="36"/>
-          <w:szCs w:val="36"/>
-        </w:rPr>
-        <w:t xml:space="preserve">&gt; </w:t>
-      </w:r>
-      <w:r>
-        <w:rPr>
-          <w:rFonts w:ascii="Arial" w:eastAsia="Times New Roman" w:hAnsi="Arial" w:cs="Arial"/>
-          <w:color w:val="000000"/>
-          <w:sz w:val="36"/>
-          <w:szCs w:val="36"/>
-        </w:rPr>
-        <w:sym w:font="Wingdings" w:char="F0E0"/>
-      </w:r>
-      <w:r>
-        <w:rPr>
-          <w:rFonts w:ascii="Arial" w:eastAsia="Times New Roman" w:hAnsi="Arial" w:cs="Arial"/>
-          <w:color w:val="000000"/>
-          <w:sz w:val="36"/>
-          <w:szCs w:val="36"/>
-        </w:rPr>
-        <w:t xml:space="preserve"> </w:t>
-      </w:r>
-    </w:p>
-    <w:p>
-      <w:pPr>
-        <w:rPr>
-          <w:rFonts w:ascii="Arial" w:eastAsia="Times New Roman" w:hAnsi="Arial" w:cs="Arial"/>
+      <w:r>
+        <w:rPr>
+          <w:rFonts w:ascii="Arial" w:eastAsia="Times New Roman" w:hAnsi="Arial" w:cs="Arial"/>
+          <w:color w:val="000000"/>
+          <w:sz w:val="36"/>
+          <w:szCs w:val="36"/>
+        </w:rPr>
+        <w:t xml:space="preserve">if </w:t>
+      </w:r>
+      <w:proofErr w:type="gramStart"/>
+      <w:r>
+        <w:rPr>
+          <w:rFonts w:ascii="Arial" w:eastAsia="Times New Roman" w:hAnsi="Arial" w:cs="Arial"/>
+          <w:color w:val="000000"/>
+          <w:sz w:val="36"/>
+          <w:szCs w:val="36"/>
+        </w:rPr>
+        <w:t>{ &lt;</w:t>
+      </w:r>
+      <w:proofErr w:type="gramEnd"/>
+      <w:r>
+        <w:rPr>
+          <w:rFonts w:ascii="Arial" w:eastAsia="Times New Roman" w:hAnsi="Arial" w:cs="Arial"/>
+          <w:color w:val="000000"/>
+          <w:sz w:val="36"/>
+          <w:szCs w:val="36"/>
+        </w:rPr>
+        <w:t>OE&gt; } : &lt;body&gt; &lt;</w:t>
+      </w:r>
+      <w:proofErr w:type="spellStart"/>
+      <w:r>
+        <w:rPr>
+          <w:rFonts w:ascii="Arial" w:eastAsia="Times New Roman" w:hAnsi="Arial" w:cs="Arial"/>
+          <w:color w:val="000000"/>
+          <w:sz w:val="36"/>
+          <w:szCs w:val="36"/>
+        </w:rPr>
+        <w:t>else_if</w:t>
+      </w:r>
+      <w:proofErr w:type="spellEnd"/>
+      <w:r>
+        <w:rPr>
+          <w:rFonts w:ascii="Arial" w:eastAsia="Times New Roman" w:hAnsi="Arial" w:cs="Arial"/>
+          <w:color w:val="000000"/>
+          <w:sz w:val="36"/>
+          <w:szCs w:val="36"/>
+        </w:rPr>
+        <w:t>&gt; &lt;else&gt;</w:t>
+      </w:r>
+    </w:p>
+    <w:p>
+      <w:pPr>
+        <w:rPr>
+          <w:rFonts w:ascii="Arial" w:hAnsi="Arial" w:cs="Arial"/>
           <w:color w:val="000000"/>
           <w:sz w:val="36"/>
           <w:szCs w:val="36"/>
@@ -1544,6 +1674,266 @@
           <w:sz w:val="36"/>
           <w:szCs w:val="36"/>
         </w:rPr>
+        <w:t>else_if</w:t>
+      </w:r>
+      <w:proofErr w:type="spellEnd"/>
+      <w:r>
+        <w:rPr>
+          <w:rFonts w:ascii="Arial" w:eastAsia="Times New Roman" w:hAnsi="Arial" w:cs="Arial"/>
+          <w:color w:val="000000"/>
+          <w:sz w:val="36"/>
+          <w:szCs w:val="36"/>
+        </w:rPr>
+        <w:t xml:space="preserve">&gt; </w:t>
+      </w:r>
+      <w:r>
+        <w:rPr>
+          <w:rFonts w:ascii="Arial" w:eastAsia="Times New Roman" w:hAnsi="Arial" w:cs="Arial"/>
+          <w:color w:val="000000"/>
+          <w:sz w:val="36"/>
+          <w:szCs w:val="36"/>
+        </w:rPr>
+        <w:sym w:font="Wingdings" w:char="F0E0"/>
+      </w:r>
+      <w:r>
+        <w:rPr>
+          <w:rFonts w:ascii="Arial" w:eastAsia="Times New Roman" w:hAnsi="Arial" w:cs="Arial"/>
+          <w:color w:val="000000"/>
+          <w:sz w:val="36"/>
+          <w:szCs w:val="36"/>
+        </w:rPr>
+        <w:t xml:space="preserve"> </w:t>
+      </w:r>
+      <w:proofErr w:type="spellStart"/>
+      <w:r>
+        <w:rPr>
+          <w:rFonts w:ascii="Arial" w:eastAsia="Times New Roman" w:hAnsi="Arial" w:cs="Arial"/>
+          <w:color w:val="000000"/>
+          <w:sz w:val="36"/>
+          <w:szCs w:val="36"/>
+        </w:rPr>
+        <w:t>Elseif</w:t>
+      </w:r>
+      <w:proofErr w:type="spellEnd"/>
+      <w:r>
+        <w:rPr>
+          <w:rFonts w:ascii="Arial" w:eastAsia="Times New Roman" w:hAnsi="Arial" w:cs="Arial"/>
+          <w:color w:val="000000"/>
+          <w:sz w:val="36"/>
+          <w:szCs w:val="36"/>
+        </w:rPr>
+        <w:t xml:space="preserve"> </w:t>
+      </w:r>
+      <w:proofErr w:type="gramStart"/>
+      <w:r>
+        <w:rPr>
+          <w:rFonts w:ascii="Arial" w:eastAsia="Times New Roman" w:hAnsi="Arial" w:cs="Arial"/>
+          <w:color w:val="000000"/>
+          <w:sz w:val="36"/>
+          <w:szCs w:val="36"/>
+        </w:rPr>
+        <w:t>{ &lt;</w:t>
+      </w:r>
+      <w:proofErr w:type="gramEnd"/>
+      <w:r>
+        <w:rPr>
+          <w:rFonts w:ascii="Arial" w:eastAsia="Times New Roman" w:hAnsi="Arial" w:cs="Arial"/>
+          <w:color w:val="000000"/>
+          <w:sz w:val="36"/>
+          <w:szCs w:val="36"/>
+        </w:rPr>
+        <w:t>OE&gt; } : &lt;body&gt; &lt;</w:t>
+      </w:r>
+      <w:proofErr w:type="spellStart"/>
+      <w:r>
+        <w:rPr>
+          <w:rFonts w:ascii="Arial" w:eastAsia="Times New Roman" w:hAnsi="Arial" w:cs="Arial"/>
+          <w:color w:val="000000"/>
+          <w:sz w:val="36"/>
+          <w:szCs w:val="36"/>
+        </w:rPr>
+        <w:t>else_if</w:t>
+      </w:r>
+      <w:proofErr w:type="spellEnd"/>
+      <w:r>
+        <w:rPr>
+          <w:rFonts w:ascii="Arial" w:eastAsia="Times New Roman" w:hAnsi="Arial" w:cs="Arial"/>
+          <w:color w:val="000000"/>
+          <w:sz w:val="36"/>
+          <w:szCs w:val="36"/>
+        </w:rPr>
+        <w:t xml:space="preserve">&gt; | </w:t>
+      </w:r>
+      <w:r>
+        <w:rPr>
+          <w:rFonts w:ascii="Arial" w:hAnsi="Arial" w:cs="Arial"/>
+          <w:color w:val="000000"/>
+          <w:sz w:val="36"/>
+          <w:szCs w:val="36"/>
+        </w:rPr>
+        <w:t>€</w:t>
+      </w:r>
+    </w:p>
+    <w:p>
+      <w:pPr>
+        <w:rPr>
+          <w:rFonts w:ascii="Arial" w:eastAsia="Times New Roman" w:hAnsi="Arial" w:cs="Arial"/>
+          <w:color w:val="000000"/>
+          <w:sz w:val="36"/>
+          <w:szCs w:val="36"/>
+        </w:rPr>
+      </w:pPr>
+      <w:r>
+        <w:rPr>
+          <w:rFonts w:ascii="Arial" w:eastAsia="Times New Roman" w:hAnsi="Arial" w:cs="Arial"/>
+          <w:color w:val="000000"/>
+          <w:sz w:val="36"/>
+          <w:szCs w:val="36"/>
+        </w:rPr>
+        <w:t xml:space="preserve">&lt;else&gt; </w:t>
+      </w:r>
+      <w:r>
+        <w:rPr>
+          <w:rFonts w:ascii="Arial" w:eastAsia="Times New Roman" w:hAnsi="Arial" w:cs="Arial"/>
+          <w:color w:val="000000"/>
+          <w:sz w:val="36"/>
+          <w:szCs w:val="36"/>
+        </w:rPr>
+        <w:sym w:font="Wingdings" w:char="F0E0"/>
+      </w:r>
+      <w:r>
+        <w:rPr>
+          <w:rFonts w:ascii="Arial" w:eastAsia="Times New Roman" w:hAnsi="Arial" w:cs="Arial"/>
+          <w:color w:val="000000"/>
+          <w:sz w:val="36"/>
+          <w:szCs w:val="36"/>
+        </w:rPr>
+        <w:t xml:space="preserve"> else &lt;body&gt; | </w:t>
+      </w:r>
+      <w:r>
+        <w:rPr>
+          <w:rFonts w:ascii="Arial" w:hAnsi="Arial" w:cs="Arial"/>
+          <w:color w:val="000000"/>
+          <w:sz w:val="36"/>
+          <w:szCs w:val="36"/>
+        </w:rPr>
+        <w:t>€</w:t>
+      </w:r>
+      <w:bookmarkStart w:id="0" w:name="_GoBack"/>
+      <w:bookmarkEnd w:id="0"/>
+    </w:p>
+    <w:p>
+      <w:pPr>
+        <w:rPr>
+          <w:rFonts w:ascii="Arial" w:eastAsia="Times New Roman" w:hAnsi="Arial" w:cs="Arial"/>
+          <w:color w:val="000000"/>
+          <w:sz w:val="36"/>
+          <w:szCs w:val="36"/>
+        </w:rPr>
+      </w:pPr>
+      <w:r>
+        <w:rPr>
+          <w:rFonts w:ascii="Arial" w:eastAsia="Times New Roman" w:hAnsi="Arial" w:cs="Arial"/>
+          <w:color w:val="000000"/>
+          <w:sz w:val="36"/>
+          <w:szCs w:val="36"/>
+        </w:rPr>
+        <w:t>&lt;</w:t>
+      </w:r>
+      <w:proofErr w:type="spellStart"/>
+      <w:r>
+        <w:rPr>
+          <w:rFonts w:ascii="Arial" w:eastAsia="Times New Roman" w:hAnsi="Arial" w:cs="Arial"/>
+          <w:color w:val="000000"/>
+          <w:sz w:val="36"/>
+          <w:szCs w:val="36"/>
+        </w:rPr>
+        <w:t>while_st</w:t>
+      </w:r>
+      <w:proofErr w:type="spellEnd"/>
+      <w:r>
+        <w:rPr>
+          <w:rFonts w:ascii="Arial" w:eastAsia="Times New Roman" w:hAnsi="Arial" w:cs="Arial"/>
+          <w:color w:val="000000"/>
+          <w:sz w:val="36"/>
+          <w:szCs w:val="36"/>
+        </w:rPr>
+        <w:t xml:space="preserve">&gt; </w:t>
+      </w:r>
+      <w:r>
+        <w:rPr>
+          <w:rFonts w:ascii="Arial" w:eastAsia="Times New Roman" w:hAnsi="Arial" w:cs="Arial"/>
+          <w:color w:val="000000"/>
+          <w:sz w:val="36"/>
+          <w:szCs w:val="36"/>
+        </w:rPr>
+        <w:sym w:font="Wingdings" w:char="F0E0"/>
+      </w:r>
+      <w:r>
+        <w:rPr>
+          <w:rFonts w:ascii="Arial" w:eastAsia="Times New Roman" w:hAnsi="Arial" w:cs="Arial"/>
+          <w:color w:val="000000"/>
+          <w:sz w:val="36"/>
+          <w:szCs w:val="36"/>
+        </w:rPr>
+        <w:t xml:space="preserve"> </w:t>
+      </w:r>
+      <w:r>
+        <w:rPr>
+          <w:rFonts w:ascii="Arial" w:eastAsia="Times New Roman" w:hAnsi="Arial" w:cs="Arial"/>
+          <w:color w:val="000000"/>
+          <w:sz w:val="36"/>
+          <w:szCs w:val="36"/>
+        </w:rPr>
+        <w:t xml:space="preserve">while </w:t>
+      </w:r>
+      <w:proofErr w:type="gramStart"/>
+      <w:r>
+        <w:rPr>
+          <w:rFonts w:ascii="Arial" w:eastAsia="Times New Roman" w:hAnsi="Arial" w:cs="Arial"/>
+          <w:color w:val="000000"/>
+          <w:sz w:val="36"/>
+          <w:szCs w:val="36"/>
+        </w:rPr>
+        <w:t>{ &lt;</w:t>
+      </w:r>
+      <w:proofErr w:type="gramEnd"/>
+      <w:r>
+        <w:rPr>
+          <w:rFonts w:ascii="Arial" w:eastAsia="Times New Roman" w:hAnsi="Arial" w:cs="Arial"/>
+          <w:color w:val="000000"/>
+          <w:sz w:val="36"/>
+          <w:szCs w:val="36"/>
+        </w:rPr>
+        <w:t>OE&gt; }: &lt;body&gt;</w:t>
+      </w:r>
+    </w:p>
+    <w:p>
+      <w:pPr>
+        <w:rPr>
+          <w:rFonts w:ascii="Arial" w:eastAsia="Times New Roman" w:hAnsi="Arial" w:cs="Arial"/>
+          <w:color w:val="000000"/>
+          <w:sz w:val="36"/>
+          <w:szCs w:val="36"/>
+        </w:rPr>
+      </w:pPr>
+      <w:r>
+        <w:rPr>
+          <w:rFonts w:ascii="Arial" w:eastAsia="Times New Roman" w:hAnsi="Arial" w:cs="Arial"/>
+          <w:color w:val="000000"/>
+          <w:sz w:val="36"/>
+          <w:szCs w:val="36"/>
+        </w:rPr>
+        <w:t>&lt;</w:t>
+      </w:r>
+      <w:proofErr w:type="spellStart"/>
+      <w:r>
+        <w:rPr>
+          <w:rFonts w:ascii="Arial" w:eastAsia="Times New Roman" w:hAnsi="Arial" w:cs="Arial"/>
+          <w:color w:val="000000"/>
+          <w:sz w:val="36"/>
+          <w:szCs w:val="36"/>
+        </w:rPr>
         <w:t>instof_st</w:t>
       </w:r>
       <w:proofErr w:type="spellEnd"/>
@@ -1655,7 +2045,31 @@
           <w:szCs w:val="36"/>
           <w:shd w:val="clear" w:color="auto" w:fill="FFFFFF"/>
         </w:rPr>
-        <w:t xml:space="preserve">&lt;func-call&gt; → &lt;TS&gt; ID &lt;option&gt; </w:t>
+        <w:t>&lt;</w:t>
+      </w:r>
+      <w:proofErr w:type="spellStart"/>
+      <w:r>
+        <w:rPr>
+          <w:rFonts w:ascii="Arial" w:hAnsi="Arial" w:cs="Arial"/>
+          <w:bCs/>
+          <w:color w:val="000000"/>
+          <w:sz w:val="36"/>
+          <w:szCs w:val="36"/>
+          <w:shd w:val="clear" w:color="auto" w:fill="FFFFFF"/>
+        </w:rPr>
+        <w:t>fn</w:t>
+      </w:r>
+      <w:proofErr w:type="spellEnd"/>
+      <w:r>
+        <w:rPr>
+          <w:rFonts w:ascii="Arial" w:hAnsi="Arial" w:cs="Arial"/>
+          <w:bCs/>
+          <w:color w:val="000000"/>
+          <w:sz w:val="36"/>
+          <w:szCs w:val="36"/>
+          <w:shd w:val="clear" w:color="auto" w:fill="FFFFFF"/>
+        </w:rPr>
+        <w:t xml:space="preserve">-call&gt; → &lt;TS&gt; ID &lt;option&gt; </w:t>
       </w:r>
       <w:proofErr w:type="gramStart"/>
       <w:r>
@@ -2383,81 +2797,374 @@
           <w:sz w:val="36"/>
         </w:rPr>
       </w:pPr>
-    </w:p>
-    <w:p>
-      <w:pPr>
+      <w:r>
         <w:rPr>
           <w:rFonts w:ascii="Arial" w:eastAsia="Arial" w:hAnsi="Arial" w:cs="Arial"/>
           <w:color w:val="000000"/>
           <w:sz w:val="36"/>
         </w:rPr>
-      </w:pPr>
+        <w:t>&lt;</w:t>
+      </w:r>
+      <w:proofErr w:type="spellStart"/>
       <w:r>
         <w:rPr>
           <w:rFonts w:ascii="Arial" w:eastAsia="Arial" w:hAnsi="Arial" w:cs="Arial"/>
           <w:color w:val="000000"/>
           <w:sz w:val="36"/>
         </w:rPr>
+        <w:t>input_st</w:t>
+      </w:r>
+      <w:proofErr w:type="spellEnd"/>
+      <w:r>
+        <w:rPr>
+          <w:rFonts w:ascii="Arial" w:eastAsia="Arial" w:hAnsi="Arial" w:cs="Arial"/>
+          <w:color w:val="000000"/>
+          <w:sz w:val="36"/>
+        </w:rPr>
+        <w:t xml:space="preserve">&gt; --&gt; </w:t>
+      </w:r>
+      <w:proofErr w:type="gramStart"/>
+      <w:r>
+        <w:rPr>
+          <w:rFonts w:ascii="Arial" w:eastAsia="Arial" w:hAnsi="Arial" w:cs="Arial"/>
+          <w:color w:val="000000"/>
+          <w:sz w:val="36"/>
+        </w:rPr>
+        <w:t>input{</w:t>
+      </w:r>
+      <w:proofErr w:type="spellStart"/>
+      <w:proofErr w:type="gramEnd"/>
+      <w:r>
+        <w:rPr>
+          <w:rFonts w:ascii="Arial" w:eastAsia="Arial" w:hAnsi="Arial" w:cs="Arial"/>
+          <w:color w:val="000000"/>
+          <w:sz w:val="36"/>
+        </w:rPr>
+        <w:t>str_const</w:t>
+      </w:r>
+      <w:proofErr w:type="spellEnd"/>
+      <w:r>
+        <w:rPr>
+          <w:rFonts w:ascii="Arial" w:eastAsia="Arial" w:hAnsi="Arial" w:cs="Arial"/>
+          <w:color w:val="000000"/>
+          <w:sz w:val="36"/>
+        </w:rPr>
+        <w:t>}</w:t>
+      </w:r>
+    </w:p>
+    <w:p>
+      <w:pPr>
+        <w:rPr>
+          <w:rFonts w:ascii="Arial" w:eastAsia="Arial" w:hAnsi="Arial" w:cs="Arial"/>
+          <w:color w:val="000000"/>
+          <w:sz w:val="36"/>
+        </w:rPr>
+      </w:pPr>
+      <w:proofErr w:type="spellStart"/>
+      <w:r>
+        <w:rPr>
+          <w:rFonts w:ascii="Arial" w:eastAsia="Arial" w:hAnsi="Arial" w:cs="Arial"/>
+          <w:color w:val="000000"/>
+          <w:sz w:val="36"/>
+          <w:highlight w:val="yellow"/>
+        </w:rPr>
+        <w:t>Assgn</w:t>
+      </w:r>
+      <w:proofErr w:type="spellEnd"/>
+      <w:r>
+        <w:rPr>
+          <w:rFonts w:ascii="Arial" w:eastAsia="Arial" w:hAnsi="Arial" w:cs="Arial"/>
+          <w:color w:val="000000"/>
+          <w:sz w:val="36"/>
+          <w:highlight w:val="yellow"/>
+        </w:rPr>
+        <w:t xml:space="preserve"> ke </w:t>
+      </w:r>
+      <w:proofErr w:type="spellStart"/>
+      <w:r>
+        <w:rPr>
+          <w:rFonts w:ascii="Arial" w:eastAsia="Arial" w:hAnsi="Arial" w:cs="Arial"/>
+          <w:color w:val="000000"/>
+          <w:sz w:val="36"/>
+          <w:highlight w:val="yellow"/>
+        </w:rPr>
+        <w:t>saare</w:t>
+      </w:r>
+      <w:proofErr w:type="spellEnd"/>
+      <w:r>
+        <w:rPr>
+          <w:rFonts w:ascii="Arial" w:eastAsia="Arial" w:hAnsi="Arial" w:cs="Arial"/>
+          <w:color w:val="000000"/>
+          <w:sz w:val="36"/>
+          <w:highlight w:val="yellow"/>
+        </w:rPr>
+        <w:t xml:space="preserve"> </w:t>
+      </w:r>
+      <w:proofErr w:type="spellStart"/>
+      <w:r>
+        <w:rPr>
+          <w:rFonts w:ascii="Arial" w:eastAsia="Arial" w:hAnsi="Arial" w:cs="Arial"/>
+          <w:color w:val="000000"/>
+          <w:sz w:val="36"/>
+          <w:highlight w:val="yellow"/>
+        </w:rPr>
+        <w:t>assignemt</w:t>
+      </w:r>
+      <w:proofErr w:type="spellEnd"/>
+      <w:r>
+        <w:rPr>
+          <w:rFonts w:ascii="Arial" w:eastAsia="Arial" w:hAnsi="Arial" w:cs="Arial"/>
+          <w:color w:val="000000"/>
+          <w:sz w:val="36"/>
+          <w:highlight w:val="yellow"/>
+        </w:rPr>
+        <w:t xml:space="preserve"> </w:t>
+      </w:r>
+      <w:proofErr w:type="spellStart"/>
+      <w:r>
+        <w:rPr>
+          <w:rFonts w:ascii="Arial" w:eastAsia="Arial" w:hAnsi="Arial" w:cs="Arial"/>
+          <w:color w:val="000000"/>
+          <w:sz w:val="36"/>
+          <w:highlight w:val="yellow"/>
+        </w:rPr>
+        <w:t>ki</w:t>
+      </w:r>
+      <w:proofErr w:type="spellEnd"/>
+      <w:r>
+        <w:rPr>
+          <w:rFonts w:ascii="Arial" w:eastAsia="Arial" w:hAnsi="Arial" w:cs="Arial"/>
+          <w:color w:val="000000"/>
+          <w:sz w:val="36"/>
+          <w:highlight w:val="yellow"/>
+        </w:rPr>
+        <w:t xml:space="preserve"> file me</w:t>
+      </w:r>
+    </w:p>
+    <w:p>
+      <w:pPr>
+        <w:rPr>
+          <w:rFonts w:ascii="Arial" w:eastAsia="Arial" w:hAnsi="Arial" w:cs="Arial"/>
+          <w:color w:val="000000"/>
+          <w:sz w:val="36"/>
+          <w:szCs w:val="36"/>
+        </w:rPr>
+      </w:pPr>
+      <w:r>
+        <w:rPr>
+          <w:rFonts w:ascii="Arial" w:eastAsia="Times New Roman" w:hAnsi="Arial" w:cs="Arial"/>
+          <w:color w:val="000000"/>
+          <w:sz w:val="36"/>
+          <w:szCs w:val="36"/>
+        </w:rPr>
         <w:t>&lt;</w:t>
       </w:r>
       <w:proofErr w:type="spellStart"/>
       <w:r>
         <w:rPr>
+          <w:rFonts w:ascii="Arial" w:eastAsia="Times New Roman" w:hAnsi="Arial" w:cs="Arial"/>
+          <w:color w:val="000000"/>
+          <w:sz w:val="36"/>
+          <w:szCs w:val="36"/>
+        </w:rPr>
+        <w:t>incdec_st</w:t>
+      </w:r>
+      <w:proofErr w:type="spellEnd"/>
+      <w:r>
+        <w:rPr>
+          <w:rFonts w:ascii="Arial" w:eastAsia="Times New Roman" w:hAnsi="Arial" w:cs="Arial"/>
+          <w:color w:val="000000"/>
+          <w:sz w:val="36"/>
+          <w:szCs w:val="36"/>
+        </w:rPr>
+        <w:t xml:space="preserve">&gt; </w:t>
+      </w:r>
+      <w:r>
+        <w:rPr>
+          <w:rFonts w:ascii="Arial" w:eastAsia="Times New Roman" w:hAnsi="Arial" w:cs="Arial"/>
+          <w:color w:val="000000"/>
+          <w:sz w:val="36"/>
+          <w:szCs w:val="36"/>
+        </w:rPr>
+        <w:sym w:font="Wingdings" w:char="F0E0"/>
+      </w:r>
+      <w:r>
+        <w:rPr>
+          <w:rFonts w:ascii="Arial" w:eastAsia="Times New Roman" w:hAnsi="Arial" w:cs="Arial"/>
+          <w:color w:val="000000"/>
+          <w:sz w:val="36"/>
+          <w:szCs w:val="36"/>
+        </w:rPr>
+        <w:t xml:space="preserve"> </w:t>
+      </w:r>
+      <w:proofErr w:type="spellStart"/>
+      <w:r>
+        <w:rPr>
+          <w:rFonts w:ascii="Arial" w:hAnsi="Arial" w:cs="Arial"/>
+          <w:bCs/>
+          <w:color w:val="000000"/>
+          <w:sz w:val="36"/>
+          <w:szCs w:val="36"/>
+        </w:rPr>
+        <w:t>inc-dec</w:t>
+      </w:r>
+      <w:proofErr w:type="spellEnd"/>
+      <w:r>
+        <w:rPr>
+          <w:rFonts w:ascii="Arial" w:hAnsi="Arial" w:cs="Arial"/>
+          <w:bCs/>
+          <w:color w:val="000000"/>
+          <w:sz w:val="36"/>
+          <w:szCs w:val="36"/>
+        </w:rPr>
+        <w:t xml:space="preserve"> &lt;TS&gt; ID &lt;option&gt; | &lt;TS&gt; </w:t>
+      </w:r>
+      <w:proofErr w:type="gramStart"/>
+      <w:r>
+        <w:rPr>
+          <w:rFonts w:ascii="Arial" w:hAnsi="Arial" w:cs="Arial"/>
+          <w:bCs/>
+          <w:color w:val="000000"/>
+          <w:sz w:val="36"/>
+          <w:szCs w:val="36"/>
+        </w:rPr>
+        <w:t>ID  &lt;</w:t>
+      </w:r>
+      <w:proofErr w:type="gramEnd"/>
+      <w:r>
+        <w:rPr>
+          <w:rFonts w:ascii="Arial" w:hAnsi="Arial" w:cs="Arial"/>
+          <w:bCs/>
+          <w:color w:val="000000"/>
+          <w:sz w:val="36"/>
+          <w:szCs w:val="36"/>
+        </w:rPr>
+        <w:t xml:space="preserve">option&gt; </w:t>
+      </w:r>
+      <w:proofErr w:type="spellStart"/>
+      <w:r>
+        <w:rPr>
+          <w:rFonts w:ascii="Arial" w:hAnsi="Arial" w:cs="Arial"/>
+          <w:bCs/>
+          <w:color w:val="000000"/>
+          <w:sz w:val="36"/>
+          <w:szCs w:val="36"/>
+        </w:rPr>
+        <w:t>inc-dec</w:t>
+      </w:r>
+      <w:proofErr w:type="spellEnd"/>
+    </w:p>
+    <w:p>
+      <w:pPr>
+        <w:rPr>
+          <w:rFonts w:ascii="Arial" w:eastAsia="Times New Roman" w:hAnsi="Arial" w:cs="Arial"/>
+          <w:color w:val="000000"/>
+          <w:sz w:val="36"/>
+          <w:szCs w:val="36"/>
+        </w:rPr>
+      </w:pPr>
+      <w:r>
+        <w:rPr>
+          <w:rFonts w:ascii="Arial" w:eastAsia="Times New Roman" w:hAnsi="Arial" w:cs="Arial"/>
+          <w:color w:val="000000"/>
+          <w:sz w:val="36"/>
+          <w:szCs w:val="36"/>
+        </w:rPr>
+        <w:t>&lt;</w:t>
+      </w:r>
+      <w:proofErr w:type="spellStart"/>
+      <w:r>
+        <w:rPr>
+          <w:rFonts w:ascii="Arial" w:eastAsia="Times New Roman" w:hAnsi="Arial" w:cs="Arial"/>
+          <w:color w:val="000000"/>
+          <w:sz w:val="36"/>
+          <w:szCs w:val="36"/>
+        </w:rPr>
+        <w:t>throw_st</w:t>
+      </w:r>
+      <w:proofErr w:type="spellEnd"/>
+      <w:r>
+        <w:rPr>
+          <w:rFonts w:ascii="Arial" w:eastAsia="Times New Roman" w:hAnsi="Arial" w:cs="Arial"/>
+          <w:color w:val="000000"/>
+          <w:sz w:val="36"/>
+          <w:szCs w:val="36"/>
+        </w:rPr>
+        <w:t xml:space="preserve">&gt; </w:t>
+      </w:r>
+      <w:r>
+        <w:rPr>
+          <w:rFonts w:ascii="Arial" w:eastAsia="Times New Roman" w:hAnsi="Arial" w:cs="Arial"/>
+          <w:color w:val="000000"/>
+          <w:sz w:val="36"/>
+          <w:szCs w:val="36"/>
+        </w:rPr>
+        <w:sym w:font="Wingdings" w:char="F0E0"/>
+      </w:r>
+      <w:r>
+        <w:rPr>
+          <w:rFonts w:ascii="Arial" w:eastAsia="Times New Roman" w:hAnsi="Arial" w:cs="Arial"/>
+          <w:color w:val="000000"/>
+          <w:sz w:val="36"/>
+          <w:szCs w:val="36"/>
+        </w:rPr>
+        <w:t xml:space="preserve"> throw </w:t>
+      </w:r>
+      <w:r>
+        <w:rPr>
+          <w:rFonts w:ascii="Arial" w:eastAsia="Times New Roman" w:hAnsi="Arial" w:cs="Arial"/>
+          <w:color w:val="000000"/>
+          <w:sz w:val="36"/>
+          <w:szCs w:val="36"/>
+        </w:rPr>
+        <w:t xml:space="preserve">new ID </w:t>
+      </w:r>
+      <w:proofErr w:type="gramStart"/>
+      <w:r>
+        <w:rPr>
+          <w:rFonts w:ascii="Arial" w:eastAsia="Times New Roman" w:hAnsi="Arial" w:cs="Arial"/>
+          <w:color w:val="000000"/>
+          <w:sz w:val="36"/>
+          <w:szCs w:val="36"/>
+        </w:rPr>
+        <w:t xml:space="preserve">{ </w:t>
+      </w:r>
+      <w:r>
+        <w:rPr>
           <w:rFonts w:ascii="Arial" w:eastAsia="Arial" w:hAnsi="Arial" w:cs="Arial"/>
           <w:color w:val="000000"/>
           <w:sz w:val="36"/>
         </w:rPr>
-        <w:t>input_st</w:t>
-      </w:r>
-      <w:proofErr w:type="spellEnd"/>
+        <w:t>&lt;</w:t>
+      </w:r>
+      <w:proofErr w:type="spellStart"/>
+      <w:proofErr w:type="gramEnd"/>
       <w:r>
         <w:rPr>
           <w:rFonts w:ascii="Arial" w:eastAsia="Arial" w:hAnsi="Arial" w:cs="Arial"/>
           <w:color w:val="000000"/>
           <w:sz w:val="36"/>
         </w:rPr>
-        <w:t xml:space="preserve">&gt; --&gt; </w:t>
-      </w:r>
-      <w:proofErr w:type="gramStart"/>
+        <w:t>param</w:t>
+      </w:r>
+      <w:proofErr w:type="spellEnd"/>
       <w:r>
         <w:rPr>
           <w:rFonts w:ascii="Arial" w:eastAsia="Arial" w:hAnsi="Arial" w:cs="Arial"/>
           <w:color w:val="000000"/>
           <w:sz w:val="36"/>
         </w:rPr>
-        <w:t>input{</w:t>
-      </w:r>
-      <w:proofErr w:type="spellStart"/>
-      <w:proofErr w:type="gramEnd"/>
-      <w:r>
-        <w:rPr>
-          <w:rFonts w:ascii="Arial" w:eastAsia="Arial" w:hAnsi="Arial" w:cs="Arial"/>
-          <w:color w:val="000000"/>
-          <w:sz w:val="36"/>
-        </w:rPr>
-        <w:t>str_const</w:t>
-      </w:r>
-      <w:proofErr w:type="spellEnd"/>
-      <w:r>
-        <w:rPr>
-          <w:rFonts w:ascii="Arial" w:eastAsia="Arial" w:hAnsi="Arial" w:cs="Arial"/>
-          <w:color w:val="000000"/>
-          <w:sz w:val="36"/>
+        <w:t xml:space="preserve">-list&gt; </w:t>
+      </w:r>
+      <w:r>
+        <w:rPr>
+          <w:rFonts w:ascii="Arial" w:eastAsia="Times New Roman" w:hAnsi="Arial" w:cs="Arial"/>
+          <w:color w:val="000000"/>
+          <w:sz w:val="36"/>
+          <w:szCs w:val="36"/>
         </w:rPr>
         <w:t>}</w:t>
       </w:r>
-    </w:p>
-    <w:p>
-      <w:pPr>
-        <w:rPr>
-          <w:rFonts w:ascii="Cambria Math" w:hAnsi="Cambria Math" w:cs="Cambria Math"/>
-          <w:color w:val="000000"/>
-          <w:sz w:val="36"/>
-          <w:szCs w:val="36"/>
-        </w:rPr>
-      </w:pPr>
-      <w:bookmarkStart w:id="0" w:name="_GoBack"/>
-      <w:bookmarkEnd w:id="0"/>
     </w:p>
     <w:p>
       <w:pPr>

--- a/syntax analyzer/CFGs/main.docx
+++ b/syntax analyzer/CFGs/main.docx
@@ -86,15 +86,7 @@
           <w:sz w:val="36"/>
           <w:szCs w:val="36"/>
         </w:rPr>
-        <w:t xml:space="preserve"> </w:t>
-      </w:r>
-      <w:r>
-        <w:rPr>
-          <w:rFonts w:ascii="Arial" w:hAnsi="Arial" w:cs="Arial"/>
-          <w:sz w:val="36"/>
-          <w:szCs w:val="36"/>
-        </w:rPr>
-        <w:t xml:space="preserve">&lt;defs&gt; DT ID { } : </w:t>
+        <w:t xml:space="preserve"> &lt;defs&gt; DT ID { } : </w:t>
       </w:r>
       <w:r>
         <w:rPr>
@@ -214,15 +206,7 @@
           <w:sz w:val="36"/>
           <w:szCs w:val="36"/>
         </w:rPr>
-        <w:t xml:space="preserve"> import </w:t>
-      </w:r>
-      <w:r>
-        <w:rPr>
-          <w:rFonts w:ascii="Arial" w:hAnsi="Arial" w:cs="Arial"/>
-          <w:sz w:val="36"/>
-          <w:szCs w:val="36"/>
-        </w:rPr>
-        <w:t>ID from ID</w:t>
+        <w:t xml:space="preserve"> import ID from ID</w:t>
       </w:r>
     </w:p>
     <w:p>
@@ -274,15 +258,7 @@
           <w:sz w:val="36"/>
           <w:szCs w:val="36"/>
         </w:rPr>
-        <w:t xml:space="preserve"> </w:t>
-      </w:r>
-      <w:r>
-        <w:rPr>
-          <w:rFonts w:ascii="Arial" w:hAnsi="Arial" w:cs="Arial"/>
-          <w:sz w:val="36"/>
-          <w:szCs w:val="36"/>
-        </w:rPr>
-        <w:t>from ID import ID</w:t>
+        <w:t xml:space="preserve"> from ID import ID</w:t>
       </w:r>
     </w:p>
     <w:p>
@@ -339,16 +315,7 @@
           <w:sz w:val="36"/>
           <w:szCs w:val="36"/>
         </w:rPr>
-        <w:t xml:space="preserve"> &lt;func_def&gt; &lt;defs&gt; |</w:t>
-      </w:r>
-      <w:r>
-        <w:rPr>
-          <w:rFonts w:ascii="Arial" w:eastAsia="Times New Roman" w:hAnsi="Arial" w:cs="Arial"/>
-          <w:color w:val="000000"/>
-          <w:sz w:val="36"/>
-          <w:szCs w:val="36"/>
-        </w:rPr>
-        <w:t xml:space="preserve"> &lt;class_def&gt; &lt;defs&gt; | &lt;</w:t>
+        <w:t xml:space="preserve"> &lt;func_def&gt; &lt;defs&gt; | &lt;class_def&gt; &lt;defs&gt; | &lt;</w:t>
       </w:r>
       <w:proofErr w:type="spellStart"/>
       <w:r>
@@ -368,25 +335,7 @@
           <w:sz w:val="36"/>
           <w:szCs w:val="36"/>
         </w:rPr>
-        <w:t>&gt; &lt;defs&gt; | &lt;enums_def&gt; &lt;defs&gt;</w:t>
-      </w:r>
-      <w:r>
-        <w:rPr>
-          <w:rFonts w:ascii="Arial" w:eastAsia="Times New Roman" w:hAnsi="Arial" w:cs="Arial"/>
-          <w:color w:val="000000"/>
-          <w:sz w:val="36"/>
-          <w:szCs w:val="36"/>
-        </w:rPr>
-        <w:t xml:space="preserve"> |  €</w:t>
-      </w:r>
-      <w:r>
-        <w:rPr>
-          <w:rFonts w:ascii="Arial" w:eastAsia="Times New Roman" w:hAnsi="Arial" w:cs="Arial"/>
-          <w:color w:val="000000"/>
-          <w:sz w:val="36"/>
-          <w:szCs w:val="36"/>
-        </w:rPr>
-        <w:t xml:space="preserve"> </w:t>
+        <w:t xml:space="preserve">&gt; &lt;defs&gt; | &lt;enums_def&gt; &lt;defs&gt; |  € </w:t>
       </w:r>
     </w:p>
     <w:p>
@@ -460,16 +409,7 @@
           <w:sz w:val="36"/>
           <w:szCs w:val="36"/>
         </w:rPr>
-        <w:t xml:space="preserve"> </w:t>
-      </w:r>
-      <w:r>
-        <w:rPr>
-          <w:rFonts w:ascii="Arial" w:eastAsia="Times New Roman" w:hAnsi="Arial" w:cs="Arial"/>
-          <w:color w:val="000000"/>
-          <w:sz w:val="36"/>
-          <w:szCs w:val="36"/>
-        </w:rPr>
-        <w:t>done</w:t>
+        <w:t xml:space="preserve"> done</w:t>
       </w:r>
     </w:p>
     <w:p>
@@ -563,16 +503,7 @@
           <w:sz w:val="36"/>
           <w:szCs w:val="36"/>
         </w:rPr>
-        <w:t xml:space="preserve"> </w:t>
-      </w:r>
-      <w:r>
-        <w:rPr>
-          <w:rFonts w:ascii="Arial" w:eastAsia="Times New Roman" w:hAnsi="Arial" w:cs="Arial"/>
-          <w:color w:val="000000"/>
-          <w:sz w:val="36"/>
-          <w:szCs w:val="36"/>
-        </w:rPr>
-        <w:t>done</w:t>
+        <w:t xml:space="preserve"> done</w:t>
       </w:r>
     </w:p>
     <w:p>
@@ -747,16 +678,7 @@
           <w:sz w:val="36"/>
           <w:szCs w:val="36"/>
         </w:rPr>
-        <w:t xml:space="preserve">&gt; </w:t>
-      </w:r>
-      <w:r>
-        <w:rPr>
-          <w:rFonts w:ascii="Arial" w:eastAsia="Times New Roman" w:hAnsi="Arial" w:cs="Arial"/>
-          <w:color w:val="000000"/>
-          <w:sz w:val="36"/>
-          <w:szCs w:val="36"/>
-        </w:rPr>
-        <w:t>| &lt;</w:t>
+        <w:t>&gt; | &lt;</w:t>
       </w:r>
       <w:proofErr w:type="spellStart"/>
       <w:r>
@@ -836,16 +758,7 @@
           <w:sz w:val="36"/>
           <w:szCs w:val="36"/>
         </w:rPr>
-        <w:t xml:space="preserve"> </w:t>
-      </w:r>
-      <w:r>
-        <w:rPr>
-          <w:rFonts w:ascii="Arial" w:eastAsia="Times New Roman" w:hAnsi="Arial" w:cs="Arial"/>
-          <w:color w:val="000000"/>
-          <w:sz w:val="36"/>
-          <w:szCs w:val="36"/>
-        </w:rPr>
-        <w:t>| &lt;</w:t>
+        <w:t xml:space="preserve"> | &lt;</w:t>
       </w:r>
       <w:proofErr w:type="spellStart"/>
       <w:r>
@@ -885,6 +798,55 @@
           <w:sz w:val="36"/>
           <w:szCs w:val="36"/>
         </w:rPr>
+        <w:t>&gt; | &lt;</w:t>
+      </w:r>
+      <w:proofErr w:type="spellStart"/>
+      <w:r>
+        <w:rPr>
+          <w:rFonts w:ascii="Arial" w:eastAsia="Times New Roman" w:hAnsi="Arial" w:cs="Arial"/>
+          <w:color w:val="000000"/>
+          <w:sz w:val="36"/>
+          <w:szCs w:val="36"/>
+        </w:rPr>
+        <w:t>instof_st</w:t>
+      </w:r>
+      <w:proofErr w:type="spellEnd"/>
+      <w:r>
+        <w:rPr>
+          <w:rFonts w:ascii="Arial" w:eastAsia="Times New Roman" w:hAnsi="Arial" w:cs="Arial"/>
+          <w:color w:val="000000"/>
+          <w:sz w:val="36"/>
+          <w:szCs w:val="36"/>
+        </w:rPr>
+        <w:t xml:space="preserve">&gt; | </w:t>
+      </w:r>
+      <w:r>
+        <w:rPr>
+          <w:rFonts w:ascii="Arial" w:eastAsia="Times New Roman" w:hAnsi="Arial" w:cs="Arial"/>
+          <w:color w:val="000000"/>
+          <w:sz w:val="36"/>
+          <w:szCs w:val="36"/>
+        </w:rPr>
+        <w:t>&lt;</w:t>
+      </w:r>
+      <w:proofErr w:type="spellStart"/>
+      <w:r>
+        <w:rPr>
+          <w:rFonts w:ascii="Arial" w:eastAsia="Times New Roman" w:hAnsi="Arial" w:cs="Arial"/>
+          <w:color w:val="000000"/>
+          <w:sz w:val="36"/>
+          <w:szCs w:val="36"/>
+        </w:rPr>
+        <w:t>fn_call</w:t>
+      </w:r>
+      <w:proofErr w:type="spellEnd"/>
+      <w:r>
+        <w:rPr>
+          <w:rFonts w:ascii="Arial" w:eastAsia="Times New Roman" w:hAnsi="Arial" w:cs="Arial"/>
+          <w:color w:val="000000"/>
+          <w:sz w:val="36"/>
+          <w:szCs w:val="36"/>
+        </w:rPr>
         <w:t>&gt;</w:t>
       </w:r>
       <w:r>
@@ -894,6 +856,55 @@
           <w:sz w:val="36"/>
           <w:szCs w:val="36"/>
         </w:rPr>
+        <w:t xml:space="preserve"> |</w:t>
+      </w:r>
+      <w:r>
+        <w:rPr>
+          <w:rFonts w:ascii="Arial" w:eastAsia="Times New Roman" w:hAnsi="Arial" w:cs="Arial"/>
+          <w:color w:val="000000"/>
+          <w:sz w:val="36"/>
+          <w:szCs w:val="36"/>
+        </w:rPr>
+        <w:t xml:space="preserve"> &lt;</w:t>
+      </w:r>
+      <w:proofErr w:type="spellStart"/>
+      <w:r>
+        <w:rPr>
+          <w:rFonts w:ascii="Arial" w:eastAsia="Times New Roman" w:hAnsi="Arial" w:cs="Arial"/>
+          <w:color w:val="000000"/>
+          <w:sz w:val="36"/>
+          <w:szCs w:val="36"/>
+        </w:rPr>
+        <w:t>trycatch_st</w:t>
+      </w:r>
+      <w:proofErr w:type="spellEnd"/>
+      <w:r>
+        <w:rPr>
+          <w:rFonts w:ascii="Arial" w:eastAsia="Times New Roman" w:hAnsi="Arial" w:cs="Arial"/>
+          <w:color w:val="000000"/>
+          <w:sz w:val="36"/>
+          <w:szCs w:val="36"/>
+        </w:rPr>
+        <w:t xml:space="preserve">&gt; | </w:t>
+      </w:r>
+      <w:proofErr w:type="spellStart"/>
+      <w:r>
+        <w:rPr>
+          <w:rFonts w:ascii="Arial" w:eastAsia="Times New Roman" w:hAnsi="Arial" w:cs="Arial"/>
+          <w:color w:val="000000"/>
+          <w:sz w:val="36"/>
+          <w:szCs w:val="36"/>
+        </w:rPr>
+        <w:t>flowcontrol</w:t>
+      </w:r>
+      <w:proofErr w:type="spellEnd"/>
+      <w:r>
+        <w:rPr>
+          <w:rFonts w:ascii="Arial" w:eastAsia="Times New Roman" w:hAnsi="Arial" w:cs="Arial"/>
+          <w:color w:val="000000"/>
+          <w:sz w:val="36"/>
+          <w:szCs w:val="36"/>
+        </w:rPr>
         <w:t xml:space="preserve"> | &lt;</w:t>
       </w:r>
       <w:proofErr w:type="spellStart"/>
@@ -904,140 +915,6 @@
           <w:sz w:val="36"/>
           <w:szCs w:val="36"/>
         </w:rPr>
-        <w:t>instof_st</w:t>
-      </w:r>
-      <w:proofErr w:type="spellEnd"/>
-      <w:r>
-        <w:rPr>
-          <w:rFonts w:ascii="Arial" w:eastAsia="Times New Roman" w:hAnsi="Arial" w:cs="Arial"/>
-          <w:color w:val="000000"/>
-          <w:sz w:val="36"/>
-          <w:szCs w:val="36"/>
-        </w:rPr>
-        <w:t>&gt;</w:t>
-      </w:r>
-      <w:r>
-        <w:rPr>
-          <w:rFonts w:ascii="Arial" w:eastAsia="Times New Roman" w:hAnsi="Arial" w:cs="Arial"/>
-          <w:color w:val="000000"/>
-          <w:sz w:val="36"/>
-          <w:szCs w:val="36"/>
-        </w:rPr>
-        <w:t xml:space="preserve"> | </w:t>
-      </w:r>
-      <w:r>
-        <w:rPr>
-          <w:rFonts w:ascii="Arial" w:eastAsia="Times New Roman" w:hAnsi="Arial" w:cs="Arial"/>
-          <w:color w:val="000000"/>
-          <w:sz w:val="36"/>
-          <w:szCs w:val="36"/>
-        </w:rPr>
-        <w:t>&lt;</w:t>
-      </w:r>
-      <w:proofErr w:type="spellStart"/>
-      <w:r>
-        <w:rPr>
-          <w:rFonts w:ascii="Arial" w:eastAsia="Times New Roman" w:hAnsi="Arial" w:cs="Arial"/>
-          <w:color w:val="000000"/>
-          <w:sz w:val="36"/>
-          <w:szCs w:val="36"/>
-        </w:rPr>
-        <w:t>fn_call</w:t>
-      </w:r>
-      <w:proofErr w:type="spellEnd"/>
-      <w:r>
-        <w:rPr>
-          <w:rFonts w:ascii="Arial" w:eastAsia="Times New Roman" w:hAnsi="Arial" w:cs="Arial"/>
-          <w:color w:val="000000"/>
-          <w:sz w:val="36"/>
-          <w:szCs w:val="36"/>
-        </w:rPr>
-        <w:t>&gt;</w:t>
-      </w:r>
-      <w:r>
-        <w:rPr>
-          <w:rFonts w:ascii="Arial" w:eastAsia="Times New Roman" w:hAnsi="Arial" w:cs="Arial"/>
-          <w:color w:val="000000"/>
-          <w:sz w:val="36"/>
-          <w:szCs w:val="36"/>
-        </w:rPr>
-        <w:t xml:space="preserve"> |</w:t>
-      </w:r>
-      <w:r>
-        <w:rPr>
-          <w:rFonts w:ascii="Arial" w:eastAsia="Times New Roman" w:hAnsi="Arial" w:cs="Arial"/>
-          <w:color w:val="000000"/>
-          <w:sz w:val="36"/>
-          <w:szCs w:val="36"/>
-        </w:rPr>
-        <w:t xml:space="preserve"> &lt;</w:t>
-      </w:r>
-      <w:proofErr w:type="spellStart"/>
-      <w:r>
-        <w:rPr>
-          <w:rFonts w:ascii="Arial" w:eastAsia="Times New Roman" w:hAnsi="Arial" w:cs="Arial"/>
-          <w:color w:val="000000"/>
-          <w:sz w:val="36"/>
-          <w:szCs w:val="36"/>
-        </w:rPr>
-        <w:t>trycatch_st</w:t>
-      </w:r>
-      <w:proofErr w:type="spellEnd"/>
-      <w:r>
-        <w:rPr>
-          <w:rFonts w:ascii="Arial" w:eastAsia="Times New Roman" w:hAnsi="Arial" w:cs="Arial"/>
-          <w:color w:val="000000"/>
-          <w:sz w:val="36"/>
-          <w:szCs w:val="36"/>
-        </w:rPr>
-        <w:t>&gt; |</w:t>
-      </w:r>
-      <w:r>
-        <w:rPr>
-          <w:rFonts w:ascii="Arial" w:eastAsia="Times New Roman" w:hAnsi="Arial" w:cs="Arial"/>
-          <w:color w:val="000000"/>
-          <w:sz w:val="36"/>
-          <w:szCs w:val="36"/>
-        </w:rPr>
-        <w:t xml:space="preserve"> </w:t>
-      </w:r>
-      <w:proofErr w:type="spellStart"/>
-      <w:r>
-        <w:rPr>
-          <w:rFonts w:ascii="Arial" w:eastAsia="Times New Roman" w:hAnsi="Arial" w:cs="Arial"/>
-          <w:color w:val="000000"/>
-          <w:sz w:val="36"/>
-          <w:szCs w:val="36"/>
-        </w:rPr>
-        <w:t>flowcontrol</w:t>
-      </w:r>
-      <w:proofErr w:type="spellEnd"/>
-      <w:r>
-        <w:rPr>
-          <w:rFonts w:ascii="Arial" w:eastAsia="Times New Roman" w:hAnsi="Arial" w:cs="Arial"/>
-          <w:color w:val="000000"/>
-          <w:sz w:val="36"/>
-          <w:szCs w:val="36"/>
-        </w:rPr>
-        <w:t xml:space="preserve"> |</w:t>
-      </w:r>
-      <w:r>
-        <w:rPr>
-          <w:rFonts w:ascii="Arial" w:eastAsia="Times New Roman" w:hAnsi="Arial" w:cs="Arial"/>
-          <w:color w:val="000000"/>
-          <w:sz w:val="36"/>
-          <w:szCs w:val="36"/>
-        </w:rPr>
-        <w:t xml:space="preserve"> &lt;</w:t>
-      </w:r>
-      <w:proofErr w:type="spellStart"/>
-      <w:r>
-        <w:rPr>
-          <w:rFonts w:ascii="Arial" w:eastAsia="Times New Roman" w:hAnsi="Arial" w:cs="Arial"/>
-          <w:color w:val="000000"/>
-          <w:sz w:val="36"/>
-          <w:szCs w:val="36"/>
-        </w:rPr>
         <w:t>print_st</w:t>
       </w:r>
       <w:proofErr w:type="spellEnd"/>
@@ -1068,25 +945,7 @@
           <w:sz w:val="36"/>
           <w:szCs w:val="36"/>
         </w:rPr>
-        <w:t>&gt;</w:t>
-      </w:r>
-      <w:r>
-        <w:rPr>
-          <w:rFonts w:ascii="Arial" w:eastAsia="Times New Roman" w:hAnsi="Arial" w:cs="Arial"/>
-          <w:color w:val="000000"/>
-          <w:sz w:val="36"/>
-          <w:szCs w:val="36"/>
-        </w:rPr>
-        <w:t xml:space="preserve"> | </w:t>
-      </w:r>
-      <w:r>
-        <w:rPr>
-          <w:rFonts w:ascii="Arial" w:eastAsia="Times New Roman" w:hAnsi="Arial" w:cs="Arial"/>
-          <w:color w:val="000000"/>
-          <w:sz w:val="36"/>
-          <w:szCs w:val="36"/>
-        </w:rPr>
-        <w:t>&lt;</w:t>
+        <w:t>&gt; | &lt;</w:t>
       </w:r>
       <w:proofErr w:type="spellStart"/>
       <w:r>
@@ -1106,25 +965,7 @@
           <w:sz w:val="36"/>
           <w:szCs w:val="36"/>
         </w:rPr>
-        <w:t>&gt;</w:t>
-      </w:r>
-      <w:r>
-        <w:rPr>
-          <w:rFonts w:ascii="Arial" w:eastAsia="Times New Roman" w:hAnsi="Arial" w:cs="Arial"/>
-          <w:color w:val="000000"/>
-          <w:sz w:val="36"/>
-          <w:szCs w:val="36"/>
-        </w:rPr>
-        <w:t xml:space="preserve"> | </w:t>
-      </w:r>
-      <w:r>
-        <w:rPr>
-          <w:rFonts w:ascii="Arial" w:eastAsia="Times New Roman" w:hAnsi="Arial" w:cs="Arial"/>
-          <w:color w:val="000000"/>
-          <w:sz w:val="36"/>
-          <w:szCs w:val="36"/>
-        </w:rPr>
-        <w:t>&lt;</w:t>
+        <w:t>&gt; | &lt;</w:t>
       </w:r>
       <w:proofErr w:type="spellStart"/>
       <w:r>
@@ -1224,16 +1065,7 @@
           <w:sz w:val="36"/>
           <w:szCs w:val="36"/>
         </w:rPr>
-        <w:t>&gt;</w:t>
-      </w:r>
-      <w:r>
-        <w:rPr>
-          <w:rFonts w:ascii="Arial" w:eastAsia="Times New Roman" w:hAnsi="Arial" w:cs="Arial"/>
-          <w:color w:val="000000"/>
-          <w:sz w:val="36"/>
-          <w:szCs w:val="36"/>
-        </w:rPr>
-        <w:t xml:space="preserve"> | &lt;</w:t>
+        <w:t>&gt; | &lt;</w:t>
       </w:r>
       <w:proofErr w:type="spellStart"/>
       <w:r>
@@ -1790,7 +1622,27 @@
           <w:sz w:val="36"/>
           <w:szCs w:val="36"/>
         </w:rPr>
-        <w:t xml:space="preserve">&lt;else&gt; </w:t>
+        <w:t>&lt;</w:t>
+      </w:r>
+      <w:proofErr w:type="gramStart"/>
+      <w:r>
+        <w:rPr>
+          <w:rFonts w:ascii="Arial" w:eastAsia="Times New Roman" w:hAnsi="Arial" w:cs="Arial"/>
+          <w:color w:val="000000"/>
+          <w:sz w:val="36"/>
+          <w:szCs w:val="36"/>
+        </w:rPr>
+        <w:t>else</w:t>
+      </w:r>
+      <w:proofErr w:type="gramEnd"/>
+      <w:r>
+        <w:rPr>
+          <w:rFonts w:ascii="Arial" w:eastAsia="Times New Roman" w:hAnsi="Arial" w:cs="Arial"/>
+          <w:color w:val="000000"/>
+          <w:sz w:val="36"/>
+          <w:szCs w:val="36"/>
+        </w:rPr>
+        <w:t xml:space="preserve">&gt; </w:t>
       </w:r>
       <w:r>
         <w:rPr>
@@ -1819,1487 +1671,1569 @@
         </w:rPr>
         <w:t>€</w:t>
       </w:r>
+    </w:p>
+    <w:p>
+      <w:pPr>
+        <w:rPr>
+          <w:rFonts w:ascii="Arial" w:eastAsia="Times New Roman" w:hAnsi="Arial" w:cs="Arial"/>
+          <w:color w:val="000000"/>
+          <w:sz w:val="36"/>
+          <w:szCs w:val="36"/>
+        </w:rPr>
+      </w:pPr>
+      <w:r>
+        <w:rPr>
+          <w:rFonts w:ascii="Arial" w:eastAsia="Times New Roman" w:hAnsi="Arial" w:cs="Arial"/>
+          <w:color w:val="000000"/>
+          <w:sz w:val="36"/>
+          <w:szCs w:val="36"/>
+        </w:rPr>
+        <w:t>&lt;</w:t>
+      </w:r>
+      <w:proofErr w:type="spellStart"/>
+      <w:r>
+        <w:rPr>
+          <w:rFonts w:ascii="Arial" w:eastAsia="Times New Roman" w:hAnsi="Arial" w:cs="Arial"/>
+          <w:color w:val="000000"/>
+          <w:sz w:val="36"/>
+          <w:szCs w:val="36"/>
+        </w:rPr>
+        <w:t>while_st</w:t>
+      </w:r>
+      <w:proofErr w:type="spellEnd"/>
+      <w:r>
+        <w:rPr>
+          <w:rFonts w:ascii="Arial" w:eastAsia="Times New Roman" w:hAnsi="Arial" w:cs="Arial"/>
+          <w:color w:val="000000"/>
+          <w:sz w:val="36"/>
+          <w:szCs w:val="36"/>
+        </w:rPr>
+        <w:t xml:space="preserve">&gt; </w:t>
+      </w:r>
+      <w:r>
+        <w:rPr>
+          <w:rFonts w:ascii="Arial" w:eastAsia="Times New Roman" w:hAnsi="Arial" w:cs="Arial"/>
+          <w:color w:val="000000"/>
+          <w:sz w:val="36"/>
+          <w:szCs w:val="36"/>
+        </w:rPr>
+        <w:sym w:font="Wingdings" w:char="F0E0"/>
+      </w:r>
+      <w:r>
+        <w:rPr>
+          <w:rFonts w:ascii="Arial" w:eastAsia="Times New Roman" w:hAnsi="Arial" w:cs="Arial"/>
+          <w:color w:val="000000"/>
+          <w:sz w:val="36"/>
+          <w:szCs w:val="36"/>
+        </w:rPr>
+        <w:t xml:space="preserve"> </w:t>
+      </w:r>
+      <w:r>
+        <w:rPr>
+          <w:rFonts w:ascii="Arial" w:eastAsia="Times New Roman" w:hAnsi="Arial" w:cs="Arial"/>
+          <w:color w:val="000000"/>
+          <w:sz w:val="36"/>
+          <w:szCs w:val="36"/>
+        </w:rPr>
+        <w:t xml:space="preserve">while </w:t>
+      </w:r>
+      <w:proofErr w:type="gramStart"/>
+      <w:r>
+        <w:rPr>
+          <w:rFonts w:ascii="Arial" w:eastAsia="Times New Roman" w:hAnsi="Arial" w:cs="Arial"/>
+          <w:color w:val="000000"/>
+          <w:sz w:val="36"/>
+          <w:szCs w:val="36"/>
+        </w:rPr>
+        <w:t>{ &lt;</w:t>
+      </w:r>
+      <w:proofErr w:type="gramEnd"/>
+      <w:r>
+        <w:rPr>
+          <w:rFonts w:ascii="Arial" w:eastAsia="Times New Roman" w:hAnsi="Arial" w:cs="Arial"/>
+          <w:color w:val="000000"/>
+          <w:sz w:val="36"/>
+          <w:szCs w:val="36"/>
+        </w:rPr>
+        <w:t>OE&gt; }: &lt;body&gt;</w:t>
+      </w:r>
+    </w:p>
+    <w:p>
+      <w:pPr>
+        <w:rPr>
+          <w:rFonts w:ascii="Arial" w:eastAsia="Times New Roman" w:hAnsi="Arial" w:cs="Arial"/>
+          <w:color w:val="000000"/>
+          <w:sz w:val="36"/>
+          <w:szCs w:val="36"/>
+        </w:rPr>
+      </w:pPr>
+      <w:r>
+        <w:rPr>
+          <w:rFonts w:ascii="Arial" w:eastAsia="Times New Roman" w:hAnsi="Arial" w:cs="Arial"/>
+          <w:color w:val="000000"/>
+          <w:sz w:val="36"/>
+          <w:szCs w:val="36"/>
+        </w:rPr>
+        <w:t>&lt;</w:t>
+      </w:r>
+      <w:proofErr w:type="spellStart"/>
+      <w:r>
+        <w:rPr>
+          <w:rFonts w:ascii="Arial" w:eastAsia="Times New Roman" w:hAnsi="Arial" w:cs="Arial"/>
+          <w:color w:val="000000"/>
+          <w:sz w:val="36"/>
+          <w:szCs w:val="36"/>
+        </w:rPr>
+        <w:t>instof_st</w:t>
+      </w:r>
+      <w:proofErr w:type="spellEnd"/>
+      <w:r>
+        <w:rPr>
+          <w:rFonts w:ascii="Arial" w:eastAsia="Times New Roman" w:hAnsi="Arial" w:cs="Arial"/>
+          <w:color w:val="000000"/>
+          <w:sz w:val="36"/>
+          <w:szCs w:val="36"/>
+        </w:rPr>
+        <w:t xml:space="preserve">&gt; </w:t>
+      </w:r>
+      <w:r>
+        <w:rPr>
+          <w:rFonts w:ascii="Arial" w:eastAsia="Times New Roman" w:hAnsi="Arial" w:cs="Arial"/>
+          <w:color w:val="000000"/>
+          <w:sz w:val="36"/>
+          <w:szCs w:val="36"/>
+        </w:rPr>
+        <w:sym w:font="Wingdings" w:char="F0E0"/>
+      </w:r>
+      <w:r>
+        <w:rPr>
+          <w:rFonts w:ascii="Arial" w:eastAsia="Times New Roman" w:hAnsi="Arial" w:cs="Arial"/>
+          <w:color w:val="000000"/>
+          <w:sz w:val="36"/>
+          <w:szCs w:val="36"/>
+        </w:rPr>
+        <w:t xml:space="preserve"> ID</w:t>
+      </w:r>
+      <w:r>
+        <w:rPr>
+          <w:rFonts w:ascii="Arial" w:eastAsia="Times New Roman" w:hAnsi="Arial" w:cs="Arial"/>
+          <w:color w:val="000000"/>
+          <w:sz w:val="36"/>
+          <w:szCs w:val="36"/>
+        </w:rPr>
+        <w:t xml:space="preserve"> &lt;option&gt;</w:t>
+      </w:r>
+      <w:r>
+        <w:rPr>
+          <w:rFonts w:ascii="Arial" w:eastAsia="Times New Roman" w:hAnsi="Arial" w:cs="Arial"/>
+          <w:color w:val="000000"/>
+          <w:sz w:val="36"/>
+          <w:szCs w:val="36"/>
+        </w:rPr>
+        <w:t xml:space="preserve"> </w:t>
+      </w:r>
+      <w:proofErr w:type="spellStart"/>
+      <w:r>
+        <w:rPr>
+          <w:rFonts w:ascii="Arial" w:eastAsia="Times New Roman" w:hAnsi="Arial" w:cs="Arial"/>
+          <w:color w:val="000000"/>
+          <w:sz w:val="36"/>
+          <w:szCs w:val="36"/>
+        </w:rPr>
+        <w:t>instanceof</w:t>
+      </w:r>
+      <w:proofErr w:type="spellEnd"/>
+      <w:r>
+        <w:rPr>
+          <w:rFonts w:ascii="Arial" w:eastAsia="Times New Roman" w:hAnsi="Arial" w:cs="Arial"/>
+          <w:color w:val="000000"/>
+          <w:sz w:val="36"/>
+          <w:szCs w:val="36"/>
+        </w:rPr>
+        <w:t xml:space="preserve"> ID</w:t>
+      </w:r>
+      <w:r>
+        <w:rPr>
+          <w:rFonts w:ascii="Arial" w:eastAsia="Times New Roman" w:hAnsi="Arial" w:cs="Arial"/>
+          <w:color w:val="000000"/>
+          <w:sz w:val="36"/>
+          <w:szCs w:val="36"/>
+        </w:rPr>
+        <w:t xml:space="preserve">   </w:t>
+      </w:r>
+      <w:proofErr w:type="gramStart"/>
+      <w:r>
+        <w:rPr>
+          <w:rFonts w:ascii="Arial" w:eastAsia="Times New Roman" w:hAnsi="Arial" w:cs="Arial"/>
+          <w:b/>
+          <w:bCs/>
+          <w:color w:val="000000"/>
+          <w:sz w:val="36"/>
+          <w:szCs w:val="36"/>
+        </w:rPr>
+        <w:t>( issue</w:t>
+      </w:r>
+      <w:proofErr w:type="gramEnd"/>
+      <w:r>
+        <w:rPr>
+          <w:rFonts w:ascii="Arial" w:eastAsia="Times New Roman" w:hAnsi="Arial" w:cs="Arial"/>
+          <w:b/>
+          <w:bCs/>
+          <w:color w:val="000000"/>
+          <w:sz w:val="36"/>
+          <w:szCs w:val="36"/>
+        </w:rPr>
+        <w:t xml:space="preserve"> resolved, opt added</w:t>
+      </w:r>
+      <w:r>
+        <w:rPr>
+          <w:rFonts w:ascii="Arial" w:eastAsia="Times New Roman" w:hAnsi="Arial" w:cs="Arial"/>
+          <w:b/>
+          <w:bCs/>
+          <w:color w:val="000000"/>
+          <w:sz w:val="36"/>
+          <w:szCs w:val="36"/>
+        </w:rPr>
+        <w:t>)</w:t>
+      </w:r>
+    </w:p>
+    <w:p>
+      <w:pPr>
+        <w:pStyle w:val="NormalWeb"/>
+        <w:spacing w:before="0" w:beforeAutospacing="0" w:after="0" w:afterAutospacing="0"/>
+        <w:rPr>
+          <w:rFonts w:ascii="Arial" w:hAnsi="Arial" w:cs="Arial"/>
+          <w:sz w:val="36"/>
+          <w:szCs w:val="36"/>
+        </w:rPr>
+      </w:pPr>
+      <w:r>
+        <w:rPr>
+          <w:rFonts w:ascii="Arial" w:hAnsi="Arial" w:cs="Arial"/>
+          <w:color w:val="000000"/>
+          <w:sz w:val="36"/>
+          <w:szCs w:val="36"/>
+        </w:rPr>
+        <w:t>&lt;</w:t>
+      </w:r>
+      <w:proofErr w:type="spellStart"/>
+      <w:r>
+        <w:rPr>
+          <w:rFonts w:ascii="Arial" w:hAnsi="Arial" w:cs="Arial"/>
+          <w:color w:val="000000"/>
+          <w:sz w:val="36"/>
+          <w:szCs w:val="36"/>
+        </w:rPr>
+        <w:t>return_st</w:t>
+      </w:r>
+      <w:proofErr w:type="spellEnd"/>
+      <w:r>
+        <w:rPr>
+          <w:rFonts w:ascii="Arial" w:hAnsi="Arial" w:cs="Arial"/>
+          <w:color w:val="000000"/>
+          <w:sz w:val="36"/>
+          <w:szCs w:val="36"/>
+        </w:rPr>
+        <w:t>&gt; → € | return &lt;OE&gt;</w:t>
+      </w:r>
+    </w:p>
+    <w:p>
+      <w:pPr>
+        <w:rPr>
+          <w:rFonts w:ascii="Arial" w:hAnsi="Arial" w:cs="Arial"/>
+          <w:bCs/>
+          <w:color w:val="000000"/>
+          <w:sz w:val="36"/>
+          <w:szCs w:val="36"/>
+          <w:shd w:val="clear" w:color="auto" w:fill="FFFFFF"/>
+        </w:rPr>
+      </w:pPr>
+      <w:r>
+        <w:rPr>
+          <w:rFonts w:ascii="Arial" w:hAnsi="Arial" w:cs="Arial"/>
+          <w:bCs/>
+          <w:color w:val="000000"/>
+          <w:sz w:val="36"/>
+          <w:szCs w:val="36"/>
+          <w:shd w:val="clear" w:color="auto" w:fill="FFFFFF"/>
+        </w:rPr>
+        <w:t>&lt;</w:t>
+      </w:r>
+      <w:proofErr w:type="spellStart"/>
+      <w:r>
+        <w:rPr>
+          <w:rFonts w:ascii="Arial" w:hAnsi="Arial" w:cs="Arial"/>
+          <w:bCs/>
+          <w:color w:val="000000"/>
+          <w:sz w:val="36"/>
+          <w:szCs w:val="36"/>
+          <w:shd w:val="clear" w:color="auto" w:fill="FFFFFF"/>
+        </w:rPr>
+        <w:t>fn</w:t>
+      </w:r>
+      <w:proofErr w:type="spellEnd"/>
+      <w:r>
+        <w:rPr>
+          <w:rFonts w:ascii="Arial" w:hAnsi="Arial" w:cs="Arial"/>
+          <w:bCs/>
+          <w:color w:val="000000"/>
+          <w:sz w:val="36"/>
+          <w:szCs w:val="36"/>
+          <w:shd w:val="clear" w:color="auto" w:fill="FFFFFF"/>
+        </w:rPr>
+        <w:t xml:space="preserve">-call&gt; → &lt;TS&gt; ID &lt;option&gt; </w:t>
+      </w:r>
+      <w:proofErr w:type="gramStart"/>
+      <w:r>
+        <w:rPr>
+          <w:rFonts w:ascii="Arial" w:hAnsi="Arial" w:cs="Arial"/>
+          <w:bCs/>
+          <w:color w:val="000000"/>
+          <w:sz w:val="36"/>
+          <w:szCs w:val="36"/>
+          <w:shd w:val="clear" w:color="auto" w:fill="FFFFFF"/>
+        </w:rPr>
+        <w:t>{ &lt;</w:t>
+      </w:r>
+      <w:proofErr w:type="spellStart"/>
+      <w:proofErr w:type="gramEnd"/>
+      <w:r>
+        <w:rPr>
+          <w:rFonts w:ascii="Arial" w:hAnsi="Arial" w:cs="Arial"/>
+          <w:bCs/>
+          <w:color w:val="000000"/>
+          <w:sz w:val="36"/>
+          <w:szCs w:val="36"/>
+          <w:shd w:val="clear" w:color="auto" w:fill="FFFFFF"/>
+        </w:rPr>
+        <w:t>args_list</w:t>
+      </w:r>
+      <w:proofErr w:type="spellEnd"/>
+      <w:r>
+        <w:rPr>
+          <w:rFonts w:ascii="Arial" w:hAnsi="Arial" w:cs="Arial"/>
+          <w:bCs/>
+          <w:color w:val="000000"/>
+          <w:sz w:val="36"/>
+          <w:szCs w:val="36"/>
+          <w:shd w:val="clear" w:color="auto" w:fill="FFFFFF"/>
+        </w:rPr>
+        <w:t>&gt; }</w:t>
+      </w:r>
+    </w:p>
+    <w:p>
+      <w:pPr>
+        <w:rPr>
+          <w:rFonts w:ascii="Arial" w:eastAsia="Times New Roman" w:hAnsi="Arial" w:cs="Arial"/>
+          <w:color w:val="000000"/>
+          <w:sz w:val="36"/>
+          <w:szCs w:val="36"/>
+        </w:rPr>
+      </w:pPr>
+      <w:r>
+        <w:rPr>
+          <w:rFonts w:ascii="Arial" w:hAnsi="Arial" w:cs="Arial"/>
+          <w:bCs/>
+          <w:color w:val="000000"/>
+          <w:sz w:val="36"/>
+          <w:szCs w:val="36"/>
+          <w:shd w:val="clear" w:color="auto" w:fill="FFFFFF"/>
+        </w:rPr>
+        <w:t xml:space="preserve">&lt;TS&gt; </w:t>
+      </w:r>
+      <w:r>
+        <w:rPr>
+          <w:rFonts w:ascii="Arial" w:hAnsi="Arial" w:cs="Arial"/>
+          <w:bCs/>
+          <w:color w:val="000000"/>
+          <w:sz w:val="36"/>
+          <w:szCs w:val="36"/>
+          <w:shd w:val="clear" w:color="auto" w:fill="FFFFFF"/>
+        </w:rPr>
+        <w:sym w:font="Wingdings" w:char="F0E0"/>
+      </w:r>
+      <w:r>
+        <w:rPr>
+          <w:rFonts w:ascii="Arial" w:hAnsi="Arial" w:cs="Arial"/>
+          <w:bCs/>
+          <w:color w:val="000000"/>
+          <w:sz w:val="36"/>
+          <w:szCs w:val="36"/>
+          <w:shd w:val="clear" w:color="auto" w:fill="FFFFFF"/>
+        </w:rPr>
+        <w:t xml:space="preserve"> </w:t>
+      </w:r>
+      <w:proofErr w:type="gramStart"/>
+      <w:r>
+        <w:rPr>
+          <w:rFonts w:ascii="Arial" w:hAnsi="Arial" w:cs="Arial"/>
+          <w:bCs/>
+          <w:color w:val="000000"/>
+          <w:sz w:val="36"/>
+          <w:szCs w:val="36"/>
+          <w:shd w:val="clear" w:color="auto" w:fill="FFFFFF"/>
+        </w:rPr>
+        <w:t>TS .</w:t>
+      </w:r>
+      <w:proofErr w:type="gramEnd"/>
+      <w:r>
+        <w:rPr>
+          <w:rFonts w:ascii="Arial" w:hAnsi="Arial" w:cs="Arial"/>
+          <w:bCs/>
+          <w:color w:val="000000"/>
+          <w:sz w:val="36"/>
+          <w:szCs w:val="36"/>
+          <w:shd w:val="clear" w:color="auto" w:fill="FFFFFF"/>
+        </w:rPr>
+        <w:t xml:space="preserve"> </w:t>
+      </w:r>
+      <w:r>
+        <w:rPr>
+          <w:rFonts w:ascii="Arial" w:eastAsia="Times New Roman" w:hAnsi="Arial" w:cs="Arial"/>
+          <w:color w:val="000000"/>
+          <w:sz w:val="36"/>
+          <w:szCs w:val="36"/>
+        </w:rPr>
+        <w:t xml:space="preserve">|  € </w:t>
+      </w:r>
+    </w:p>
+    <w:p>
+      <w:pPr>
+        <w:pStyle w:val="NormalWeb"/>
+        <w:spacing w:before="0" w:beforeAutospacing="0" w:after="0" w:afterAutospacing="0"/>
+        <w:rPr>
+          <w:rFonts w:ascii="Arial" w:hAnsi="Arial" w:cs="Arial"/>
+          <w:color w:val="000000"/>
+          <w:sz w:val="36"/>
+          <w:szCs w:val="36"/>
+        </w:rPr>
+      </w:pPr>
+      <w:r>
+        <w:rPr>
+          <w:rFonts w:ascii="Arial" w:hAnsi="Arial" w:cs="Arial"/>
+          <w:color w:val="000000"/>
+          <w:sz w:val="36"/>
+          <w:szCs w:val="36"/>
+        </w:rPr>
+        <w:t>&lt;</w:t>
+      </w:r>
+      <w:proofErr w:type="gramStart"/>
+      <w:r>
+        <w:rPr>
+          <w:rFonts w:ascii="Arial" w:hAnsi="Arial" w:cs="Arial"/>
+          <w:color w:val="000000"/>
+          <w:sz w:val="36"/>
+          <w:szCs w:val="36"/>
+        </w:rPr>
+        <w:t>option</w:t>
+      </w:r>
+      <w:proofErr w:type="gramEnd"/>
+      <w:r>
+        <w:rPr>
+          <w:rFonts w:ascii="Arial" w:hAnsi="Arial" w:cs="Arial"/>
+          <w:color w:val="000000"/>
+          <w:sz w:val="36"/>
+          <w:szCs w:val="36"/>
+        </w:rPr>
+        <w:t xml:space="preserve">&gt; → </w:t>
+      </w:r>
+      <w:r>
+        <w:rPr>
+          <w:rFonts w:ascii="Cambria Math" w:hAnsi="Cambria Math" w:cs="Cambria Math"/>
+          <w:color w:val="000000"/>
+          <w:sz w:val="36"/>
+          <w:szCs w:val="36"/>
+        </w:rPr>
+        <w:t>∈</w:t>
+      </w:r>
+      <w:r>
+        <w:rPr>
+          <w:rFonts w:ascii="Arial" w:hAnsi="Arial" w:cs="Arial"/>
+          <w:color w:val="000000"/>
+          <w:sz w:val="36"/>
+          <w:szCs w:val="36"/>
+        </w:rPr>
+        <w:t xml:space="preserve"> | . ID &lt;option&gt; | </w:t>
+      </w:r>
+      <w:proofErr w:type="gramStart"/>
+      <w:r>
+        <w:rPr>
+          <w:rFonts w:ascii="Arial" w:hAnsi="Arial" w:cs="Arial"/>
+          <w:color w:val="000000"/>
+          <w:sz w:val="36"/>
+          <w:szCs w:val="36"/>
+        </w:rPr>
+        <w:t>[ &lt;</w:t>
+      </w:r>
+      <w:proofErr w:type="spellStart"/>
+      <w:proofErr w:type="gramEnd"/>
+      <w:r>
+        <w:rPr>
+          <w:rFonts w:ascii="Arial" w:hAnsi="Arial" w:cs="Arial"/>
+          <w:color w:val="000000"/>
+          <w:sz w:val="36"/>
+          <w:szCs w:val="36"/>
+        </w:rPr>
+        <w:t>exp</w:t>
+      </w:r>
+      <w:proofErr w:type="spellEnd"/>
+      <w:r>
+        <w:rPr>
+          <w:rFonts w:ascii="Arial" w:hAnsi="Arial" w:cs="Arial"/>
+          <w:color w:val="000000"/>
+          <w:sz w:val="36"/>
+          <w:szCs w:val="36"/>
+        </w:rPr>
+        <w:t>&gt; ] &lt;option&gt; | ( &lt;</w:t>
+      </w:r>
+      <w:proofErr w:type="spellStart"/>
+      <w:r>
+        <w:rPr>
+          <w:rFonts w:ascii="Arial" w:hAnsi="Arial" w:cs="Arial"/>
+          <w:color w:val="000000"/>
+          <w:sz w:val="36"/>
+          <w:szCs w:val="36"/>
+        </w:rPr>
+        <w:t>args_list</w:t>
+      </w:r>
+      <w:proofErr w:type="spellEnd"/>
+      <w:r>
+        <w:rPr>
+          <w:rFonts w:ascii="Arial" w:hAnsi="Arial" w:cs="Arial"/>
+          <w:color w:val="000000"/>
+          <w:sz w:val="36"/>
+          <w:szCs w:val="36"/>
+        </w:rPr>
+        <w:t>&gt; ) &lt;option2&gt;</w:t>
+      </w:r>
+    </w:p>
+    <w:p>
+      <w:pPr>
+        <w:pStyle w:val="NormalWeb"/>
+        <w:spacing w:before="0" w:beforeAutospacing="0" w:after="0" w:afterAutospacing="0"/>
+        <w:rPr>
+          <w:rFonts w:ascii="Arial" w:hAnsi="Arial" w:cs="Arial"/>
+          <w:color w:val="000000"/>
+          <w:sz w:val="36"/>
+          <w:szCs w:val="36"/>
+        </w:rPr>
+      </w:pPr>
+      <w:r>
+        <w:rPr>
+          <w:rFonts w:ascii="Arial" w:hAnsi="Arial" w:cs="Arial"/>
+          <w:color w:val="000000"/>
+          <w:sz w:val="36"/>
+          <w:szCs w:val="36"/>
+        </w:rPr>
+        <w:t xml:space="preserve">&lt;option2&gt; </w:t>
+      </w:r>
+      <w:proofErr w:type="gramStart"/>
+      <w:r>
+        <w:rPr>
+          <w:rFonts w:ascii="Arial" w:hAnsi="Arial" w:cs="Arial"/>
+          <w:color w:val="000000"/>
+          <w:sz w:val="36"/>
+          <w:szCs w:val="36"/>
+        </w:rPr>
+        <w:t>→ .</w:t>
+      </w:r>
+      <w:proofErr w:type="gramEnd"/>
+      <w:r>
+        <w:rPr>
+          <w:rFonts w:ascii="Arial" w:hAnsi="Arial" w:cs="Arial"/>
+          <w:color w:val="000000"/>
+          <w:sz w:val="36"/>
+          <w:szCs w:val="36"/>
+        </w:rPr>
+        <w:t xml:space="preserve"> ID &lt;option&gt;</w:t>
+      </w:r>
+    </w:p>
+    <w:p>
+      <w:pPr>
+        <w:rPr>
+          <w:rFonts w:ascii="Arial" w:hAnsi="Arial" w:cs="Arial"/>
+          <w:color w:val="000000"/>
+          <w:sz w:val="36"/>
+          <w:szCs w:val="36"/>
+        </w:rPr>
+      </w:pPr>
+      <w:r>
+        <w:rPr>
+          <w:rFonts w:ascii="Arial" w:eastAsia="Times New Roman" w:hAnsi="Arial" w:cs="Arial"/>
+          <w:color w:val="000000"/>
+          <w:sz w:val="36"/>
+          <w:szCs w:val="36"/>
+        </w:rPr>
+        <w:t>&lt;</w:t>
+      </w:r>
+      <w:proofErr w:type="spellStart"/>
+      <w:r>
+        <w:rPr>
+          <w:rFonts w:ascii="Arial" w:eastAsia="Times New Roman" w:hAnsi="Arial" w:cs="Arial"/>
+          <w:color w:val="000000"/>
+          <w:sz w:val="36"/>
+          <w:szCs w:val="36"/>
+        </w:rPr>
+        <w:t>args_list</w:t>
+      </w:r>
+      <w:proofErr w:type="spellEnd"/>
+      <w:r>
+        <w:rPr>
+          <w:rFonts w:ascii="Arial" w:eastAsia="Times New Roman" w:hAnsi="Arial" w:cs="Arial"/>
+          <w:color w:val="000000"/>
+          <w:sz w:val="36"/>
+          <w:szCs w:val="36"/>
+        </w:rPr>
+        <w:t xml:space="preserve">&gt; </w:t>
+      </w:r>
+      <w:r>
+        <w:rPr>
+          <w:rFonts w:ascii="Arial" w:eastAsia="Times New Roman" w:hAnsi="Arial" w:cs="Arial"/>
+          <w:color w:val="000000"/>
+          <w:sz w:val="36"/>
+          <w:szCs w:val="36"/>
+        </w:rPr>
+        <w:sym w:font="Wingdings" w:char="F0E0"/>
+      </w:r>
+      <w:r>
+        <w:rPr>
+          <w:rFonts w:ascii="Arial" w:eastAsia="Times New Roman" w:hAnsi="Arial" w:cs="Arial"/>
+          <w:color w:val="000000"/>
+          <w:sz w:val="36"/>
+          <w:szCs w:val="36"/>
+        </w:rPr>
+        <w:t xml:space="preserve"> &lt;OE&gt; &lt;</w:t>
+      </w:r>
+      <w:proofErr w:type="spellStart"/>
+      <w:r>
+        <w:rPr>
+          <w:rFonts w:ascii="Arial" w:eastAsia="Times New Roman" w:hAnsi="Arial" w:cs="Arial"/>
+          <w:color w:val="000000"/>
+          <w:sz w:val="36"/>
+          <w:szCs w:val="36"/>
+        </w:rPr>
+        <w:t>list_args</w:t>
+      </w:r>
+      <w:proofErr w:type="spellEnd"/>
+      <w:r>
+        <w:rPr>
+          <w:rFonts w:ascii="Arial" w:eastAsia="Times New Roman" w:hAnsi="Arial" w:cs="Arial"/>
+          <w:color w:val="000000"/>
+          <w:sz w:val="36"/>
+          <w:szCs w:val="36"/>
+        </w:rPr>
+        <w:t xml:space="preserve">&gt; | </w:t>
+      </w:r>
+      <w:r>
+        <w:rPr>
+          <w:rFonts w:ascii="Cambria Math" w:hAnsi="Cambria Math" w:cs="Cambria Math"/>
+          <w:color w:val="000000"/>
+          <w:sz w:val="36"/>
+          <w:szCs w:val="36"/>
+        </w:rPr>
+        <w:t>∈</w:t>
+      </w:r>
+    </w:p>
+    <w:p>
+      <w:pPr>
+        <w:rPr>
+          <w:rFonts w:ascii="Cambria Math" w:hAnsi="Cambria Math" w:cs="Cambria Math"/>
+          <w:color w:val="000000"/>
+          <w:sz w:val="36"/>
+          <w:szCs w:val="36"/>
+        </w:rPr>
+      </w:pPr>
+      <w:r>
+        <w:rPr>
+          <w:rFonts w:ascii="Arial" w:hAnsi="Arial" w:cs="Arial"/>
+          <w:color w:val="000000"/>
+          <w:sz w:val="36"/>
+          <w:szCs w:val="36"/>
+        </w:rPr>
+        <w:t>&lt;</w:t>
+      </w:r>
+      <w:proofErr w:type="spellStart"/>
+      <w:r>
+        <w:rPr>
+          <w:rFonts w:ascii="Arial" w:hAnsi="Arial" w:cs="Arial"/>
+          <w:color w:val="000000"/>
+          <w:sz w:val="36"/>
+          <w:szCs w:val="36"/>
+        </w:rPr>
+        <w:t>list_args</w:t>
+      </w:r>
+      <w:proofErr w:type="spellEnd"/>
+      <w:proofErr w:type="gramStart"/>
+      <w:r>
+        <w:rPr>
+          <w:rFonts w:ascii="Arial" w:hAnsi="Arial" w:cs="Arial"/>
+          <w:color w:val="000000"/>
+          <w:sz w:val="36"/>
+          <w:szCs w:val="36"/>
+        </w:rPr>
+        <w:t xml:space="preserve">&gt; </w:t>
+      </w:r>
+      <w:r>
+        <w:rPr>
+          <w:rFonts w:ascii="Arial" w:hAnsi="Arial" w:cs="Arial"/>
+          <w:color w:val="000000"/>
+          <w:sz w:val="36"/>
+          <w:szCs w:val="36"/>
+        </w:rPr>
+        <w:sym w:font="Wingdings" w:char="F0E0"/>
+      </w:r>
+      <w:proofErr w:type="gramEnd"/>
+      <w:r>
+        <w:rPr>
+          <w:rFonts w:ascii="Arial" w:hAnsi="Arial" w:cs="Arial"/>
+          <w:color w:val="000000"/>
+          <w:sz w:val="36"/>
+          <w:szCs w:val="36"/>
+        </w:rPr>
+        <w:t xml:space="preserve"> , &lt;OE&gt; &lt;</w:t>
+      </w:r>
+      <w:proofErr w:type="spellStart"/>
+      <w:r>
+        <w:rPr>
+          <w:rFonts w:ascii="Arial" w:hAnsi="Arial" w:cs="Arial"/>
+          <w:color w:val="000000"/>
+          <w:sz w:val="36"/>
+          <w:szCs w:val="36"/>
+        </w:rPr>
+        <w:t>list_args</w:t>
+      </w:r>
+      <w:proofErr w:type="spellEnd"/>
+      <w:r>
+        <w:rPr>
+          <w:rFonts w:ascii="Arial" w:hAnsi="Arial" w:cs="Arial"/>
+          <w:color w:val="000000"/>
+          <w:sz w:val="36"/>
+          <w:szCs w:val="36"/>
+        </w:rPr>
+        <w:t xml:space="preserve">&gt; | </w:t>
+      </w:r>
+      <w:r>
+        <w:rPr>
+          <w:rFonts w:ascii="Cambria Math" w:hAnsi="Cambria Math" w:cs="Cambria Math"/>
+          <w:color w:val="000000"/>
+          <w:sz w:val="36"/>
+          <w:szCs w:val="36"/>
+        </w:rPr>
+        <w:t>∈</w:t>
+      </w:r>
+    </w:p>
+    <w:p>
+      <w:pPr>
+        <w:rPr>
+          <w:rFonts w:ascii="Arial" w:hAnsi="Arial" w:cs="Arial"/>
+          <w:color w:val="000000"/>
+          <w:sz w:val="36"/>
+          <w:szCs w:val="36"/>
+        </w:rPr>
+      </w:pPr>
+      <w:r>
+        <w:rPr>
+          <w:rFonts w:ascii="Arial" w:hAnsi="Arial" w:cs="Arial"/>
+          <w:color w:val="000000"/>
+          <w:sz w:val="36"/>
+          <w:szCs w:val="36"/>
+        </w:rPr>
+        <w:t>&lt;</w:t>
+      </w:r>
+      <w:proofErr w:type="spellStart"/>
+      <w:r>
+        <w:rPr>
+          <w:rFonts w:ascii="Arial" w:hAnsi="Arial" w:cs="Arial"/>
+          <w:color w:val="000000"/>
+          <w:sz w:val="36"/>
+          <w:szCs w:val="36"/>
+        </w:rPr>
+        <w:t>trycatch_st</w:t>
+      </w:r>
+      <w:proofErr w:type="spellEnd"/>
+      <w:r>
+        <w:rPr>
+          <w:rFonts w:ascii="Arial" w:hAnsi="Arial" w:cs="Arial"/>
+          <w:color w:val="000000"/>
+          <w:sz w:val="36"/>
+          <w:szCs w:val="36"/>
+        </w:rPr>
+        <w:t xml:space="preserve">&gt; </w:t>
+      </w:r>
+      <w:r>
+        <w:rPr>
+          <w:rFonts w:ascii="Arial" w:hAnsi="Arial" w:cs="Arial"/>
+          <w:color w:val="000000"/>
+          <w:sz w:val="36"/>
+          <w:szCs w:val="36"/>
+        </w:rPr>
+        <w:sym w:font="Wingdings" w:char="F0E0"/>
+      </w:r>
+      <w:r>
+        <w:rPr>
+          <w:rFonts w:ascii="Arial" w:hAnsi="Arial" w:cs="Arial"/>
+          <w:color w:val="000000"/>
+          <w:sz w:val="36"/>
+          <w:szCs w:val="36"/>
+        </w:rPr>
+        <w:t xml:space="preserve"> </w:t>
+      </w:r>
+      <w:r>
+        <w:rPr>
+          <w:rFonts w:ascii="Arial" w:hAnsi="Arial" w:cs="Arial"/>
+          <w:color w:val="000000"/>
+          <w:sz w:val="36"/>
+          <w:szCs w:val="36"/>
+        </w:rPr>
+        <w:t>try : &lt;body</w:t>
+      </w:r>
+      <w:proofErr w:type="gramStart"/>
+      <w:r>
+        <w:rPr>
+          <w:rFonts w:ascii="Arial" w:hAnsi="Arial" w:cs="Arial"/>
+          <w:color w:val="000000"/>
+          <w:sz w:val="36"/>
+          <w:szCs w:val="36"/>
+        </w:rPr>
+        <w:t>&gt;  catch</w:t>
+      </w:r>
+      <w:proofErr w:type="gramEnd"/>
+      <w:r>
+        <w:rPr>
+          <w:rFonts w:ascii="Arial" w:hAnsi="Arial" w:cs="Arial"/>
+          <w:color w:val="000000"/>
+          <w:sz w:val="36"/>
+          <w:szCs w:val="36"/>
+        </w:rPr>
+        <w:t xml:space="preserve"> {ID ID} : &lt;body&gt; finally : &lt;body&gt;</w:t>
+      </w:r>
+    </w:p>
+    <w:p>
+      <w:pPr>
+        <w:rPr>
+          <w:rFonts w:ascii="Arial" w:eastAsia="Arial" w:hAnsi="Arial" w:cs="Arial"/>
+          <w:color w:val="000000"/>
+          <w:sz w:val="36"/>
+        </w:rPr>
+      </w:pPr>
+      <w:proofErr w:type="gramStart"/>
+      <w:r>
+        <w:rPr>
+          <w:rFonts w:ascii="Arial" w:eastAsia="Arial" w:hAnsi="Arial" w:cs="Arial"/>
+          <w:color w:val="000000"/>
+          <w:sz w:val="36"/>
+        </w:rPr>
+        <w:t>syntax</w:t>
+      </w:r>
+      <w:proofErr w:type="gramEnd"/>
+      <w:r>
+        <w:rPr>
+          <w:rFonts w:ascii="Arial" w:eastAsia="Arial" w:hAnsi="Arial" w:cs="Arial"/>
+          <w:color w:val="000000"/>
+          <w:sz w:val="36"/>
+        </w:rPr>
+        <w:t xml:space="preserve"> of print: </w:t>
+      </w:r>
+      <w:r>
+        <w:rPr>
+          <w:rFonts w:ascii="Arial" w:eastAsia="Arial" w:hAnsi="Arial" w:cs="Arial"/>
+          <w:color w:val="000000"/>
+          <w:sz w:val="36"/>
+        </w:rPr>
+        <w:br/>
+      </w:r>
+      <w:proofErr w:type="spellStart"/>
+      <w:r>
+        <w:rPr>
+          <w:rFonts w:ascii="Arial" w:eastAsia="Arial" w:hAnsi="Arial" w:cs="Arial"/>
+          <w:color w:val="000000"/>
+          <w:sz w:val="36"/>
+        </w:rPr>
+        <w:t>dikhao</w:t>
+      </w:r>
+      <w:proofErr w:type="spellEnd"/>
+      <w:r>
+        <w:rPr>
+          <w:rFonts w:ascii="Arial" w:eastAsia="Arial" w:hAnsi="Arial" w:cs="Arial"/>
+          <w:color w:val="000000"/>
+          <w:sz w:val="36"/>
+        </w:rPr>
+        <w:t xml:space="preserve">{a,”b,55”,7+8}         </w:t>
+      </w:r>
+    </w:p>
+    <w:p>
+      <w:pPr>
+        <w:rPr>
+          <w:rFonts w:ascii="Arial" w:eastAsia="Arial" w:hAnsi="Arial" w:cs="Arial"/>
+          <w:color w:val="000000"/>
+          <w:sz w:val="36"/>
+        </w:rPr>
+      </w:pPr>
+      <w:r>
+        <w:rPr>
+          <w:rFonts w:ascii="Arial" w:eastAsia="Arial" w:hAnsi="Arial" w:cs="Arial"/>
+          <w:color w:val="000000"/>
+          <w:sz w:val="36"/>
+        </w:rPr>
+        <w:t>&lt;</w:t>
+      </w:r>
+      <w:proofErr w:type="spellStart"/>
+      <w:r>
+        <w:rPr>
+          <w:rFonts w:ascii="Arial" w:eastAsia="Arial" w:hAnsi="Arial" w:cs="Arial"/>
+          <w:color w:val="000000"/>
+          <w:sz w:val="36"/>
+        </w:rPr>
+        <w:t>print_st</w:t>
+      </w:r>
+      <w:proofErr w:type="spellEnd"/>
+      <w:r>
+        <w:rPr>
+          <w:rFonts w:ascii="Arial" w:eastAsia="Arial" w:hAnsi="Arial" w:cs="Arial"/>
+          <w:color w:val="000000"/>
+          <w:sz w:val="36"/>
+        </w:rPr>
+        <w:t xml:space="preserve">&gt; --&gt; </w:t>
+      </w:r>
+      <w:proofErr w:type="gramStart"/>
+      <w:r>
+        <w:rPr>
+          <w:rFonts w:ascii="Arial" w:eastAsia="Arial" w:hAnsi="Arial" w:cs="Arial"/>
+          <w:color w:val="000000"/>
+          <w:sz w:val="36"/>
+        </w:rPr>
+        <w:t>print{</w:t>
+      </w:r>
+      <w:proofErr w:type="gramEnd"/>
+      <w:r>
+        <w:rPr>
+          <w:rFonts w:ascii="Arial" w:eastAsia="Arial" w:hAnsi="Arial" w:cs="Arial"/>
+          <w:color w:val="000000"/>
+          <w:sz w:val="36"/>
+        </w:rPr>
+        <w:t>&lt;OE&gt;&lt;list&gt;}   ( line change issue )</w:t>
+      </w:r>
+    </w:p>
+    <w:p>
+      <w:pPr>
+        <w:rPr>
+          <w:rFonts w:ascii="Arial" w:eastAsia="Arial" w:hAnsi="Arial" w:cs="Arial"/>
+          <w:color w:val="000000"/>
+          <w:sz w:val="36"/>
+        </w:rPr>
+      </w:pPr>
+      <w:r>
+        <w:rPr>
+          <w:rFonts w:ascii="Arial" w:eastAsia="Arial" w:hAnsi="Arial" w:cs="Arial"/>
+          <w:color w:val="000000"/>
+          <w:sz w:val="36"/>
+        </w:rPr>
+        <w:t>&lt;</w:t>
+      </w:r>
+      <w:proofErr w:type="gramStart"/>
+      <w:r>
+        <w:rPr>
+          <w:rFonts w:ascii="Arial" w:eastAsia="Arial" w:hAnsi="Arial" w:cs="Arial"/>
+          <w:color w:val="000000"/>
+          <w:sz w:val="36"/>
+        </w:rPr>
+        <w:t>list</w:t>
+      </w:r>
+      <w:proofErr w:type="gramEnd"/>
+      <w:r>
+        <w:rPr>
+          <w:rFonts w:ascii="Arial" w:eastAsia="Arial" w:hAnsi="Arial" w:cs="Arial"/>
+          <w:color w:val="000000"/>
+          <w:sz w:val="36"/>
+        </w:rPr>
+        <w:t xml:space="preserve">&gt;--&gt;,&lt;OE&gt;&lt;List&gt; | </w:t>
+      </w:r>
+      <w:r>
+        <w:rPr>
+          <w:rFonts w:ascii="Cambria Math" w:eastAsia="Cambria Math" w:hAnsi="Cambria Math" w:cs="Cambria Math"/>
+          <w:color w:val="000000"/>
+          <w:sz w:val="36"/>
+        </w:rPr>
+        <w:t>∈</w:t>
+      </w:r>
+      <w:r>
+        <w:rPr>
+          <w:rFonts w:ascii="Arial" w:eastAsia="Arial" w:hAnsi="Arial" w:cs="Arial"/>
+          <w:color w:val="000000"/>
+          <w:sz w:val="36"/>
+        </w:rPr>
+        <w:t xml:space="preserve"> </w:t>
+      </w:r>
+    </w:p>
+    <w:p>
+      <w:pPr>
+        <w:rPr>
+          <w:rFonts w:ascii="Arial" w:eastAsia="Arial" w:hAnsi="Arial" w:cs="Arial"/>
+          <w:color w:val="000000"/>
+          <w:sz w:val="36"/>
+        </w:rPr>
+      </w:pPr>
+    </w:p>
+    <w:p>
+      <w:pPr>
+        <w:rPr>
+          <w:rFonts w:ascii="Arial" w:eastAsia="Arial" w:hAnsi="Arial" w:cs="Arial"/>
+          <w:color w:val="000000"/>
+          <w:sz w:val="36"/>
+        </w:rPr>
+      </w:pPr>
+      <w:r>
+        <w:rPr>
+          <w:rFonts w:ascii="Arial" w:eastAsia="Arial" w:hAnsi="Arial" w:cs="Arial"/>
+          <w:color w:val="000000"/>
+          <w:sz w:val="36"/>
+        </w:rPr>
+        <w:t>Syntax:</w:t>
+      </w:r>
+    </w:p>
+    <w:p>
+      <w:pPr>
+        <w:rPr>
+          <w:rFonts w:ascii="Arial" w:eastAsia="Arial" w:hAnsi="Arial" w:cs="Arial"/>
+          <w:color w:val="000000"/>
+          <w:sz w:val="36"/>
+        </w:rPr>
+      </w:pPr>
+      <w:r>
+        <w:rPr>
+          <w:rFonts w:ascii="Arial" w:eastAsia="Arial" w:hAnsi="Arial" w:cs="Arial"/>
+          <w:color w:val="000000"/>
+          <w:sz w:val="36"/>
+        </w:rPr>
+        <w:tab/>
+        <w:t xml:space="preserve">A = </w:t>
+      </w:r>
+      <w:proofErr w:type="gramStart"/>
+      <w:r>
+        <w:rPr>
+          <w:rFonts w:ascii="Arial" w:eastAsia="Arial" w:hAnsi="Arial" w:cs="Arial"/>
+          <w:color w:val="000000"/>
+          <w:sz w:val="36"/>
+        </w:rPr>
+        <w:t>input{</w:t>
+      </w:r>
+      <w:proofErr w:type="gramEnd"/>
+      <w:r>
+        <w:rPr>
+          <w:rFonts w:ascii="Arial" w:eastAsia="Arial" w:hAnsi="Arial" w:cs="Arial"/>
+          <w:color w:val="000000"/>
+          <w:sz w:val="36"/>
+        </w:rPr>
+        <w:t>“enter name”}</w:t>
+      </w:r>
+    </w:p>
+    <w:p>
+      <w:pPr>
+        <w:rPr>
+          <w:rFonts w:ascii="Arial" w:eastAsia="Arial" w:hAnsi="Arial" w:cs="Arial"/>
+          <w:color w:val="000000"/>
+          <w:sz w:val="36"/>
+        </w:rPr>
+      </w:pPr>
+      <w:r>
+        <w:rPr>
+          <w:rFonts w:ascii="Arial" w:eastAsia="Arial" w:hAnsi="Arial" w:cs="Arial"/>
+          <w:color w:val="000000"/>
+          <w:sz w:val="36"/>
+        </w:rPr>
+        <w:t>&lt;</w:t>
+      </w:r>
+      <w:proofErr w:type="spellStart"/>
+      <w:r>
+        <w:rPr>
+          <w:rFonts w:ascii="Arial" w:eastAsia="Arial" w:hAnsi="Arial" w:cs="Arial"/>
+          <w:color w:val="000000"/>
+          <w:sz w:val="36"/>
+        </w:rPr>
+        <w:t>input_st</w:t>
+      </w:r>
+      <w:proofErr w:type="spellEnd"/>
+      <w:r>
+        <w:rPr>
+          <w:rFonts w:ascii="Arial" w:eastAsia="Arial" w:hAnsi="Arial" w:cs="Arial"/>
+          <w:color w:val="000000"/>
+          <w:sz w:val="36"/>
+        </w:rPr>
+        <w:t xml:space="preserve">&gt; --&gt; </w:t>
+      </w:r>
+      <w:proofErr w:type="gramStart"/>
+      <w:r>
+        <w:rPr>
+          <w:rFonts w:ascii="Arial" w:eastAsia="Arial" w:hAnsi="Arial" w:cs="Arial"/>
+          <w:color w:val="000000"/>
+          <w:sz w:val="36"/>
+        </w:rPr>
+        <w:t>input{</w:t>
+      </w:r>
+      <w:proofErr w:type="spellStart"/>
+      <w:proofErr w:type="gramEnd"/>
+      <w:r>
+        <w:rPr>
+          <w:rFonts w:ascii="Arial" w:eastAsia="Arial" w:hAnsi="Arial" w:cs="Arial"/>
+          <w:color w:val="000000"/>
+          <w:sz w:val="36"/>
+        </w:rPr>
+        <w:t>str_const</w:t>
+      </w:r>
+      <w:proofErr w:type="spellEnd"/>
+      <w:r>
+        <w:rPr>
+          <w:rFonts w:ascii="Arial" w:eastAsia="Arial" w:hAnsi="Arial" w:cs="Arial"/>
+          <w:color w:val="000000"/>
+          <w:sz w:val="36"/>
+        </w:rPr>
+        <w:t>}</w:t>
+      </w:r>
+    </w:p>
+    <w:p>
+      <w:pPr>
+        <w:rPr>
+          <w:rFonts w:ascii="Arial" w:eastAsia="Arial" w:hAnsi="Arial" w:cs="Arial"/>
+          <w:color w:val="000000"/>
+          <w:sz w:val="36"/>
+        </w:rPr>
+      </w:pPr>
+      <w:proofErr w:type="spellStart"/>
+      <w:r>
+        <w:rPr>
+          <w:rFonts w:ascii="Arial" w:eastAsia="Arial" w:hAnsi="Arial" w:cs="Arial"/>
+          <w:color w:val="000000"/>
+          <w:sz w:val="36"/>
+          <w:highlight w:val="yellow"/>
+        </w:rPr>
+        <w:t>Assgn</w:t>
+      </w:r>
+      <w:proofErr w:type="spellEnd"/>
+      <w:r>
+        <w:rPr>
+          <w:rFonts w:ascii="Arial" w:eastAsia="Arial" w:hAnsi="Arial" w:cs="Arial"/>
+          <w:color w:val="000000"/>
+          <w:sz w:val="36"/>
+          <w:highlight w:val="yellow"/>
+        </w:rPr>
+        <w:t xml:space="preserve"> ke </w:t>
+      </w:r>
+      <w:proofErr w:type="spellStart"/>
+      <w:r>
+        <w:rPr>
+          <w:rFonts w:ascii="Arial" w:eastAsia="Arial" w:hAnsi="Arial" w:cs="Arial"/>
+          <w:color w:val="000000"/>
+          <w:sz w:val="36"/>
+          <w:highlight w:val="yellow"/>
+        </w:rPr>
+        <w:t>saare</w:t>
+      </w:r>
+      <w:proofErr w:type="spellEnd"/>
+      <w:r>
+        <w:rPr>
+          <w:rFonts w:ascii="Arial" w:eastAsia="Arial" w:hAnsi="Arial" w:cs="Arial"/>
+          <w:color w:val="000000"/>
+          <w:sz w:val="36"/>
+          <w:highlight w:val="yellow"/>
+        </w:rPr>
+        <w:t xml:space="preserve"> </w:t>
+      </w:r>
+      <w:proofErr w:type="spellStart"/>
+      <w:r>
+        <w:rPr>
+          <w:rFonts w:ascii="Arial" w:eastAsia="Arial" w:hAnsi="Arial" w:cs="Arial"/>
+          <w:color w:val="000000"/>
+          <w:sz w:val="36"/>
+          <w:highlight w:val="yellow"/>
+        </w:rPr>
+        <w:t>assignemt</w:t>
+      </w:r>
+      <w:proofErr w:type="spellEnd"/>
+      <w:r>
+        <w:rPr>
+          <w:rFonts w:ascii="Arial" w:eastAsia="Arial" w:hAnsi="Arial" w:cs="Arial"/>
+          <w:color w:val="000000"/>
+          <w:sz w:val="36"/>
+          <w:highlight w:val="yellow"/>
+        </w:rPr>
+        <w:t xml:space="preserve"> </w:t>
+      </w:r>
+      <w:proofErr w:type="spellStart"/>
+      <w:r>
+        <w:rPr>
+          <w:rFonts w:ascii="Arial" w:eastAsia="Arial" w:hAnsi="Arial" w:cs="Arial"/>
+          <w:color w:val="000000"/>
+          <w:sz w:val="36"/>
+          <w:highlight w:val="yellow"/>
+        </w:rPr>
+        <w:t>ki</w:t>
+      </w:r>
+      <w:proofErr w:type="spellEnd"/>
+      <w:r>
+        <w:rPr>
+          <w:rFonts w:ascii="Arial" w:eastAsia="Arial" w:hAnsi="Arial" w:cs="Arial"/>
+          <w:color w:val="000000"/>
+          <w:sz w:val="36"/>
+          <w:highlight w:val="yellow"/>
+        </w:rPr>
+        <w:t xml:space="preserve"> file me</w:t>
+      </w:r>
+    </w:p>
+    <w:p>
+      <w:pPr>
+        <w:rPr>
+          <w:rFonts w:ascii="Arial" w:eastAsia="Arial" w:hAnsi="Arial" w:cs="Arial"/>
+          <w:color w:val="000000"/>
+          <w:sz w:val="36"/>
+          <w:szCs w:val="36"/>
+        </w:rPr>
+      </w:pPr>
+      <w:r>
+        <w:rPr>
+          <w:rFonts w:ascii="Arial" w:eastAsia="Times New Roman" w:hAnsi="Arial" w:cs="Arial"/>
+          <w:color w:val="000000"/>
+          <w:sz w:val="36"/>
+          <w:szCs w:val="36"/>
+        </w:rPr>
+        <w:t>&lt;</w:t>
+      </w:r>
+      <w:proofErr w:type="spellStart"/>
+      <w:r>
+        <w:rPr>
+          <w:rFonts w:ascii="Arial" w:eastAsia="Times New Roman" w:hAnsi="Arial" w:cs="Arial"/>
+          <w:color w:val="000000"/>
+          <w:sz w:val="36"/>
+          <w:szCs w:val="36"/>
+        </w:rPr>
+        <w:t>incdec_st</w:t>
+      </w:r>
+      <w:proofErr w:type="spellEnd"/>
+      <w:r>
+        <w:rPr>
+          <w:rFonts w:ascii="Arial" w:eastAsia="Times New Roman" w:hAnsi="Arial" w:cs="Arial"/>
+          <w:color w:val="000000"/>
+          <w:sz w:val="36"/>
+          <w:szCs w:val="36"/>
+        </w:rPr>
+        <w:t xml:space="preserve">&gt; </w:t>
+      </w:r>
+      <w:r>
+        <w:rPr>
+          <w:rFonts w:ascii="Arial" w:eastAsia="Times New Roman" w:hAnsi="Arial" w:cs="Arial"/>
+          <w:color w:val="000000"/>
+          <w:sz w:val="36"/>
+          <w:szCs w:val="36"/>
+        </w:rPr>
+        <w:sym w:font="Wingdings" w:char="F0E0"/>
+      </w:r>
+      <w:r>
+        <w:rPr>
+          <w:rFonts w:ascii="Arial" w:eastAsia="Times New Roman" w:hAnsi="Arial" w:cs="Arial"/>
+          <w:color w:val="000000"/>
+          <w:sz w:val="36"/>
+          <w:szCs w:val="36"/>
+        </w:rPr>
+        <w:t xml:space="preserve"> </w:t>
+      </w:r>
+      <w:proofErr w:type="spellStart"/>
+      <w:r>
+        <w:rPr>
+          <w:rFonts w:ascii="Arial" w:hAnsi="Arial" w:cs="Arial"/>
+          <w:bCs/>
+          <w:color w:val="000000"/>
+          <w:sz w:val="36"/>
+          <w:szCs w:val="36"/>
+        </w:rPr>
+        <w:t>inc-dec</w:t>
+      </w:r>
+      <w:proofErr w:type="spellEnd"/>
+      <w:r>
+        <w:rPr>
+          <w:rFonts w:ascii="Arial" w:hAnsi="Arial" w:cs="Arial"/>
+          <w:bCs/>
+          <w:color w:val="000000"/>
+          <w:sz w:val="36"/>
+          <w:szCs w:val="36"/>
+        </w:rPr>
+        <w:t xml:space="preserve"> &lt;TS&gt; ID &lt;option&gt; | &lt;TS&gt; </w:t>
+      </w:r>
+      <w:proofErr w:type="gramStart"/>
+      <w:r>
+        <w:rPr>
+          <w:rFonts w:ascii="Arial" w:hAnsi="Arial" w:cs="Arial"/>
+          <w:bCs/>
+          <w:color w:val="000000"/>
+          <w:sz w:val="36"/>
+          <w:szCs w:val="36"/>
+        </w:rPr>
+        <w:t>ID  &lt;</w:t>
+      </w:r>
+      <w:proofErr w:type="gramEnd"/>
+      <w:r>
+        <w:rPr>
+          <w:rFonts w:ascii="Arial" w:hAnsi="Arial" w:cs="Arial"/>
+          <w:bCs/>
+          <w:color w:val="000000"/>
+          <w:sz w:val="36"/>
+          <w:szCs w:val="36"/>
+        </w:rPr>
+        <w:t xml:space="preserve">option&gt; </w:t>
+      </w:r>
+      <w:proofErr w:type="spellStart"/>
+      <w:r>
+        <w:rPr>
+          <w:rFonts w:ascii="Arial" w:hAnsi="Arial" w:cs="Arial"/>
+          <w:bCs/>
+          <w:color w:val="000000"/>
+          <w:sz w:val="36"/>
+          <w:szCs w:val="36"/>
+        </w:rPr>
+        <w:t>inc-dec</w:t>
+      </w:r>
+      <w:proofErr w:type="spellEnd"/>
+    </w:p>
+    <w:p>
+      <w:pPr>
+        <w:rPr>
+          <w:rFonts w:ascii="Arial" w:eastAsia="Times New Roman" w:hAnsi="Arial" w:cs="Arial"/>
+          <w:color w:val="000000"/>
+          <w:sz w:val="36"/>
+          <w:szCs w:val="36"/>
+        </w:rPr>
+      </w:pPr>
+      <w:r>
+        <w:rPr>
+          <w:rFonts w:ascii="Arial" w:eastAsia="Times New Roman" w:hAnsi="Arial" w:cs="Arial"/>
+          <w:color w:val="000000"/>
+          <w:sz w:val="36"/>
+          <w:szCs w:val="36"/>
+        </w:rPr>
+        <w:lastRenderedPageBreak/>
+        <w:t>&lt;</w:t>
+      </w:r>
+      <w:proofErr w:type="spellStart"/>
+      <w:r>
+        <w:rPr>
+          <w:rFonts w:ascii="Arial" w:eastAsia="Times New Roman" w:hAnsi="Arial" w:cs="Arial"/>
+          <w:color w:val="000000"/>
+          <w:sz w:val="36"/>
+          <w:szCs w:val="36"/>
+        </w:rPr>
+        <w:t>throw_st</w:t>
+      </w:r>
+      <w:proofErr w:type="spellEnd"/>
+      <w:r>
+        <w:rPr>
+          <w:rFonts w:ascii="Arial" w:eastAsia="Times New Roman" w:hAnsi="Arial" w:cs="Arial"/>
+          <w:color w:val="000000"/>
+          <w:sz w:val="36"/>
+          <w:szCs w:val="36"/>
+        </w:rPr>
+        <w:t xml:space="preserve">&gt; </w:t>
+      </w:r>
+      <w:r>
+        <w:rPr>
+          <w:rFonts w:ascii="Arial" w:eastAsia="Times New Roman" w:hAnsi="Arial" w:cs="Arial"/>
+          <w:color w:val="000000"/>
+          <w:sz w:val="36"/>
+          <w:szCs w:val="36"/>
+        </w:rPr>
+        <w:sym w:font="Wingdings" w:char="F0E0"/>
+      </w:r>
+      <w:r>
+        <w:rPr>
+          <w:rFonts w:ascii="Arial" w:eastAsia="Times New Roman" w:hAnsi="Arial" w:cs="Arial"/>
+          <w:color w:val="000000"/>
+          <w:sz w:val="36"/>
+          <w:szCs w:val="36"/>
+        </w:rPr>
+        <w:t xml:space="preserve"> throw new ID </w:t>
+      </w:r>
+      <w:proofErr w:type="gramStart"/>
+      <w:r>
+        <w:rPr>
+          <w:rFonts w:ascii="Arial" w:eastAsia="Times New Roman" w:hAnsi="Arial" w:cs="Arial"/>
+          <w:color w:val="000000"/>
+          <w:sz w:val="36"/>
+          <w:szCs w:val="36"/>
+        </w:rPr>
+        <w:t xml:space="preserve">{ </w:t>
+      </w:r>
+      <w:r>
+        <w:rPr>
+          <w:rFonts w:ascii="Arial" w:eastAsia="Arial" w:hAnsi="Arial" w:cs="Arial"/>
+          <w:color w:val="000000"/>
+          <w:sz w:val="36"/>
+        </w:rPr>
+        <w:t>&lt;</w:t>
+      </w:r>
+      <w:proofErr w:type="spellStart"/>
+      <w:proofErr w:type="gramEnd"/>
+      <w:r>
+        <w:rPr>
+          <w:rFonts w:ascii="Arial" w:eastAsia="Arial" w:hAnsi="Arial" w:cs="Arial"/>
+          <w:color w:val="000000"/>
+          <w:sz w:val="36"/>
+        </w:rPr>
+        <w:t>param</w:t>
+      </w:r>
+      <w:proofErr w:type="spellEnd"/>
+      <w:r>
+        <w:rPr>
+          <w:rFonts w:ascii="Arial" w:eastAsia="Arial" w:hAnsi="Arial" w:cs="Arial"/>
+          <w:color w:val="000000"/>
+          <w:sz w:val="36"/>
+        </w:rPr>
+        <w:t xml:space="preserve">-list&gt; </w:t>
+      </w:r>
+      <w:r>
+        <w:rPr>
+          <w:rFonts w:ascii="Arial" w:eastAsia="Times New Roman" w:hAnsi="Arial" w:cs="Arial"/>
+          <w:color w:val="000000"/>
+          <w:sz w:val="36"/>
+          <w:szCs w:val="36"/>
+        </w:rPr>
+        <w:t>}</w:t>
+      </w:r>
+    </w:p>
+    <w:p>
+      <w:pPr>
+        <w:rPr>
+          <w:rFonts w:ascii="Arial" w:eastAsia="Times New Roman" w:hAnsi="Arial" w:cs="Arial"/>
+          <w:color w:val="000000"/>
+          <w:sz w:val="36"/>
+          <w:szCs w:val="36"/>
+        </w:rPr>
+      </w:pPr>
+    </w:p>
+    <w:p>
+      <w:pPr>
+        <w:rPr>
+          <w:rFonts w:ascii="Arial" w:eastAsia="Times New Roman" w:hAnsi="Arial" w:cs="Arial"/>
+          <w:color w:val="000000"/>
+          <w:sz w:val="28"/>
+          <w:szCs w:val="28"/>
+        </w:rPr>
+      </w:pPr>
+    </w:p>
+    <w:p>
+      <w:pPr>
+        <w:rPr>
+          <w:rFonts w:ascii="Arial" w:eastAsia="Times New Roman" w:hAnsi="Arial" w:cs="Arial"/>
+          <w:color w:val="000000"/>
+          <w:sz w:val="28"/>
+          <w:szCs w:val="28"/>
+        </w:rPr>
+      </w:pPr>
+    </w:p>
+    <w:p>
+      <w:pPr>
+        <w:rPr>
+          <w:rFonts w:ascii="Arial" w:eastAsia="Times New Roman" w:hAnsi="Arial" w:cs="Arial"/>
+          <w:color w:val="000000"/>
+          <w:sz w:val="28"/>
+          <w:szCs w:val="28"/>
+        </w:rPr>
+      </w:pPr>
+    </w:p>
+    <w:p>
+      <w:pPr>
+        <w:rPr>
+          <w:rFonts w:ascii="Arial" w:hAnsi="Arial" w:cs="Arial"/>
+          <w:sz w:val="28"/>
+          <w:szCs w:val="24"/>
+        </w:rPr>
+      </w:pPr>
+      <w:r>
+        <w:rPr>
+          <w:rFonts w:ascii="Arial" w:eastAsia="Times New Roman" w:hAnsi="Arial" w:cs="Arial"/>
+          <w:sz w:val="24"/>
+          <w:szCs w:val="24"/>
+        </w:rPr>
+        <w:br/>
+      </w:r>
+      <w:r>
+        <w:rPr>
+          <w:rFonts w:ascii="Arial" w:eastAsia="Times New Roman" w:hAnsi="Arial" w:cs="Arial"/>
+          <w:sz w:val="24"/>
+          <w:szCs w:val="24"/>
+        </w:rPr>
+        <w:br/>
+      </w:r>
+    </w:p>
+    <w:p>
+      <w:pPr>
+        <w:rPr>
+          <w:rFonts w:ascii="Arial" w:hAnsi="Arial" w:cs="Arial"/>
+          <w:sz w:val="28"/>
+          <w:szCs w:val="24"/>
+        </w:rPr>
+      </w:pPr>
+    </w:p>
+    <w:p>
+      <w:pPr>
+        <w:rPr>
+          <w:rFonts w:ascii="Arial" w:hAnsi="Arial" w:cs="Arial"/>
+          <w:sz w:val="28"/>
+          <w:szCs w:val="24"/>
+        </w:rPr>
+      </w:pPr>
+    </w:p>
+    <w:p>
+      <w:pPr>
+        <w:rPr>
+          <w:rFonts w:ascii="Arial" w:hAnsi="Arial" w:cs="Arial"/>
+          <w:sz w:val="28"/>
+          <w:szCs w:val="24"/>
+        </w:rPr>
+      </w:pPr>
+    </w:p>
+    <w:p>
+      <w:pPr>
+        <w:rPr>
+          <w:rFonts w:ascii="Arial" w:hAnsi="Arial" w:cs="Arial"/>
+          <w:sz w:val="28"/>
+          <w:szCs w:val="24"/>
+        </w:rPr>
+      </w:pPr>
+    </w:p>
+    <w:p>
+      <w:pPr>
+        <w:rPr>
+          <w:rFonts w:ascii="Arial" w:hAnsi="Arial" w:cs="Arial"/>
+          <w:sz w:val="28"/>
+          <w:szCs w:val="24"/>
+        </w:rPr>
+      </w:pPr>
+    </w:p>
+    <w:p>
+      <w:pPr>
+        <w:rPr>
+          <w:rFonts w:ascii="Arial" w:hAnsi="Arial" w:cs="Arial"/>
+          <w:sz w:val="28"/>
+          <w:szCs w:val="28"/>
+        </w:rPr>
+      </w:pPr>
+      <w:r>
+        <w:rPr>
+          <w:rFonts w:ascii="Arial" w:eastAsia="Times New Roman" w:hAnsi="Arial" w:cs="Arial"/>
+          <w:sz w:val="24"/>
+          <w:szCs w:val="24"/>
+        </w:rPr>
+        <w:br/>
+      </w:r>
+      <w:r>
+        <w:rPr>
+          <w:rFonts w:ascii="Arial" w:eastAsia="Times New Roman" w:hAnsi="Arial" w:cs="Arial"/>
+          <w:sz w:val="24"/>
+          <w:szCs w:val="24"/>
+        </w:rPr>
+        <w:br/>
+      </w:r>
+    </w:p>
+    <w:p>
       <w:bookmarkStart w:id="0" w:name="_GoBack"/>
       <w:bookmarkEnd w:id="0"/>
-    </w:p>
-    <w:p>
-      <w:pPr>
-        <w:rPr>
-          <w:rFonts w:ascii="Arial" w:eastAsia="Times New Roman" w:hAnsi="Arial" w:cs="Arial"/>
-          <w:color w:val="000000"/>
-          <w:sz w:val="36"/>
-          <w:szCs w:val="36"/>
-        </w:rPr>
-      </w:pPr>
-      <w:r>
-        <w:rPr>
-          <w:rFonts w:ascii="Arial" w:eastAsia="Times New Roman" w:hAnsi="Arial" w:cs="Arial"/>
-          <w:color w:val="000000"/>
-          <w:sz w:val="36"/>
-          <w:szCs w:val="36"/>
-        </w:rPr>
-        <w:t>&lt;</w:t>
-      </w:r>
-      <w:proofErr w:type="spellStart"/>
-      <w:r>
-        <w:rPr>
-          <w:rFonts w:ascii="Arial" w:eastAsia="Times New Roman" w:hAnsi="Arial" w:cs="Arial"/>
-          <w:color w:val="000000"/>
-          <w:sz w:val="36"/>
-          <w:szCs w:val="36"/>
-        </w:rPr>
-        <w:t>while_st</w:t>
-      </w:r>
-      <w:proofErr w:type="spellEnd"/>
-      <w:r>
-        <w:rPr>
-          <w:rFonts w:ascii="Arial" w:eastAsia="Times New Roman" w:hAnsi="Arial" w:cs="Arial"/>
-          <w:color w:val="000000"/>
-          <w:sz w:val="36"/>
-          <w:szCs w:val="36"/>
-        </w:rPr>
-        <w:t xml:space="preserve">&gt; </w:t>
-      </w:r>
-      <w:r>
-        <w:rPr>
-          <w:rFonts w:ascii="Arial" w:eastAsia="Times New Roman" w:hAnsi="Arial" w:cs="Arial"/>
-          <w:color w:val="000000"/>
-          <w:sz w:val="36"/>
-          <w:szCs w:val="36"/>
-        </w:rPr>
-        <w:sym w:font="Wingdings" w:char="F0E0"/>
-      </w:r>
-      <w:r>
-        <w:rPr>
-          <w:rFonts w:ascii="Arial" w:eastAsia="Times New Roman" w:hAnsi="Arial" w:cs="Arial"/>
-          <w:color w:val="000000"/>
-          <w:sz w:val="36"/>
-          <w:szCs w:val="36"/>
-        </w:rPr>
-        <w:t xml:space="preserve"> </w:t>
-      </w:r>
-      <w:r>
-        <w:rPr>
-          <w:rFonts w:ascii="Arial" w:eastAsia="Times New Roman" w:hAnsi="Arial" w:cs="Arial"/>
-          <w:color w:val="000000"/>
-          <w:sz w:val="36"/>
-          <w:szCs w:val="36"/>
-        </w:rPr>
-        <w:t xml:space="preserve">while </w:t>
-      </w:r>
-      <w:proofErr w:type="gramStart"/>
-      <w:r>
-        <w:rPr>
-          <w:rFonts w:ascii="Arial" w:eastAsia="Times New Roman" w:hAnsi="Arial" w:cs="Arial"/>
-          <w:color w:val="000000"/>
-          <w:sz w:val="36"/>
-          <w:szCs w:val="36"/>
-        </w:rPr>
-        <w:t>{ &lt;</w:t>
-      </w:r>
-      <w:proofErr w:type="gramEnd"/>
-      <w:r>
-        <w:rPr>
-          <w:rFonts w:ascii="Arial" w:eastAsia="Times New Roman" w:hAnsi="Arial" w:cs="Arial"/>
-          <w:color w:val="000000"/>
-          <w:sz w:val="36"/>
-          <w:szCs w:val="36"/>
-        </w:rPr>
-        <w:t>OE&gt; }: &lt;body&gt;</w:t>
-      </w:r>
-    </w:p>
-    <w:p>
-      <w:pPr>
-        <w:rPr>
-          <w:rFonts w:ascii="Arial" w:eastAsia="Times New Roman" w:hAnsi="Arial" w:cs="Arial"/>
-          <w:color w:val="000000"/>
-          <w:sz w:val="36"/>
-          <w:szCs w:val="36"/>
-        </w:rPr>
-      </w:pPr>
-      <w:r>
-        <w:rPr>
-          <w:rFonts w:ascii="Arial" w:eastAsia="Times New Roman" w:hAnsi="Arial" w:cs="Arial"/>
-          <w:color w:val="000000"/>
-          <w:sz w:val="36"/>
-          <w:szCs w:val="36"/>
-        </w:rPr>
-        <w:t>&lt;</w:t>
-      </w:r>
-      <w:proofErr w:type="spellStart"/>
-      <w:r>
-        <w:rPr>
-          <w:rFonts w:ascii="Arial" w:eastAsia="Times New Roman" w:hAnsi="Arial" w:cs="Arial"/>
-          <w:color w:val="000000"/>
-          <w:sz w:val="36"/>
-          <w:szCs w:val="36"/>
-        </w:rPr>
-        <w:t>instof_st</w:t>
-      </w:r>
-      <w:proofErr w:type="spellEnd"/>
-      <w:r>
-        <w:rPr>
-          <w:rFonts w:ascii="Arial" w:eastAsia="Times New Roman" w:hAnsi="Arial" w:cs="Arial"/>
-          <w:color w:val="000000"/>
-          <w:sz w:val="36"/>
-          <w:szCs w:val="36"/>
-        </w:rPr>
-        <w:t xml:space="preserve">&gt; </w:t>
-      </w:r>
-      <w:r>
-        <w:rPr>
-          <w:rFonts w:ascii="Arial" w:eastAsia="Times New Roman" w:hAnsi="Arial" w:cs="Arial"/>
-          <w:color w:val="000000"/>
-          <w:sz w:val="36"/>
-          <w:szCs w:val="36"/>
-        </w:rPr>
-        <w:sym w:font="Wingdings" w:char="F0E0"/>
-      </w:r>
-      <w:r>
-        <w:rPr>
-          <w:rFonts w:ascii="Arial" w:eastAsia="Times New Roman" w:hAnsi="Arial" w:cs="Arial"/>
-          <w:color w:val="000000"/>
-          <w:sz w:val="36"/>
-          <w:szCs w:val="36"/>
-        </w:rPr>
-        <w:t xml:space="preserve"> ID </w:t>
-      </w:r>
-      <w:proofErr w:type="spellStart"/>
-      <w:r>
-        <w:rPr>
-          <w:rFonts w:ascii="Arial" w:eastAsia="Times New Roman" w:hAnsi="Arial" w:cs="Arial"/>
-          <w:color w:val="000000"/>
-          <w:sz w:val="36"/>
-          <w:szCs w:val="36"/>
-        </w:rPr>
-        <w:t>instanceof</w:t>
-      </w:r>
-      <w:proofErr w:type="spellEnd"/>
-      <w:r>
-        <w:rPr>
-          <w:rFonts w:ascii="Arial" w:eastAsia="Times New Roman" w:hAnsi="Arial" w:cs="Arial"/>
-          <w:color w:val="000000"/>
-          <w:sz w:val="36"/>
-          <w:szCs w:val="36"/>
-        </w:rPr>
-        <w:t xml:space="preserve"> ID</w:t>
-      </w:r>
-    </w:p>
-    <w:p>
-      <w:pPr>
-        <w:pStyle w:val="NormalWeb"/>
-        <w:spacing w:before="0" w:beforeAutospacing="0" w:after="0" w:afterAutospacing="0"/>
-        <w:rPr>
-          <w:rFonts w:ascii="Arial" w:hAnsi="Arial" w:cs="Arial"/>
-          <w:sz w:val="36"/>
-          <w:szCs w:val="36"/>
-        </w:rPr>
-      </w:pPr>
-      <w:r>
-        <w:rPr>
-          <w:rFonts w:ascii="Arial" w:hAnsi="Arial" w:cs="Arial"/>
-          <w:color w:val="000000"/>
-          <w:sz w:val="36"/>
-          <w:szCs w:val="36"/>
-        </w:rPr>
-        <w:t>&lt;</w:t>
-      </w:r>
-      <w:proofErr w:type="spellStart"/>
-      <w:r>
-        <w:rPr>
-          <w:rFonts w:ascii="Arial" w:hAnsi="Arial" w:cs="Arial"/>
-          <w:color w:val="000000"/>
-          <w:sz w:val="36"/>
-          <w:szCs w:val="36"/>
-        </w:rPr>
-        <w:t>return_st</w:t>
-      </w:r>
-      <w:proofErr w:type="spellEnd"/>
-      <w:r>
-        <w:rPr>
-          <w:rFonts w:ascii="Arial" w:hAnsi="Arial" w:cs="Arial"/>
-          <w:color w:val="000000"/>
-          <w:sz w:val="36"/>
-          <w:szCs w:val="36"/>
-        </w:rPr>
-        <w:t>&gt; → € | return &lt;OE&gt;</w:t>
-      </w:r>
-    </w:p>
-    <w:p>
-      <w:pPr>
-        <w:rPr>
-          <w:rFonts w:ascii="Arial" w:hAnsi="Arial" w:cs="Arial"/>
-          <w:bCs/>
-          <w:color w:val="000000"/>
-          <w:sz w:val="36"/>
-          <w:szCs w:val="36"/>
-          <w:shd w:val="clear" w:color="auto" w:fill="FFFFFF"/>
-        </w:rPr>
-      </w:pPr>
-      <w:r>
-        <w:rPr>
-          <w:rFonts w:ascii="Arial" w:hAnsi="Arial" w:cs="Arial"/>
-          <w:bCs/>
-          <w:color w:val="000000"/>
-          <w:sz w:val="36"/>
-          <w:szCs w:val="36"/>
-          <w:shd w:val="clear" w:color="auto" w:fill="FFFFFF"/>
-        </w:rPr>
-        <w:t>&lt;</w:t>
-      </w:r>
-      <w:proofErr w:type="spellStart"/>
-      <w:r>
-        <w:rPr>
-          <w:rFonts w:ascii="Arial" w:hAnsi="Arial" w:cs="Arial"/>
-          <w:bCs/>
-          <w:color w:val="000000"/>
-          <w:sz w:val="36"/>
-          <w:szCs w:val="36"/>
-          <w:shd w:val="clear" w:color="auto" w:fill="FFFFFF"/>
-        </w:rPr>
-        <w:t>fn</w:t>
-      </w:r>
-      <w:proofErr w:type="spellEnd"/>
-      <w:r>
-        <w:rPr>
-          <w:rFonts w:ascii="Arial" w:hAnsi="Arial" w:cs="Arial"/>
-          <w:bCs/>
-          <w:color w:val="000000"/>
-          <w:sz w:val="36"/>
-          <w:szCs w:val="36"/>
-          <w:shd w:val="clear" w:color="auto" w:fill="FFFFFF"/>
-        </w:rPr>
-        <w:t xml:space="preserve">-call&gt; → &lt;TS&gt; ID &lt;option&gt; </w:t>
-      </w:r>
-      <w:proofErr w:type="gramStart"/>
-      <w:r>
-        <w:rPr>
-          <w:rFonts w:ascii="Arial" w:hAnsi="Arial" w:cs="Arial"/>
-          <w:bCs/>
-          <w:color w:val="000000"/>
-          <w:sz w:val="36"/>
-          <w:szCs w:val="36"/>
-          <w:shd w:val="clear" w:color="auto" w:fill="FFFFFF"/>
-        </w:rPr>
-        <w:t>{ &lt;</w:t>
-      </w:r>
-      <w:proofErr w:type="spellStart"/>
-      <w:proofErr w:type="gramEnd"/>
-      <w:r>
-        <w:rPr>
-          <w:rFonts w:ascii="Arial" w:hAnsi="Arial" w:cs="Arial"/>
-          <w:bCs/>
-          <w:color w:val="000000"/>
-          <w:sz w:val="36"/>
-          <w:szCs w:val="36"/>
-          <w:shd w:val="clear" w:color="auto" w:fill="FFFFFF"/>
-        </w:rPr>
-        <w:t>args_list</w:t>
-      </w:r>
-      <w:proofErr w:type="spellEnd"/>
-      <w:r>
-        <w:rPr>
-          <w:rFonts w:ascii="Arial" w:hAnsi="Arial" w:cs="Arial"/>
-          <w:bCs/>
-          <w:color w:val="000000"/>
-          <w:sz w:val="36"/>
-          <w:szCs w:val="36"/>
-          <w:shd w:val="clear" w:color="auto" w:fill="FFFFFF"/>
-        </w:rPr>
-        <w:t>&gt; }</w:t>
-      </w:r>
-    </w:p>
-    <w:p>
-      <w:pPr>
-        <w:rPr>
-          <w:rFonts w:ascii="Arial" w:eastAsia="Times New Roman" w:hAnsi="Arial" w:cs="Arial"/>
-          <w:color w:val="000000"/>
-          <w:sz w:val="36"/>
-          <w:szCs w:val="36"/>
-        </w:rPr>
-      </w:pPr>
-      <w:r>
-        <w:rPr>
-          <w:rFonts w:ascii="Arial" w:hAnsi="Arial" w:cs="Arial"/>
-          <w:bCs/>
-          <w:color w:val="000000"/>
-          <w:sz w:val="36"/>
-          <w:szCs w:val="36"/>
-          <w:shd w:val="clear" w:color="auto" w:fill="FFFFFF"/>
-        </w:rPr>
-        <w:t xml:space="preserve">&lt;TS&gt; </w:t>
-      </w:r>
-      <w:r>
-        <w:rPr>
-          <w:rFonts w:ascii="Arial" w:hAnsi="Arial" w:cs="Arial"/>
-          <w:bCs/>
-          <w:color w:val="000000"/>
-          <w:sz w:val="36"/>
-          <w:szCs w:val="36"/>
-          <w:shd w:val="clear" w:color="auto" w:fill="FFFFFF"/>
-        </w:rPr>
-        <w:sym w:font="Wingdings" w:char="F0E0"/>
-      </w:r>
-      <w:r>
-        <w:rPr>
-          <w:rFonts w:ascii="Arial" w:hAnsi="Arial" w:cs="Arial"/>
-          <w:bCs/>
-          <w:color w:val="000000"/>
-          <w:sz w:val="36"/>
-          <w:szCs w:val="36"/>
-          <w:shd w:val="clear" w:color="auto" w:fill="FFFFFF"/>
-        </w:rPr>
-        <w:t xml:space="preserve"> </w:t>
-      </w:r>
-      <w:proofErr w:type="gramStart"/>
-      <w:r>
-        <w:rPr>
-          <w:rFonts w:ascii="Arial" w:hAnsi="Arial" w:cs="Arial"/>
-          <w:bCs/>
-          <w:color w:val="000000"/>
-          <w:sz w:val="36"/>
-          <w:szCs w:val="36"/>
-          <w:shd w:val="clear" w:color="auto" w:fill="FFFFFF"/>
-        </w:rPr>
-        <w:t>TS .</w:t>
-      </w:r>
-      <w:proofErr w:type="gramEnd"/>
-      <w:r>
-        <w:rPr>
-          <w:rFonts w:ascii="Arial" w:hAnsi="Arial" w:cs="Arial"/>
-          <w:bCs/>
-          <w:color w:val="000000"/>
-          <w:sz w:val="36"/>
-          <w:szCs w:val="36"/>
-          <w:shd w:val="clear" w:color="auto" w:fill="FFFFFF"/>
-        </w:rPr>
-        <w:t xml:space="preserve"> </w:t>
-      </w:r>
-      <w:r>
-        <w:rPr>
-          <w:rFonts w:ascii="Arial" w:eastAsia="Times New Roman" w:hAnsi="Arial" w:cs="Arial"/>
-          <w:color w:val="000000"/>
-          <w:sz w:val="36"/>
-          <w:szCs w:val="36"/>
-        </w:rPr>
-        <w:t xml:space="preserve">|  € </w:t>
-      </w:r>
-    </w:p>
-    <w:p>
-      <w:pPr>
-        <w:pStyle w:val="NormalWeb"/>
-        <w:spacing w:before="0" w:beforeAutospacing="0" w:after="0" w:afterAutospacing="0"/>
-        <w:rPr>
-          <w:rFonts w:ascii="Arial" w:hAnsi="Arial" w:cs="Arial"/>
-          <w:color w:val="000000"/>
-          <w:sz w:val="36"/>
-          <w:szCs w:val="36"/>
-        </w:rPr>
-      </w:pPr>
-      <w:r>
-        <w:rPr>
-          <w:rFonts w:ascii="Arial" w:hAnsi="Arial" w:cs="Arial"/>
-          <w:color w:val="000000"/>
-          <w:sz w:val="36"/>
-          <w:szCs w:val="36"/>
-        </w:rPr>
-        <w:t>&lt;</w:t>
-      </w:r>
-      <w:proofErr w:type="gramStart"/>
-      <w:r>
-        <w:rPr>
-          <w:rFonts w:ascii="Arial" w:hAnsi="Arial" w:cs="Arial"/>
-          <w:color w:val="000000"/>
-          <w:sz w:val="36"/>
-          <w:szCs w:val="36"/>
-        </w:rPr>
-        <w:t>option</w:t>
-      </w:r>
-      <w:proofErr w:type="gramEnd"/>
-      <w:r>
-        <w:rPr>
-          <w:rFonts w:ascii="Arial" w:hAnsi="Arial" w:cs="Arial"/>
-          <w:color w:val="000000"/>
-          <w:sz w:val="36"/>
-          <w:szCs w:val="36"/>
-        </w:rPr>
-        <w:t xml:space="preserve">&gt; → </w:t>
-      </w:r>
-      <w:r>
-        <w:rPr>
-          <w:rFonts w:ascii="Cambria Math" w:hAnsi="Cambria Math" w:cs="Cambria Math"/>
-          <w:color w:val="000000"/>
-          <w:sz w:val="36"/>
-          <w:szCs w:val="36"/>
-        </w:rPr>
-        <w:t>∈</w:t>
-      </w:r>
-      <w:r>
-        <w:rPr>
-          <w:rFonts w:ascii="Arial" w:hAnsi="Arial" w:cs="Arial"/>
-          <w:color w:val="000000"/>
-          <w:sz w:val="36"/>
-          <w:szCs w:val="36"/>
-        </w:rPr>
-        <w:t xml:space="preserve"> | . ID &lt;option&gt; | </w:t>
-      </w:r>
-      <w:proofErr w:type="gramStart"/>
-      <w:r>
-        <w:rPr>
-          <w:rFonts w:ascii="Arial" w:hAnsi="Arial" w:cs="Arial"/>
-          <w:color w:val="000000"/>
-          <w:sz w:val="36"/>
-          <w:szCs w:val="36"/>
-        </w:rPr>
-        <w:t>[ &lt;</w:t>
-      </w:r>
-      <w:proofErr w:type="spellStart"/>
-      <w:proofErr w:type="gramEnd"/>
-      <w:r>
-        <w:rPr>
-          <w:rFonts w:ascii="Arial" w:hAnsi="Arial" w:cs="Arial"/>
-          <w:color w:val="000000"/>
-          <w:sz w:val="36"/>
-          <w:szCs w:val="36"/>
-        </w:rPr>
-        <w:t>exp</w:t>
-      </w:r>
-      <w:proofErr w:type="spellEnd"/>
-      <w:r>
-        <w:rPr>
-          <w:rFonts w:ascii="Arial" w:hAnsi="Arial" w:cs="Arial"/>
-          <w:color w:val="000000"/>
-          <w:sz w:val="36"/>
-          <w:szCs w:val="36"/>
-        </w:rPr>
-        <w:t>&gt; ] &lt;option&gt; | ( &lt;</w:t>
-      </w:r>
-      <w:proofErr w:type="spellStart"/>
-      <w:r>
-        <w:rPr>
-          <w:rFonts w:ascii="Arial" w:hAnsi="Arial" w:cs="Arial"/>
-          <w:color w:val="000000"/>
-          <w:sz w:val="36"/>
-          <w:szCs w:val="36"/>
-        </w:rPr>
-        <w:t>args_list</w:t>
-      </w:r>
-      <w:proofErr w:type="spellEnd"/>
-      <w:r>
-        <w:rPr>
-          <w:rFonts w:ascii="Arial" w:hAnsi="Arial" w:cs="Arial"/>
-          <w:color w:val="000000"/>
-          <w:sz w:val="36"/>
-          <w:szCs w:val="36"/>
-        </w:rPr>
-        <w:t>&gt; ) &lt;option2&gt;</w:t>
-      </w:r>
-    </w:p>
-    <w:p>
-      <w:pPr>
-        <w:pStyle w:val="NormalWeb"/>
-        <w:spacing w:before="0" w:beforeAutospacing="0" w:after="0" w:afterAutospacing="0"/>
-        <w:rPr>
-          <w:rFonts w:ascii="Arial" w:hAnsi="Arial" w:cs="Arial"/>
-          <w:color w:val="000000"/>
-          <w:sz w:val="36"/>
-          <w:szCs w:val="36"/>
-        </w:rPr>
-      </w:pPr>
-      <w:r>
-        <w:rPr>
-          <w:rFonts w:ascii="Arial" w:hAnsi="Arial" w:cs="Arial"/>
-          <w:color w:val="000000"/>
-          <w:sz w:val="36"/>
-          <w:szCs w:val="36"/>
-        </w:rPr>
-        <w:t xml:space="preserve">&lt;option2&gt; </w:t>
-      </w:r>
-      <w:proofErr w:type="gramStart"/>
-      <w:r>
-        <w:rPr>
-          <w:rFonts w:ascii="Arial" w:hAnsi="Arial" w:cs="Arial"/>
-          <w:color w:val="000000"/>
-          <w:sz w:val="36"/>
-          <w:szCs w:val="36"/>
-        </w:rPr>
-        <w:t>→ .</w:t>
-      </w:r>
-      <w:proofErr w:type="gramEnd"/>
-      <w:r>
-        <w:rPr>
-          <w:rFonts w:ascii="Arial" w:hAnsi="Arial" w:cs="Arial"/>
-          <w:color w:val="000000"/>
-          <w:sz w:val="36"/>
-          <w:szCs w:val="36"/>
-        </w:rPr>
-        <w:t xml:space="preserve"> ID &lt;option&gt;</w:t>
-      </w:r>
-    </w:p>
-    <w:p>
-      <w:pPr>
-        <w:rPr>
-          <w:rFonts w:ascii="Arial" w:hAnsi="Arial" w:cs="Arial"/>
-          <w:color w:val="000000"/>
-          <w:sz w:val="36"/>
-          <w:szCs w:val="36"/>
-        </w:rPr>
-      </w:pPr>
-      <w:r>
-        <w:rPr>
-          <w:rFonts w:ascii="Arial" w:eastAsia="Times New Roman" w:hAnsi="Arial" w:cs="Arial"/>
-          <w:color w:val="000000"/>
-          <w:sz w:val="36"/>
-          <w:szCs w:val="36"/>
-        </w:rPr>
-        <w:t>&lt;</w:t>
-      </w:r>
-      <w:proofErr w:type="spellStart"/>
-      <w:r>
-        <w:rPr>
-          <w:rFonts w:ascii="Arial" w:eastAsia="Times New Roman" w:hAnsi="Arial" w:cs="Arial"/>
-          <w:color w:val="000000"/>
-          <w:sz w:val="36"/>
-          <w:szCs w:val="36"/>
-        </w:rPr>
-        <w:t>args_list</w:t>
-      </w:r>
-      <w:proofErr w:type="spellEnd"/>
-      <w:r>
-        <w:rPr>
-          <w:rFonts w:ascii="Arial" w:eastAsia="Times New Roman" w:hAnsi="Arial" w:cs="Arial"/>
-          <w:color w:val="000000"/>
-          <w:sz w:val="36"/>
-          <w:szCs w:val="36"/>
-        </w:rPr>
-        <w:t xml:space="preserve">&gt; </w:t>
-      </w:r>
-      <w:r>
-        <w:rPr>
-          <w:rFonts w:ascii="Arial" w:eastAsia="Times New Roman" w:hAnsi="Arial" w:cs="Arial"/>
-          <w:color w:val="000000"/>
-          <w:sz w:val="36"/>
-          <w:szCs w:val="36"/>
-        </w:rPr>
-        <w:sym w:font="Wingdings" w:char="F0E0"/>
-      </w:r>
-      <w:r>
-        <w:rPr>
-          <w:rFonts w:ascii="Arial" w:eastAsia="Times New Roman" w:hAnsi="Arial" w:cs="Arial"/>
-          <w:color w:val="000000"/>
-          <w:sz w:val="36"/>
-          <w:szCs w:val="36"/>
-        </w:rPr>
-        <w:t xml:space="preserve"> &lt;OE&gt; &lt;</w:t>
-      </w:r>
-      <w:proofErr w:type="spellStart"/>
-      <w:r>
-        <w:rPr>
-          <w:rFonts w:ascii="Arial" w:eastAsia="Times New Roman" w:hAnsi="Arial" w:cs="Arial"/>
-          <w:color w:val="000000"/>
-          <w:sz w:val="36"/>
-          <w:szCs w:val="36"/>
-        </w:rPr>
-        <w:t>list</w:t>
-      </w:r>
-      <w:r>
-        <w:rPr>
-          <w:rFonts w:ascii="Arial" w:eastAsia="Times New Roman" w:hAnsi="Arial" w:cs="Arial"/>
-          <w:color w:val="000000"/>
-          <w:sz w:val="36"/>
-          <w:szCs w:val="36"/>
-        </w:rPr>
-        <w:t>_args</w:t>
-      </w:r>
-      <w:proofErr w:type="spellEnd"/>
-      <w:r>
-        <w:rPr>
-          <w:rFonts w:ascii="Arial" w:eastAsia="Times New Roman" w:hAnsi="Arial" w:cs="Arial"/>
-          <w:color w:val="000000"/>
-          <w:sz w:val="36"/>
-          <w:szCs w:val="36"/>
-        </w:rPr>
-        <w:t xml:space="preserve">&gt; | </w:t>
-      </w:r>
-      <w:r>
-        <w:rPr>
-          <w:rFonts w:ascii="Cambria Math" w:hAnsi="Cambria Math" w:cs="Cambria Math"/>
-          <w:color w:val="000000"/>
-          <w:sz w:val="36"/>
-          <w:szCs w:val="36"/>
-        </w:rPr>
-        <w:t>∈</w:t>
-      </w:r>
-    </w:p>
-    <w:p>
-      <w:pPr>
-        <w:rPr>
-          <w:rFonts w:ascii="Cambria Math" w:hAnsi="Cambria Math" w:cs="Cambria Math"/>
-          <w:color w:val="000000"/>
-          <w:sz w:val="36"/>
-          <w:szCs w:val="36"/>
-        </w:rPr>
-      </w:pPr>
-      <w:r>
-        <w:rPr>
-          <w:rFonts w:ascii="Arial" w:hAnsi="Arial" w:cs="Arial"/>
-          <w:color w:val="000000"/>
-          <w:sz w:val="36"/>
-          <w:szCs w:val="36"/>
-        </w:rPr>
-        <w:t>&lt;</w:t>
-      </w:r>
-      <w:proofErr w:type="spellStart"/>
-      <w:r>
-        <w:rPr>
-          <w:rFonts w:ascii="Arial" w:hAnsi="Arial" w:cs="Arial"/>
-          <w:color w:val="000000"/>
-          <w:sz w:val="36"/>
-          <w:szCs w:val="36"/>
-        </w:rPr>
-        <w:t>list_args</w:t>
-      </w:r>
-      <w:proofErr w:type="spellEnd"/>
-      <w:proofErr w:type="gramStart"/>
-      <w:r>
-        <w:rPr>
-          <w:rFonts w:ascii="Arial" w:hAnsi="Arial" w:cs="Arial"/>
-          <w:color w:val="000000"/>
-          <w:sz w:val="36"/>
-          <w:szCs w:val="36"/>
-        </w:rPr>
-        <w:t xml:space="preserve">&gt; </w:t>
-      </w:r>
-      <w:r>
-        <w:rPr>
-          <w:rFonts w:ascii="Arial" w:hAnsi="Arial" w:cs="Arial"/>
-          <w:color w:val="000000"/>
-          <w:sz w:val="36"/>
-          <w:szCs w:val="36"/>
-        </w:rPr>
-        <w:sym w:font="Wingdings" w:char="F0E0"/>
-      </w:r>
-      <w:proofErr w:type="gramEnd"/>
-      <w:r>
-        <w:rPr>
-          <w:rFonts w:ascii="Arial" w:hAnsi="Arial" w:cs="Arial"/>
-          <w:color w:val="000000"/>
-          <w:sz w:val="36"/>
-          <w:szCs w:val="36"/>
-        </w:rPr>
-        <w:t xml:space="preserve"> , &lt;OE&gt; &lt;</w:t>
-      </w:r>
-      <w:proofErr w:type="spellStart"/>
-      <w:r>
-        <w:rPr>
-          <w:rFonts w:ascii="Arial" w:hAnsi="Arial" w:cs="Arial"/>
-          <w:color w:val="000000"/>
-          <w:sz w:val="36"/>
-          <w:szCs w:val="36"/>
-        </w:rPr>
-        <w:t>list_args</w:t>
-      </w:r>
-      <w:proofErr w:type="spellEnd"/>
-      <w:r>
-        <w:rPr>
-          <w:rFonts w:ascii="Arial" w:hAnsi="Arial" w:cs="Arial"/>
-          <w:color w:val="000000"/>
-          <w:sz w:val="36"/>
-          <w:szCs w:val="36"/>
-        </w:rPr>
-        <w:t xml:space="preserve">&gt; | </w:t>
-      </w:r>
-      <w:r>
-        <w:rPr>
-          <w:rFonts w:ascii="Cambria Math" w:hAnsi="Cambria Math" w:cs="Cambria Math"/>
-          <w:color w:val="000000"/>
-          <w:sz w:val="36"/>
-          <w:szCs w:val="36"/>
-        </w:rPr>
-        <w:t>∈</w:t>
-      </w:r>
-    </w:p>
-    <w:p>
-      <w:pPr>
-        <w:rPr>
-          <w:rFonts w:ascii="Arial" w:hAnsi="Arial" w:cs="Arial"/>
-          <w:color w:val="000000"/>
-          <w:sz w:val="36"/>
-          <w:szCs w:val="36"/>
-        </w:rPr>
-      </w:pPr>
-      <w:r>
-        <w:rPr>
-          <w:rFonts w:ascii="Arial" w:hAnsi="Arial" w:cs="Arial"/>
-          <w:color w:val="000000"/>
-          <w:sz w:val="36"/>
-          <w:szCs w:val="36"/>
-        </w:rPr>
-        <w:t>&lt;</w:t>
-      </w:r>
-      <w:proofErr w:type="spellStart"/>
-      <w:r>
-        <w:rPr>
-          <w:rFonts w:ascii="Arial" w:hAnsi="Arial" w:cs="Arial"/>
-          <w:color w:val="000000"/>
-          <w:sz w:val="36"/>
-          <w:szCs w:val="36"/>
-        </w:rPr>
-        <w:t>try</w:t>
-      </w:r>
-      <w:r>
-        <w:rPr>
-          <w:rFonts w:ascii="Arial" w:hAnsi="Arial" w:cs="Arial"/>
-          <w:color w:val="000000"/>
-          <w:sz w:val="36"/>
-          <w:szCs w:val="36"/>
-        </w:rPr>
-        <w:t>catch_st</w:t>
-      </w:r>
-      <w:proofErr w:type="spellEnd"/>
-      <w:r>
-        <w:rPr>
-          <w:rFonts w:ascii="Arial" w:hAnsi="Arial" w:cs="Arial"/>
-          <w:color w:val="000000"/>
-          <w:sz w:val="36"/>
-          <w:szCs w:val="36"/>
-        </w:rPr>
-        <w:t xml:space="preserve">&gt; </w:t>
-      </w:r>
-      <w:r>
-        <w:rPr>
-          <w:rFonts w:ascii="Arial" w:hAnsi="Arial" w:cs="Arial"/>
-          <w:color w:val="000000"/>
-          <w:sz w:val="36"/>
-          <w:szCs w:val="36"/>
-        </w:rPr>
-        <w:sym w:font="Wingdings" w:char="F0E0"/>
-      </w:r>
-      <w:r>
-        <w:rPr>
-          <w:rFonts w:ascii="Arial" w:hAnsi="Arial" w:cs="Arial"/>
-          <w:color w:val="000000"/>
-          <w:sz w:val="36"/>
-          <w:szCs w:val="36"/>
-        </w:rPr>
-        <w:t xml:space="preserve"> </w:t>
-      </w:r>
-      <w:r>
-        <w:rPr>
-          <w:rFonts w:ascii="Arial" w:hAnsi="Arial" w:cs="Arial"/>
-          <w:color w:val="000000"/>
-          <w:sz w:val="36"/>
-          <w:szCs w:val="36"/>
-        </w:rPr>
-        <w:t>try : &lt;body</w:t>
-      </w:r>
-      <w:proofErr w:type="gramStart"/>
-      <w:r>
-        <w:rPr>
-          <w:rFonts w:ascii="Arial" w:hAnsi="Arial" w:cs="Arial"/>
-          <w:color w:val="000000"/>
-          <w:sz w:val="36"/>
-          <w:szCs w:val="36"/>
-        </w:rPr>
-        <w:t>&gt;  catch</w:t>
-      </w:r>
-      <w:proofErr w:type="gramEnd"/>
-      <w:r>
-        <w:rPr>
-          <w:rFonts w:ascii="Arial" w:hAnsi="Arial" w:cs="Arial"/>
-          <w:color w:val="000000"/>
-          <w:sz w:val="36"/>
-          <w:szCs w:val="36"/>
-        </w:rPr>
-        <w:t xml:space="preserve"> {</w:t>
-      </w:r>
-      <w:r>
-        <w:rPr>
-          <w:rFonts w:ascii="Arial" w:hAnsi="Arial" w:cs="Arial"/>
-          <w:color w:val="000000"/>
-          <w:sz w:val="36"/>
-          <w:szCs w:val="36"/>
-        </w:rPr>
-        <w:t>ID ID</w:t>
-      </w:r>
-      <w:r>
-        <w:rPr>
-          <w:rFonts w:ascii="Arial" w:hAnsi="Arial" w:cs="Arial"/>
-          <w:color w:val="000000"/>
-          <w:sz w:val="36"/>
-          <w:szCs w:val="36"/>
-        </w:rPr>
-        <w:t>} : &lt;body&gt; finally : &lt;body&gt;</w:t>
-      </w:r>
-    </w:p>
-    <w:p>
-      <w:pPr>
-        <w:rPr>
-          <w:rFonts w:ascii="Arial" w:eastAsia="Arial" w:hAnsi="Arial" w:cs="Arial"/>
-          <w:color w:val="000000"/>
-          <w:sz w:val="36"/>
-        </w:rPr>
-      </w:pPr>
-      <w:proofErr w:type="gramStart"/>
-      <w:r>
-        <w:rPr>
-          <w:rFonts w:ascii="Arial" w:eastAsia="Arial" w:hAnsi="Arial" w:cs="Arial"/>
-          <w:color w:val="000000"/>
-          <w:sz w:val="36"/>
-        </w:rPr>
-        <w:t>syntax</w:t>
-      </w:r>
-      <w:proofErr w:type="gramEnd"/>
-      <w:r>
-        <w:rPr>
-          <w:rFonts w:ascii="Arial" w:eastAsia="Arial" w:hAnsi="Arial" w:cs="Arial"/>
-          <w:color w:val="000000"/>
-          <w:sz w:val="36"/>
-        </w:rPr>
-        <w:t xml:space="preserve"> of print: </w:t>
-      </w:r>
-      <w:r>
-        <w:rPr>
-          <w:rFonts w:ascii="Arial" w:eastAsia="Arial" w:hAnsi="Arial" w:cs="Arial"/>
-          <w:color w:val="000000"/>
-          <w:sz w:val="36"/>
-        </w:rPr>
-        <w:br/>
-      </w:r>
-      <w:proofErr w:type="spellStart"/>
-      <w:r>
-        <w:rPr>
-          <w:rFonts w:ascii="Arial" w:eastAsia="Arial" w:hAnsi="Arial" w:cs="Arial"/>
-          <w:color w:val="000000"/>
-          <w:sz w:val="36"/>
-        </w:rPr>
-        <w:t>dikhao</w:t>
-      </w:r>
-      <w:proofErr w:type="spellEnd"/>
-      <w:r>
-        <w:rPr>
-          <w:rFonts w:ascii="Arial" w:eastAsia="Arial" w:hAnsi="Arial" w:cs="Arial"/>
-          <w:color w:val="000000"/>
-          <w:sz w:val="36"/>
-        </w:rPr>
-        <w:t>{a,b,55,7+8}</w:t>
-      </w:r>
-    </w:p>
-    <w:p>
-      <w:pPr>
-        <w:rPr>
-          <w:rFonts w:ascii="Arial" w:eastAsia="Arial" w:hAnsi="Arial" w:cs="Arial"/>
-          <w:color w:val="000000"/>
-          <w:sz w:val="36"/>
-        </w:rPr>
-      </w:pPr>
-      <w:r>
-        <w:rPr>
-          <w:rFonts w:ascii="Arial" w:eastAsia="Arial" w:hAnsi="Arial" w:cs="Arial"/>
-          <w:color w:val="000000"/>
-          <w:sz w:val="36"/>
-        </w:rPr>
-        <w:t>&lt;</w:t>
-      </w:r>
-      <w:proofErr w:type="spellStart"/>
-      <w:r>
-        <w:rPr>
-          <w:rFonts w:ascii="Arial" w:eastAsia="Arial" w:hAnsi="Arial" w:cs="Arial"/>
-          <w:color w:val="000000"/>
-          <w:sz w:val="36"/>
-        </w:rPr>
-        <w:t>print_st</w:t>
-      </w:r>
-      <w:proofErr w:type="spellEnd"/>
-      <w:r>
-        <w:rPr>
-          <w:rFonts w:ascii="Arial" w:eastAsia="Arial" w:hAnsi="Arial" w:cs="Arial"/>
-          <w:color w:val="000000"/>
-          <w:sz w:val="36"/>
-        </w:rPr>
-        <w:t xml:space="preserve">&gt; --&gt; </w:t>
-      </w:r>
-      <w:proofErr w:type="gramStart"/>
-      <w:r>
-        <w:rPr>
-          <w:rFonts w:ascii="Arial" w:eastAsia="Arial" w:hAnsi="Arial" w:cs="Arial"/>
-          <w:color w:val="000000"/>
-          <w:sz w:val="36"/>
-        </w:rPr>
-        <w:t>print{</w:t>
-      </w:r>
-      <w:proofErr w:type="gramEnd"/>
-      <w:r>
-        <w:rPr>
-          <w:rFonts w:ascii="Arial" w:eastAsia="Arial" w:hAnsi="Arial" w:cs="Arial"/>
-          <w:color w:val="000000"/>
-          <w:sz w:val="36"/>
-        </w:rPr>
-        <w:t>&lt;OE&gt;&lt;list&gt;}</w:t>
-      </w:r>
-    </w:p>
-    <w:p>
-      <w:pPr>
-        <w:rPr>
-          <w:rFonts w:ascii="Arial" w:eastAsia="Arial" w:hAnsi="Arial" w:cs="Arial"/>
-          <w:color w:val="000000"/>
-          <w:sz w:val="36"/>
-        </w:rPr>
-      </w:pPr>
-      <w:r>
-        <w:rPr>
-          <w:rFonts w:ascii="Arial" w:eastAsia="Arial" w:hAnsi="Arial" w:cs="Arial"/>
-          <w:color w:val="000000"/>
-          <w:sz w:val="36"/>
-        </w:rPr>
-        <w:t>&lt;</w:t>
-      </w:r>
-      <w:proofErr w:type="gramStart"/>
-      <w:r>
-        <w:rPr>
-          <w:rFonts w:ascii="Arial" w:eastAsia="Arial" w:hAnsi="Arial" w:cs="Arial"/>
-          <w:color w:val="000000"/>
-          <w:sz w:val="36"/>
-        </w:rPr>
-        <w:t>list</w:t>
-      </w:r>
-      <w:proofErr w:type="gramEnd"/>
-      <w:r>
-        <w:rPr>
-          <w:rFonts w:ascii="Arial" w:eastAsia="Arial" w:hAnsi="Arial" w:cs="Arial"/>
-          <w:color w:val="000000"/>
-          <w:sz w:val="36"/>
-        </w:rPr>
-        <w:t xml:space="preserve">&gt;--&gt;,&lt;OE&gt;&lt;List&gt; | </w:t>
-      </w:r>
-      <w:r>
-        <w:rPr>
-          <w:rFonts w:ascii="Cambria Math" w:eastAsia="Cambria Math" w:hAnsi="Cambria Math" w:cs="Cambria Math"/>
-          <w:color w:val="000000"/>
-          <w:sz w:val="36"/>
-        </w:rPr>
-        <w:t>∈</w:t>
-      </w:r>
-      <w:r>
-        <w:rPr>
-          <w:rFonts w:ascii="Arial" w:eastAsia="Arial" w:hAnsi="Arial" w:cs="Arial"/>
-          <w:color w:val="000000"/>
-          <w:sz w:val="36"/>
-        </w:rPr>
-        <w:t xml:space="preserve"> </w:t>
-      </w:r>
-    </w:p>
-    <w:p>
-      <w:pPr>
-        <w:rPr>
-          <w:rFonts w:ascii="Arial" w:eastAsia="Arial" w:hAnsi="Arial" w:cs="Arial"/>
-          <w:color w:val="000000"/>
-          <w:sz w:val="36"/>
-        </w:rPr>
-      </w:pPr>
-      <w:r>
-        <w:rPr>
-          <w:rFonts w:ascii="Arial" w:eastAsia="Arial" w:hAnsi="Arial" w:cs="Arial"/>
-          <w:color w:val="000000"/>
-          <w:sz w:val="36"/>
-        </w:rPr>
-        <w:t>&lt;</w:t>
-      </w:r>
-      <w:proofErr w:type="spellStart"/>
-      <w:r>
-        <w:rPr>
-          <w:rFonts w:ascii="Arial" w:eastAsia="Arial" w:hAnsi="Arial" w:cs="Arial"/>
-          <w:color w:val="000000"/>
-          <w:sz w:val="36"/>
-        </w:rPr>
-        <w:t>input_st</w:t>
-      </w:r>
-      <w:proofErr w:type="spellEnd"/>
-      <w:r>
-        <w:rPr>
-          <w:rFonts w:ascii="Arial" w:eastAsia="Arial" w:hAnsi="Arial" w:cs="Arial"/>
-          <w:color w:val="000000"/>
-          <w:sz w:val="36"/>
-        </w:rPr>
-        <w:t xml:space="preserve">&gt; --&gt; </w:t>
-      </w:r>
-      <w:proofErr w:type="gramStart"/>
-      <w:r>
-        <w:rPr>
-          <w:rFonts w:ascii="Arial" w:eastAsia="Arial" w:hAnsi="Arial" w:cs="Arial"/>
-          <w:color w:val="000000"/>
-          <w:sz w:val="36"/>
-        </w:rPr>
-        <w:t>input{</w:t>
-      </w:r>
-      <w:proofErr w:type="spellStart"/>
-      <w:proofErr w:type="gramEnd"/>
-      <w:r>
-        <w:rPr>
-          <w:rFonts w:ascii="Arial" w:eastAsia="Arial" w:hAnsi="Arial" w:cs="Arial"/>
-          <w:color w:val="000000"/>
-          <w:sz w:val="36"/>
-        </w:rPr>
-        <w:t>str_const</w:t>
-      </w:r>
-      <w:proofErr w:type="spellEnd"/>
-      <w:r>
-        <w:rPr>
-          <w:rFonts w:ascii="Arial" w:eastAsia="Arial" w:hAnsi="Arial" w:cs="Arial"/>
-          <w:color w:val="000000"/>
-          <w:sz w:val="36"/>
-        </w:rPr>
-        <w:t>}</w:t>
-      </w:r>
-    </w:p>
-    <w:p>
-      <w:pPr>
-        <w:rPr>
-          <w:rFonts w:ascii="Arial" w:eastAsia="Arial" w:hAnsi="Arial" w:cs="Arial"/>
-          <w:color w:val="000000"/>
-          <w:sz w:val="36"/>
-        </w:rPr>
-      </w:pPr>
-      <w:proofErr w:type="spellStart"/>
-      <w:r>
-        <w:rPr>
-          <w:rFonts w:ascii="Arial" w:eastAsia="Arial" w:hAnsi="Arial" w:cs="Arial"/>
-          <w:color w:val="000000"/>
-          <w:sz w:val="36"/>
-          <w:highlight w:val="yellow"/>
-        </w:rPr>
-        <w:t>Assgn</w:t>
-      </w:r>
-      <w:proofErr w:type="spellEnd"/>
-      <w:r>
-        <w:rPr>
-          <w:rFonts w:ascii="Arial" w:eastAsia="Arial" w:hAnsi="Arial" w:cs="Arial"/>
-          <w:color w:val="000000"/>
-          <w:sz w:val="36"/>
-          <w:highlight w:val="yellow"/>
-        </w:rPr>
-        <w:t xml:space="preserve"> ke </w:t>
-      </w:r>
-      <w:proofErr w:type="spellStart"/>
-      <w:r>
-        <w:rPr>
-          <w:rFonts w:ascii="Arial" w:eastAsia="Arial" w:hAnsi="Arial" w:cs="Arial"/>
-          <w:color w:val="000000"/>
-          <w:sz w:val="36"/>
-          <w:highlight w:val="yellow"/>
-        </w:rPr>
-        <w:t>saare</w:t>
-      </w:r>
-      <w:proofErr w:type="spellEnd"/>
-      <w:r>
-        <w:rPr>
-          <w:rFonts w:ascii="Arial" w:eastAsia="Arial" w:hAnsi="Arial" w:cs="Arial"/>
-          <w:color w:val="000000"/>
-          <w:sz w:val="36"/>
-          <w:highlight w:val="yellow"/>
-        </w:rPr>
-        <w:t xml:space="preserve"> </w:t>
-      </w:r>
-      <w:proofErr w:type="spellStart"/>
-      <w:r>
-        <w:rPr>
-          <w:rFonts w:ascii="Arial" w:eastAsia="Arial" w:hAnsi="Arial" w:cs="Arial"/>
-          <w:color w:val="000000"/>
-          <w:sz w:val="36"/>
-          <w:highlight w:val="yellow"/>
-        </w:rPr>
-        <w:t>assignemt</w:t>
-      </w:r>
-      <w:proofErr w:type="spellEnd"/>
-      <w:r>
-        <w:rPr>
-          <w:rFonts w:ascii="Arial" w:eastAsia="Arial" w:hAnsi="Arial" w:cs="Arial"/>
-          <w:color w:val="000000"/>
-          <w:sz w:val="36"/>
-          <w:highlight w:val="yellow"/>
-        </w:rPr>
-        <w:t xml:space="preserve"> </w:t>
-      </w:r>
-      <w:proofErr w:type="spellStart"/>
-      <w:r>
-        <w:rPr>
-          <w:rFonts w:ascii="Arial" w:eastAsia="Arial" w:hAnsi="Arial" w:cs="Arial"/>
-          <w:color w:val="000000"/>
-          <w:sz w:val="36"/>
-          <w:highlight w:val="yellow"/>
-        </w:rPr>
-        <w:t>ki</w:t>
-      </w:r>
-      <w:proofErr w:type="spellEnd"/>
-      <w:r>
-        <w:rPr>
-          <w:rFonts w:ascii="Arial" w:eastAsia="Arial" w:hAnsi="Arial" w:cs="Arial"/>
-          <w:color w:val="000000"/>
-          <w:sz w:val="36"/>
-          <w:highlight w:val="yellow"/>
-        </w:rPr>
-        <w:t xml:space="preserve"> file me</w:t>
-      </w:r>
-    </w:p>
-    <w:p>
-      <w:pPr>
-        <w:rPr>
-          <w:rFonts w:ascii="Arial" w:eastAsia="Arial" w:hAnsi="Arial" w:cs="Arial"/>
-          <w:color w:val="000000"/>
-          <w:sz w:val="36"/>
-          <w:szCs w:val="36"/>
-        </w:rPr>
-      </w:pPr>
-      <w:r>
-        <w:rPr>
-          <w:rFonts w:ascii="Arial" w:eastAsia="Times New Roman" w:hAnsi="Arial" w:cs="Arial"/>
-          <w:color w:val="000000"/>
-          <w:sz w:val="36"/>
-          <w:szCs w:val="36"/>
-        </w:rPr>
-        <w:t>&lt;</w:t>
-      </w:r>
-      <w:proofErr w:type="spellStart"/>
-      <w:r>
-        <w:rPr>
-          <w:rFonts w:ascii="Arial" w:eastAsia="Times New Roman" w:hAnsi="Arial" w:cs="Arial"/>
-          <w:color w:val="000000"/>
-          <w:sz w:val="36"/>
-          <w:szCs w:val="36"/>
-        </w:rPr>
-        <w:t>incdec_st</w:t>
-      </w:r>
-      <w:proofErr w:type="spellEnd"/>
-      <w:r>
-        <w:rPr>
-          <w:rFonts w:ascii="Arial" w:eastAsia="Times New Roman" w:hAnsi="Arial" w:cs="Arial"/>
-          <w:color w:val="000000"/>
-          <w:sz w:val="36"/>
-          <w:szCs w:val="36"/>
-        </w:rPr>
-        <w:t xml:space="preserve">&gt; </w:t>
-      </w:r>
-      <w:r>
-        <w:rPr>
-          <w:rFonts w:ascii="Arial" w:eastAsia="Times New Roman" w:hAnsi="Arial" w:cs="Arial"/>
-          <w:color w:val="000000"/>
-          <w:sz w:val="36"/>
-          <w:szCs w:val="36"/>
-        </w:rPr>
-        <w:sym w:font="Wingdings" w:char="F0E0"/>
-      </w:r>
-      <w:r>
-        <w:rPr>
-          <w:rFonts w:ascii="Arial" w:eastAsia="Times New Roman" w:hAnsi="Arial" w:cs="Arial"/>
-          <w:color w:val="000000"/>
-          <w:sz w:val="36"/>
-          <w:szCs w:val="36"/>
-        </w:rPr>
-        <w:t xml:space="preserve"> </w:t>
-      </w:r>
-      <w:proofErr w:type="spellStart"/>
-      <w:r>
-        <w:rPr>
-          <w:rFonts w:ascii="Arial" w:hAnsi="Arial" w:cs="Arial"/>
-          <w:bCs/>
-          <w:color w:val="000000"/>
-          <w:sz w:val="36"/>
-          <w:szCs w:val="36"/>
-        </w:rPr>
-        <w:t>inc-dec</w:t>
-      </w:r>
-      <w:proofErr w:type="spellEnd"/>
-      <w:r>
-        <w:rPr>
-          <w:rFonts w:ascii="Arial" w:hAnsi="Arial" w:cs="Arial"/>
-          <w:bCs/>
-          <w:color w:val="000000"/>
-          <w:sz w:val="36"/>
-          <w:szCs w:val="36"/>
-        </w:rPr>
-        <w:t xml:space="preserve"> &lt;TS&gt; ID &lt;option&gt; | &lt;TS&gt; </w:t>
-      </w:r>
-      <w:proofErr w:type="gramStart"/>
-      <w:r>
-        <w:rPr>
-          <w:rFonts w:ascii="Arial" w:hAnsi="Arial" w:cs="Arial"/>
-          <w:bCs/>
-          <w:color w:val="000000"/>
-          <w:sz w:val="36"/>
-          <w:szCs w:val="36"/>
-        </w:rPr>
-        <w:t>ID  &lt;</w:t>
-      </w:r>
-      <w:proofErr w:type="gramEnd"/>
-      <w:r>
-        <w:rPr>
-          <w:rFonts w:ascii="Arial" w:hAnsi="Arial" w:cs="Arial"/>
-          <w:bCs/>
-          <w:color w:val="000000"/>
-          <w:sz w:val="36"/>
-          <w:szCs w:val="36"/>
-        </w:rPr>
-        <w:t xml:space="preserve">option&gt; </w:t>
-      </w:r>
-      <w:proofErr w:type="spellStart"/>
-      <w:r>
-        <w:rPr>
-          <w:rFonts w:ascii="Arial" w:hAnsi="Arial" w:cs="Arial"/>
-          <w:bCs/>
-          <w:color w:val="000000"/>
-          <w:sz w:val="36"/>
-          <w:szCs w:val="36"/>
-        </w:rPr>
-        <w:t>inc-dec</w:t>
-      </w:r>
-      <w:proofErr w:type="spellEnd"/>
-    </w:p>
-    <w:p>
-      <w:pPr>
-        <w:rPr>
-          <w:rFonts w:ascii="Arial" w:eastAsia="Times New Roman" w:hAnsi="Arial" w:cs="Arial"/>
-          <w:color w:val="000000"/>
-          <w:sz w:val="36"/>
-          <w:szCs w:val="36"/>
-        </w:rPr>
-      </w:pPr>
-      <w:r>
-        <w:rPr>
-          <w:rFonts w:ascii="Arial" w:eastAsia="Times New Roman" w:hAnsi="Arial" w:cs="Arial"/>
-          <w:color w:val="000000"/>
-          <w:sz w:val="36"/>
-          <w:szCs w:val="36"/>
-        </w:rPr>
-        <w:t>&lt;</w:t>
-      </w:r>
-      <w:proofErr w:type="spellStart"/>
-      <w:r>
-        <w:rPr>
-          <w:rFonts w:ascii="Arial" w:eastAsia="Times New Roman" w:hAnsi="Arial" w:cs="Arial"/>
-          <w:color w:val="000000"/>
-          <w:sz w:val="36"/>
-          <w:szCs w:val="36"/>
-        </w:rPr>
-        <w:t>throw_st</w:t>
-      </w:r>
-      <w:proofErr w:type="spellEnd"/>
-      <w:r>
-        <w:rPr>
-          <w:rFonts w:ascii="Arial" w:eastAsia="Times New Roman" w:hAnsi="Arial" w:cs="Arial"/>
-          <w:color w:val="000000"/>
-          <w:sz w:val="36"/>
-          <w:szCs w:val="36"/>
-        </w:rPr>
-        <w:t xml:space="preserve">&gt; </w:t>
-      </w:r>
-      <w:r>
-        <w:rPr>
-          <w:rFonts w:ascii="Arial" w:eastAsia="Times New Roman" w:hAnsi="Arial" w:cs="Arial"/>
-          <w:color w:val="000000"/>
-          <w:sz w:val="36"/>
-          <w:szCs w:val="36"/>
-        </w:rPr>
-        <w:sym w:font="Wingdings" w:char="F0E0"/>
-      </w:r>
-      <w:r>
-        <w:rPr>
-          <w:rFonts w:ascii="Arial" w:eastAsia="Times New Roman" w:hAnsi="Arial" w:cs="Arial"/>
-          <w:color w:val="000000"/>
-          <w:sz w:val="36"/>
-          <w:szCs w:val="36"/>
-        </w:rPr>
-        <w:t xml:space="preserve"> throw </w:t>
-      </w:r>
-      <w:r>
-        <w:rPr>
-          <w:rFonts w:ascii="Arial" w:eastAsia="Times New Roman" w:hAnsi="Arial" w:cs="Arial"/>
-          <w:color w:val="000000"/>
-          <w:sz w:val="36"/>
-          <w:szCs w:val="36"/>
-        </w:rPr>
-        <w:t xml:space="preserve">new ID </w:t>
-      </w:r>
-      <w:proofErr w:type="gramStart"/>
-      <w:r>
-        <w:rPr>
-          <w:rFonts w:ascii="Arial" w:eastAsia="Times New Roman" w:hAnsi="Arial" w:cs="Arial"/>
-          <w:color w:val="000000"/>
-          <w:sz w:val="36"/>
-          <w:szCs w:val="36"/>
-        </w:rPr>
-        <w:t xml:space="preserve">{ </w:t>
-      </w:r>
-      <w:r>
-        <w:rPr>
-          <w:rFonts w:ascii="Arial" w:eastAsia="Arial" w:hAnsi="Arial" w:cs="Arial"/>
-          <w:color w:val="000000"/>
-          <w:sz w:val="36"/>
-        </w:rPr>
-        <w:t>&lt;</w:t>
-      </w:r>
-      <w:proofErr w:type="spellStart"/>
-      <w:proofErr w:type="gramEnd"/>
-      <w:r>
-        <w:rPr>
-          <w:rFonts w:ascii="Arial" w:eastAsia="Arial" w:hAnsi="Arial" w:cs="Arial"/>
-          <w:color w:val="000000"/>
-          <w:sz w:val="36"/>
-        </w:rPr>
-        <w:t>param</w:t>
-      </w:r>
-      <w:proofErr w:type="spellEnd"/>
-      <w:r>
-        <w:rPr>
-          <w:rFonts w:ascii="Arial" w:eastAsia="Arial" w:hAnsi="Arial" w:cs="Arial"/>
-          <w:color w:val="000000"/>
-          <w:sz w:val="36"/>
-        </w:rPr>
-        <w:t xml:space="preserve">-list&gt; </w:t>
-      </w:r>
-      <w:r>
-        <w:rPr>
-          <w:rFonts w:ascii="Arial" w:eastAsia="Times New Roman" w:hAnsi="Arial" w:cs="Arial"/>
-          <w:color w:val="000000"/>
-          <w:sz w:val="36"/>
-          <w:szCs w:val="36"/>
-        </w:rPr>
-        <w:t>}</w:t>
-      </w:r>
-    </w:p>
-    <w:p>
-      <w:pPr>
-        <w:rPr>
-          <w:rFonts w:ascii="Arial" w:eastAsia="Times New Roman" w:hAnsi="Arial" w:cs="Arial"/>
-          <w:color w:val="000000"/>
-          <w:sz w:val="36"/>
-          <w:szCs w:val="36"/>
-        </w:rPr>
-      </w:pPr>
-    </w:p>
-    <w:p>
-      <w:pPr>
-        <w:rPr>
-          <w:rFonts w:ascii="Arial" w:eastAsia="Times New Roman" w:hAnsi="Arial" w:cs="Arial"/>
-          <w:color w:val="000000"/>
-          <w:sz w:val="28"/>
-          <w:szCs w:val="28"/>
-        </w:rPr>
-      </w:pPr>
-    </w:p>
-    <w:p>
-      <w:pPr>
-        <w:rPr>
-          <w:rFonts w:ascii="Arial" w:eastAsia="Times New Roman" w:hAnsi="Arial" w:cs="Arial"/>
-          <w:color w:val="000000"/>
-          <w:sz w:val="28"/>
-          <w:szCs w:val="28"/>
-        </w:rPr>
-      </w:pPr>
-    </w:p>
-    <w:p>
-      <w:pPr>
-        <w:rPr>
-          <w:rFonts w:ascii="Arial" w:eastAsia="Times New Roman" w:hAnsi="Arial" w:cs="Arial"/>
-          <w:color w:val="000000"/>
-          <w:sz w:val="28"/>
-          <w:szCs w:val="28"/>
-        </w:rPr>
-      </w:pPr>
-    </w:p>
-    <w:p>
-      <w:pPr>
-        <w:rPr>
-          <w:rFonts w:ascii="Arial" w:hAnsi="Arial" w:cs="Arial"/>
-          <w:sz w:val="28"/>
-          <w:szCs w:val="24"/>
-        </w:rPr>
-      </w:pPr>
-      <w:r>
-        <w:rPr>
-          <w:rFonts w:ascii="Arial" w:eastAsia="Times New Roman" w:hAnsi="Arial" w:cs="Arial"/>
-          <w:sz w:val="24"/>
-          <w:szCs w:val="24"/>
-        </w:rPr>
-        <w:br/>
-      </w:r>
-      <w:r>
-        <w:rPr>
-          <w:rFonts w:ascii="Arial" w:eastAsia="Times New Roman" w:hAnsi="Arial" w:cs="Arial"/>
-          <w:sz w:val="24"/>
-          <w:szCs w:val="24"/>
-        </w:rPr>
-        <w:br/>
-      </w:r>
-    </w:p>
-    <w:p>
-      <w:pPr>
-        <w:rPr>
-          <w:rFonts w:ascii="Arial" w:hAnsi="Arial" w:cs="Arial"/>
-          <w:sz w:val="28"/>
-          <w:szCs w:val="24"/>
-        </w:rPr>
-      </w:pPr>
-    </w:p>
-    <w:p>
-      <w:pPr>
-        <w:rPr>
-          <w:rFonts w:ascii="Arial" w:hAnsi="Arial" w:cs="Arial"/>
-          <w:sz w:val="28"/>
-          <w:szCs w:val="24"/>
-        </w:rPr>
-      </w:pPr>
-    </w:p>
-    <w:p>
-      <w:pPr>
-        <w:rPr>
-          <w:rFonts w:ascii="Arial" w:hAnsi="Arial" w:cs="Arial"/>
-          <w:sz w:val="28"/>
-          <w:szCs w:val="24"/>
-        </w:rPr>
-      </w:pPr>
-    </w:p>
-    <w:p>
-      <w:pPr>
-        <w:rPr>
-          <w:rFonts w:ascii="Arial" w:hAnsi="Arial" w:cs="Arial"/>
-          <w:sz w:val="28"/>
-          <w:szCs w:val="24"/>
-        </w:rPr>
-      </w:pPr>
-    </w:p>
-    <w:p>
-      <w:pPr>
-        <w:rPr>
-          <w:rFonts w:ascii="Arial" w:hAnsi="Arial" w:cs="Arial"/>
-          <w:sz w:val="28"/>
-          <w:szCs w:val="24"/>
-        </w:rPr>
-      </w:pPr>
-    </w:p>
-    <w:p>
-      <w:pPr>
-        <w:rPr>
-          <w:rFonts w:ascii="Arial" w:hAnsi="Arial" w:cs="Arial"/>
-          <w:sz w:val="28"/>
-          <w:szCs w:val="28"/>
-        </w:rPr>
-      </w:pPr>
-      <w:r>
-        <w:rPr>
-          <w:rFonts w:ascii="Arial" w:eastAsia="Times New Roman" w:hAnsi="Arial" w:cs="Arial"/>
-          <w:sz w:val="24"/>
-          <w:szCs w:val="24"/>
-        </w:rPr>
-        <w:br/>
-      </w:r>
-      <w:r>
-        <w:rPr>
-          <w:rFonts w:ascii="Arial" w:eastAsia="Times New Roman" w:hAnsi="Arial" w:cs="Arial"/>
-          <w:sz w:val="24"/>
-          <w:szCs w:val="24"/>
-        </w:rPr>
-        <w:br/>
-      </w:r>
     </w:p>
     <w:sectPr>
       <w:pgSz w:w="12240" w:h="15840"/>
@@ -3704,6 +3638,7 @@
   <w:style w:type="paragraph" w:default="1" w:styleId="Normal">
     <w:name w:val="Normal"/>
     <w:qFormat/>
+    <w:rsid w:val="008771B2"/>
   </w:style>
   <w:style w:type="character" w:default="1" w:styleId="DefaultParagraphFont">
     <w:name w:val="Default Paragraph Font"/>

--- a/syntax analyzer/CFGs/main.docx
+++ b/syntax analyzer/CFGs/main.docx
@@ -3075,16 +3075,32 @@
           <w:color w:val="000000"/>
           <w:sz w:val="36"/>
         </w:rPr>
-        <w:t>param</w:t>
-      </w:r>
-      <w:proofErr w:type="spellEnd"/>
-      <w:r>
-        <w:rPr>
-          <w:rFonts w:ascii="Arial" w:eastAsia="Arial" w:hAnsi="Arial" w:cs="Arial"/>
-          <w:color w:val="000000"/>
-          <w:sz w:val="36"/>
-        </w:rPr>
-        <w:t xml:space="preserve">-list&gt; </w:t>
+        <w:t>args</w:t>
+      </w:r>
+      <w:r>
+        <w:rPr>
+          <w:rFonts w:ascii="Arial" w:eastAsia="Arial" w:hAnsi="Arial" w:cs="Arial"/>
+          <w:color w:val="000000"/>
+          <w:sz w:val="36"/>
+        </w:rPr>
+        <w:t>_</w:t>
+      </w:r>
+      <w:r>
+        <w:rPr>
+          <w:rFonts w:ascii="Arial" w:eastAsia="Arial" w:hAnsi="Arial" w:cs="Arial"/>
+          <w:color w:val="000000"/>
+          <w:sz w:val="36"/>
+        </w:rPr>
+        <w:t>list</w:t>
+      </w:r>
+      <w:proofErr w:type="spellEnd"/>
+      <w:r>
+        <w:rPr>
+          <w:rFonts w:ascii="Arial" w:eastAsia="Arial" w:hAnsi="Arial" w:cs="Arial"/>
+          <w:color w:val="000000"/>
+          <w:sz w:val="36"/>
+        </w:rPr>
+        <w:t xml:space="preserve">&gt; </w:t>
       </w:r>
       <w:r>
         <w:rPr>
@@ -3095,6 +3111,192 @@
         </w:rPr>
         <w:t>}</w:t>
       </w:r>
+    </w:p>
+    <w:p>
+      <w:pPr>
+        <w:rPr>
+          <w:rFonts w:ascii="Arial" w:hAnsi="Arial" w:cs="Arial"/>
+          <w:color w:val="000000"/>
+          <w:sz w:val="36"/>
+          <w:szCs w:val="36"/>
+        </w:rPr>
+      </w:pPr>
+      <w:r>
+        <w:rPr>
+          <w:rFonts w:ascii="Arial" w:eastAsia="Times New Roman" w:hAnsi="Arial" w:cs="Arial"/>
+          <w:color w:val="000000"/>
+          <w:sz w:val="36"/>
+          <w:szCs w:val="36"/>
+        </w:rPr>
+        <w:t>&lt;</w:t>
+      </w:r>
+      <w:proofErr w:type="spellStart"/>
+      <w:r>
+        <w:rPr>
+          <w:rFonts w:ascii="Arial" w:eastAsia="Times New Roman" w:hAnsi="Arial" w:cs="Arial"/>
+          <w:color w:val="000000"/>
+          <w:sz w:val="36"/>
+          <w:szCs w:val="36"/>
+        </w:rPr>
+        <w:t>args_list</w:t>
+      </w:r>
+      <w:proofErr w:type="spellEnd"/>
+      <w:r>
+        <w:rPr>
+          <w:rFonts w:ascii="Arial" w:eastAsia="Times New Roman" w:hAnsi="Arial" w:cs="Arial"/>
+          <w:color w:val="000000"/>
+          <w:sz w:val="36"/>
+          <w:szCs w:val="36"/>
+        </w:rPr>
+        <w:t xml:space="preserve">&gt; </w:t>
+      </w:r>
+      <w:r>
+        <w:rPr>
+          <w:rFonts w:ascii="Arial" w:eastAsia="Times New Roman" w:hAnsi="Arial" w:cs="Arial"/>
+          <w:color w:val="000000"/>
+          <w:sz w:val="36"/>
+          <w:szCs w:val="36"/>
+        </w:rPr>
+        <w:sym w:font="Wingdings" w:char="F0E0"/>
+      </w:r>
+      <w:r>
+        <w:rPr>
+          <w:rFonts w:ascii="Arial" w:eastAsia="Times New Roman" w:hAnsi="Arial" w:cs="Arial"/>
+          <w:color w:val="000000"/>
+          <w:sz w:val="36"/>
+          <w:szCs w:val="36"/>
+        </w:rPr>
+        <w:t xml:space="preserve"> &lt;OE&gt; &lt;</w:t>
+      </w:r>
+      <w:proofErr w:type="spellStart"/>
+      <w:r>
+        <w:rPr>
+          <w:rFonts w:ascii="Arial" w:eastAsia="Times New Roman" w:hAnsi="Arial" w:cs="Arial"/>
+          <w:color w:val="000000"/>
+          <w:sz w:val="36"/>
+          <w:szCs w:val="36"/>
+        </w:rPr>
+        <w:t>list_args</w:t>
+      </w:r>
+      <w:proofErr w:type="spellEnd"/>
+      <w:r>
+        <w:rPr>
+          <w:rFonts w:ascii="Arial" w:eastAsia="Times New Roman" w:hAnsi="Arial" w:cs="Arial"/>
+          <w:color w:val="000000"/>
+          <w:sz w:val="36"/>
+          <w:szCs w:val="36"/>
+        </w:rPr>
+        <w:t xml:space="preserve">&gt; | </w:t>
+      </w:r>
+      <w:r>
+        <w:rPr>
+          <w:rFonts w:ascii="Cambria Math" w:hAnsi="Cambria Math" w:cs="Cambria Math"/>
+          <w:color w:val="000000"/>
+          <w:sz w:val="36"/>
+          <w:szCs w:val="36"/>
+        </w:rPr>
+        <w:t>∈</w:t>
+      </w:r>
+    </w:p>
+    <w:p>
+      <w:pPr>
+        <w:rPr>
+          <w:rFonts w:ascii="Cambria Math" w:hAnsi="Cambria Math" w:cs="Cambria Math"/>
+          <w:color w:val="000000"/>
+          <w:sz w:val="36"/>
+          <w:szCs w:val="36"/>
+        </w:rPr>
+      </w:pPr>
+      <w:r>
+        <w:rPr>
+          <w:rFonts w:ascii="Arial" w:hAnsi="Arial" w:cs="Arial"/>
+          <w:color w:val="000000"/>
+          <w:sz w:val="36"/>
+          <w:szCs w:val="36"/>
+        </w:rPr>
+        <w:t>&lt;</w:t>
+      </w:r>
+      <w:proofErr w:type="spellStart"/>
+      <w:r>
+        <w:rPr>
+          <w:rFonts w:ascii="Arial" w:hAnsi="Arial" w:cs="Arial"/>
+          <w:color w:val="000000"/>
+          <w:sz w:val="36"/>
+          <w:szCs w:val="36"/>
+        </w:rPr>
+        <w:t>list_args</w:t>
+      </w:r>
+      <w:proofErr w:type="spellEnd"/>
+      <w:proofErr w:type="gramStart"/>
+      <w:r>
+        <w:rPr>
+          <w:rFonts w:ascii="Arial" w:hAnsi="Arial" w:cs="Arial"/>
+          <w:color w:val="000000"/>
+          <w:sz w:val="36"/>
+          <w:szCs w:val="36"/>
+        </w:rPr>
+        <w:t xml:space="preserve">&gt; </w:t>
+      </w:r>
+      <w:r>
+        <w:rPr>
+          <w:rFonts w:ascii="Arial" w:hAnsi="Arial" w:cs="Arial"/>
+          <w:color w:val="000000"/>
+          <w:sz w:val="36"/>
+          <w:szCs w:val="36"/>
+        </w:rPr>
+        <w:sym w:font="Wingdings" w:char="F0E0"/>
+      </w:r>
+      <w:proofErr w:type="gramEnd"/>
+      <w:r>
+        <w:rPr>
+          <w:rFonts w:ascii="Arial" w:hAnsi="Arial" w:cs="Arial"/>
+          <w:color w:val="000000"/>
+          <w:sz w:val="36"/>
+          <w:szCs w:val="36"/>
+        </w:rPr>
+        <w:t xml:space="preserve"> , &lt;OE&gt; &lt;</w:t>
+      </w:r>
+      <w:proofErr w:type="spellStart"/>
+      <w:r>
+        <w:rPr>
+          <w:rFonts w:ascii="Arial" w:hAnsi="Arial" w:cs="Arial"/>
+          <w:color w:val="000000"/>
+          <w:sz w:val="36"/>
+          <w:szCs w:val="36"/>
+        </w:rPr>
+        <w:t>list_args</w:t>
+      </w:r>
+      <w:proofErr w:type="spellEnd"/>
+      <w:r>
+        <w:rPr>
+          <w:rFonts w:ascii="Arial" w:hAnsi="Arial" w:cs="Arial"/>
+          <w:color w:val="000000"/>
+          <w:sz w:val="36"/>
+          <w:szCs w:val="36"/>
+        </w:rPr>
+        <w:t xml:space="preserve">&gt; | </w:t>
+      </w:r>
+      <w:r>
+        <w:rPr>
+          <w:rFonts w:ascii="Cambria Math" w:hAnsi="Cambria Math" w:cs="Cambria Math"/>
+          <w:color w:val="000000"/>
+          <w:sz w:val="36"/>
+          <w:szCs w:val="36"/>
+        </w:rPr>
+        <w:t>∈</w:t>
+      </w:r>
+      <w:bookmarkStart w:id="0" w:name="_GoBack"/>
+      <w:bookmarkEnd w:id="0"/>
+    </w:p>
+    <w:p>
+      <w:pPr>
+        <w:rPr>
+          <w:rFonts w:ascii="Arial" w:eastAsia="Times New Roman" w:hAnsi="Arial" w:cs="Arial"/>
+          <w:color w:val="000000"/>
+          <w:sz w:val="36"/>
+          <w:szCs w:val="36"/>
+        </w:rPr>
+      </w:pPr>
     </w:p>
     <w:p>
       <w:pPr>
@@ -3231,10 +3433,7 @@
         <w:br/>
       </w:r>
     </w:p>
-    <w:p>
-      <w:bookmarkStart w:id="0" w:name="_GoBack"/>
-      <w:bookmarkEnd w:id="0"/>
-    </w:p>
+    <w:p/>
     <w:sectPr>
       <w:pgSz w:w="12240" w:h="15840"/>
       <w:pgMar w:top="720" w:right="720" w:bottom="720" w:left="720" w:header="720" w:footer="720" w:gutter="0"/>

--- a/syntax analyzer/CFGs/main.docx
+++ b/syntax analyzer/CFGs/main.docx
@@ -33,6 +33,99 @@
     <w:p>
       <w:pPr>
         <w:rPr>
+          <w:rFonts w:ascii="Arial Black" w:hAnsi="Arial Black"/>
+          <w:sz w:val="30"/>
+        </w:rPr>
+      </w:pPr>
+      <w:proofErr w:type="spellStart"/>
+      <w:r>
+        <w:rPr>
+          <w:rFonts w:ascii="Arial Black" w:hAnsi="Arial Black"/>
+          <w:sz w:val="30"/>
+        </w:rPr>
+        <w:t>Int</w:t>
+      </w:r>
+      <w:proofErr w:type="spellEnd"/>
+      <w:r>
+        <w:rPr>
+          <w:rFonts w:ascii="Arial Black" w:hAnsi="Arial Black"/>
+          <w:sz w:val="30"/>
+        </w:rPr>
+        <w:t xml:space="preserve"> main {} (</w:t>
+      </w:r>
+    </w:p>
+    <w:p>
+      <w:pPr>
+        <w:rPr>
+          <w:rFonts w:ascii="Arial Black" w:hAnsi="Arial Black"/>
+          <w:sz w:val="30"/>
+        </w:rPr>
+      </w:pPr>
+      <w:r>
+        <w:rPr>
+          <w:rFonts w:ascii="Arial Black" w:hAnsi="Arial Black"/>
+          <w:sz w:val="30"/>
+        </w:rPr>
+        <w:tab/>
+      </w:r>
+      <w:proofErr w:type="gramStart"/>
+      <w:r>
+        <w:rPr>
+          <w:rFonts w:ascii="Arial Black" w:hAnsi="Arial Black"/>
+          <w:sz w:val="30"/>
+        </w:rPr>
+        <w:t>Print{</w:t>
+      </w:r>
+      <w:proofErr w:type="gramEnd"/>
+      <w:r>
+        <w:rPr>
+          <w:rFonts w:ascii="Arial Black" w:hAnsi="Arial Black"/>
+          <w:sz w:val="30"/>
+        </w:rPr>
+        <w:t>“hello”}</w:t>
+      </w:r>
+    </w:p>
+    <w:p>
+      <w:pPr>
+        <w:rPr>
+          <w:rFonts w:ascii="Arial Black" w:hAnsi="Arial Black"/>
+          <w:sz w:val="30"/>
+        </w:rPr>
+      </w:pPr>
+      <w:r>
+        <w:rPr>
+          <w:rFonts w:ascii="Arial Black" w:hAnsi="Arial Black"/>
+          <w:sz w:val="30"/>
+        </w:rPr>
+        <w:t>)</w:t>
+      </w:r>
+      <w:r>
+        <w:rPr>
+          <w:rFonts w:ascii="Arial Black" w:hAnsi="Arial Black"/>
+          <w:sz w:val="30"/>
+        </w:rPr>
+        <w:t xml:space="preserve"> ye syntax parse krke </w:t>
+      </w:r>
+      <w:proofErr w:type="spellStart"/>
+      <w:r>
+        <w:rPr>
+          <w:rFonts w:ascii="Arial Black" w:hAnsi="Arial Black"/>
+          <w:sz w:val="30"/>
+        </w:rPr>
+        <w:t>dekhna</w:t>
+      </w:r>
+      <w:proofErr w:type="spellEnd"/>
+      <w:r>
+        <w:rPr>
+          <w:rFonts w:ascii="Arial Black" w:hAnsi="Arial Black"/>
+          <w:sz w:val="30"/>
+        </w:rPr>
+        <w:t xml:space="preserve"> h S se!</w:t>
+      </w:r>
+    </w:p>
+    <w:p>
+      <w:pPr>
+        <w:rPr>
           <w:rFonts w:ascii="Arial" w:hAnsi="Arial" w:cs="Arial"/>
           <w:sz w:val="36"/>
           <w:szCs w:val="36"/>
@@ -336,6 +429,56 @@
           <w:szCs w:val="36"/>
         </w:rPr>
         <w:t xml:space="preserve">&gt; &lt;defs&gt; | &lt;enums_def&gt; &lt;defs&gt; |  € </w:t>
+      </w:r>
+    </w:p>
+    <w:p>
+      <w:pPr>
+        <w:rPr>
+          <w:rFonts w:ascii="Arial" w:eastAsia="Times New Roman" w:hAnsi="Arial" w:cs="Arial"/>
+          <w:color w:val="000000"/>
+          <w:sz w:val="36"/>
+          <w:szCs w:val="36"/>
+        </w:rPr>
+      </w:pPr>
+      <w:proofErr w:type="gramStart"/>
+      <w:r>
+        <w:rPr>
+          <w:rFonts w:ascii="Arial" w:eastAsia="Times New Roman" w:hAnsi="Arial" w:cs="Arial"/>
+          <w:color w:val="000000"/>
+          <w:sz w:val="36"/>
+          <w:szCs w:val="36"/>
+        </w:rPr>
+        <w:t>“ class</w:t>
+      </w:r>
+      <w:proofErr w:type="gramEnd"/>
+      <w:r>
+        <w:rPr>
+          <w:rFonts w:ascii="Arial" w:eastAsia="Times New Roman" w:hAnsi="Arial" w:cs="Arial"/>
+          <w:color w:val="000000"/>
+          <w:sz w:val="36"/>
+          <w:szCs w:val="36"/>
+        </w:rPr>
+        <w:t xml:space="preserve"> or interface me header </w:t>
+      </w:r>
+      <w:proofErr w:type="spellStart"/>
+      <w:r>
+        <w:rPr>
+          <w:rFonts w:ascii="Arial" w:eastAsia="Times New Roman" w:hAnsi="Arial" w:cs="Arial"/>
+          <w:color w:val="000000"/>
+          <w:sz w:val="36"/>
+          <w:szCs w:val="36"/>
+        </w:rPr>
+        <w:t>ki</w:t>
+      </w:r>
+      <w:proofErr w:type="spellEnd"/>
+      <w:r>
+        <w:rPr>
+          <w:rFonts w:ascii="Arial" w:eastAsia="Times New Roman" w:hAnsi="Arial" w:cs="Arial"/>
+          <w:color w:val="000000"/>
+          <w:sz w:val="36"/>
+          <w:szCs w:val="36"/>
+        </w:rPr>
+        <w:t xml:space="preserve"> left factoring hogi “</w:t>
       </w:r>
     </w:p>
     <w:p>
@@ -542,27 +685,7 @@
           <w:sz w:val="38"/>
           <w:szCs w:val="36"/>
         </w:rPr>
-        <w:t xml:space="preserve"> &gt; → &lt;SST&gt; &lt;</w:t>
-      </w:r>
-      <w:proofErr w:type="spellStart"/>
-      <w:r>
-        <w:rPr>
-          <w:rFonts w:ascii="Arial" w:hAnsi="Arial" w:cs="Arial"/>
-          <w:color w:val="000000"/>
-          <w:sz w:val="38"/>
-          <w:szCs w:val="36"/>
-        </w:rPr>
-        <w:t>return_st</w:t>
-      </w:r>
-      <w:proofErr w:type="spellEnd"/>
-      <w:r>
-        <w:rPr>
-          <w:rFonts w:ascii="Arial" w:hAnsi="Arial" w:cs="Arial"/>
-          <w:color w:val="000000"/>
-          <w:sz w:val="38"/>
-          <w:szCs w:val="36"/>
-        </w:rPr>
-        <w:t>&gt; | ( &lt;MST&gt; &lt;</w:t>
+        <w:t xml:space="preserve"> &gt; → ( &lt;MST&gt; &lt;</w:t>
       </w:r>
       <w:proofErr w:type="spellStart"/>
       <w:r>
@@ -678,6 +801,802 @@
           <w:sz w:val="36"/>
           <w:szCs w:val="36"/>
         </w:rPr>
+        <w:t xml:space="preserve">&gt; | </w:t>
+      </w:r>
+      <w:r>
+        <w:rPr>
+          <w:rFonts w:ascii="Arial" w:eastAsia="Times New Roman" w:hAnsi="Arial" w:cs="Arial"/>
+          <w:color w:val="000000"/>
+          <w:sz w:val="36"/>
+          <w:szCs w:val="36"/>
+        </w:rPr>
+        <w:t>&lt;</w:t>
+      </w:r>
+      <w:proofErr w:type="spellStart"/>
+      <w:r>
+        <w:rPr>
+          <w:rFonts w:ascii="Arial" w:eastAsia="Times New Roman" w:hAnsi="Arial" w:cs="Arial"/>
+          <w:color w:val="000000"/>
+          <w:sz w:val="36"/>
+          <w:szCs w:val="36"/>
+        </w:rPr>
+        <w:t>de</w:t>
+      </w:r>
+      <w:r>
+        <w:rPr>
+          <w:rFonts w:ascii="Arial" w:eastAsia="Times New Roman" w:hAnsi="Arial" w:cs="Arial"/>
+          <w:color w:val="000000"/>
+          <w:sz w:val="36"/>
+          <w:szCs w:val="36"/>
+        </w:rPr>
+        <w:t>c_arr</w:t>
+      </w:r>
+      <w:proofErr w:type="spellEnd"/>
+      <w:r>
+        <w:rPr>
+          <w:rFonts w:ascii="Arial" w:eastAsia="Times New Roman" w:hAnsi="Arial" w:cs="Arial"/>
+          <w:color w:val="000000"/>
+          <w:sz w:val="36"/>
+          <w:szCs w:val="36"/>
+        </w:rPr>
+        <w:t>&gt;</w:t>
+      </w:r>
+    </w:p>
+    <w:p>
+      <w:pPr>
+        <w:rPr>
+          <w:rFonts w:ascii="Arial" w:eastAsia="Times New Roman" w:hAnsi="Arial" w:cs="Arial"/>
+          <w:color w:val="000000"/>
+          <w:sz w:val="36"/>
+          <w:szCs w:val="36"/>
+        </w:rPr>
+      </w:pPr>
+      <w:r>
+        <w:rPr>
+          <w:rFonts w:ascii="Arial" w:eastAsia="Times New Roman" w:hAnsi="Arial" w:cs="Arial"/>
+          <w:color w:val="000000"/>
+          <w:sz w:val="36"/>
+          <w:szCs w:val="36"/>
+        </w:rPr>
+        <w:t xml:space="preserve">&lt;SST&gt; </w:t>
+      </w:r>
+      <w:r>
+        <w:rPr>
+          <w:rFonts w:ascii="Arial" w:eastAsia="Times New Roman" w:hAnsi="Arial" w:cs="Arial"/>
+          <w:color w:val="000000"/>
+          <w:sz w:val="36"/>
+          <w:szCs w:val="36"/>
+        </w:rPr>
+        <w:sym w:font="Wingdings" w:char="F0E0"/>
+      </w:r>
+      <w:r>
+        <w:rPr>
+          <w:rFonts w:ascii="Arial" w:eastAsia="Times New Roman" w:hAnsi="Arial" w:cs="Arial"/>
+          <w:color w:val="000000"/>
+          <w:sz w:val="36"/>
+          <w:szCs w:val="36"/>
+        </w:rPr>
+        <w:t xml:space="preserve"> </w:t>
+      </w:r>
+      <w:r>
+        <w:rPr>
+          <w:rFonts w:ascii="Arial" w:eastAsia="Times New Roman" w:hAnsi="Arial" w:cs="Arial"/>
+          <w:color w:val="000000"/>
+          <w:sz w:val="36"/>
+          <w:szCs w:val="36"/>
+        </w:rPr>
+        <w:t>&lt;</w:t>
+      </w:r>
+      <w:proofErr w:type="spellStart"/>
+      <w:r>
+        <w:rPr>
+          <w:rFonts w:ascii="Arial" w:eastAsia="Times New Roman" w:hAnsi="Arial" w:cs="Arial"/>
+          <w:color w:val="000000"/>
+          <w:sz w:val="36"/>
+          <w:szCs w:val="36"/>
+        </w:rPr>
+        <w:t>dec_obj</w:t>
+      </w:r>
+      <w:proofErr w:type="spellEnd"/>
+      <w:r>
+        <w:rPr>
+          <w:rFonts w:ascii="Arial" w:eastAsia="Times New Roman" w:hAnsi="Arial" w:cs="Arial"/>
+          <w:color w:val="000000"/>
+          <w:sz w:val="36"/>
+          <w:szCs w:val="36"/>
+        </w:rPr>
+        <w:t>&gt; |</w:t>
+      </w:r>
+      <w:r>
+        <w:rPr>
+          <w:rFonts w:ascii="Arial" w:eastAsia="Times New Roman" w:hAnsi="Arial" w:cs="Arial"/>
+          <w:color w:val="000000"/>
+          <w:sz w:val="36"/>
+          <w:szCs w:val="36"/>
+        </w:rPr>
+        <w:t xml:space="preserve"> &lt;</w:t>
+      </w:r>
+      <w:proofErr w:type="spellStart"/>
+      <w:r>
+        <w:rPr>
+          <w:rFonts w:ascii="Arial" w:eastAsia="Times New Roman" w:hAnsi="Arial" w:cs="Arial"/>
+          <w:color w:val="000000"/>
+          <w:sz w:val="36"/>
+          <w:szCs w:val="36"/>
+        </w:rPr>
+        <w:t>dec_enum</w:t>
+      </w:r>
+      <w:proofErr w:type="spellEnd"/>
+      <w:r>
+        <w:rPr>
+          <w:rFonts w:ascii="Arial" w:eastAsia="Times New Roman" w:hAnsi="Arial" w:cs="Arial"/>
+          <w:color w:val="000000"/>
+          <w:sz w:val="36"/>
+          <w:szCs w:val="36"/>
+        </w:rPr>
+        <w:t>&gt;</w:t>
+      </w:r>
+      <w:r>
+        <w:rPr>
+          <w:rFonts w:ascii="Arial" w:eastAsia="Times New Roman" w:hAnsi="Arial" w:cs="Arial"/>
+          <w:color w:val="000000"/>
+          <w:sz w:val="36"/>
+          <w:szCs w:val="36"/>
+        </w:rPr>
+        <w:t xml:space="preserve"> </w:t>
+      </w:r>
+    </w:p>
+    <w:p>
+      <w:pPr>
+        <w:rPr>
+          <w:rFonts w:ascii="Arial" w:eastAsia="Times New Roman" w:hAnsi="Arial" w:cs="Arial"/>
+          <w:color w:val="000000"/>
+          <w:sz w:val="36"/>
+          <w:szCs w:val="36"/>
+        </w:rPr>
+      </w:pPr>
+      <w:r>
+        <w:rPr>
+          <w:rFonts w:ascii="Arial" w:eastAsia="Times New Roman" w:hAnsi="Arial" w:cs="Arial"/>
+          <w:color w:val="000000"/>
+          <w:sz w:val="36"/>
+          <w:szCs w:val="36"/>
+        </w:rPr>
+        <w:t xml:space="preserve">&lt;SST&gt; </w:t>
+      </w:r>
+      <w:r>
+        <w:rPr>
+          <w:rFonts w:ascii="Arial" w:eastAsia="Times New Roman" w:hAnsi="Arial" w:cs="Arial"/>
+          <w:color w:val="000000"/>
+          <w:sz w:val="36"/>
+          <w:szCs w:val="36"/>
+        </w:rPr>
+        <w:sym w:font="Wingdings" w:char="F0E0"/>
+      </w:r>
+      <w:r>
+        <w:rPr>
+          <w:rFonts w:ascii="Arial" w:eastAsia="Times New Roman" w:hAnsi="Arial" w:cs="Arial"/>
+          <w:color w:val="000000"/>
+          <w:sz w:val="36"/>
+          <w:szCs w:val="36"/>
+        </w:rPr>
+        <w:t xml:space="preserve"> </w:t>
+      </w:r>
+      <w:r>
+        <w:rPr>
+          <w:rFonts w:ascii="Arial" w:eastAsia="Times New Roman" w:hAnsi="Arial" w:cs="Arial"/>
+          <w:color w:val="000000"/>
+          <w:sz w:val="36"/>
+          <w:szCs w:val="36"/>
+        </w:rPr>
+        <w:t>&lt;</w:t>
+      </w:r>
+      <w:proofErr w:type="spellStart"/>
+      <w:r>
+        <w:rPr>
+          <w:rFonts w:ascii="Arial" w:eastAsia="Times New Roman" w:hAnsi="Arial" w:cs="Arial"/>
+          <w:color w:val="000000"/>
+          <w:sz w:val="36"/>
+          <w:szCs w:val="36"/>
+        </w:rPr>
+        <w:t>dec_dict</w:t>
+      </w:r>
+      <w:proofErr w:type="spellEnd"/>
+      <w:r>
+        <w:rPr>
+          <w:rFonts w:ascii="Arial" w:eastAsia="Times New Roman" w:hAnsi="Arial" w:cs="Arial"/>
+          <w:color w:val="000000"/>
+          <w:sz w:val="36"/>
+          <w:szCs w:val="36"/>
+        </w:rPr>
+        <w:t xml:space="preserve">&gt; </w:t>
+      </w:r>
+    </w:p>
+    <w:p>
+      <w:pPr>
+        <w:rPr>
+          <w:rFonts w:ascii="Arial" w:eastAsia="Times New Roman" w:hAnsi="Arial" w:cs="Arial"/>
+          <w:color w:val="000000"/>
+          <w:sz w:val="36"/>
+          <w:szCs w:val="36"/>
+        </w:rPr>
+      </w:pPr>
+      <w:r>
+        <w:rPr>
+          <w:rFonts w:ascii="Arial" w:eastAsia="Times New Roman" w:hAnsi="Arial" w:cs="Arial"/>
+          <w:color w:val="000000"/>
+          <w:sz w:val="36"/>
+          <w:szCs w:val="36"/>
+        </w:rPr>
+        <w:t xml:space="preserve">&lt;SST&gt; </w:t>
+      </w:r>
+      <w:r>
+        <w:rPr>
+          <w:rFonts w:ascii="Arial" w:eastAsia="Times New Roman" w:hAnsi="Arial" w:cs="Arial"/>
+          <w:color w:val="000000"/>
+          <w:sz w:val="36"/>
+          <w:szCs w:val="36"/>
+        </w:rPr>
+        <w:sym w:font="Wingdings" w:char="F0E0"/>
+      </w:r>
+      <w:r>
+        <w:rPr>
+          <w:rFonts w:ascii="Arial" w:eastAsia="Times New Roman" w:hAnsi="Arial" w:cs="Arial"/>
+          <w:color w:val="000000"/>
+          <w:sz w:val="36"/>
+          <w:szCs w:val="36"/>
+        </w:rPr>
+        <w:t xml:space="preserve"> </w:t>
+      </w:r>
+      <w:r>
+        <w:rPr>
+          <w:rFonts w:ascii="Arial" w:eastAsia="Times New Roman" w:hAnsi="Arial" w:cs="Arial"/>
+          <w:color w:val="000000"/>
+          <w:sz w:val="36"/>
+          <w:szCs w:val="36"/>
+        </w:rPr>
+        <w:t>&lt;</w:t>
+      </w:r>
+      <w:proofErr w:type="spellStart"/>
+      <w:r>
+        <w:rPr>
+          <w:rFonts w:ascii="Arial" w:eastAsia="Times New Roman" w:hAnsi="Arial" w:cs="Arial"/>
+          <w:color w:val="000000"/>
+          <w:sz w:val="36"/>
+          <w:szCs w:val="36"/>
+        </w:rPr>
+        <w:t>ifelse_st</w:t>
+      </w:r>
+      <w:proofErr w:type="spellEnd"/>
+      <w:r>
+        <w:rPr>
+          <w:rFonts w:ascii="Arial" w:eastAsia="Times New Roman" w:hAnsi="Arial" w:cs="Arial"/>
+          <w:color w:val="000000"/>
+          <w:sz w:val="36"/>
+          <w:szCs w:val="36"/>
+        </w:rPr>
+        <w:t>&gt;</w:t>
+      </w:r>
+    </w:p>
+    <w:p>
+      <w:pPr>
+        <w:rPr>
+          <w:rFonts w:ascii="Arial" w:eastAsia="Times New Roman" w:hAnsi="Arial" w:cs="Arial"/>
+          <w:color w:val="000000"/>
+          <w:sz w:val="36"/>
+          <w:szCs w:val="36"/>
+        </w:rPr>
+      </w:pPr>
+      <w:r>
+        <w:rPr>
+          <w:rFonts w:ascii="Arial" w:eastAsia="Times New Roman" w:hAnsi="Arial" w:cs="Arial"/>
+          <w:color w:val="000000"/>
+          <w:sz w:val="36"/>
+          <w:szCs w:val="36"/>
+        </w:rPr>
+        <w:t xml:space="preserve">&lt;SST&gt; </w:t>
+      </w:r>
+      <w:r>
+        <w:rPr>
+          <w:rFonts w:ascii="Arial" w:eastAsia="Times New Roman" w:hAnsi="Arial" w:cs="Arial"/>
+          <w:color w:val="000000"/>
+          <w:sz w:val="36"/>
+          <w:szCs w:val="36"/>
+        </w:rPr>
+        <w:sym w:font="Wingdings" w:char="F0E0"/>
+      </w:r>
+      <w:r>
+        <w:rPr>
+          <w:rFonts w:ascii="Arial" w:eastAsia="Times New Roman" w:hAnsi="Arial" w:cs="Arial"/>
+          <w:color w:val="000000"/>
+          <w:sz w:val="36"/>
+          <w:szCs w:val="36"/>
+        </w:rPr>
+        <w:t xml:space="preserve"> </w:t>
+      </w:r>
+      <w:r>
+        <w:rPr>
+          <w:rFonts w:ascii="Arial" w:eastAsia="Times New Roman" w:hAnsi="Arial" w:cs="Arial"/>
+          <w:color w:val="000000"/>
+          <w:sz w:val="36"/>
+          <w:szCs w:val="36"/>
+        </w:rPr>
+        <w:t>&lt;</w:t>
+      </w:r>
+      <w:proofErr w:type="spellStart"/>
+      <w:r>
+        <w:rPr>
+          <w:rFonts w:ascii="Arial" w:eastAsia="Times New Roman" w:hAnsi="Arial" w:cs="Arial"/>
+          <w:color w:val="000000"/>
+          <w:sz w:val="36"/>
+          <w:szCs w:val="36"/>
+        </w:rPr>
+        <w:t>while_st</w:t>
+      </w:r>
+      <w:proofErr w:type="spellEnd"/>
+      <w:r>
+        <w:rPr>
+          <w:rFonts w:ascii="Arial" w:eastAsia="Times New Roman" w:hAnsi="Arial" w:cs="Arial"/>
+          <w:color w:val="000000"/>
+          <w:sz w:val="36"/>
+          <w:szCs w:val="36"/>
+        </w:rPr>
+        <w:t>&gt;</w:t>
+      </w:r>
+    </w:p>
+    <w:p>
+      <w:pPr>
+        <w:rPr>
+          <w:rFonts w:ascii="Arial" w:eastAsia="Times New Roman" w:hAnsi="Arial" w:cs="Arial"/>
+          <w:color w:val="000000"/>
+          <w:sz w:val="36"/>
+          <w:szCs w:val="36"/>
+        </w:rPr>
+      </w:pPr>
+      <w:r>
+        <w:rPr>
+          <w:rFonts w:ascii="Arial" w:eastAsia="Times New Roman" w:hAnsi="Arial" w:cs="Arial"/>
+          <w:color w:val="000000"/>
+          <w:sz w:val="36"/>
+          <w:szCs w:val="36"/>
+        </w:rPr>
+        <w:t xml:space="preserve">&lt;SST&gt; </w:t>
+      </w:r>
+      <w:r>
+        <w:rPr>
+          <w:rFonts w:ascii="Arial" w:eastAsia="Times New Roman" w:hAnsi="Arial" w:cs="Arial"/>
+          <w:color w:val="000000"/>
+          <w:sz w:val="36"/>
+          <w:szCs w:val="36"/>
+        </w:rPr>
+        <w:sym w:font="Wingdings" w:char="F0E0"/>
+      </w:r>
+      <w:r>
+        <w:rPr>
+          <w:rFonts w:ascii="Arial" w:eastAsia="Times New Roman" w:hAnsi="Arial" w:cs="Arial"/>
+          <w:color w:val="000000"/>
+          <w:sz w:val="36"/>
+          <w:szCs w:val="36"/>
+        </w:rPr>
+        <w:t xml:space="preserve"> </w:t>
+      </w:r>
+      <w:proofErr w:type="spellStart"/>
+      <w:r>
+        <w:rPr>
+          <w:rFonts w:ascii="Arial" w:eastAsia="Times New Roman" w:hAnsi="Arial" w:cs="Arial"/>
+          <w:color w:val="000000"/>
+          <w:sz w:val="36"/>
+          <w:szCs w:val="36"/>
+        </w:rPr>
+        <w:t>flowcontrol</w:t>
+      </w:r>
+      <w:proofErr w:type="spellEnd"/>
+    </w:p>
+    <w:p>
+      <w:pPr>
+        <w:rPr>
+          <w:rFonts w:ascii="Arial" w:eastAsia="Times New Roman" w:hAnsi="Arial" w:cs="Arial"/>
+          <w:color w:val="000000"/>
+          <w:sz w:val="36"/>
+          <w:szCs w:val="36"/>
+        </w:rPr>
+      </w:pPr>
+      <w:r>
+        <w:rPr>
+          <w:rFonts w:ascii="Arial" w:eastAsia="Times New Roman" w:hAnsi="Arial" w:cs="Arial"/>
+          <w:color w:val="000000"/>
+          <w:sz w:val="36"/>
+          <w:szCs w:val="36"/>
+        </w:rPr>
+        <w:lastRenderedPageBreak/>
+        <w:t xml:space="preserve">&lt;SST&gt; </w:t>
+      </w:r>
+      <w:r>
+        <w:rPr>
+          <w:rFonts w:ascii="Arial" w:eastAsia="Times New Roman" w:hAnsi="Arial" w:cs="Arial"/>
+          <w:color w:val="000000"/>
+          <w:sz w:val="36"/>
+          <w:szCs w:val="36"/>
+        </w:rPr>
+        <w:sym w:font="Wingdings" w:char="F0E0"/>
+      </w:r>
+      <w:r>
+        <w:rPr>
+          <w:rFonts w:ascii="Arial" w:eastAsia="Times New Roman" w:hAnsi="Arial" w:cs="Arial"/>
+          <w:color w:val="000000"/>
+          <w:sz w:val="36"/>
+          <w:szCs w:val="36"/>
+        </w:rPr>
+        <w:t xml:space="preserve"> </w:t>
+      </w:r>
+      <w:r>
+        <w:rPr>
+          <w:rFonts w:ascii="Arial" w:eastAsia="Times New Roman" w:hAnsi="Arial" w:cs="Arial"/>
+          <w:color w:val="000000"/>
+          <w:sz w:val="36"/>
+          <w:szCs w:val="36"/>
+        </w:rPr>
+        <w:t>&lt;</w:t>
+      </w:r>
+      <w:proofErr w:type="spellStart"/>
+      <w:r>
+        <w:rPr>
+          <w:rFonts w:ascii="Arial" w:eastAsia="Times New Roman" w:hAnsi="Arial" w:cs="Arial"/>
+          <w:color w:val="000000"/>
+          <w:sz w:val="36"/>
+          <w:szCs w:val="36"/>
+        </w:rPr>
+        <w:t>trycatch_st</w:t>
+      </w:r>
+      <w:proofErr w:type="spellEnd"/>
+      <w:r>
+        <w:rPr>
+          <w:rFonts w:ascii="Arial" w:eastAsia="Times New Roman" w:hAnsi="Arial" w:cs="Arial"/>
+          <w:color w:val="000000"/>
+          <w:sz w:val="36"/>
+          <w:szCs w:val="36"/>
+        </w:rPr>
+        <w:t>&gt;</w:t>
+      </w:r>
+    </w:p>
+    <w:p>
+      <w:pPr>
+        <w:rPr>
+          <w:rFonts w:ascii="Arial" w:eastAsia="Times New Roman" w:hAnsi="Arial" w:cs="Arial"/>
+          <w:color w:val="000000"/>
+          <w:sz w:val="36"/>
+          <w:szCs w:val="36"/>
+        </w:rPr>
+      </w:pPr>
+      <w:r>
+        <w:rPr>
+          <w:rFonts w:ascii="Arial" w:eastAsia="Times New Roman" w:hAnsi="Arial" w:cs="Arial"/>
+          <w:color w:val="000000"/>
+          <w:sz w:val="36"/>
+          <w:szCs w:val="36"/>
+        </w:rPr>
+        <w:t xml:space="preserve">&lt;SST&gt; </w:t>
+      </w:r>
+      <w:r>
+        <w:rPr>
+          <w:rFonts w:ascii="Arial" w:eastAsia="Times New Roman" w:hAnsi="Arial" w:cs="Arial"/>
+          <w:color w:val="000000"/>
+          <w:sz w:val="36"/>
+          <w:szCs w:val="36"/>
+        </w:rPr>
+        <w:sym w:font="Wingdings" w:char="F0E0"/>
+      </w:r>
+      <w:r>
+        <w:rPr>
+          <w:rFonts w:ascii="Arial" w:eastAsia="Times New Roman" w:hAnsi="Arial" w:cs="Arial"/>
+          <w:color w:val="000000"/>
+          <w:sz w:val="36"/>
+          <w:szCs w:val="36"/>
+        </w:rPr>
+        <w:t xml:space="preserve"> </w:t>
+      </w:r>
+      <w:r>
+        <w:rPr>
+          <w:rFonts w:ascii="Arial" w:eastAsia="Times New Roman" w:hAnsi="Arial" w:cs="Arial"/>
+          <w:color w:val="000000"/>
+          <w:sz w:val="36"/>
+          <w:szCs w:val="36"/>
+        </w:rPr>
+        <w:t>&lt;</w:t>
+      </w:r>
+      <w:proofErr w:type="spellStart"/>
+      <w:r>
+        <w:rPr>
+          <w:rFonts w:ascii="Arial" w:eastAsia="Times New Roman" w:hAnsi="Arial" w:cs="Arial"/>
+          <w:color w:val="000000"/>
+          <w:sz w:val="36"/>
+          <w:szCs w:val="36"/>
+        </w:rPr>
+        <w:t>print_st</w:t>
+      </w:r>
+      <w:proofErr w:type="spellEnd"/>
+      <w:r>
+        <w:rPr>
+          <w:rFonts w:ascii="Arial" w:eastAsia="Times New Roman" w:hAnsi="Arial" w:cs="Arial"/>
+          <w:color w:val="000000"/>
+          <w:sz w:val="36"/>
+          <w:szCs w:val="36"/>
+        </w:rPr>
+        <w:t>&gt;</w:t>
+      </w:r>
+    </w:p>
+    <w:p>
+      <w:pPr>
+        <w:rPr>
+          <w:rFonts w:ascii="Arial" w:eastAsia="Times New Roman" w:hAnsi="Arial" w:cs="Arial"/>
+          <w:color w:val="000000"/>
+          <w:sz w:val="36"/>
+          <w:szCs w:val="36"/>
+        </w:rPr>
+      </w:pPr>
+      <w:r>
+        <w:rPr>
+          <w:rFonts w:ascii="Arial" w:eastAsia="Times New Roman" w:hAnsi="Arial" w:cs="Arial"/>
+          <w:color w:val="000000"/>
+          <w:sz w:val="36"/>
+          <w:szCs w:val="36"/>
+        </w:rPr>
+        <w:t xml:space="preserve">&lt;SST&gt; </w:t>
+      </w:r>
+      <w:r>
+        <w:rPr>
+          <w:rFonts w:ascii="Arial" w:eastAsia="Times New Roman" w:hAnsi="Arial" w:cs="Arial"/>
+          <w:color w:val="000000"/>
+          <w:sz w:val="36"/>
+          <w:szCs w:val="36"/>
+        </w:rPr>
+        <w:sym w:font="Wingdings" w:char="F0E0"/>
+      </w:r>
+      <w:r>
+        <w:rPr>
+          <w:rFonts w:ascii="Arial" w:eastAsia="Times New Roman" w:hAnsi="Arial" w:cs="Arial"/>
+          <w:color w:val="000000"/>
+          <w:sz w:val="36"/>
+          <w:szCs w:val="36"/>
+        </w:rPr>
+        <w:t xml:space="preserve"> </w:t>
+      </w:r>
+      <w:r>
+        <w:rPr>
+          <w:rFonts w:ascii="Arial" w:eastAsia="Times New Roman" w:hAnsi="Arial" w:cs="Arial"/>
+          <w:color w:val="000000"/>
+          <w:sz w:val="36"/>
+          <w:szCs w:val="36"/>
+        </w:rPr>
+        <w:t>&lt;</w:t>
+      </w:r>
+      <w:proofErr w:type="spellStart"/>
+      <w:r>
+        <w:rPr>
+          <w:rFonts w:ascii="Arial" w:eastAsia="Times New Roman" w:hAnsi="Arial" w:cs="Arial"/>
+          <w:color w:val="000000"/>
+          <w:sz w:val="36"/>
+          <w:szCs w:val="36"/>
+        </w:rPr>
+        <w:t>input_st</w:t>
+      </w:r>
+      <w:proofErr w:type="spellEnd"/>
+      <w:r>
+        <w:rPr>
+          <w:rFonts w:ascii="Arial" w:eastAsia="Times New Roman" w:hAnsi="Arial" w:cs="Arial"/>
+          <w:color w:val="000000"/>
+          <w:sz w:val="36"/>
+          <w:szCs w:val="36"/>
+        </w:rPr>
+        <w:t>&gt;</w:t>
+      </w:r>
+    </w:p>
+    <w:p>
+      <w:pPr>
+        <w:rPr>
+          <w:rFonts w:ascii="Arial" w:eastAsia="Times New Roman" w:hAnsi="Arial" w:cs="Arial"/>
+          <w:color w:val="000000"/>
+          <w:sz w:val="36"/>
+          <w:szCs w:val="36"/>
+        </w:rPr>
+      </w:pPr>
+      <w:r>
+        <w:rPr>
+          <w:rFonts w:ascii="Arial" w:eastAsia="Times New Roman" w:hAnsi="Arial" w:cs="Arial"/>
+          <w:color w:val="000000"/>
+          <w:sz w:val="36"/>
+          <w:szCs w:val="36"/>
+        </w:rPr>
+        <w:t xml:space="preserve">&lt;SST&gt; </w:t>
+      </w:r>
+      <w:r>
+        <w:rPr>
+          <w:rFonts w:ascii="Arial" w:eastAsia="Times New Roman" w:hAnsi="Arial" w:cs="Arial"/>
+          <w:color w:val="000000"/>
+          <w:sz w:val="36"/>
+          <w:szCs w:val="36"/>
+        </w:rPr>
+        <w:sym w:font="Wingdings" w:char="F0E0"/>
+      </w:r>
+      <w:r>
+        <w:rPr>
+          <w:rFonts w:ascii="Arial" w:eastAsia="Times New Roman" w:hAnsi="Arial" w:cs="Arial"/>
+          <w:color w:val="000000"/>
+          <w:sz w:val="36"/>
+          <w:szCs w:val="36"/>
+        </w:rPr>
+        <w:t xml:space="preserve"> </w:t>
+      </w:r>
+      <w:r>
+        <w:rPr>
+          <w:rFonts w:ascii="Arial" w:eastAsia="Times New Roman" w:hAnsi="Arial" w:cs="Arial"/>
+          <w:color w:val="000000"/>
+          <w:sz w:val="36"/>
+          <w:szCs w:val="36"/>
+        </w:rPr>
+        <w:t>&lt;</w:t>
+      </w:r>
+      <w:proofErr w:type="spellStart"/>
+      <w:r>
+        <w:rPr>
+          <w:rFonts w:ascii="Arial" w:eastAsia="Times New Roman" w:hAnsi="Arial" w:cs="Arial"/>
+          <w:color w:val="000000"/>
+          <w:sz w:val="36"/>
+          <w:szCs w:val="36"/>
+        </w:rPr>
+        <w:t>assgn_var</w:t>
+      </w:r>
+      <w:proofErr w:type="spellEnd"/>
+      <w:r>
+        <w:rPr>
+          <w:rFonts w:ascii="Arial" w:eastAsia="Times New Roman" w:hAnsi="Arial" w:cs="Arial"/>
+          <w:color w:val="000000"/>
+          <w:sz w:val="36"/>
+          <w:szCs w:val="36"/>
+        </w:rPr>
+        <w:t>&gt;</w:t>
+      </w:r>
+      <w:r>
+        <w:rPr>
+          <w:rFonts w:ascii="Arial" w:eastAsia="Times New Roman" w:hAnsi="Arial" w:cs="Arial"/>
+          <w:color w:val="000000"/>
+          <w:sz w:val="36"/>
+          <w:szCs w:val="36"/>
+        </w:rPr>
+        <w:t xml:space="preserve"> </w:t>
+      </w:r>
+      <w:r>
+        <w:rPr>
+          <w:rFonts w:ascii="Arial" w:eastAsia="Times New Roman" w:hAnsi="Arial" w:cs="Arial"/>
+          <w:color w:val="000000"/>
+          <w:sz w:val="36"/>
+          <w:szCs w:val="36"/>
+        </w:rPr>
+        <w:t>| &lt;</w:t>
+      </w:r>
+      <w:proofErr w:type="spellStart"/>
+      <w:r>
+        <w:rPr>
+          <w:rFonts w:ascii="Arial" w:eastAsia="Times New Roman" w:hAnsi="Arial" w:cs="Arial"/>
+          <w:color w:val="000000"/>
+          <w:sz w:val="36"/>
+          <w:szCs w:val="36"/>
+        </w:rPr>
+        <w:t>fn_call</w:t>
+      </w:r>
+      <w:proofErr w:type="spellEnd"/>
+      <w:r>
+        <w:rPr>
+          <w:rFonts w:ascii="Arial" w:eastAsia="Times New Roman" w:hAnsi="Arial" w:cs="Arial"/>
+          <w:color w:val="000000"/>
+          <w:sz w:val="36"/>
+          <w:szCs w:val="36"/>
+        </w:rPr>
+        <w:t xml:space="preserve">&gt; | </w:t>
+      </w:r>
+      <w:r>
+        <w:rPr>
+          <w:rFonts w:ascii="Arial" w:eastAsia="Times New Roman" w:hAnsi="Arial" w:cs="Arial"/>
+          <w:color w:val="000000"/>
+          <w:sz w:val="36"/>
+          <w:szCs w:val="36"/>
+        </w:rPr>
+        <w:t>&lt;</w:t>
+      </w:r>
+      <w:proofErr w:type="spellStart"/>
+      <w:r>
+        <w:rPr>
+          <w:rFonts w:ascii="Arial" w:eastAsia="Times New Roman" w:hAnsi="Arial" w:cs="Arial"/>
+          <w:color w:val="000000"/>
+          <w:sz w:val="36"/>
+          <w:szCs w:val="36"/>
+        </w:rPr>
+        <w:t>instof_st</w:t>
+      </w:r>
+      <w:proofErr w:type="spellEnd"/>
+      <w:r>
+        <w:rPr>
+          <w:rFonts w:ascii="Arial" w:eastAsia="Times New Roman" w:hAnsi="Arial" w:cs="Arial"/>
+          <w:color w:val="000000"/>
+          <w:sz w:val="36"/>
+          <w:szCs w:val="36"/>
+        </w:rPr>
+        <w:t>&gt;</w:t>
+      </w:r>
+      <w:r>
+        <w:rPr>
+          <w:rFonts w:ascii="Arial" w:eastAsia="Times New Roman" w:hAnsi="Arial" w:cs="Arial"/>
+          <w:color w:val="000000"/>
+          <w:sz w:val="36"/>
+          <w:szCs w:val="36"/>
+        </w:rPr>
+        <w:t xml:space="preserve"> </w:t>
+      </w:r>
+      <w:r>
+        <w:rPr>
+          <w:rFonts w:ascii="Arial" w:eastAsia="Times New Roman" w:hAnsi="Arial" w:cs="Arial"/>
+          <w:color w:val="000000"/>
+          <w:sz w:val="36"/>
+          <w:szCs w:val="36"/>
+        </w:rPr>
+        <w:t>| &lt;</w:t>
+      </w:r>
+      <w:proofErr w:type="spellStart"/>
+      <w:r>
+        <w:rPr>
+          <w:rFonts w:ascii="Arial" w:eastAsia="Times New Roman" w:hAnsi="Arial" w:cs="Arial"/>
+          <w:color w:val="000000"/>
+          <w:sz w:val="36"/>
+          <w:szCs w:val="36"/>
+        </w:rPr>
+        <w:t>assgn_arr</w:t>
+      </w:r>
+      <w:proofErr w:type="spellEnd"/>
+      <w:r>
+        <w:rPr>
+          <w:rFonts w:ascii="Arial" w:eastAsia="Times New Roman" w:hAnsi="Arial" w:cs="Arial"/>
+          <w:color w:val="000000"/>
+          <w:sz w:val="36"/>
+          <w:szCs w:val="36"/>
+        </w:rPr>
+        <w:t>&gt;</w:t>
+      </w:r>
+      <w:r>
+        <w:rPr>
+          <w:rFonts w:ascii="Arial" w:eastAsia="Times New Roman" w:hAnsi="Arial" w:cs="Arial"/>
+          <w:color w:val="000000"/>
+          <w:sz w:val="36"/>
+          <w:szCs w:val="36"/>
+        </w:rPr>
+        <w:t xml:space="preserve"> </w:t>
+      </w:r>
+      <w:r>
+        <w:rPr>
+          <w:rFonts w:ascii="Arial" w:eastAsia="Times New Roman" w:hAnsi="Arial" w:cs="Arial"/>
+          <w:color w:val="000000"/>
+          <w:sz w:val="36"/>
+          <w:szCs w:val="36"/>
+        </w:rPr>
+        <w:t>| &lt;</w:t>
+      </w:r>
+      <w:proofErr w:type="spellStart"/>
+      <w:r>
+        <w:rPr>
+          <w:rFonts w:ascii="Arial" w:eastAsia="Times New Roman" w:hAnsi="Arial" w:cs="Arial"/>
+          <w:color w:val="000000"/>
+          <w:sz w:val="36"/>
+          <w:szCs w:val="36"/>
+        </w:rPr>
+        <w:t>assgn_obj</w:t>
+      </w:r>
+      <w:proofErr w:type="spellEnd"/>
+      <w:r>
+        <w:rPr>
+          <w:rFonts w:ascii="Arial" w:eastAsia="Times New Roman" w:hAnsi="Arial" w:cs="Arial"/>
+          <w:color w:val="000000"/>
+          <w:sz w:val="36"/>
+          <w:szCs w:val="36"/>
+        </w:rPr>
         <w:t>&gt; | &lt;</w:t>
       </w:r>
       <w:proofErr w:type="spellStart"/>
@@ -688,6 +1607,226 @@
           <w:sz w:val="36"/>
           <w:szCs w:val="36"/>
         </w:rPr>
+        <w:t>assgn_dict</w:t>
+      </w:r>
+      <w:proofErr w:type="spellEnd"/>
+      <w:r>
+        <w:rPr>
+          <w:rFonts w:ascii="Arial" w:eastAsia="Times New Roman" w:hAnsi="Arial" w:cs="Arial"/>
+          <w:color w:val="000000"/>
+          <w:sz w:val="36"/>
+          <w:szCs w:val="36"/>
+        </w:rPr>
+        <w:t>&gt; | &lt;</w:t>
+      </w:r>
+      <w:proofErr w:type="spellStart"/>
+      <w:r>
+        <w:rPr>
+          <w:rFonts w:ascii="Arial" w:eastAsia="Times New Roman" w:hAnsi="Arial" w:cs="Arial"/>
+          <w:color w:val="000000"/>
+          <w:sz w:val="36"/>
+          <w:szCs w:val="36"/>
+        </w:rPr>
+        <w:t>assgn_enum</w:t>
+      </w:r>
+      <w:proofErr w:type="spellEnd"/>
+      <w:r>
+        <w:rPr>
+          <w:rFonts w:ascii="Arial" w:eastAsia="Times New Roman" w:hAnsi="Arial" w:cs="Arial"/>
+          <w:color w:val="000000"/>
+          <w:sz w:val="36"/>
+          <w:szCs w:val="36"/>
+        </w:rPr>
+        <w:t>&gt; |</w:t>
+      </w:r>
+      <w:r>
+        <w:rPr>
+          <w:rFonts w:ascii="Arial" w:eastAsia="Times New Roman" w:hAnsi="Arial" w:cs="Arial"/>
+          <w:color w:val="000000"/>
+          <w:sz w:val="36"/>
+          <w:szCs w:val="36"/>
+        </w:rPr>
+        <w:t xml:space="preserve"> </w:t>
+      </w:r>
+      <w:r>
+        <w:rPr>
+          <w:rFonts w:ascii="Arial" w:eastAsia="Times New Roman" w:hAnsi="Arial" w:cs="Arial"/>
+          <w:color w:val="000000"/>
+          <w:sz w:val="36"/>
+          <w:szCs w:val="36"/>
+        </w:rPr>
+        <w:t>&lt;</w:t>
+      </w:r>
+      <w:proofErr w:type="spellStart"/>
+      <w:r>
+        <w:rPr>
+          <w:rFonts w:ascii="Arial" w:eastAsia="Times New Roman" w:hAnsi="Arial" w:cs="Arial"/>
+          <w:color w:val="000000"/>
+          <w:sz w:val="36"/>
+          <w:szCs w:val="36"/>
+        </w:rPr>
+        <w:t>incdec_st</w:t>
+      </w:r>
+      <w:proofErr w:type="spellEnd"/>
+      <w:r>
+        <w:rPr>
+          <w:rFonts w:ascii="Arial" w:eastAsia="Times New Roman" w:hAnsi="Arial" w:cs="Arial"/>
+          <w:color w:val="000000"/>
+          <w:sz w:val="36"/>
+          <w:szCs w:val="36"/>
+        </w:rPr>
+        <w:t>&gt;</w:t>
+      </w:r>
+    </w:p>
+    <w:p>
+      <w:pPr>
+        <w:rPr>
+          <w:rFonts w:ascii="Arial" w:eastAsia="Times New Roman" w:hAnsi="Arial" w:cs="Arial"/>
+          <w:color w:val="000000"/>
+          <w:sz w:val="36"/>
+          <w:szCs w:val="36"/>
+        </w:rPr>
+      </w:pPr>
+      <w:r>
+        <w:rPr>
+          <w:rFonts w:ascii="Arial" w:eastAsia="Times New Roman" w:hAnsi="Arial" w:cs="Arial"/>
+          <w:color w:val="000000"/>
+          <w:sz w:val="36"/>
+          <w:szCs w:val="36"/>
+        </w:rPr>
+        <w:t xml:space="preserve">&lt;SST&gt; </w:t>
+      </w:r>
+      <w:r>
+        <w:rPr>
+          <w:rFonts w:ascii="Arial" w:eastAsia="Times New Roman" w:hAnsi="Arial" w:cs="Arial"/>
+          <w:color w:val="000000"/>
+          <w:sz w:val="36"/>
+          <w:szCs w:val="36"/>
+        </w:rPr>
+        <w:sym w:font="Wingdings" w:char="F0E0"/>
+      </w:r>
+      <w:r>
+        <w:rPr>
+          <w:rFonts w:ascii="Arial" w:eastAsia="Times New Roman" w:hAnsi="Arial" w:cs="Arial"/>
+          <w:color w:val="000000"/>
+          <w:sz w:val="36"/>
+          <w:szCs w:val="36"/>
+        </w:rPr>
+        <w:t xml:space="preserve"> </w:t>
+      </w:r>
+      <w:r>
+        <w:rPr>
+          <w:rFonts w:ascii="Arial" w:eastAsia="Times New Roman" w:hAnsi="Arial" w:cs="Arial"/>
+          <w:color w:val="000000"/>
+          <w:sz w:val="36"/>
+          <w:szCs w:val="36"/>
+        </w:rPr>
+        <w:t>&lt;</w:t>
+      </w:r>
+      <w:proofErr w:type="spellStart"/>
+      <w:r>
+        <w:rPr>
+          <w:rFonts w:ascii="Arial" w:eastAsia="Times New Roman" w:hAnsi="Arial" w:cs="Arial"/>
+          <w:color w:val="000000"/>
+          <w:sz w:val="36"/>
+          <w:szCs w:val="36"/>
+        </w:rPr>
+        <w:t>throw_st</w:t>
+      </w:r>
+      <w:proofErr w:type="spellEnd"/>
+      <w:r>
+        <w:rPr>
+          <w:rFonts w:ascii="Arial" w:eastAsia="Times New Roman" w:hAnsi="Arial" w:cs="Arial"/>
+          <w:color w:val="000000"/>
+          <w:sz w:val="36"/>
+          <w:szCs w:val="36"/>
+        </w:rPr>
+        <w:t>&gt;</w:t>
+      </w:r>
+    </w:p>
+    <w:p>
+      <w:pPr>
+        <w:rPr>
+          <w:rFonts w:ascii="Arial" w:eastAsia="Times New Roman" w:hAnsi="Arial" w:cs="Arial"/>
+          <w:color w:val="000000"/>
+          <w:sz w:val="36"/>
+          <w:szCs w:val="36"/>
+        </w:rPr>
+      </w:pPr>
+      <w:r>
+        <w:rPr>
+          <w:rFonts w:ascii="Arial" w:eastAsia="Times New Roman" w:hAnsi="Arial" w:cs="Arial"/>
+          <w:color w:val="000000"/>
+          <w:sz w:val="36"/>
+          <w:szCs w:val="36"/>
+        </w:rPr>
+        <w:t>&lt;</w:t>
+      </w:r>
+      <w:proofErr w:type="spellStart"/>
+      <w:r>
+        <w:rPr>
+          <w:rFonts w:ascii="Arial" w:eastAsia="Times New Roman" w:hAnsi="Arial" w:cs="Arial"/>
+          <w:color w:val="000000"/>
+          <w:sz w:val="36"/>
+          <w:szCs w:val="36"/>
+        </w:rPr>
+        <w:t>dec_var</w:t>
+      </w:r>
+      <w:proofErr w:type="spellEnd"/>
+      <w:r>
+        <w:rPr>
+          <w:rFonts w:ascii="Arial" w:eastAsia="Times New Roman" w:hAnsi="Arial" w:cs="Arial"/>
+          <w:color w:val="000000"/>
+          <w:sz w:val="36"/>
+          <w:szCs w:val="36"/>
+        </w:rPr>
+        <w:t xml:space="preserve">&gt; </w:t>
+      </w:r>
+      <w:r>
+        <w:rPr>
+          <w:rFonts w:ascii="Arial" w:eastAsia="Times New Roman" w:hAnsi="Arial" w:cs="Arial"/>
+          <w:color w:val="000000"/>
+          <w:sz w:val="36"/>
+          <w:szCs w:val="36"/>
+        </w:rPr>
+        <w:sym w:font="Wingdings" w:char="F0E0"/>
+      </w:r>
+      <w:r>
+        <w:rPr>
+          <w:rFonts w:ascii="Arial" w:eastAsia="Times New Roman" w:hAnsi="Arial" w:cs="Arial"/>
+          <w:color w:val="000000"/>
+          <w:sz w:val="36"/>
+          <w:szCs w:val="36"/>
+        </w:rPr>
+        <w:t xml:space="preserve"> done</w:t>
+      </w:r>
+    </w:p>
+    <w:p>
+      <w:pPr>
+        <w:rPr>
+          <w:rFonts w:ascii="Arial" w:eastAsia="Times New Roman" w:hAnsi="Arial" w:cs="Arial"/>
+          <w:color w:val="000000"/>
+          <w:sz w:val="36"/>
+          <w:szCs w:val="36"/>
+        </w:rPr>
+      </w:pPr>
+      <w:r>
+        <w:rPr>
+          <w:rFonts w:ascii="Arial" w:eastAsia="Times New Roman" w:hAnsi="Arial" w:cs="Arial"/>
+          <w:color w:val="000000"/>
+          <w:sz w:val="36"/>
+          <w:szCs w:val="36"/>
+        </w:rPr>
+        <w:t>&lt;</w:t>
+      </w:r>
+      <w:proofErr w:type="spellStart"/>
+      <w:r>
+        <w:rPr>
+          <w:rFonts w:ascii="Arial" w:eastAsia="Times New Roman" w:hAnsi="Arial" w:cs="Arial"/>
+          <w:color w:val="000000"/>
+          <w:sz w:val="36"/>
+          <w:szCs w:val="36"/>
+        </w:rPr>
         <w:t>dec_obj</w:t>
       </w:r>
       <w:proofErr w:type="spellEnd"/>
@@ -698,7 +1837,44 @@
           <w:sz w:val="36"/>
           <w:szCs w:val="36"/>
         </w:rPr>
-        <w:t>&gt; | &lt;</w:t>
+        <w:t xml:space="preserve">&gt; </w:t>
+      </w:r>
+      <w:r>
+        <w:rPr>
+          <w:rFonts w:ascii="Arial" w:eastAsia="Times New Roman" w:hAnsi="Arial" w:cs="Arial"/>
+          <w:color w:val="000000"/>
+          <w:sz w:val="36"/>
+          <w:szCs w:val="36"/>
+        </w:rPr>
+        <w:sym w:font="Wingdings" w:char="F0E0"/>
+      </w:r>
+      <w:r>
+        <w:rPr>
+          <w:rFonts w:ascii="Arial" w:eastAsia="Times New Roman" w:hAnsi="Arial" w:cs="Arial"/>
+          <w:color w:val="000000"/>
+          <w:sz w:val="36"/>
+          <w:szCs w:val="36"/>
+        </w:rPr>
+        <w:t xml:space="preserve"> done</w:t>
+      </w:r>
+    </w:p>
+    <w:p>
+      <w:pPr>
+        <w:rPr>
+          <w:rFonts w:ascii="Arial" w:eastAsia="Times New Roman" w:hAnsi="Arial" w:cs="Arial"/>
+          <w:color w:val="000000"/>
+          <w:sz w:val="36"/>
+          <w:szCs w:val="36"/>
+        </w:rPr>
+      </w:pPr>
+      <w:r>
+        <w:rPr>
+          <w:rFonts w:ascii="Arial" w:eastAsia="Times New Roman" w:hAnsi="Arial" w:cs="Arial"/>
+          <w:color w:val="000000"/>
+          <w:sz w:val="36"/>
+          <w:szCs w:val="36"/>
+        </w:rPr>
+        <w:t>&lt;</w:t>
       </w:r>
       <w:proofErr w:type="spellStart"/>
       <w:r>
@@ -718,7 +1894,44 @@
           <w:sz w:val="36"/>
           <w:szCs w:val="36"/>
         </w:rPr>
-        <w:t>&gt; | &lt;</w:t>
+        <w:t xml:space="preserve">&gt; </w:t>
+      </w:r>
+      <w:r>
+        <w:rPr>
+          <w:rFonts w:ascii="Arial" w:eastAsia="Times New Roman" w:hAnsi="Arial" w:cs="Arial"/>
+          <w:color w:val="000000"/>
+          <w:sz w:val="36"/>
+          <w:szCs w:val="36"/>
+        </w:rPr>
+        <w:sym w:font="Wingdings" w:char="F0E0"/>
+      </w:r>
+      <w:r>
+        <w:rPr>
+          <w:rFonts w:ascii="Arial" w:eastAsia="Times New Roman" w:hAnsi="Arial" w:cs="Arial"/>
+          <w:color w:val="000000"/>
+          <w:sz w:val="36"/>
+          <w:szCs w:val="36"/>
+        </w:rPr>
+        <w:t xml:space="preserve"> done</w:t>
+      </w:r>
+    </w:p>
+    <w:p>
+      <w:pPr>
+        <w:rPr>
+          <w:rFonts w:ascii="Arial" w:eastAsia="Times New Roman" w:hAnsi="Arial" w:cs="Arial"/>
+          <w:color w:val="000000"/>
+          <w:sz w:val="36"/>
+          <w:szCs w:val="36"/>
+        </w:rPr>
+      </w:pPr>
+      <w:r>
+        <w:rPr>
+          <w:rFonts w:ascii="Arial" w:eastAsia="Times New Roman" w:hAnsi="Arial" w:cs="Arial"/>
+          <w:color w:val="000000"/>
+          <w:sz w:val="36"/>
+          <w:szCs w:val="36"/>
+        </w:rPr>
+        <w:t>&lt;</w:t>
       </w:r>
       <w:proofErr w:type="spellStart"/>
       <w:r>
@@ -738,47 +1951,399 @@
           <w:sz w:val="36"/>
           <w:szCs w:val="36"/>
         </w:rPr>
+        <w:t xml:space="preserve">&gt; </w:t>
+      </w:r>
+      <w:r>
+        <w:rPr>
+          <w:rFonts w:ascii="Arial" w:eastAsia="Times New Roman" w:hAnsi="Arial" w:cs="Arial"/>
+          <w:color w:val="000000"/>
+          <w:sz w:val="36"/>
+          <w:szCs w:val="36"/>
+        </w:rPr>
+        <w:sym w:font="Wingdings" w:char="F0E0"/>
+      </w:r>
+      <w:r>
+        <w:rPr>
+          <w:rFonts w:ascii="Arial" w:eastAsia="Times New Roman" w:hAnsi="Arial" w:cs="Arial"/>
+          <w:color w:val="000000"/>
+          <w:sz w:val="36"/>
+          <w:szCs w:val="36"/>
+        </w:rPr>
+        <w:t xml:space="preserve"> done</w:t>
+      </w:r>
+    </w:p>
+    <w:p>
+      <w:pPr>
+        <w:rPr>
+          <w:rFonts w:ascii="Arial" w:eastAsia="Times New Roman" w:hAnsi="Arial" w:cs="Arial"/>
+          <w:color w:val="000000"/>
+          <w:sz w:val="36"/>
+          <w:szCs w:val="36"/>
+        </w:rPr>
+      </w:pPr>
+      <w:r>
+        <w:rPr>
+          <w:rFonts w:ascii="Arial" w:eastAsia="Times New Roman" w:hAnsi="Arial" w:cs="Arial"/>
+          <w:color w:val="000000"/>
+          <w:sz w:val="36"/>
+          <w:szCs w:val="36"/>
+        </w:rPr>
+        <w:t>&lt;</w:t>
+      </w:r>
+      <w:proofErr w:type="spellStart"/>
+      <w:r>
+        <w:rPr>
+          <w:rFonts w:ascii="Arial" w:eastAsia="Times New Roman" w:hAnsi="Arial" w:cs="Arial"/>
+          <w:color w:val="000000"/>
+          <w:sz w:val="36"/>
+          <w:szCs w:val="36"/>
+        </w:rPr>
+        <w:t>dec_enum</w:t>
+      </w:r>
+      <w:proofErr w:type="spellEnd"/>
+      <w:r>
+        <w:rPr>
+          <w:rFonts w:ascii="Arial" w:eastAsia="Times New Roman" w:hAnsi="Arial" w:cs="Arial"/>
+          <w:color w:val="000000"/>
+          <w:sz w:val="36"/>
+          <w:szCs w:val="36"/>
+        </w:rPr>
+        <w:t xml:space="preserve">&gt; </w:t>
+      </w:r>
+      <w:r>
+        <w:rPr>
+          <w:rFonts w:ascii="Arial" w:eastAsia="Times New Roman" w:hAnsi="Arial" w:cs="Arial"/>
+          <w:color w:val="000000"/>
+          <w:sz w:val="36"/>
+          <w:szCs w:val="36"/>
+        </w:rPr>
+        <w:sym w:font="Wingdings" w:char="F0E0"/>
+      </w:r>
+      <w:r>
+        <w:rPr>
+          <w:rFonts w:ascii="Arial" w:eastAsia="Times New Roman" w:hAnsi="Arial" w:cs="Arial"/>
+          <w:color w:val="000000"/>
+          <w:sz w:val="36"/>
+          <w:szCs w:val="36"/>
+        </w:rPr>
+        <w:t xml:space="preserve"> done</w:t>
+      </w:r>
+    </w:p>
+    <w:p>
+      <w:pPr>
+        <w:rPr>
+          <w:rFonts w:ascii="Arial" w:eastAsia="Times New Roman" w:hAnsi="Arial" w:cs="Arial"/>
+          <w:color w:val="000000"/>
+          <w:sz w:val="36"/>
+          <w:szCs w:val="36"/>
+        </w:rPr>
+      </w:pPr>
+      <w:r>
+        <w:rPr>
+          <w:rFonts w:ascii="Arial" w:eastAsia="Times New Roman" w:hAnsi="Arial" w:cs="Arial"/>
+          <w:color w:val="000000"/>
+          <w:sz w:val="36"/>
+          <w:szCs w:val="36"/>
+        </w:rPr>
+        <w:t>&lt;</w:t>
+      </w:r>
+      <w:proofErr w:type="spellStart"/>
+      <w:r>
+        <w:rPr>
+          <w:rFonts w:ascii="Arial" w:eastAsia="Times New Roman" w:hAnsi="Arial" w:cs="Arial"/>
+          <w:color w:val="000000"/>
+          <w:sz w:val="36"/>
+          <w:szCs w:val="36"/>
+        </w:rPr>
+        <w:t>ifelse_st</w:t>
+      </w:r>
+      <w:proofErr w:type="spellEnd"/>
+      <w:r>
+        <w:rPr>
+          <w:rFonts w:ascii="Arial" w:eastAsia="Times New Roman" w:hAnsi="Arial" w:cs="Arial"/>
+          <w:color w:val="000000"/>
+          <w:sz w:val="36"/>
+          <w:szCs w:val="36"/>
+        </w:rPr>
+        <w:t xml:space="preserve">&gt; </w:t>
+      </w:r>
+      <w:r>
+        <w:rPr>
+          <w:rFonts w:ascii="Arial" w:eastAsia="Times New Roman" w:hAnsi="Arial" w:cs="Arial"/>
+          <w:color w:val="000000"/>
+          <w:sz w:val="36"/>
+          <w:szCs w:val="36"/>
+        </w:rPr>
+        <w:sym w:font="Wingdings" w:char="F0E0"/>
+      </w:r>
+      <w:r>
+        <w:rPr>
+          <w:rFonts w:ascii="Arial" w:eastAsia="Times New Roman" w:hAnsi="Arial" w:cs="Arial"/>
+          <w:color w:val="000000"/>
+          <w:sz w:val="36"/>
+          <w:szCs w:val="36"/>
+        </w:rPr>
+        <w:t xml:space="preserve"> </w:t>
+      </w:r>
+      <w:r>
+        <w:rPr>
+          <w:rFonts w:ascii="Arial" w:eastAsia="Times New Roman" w:hAnsi="Arial" w:cs="Arial"/>
+          <w:color w:val="000000"/>
+          <w:sz w:val="36"/>
+          <w:szCs w:val="36"/>
+        </w:rPr>
+        <w:t xml:space="preserve">if </w:t>
+      </w:r>
+      <w:proofErr w:type="gramStart"/>
+      <w:r>
+        <w:rPr>
+          <w:rFonts w:ascii="Arial" w:eastAsia="Times New Roman" w:hAnsi="Arial" w:cs="Arial"/>
+          <w:color w:val="000000"/>
+          <w:sz w:val="36"/>
+          <w:szCs w:val="36"/>
+        </w:rPr>
+        <w:t>{ &lt;</w:t>
+      </w:r>
+      <w:proofErr w:type="gramEnd"/>
+      <w:r>
+        <w:rPr>
+          <w:rFonts w:ascii="Arial" w:eastAsia="Times New Roman" w:hAnsi="Arial" w:cs="Arial"/>
+          <w:color w:val="000000"/>
+          <w:sz w:val="36"/>
+          <w:szCs w:val="36"/>
+        </w:rPr>
+        <w:t>OE&gt; } : &lt;body&gt; &lt;</w:t>
+      </w:r>
+      <w:proofErr w:type="spellStart"/>
+      <w:r>
+        <w:rPr>
+          <w:rFonts w:ascii="Arial" w:eastAsia="Times New Roman" w:hAnsi="Arial" w:cs="Arial"/>
+          <w:color w:val="000000"/>
+          <w:sz w:val="36"/>
+          <w:szCs w:val="36"/>
+        </w:rPr>
+        <w:t>else_if</w:t>
+      </w:r>
+      <w:proofErr w:type="spellEnd"/>
+      <w:r>
+        <w:rPr>
+          <w:rFonts w:ascii="Arial" w:eastAsia="Times New Roman" w:hAnsi="Arial" w:cs="Arial"/>
+          <w:color w:val="000000"/>
+          <w:sz w:val="36"/>
+          <w:szCs w:val="36"/>
+        </w:rPr>
+        <w:t>&gt; &lt;else&gt;</w:t>
+      </w:r>
+    </w:p>
+    <w:p>
+      <w:pPr>
+        <w:rPr>
+          <w:rFonts w:ascii="Arial" w:hAnsi="Arial" w:cs="Arial"/>
+          <w:color w:val="000000"/>
+          <w:sz w:val="36"/>
+          <w:szCs w:val="36"/>
+        </w:rPr>
+      </w:pPr>
+      <w:r>
+        <w:rPr>
+          <w:rFonts w:ascii="Arial" w:eastAsia="Times New Roman" w:hAnsi="Arial" w:cs="Arial"/>
+          <w:color w:val="000000"/>
+          <w:sz w:val="36"/>
+          <w:szCs w:val="36"/>
+        </w:rPr>
+        <w:t>&lt;</w:t>
+      </w:r>
+      <w:proofErr w:type="spellStart"/>
+      <w:r>
+        <w:rPr>
+          <w:rFonts w:ascii="Arial" w:eastAsia="Times New Roman" w:hAnsi="Arial" w:cs="Arial"/>
+          <w:color w:val="000000"/>
+          <w:sz w:val="36"/>
+          <w:szCs w:val="36"/>
+        </w:rPr>
+        <w:t>else_if</w:t>
+      </w:r>
+      <w:proofErr w:type="spellEnd"/>
+      <w:r>
+        <w:rPr>
+          <w:rFonts w:ascii="Arial" w:eastAsia="Times New Roman" w:hAnsi="Arial" w:cs="Arial"/>
+          <w:color w:val="000000"/>
+          <w:sz w:val="36"/>
+          <w:szCs w:val="36"/>
+        </w:rPr>
+        <w:t xml:space="preserve">&gt; </w:t>
+      </w:r>
+      <w:r>
+        <w:rPr>
+          <w:rFonts w:ascii="Arial" w:eastAsia="Times New Roman" w:hAnsi="Arial" w:cs="Arial"/>
+          <w:color w:val="000000"/>
+          <w:sz w:val="36"/>
+          <w:szCs w:val="36"/>
+        </w:rPr>
+        <w:sym w:font="Wingdings" w:char="F0E0"/>
+      </w:r>
+      <w:r>
+        <w:rPr>
+          <w:rFonts w:ascii="Arial" w:eastAsia="Times New Roman" w:hAnsi="Arial" w:cs="Arial"/>
+          <w:color w:val="000000"/>
+          <w:sz w:val="36"/>
+          <w:szCs w:val="36"/>
+        </w:rPr>
+        <w:t xml:space="preserve"> </w:t>
+      </w:r>
+      <w:proofErr w:type="spellStart"/>
+      <w:r>
+        <w:rPr>
+          <w:rFonts w:ascii="Arial" w:eastAsia="Times New Roman" w:hAnsi="Arial" w:cs="Arial"/>
+          <w:color w:val="000000"/>
+          <w:sz w:val="36"/>
+          <w:szCs w:val="36"/>
+        </w:rPr>
+        <w:t>Elseif</w:t>
+      </w:r>
+      <w:proofErr w:type="spellEnd"/>
+      <w:r>
+        <w:rPr>
+          <w:rFonts w:ascii="Arial" w:eastAsia="Times New Roman" w:hAnsi="Arial" w:cs="Arial"/>
+          <w:color w:val="000000"/>
+          <w:sz w:val="36"/>
+          <w:szCs w:val="36"/>
+        </w:rPr>
+        <w:t xml:space="preserve"> </w:t>
+      </w:r>
+      <w:proofErr w:type="gramStart"/>
+      <w:r>
+        <w:rPr>
+          <w:rFonts w:ascii="Arial" w:eastAsia="Times New Roman" w:hAnsi="Arial" w:cs="Arial"/>
+          <w:color w:val="000000"/>
+          <w:sz w:val="36"/>
+          <w:szCs w:val="36"/>
+        </w:rPr>
+        <w:t>{ &lt;</w:t>
+      </w:r>
+      <w:proofErr w:type="gramEnd"/>
+      <w:r>
+        <w:rPr>
+          <w:rFonts w:ascii="Arial" w:eastAsia="Times New Roman" w:hAnsi="Arial" w:cs="Arial"/>
+          <w:color w:val="000000"/>
+          <w:sz w:val="36"/>
+          <w:szCs w:val="36"/>
+        </w:rPr>
+        <w:t>OE&gt; } : &lt;body&gt; &lt;</w:t>
+      </w:r>
+      <w:proofErr w:type="spellStart"/>
+      <w:r>
+        <w:rPr>
+          <w:rFonts w:ascii="Arial" w:eastAsia="Times New Roman" w:hAnsi="Arial" w:cs="Arial"/>
+          <w:color w:val="000000"/>
+          <w:sz w:val="36"/>
+          <w:szCs w:val="36"/>
+        </w:rPr>
+        <w:t>else_if</w:t>
+      </w:r>
+      <w:proofErr w:type="spellEnd"/>
+      <w:r>
+        <w:rPr>
+          <w:rFonts w:ascii="Arial" w:eastAsia="Times New Roman" w:hAnsi="Arial" w:cs="Arial"/>
+          <w:color w:val="000000"/>
+          <w:sz w:val="36"/>
+          <w:szCs w:val="36"/>
+        </w:rPr>
         <w:t xml:space="preserve">&gt; | </w:t>
       </w:r>
-      <w:proofErr w:type="spellStart"/>
-      <w:r>
-        <w:rPr>
-          <w:rFonts w:ascii="Arial" w:eastAsia="Times New Roman" w:hAnsi="Arial" w:cs="Arial"/>
-          <w:color w:val="000000"/>
-          <w:sz w:val="36"/>
-          <w:szCs w:val="36"/>
-        </w:rPr>
-        <w:t>dec_enum</w:t>
-      </w:r>
-      <w:proofErr w:type="spellEnd"/>
-      <w:r>
-        <w:rPr>
-          <w:rFonts w:ascii="Arial" w:eastAsia="Times New Roman" w:hAnsi="Arial" w:cs="Arial"/>
-          <w:color w:val="000000"/>
-          <w:sz w:val="36"/>
-          <w:szCs w:val="36"/>
-        </w:rPr>
-        <w:t xml:space="preserve"> | &lt;</w:t>
-      </w:r>
-      <w:proofErr w:type="spellStart"/>
-      <w:r>
-        <w:rPr>
-          <w:rFonts w:ascii="Arial" w:eastAsia="Times New Roman" w:hAnsi="Arial" w:cs="Arial"/>
-          <w:color w:val="000000"/>
-          <w:sz w:val="36"/>
-          <w:szCs w:val="36"/>
-        </w:rPr>
-        <w:t>ifelse_st</w:t>
-      </w:r>
-      <w:proofErr w:type="spellEnd"/>
-      <w:r>
-        <w:rPr>
-          <w:rFonts w:ascii="Arial" w:eastAsia="Times New Roman" w:hAnsi="Arial" w:cs="Arial"/>
-          <w:color w:val="000000"/>
-          <w:sz w:val="36"/>
-          <w:szCs w:val="36"/>
-        </w:rPr>
-        <w:t>&gt; | &lt;</w:t>
+      <w:r>
+        <w:rPr>
+          <w:rFonts w:ascii="Arial" w:hAnsi="Arial" w:cs="Arial"/>
+          <w:color w:val="000000"/>
+          <w:sz w:val="36"/>
+          <w:szCs w:val="36"/>
+        </w:rPr>
+        <w:t>€</w:t>
+      </w:r>
+    </w:p>
+    <w:p>
+      <w:pPr>
+        <w:rPr>
+          <w:rFonts w:ascii="Arial" w:eastAsia="Times New Roman" w:hAnsi="Arial" w:cs="Arial"/>
+          <w:color w:val="000000"/>
+          <w:sz w:val="36"/>
+          <w:szCs w:val="36"/>
+        </w:rPr>
+      </w:pPr>
+      <w:r>
+        <w:rPr>
+          <w:rFonts w:ascii="Arial" w:eastAsia="Times New Roman" w:hAnsi="Arial" w:cs="Arial"/>
+          <w:color w:val="000000"/>
+          <w:sz w:val="36"/>
+          <w:szCs w:val="36"/>
+        </w:rPr>
+        <w:t>&lt;</w:t>
+      </w:r>
+      <w:proofErr w:type="gramStart"/>
+      <w:r>
+        <w:rPr>
+          <w:rFonts w:ascii="Arial" w:eastAsia="Times New Roman" w:hAnsi="Arial" w:cs="Arial"/>
+          <w:color w:val="000000"/>
+          <w:sz w:val="36"/>
+          <w:szCs w:val="36"/>
+        </w:rPr>
+        <w:t>else</w:t>
+      </w:r>
+      <w:proofErr w:type="gramEnd"/>
+      <w:r>
+        <w:rPr>
+          <w:rFonts w:ascii="Arial" w:eastAsia="Times New Roman" w:hAnsi="Arial" w:cs="Arial"/>
+          <w:color w:val="000000"/>
+          <w:sz w:val="36"/>
+          <w:szCs w:val="36"/>
+        </w:rPr>
+        <w:t xml:space="preserve">&gt; </w:t>
+      </w:r>
+      <w:r>
+        <w:rPr>
+          <w:rFonts w:ascii="Arial" w:eastAsia="Times New Roman" w:hAnsi="Arial" w:cs="Arial"/>
+          <w:color w:val="000000"/>
+          <w:sz w:val="36"/>
+          <w:szCs w:val="36"/>
+        </w:rPr>
+        <w:sym w:font="Wingdings" w:char="F0E0"/>
+      </w:r>
+      <w:r>
+        <w:rPr>
+          <w:rFonts w:ascii="Arial" w:eastAsia="Times New Roman" w:hAnsi="Arial" w:cs="Arial"/>
+          <w:color w:val="000000"/>
+          <w:sz w:val="36"/>
+          <w:szCs w:val="36"/>
+        </w:rPr>
+        <w:t xml:space="preserve"> else &lt;body&gt; | </w:t>
+      </w:r>
+      <w:r>
+        <w:rPr>
+          <w:rFonts w:ascii="Arial" w:hAnsi="Arial" w:cs="Arial"/>
+          <w:color w:val="000000"/>
+          <w:sz w:val="36"/>
+          <w:szCs w:val="36"/>
+        </w:rPr>
+        <w:t>€</w:t>
+      </w:r>
+    </w:p>
+    <w:p>
+      <w:pPr>
+        <w:rPr>
+          <w:rFonts w:ascii="Arial" w:eastAsia="Times New Roman" w:hAnsi="Arial" w:cs="Arial"/>
+          <w:color w:val="000000"/>
+          <w:sz w:val="36"/>
+          <w:szCs w:val="36"/>
+        </w:rPr>
+      </w:pPr>
+      <w:r>
+        <w:rPr>
+          <w:rFonts w:ascii="Arial" w:eastAsia="Times New Roman" w:hAnsi="Arial" w:cs="Arial"/>
+          <w:color w:val="000000"/>
+          <w:sz w:val="36"/>
+          <w:szCs w:val="36"/>
+        </w:rPr>
+        <w:t>&lt;</w:t>
       </w:r>
       <w:proofErr w:type="spellStart"/>
       <w:r>
@@ -798,7 +2363,73 @@
           <w:sz w:val="36"/>
           <w:szCs w:val="36"/>
         </w:rPr>
-        <w:t>&gt; | &lt;</w:t>
+        <w:t xml:space="preserve">&gt; </w:t>
+      </w:r>
+      <w:r>
+        <w:rPr>
+          <w:rFonts w:ascii="Arial" w:eastAsia="Times New Roman" w:hAnsi="Arial" w:cs="Arial"/>
+          <w:color w:val="000000"/>
+          <w:sz w:val="36"/>
+          <w:szCs w:val="36"/>
+        </w:rPr>
+        <w:sym w:font="Wingdings" w:char="F0E0"/>
+      </w:r>
+      <w:r>
+        <w:rPr>
+          <w:rFonts w:ascii="Arial" w:eastAsia="Times New Roman" w:hAnsi="Arial" w:cs="Arial"/>
+          <w:color w:val="000000"/>
+          <w:sz w:val="36"/>
+          <w:szCs w:val="36"/>
+        </w:rPr>
+        <w:t xml:space="preserve"> </w:t>
+      </w:r>
+      <w:r>
+        <w:rPr>
+          <w:rFonts w:ascii="Arial" w:eastAsia="Times New Roman" w:hAnsi="Arial" w:cs="Arial"/>
+          <w:color w:val="000000"/>
+          <w:sz w:val="36"/>
+          <w:szCs w:val="36"/>
+        </w:rPr>
+        <w:t xml:space="preserve">while </w:t>
+      </w:r>
+      <w:proofErr w:type="gramStart"/>
+      <w:r>
+        <w:rPr>
+          <w:rFonts w:ascii="Arial" w:eastAsia="Times New Roman" w:hAnsi="Arial" w:cs="Arial"/>
+          <w:color w:val="000000"/>
+          <w:sz w:val="36"/>
+          <w:szCs w:val="36"/>
+        </w:rPr>
+        <w:t>{ &lt;</w:t>
+      </w:r>
+      <w:proofErr w:type="gramEnd"/>
+      <w:r>
+        <w:rPr>
+          <w:rFonts w:ascii="Arial" w:eastAsia="Times New Roman" w:hAnsi="Arial" w:cs="Arial"/>
+          <w:color w:val="000000"/>
+          <w:sz w:val="36"/>
+          <w:szCs w:val="36"/>
+        </w:rPr>
+        <w:t>OE&gt; }: &lt;body&gt;</w:t>
+      </w:r>
+    </w:p>
+    <w:p>
+      <w:pPr>
+        <w:rPr>
+          <w:rFonts w:ascii="Arial" w:eastAsia="Times New Roman" w:hAnsi="Arial" w:cs="Arial"/>
+          <w:color w:val="000000"/>
+          <w:sz w:val="36"/>
+          <w:szCs w:val="36"/>
+        </w:rPr>
+      </w:pPr>
+      <w:r>
+        <w:rPr>
+          <w:rFonts w:ascii="Arial" w:eastAsia="Times New Roman" w:hAnsi="Arial" w:cs="Arial"/>
+          <w:color w:val="000000"/>
+          <w:sz w:val="36"/>
+          <w:szCs w:val="36"/>
+        </w:rPr>
+        <w:t>&lt;</w:t>
       </w:r>
       <w:proofErr w:type="spellStart"/>
       <w:r>
@@ -818,11 +2449,569 @@
           <w:sz w:val="36"/>
           <w:szCs w:val="36"/>
         </w:rPr>
+        <w:t xml:space="preserve">&gt; </w:t>
+      </w:r>
+      <w:r>
+        <w:rPr>
+          <w:rFonts w:ascii="Arial" w:eastAsia="Times New Roman" w:hAnsi="Arial" w:cs="Arial"/>
+          <w:color w:val="000000"/>
+          <w:sz w:val="36"/>
+          <w:szCs w:val="36"/>
+        </w:rPr>
+        <w:sym w:font="Wingdings" w:char="F0E0"/>
+      </w:r>
+      <w:r>
+        <w:rPr>
+          <w:rFonts w:ascii="Arial" w:eastAsia="Times New Roman" w:hAnsi="Arial" w:cs="Arial"/>
+          <w:color w:val="000000"/>
+          <w:sz w:val="36"/>
+          <w:szCs w:val="36"/>
+        </w:rPr>
+        <w:t xml:space="preserve"> &lt;TS&gt;</w:t>
+      </w:r>
+      <w:bookmarkStart w:id="0" w:name="_GoBack"/>
+      <w:bookmarkEnd w:id="0"/>
+      <w:r>
+        <w:rPr>
+          <w:rFonts w:ascii="Arial" w:eastAsia="Times New Roman" w:hAnsi="Arial" w:cs="Arial"/>
+          <w:color w:val="000000"/>
+          <w:sz w:val="36"/>
+          <w:szCs w:val="36"/>
+        </w:rPr>
+        <w:t xml:space="preserve"> ID</w:t>
+      </w:r>
+      <w:r>
+        <w:rPr>
+          <w:rFonts w:ascii="Arial" w:eastAsia="Times New Roman" w:hAnsi="Arial" w:cs="Arial"/>
+          <w:color w:val="000000"/>
+          <w:sz w:val="36"/>
+          <w:szCs w:val="36"/>
+        </w:rPr>
+        <w:t xml:space="preserve"> &lt;option&gt;</w:t>
+      </w:r>
+      <w:r>
+        <w:rPr>
+          <w:rFonts w:ascii="Arial" w:eastAsia="Times New Roman" w:hAnsi="Arial" w:cs="Arial"/>
+          <w:color w:val="000000"/>
+          <w:sz w:val="36"/>
+          <w:szCs w:val="36"/>
+        </w:rPr>
+        <w:t xml:space="preserve"> </w:t>
+      </w:r>
+      <w:proofErr w:type="spellStart"/>
+      <w:r>
+        <w:rPr>
+          <w:rFonts w:ascii="Arial" w:eastAsia="Times New Roman" w:hAnsi="Arial" w:cs="Arial"/>
+          <w:color w:val="000000"/>
+          <w:sz w:val="36"/>
+          <w:szCs w:val="36"/>
+        </w:rPr>
+        <w:t>instanceof</w:t>
+      </w:r>
+      <w:proofErr w:type="spellEnd"/>
+      <w:r>
+        <w:rPr>
+          <w:rFonts w:ascii="Arial" w:eastAsia="Times New Roman" w:hAnsi="Arial" w:cs="Arial"/>
+          <w:color w:val="000000"/>
+          <w:sz w:val="36"/>
+          <w:szCs w:val="36"/>
+        </w:rPr>
+        <w:t xml:space="preserve"> ID</w:t>
+      </w:r>
+      <w:r>
+        <w:rPr>
+          <w:rFonts w:ascii="Arial" w:eastAsia="Times New Roman" w:hAnsi="Arial" w:cs="Arial"/>
+          <w:color w:val="000000"/>
+          <w:sz w:val="36"/>
+          <w:szCs w:val="36"/>
+        </w:rPr>
+        <w:t xml:space="preserve">   </w:t>
+      </w:r>
+      <w:proofErr w:type="gramStart"/>
+      <w:r>
+        <w:rPr>
+          <w:rFonts w:ascii="Arial" w:eastAsia="Times New Roman" w:hAnsi="Arial" w:cs="Arial"/>
+          <w:b/>
+          <w:bCs/>
+          <w:color w:val="000000"/>
+          <w:sz w:val="36"/>
+          <w:szCs w:val="36"/>
+        </w:rPr>
+        <w:t>( issue</w:t>
+      </w:r>
+      <w:proofErr w:type="gramEnd"/>
+      <w:r>
+        <w:rPr>
+          <w:rFonts w:ascii="Arial" w:eastAsia="Times New Roman" w:hAnsi="Arial" w:cs="Arial"/>
+          <w:b/>
+          <w:bCs/>
+          <w:color w:val="000000"/>
+          <w:sz w:val="36"/>
+          <w:szCs w:val="36"/>
+        </w:rPr>
+        <w:t xml:space="preserve"> resolved, opt added</w:t>
+      </w:r>
+      <w:r>
+        <w:rPr>
+          <w:rFonts w:ascii="Arial" w:eastAsia="Times New Roman" w:hAnsi="Arial" w:cs="Arial"/>
+          <w:b/>
+          <w:bCs/>
+          <w:color w:val="000000"/>
+          <w:sz w:val="36"/>
+          <w:szCs w:val="36"/>
+        </w:rPr>
+        <w:t>)</w:t>
+      </w:r>
+    </w:p>
+    <w:p>
+      <w:pPr>
+        <w:pStyle w:val="NormalWeb"/>
+        <w:spacing w:before="0" w:beforeAutospacing="0" w:after="0" w:afterAutospacing="0"/>
+        <w:rPr>
+          <w:rFonts w:ascii="Arial" w:hAnsi="Arial" w:cs="Arial"/>
+          <w:sz w:val="36"/>
+          <w:szCs w:val="36"/>
+        </w:rPr>
+      </w:pPr>
+      <w:r>
+        <w:rPr>
+          <w:rFonts w:ascii="Arial" w:hAnsi="Arial" w:cs="Arial"/>
+          <w:color w:val="000000"/>
+          <w:sz w:val="36"/>
+          <w:szCs w:val="36"/>
+        </w:rPr>
+        <w:t>&lt;</w:t>
+      </w:r>
+      <w:proofErr w:type="spellStart"/>
+      <w:r>
+        <w:rPr>
+          <w:rFonts w:ascii="Arial" w:hAnsi="Arial" w:cs="Arial"/>
+          <w:color w:val="000000"/>
+          <w:sz w:val="36"/>
+          <w:szCs w:val="36"/>
+        </w:rPr>
+        <w:t>return_st</w:t>
+      </w:r>
+      <w:proofErr w:type="spellEnd"/>
+      <w:r>
+        <w:rPr>
+          <w:rFonts w:ascii="Arial" w:hAnsi="Arial" w:cs="Arial"/>
+          <w:color w:val="000000"/>
+          <w:sz w:val="36"/>
+          <w:szCs w:val="36"/>
+        </w:rPr>
+        <w:t>&gt; → € | return &lt;OE&gt;</w:t>
+      </w:r>
+    </w:p>
+    <w:p>
+      <w:pPr>
+        <w:rPr>
+          <w:rFonts w:ascii="Arial" w:hAnsi="Arial" w:cs="Arial"/>
+          <w:bCs/>
+          <w:color w:val="000000"/>
+          <w:sz w:val="36"/>
+          <w:szCs w:val="36"/>
+          <w:shd w:val="clear" w:color="auto" w:fill="FFFFFF"/>
+        </w:rPr>
+      </w:pPr>
+      <w:r>
+        <w:rPr>
+          <w:rFonts w:ascii="Arial" w:hAnsi="Arial" w:cs="Arial"/>
+          <w:bCs/>
+          <w:color w:val="000000"/>
+          <w:sz w:val="36"/>
+          <w:szCs w:val="36"/>
+          <w:shd w:val="clear" w:color="auto" w:fill="FFFFFF"/>
+        </w:rPr>
+        <w:t>&lt;</w:t>
+      </w:r>
+      <w:proofErr w:type="spellStart"/>
+      <w:r>
+        <w:rPr>
+          <w:rFonts w:ascii="Arial" w:hAnsi="Arial" w:cs="Arial"/>
+          <w:bCs/>
+          <w:color w:val="000000"/>
+          <w:sz w:val="36"/>
+          <w:szCs w:val="36"/>
+          <w:shd w:val="clear" w:color="auto" w:fill="FFFFFF"/>
+        </w:rPr>
+        <w:t>fn</w:t>
+      </w:r>
+      <w:proofErr w:type="spellEnd"/>
+      <w:r>
+        <w:rPr>
+          <w:rFonts w:ascii="Arial" w:hAnsi="Arial" w:cs="Arial"/>
+          <w:bCs/>
+          <w:color w:val="000000"/>
+          <w:sz w:val="36"/>
+          <w:szCs w:val="36"/>
+          <w:shd w:val="clear" w:color="auto" w:fill="FFFFFF"/>
+        </w:rPr>
+        <w:t xml:space="preserve">-call&gt; → &lt;TS&gt; ID &lt;option&gt; </w:t>
+      </w:r>
+      <w:proofErr w:type="gramStart"/>
+      <w:r>
+        <w:rPr>
+          <w:rFonts w:ascii="Arial" w:hAnsi="Arial" w:cs="Arial"/>
+          <w:bCs/>
+          <w:color w:val="000000"/>
+          <w:sz w:val="36"/>
+          <w:szCs w:val="36"/>
+          <w:shd w:val="clear" w:color="auto" w:fill="FFFFFF"/>
+        </w:rPr>
+        <w:t>{ &lt;</w:t>
+      </w:r>
+      <w:proofErr w:type="spellStart"/>
+      <w:proofErr w:type="gramEnd"/>
+      <w:r>
+        <w:rPr>
+          <w:rFonts w:ascii="Arial" w:hAnsi="Arial" w:cs="Arial"/>
+          <w:bCs/>
+          <w:color w:val="000000"/>
+          <w:sz w:val="36"/>
+          <w:szCs w:val="36"/>
+          <w:shd w:val="clear" w:color="auto" w:fill="FFFFFF"/>
+        </w:rPr>
+        <w:t>args_list</w:t>
+      </w:r>
+      <w:proofErr w:type="spellEnd"/>
+      <w:r>
+        <w:rPr>
+          <w:rFonts w:ascii="Arial" w:hAnsi="Arial" w:cs="Arial"/>
+          <w:bCs/>
+          <w:color w:val="000000"/>
+          <w:sz w:val="36"/>
+          <w:szCs w:val="36"/>
+          <w:shd w:val="clear" w:color="auto" w:fill="FFFFFF"/>
+        </w:rPr>
+        <w:t>&gt; }</w:t>
+      </w:r>
+    </w:p>
+    <w:p>
+      <w:pPr>
+        <w:rPr>
+          <w:rFonts w:ascii="Arial" w:eastAsia="Times New Roman" w:hAnsi="Arial" w:cs="Arial"/>
+          <w:color w:val="000000"/>
+          <w:sz w:val="36"/>
+          <w:szCs w:val="36"/>
+        </w:rPr>
+      </w:pPr>
+      <w:r>
+        <w:rPr>
+          <w:rFonts w:ascii="Arial" w:hAnsi="Arial" w:cs="Arial"/>
+          <w:bCs/>
+          <w:color w:val="000000"/>
+          <w:sz w:val="36"/>
+          <w:szCs w:val="36"/>
+          <w:shd w:val="clear" w:color="auto" w:fill="FFFFFF"/>
+        </w:rPr>
+        <w:t xml:space="preserve">&lt;TS&gt; </w:t>
+      </w:r>
+      <w:r>
+        <w:rPr>
+          <w:rFonts w:ascii="Arial" w:hAnsi="Arial" w:cs="Arial"/>
+          <w:bCs/>
+          <w:color w:val="000000"/>
+          <w:sz w:val="36"/>
+          <w:szCs w:val="36"/>
+          <w:shd w:val="clear" w:color="auto" w:fill="FFFFFF"/>
+        </w:rPr>
+        <w:sym w:font="Wingdings" w:char="F0E0"/>
+      </w:r>
+      <w:r>
+        <w:rPr>
+          <w:rFonts w:ascii="Arial" w:hAnsi="Arial" w:cs="Arial"/>
+          <w:bCs/>
+          <w:color w:val="000000"/>
+          <w:sz w:val="36"/>
+          <w:szCs w:val="36"/>
+          <w:shd w:val="clear" w:color="auto" w:fill="FFFFFF"/>
+        </w:rPr>
+        <w:t xml:space="preserve"> </w:t>
+      </w:r>
+      <w:proofErr w:type="gramStart"/>
+      <w:r>
+        <w:rPr>
+          <w:rFonts w:ascii="Arial" w:hAnsi="Arial" w:cs="Arial"/>
+          <w:bCs/>
+          <w:color w:val="000000"/>
+          <w:sz w:val="36"/>
+          <w:szCs w:val="36"/>
+          <w:shd w:val="clear" w:color="auto" w:fill="FFFFFF"/>
+        </w:rPr>
+        <w:t>TS .</w:t>
+      </w:r>
+      <w:proofErr w:type="gramEnd"/>
+      <w:r>
+        <w:rPr>
+          <w:rFonts w:ascii="Arial" w:hAnsi="Arial" w:cs="Arial"/>
+          <w:bCs/>
+          <w:color w:val="000000"/>
+          <w:sz w:val="36"/>
+          <w:szCs w:val="36"/>
+          <w:shd w:val="clear" w:color="auto" w:fill="FFFFFF"/>
+        </w:rPr>
+        <w:t xml:space="preserve"> </w:t>
+      </w:r>
+      <w:r>
+        <w:rPr>
+          <w:rFonts w:ascii="Arial" w:eastAsia="Times New Roman" w:hAnsi="Arial" w:cs="Arial"/>
+          <w:color w:val="000000"/>
+          <w:sz w:val="36"/>
+          <w:szCs w:val="36"/>
+        </w:rPr>
+        <w:t xml:space="preserve">|  € </w:t>
+      </w:r>
+    </w:p>
+    <w:p>
+      <w:pPr>
+        <w:pStyle w:val="NormalWeb"/>
+        <w:spacing w:before="0" w:beforeAutospacing="0" w:after="0" w:afterAutospacing="0"/>
+        <w:rPr>
+          <w:rFonts w:ascii="Arial" w:hAnsi="Arial" w:cs="Arial"/>
+          <w:color w:val="000000"/>
+          <w:sz w:val="36"/>
+          <w:szCs w:val="36"/>
+        </w:rPr>
+      </w:pPr>
+      <w:r>
+        <w:rPr>
+          <w:rFonts w:ascii="Arial" w:hAnsi="Arial" w:cs="Arial"/>
+          <w:color w:val="000000"/>
+          <w:sz w:val="36"/>
+          <w:szCs w:val="36"/>
+        </w:rPr>
+        <w:t>&lt;</w:t>
+      </w:r>
+      <w:proofErr w:type="gramStart"/>
+      <w:r>
+        <w:rPr>
+          <w:rFonts w:ascii="Arial" w:hAnsi="Arial" w:cs="Arial"/>
+          <w:color w:val="000000"/>
+          <w:sz w:val="36"/>
+          <w:szCs w:val="36"/>
+        </w:rPr>
+        <w:t>option</w:t>
+      </w:r>
+      <w:proofErr w:type="gramEnd"/>
+      <w:r>
+        <w:rPr>
+          <w:rFonts w:ascii="Arial" w:hAnsi="Arial" w:cs="Arial"/>
+          <w:color w:val="000000"/>
+          <w:sz w:val="36"/>
+          <w:szCs w:val="36"/>
+        </w:rPr>
+        <w:t xml:space="preserve">&gt; → </w:t>
+      </w:r>
+      <w:r>
+        <w:rPr>
+          <w:rFonts w:ascii="Cambria Math" w:hAnsi="Cambria Math" w:cs="Cambria Math"/>
+          <w:color w:val="000000"/>
+          <w:sz w:val="36"/>
+          <w:szCs w:val="36"/>
+        </w:rPr>
+        <w:t>∈</w:t>
+      </w:r>
+      <w:r>
+        <w:rPr>
+          <w:rFonts w:ascii="Arial" w:hAnsi="Arial" w:cs="Arial"/>
+          <w:color w:val="000000"/>
+          <w:sz w:val="36"/>
+          <w:szCs w:val="36"/>
+        </w:rPr>
+        <w:t xml:space="preserve"> | . ID &lt;option&gt; | </w:t>
+      </w:r>
+      <w:proofErr w:type="gramStart"/>
+      <w:r>
+        <w:rPr>
+          <w:rFonts w:ascii="Arial" w:hAnsi="Arial" w:cs="Arial"/>
+          <w:color w:val="000000"/>
+          <w:sz w:val="36"/>
+          <w:szCs w:val="36"/>
+        </w:rPr>
+        <w:t>[ &lt;</w:t>
+      </w:r>
+      <w:proofErr w:type="spellStart"/>
+      <w:proofErr w:type="gramEnd"/>
+      <w:r>
+        <w:rPr>
+          <w:rFonts w:ascii="Arial" w:hAnsi="Arial" w:cs="Arial"/>
+          <w:color w:val="000000"/>
+          <w:sz w:val="36"/>
+          <w:szCs w:val="36"/>
+        </w:rPr>
+        <w:t>exp</w:t>
+      </w:r>
+      <w:proofErr w:type="spellEnd"/>
+      <w:r>
+        <w:rPr>
+          <w:rFonts w:ascii="Arial" w:hAnsi="Arial" w:cs="Arial"/>
+          <w:color w:val="000000"/>
+          <w:sz w:val="36"/>
+          <w:szCs w:val="36"/>
+        </w:rPr>
+        <w:t>&gt; ] &lt;option&gt; | ( &lt;</w:t>
+      </w:r>
+      <w:proofErr w:type="spellStart"/>
+      <w:r>
+        <w:rPr>
+          <w:rFonts w:ascii="Arial" w:hAnsi="Arial" w:cs="Arial"/>
+          <w:color w:val="000000"/>
+          <w:sz w:val="36"/>
+          <w:szCs w:val="36"/>
+        </w:rPr>
+        <w:t>args_list</w:t>
+      </w:r>
+      <w:proofErr w:type="spellEnd"/>
+      <w:r>
+        <w:rPr>
+          <w:rFonts w:ascii="Arial" w:hAnsi="Arial" w:cs="Arial"/>
+          <w:color w:val="000000"/>
+          <w:sz w:val="36"/>
+          <w:szCs w:val="36"/>
+        </w:rPr>
+        <w:t>&gt; ) &lt;option2&gt;</w:t>
+      </w:r>
+    </w:p>
+    <w:p>
+      <w:pPr>
+        <w:pStyle w:val="NormalWeb"/>
+        <w:spacing w:before="0" w:beforeAutospacing="0" w:after="0" w:afterAutospacing="0"/>
+        <w:rPr>
+          <w:rFonts w:ascii="Arial" w:hAnsi="Arial" w:cs="Arial"/>
+          <w:color w:val="000000"/>
+          <w:sz w:val="36"/>
+          <w:szCs w:val="36"/>
+        </w:rPr>
+      </w:pPr>
+      <w:r>
+        <w:rPr>
+          <w:rFonts w:ascii="Arial" w:hAnsi="Arial" w:cs="Arial"/>
+          <w:color w:val="000000"/>
+          <w:sz w:val="36"/>
+          <w:szCs w:val="36"/>
+        </w:rPr>
+        <w:t xml:space="preserve">&lt;option2&gt; </w:t>
+      </w:r>
+      <w:proofErr w:type="gramStart"/>
+      <w:r>
+        <w:rPr>
+          <w:rFonts w:ascii="Arial" w:hAnsi="Arial" w:cs="Arial"/>
+          <w:color w:val="000000"/>
+          <w:sz w:val="36"/>
+          <w:szCs w:val="36"/>
+        </w:rPr>
+        <w:t>→ .</w:t>
+      </w:r>
+      <w:proofErr w:type="gramEnd"/>
+      <w:r>
+        <w:rPr>
+          <w:rFonts w:ascii="Arial" w:hAnsi="Arial" w:cs="Arial"/>
+          <w:color w:val="000000"/>
+          <w:sz w:val="36"/>
+          <w:szCs w:val="36"/>
+        </w:rPr>
+        <w:t xml:space="preserve"> ID &lt;option&gt;</w:t>
+      </w:r>
+    </w:p>
+    <w:p>
+      <w:pPr>
+        <w:rPr>
+          <w:rFonts w:ascii="Arial" w:hAnsi="Arial" w:cs="Arial"/>
+          <w:color w:val="000000"/>
+          <w:sz w:val="36"/>
+          <w:szCs w:val="36"/>
+        </w:rPr>
+      </w:pPr>
+      <w:r>
+        <w:rPr>
+          <w:rFonts w:ascii="Arial" w:eastAsia="Times New Roman" w:hAnsi="Arial" w:cs="Arial"/>
+          <w:color w:val="000000"/>
+          <w:sz w:val="36"/>
+          <w:szCs w:val="36"/>
+        </w:rPr>
+        <w:t>&lt;</w:t>
+      </w:r>
+      <w:proofErr w:type="spellStart"/>
+      <w:r>
+        <w:rPr>
+          <w:rFonts w:ascii="Arial" w:eastAsia="Times New Roman" w:hAnsi="Arial" w:cs="Arial"/>
+          <w:color w:val="000000"/>
+          <w:sz w:val="36"/>
+          <w:szCs w:val="36"/>
+        </w:rPr>
+        <w:t>args_list</w:t>
+      </w:r>
+      <w:proofErr w:type="spellEnd"/>
+      <w:r>
+        <w:rPr>
+          <w:rFonts w:ascii="Arial" w:eastAsia="Times New Roman" w:hAnsi="Arial" w:cs="Arial"/>
+          <w:color w:val="000000"/>
+          <w:sz w:val="36"/>
+          <w:szCs w:val="36"/>
+        </w:rPr>
+        <w:t xml:space="preserve">&gt; </w:t>
+      </w:r>
+      <w:r>
+        <w:rPr>
+          <w:rFonts w:ascii="Arial" w:eastAsia="Times New Roman" w:hAnsi="Arial" w:cs="Arial"/>
+          <w:color w:val="000000"/>
+          <w:sz w:val="36"/>
+          <w:szCs w:val="36"/>
+        </w:rPr>
+        <w:sym w:font="Wingdings" w:char="F0E0"/>
+      </w:r>
+      <w:r>
+        <w:rPr>
+          <w:rFonts w:ascii="Arial" w:eastAsia="Times New Roman" w:hAnsi="Arial" w:cs="Arial"/>
+          <w:color w:val="000000"/>
+          <w:sz w:val="36"/>
+          <w:szCs w:val="36"/>
+        </w:rPr>
+        <w:t xml:space="preserve"> &lt;OE&gt; &lt;</w:t>
+      </w:r>
+      <w:proofErr w:type="spellStart"/>
+      <w:r>
+        <w:rPr>
+          <w:rFonts w:ascii="Arial" w:eastAsia="Times New Roman" w:hAnsi="Arial" w:cs="Arial"/>
+          <w:color w:val="000000"/>
+          <w:sz w:val="36"/>
+          <w:szCs w:val="36"/>
+        </w:rPr>
+        <w:t>list_args</w:t>
+      </w:r>
+      <w:proofErr w:type="spellEnd"/>
+      <w:r>
+        <w:rPr>
+          <w:rFonts w:ascii="Arial" w:eastAsia="Times New Roman" w:hAnsi="Arial" w:cs="Arial"/>
+          <w:color w:val="000000"/>
+          <w:sz w:val="36"/>
+          <w:szCs w:val="36"/>
+        </w:rPr>
         <w:t xml:space="preserve">&gt; | </w:t>
       </w:r>
       <w:r>
         <w:rPr>
-          <w:rFonts w:ascii="Arial" w:eastAsia="Times New Roman" w:hAnsi="Arial" w:cs="Arial"/>
+          <w:rFonts w:ascii="Cambria Math" w:hAnsi="Cambria Math" w:cs="Cambria Math"/>
+          <w:color w:val="000000"/>
+          <w:sz w:val="36"/>
+          <w:szCs w:val="36"/>
+        </w:rPr>
+        <w:t>∈</w:t>
+      </w:r>
+    </w:p>
+    <w:p>
+      <w:pPr>
+        <w:rPr>
+          <w:rFonts w:ascii="Cambria Math" w:hAnsi="Cambria Math" w:cs="Cambria Math"/>
+          <w:color w:val="000000"/>
+          <w:sz w:val="36"/>
+          <w:szCs w:val="36"/>
+        </w:rPr>
+      </w:pPr>
+      <w:r>
+        <w:rPr>
+          <w:rFonts w:ascii="Arial" w:hAnsi="Arial" w:cs="Arial"/>
           <w:color w:val="000000"/>
           <w:sz w:val="36"/>
           <w:szCs w:val="36"/>
@@ -832,665 +3021,85 @@
       <w:proofErr w:type="spellStart"/>
       <w:r>
         <w:rPr>
-          <w:rFonts w:ascii="Arial" w:eastAsia="Times New Roman" w:hAnsi="Arial" w:cs="Arial"/>
-          <w:color w:val="000000"/>
-          <w:sz w:val="36"/>
-          <w:szCs w:val="36"/>
-        </w:rPr>
-        <w:t>fn_call</w:t>
-      </w:r>
-      <w:proofErr w:type="spellEnd"/>
-      <w:r>
-        <w:rPr>
-          <w:rFonts w:ascii="Arial" w:eastAsia="Times New Roman" w:hAnsi="Arial" w:cs="Arial"/>
-          <w:color w:val="000000"/>
-          <w:sz w:val="36"/>
-          <w:szCs w:val="36"/>
-        </w:rPr>
-        <w:t>&gt;</w:t>
-      </w:r>
-      <w:r>
-        <w:rPr>
-          <w:rFonts w:ascii="Arial" w:eastAsia="Times New Roman" w:hAnsi="Arial" w:cs="Arial"/>
-          <w:color w:val="000000"/>
-          <w:sz w:val="36"/>
-          <w:szCs w:val="36"/>
-        </w:rPr>
-        <w:t xml:space="preserve"> |</w:t>
-      </w:r>
-      <w:r>
-        <w:rPr>
-          <w:rFonts w:ascii="Arial" w:eastAsia="Times New Roman" w:hAnsi="Arial" w:cs="Arial"/>
-          <w:color w:val="000000"/>
-          <w:sz w:val="36"/>
-          <w:szCs w:val="36"/>
-        </w:rPr>
-        <w:t xml:space="preserve"> &lt;</w:t>
-      </w:r>
-      <w:proofErr w:type="spellStart"/>
-      <w:r>
-        <w:rPr>
-          <w:rFonts w:ascii="Arial" w:eastAsia="Times New Roman" w:hAnsi="Arial" w:cs="Arial"/>
-          <w:color w:val="000000"/>
-          <w:sz w:val="36"/>
-          <w:szCs w:val="36"/>
-        </w:rPr>
-        <w:t>trycatch_st</w:t>
-      </w:r>
-      <w:proofErr w:type="spellEnd"/>
-      <w:r>
-        <w:rPr>
-          <w:rFonts w:ascii="Arial" w:eastAsia="Times New Roman" w:hAnsi="Arial" w:cs="Arial"/>
+          <w:rFonts w:ascii="Arial" w:hAnsi="Arial" w:cs="Arial"/>
+          <w:color w:val="000000"/>
+          <w:sz w:val="36"/>
+          <w:szCs w:val="36"/>
+        </w:rPr>
+        <w:t>list_args</w:t>
+      </w:r>
+      <w:proofErr w:type="spellEnd"/>
+      <w:proofErr w:type="gramStart"/>
+      <w:r>
+        <w:rPr>
+          <w:rFonts w:ascii="Arial" w:hAnsi="Arial" w:cs="Arial"/>
+          <w:color w:val="000000"/>
+          <w:sz w:val="36"/>
+          <w:szCs w:val="36"/>
+        </w:rPr>
+        <w:t xml:space="preserve">&gt; </w:t>
+      </w:r>
+      <w:r>
+        <w:rPr>
+          <w:rFonts w:ascii="Arial" w:hAnsi="Arial" w:cs="Arial"/>
+          <w:color w:val="000000"/>
+          <w:sz w:val="36"/>
+          <w:szCs w:val="36"/>
+        </w:rPr>
+        <w:sym w:font="Wingdings" w:char="F0E0"/>
+      </w:r>
+      <w:proofErr w:type="gramEnd"/>
+      <w:r>
+        <w:rPr>
+          <w:rFonts w:ascii="Arial" w:hAnsi="Arial" w:cs="Arial"/>
+          <w:color w:val="000000"/>
+          <w:sz w:val="36"/>
+          <w:szCs w:val="36"/>
+        </w:rPr>
+        <w:t xml:space="preserve"> , &lt;OE&gt; &lt;</w:t>
+      </w:r>
+      <w:proofErr w:type="spellStart"/>
+      <w:r>
+        <w:rPr>
+          <w:rFonts w:ascii="Arial" w:hAnsi="Arial" w:cs="Arial"/>
+          <w:color w:val="000000"/>
+          <w:sz w:val="36"/>
+          <w:szCs w:val="36"/>
+        </w:rPr>
+        <w:t>list_args</w:t>
+      </w:r>
+      <w:proofErr w:type="spellEnd"/>
+      <w:r>
+        <w:rPr>
+          <w:rFonts w:ascii="Arial" w:hAnsi="Arial" w:cs="Arial"/>
           <w:color w:val="000000"/>
           <w:sz w:val="36"/>
           <w:szCs w:val="36"/>
         </w:rPr>
         <w:t xml:space="preserve">&gt; | </w:t>
       </w:r>
-      <w:proofErr w:type="spellStart"/>
-      <w:r>
-        <w:rPr>
-          <w:rFonts w:ascii="Arial" w:eastAsia="Times New Roman" w:hAnsi="Arial" w:cs="Arial"/>
-          <w:color w:val="000000"/>
-          <w:sz w:val="36"/>
-          <w:szCs w:val="36"/>
-        </w:rPr>
-        <w:t>flowcontrol</w:t>
-      </w:r>
-      <w:proofErr w:type="spellEnd"/>
-      <w:r>
-        <w:rPr>
-          <w:rFonts w:ascii="Arial" w:eastAsia="Times New Roman" w:hAnsi="Arial" w:cs="Arial"/>
-          <w:color w:val="000000"/>
-          <w:sz w:val="36"/>
-          <w:szCs w:val="36"/>
-        </w:rPr>
-        <w:t xml:space="preserve"> | &lt;</w:t>
-      </w:r>
-      <w:proofErr w:type="spellStart"/>
-      <w:r>
-        <w:rPr>
-          <w:rFonts w:ascii="Arial" w:eastAsia="Times New Roman" w:hAnsi="Arial" w:cs="Arial"/>
-          <w:color w:val="000000"/>
-          <w:sz w:val="36"/>
-          <w:szCs w:val="36"/>
-        </w:rPr>
-        <w:t>print_st</w:t>
-      </w:r>
-      <w:proofErr w:type="spellEnd"/>
-      <w:r>
-        <w:rPr>
-          <w:rFonts w:ascii="Arial" w:eastAsia="Times New Roman" w:hAnsi="Arial" w:cs="Arial"/>
-          <w:color w:val="000000"/>
-          <w:sz w:val="36"/>
-          <w:szCs w:val="36"/>
-        </w:rPr>
-        <w:t>&gt; | &lt;</w:t>
-      </w:r>
-      <w:proofErr w:type="spellStart"/>
-      <w:r>
-        <w:rPr>
-          <w:rFonts w:ascii="Arial" w:eastAsia="Times New Roman" w:hAnsi="Arial" w:cs="Arial"/>
-          <w:color w:val="000000"/>
-          <w:sz w:val="36"/>
-          <w:szCs w:val="36"/>
-        </w:rPr>
-        <w:t>input_st</w:t>
-      </w:r>
-      <w:proofErr w:type="spellEnd"/>
-      <w:r>
-        <w:rPr>
-          <w:rFonts w:ascii="Arial" w:eastAsia="Times New Roman" w:hAnsi="Arial" w:cs="Arial"/>
-          <w:color w:val="000000"/>
-          <w:sz w:val="36"/>
-          <w:szCs w:val="36"/>
-        </w:rPr>
-        <w:t>&gt; | &lt;</w:t>
-      </w:r>
-      <w:proofErr w:type="spellStart"/>
-      <w:r>
-        <w:rPr>
-          <w:rFonts w:ascii="Arial" w:eastAsia="Times New Roman" w:hAnsi="Arial" w:cs="Arial"/>
-          <w:color w:val="000000"/>
-          <w:sz w:val="36"/>
-          <w:szCs w:val="36"/>
-        </w:rPr>
-        <w:t>assgn_var</w:t>
-      </w:r>
-      <w:proofErr w:type="spellEnd"/>
-      <w:r>
-        <w:rPr>
-          <w:rFonts w:ascii="Arial" w:eastAsia="Times New Roman" w:hAnsi="Arial" w:cs="Arial"/>
-          <w:color w:val="000000"/>
-          <w:sz w:val="36"/>
-          <w:szCs w:val="36"/>
-        </w:rPr>
-        <w:t>&gt; | &lt;</w:t>
-      </w:r>
-      <w:proofErr w:type="spellStart"/>
-      <w:r>
-        <w:rPr>
-          <w:rFonts w:ascii="Arial" w:eastAsia="Times New Roman" w:hAnsi="Arial" w:cs="Arial"/>
-          <w:color w:val="000000"/>
-          <w:sz w:val="36"/>
-          <w:szCs w:val="36"/>
-        </w:rPr>
-        <w:t>assgn_arr</w:t>
-      </w:r>
-      <w:proofErr w:type="spellEnd"/>
-      <w:r>
-        <w:rPr>
-          <w:rFonts w:ascii="Arial" w:eastAsia="Times New Roman" w:hAnsi="Arial" w:cs="Arial"/>
-          <w:color w:val="000000"/>
-          <w:sz w:val="36"/>
-          <w:szCs w:val="36"/>
-        </w:rPr>
-        <w:t>&gt; | &lt;</w:t>
-      </w:r>
-      <w:proofErr w:type="spellStart"/>
-      <w:r>
-        <w:rPr>
-          <w:rFonts w:ascii="Arial" w:eastAsia="Times New Roman" w:hAnsi="Arial" w:cs="Arial"/>
-          <w:color w:val="000000"/>
-          <w:sz w:val="36"/>
-          <w:szCs w:val="36"/>
-        </w:rPr>
-        <w:t>assgn_obj</w:t>
-      </w:r>
-      <w:proofErr w:type="spellEnd"/>
-      <w:r>
-        <w:rPr>
-          <w:rFonts w:ascii="Arial" w:eastAsia="Times New Roman" w:hAnsi="Arial" w:cs="Arial"/>
-          <w:color w:val="000000"/>
-          <w:sz w:val="36"/>
-          <w:szCs w:val="36"/>
-        </w:rPr>
-        <w:t>&gt; | &lt;</w:t>
-      </w:r>
-      <w:proofErr w:type="spellStart"/>
-      <w:r>
-        <w:rPr>
-          <w:rFonts w:ascii="Arial" w:eastAsia="Times New Roman" w:hAnsi="Arial" w:cs="Arial"/>
-          <w:color w:val="000000"/>
-          <w:sz w:val="36"/>
-          <w:szCs w:val="36"/>
-        </w:rPr>
-        <w:t>assgn_dict</w:t>
-      </w:r>
-      <w:proofErr w:type="spellEnd"/>
-      <w:r>
-        <w:rPr>
-          <w:rFonts w:ascii="Arial" w:eastAsia="Times New Roman" w:hAnsi="Arial" w:cs="Arial"/>
-          <w:color w:val="000000"/>
-          <w:sz w:val="36"/>
-          <w:szCs w:val="36"/>
-        </w:rPr>
-        <w:t>&gt; | &lt;</w:t>
-      </w:r>
-      <w:proofErr w:type="spellStart"/>
-      <w:r>
-        <w:rPr>
-          <w:rFonts w:ascii="Arial" w:eastAsia="Times New Roman" w:hAnsi="Arial" w:cs="Arial"/>
-          <w:color w:val="000000"/>
-          <w:sz w:val="36"/>
-          <w:szCs w:val="36"/>
-        </w:rPr>
-        <w:t>assgn_enum</w:t>
-      </w:r>
-      <w:proofErr w:type="spellEnd"/>
-      <w:r>
-        <w:rPr>
-          <w:rFonts w:ascii="Arial" w:eastAsia="Times New Roman" w:hAnsi="Arial" w:cs="Arial"/>
-          <w:color w:val="000000"/>
-          <w:sz w:val="36"/>
-          <w:szCs w:val="36"/>
-        </w:rPr>
-        <w:t>&gt; | &lt;</w:t>
-      </w:r>
-      <w:proofErr w:type="spellStart"/>
-      <w:r>
-        <w:rPr>
-          <w:rFonts w:ascii="Arial" w:eastAsia="Times New Roman" w:hAnsi="Arial" w:cs="Arial"/>
-          <w:color w:val="000000"/>
-          <w:sz w:val="36"/>
-          <w:szCs w:val="36"/>
-        </w:rPr>
-        <w:t>incdec_st</w:t>
-      </w:r>
-      <w:proofErr w:type="spellEnd"/>
-      <w:r>
-        <w:rPr>
-          <w:rFonts w:ascii="Arial" w:eastAsia="Times New Roman" w:hAnsi="Arial" w:cs="Arial"/>
-          <w:color w:val="000000"/>
-          <w:sz w:val="36"/>
-          <w:szCs w:val="36"/>
-        </w:rPr>
-        <w:t>&gt; | &lt;</w:t>
-      </w:r>
-      <w:proofErr w:type="spellStart"/>
-      <w:r>
-        <w:rPr>
-          <w:rFonts w:ascii="Arial" w:eastAsia="Times New Roman" w:hAnsi="Arial" w:cs="Arial"/>
-          <w:color w:val="000000"/>
-          <w:sz w:val="36"/>
-          <w:szCs w:val="36"/>
-        </w:rPr>
-        <w:t>throw_st</w:t>
-      </w:r>
-      <w:proofErr w:type="spellEnd"/>
-      <w:r>
-        <w:rPr>
-          <w:rFonts w:ascii="Arial" w:eastAsia="Times New Roman" w:hAnsi="Arial" w:cs="Arial"/>
-          <w:color w:val="000000"/>
-          <w:sz w:val="36"/>
-          <w:szCs w:val="36"/>
-        </w:rPr>
-        <w:t>&gt;</w:t>
-      </w:r>
-    </w:p>
-    <w:p>
-      <w:pPr>
-        <w:rPr>
-          <w:rFonts w:ascii="Arial" w:eastAsia="Times New Roman" w:hAnsi="Arial" w:cs="Arial"/>
-          <w:color w:val="000000"/>
-          <w:sz w:val="36"/>
-          <w:szCs w:val="36"/>
-        </w:rPr>
-      </w:pPr>
-      <w:r>
-        <w:rPr>
-          <w:rFonts w:ascii="Arial" w:eastAsia="Times New Roman" w:hAnsi="Arial" w:cs="Arial"/>
-          <w:color w:val="000000"/>
-          <w:sz w:val="36"/>
-          <w:szCs w:val="36"/>
-        </w:rPr>
-        <w:t>&lt;</w:t>
-      </w:r>
-      <w:proofErr w:type="spellStart"/>
-      <w:r>
-        <w:rPr>
-          <w:rFonts w:ascii="Arial" w:eastAsia="Times New Roman" w:hAnsi="Arial" w:cs="Arial"/>
-          <w:color w:val="000000"/>
-          <w:sz w:val="36"/>
-          <w:szCs w:val="36"/>
-        </w:rPr>
-        <w:t>dec_var</w:t>
-      </w:r>
-      <w:proofErr w:type="spellEnd"/>
-      <w:r>
-        <w:rPr>
-          <w:rFonts w:ascii="Arial" w:eastAsia="Times New Roman" w:hAnsi="Arial" w:cs="Arial"/>
-          <w:color w:val="000000"/>
-          <w:sz w:val="36"/>
-          <w:szCs w:val="36"/>
-        </w:rPr>
-        <w:t xml:space="preserve">&gt; </w:t>
-      </w:r>
-      <w:r>
-        <w:rPr>
-          <w:rFonts w:ascii="Arial" w:eastAsia="Times New Roman" w:hAnsi="Arial" w:cs="Arial"/>
-          <w:color w:val="000000"/>
-          <w:sz w:val="36"/>
-          <w:szCs w:val="36"/>
-        </w:rPr>
-        <w:sym w:font="Wingdings" w:char="F0E0"/>
-      </w:r>
-      <w:r>
-        <w:rPr>
-          <w:rFonts w:ascii="Arial" w:eastAsia="Times New Roman" w:hAnsi="Arial" w:cs="Arial"/>
-          <w:color w:val="000000"/>
-          <w:sz w:val="36"/>
-          <w:szCs w:val="36"/>
-        </w:rPr>
-        <w:t xml:space="preserve"> done</w:t>
-      </w:r>
-    </w:p>
-    <w:p>
-      <w:pPr>
-        <w:rPr>
-          <w:rFonts w:ascii="Arial" w:eastAsia="Times New Roman" w:hAnsi="Arial" w:cs="Arial"/>
-          <w:color w:val="000000"/>
-          <w:sz w:val="36"/>
-          <w:szCs w:val="36"/>
-        </w:rPr>
-      </w:pPr>
-      <w:r>
-        <w:rPr>
-          <w:rFonts w:ascii="Arial" w:eastAsia="Times New Roman" w:hAnsi="Arial" w:cs="Arial"/>
-          <w:color w:val="000000"/>
-          <w:sz w:val="36"/>
-          <w:szCs w:val="36"/>
-        </w:rPr>
-        <w:t>&lt;</w:t>
-      </w:r>
-      <w:proofErr w:type="spellStart"/>
-      <w:r>
-        <w:rPr>
-          <w:rFonts w:ascii="Arial" w:eastAsia="Times New Roman" w:hAnsi="Arial" w:cs="Arial"/>
-          <w:color w:val="000000"/>
-          <w:sz w:val="36"/>
-          <w:szCs w:val="36"/>
-        </w:rPr>
-        <w:t>dec_obj</w:t>
-      </w:r>
-      <w:proofErr w:type="spellEnd"/>
-      <w:r>
-        <w:rPr>
-          <w:rFonts w:ascii="Arial" w:eastAsia="Times New Roman" w:hAnsi="Arial" w:cs="Arial"/>
-          <w:color w:val="000000"/>
-          <w:sz w:val="36"/>
-          <w:szCs w:val="36"/>
-        </w:rPr>
-        <w:t xml:space="preserve">&gt; </w:t>
-      </w:r>
-      <w:r>
-        <w:rPr>
-          <w:rFonts w:ascii="Arial" w:eastAsia="Times New Roman" w:hAnsi="Arial" w:cs="Arial"/>
-          <w:color w:val="000000"/>
-          <w:sz w:val="36"/>
-          <w:szCs w:val="36"/>
-        </w:rPr>
-        <w:sym w:font="Wingdings" w:char="F0E0"/>
-      </w:r>
-      <w:r>
-        <w:rPr>
-          <w:rFonts w:ascii="Arial" w:eastAsia="Times New Roman" w:hAnsi="Arial" w:cs="Arial"/>
-          <w:color w:val="000000"/>
-          <w:sz w:val="36"/>
-          <w:szCs w:val="36"/>
-        </w:rPr>
-        <w:t xml:space="preserve"> done</w:t>
-      </w:r>
-    </w:p>
-    <w:p>
-      <w:pPr>
-        <w:rPr>
-          <w:rFonts w:ascii="Arial" w:eastAsia="Times New Roman" w:hAnsi="Arial" w:cs="Arial"/>
-          <w:color w:val="000000"/>
-          <w:sz w:val="36"/>
-          <w:szCs w:val="36"/>
-        </w:rPr>
-      </w:pPr>
-      <w:r>
-        <w:rPr>
-          <w:rFonts w:ascii="Arial" w:eastAsia="Times New Roman" w:hAnsi="Arial" w:cs="Arial"/>
-          <w:color w:val="000000"/>
-          <w:sz w:val="36"/>
-          <w:szCs w:val="36"/>
-        </w:rPr>
-        <w:t>&lt;</w:t>
-      </w:r>
-      <w:proofErr w:type="spellStart"/>
-      <w:r>
-        <w:rPr>
-          <w:rFonts w:ascii="Arial" w:eastAsia="Times New Roman" w:hAnsi="Arial" w:cs="Arial"/>
-          <w:color w:val="000000"/>
-          <w:sz w:val="36"/>
-          <w:szCs w:val="36"/>
-        </w:rPr>
-        <w:t>dec_arr</w:t>
-      </w:r>
-      <w:proofErr w:type="spellEnd"/>
-      <w:r>
-        <w:rPr>
-          <w:rFonts w:ascii="Arial" w:eastAsia="Times New Roman" w:hAnsi="Arial" w:cs="Arial"/>
-          <w:color w:val="000000"/>
-          <w:sz w:val="36"/>
-          <w:szCs w:val="36"/>
-        </w:rPr>
-        <w:t xml:space="preserve">&gt; </w:t>
-      </w:r>
-      <w:r>
-        <w:rPr>
-          <w:rFonts w:ascii="Arial" w:eastAsia="Times New Roman" w:hAnsi="Arial" w:cs="Arial"/>
-          <w:color w:val="000000"/>
-          <w:sz w:val="36"/>
-          <w:szCs w:val="36"/>
-        </w:rPr>
-        <w:sym w:font="Wingdings" w:char="F0E0"/>
-      </w:r>
-      <w:r>
-        <w:rPr>
-          <w:rFonts w:ascii="Arial" w:eastAsia="Times New Roman" w:hAnsi="Arial" w:cs="Arial"/>
-          <w:color w:val="000000"/>
-          <w:sz w:val="36"/>
-          <w:szCs w:val="36"/>
-        </w:rPr>
-        <w:t xml:space="preserve"> done</w:t>
-      </w:r>
-    </w:p>
-    <w:p>
-      <w:pPr>
-        <w:rPr>
-          <w:rFonts w:ascii="Arial" w:eastAsia="Times New Roman" w:hAnsi="Arial" w:cs="Arial"/>
-          <w:color w:val="000000"/>
-          <w:sz w:val="36"/>
-          <w:szCs w:val="36"/>
-        </w:rPr>
-      </w:pPr>
-      <w:r>
-        <w:rPr>
-          <w:rFonts w:ascii="Arial" w:eastAsia="Times New Roman" w:hAnsi="Arial" w:cs="Arial"/>
-          <w:color w:val="000000"/>
-          <w:sz w:val="36"/>
-          <w:szCs w:val="36"/>
-        </w:rPr>
-        <w:t>&lt;</w:t>
-      </w:r>
-      <w:proofErr w:type="spellStart"/>
-      <w:r>
-        <w:rPr>
-          <w:rFonts w:ascii="Arial" w:eastAsia="Times New Roman" w:hAnsi="Arial" w:cs="Arial"/>
-          <w:color w:val="000000"/>
-          <w:sz w:val="36"/>
-          <w:szCs w:val="36"/>
-        </w:rPr>
-        <w:t>dec_dict</w:t>
-      </w:r>
-      <w:proofErr w:type="spellEnd"/>
-      <w:r>
-        <w:rPr>
-          <w:rFonts w:ascii="Arial" w:eastAsia="Times New Roman" w:hAnsi="Arial" w:cs="Arial"/>
-          <w:color w:val="000000"/>
-          <w:sz w:val="36"/>
-          <w:szCs w:val="36"/>
-        </w:rPr>
-        <w:t xml:space="preserve">&gt; </w:t>
-      </w:r>
-      <w:r>
-        <w:rPr>
-          <w:rFonts w:ascii="Arial" w:eastAsia="Times New Roman" w:hAnsi="Arial" w:cs="Arial"/>
-          <w:color w:val="000000"/>
-          <w:sz w:val="36"/>
-          <w:szCs w:val="36"/>
-        </w:rPr>
-        <w:sym w:font="Wingdings" w:char="F0E0"/>
-      </w:r>
-      <w:r>
-        <w:rPr>
-          <w:rFonts w:ascii="Arial" w:eastAsia="Times New Roman" w:hAnsi="Arial" w:cs="Arial"/>
-          <w:color w:val="000000"/>
-          <w:sz w:val="36"/>
-          <w:szCs w:val="36"/>
-        </w:rPr>
-        <w:t xml:space="preserve"> done</w:t>
-      </w:r>
-    </w:p>
-    <w:p>
-      <w:pPr>
-        <w:rPr>
-          <w:rFonts w:ascii="Arial" w:eastAsia="Times New Roman" w:hAnsi="Arial" w:cs="Arial"/>
-          <w:color w:val="000000"/>
-          <w:sz w:val="36"/>
-          <w:szCs w:val="36"/>
-        </w:rPr>
-      </w:pPr>
-      <w:r>
-        <w:rPr>
-          <w:rFonts w:ascii="Arial" w:eastAsia="Times New Roman" w:hAnsi="Arial" w:cs="Arial"/>
-          <w:color w:val="000000"/>
-          <w:sz w:val="36"/>
-          <w:szCs w:val="36"/>
-        </w:rPr>
-        <w:t>&lt;</w:t>
-      </w:r>
-      <w:proofErr w:type="spellStart"/>
-      <w:r>
-        <w:rPr>
-          <w:rFonts w:ascii="Arial" w:eastAsia="Times New Roman" w:hAnsi="Arial" w:cs="Arial"/>
-          <w:color w:val="000000"/>
-          <w:sz w:val="36"/>
-          <w:szCs w:val="36"/>
-        </w:rPr>
-        <w:t>dec_enum</w:t>
-      </w:r>
-      <w:proofErr w:type="spellEnd"/>
-      <w:r>
-        <w:rPr>
-          <w:rFonts w:ascii="Arial" w:eastAsia="Times New Roman" w:hAnsi="Arial" w:cs="Arial"/>
-          <w:color w:val="000000"/>
-          <w:sz w:val="36"/>
-          <w:szCs w:val="36"/>
-        </w:rPr>
-        <w:t xml:space="preserve">&gt; </w:t>
-      </w:r>
-      <w:r>
-        <w:rPr>
-          <w:rFonts w:ascii="Arial" w:eastAsia="Times New Roman" w:hAnsi="Arial" w:cs="Arial"/>
-          <w:color w:val="000000"/>
-          <w:sz w:val="36"/>
-          <w:szCs w:val="36"/>
-        </w:rPr>
-        <w:sym w:font="Wingdings" w:char="F0E0"/>
-      </w:r>
-      <w:r>
-        <w:rPr>
-          <w:rFonts w:ascii="Arial" w:eastAsia="Times New Roman" w:hAnsi="Arial" w:cs="Arial"/>
-          <w:color w:val="000000"/>
-          <w:sz w:val="36"/>
-          <w:szCs w:val="36"/>
-        </w:rPr>
-        <w:t xml:space="preserve"> done</w:t>
-      </w:r>
-    </w:p>
-    <w:p>
-      <w:pPr>
-        <w:rPr>
-          <w:rFonts w:ascii="Arial" w:eastAsia="Times New Roman" w:hAnsi="Arial" w:cs="Arial"/>
-          <w:color w:val="000000"/>
-          <w:sz w:val="36"/>
-          <w:szCs w:val="36"/>
-        </w:rPr>
-      </w:pPr>
-      <w:r>
-        <w:rPr>
-          <w:rFonts w:ascii="Arial" w:eastAsia="Times New Roman" w:hAnsi="Arial" w:cs="Arial"/>
-          <w:color w:val="000000"/>
-          <w:sz w:val="36"/>
-          <w:szCs w:val="36"/>
-        </w:rPr>
-        <w:t>&lt;</w:t>
-      </w:r>
-      <w:proofErr w:type="spellStart"/>
-      <w:r>
-        <w:rPr>
-          <w:rFonts w:ascii="Arial" w:eastAsia="Times New Roman" w:hAnsi="Arial" w:cs="Arial"/>
-          <w:color w:val="000000"/>
-          <w:sz w:val="36"/>
-          <w:szCs w:val="36"/>
-        </w:rPr>
-        <w:t>ifelse_st</w:t>
-      </w:r>
-      <w:proofErr w:type="spellEnd"/>
-      <w:r>
-        <w:rPr>
-          <w:rFonts w:ascii="Arial" w:eastAsia="Times New Roman" w:hAnsi="Arial" w:cs="Arial"/>
-          <w:color w:val="000000"/>
-          <w:sz w:val="36"/>
-          <w:szCs w:val="36"/>
-        </w:rPr>
-        <w:t xml:space="preserve">&gt; </w:t>
-      </w:r>
-      <w:r>
-        <w:rPr>
-          <w:rFonts w:ascii="Arial" w:eastAsia="Times New Roman" w:hAnsi="Arial" w:cs="Arial"/>
-          <w:color w:val="000000"/>
-          <w:sz w:val="36"/>
-          <w:szCs w:val="36"/>
-        </w:rPr>
-        <w:sym w:font="Wingdings" w:char="F0E0"/>
-      </w:r>
-      <w:r>
-        <w:rPr>
-          <w:rFonts w:ascii="Arial" w:eastAsia="Times New Roman" w:hAnsi="Arial" w:cs="Arial"/>
-          <w:color w:val="000000"/>
-          <w:sz w:val="36"/>
-          <w:szCs w:val="36"/>
-        </w:rPr>
-        <w:t xml:space="preserve"> </w:t>
-      </w:r>
-      <w:r>
-        <w:rPr>
-          <w:rFonts w:ascii="Arial" w:eastAsia="Times New Roman" w:hAnsi="Arial" w:cs="Arial"/>
-          <w:color w:val="000000"/>
-          <w:sz w:val="36"/>
-          <w:szCs w:val="36"/>
-        </w:rPr>
-        <w:t xml:space="preserve">if </w:t>
-      </w:r>
-      <w:proofErr w:type="gramStart"/>
-      <w:r>
-        <w:rPr>
-          <w:rFonts w:ascii="Arial" w:eastAsia="Times New Roman" w:hAnsi="Arial" w:cs="Arial"/>
-          <w:color w:val="000000"/>
-          <w:sz w:val="36"/>
-          <w:szCs w:val="36"/>
-        </w:rPr>
-        <w:t>{ &lt;</w:t>
-      </w:r>
-      <w:proofErr w:type="gramEnd"/>
-      <w:r>
-        <w:rPr>
-          <w:rFonts w:ascii="Arial" w:eastAsia="Times New Roman" w:hAnsi="Arial" w:cs="Arial"/>
-          <w:color w:val="000000"/>
-          <w:sz w:val="36"/>
-          <w:szCs w:val="36"/>
-        </w:rPr>
-        <w:t>OE&gt; } : &lt;body&gt; &lt;</w:t>
-      </w:r>
-      <w:proofErr w:type="spellStart"/>
-      <w:r>
-        <w:rPr>
-          <w:rFonts w:ascii="Arial" w:eastAsia="Times New Roman" w:hAnsi="Arial" w:cs="Arial"/>
-          <w:color w:val="000000"/>
-          <w:sz w:val="36"/>
-          <w:szCs w:val="36"/>
-        </w:rPr>
-        <w:t>else_if</w:t>
-      </w:r>
-      <w:proofErr w:type="spellEnd"/>
-      <w:r>
-        <w:rPr>
-          <w:rFonts w:ascii="Arial" w:eastAsia="Times New Roman" w:hAnsi="Arial" w:cs="Arial"/>
-          <w:color w:val="000000"/>
-          <w:sz w:val="36"/>
-          <w:szCs w:val="36"/>
-        </w:rPr>
-        <w:t>&gt; &lt;else&gt;</w:t>
-      </w:r>
-    </w:p>
-    <w:p>
-      <w:pPr>
-        <w:rPr>
-          <w:rFonts w:ascii="Arial" w:hAnsi="Arial" w:cs="Arial"/>
-          <w:color w:val="000000"/>
-          <w:sz w:val="36"/>
-          <w:szCs w:val="36"/>
-        </w:rPr>
-      </w:pPr>
-      <w:r>
-        <w:rPr>
-          <w:rFonts w:ascii="Arial" w:eastAsia="Times New Roman" w:hAnsi="Arial" w:cs="Arial"/>
+      <w:r>
+        <w:rPr>
+          <w:rFonts w:ascii="Cambria Math" w:hAnsi="Cambria Math" w:cs="Cambria Math"/>
+          <w:color w:val="000000"/>
+          <w:sz w:val="36"/>
+          <w:szCs w:val="36"/>
+        </w:rPr>
+        <w:t>∈</w:t>
+      </w:r>
+    </w:p>
+    <w:p>
+      <w:pPr>
+        <w:rPr>
+          <w:rFonts w:ascii="Arial" w:hAnsi="Arial" w:cs="Arial"/>
+          <w:color w:val="000000"/>
+          <w:sz w:val="36"/>
+          <w:szCs w:val="36"/>
+        </w:rPr>
+      </w:pPr>
+      <w:r>
+        <w:rPr>
+          <w:rFonts w:ascii="Arial" w:hAnsi="Arial" w:cs="Arial"/>
           <w:color w:val="000000"/>
           <w:sz w:val="36"/>
           <w:szCs w:val="36"/>
@@ -1501,948 +3110,6 @@
       <w:proofErr w:type="spellStart"/>
       <w:r>
         <w:rPr>
-          <w:rFonts w:ascii="Arial" w:eastAsia="Times New Roman" w:hAnsi="Arial" w:cs="Arial"/>
-          <w:color w:val="000000"/>
-          <w:sz w:val="36"/>
-          <w:szCs w:val="36"/>
-        </w:rPr>
-        <w:t>else_if</w:t>
-      </w:r>
-      <w:proofErr w:type="spellEnd"/>
-      <w:r>
-        <w:rPr>
-          <w:rFonts w:ascii="Arial" w:eastAsia="Times New Roman" w:hAnsi="Arial" w:cs="Arial"/>
-          <w:color w:val="000000"/>
-          <w:sz w:val="36"/>
-          <w:szCs w:val="36"/>
-        </w:rPr>
-        <w:t xml:space="preserve">&gt; </w:t>
-      </w:r>
-      <w:r>
-        <w:rPr>
-          <w:rFonts w:ascii="Arial" w:eastAsia="Times New Roman" w:hAnsi="Arial" w:cs="Arial"/>
-          <w:color w:val="000000"/>
-          <w:sz w:val="36"/>
-          <w:szCs w:val="36"/>
-        </w:rPr>
-        <w:sym w:font="Wingdings" w:char="F0E0"/>
-      </w:r>
-      <w:r>
-        <w:rPr>
-          <w:rFonts w:ascii="Arial" w:eastAsia="Times New Roman" w:hAnsi="Arial" w:cs="Arial"/>
-          <w:color w:val="000000"/>
-          <w:sz w:val="36"/>
-          <w:szCs w:val="36"/>
-        </w:rPr>
-        <w:t xml:space="preserve"> </w:t>
-      </w:r>
-      <w:proofErr w:type="spellStart"/>
-      <w:r>
-        <w:rPr>
-          <w:rFonts w:ascii="Arial" w:eastAsia="Times New Roman" w:hAnsi="Arial" w:cs="Arial"/>
-          <w:color w:val="000000"/>
-          <w:sz w:val="36"/>
-          <w:szCs w:val="36"/>
-        </w:rPr>
-        <w:t>Elseif</w:t>
-      </w:r>
-      <w:proofErr w:type="spellEnd"/>
-      <w:r>
-        <w:rPr>
-          <w:rFonts w:ascii="Arial" w:eastAsia="Times New Roman" w:hAnsi="Arial" w:cs="Arial"/>
-          <w:color w:val="000000"/>
-          <w:sz w:val="36"/>
-          <w:szCs w:val="36"/>
-        </w:rPr>
-        <w:t xml:space="preserve"> </w:t>
-      </w:r>
-      <w:proofErr w:type="gramStart"/>
-      <w:r>
-        <w:rPr>
-          <w:rFonts w:ascii="Arial" w:eastAsia="Times New Roman" w:hAnsi="Arial" w:cs="Arial"/>
-          <w:color w:val="000000"/>
-          <w:sz w:val="36"/>
-          <w:szCs w:val="36"/>
-        </w:rPr>
-        <w:t>{ &lt;</w:t>
-      </w:r>
-      <w:proofErr w:type="gramEnd"/>
-      <w:r>
-        <w:rPr>
-          <w:rFonts w:ascii="Arial" w:eastAsia="Times New Roman" w:hAnsi="Arial" w:cs="Arial"/>
-          <w:color w:val="000000"/>
-          <w:sz w:val="36"/>
-          <w:szCs w:val="36"/>
-        </w:rPr>
-        <w:t>OE&gt; } : &lt;body&gt; &lt;</w:t>
-      </w:r>
-      <w:proofErr w:type="spellStart"/>
-      <w:r>
-        <w:rPr>
-          <w:rFonts w:ascii="Arial" w:eastAsia="Times New Roman" w:hAnsi="Arial" w:cs="Arial"/>
-          <w:color w:val="000000"/>
-          <w:sz w:val="36"/>
-          <w:szCs w:val="36"/>
-        </w:rPr>
-        <w:t>else_if</w:t>
-      </w:r>
-      <w:proofErr w:type="spellEnd"/>
-      <w:r>
-        <w:rPr>
-          <w:rFonts w:ascii="Arial" w:eastAsia="Times New Roman" w:hAnsi="Arial" w:cs="Arial"/>
-          <w:color w:val="000000"/>
-          <w:sz w:val="36"/>
-          <w:szCs w:val="36"/>
-        </w:rPr>
-        <w:t xml:space="preserve">&gt; | </w:t>
-      </w:r>
-      <w:r>
-        <w:rPr>
-          <w:rFonts w:ascii="Arial" w:hAnsi="Arial" w:cs="Arial"/>
-          <w:color w:val="000000"/>
-          <w:sz w:val="36"/>
-          <w:szCs w:val="36"/>
-        </w:rPr>
-        <w:t>€</w:t>
-      </w:r>
-    </w:p>
-    <w:p>
-      <w:pPr>
-        <w:rPr>
-          <w:rFonts w:ascii="Arial" w:eastAsia="Times New Roman" w:hAnsi="Arial" w:cs="Arial"/>
-          <w:color w:val="000000"/>
-          <w:sz w:val="36"/>
-          <w:szCs w:val="36"/>
-        </w:rPr>
-      </w:pPr>
-      <w:r>
-        <w:rPr>
-          <w:rFonts w:ascii="Arial" w:eastAsia="Times New Roman" w:hAnsi="Arial" w:cs="Arial"/>
-          <w:color w:val="000000"/>
-          <w:sz w:val="36"/>
-          <w:szCs w:val="36"/>
-        </w:rPr>
-        <w:t>&lt;</w:t>
-      </w:r>
-      <w:proofErr w:type="gramStart"/>
-      <w:r>
-        <w:rPr>
-          <w:rFonts w:ascii="Arial" w:eastAsia="Times New Roman" w:hAnsi="Arial" w:cs="Arial"/>
-          <w:color w:val="000000"/>
-          <w:sz w:val="36"/>
-          <w:szCs w:val="36"/>
-        </w:rPr>
-        <w:t>else</w:t>
-      </w:r>
-      <w:proofErr w:type="gramEnd"/>
-      <w:r>
-        <w:rPr>
-          <w:rFonts w:ascii="Arial" w:eastAsia="Times New Roman" w:hAnsi="Arial" w:cs="Arial"/>
-          <w:color w:val="000000"/>
-          <w:sz w:val="36"/>
-          <w:szCs w:val="36"/>
-        </w:rPr>
-        <w:t xml:space="preserve">&gt; </w:t>
-      </w:r>
-      <w:r>
-        <w:rPr>
-          <w:rFonts w:ascii="Arial" w:eastAsia="Times New Roman" w:hAnsi="Arial" w:cs="Arial"/>
-          <w:color w:val="000000"/>
-          <w:sz w:val="36"/>
-          <w:szCs w:val="36"/>
-        </w:rPr>
-        <w:sym w:font="Wingdings" w:char="F0E0"/>
-      </w:r>
-      <w:r>
-        <w:rPr>
-          <w:rFonts w:ascii="Arial" w:eastAsia="Times New Roman" w:hAnsi="Arial" w:cs="Arial"/>
-          <w:color w:val="000000"/>
-          <w:sz w:val="36"/>
-          <w:szCs w:val="36"/>
-        </w:rPr>
-        <w:t xml:space="preserve"> else &lt;body&gt; | </w:t>
-      </w:r>
-      <w:r>
-        <w:rPr>
-          <w:rFonts w:ascii="Arial" w:hAnsi="Arial" w:cs="Arial"/>
-          <w:color w:val="000000"/>
-          <w:sz w:val="36"/>
-          <w:szCs w:val="36"/>
-        </w:rPr>
-        <w:t>€</w:t>
-      </w:r>
-    </w:p>
-    <w:p>
-      <w:pPr>
-        <w:rPr>
-          <w:rFonts w:ascii="Arial" w:eastAsia="Times New Roman" w:hAnsi="Arial" w:cs="Arial"/>
-          <w:color w:val="000000"/>
-          <w:sz w:val="36"/>
-          <w:szCs w:val="36"/>
-        </w:rPr>
-      </w:pPr>
-      <w:r>
-        <w:rPr>
-          <w:rFonts w:ascii="Arial" w:eastAsia="Times New Roman" w:hAnsi="Arial" w:cs="Arial"/>
-          <w:color w:val="000000"/>
-          <w:sz w:val="36"/>
-          <w:szCs w:val="36"/>
-        </w:rPr>
-        <w:t>&lt;</w:t>
-      </w:r>
-      <w:proofErr w:type="spellStart"/>
-      <w:r>
-        <w:rPr>
-          <w:rFonts w:ascii="Arial" w:eastAsia="Times New Roman" w:hAnsi="Arial" w:cs="Arial"/>
-          <w:color w:val="000000"/>
-          <w:sz w:val="36"/>
-          <w:szCs w:val="36"/>
-        </w:rPr>
-        <w:t>while_st</w:t>
-      </w:r>
-      <w:proofErr w:type="spellEnd"/>
-      <w:r>
-        <w:rPr>
-          <w:rFonts w:ascii="Arial" w:eastAsia="Times New Roman" w:hAnsi="Arial" w:cs="Arial"/>
-          <w:color w:val="000000"/>
-          <w:sz w:val="36"/>
-          <w:szCs w:val="36"/>
-        </w:rPr>
-        <w:t xml:space="preserve">&gt; </w:t>
-      </w:r>
-      <w:r>
-        <w:rPr>
-          <w:rFonts w:ascii="Arial" w:eastAsia="Times New Roman" w:hAnsi="Arial" w:cs="Arial"/>
-          <w:color w:val="000000"/>
-          <w:sz w:val="36"/>
-          <w:szCs w:val="36"/>
-        </w:rPr>
-        <w:sym w:font="Wingdings" w:char="F0E0"/>
-      </w:r>
-      <w:r>
-        <w:rPr>
-          <w:rFonts w:ascii="Arial" w:eastAsia="Times New Roman" w:hAnsi="Arial" w:cs="Arial"/>
-          <w:color w:val="000000"/>
-          <w:sz w:val="36"/>
-          <w:szCs w:val="36"/>
-        </w:rPr>
-        <w:t xml:space="preserve"> </w:t>
-      </w:r>
-      <w:r>
-        <w:rPr>
-          <w:rFonts w:ascii="Arial" w:eastAsia="Times New Roman" w:hAnsi="Arial" w:cs="Arial"/>
-          <w:color w:val="000000"/>
-          <w:sz w:val="36"/>
-          <w:szCs w:val="36"/>
-        </w:rPr>
-        <w:t xml:space="preserve">while </w:t>
-      </w:r>
-      <w:proofErr w:type="gramStart"/>
-      <w:r>
-        <w:rPr>
-          <w:rFonts w:ascii="Arial" w:eastAsia="Times New Roman" w:hAnsi="Arial" w:cs="Arial"/>
-          <w:color w:val="000000"/>
-          <w:sz w:val="36"/>
-          <w:szCs w:val="36"/>
-        </w:rPr>
-        <w:t>{ &lt;</w:t>
-      </w:r>
-      <w:proofErr w:type="gramEnd"/>
-      <w:r>
-        <w:rPr>
-          <w:rFonts w:ascii="Arial" w:eastAsia="Times New Roman" w:hAnsi="Arial" w:cs="Arial"/>
-          <w:color w:val="000000"/>
-          <w:sz w:val="36"/>
-          <w:szCs w:val="36"/>
-        </w:rPr>
-        <w:t>OE&gt; }: &lt;body&gt;</w:t>
-      </w:r>
-    </w:p>
-    <w:p>
-      <w:pPr>
-        <w:rPr>
-          <w:rFonts w:ascii="Arial" w:eastAsia="Times New Roman" w:hAnsi="Arial" w:cs="Arial"/>
-          <w:color w:val="000000"/>
-          <w:sz w:val="36"/>
-          <w:szCs w:val="36"/>
-        </w:rPr>
-      </w:pPr>
-      <w:r>
-        <w:rPr>
-          <w:rFonts w:ascii="Arial" w:eastAsia="Times New Roman" w:hAnsi="Arial" w:cs="Arial"/>
-          <w:color w:val="000000"/>
-          <w:sz w:val="36"/>
-          <w:szCs w:val="36"/>
-        </w:rPr>
-        <w:t>&lt;</w:t>
-      </w:r>
-      <w:proofErr w:type="spellStart"/>
-      <w:r>
-        <w:rPr>
-          <w:rFonts w:ascii="Arial" w:eastAsia="Times New Roman" w:hAnsi="Arial" w:cs="Arial"/>
-          <w:color w:val="000000"/>
-          <w:sz w:val="36"/>
-          <w:szCs w:val="36"/>
-        </w:rPr>
-        <w:t>instof_st</w:t>
-      </w:r>
-      <w:proofErr w:type="spellEnd"/>
-      <w:r>
-        <w:rPr>
-          <w:rFonts w:ascii="Arial" w:eastAsia="Times New Roman" w:hAnsi="Arial" w:cs="Arial"/>
-          <w:color w:val="000000"/>
-          <w:sz w:val="36"/>
-          <w:szCs w:val="36"/>
-        </w:rPr>
-        <w:t xml:space="preserve">&gt; </w:t>
-      </w:r>
-      <w:r>
-        <w:rPr>
-          <w:rFonts w:ascii="Arial" w:eastAsia="Times New Roman" w:hAnsi="Arial" w:cs="Arial"/>
-          <w:color w:val="000000"/>
-          <w:sz w:val="36"/>
-          <w:szCs w:val="36"/>
-        </w:rPr>
-        <w:sym w:font="Wingdings" w:char="F0E0"/>
-      </w:r>
-      <w:r>
-        <w:rPr>
-          <w:rFonts w:ascii="Arial" w:eastAsia="Times New Roman" w:hAnsi="Arial" w:cs="Arial"/>
-          <w:color w:val="000000"/>
-          <w:sz w:val="36"/>
-          <w:szCs w:val="36"/>
-        </w:rPr>
-        <w:t xml:space="preserve"> ID</w:t>
-      </w:r>
-      <w:r>
-        <w:rPr>
-          <w:rFonts w:ascii="Arial" w:eastAsia="Times New Roman" w:hAnsi="Arial" w:cs="Arial"/>
-          <w:color w:val="000000"/>
-          <w:sz w:val="36"/>
-          <w:szCs w:val="36"/>
-        </w:rPr>
-        <w:t xml:space="preserve"> &lt;option&gt;</w:t>
-      </w:r>
-      <w:r>
-        <w:rPr>
-          <w:rFonts w:ascii="Arial" w:eastAsia="Times New Roman" w:hAnsi="Arial" w:cs="Arial"/>
-          <w:color w:val="000000"/>
-          <w:sz w:val="36"/>
-          <w:szCs w:val="36"/>
-        </w:rPr>
-        <w:t xml:space="preserve"> </w:t>
-      </w:r>
-      <w:proofErr w:type="spellStart"/>
-      <w:r>
-        <w:rPr>
-          <w:rFonts w:ascii="Arial" w:eastAsia="Times New Roman" w:hAnsi="Arial" w:cs="Arial"/>
-          <w:color w:val="000000"/>
-          <w:sz w:val="36"/>
-          <w:szCs w:val="36"/>
-        </w:rPr>
-        <w:t>instanceof</w:t>
-      </w:r>
-      <w:proofErr w:type="spellEnd"/>
-      <w:r>
-        <w:rPr>
-          <w:rFonts w:ascii="Arial" w:eastAsia="Times New Roman" w:hAnsi="Arial" w:cs="Arial"/>
-          <w:color w:val="000000"/>
-          <w:sz w:val="36"/>
-          <w:szCs w:val="36"/>
-        </w:rPr>
-        <w:t xml:space="preserve"> ID</w:t>
-      </w:r>
-      <w:r>
-        <w:rPr>
-          <w:rFonts w:ascii="Arial" w:eastAsia="Times New Roman" w:hAnsi="Arial" w:cs="Arial"/>
-          <w:color w:val="000000"/>
-          <w:sz w:val="36"/>
-          <w:szCs w:val="36"/>
-        </w:rPr>
-        <w:t xml:space="preserve">   </w:t>
-      </w:r>
-      <w:proofErr w:type="gramStart"/>
-      <w:r>
-        <w:rPr>
-          <w:rFonts w:ascii="Arial" w:eastAsia="Times New Roman" w:hAnsi="Arial" w:cs="Arial"/>
-          <w:b/>
-          <w:bCs/>
-          <w:color w:val="000000"/>
-          <w:sz w:val="36"/>
-          <w:szCs w:val="36"/>
-        </w:rPr>
-        <w:t>( issue</w:t>
-      </w:r>
-      <w:proofErr w:type="gramEnd"/>
-      <w:r>
-        <w:rPr>
-          <w:rFonts w:ascii="Arial" w:eastAsia="Times New Roman" w:hAnsi="Arial" w:cs="Arial"/>
-          <w:b/>
-          <w:bCs/>
-          <w:color w:val="000000"/>
-          <w:sz w:val="36"/>
-          <w:szCs w:val="36"/>
-        </w:rPr>
-        <w:t xml:space="preserve"> resolved, opt added</w:t>
-      </w:r>
-      <w:r>
-        <w:rPr>
-          <w:rFonts w:ascii="Arial" w:eastAsia="Times New Roman" w:hAnsi="Arial" w:cs="Arial"/>
-          <w:b/>
-          <w:bCs/>
-          <w:color w:val="000000"/>
-          <w:sz w:val="36"/>
-          <w:szCs w:val="36"/>
-        </w:rPr>
-        <w:t>)</w:t>
-      </w:r>
-    </w:p>
-    <w:p>
-      <w:pPr>
-        <w:pStyle w:val="NormalWeb"/>
-        <w:spacing w:before="0" w:beforeAutospacing="0" w:after="0" w:afterAutospacing="0"/>
-        <w:rPr>
-          <w:rFonts w:ascii="Arial" w:hAnsi="Arial" w:cs="Arial"/>
-          <w:sz w:val="36"/>
-          <w:szCs w:val="36"/>
-        </w:rPr>
-      </w:pPr>
-      <w:r>
-        <w:rPr>
-          <w:rFonts w:ascii="Arial" w:hAnsi="Arial" w:cs="Arial"/>
-          <w:color w:val="000000"/>
-          <w:sz w:val="36"/>
-          <w:szCs w:val="36"/>
-        </w:rPr>
-        <w:t>&lt;</w:t>
-      </w:r>
-      <w:proofErr w:type="spellStart"/>
-      <w:r>
-        <w:rPr>
-          <w:rFonts w:ascii="Arial" w:hAnsi="Arial" w:cs="Arial"/>
-          <w:color w:val="000000"/>
-          <w:sz w:val="36"/>
-          <w:szCs w:val="36"/>
-        </w:rPr>
-        <w:t>return_st</w:t>
-      </w:r>
-      <w:proofErr w:type="spellEnd"/>
-      <w:r>
-        <w:rPr>
-          <w:rFonts w:ascii="Arial" w:hAnsi="Arial" w:cs="Arial"/>
-          <w:color w:val="000000"/>
-          <w:sz w:val="36"/>
-          <w:szCs w:val="36"/>
-        </w:rPr>
-        <w:t>&gt; → € | return &lt;OE&gt;</w:t>
-      </w:r>
-    </w:p>
-    <w:p>
-      <w:pPr>
-        <w:rPr>
-          <w:rFonts w:ascii="Arial" w:hAnsi="Arial" w:cs="Arial"/>
-          <w:bCs/>
-          <w:color w:val="000000"/>
-          <w:sz w:val="36"/>
-          <w:szCs w:val="36"/>
-          <w:shd w:val="clear" w:color="auto" w:fill="FFFFFF"/>
-        </w:rPr>
-      </w:pPr>
-      <w:r>
-        <w:rPr>
-          <w:rFonts w:ascii="Arial" w:hAnsi="Arial" w:cs="Arial"/>
-          <w:bCs/>
-          <w:color w:val="000000"/>
-          <w:sz w:val="36"/>
-          <w:szCs w:val="36"/>
-          <w:shd w:val="clear" w:color="auto" w:fill="FFFFFF"/>
-        </w:rPr>
-        <w:t>&lt;</w:t>
-      </w:r>
-      <w:proofErr w:type="spellStart"/>
-      <w:r>
-        <w:rPr>
-          <w:rFonts w:ascii="Arial" w:hAnsi="Arial" w:cs="Arial"/>
-          <w:bCs/>
-          <w:color w:val="000000"/>
-          <w:sz w:val="36"/>
-          <w:szCs w:val="36"/>
-          <w:shd w:val="clear" w:color="auto" w:fill="FFFFFF"/>
-        </w:rPr>
-        <w:t>fn</w:t>
-      </w:r>
-      <w:proofErr w:type="spellEnd"/>
-      <w:r>
-        <w:rPr>
-          <w:rFonts w:ascii="Arial" w:hAnsi="Arial" w:cs="Arial"/>
-          <w:bCs/>
-          <w:color w:val="000000"/>
-          <w:sz w:val="36"/>
-          <w:szCs w:val="36"/>
-          <w:shd w:val="clear" w:color="auto" w:fill="FFFFFF"/>
-        </w:rPr>
-        <w:t xml:space="preserve">-call&gt; → &lt;TS&gt; ID &lt;option&gt; </w:t>
-      </w:r>
-      <w:proofErr w:type="gramStart"/>
-      <w:r>
-        <w:rPr>
-          <w:rFonts w:ascii="Arial" w:hAnsi="Arial" w:cs="Arial"/>
-          <w:bCs/>
-          <w:color w:val="000000"/>
-          <w:sz w:val="36"/>
-          <w:szCs w:val="36"/>
-          <w:shd w:val="clear" w:color="auto" w:fill="FFFFFF"/>
-        </w:rPr>
-        <w:t>{ &lt;</w:t>
-      </w:r>
-      <w:proofErr w:type="spellStart"/>
-      <w:proofErr w:type="gramEnd"/>
-      <w:r>
-        <w:rPr>
-          <w:rFonts w:ascii="Arial" w:hAnsi="Arial" w:cs="Arial"/>
-          <w:bCs/>
-          <w:color w:val="000000"/>
-          <w:sz w:val="36"/>
-          <w:szCs w:val="36"/>
-          <w:shd w:val="clear" w:color="auto" w:fill="FFFFFF"/>
-        </w:rPr>
-        <w:t>args_list</w:t>
-      </w:r>
-      <w:proofErr w:type="spellEnd"/>
-      <w:r>
-        <w:rPr>
-          <w:rFonts w:ascii="Arial" w:hAnsi="Arial" w:cs="Arial"/>
-          <w:bCs/>
-          <w:color w:val="000000"/>
-          <w:sz w:val="36"/>
-          <w:szCs w:val="36"/>
-          <w:shd w:val="clear" w:color="auto" w:fill="FFFFFF"/>
-        </w:rPr>
-        <w:t>&gt; }</w:t>
-      </w:r>
-    </w:p>
-    <w:p>
-      <w:pPr>
-        <w:rPr>
-          <w:rFonts w:ascii="Arial" w:eastAsia="Times New Roman" w:hAnsi="Arial" w:cs="Arial"/>
-          <w:color w:val="000000"/>
-          <w:sz w:val="36"/>
-          <w:szCs w:val="36"/>
-        </w:rPr>
-      </w:pPr>
-      <w:r>
-        <w:rPr>
-          <w:rFonts w:ascii="Arial" w:hAnsi="Arial" w:cs="Arial"/>
-          <w:bCs/>
-          <w:color w:val="000000"/>
-          <w:sz w:val="36"/>
-          <w:szCs w:val="36"/>
-          <w:shd w:val="clear" w:color="auto" w:fill="FFFFFF"/>
-        </w:rPr>
-        <w:t xml:space="preserve">&lt;TS&gt; </w:t>
-      </w:r>
-      <w:r>
-        <w:rPr>
-          <w:rFonts w:ascii="Arial" w:hAnsi="Arial" w:cs="Arial"/>
-          <w:bCs/>
-          <w:color w:val="000000"/>
-          <w:sz w:val="36"/>
-          <w:szCs w:val="36"/>
-          <w:shd w:val="clear" w:color="auto" w:fill="FFFFFF"/>
-        </w:rPr>
-        <w:sym w:font="Wingdings" w:char="F0E0"/>
-      </w:r>
-      <w:r>
-        <w:rPr>
-          <w:rFonts w:ascii="Arial" w:hAnsi="Arial" w:cs="Arial"/>
-          <w:bCs/>
-          <w:color w:val="000000"/>
-          <w:sz w:val="36"/>
-          <w:szCs w:val="36"/>
-          <w:shd w:val="clear" w:color="auto" w:fill="FFFFFF"/>
-        </w:rPr>
-        <w:t xml:space="preserve"> </w:t>
-      </w:r>
-      <w:proofErr w:type="gramStart"/>
-      <w:r>
-        <w:rPr>
-          <w:rFonts w:ascii="Arial" w:hAnsi="Arial" w:cs="Arial"/>
-          <w:bCs/>
-          <w:color w:val="000000"/>
-          <w:sz w:val="36"/>
-          <w:szCs w:val="36"/>
-          <w:shd w:val="clear" w:color="auto" w:fill="FFFFFF"/>
-        </w:rPr>
-        <w:t>TS .</w:t>
-      </w:r>
-      <w:proofErr w:type="gramEnd"/>
-      <w:r>
-        <w:rPr>
-          <w:rFonts w:ascii="Arial" w:hAnsi="Arial" w:cs="Arial"/>
-          <w:bCs/>
-          <w:color w:val="000000"/>
-          <w:sz w:val="36"/>
-          <w:szCs w:val="36"/>
-          <w:shd w:val="clear" w:color="auto" w:fill="FFFFFF"/>
-        </w:rPr>
-        <w:t xml:space="preserve"> </w:t>
-      </w:r>
-      <w:r>
-        <w:rPr>
-          <w:rFonts w:ascii="Arial" w:eastAsia="Times New Roman" w:hAnsi="Arial" w:cs="Arial"/>
-          <w:color w:val="000000"/>
-          <w:sz w:val="36"/>
-          <w:szCs w:val="36"/>
-        </w:rPr>
-        <w:t xml:space="preserve">|  € </w:t>
-      </w:r>
-    </w:p>
-    <w:p>
-      <w:pPr>
-        <w:pStyle w:val="NormalWeb"/>
-        <w:spacing w:before="0" w:beforeAutospacing="0" w:after="0" w:afterAutospacing="0"/>
-        <w:rPr>
-          <w:rFonts w:ascii="Arial" w:hAnsi="Arial" w:cs="Arial"/>
-          <w:color w:val="000000"/>
-          <w:sz w:val="36"/>
-          <w:szCs w:val="36"/>
-        </w:rPr>
-      </w:pPr>
-      <w:r>
-        <w:rPr>
-          <w:rFonts w:ascii="Arial" w:hAnsi="Arial" w:cs="Arial"/>
-          <w:color w:val="000000"/>
-          <w:sz w:val="36"/>
-          <w:szCs w:val="36"/>
-        </w:rPr>
-        <w:t>&lt;</w:t>
-      </w:r>
-      <w:proofErr w:type="gramStart"/>
-      <w:r>
-        <w:rPr>
-          <w:rFonts w:ascii="Arial" w:hAnsi="Arial" w:cs="Arial"/>
-          <w:color w:val="000000"/>
-          <w:sz w:val="36"/>
-          <w:szCs w:val="36"/>
-        </w:rPr>
-        <w:t>option</w:t>
-      </w:r>
-      <w:proofErr w:type="gramEnd"/>
-      <w:r>
-        <w:rPr>
-          <w:rFonts w:ascii="Arial" w:hAnsi="Arial" w:cs="Arial"/>
-          <w:color w:val="000000"/>
-          <w:sz w:val="36"/>
-          <w:szCs w:val="36"/>
-        </w:rPr>
-        <w:t xml:space="preserve">&gt; → </w:t>
-      </w:r>
-      <w:r>
-        <w:rPr>
-          <w:rFonts w:ascii="Cambria Math" w:hAnsi="Cambria Math" w:cs="Cambria Math"/>
-          <w:color w:val="000000"/>
-          <w:sz w:val="36"/>
-          <w:szCs w:val="36"/>
-        </w:rPr>
-        <w:t>∈</w:t>
-      </w:r>
-      <w:r>
-        <w:rPr>
-          <w:rFonts w:ascii="Arial" w:hAnsi="Arial" w:cs="Arial"/>
-          <w:color w:val="000000"/>
-          <w:sz w:val="36"/>
-          <w:szCs w:val="36"/>
-        </w:rPr>
-        <w:t xml:space="preserve"> | . ID &lt;option&gt; | </w:t>
-      </w:r>
-      <w:proofErr w:type="gramStart"/>
-      <w:r>
-        <w:rPr>
-          <w:rFonts w:ascii="Arial" w:hAnsi="Arial" w:cs="Arial"/>
-          <w:color w:val="000000"/>
-          <w:sz w:val="36"/>
-          <w:szCs w:val="36"/>
-        </w:rPr>
-        <w:t>[ &lt;</w:t>
-      </w:r>
-      <w:proofErr w:type="spellStart"/>
-      <w:proofErr w:type="gramEnd"/>
-      <w:r>
-        <w:rPr>
-          <w:rFonts w:ascii="Arial" w:hAnsi="Arial" w:cs="Arial"/>
-          <w:color w:val="000000"/>
-          <w:sz w:val="36"/>
-          <w:szCs w:val="36"/>
-        </w:rPr>
-        <w:t>exp</w:t>
-      </w:r>
-      <w:proofErr w:type="spellEnd"/>
-      <w:r>
-        <w:rPr>
-          <w:rFonts w:ascii="Arial" w:hAnsi="Arial" w:cs="Arial"/>
-          <w:color w:val="000000"/>
-          <w:sz w:val="36"/>
-          <w:szCs w:val="36"/>
-        </w:rPr>
-        <w:t>&gt; ] &lt;option&gt; | ( &lt;</w:t>
-      </w:r>
-      <w:proofErr w:type="spellStart"/>
-      <w:r>
-        <w:rPr>
-          <w:rFonts w:ascii="Arial" w:hAnsi="Arial" w:cs="Arial"/>
-          <w:color w:val="000000"/>
-          <w:sz w:val="36"/>
-          <w:szCs w:val="36"/>
-        </w:rPr>
-        <w:t>args_list</w:t>
-      </w:r>
-      <w:proofErr w:type="spellEnd"/>
-      <w:r>
-        <w:rPr>
-          <w:rFonts w:ascii="Arial" w:hAnsi="Arial" w:cs="Arial"/>
-          <w:color w:val="000000"/>
-          <w:sz w:val="36"/>
-          <w:szCs w:val="36"/>
-        </w:rPr>
-        <w:t>&gt; ) &lt;option2&gt;</w:t>
-      </w:r>
-    </w:p>
-    <w:p>
-      <w:pPr>
-        <w:pStyle w:val="NormalWeb"/>
-        <w:spacing w:before="0" w:beforeAutospacing="0" w:after="0" w:afterAutospacing="0"/>
-        <w:rPr>
-          <w:rFonts w:ascii="Arial" w:hAnsi="Arial" w:cs="Arial"/>
-          <w:color w:val="000000"/>
-          <w:sz w:val="36"/>
-          <w:szCs w:val="36"/>
-        </w:rPr>
-      </w:pPr>
-      <w:r>
-        <w:rPr>
-          <w:rFonts w:ascii="Arial" w:hAnsi="Arial" w:cs="Arial"/>
-          <w:color w:val="000000"/>
-          <w:sz w:val="36"/>
-          <w:szCs w:val="36"/>
-        </w:rPr>
-        <w:t xml:space="preserve">&lt;option2&gt; </w:t>
-      </w:r>
-      <w:proofErr w:type="gramStart"/>
-      <w:r>
-        <w:rPr>
-          <w:rFonts w:ascii="Arial" w:hAnsi="Arial" w:cs="Arial"/>
-          <w:color w:val="000000"/>
-          <w:sz w:val="36"/>
-          <w:szCs w:val="36"/>
-        </w:rPr>
-        <w:t>→ .</w:t>
-      </w:r>
-      <w:proofErr w:type="gramEnd"/>
-      <w:r>
-        <w:rPr>
-          <w:rFonts w:ascii="Arial" w:hAnsi="Arial" w:cs="Arial"/>
-          <w:color w:val="000000"/>
-          <w:sz w:val="36"/>
-          <w:szCs w:val="36"/>
-        </w:rPr>
-        <w:t xml:space="preserve"> ID &lt;option&gt;</w:t>
-      </w:r>
-    </w:p>
-    <w:p>
-      <w:pPr>
-        <w:rPr>
-          <w:rFonts w:ascii="Arial" w:hAnsi="Arial" w:cs="Arial"/>
-          <w:color w:val="000000"/>
-          <w:sz w:val="36"/>
-          <w:szCs w:val="36"/>
-        </w:rPr>
-      </w:pPr>
-      <w:r>
-        <w:rPr>
-          <w:rFonts w:ascii="Arial" w:eastAsia="Times New Roman" w:hAnsi="Arial" w:cs="Arial"/>
-          <w:color w:val="000000"/>
-          <w:sz w:val="36"/>
-          <w:szCs w:val="36"/>
-        </w:rPr>
-        <w:t>&lt;</w:t>
-      </w:r>
-      <w:proofErr w:type="spellStart"/>
-      <w:r>
-        <w:rPr>
-          <w:rFonts w:ascii="Arial" w:eastAsia="Times New Roman" w:hAnsi="Arial" w:cs="Arial"/>
-          <w:color w:val="000000"/>
-          <w:sz w:val="36"/>
-          <w:szCs w:val="36"/>
-        </w:rPr>
-        <w:t>args_list</w:t>
-      </w:r>
-      <w:proofErr w:type="spellEnd"/>
-      <w:r>
-        <w:rPr>
-          <w:rFonts w:ascii="Arial" w:eastAsia="Times New Roman" w:hAnsi="Arial" w:cs="Arial"/>
-          <w:color w:val="000000"/>
-          <w:sz w:val="36"/>
-          <w:szCs w:val="36"/>
-        </w:rPr>
-        <w:t xml:space="preserve">&gt; </w:t>
-      </w:r>
-      <w:r>
-        <w:rPr>
-          <w:rFonts w:ascii="Arial" w:eastAsia="Times New Roman" w:hAnsi="Arial" w:cs="Arial"/>
-          <w:color w:val="000000"/>
-          <w:sz w:val="36"/>
-          <w:szCs w:val="36"/>
-        </w:rPr>
-        <w:sym w:font="Wingdings" w:char="F0E0"/>
-      </w:r>
-      <w:r>
-        <w:rPr>
-          <w:rFonts w:ascii="Arial" w:eastAsia="Times New Roman" w:hAnsi="Arial" w:cs="Arial"/>
-          <w:color w:val="000000"/>
-          <w:sz w:val="36"/>
-          <w:szCs w:val="36"/>
-        </w:rPr>
-        <w:t xml:space="preserve"> &lt;OE&gt; &lt;</w:t>
-      </w:r>
-      <w:proofErr w:type="spellStart"/>
-      <w:r>
-        <w:rPr>
-          <w:rFonts w:ascii="Arial" w:eastAsia="Times New Roman" w:hAnsi="Arial" w:cs="Arial"/>
-          <w:color w:val="000000"/>
-          <w:sz w:val="36"/>
-          <w:szCs w:val="36"/>
-        </w:rPr>
-        <w:t>list_args</w:t>
-      </w:r>
-      <w:proofErr w:type="spellEnd"/>
-      <w:r>
-        <w:rPr>
-          <w:rFonts w:ascii="Arial" w:eastAsia="Times New Roman" w:hAnsi="Arial" w:cs="Arial"/>
-          <w:color w:val="000000"/>
-          <w:sz w:val="36"/>
-          <w:szCs w:val="36"/>
-        </w:rPr>
-        <w:t xml:space="preserve">&gt; | </w:t>
-      </w:r>
-      <w:r>
-        <w:rPr>
-          <w:rFonts w:ascii="Cambria Math" w:hAnsi="Cambria Math" w:cs="Cambria Math"/>
-          <w:color w:val="000000"/>
-          <w:sz w:val="36"/>
-          <w:szCs w:val="36"/>
-        </w:rPr>
-        <w:t>∈</w:t>
-      </w:r>
-    </w:p>
-    <w:p>
-      <w:pPr>
-        <w:rPr>
-          <w:rFonts w:ascii="Cambria Math" w:hAnsi="Cambria Math" w:cs="Cambria Math"/>
-          <w:color w:val="000000"/>
-          <w:sz w:val="36"/>
-          <w:szCs w:val="36"/>
-        </w:rPr>
-      </w:pPr>
-      <w:r>
-        <w:rPr>
-          <w:rFonts w:ascii="Arial" w:hAnsi="Arial" w:cs="Arial"/>
-          <w:color w:val="000000"/>
-          <w:sz w:val="36"/>
-          <w:szCs w:val="36"/>
-        </w:rPr>
-        <w:t>&lt;</w:t>
-      </w:r>
-      <w:proofErr w:type="spellStart"/>
-      <w:r>
-        <w:rPr>
-          <w:rFonts w:ascii="Arial" w:hAnsi="Arial" w:cs="Arial"/>
-          <w:color w:val="000000"/>
-          <w:sz w:val="36"/>
-          <w:szCs w:val="36"/>
-        </w:rPr>
-        <w:t>list_args</w:t>
-      </w:r>
-      <w:proofErr w:type="spellEnd"/>
-      <w:proofErr w:type="gramStart"/>
-      <w:r>
-        <w:rPr>
-          <w:rFonts w:ascii="Arial" w:hAnsi="Arial" w:cs="Arial"/>
-          <w:color w:val="000000"/>
-          <w:sz w:val="36"/>
-          <w:szCs w:val="36"/>
-        </w:rPr>
-        <w:t xml:space="preserve">&gt; </w:t>
-      </w:r>
-      <w:r>
-        <w:rPr>
-          <w:rFonts w:ascii="Arial" w:hAnsi="Arial" w:cs="Arial"/>
-          <w:color w:val="000000"/>
-          <w:sz w:val="36"/>
-          <w:szCs w:val="36"/>
-        </w:rPr>
-        <w:sym w:font="Wingdings" w:char="F0E0"/>
-      </w:r>
-      <w:proofErr w:type="gramEnd"/>
-      <w:r>
-        <w:rPr>
-          <w:rFonts w:ascii="Arial" w:hAnsi="Arial" w:cs="Arial"/>
-          <w:color w:val="000000"/>
-          <w:sz w:val="36"/>
-          <w:szCs w:val="36"/>
-        </w:rPr>
-        <w:t xml:space="preserve"> , &lt;OE&gt; &lt;</w:t>
-      </w:r>
-      <w:proofErr w:type="spellStart"/>
-      <w:r>
-        <w:rPr>
-          <w:rFonts w:ascii="Arial" w:hAnsi="Arial" w:cs="Arial"/>
-          <w:color w:val="000000"/>
-          <w:sz w:val="36"/>
-          <w:szCs w:val="36"/>
-        </w:rPr>
-        <w:t>list_args</w:t>
-      </w:r>
-      <w:proofErr w:type="spellEnd"/>
-      <w:r>
-        <w:rPr>
-          <w:rFonts w:ascii="Arial" w:hAnsi="Arial" w:cs="Arial"/>
-          <w:color w:val="000000"/>
-          <w:sz w:val="36"/>
-          <w:szCs w:val="36"/>
-        </w:rPr>
-        <w:t xml:space="preserve">&gt; | </w:t>
-      </w:r>
-      <w:r>
-        <w:rPr>
-          <w:rFonts w:ascii="Cambria Math" w:hAnsi="Cambria Math" w:cs="Cambria Math"/>
-          <w:color w:val="000000"/>
-          <w:sz w:val="36"/>
-          <w:szCs w:val="36"/>
-        </w:rPr>
-        <w:t>∈</w:t>
-      </w:r>
-    </w:p>
-    <w:p>
-      <w:pPr>
-        <w:rPr>
-          <w:rFonts w:ascii="Arial" w:hAnsi="Arial" w:cs="Arial"/>
-          <w:color w:val="000000"/>
-          <w:sz w:val="36"/>
-          <w:szCs w:val="36"/>
-        </w:rPr>
-      </w:pPr>
-      <w:r>
-        <w:rPr>
-          <w:rFonts w:ascii="Arial" w:hAnsi="Arial" w:cs="Arial"/>
-          <w:color w:val="000000"/>
-          <w:sz w:val="36"/>
-          <w:szCs w:val="36"/>
-        </w:rPr>
-        <w:t>&lt;</w:t>
-      </w:r>
-      <w:proofErr w:type="spellStart"/>
-      <w:r>
-        <w:rPr>
           <w:rFonts w:ascii="Arial" w:hAnsi="Arial" w:cs="Arial"/>
           <w:color w:val="000000"/>
           <w:sz w:val="36"/>
@@ -3008,7 +3675,6 @@
           <w:sz w:val="36"/>
           <w:szCs w:val="36"/>
         </w:rPr>
-        <w:lastRenderedPageBreak/>
         <w:t>&lt;</w:t>
       </w:r>
       <w:proofErr w:type="spellStart"/>
@@ -3285,8 +3951,6 @@
         </w:rPr>
         <w:t>∈</w:t>
       </w:r>
-      <w:bookmarkStart w:id="0" w:name="_GoBack"/>
-      <w:bookmarkEnd w:id="0"/>
     </w:p>
     <w:p>
       <w:pPr>

--- a/syntax analyzer/CFGs/main.docx
+++ b/syntax analyzer/CFGs/main.docx
@@ -43,83 +43,90 @@
           <w:rFonts w:ascii="Arial Black" w:hAnsi="Arial Black"/>
           <w:sz w:val="30"/>
         </w:rPr>
-        <w:t>Int</w:t>
-      </w:r>
-      <w:proofErr w:type="spellEnd"/>
+        <w:t>DT</w:t>
+      </w:r>
       <w:r>
         <w:rPr>
           <w:rFonts w:ascii="Arial Black" w:hAnsi="Arial Black"/>
           <w:sz w:val="30"/>
         </w:rPr>
-        <w:t xml:space="preserve"> main {} (</w:t>
-      </w:r>
-    </w:p>
-    <w:p>
-      <w:pPr>
+        <w:t>main</w:t>
+      </w:r>
+      <w:proofErr w:type="spellEnd"/>
+      <w:r>
         <w:rPr>
           <w:rFonts w:ascii="Arial Black" w:hAnsi="Arial Black"/>
           <w:sz w:val="30"/>
         </w:rPr>
-      </w:pPr>
-      <w:r>
+        <w:t xml:space="preserve"> {} (</w:t>
+      </w:r>
+    </w:p>
+    <w:p>
+      <w:pPr>
         <w:rPr>
           <w:rFonts w:ascii="Arial Black" w:hAnsi="Arial Black"/>
           <w:sz w:val="30"/>
         </w:rPr>
-        <w:tab/>
-      </w:r>
-      <w:proofErr w:type="gramStart"/>
+      </w:pPr>
       <w:r>
         <w:rPr>
           <w:rFonts w:ascii="Arial Black" w:hAnsi="Arial Black"/>
           <w:sz w:val="30"/>
         </w:rPr>
-        <w:t>Print{</w:t>
-      </w:r>
-      <w:proofErr w:type="gramEnd"/>
+        <w:tab/>
+      </w:r>
+      <w:proofErr w:type="gramStart"/>
       <w:r>
         <w:rPr>
           <w:rFonts w:ascii="Arial Black" w:hAnsi="Arial Black"/>
           <w:sz w:val="30"/>
         </w:rPr>
-        <w:t>“hello”}</w:t>
-      </w:r>
-    </w:p>
-    <w:p>
-      <w:pPr>
+        <w:t>Print{</w:t>
+      </w:r>
+      <w:proofErr w:type="gramEnd"/>
+      <w:r>
         <w:rPr>
           <w:rFonts w:ascii="Arial Black" w:hAnsi="Arial Black"/>
           <w:sz w:val="30"/>
         </w:rPr>
-      </w:pPr>
-      <w:r>
+        <w:t>“hello”}</w:t>
+      </w:r>
+    </w:p>
+    <w:p>
+      <w:pPr>
         <w:rPr>
           <w:rFonts w:ascii="Arial Black" w:hAnsi="Arial Black"/>
           <w:sz w:val="30"/>
         </w:rPr>
-        <w:t>)</w:t>
-      </w:r>
+      </w:pPr>
       <w:r>
         <w:rPr>
           <w:rFonts w:ascii="Arial Black" w:hAnsi="Arial Black"/>
           <w:sz w:val="30"/>
         </w:rPr>
-        <w:t xml:space="preserve"> ye syntax parse krke </w:t>
-      </w:r>
-      <w:proofErr w:type="spellStart"/>
+        <w:t>)</w:t>
+      </w:r>
       <w:r>
         <w:rPr>
           <w:rFonts w:ascii="Arial Black" w:hAnsi="Arial Black"/>
           <w:sz w:val="30"/>
         </w:rPr>
-        <w:t>dekhna</w:t>
-      </w:r>
-      <w:proofErr w:type="spellEnd"/>
+        <w:t xml:space="preserve"> ye syntax parse krke </w:t>
+      </w:r>
+      <w:proofErr w:type="spellStart"/>
       <w:r>
         <w:rPr>
           <w:rFonts w:ascii="Arial Black" w:hAnsi="Arial Black"/>
           <w:sz w:val="30"/>
         </w:rPr>
+        <w:t>dekhna</w:t>
+      </w:r>
+      <w:proofErr w:type="spellEnd"/>
+      <w:r>
+        <w:rPr>
+          <w:rFonts w:ascii="Arial Black" w:hAnsi="Arial Black"/>
+          <w:sz w:val="30"/>
+        </w:rPr>
         <w:t xml:space="preserve"> h S se!</w:t>
       </w:r>
     </w:p>
@@ -179,7 +186,17 @@
           <w:sz w:val="36"/>
           <w:szCs w:val="36"/>
         </w:rPr>
-        <w:t xml:space="preserve"> &lt;defs&gt; DT ID { } : </w:t>
+        <w:t xml:space="preserve"> </w:t>
+      </w:r>
+      <w:bookmarkStart w:id="0" w:name="_GoBack"/>
+      <w:bookmarkEnd w:id="0"/>
+      <w:r>
+        <w:rPr>
+          <w:rFonts w:ascii="Arial" w:hAnsi="Arial" w:cs="Arial"/>
+          <w:sz w:val="36"/>
+          <w:szCs w:val="36"/>
+        </w:rPr>
+        <w:t xml:space="preserve">DT ID { } : </w:t>
       </w:r>
       <w:r>
         <w:rPr>
@@ -934,16 +951,7 @@
           <w:sz w:val="36"/>
           <w:szCs w:val="36"/>
         </w:rPr>
-        <w:t>&gt;</w:t>
-      </w:r>
-      <w:r>
-        <w:rPr>
-          <w:rFonts w:ascii="Arial" w:eastAsia="Times New Roman" w:hAnsi="Arial" w:cs="Arial"/>
-          <w:color w:val="000000"/>
-          <w:sz w:val="36"/>
-          <w:szCs w:val="36"/>
-        </w:rPr>
-        <w:t xml:space="preserve"> </w:t>
+        <w:t xml:space="preserve">&gt; </w:t>
       </w:r>
     </w:p>
     <w:p>
@@ -980,16 +988,7 @@
           <w:sz w:val="36"/>
           <w:szCs w:val="36"/>
         </w:rPr>
-        <w:t xml:space="preserve"> </w:t>
-      </w:r>
-      <w:r>
-        <w:rPr>
-          <w:rFonts w:ascii="Arial" w:eastAsia="Times New Roman" w:hAnsi="Arial" w:cs="Arial"/>
-          <w:color w:val="000000"/>
-          <w:sz w:val="36"/>
-          <w:szCs w:val="36"/>
-        </w:rPr>
-        <w:t>&lt;</w:t>
+        <w:t xml:space="preserve"> &lt;</w:t>
       </w:r>
       <w:proofErr w:type="spellStart"/>
       <w:r>
@@ -1227,6 +1226,754 @@
           <w:sz w:val="36"/>
           <w:szCs w:val="36"/>
         </w:rPr>
+        <w:t xml:space="preserve"> &lt;</w:t>
+      </w:r>
+      <w:proofErr w:type="spellStart"/>
+      <w:r>
+        <w:rPr>
+          <w:rFonts w:ascii="Arial" w:eastAsia="Times New Roman" w:hAnsi="Arial" w:cs="Arial"/>
+          <w:color w:val="000000"/>
+          <w:sz w:val="36"/>
+          <w:szCs w:val="36"/>
+        </w:rPr>
+        <w:t>trycatch_st</w:t>
+      </w:r>
+      <w:proofErr w:type="spellEnd"/>
+      <w:r>
+        <w:rPr>
+          <w:rFonts w:ascii="Arial" w:eastAsia="Times New Roman" w:hAnsi="Arial" w:cs="Arial"/>
+          <w:color w:val="000000"/>
+          <w:sz w:val="36"/>
+          <w:szCs w:val="36"/>
+        </w:rPr>
+        <w:t>&gt;</w:t>
+      </w:r>
+    </w:p>
+    <w:p>
+      <w:pPr>
+        <w:rPr>
+          <w:rFonts w:ascii="Arial" w:eastAsia="Times New Roman" w:hAnsi="Arial" w:cs="Arial"/>
+          <w:color w:val="000000"/>
+          <w:sz w:val="36"/>
+          <w:szCs w:val="36"/>
+        </w:rPr>
+      </w:pPr>
+      <w:r>
+        <w:rPr>
+          <w:rFonts w:ascii="Arial" w:eastAsia="Times New Roman" w:hAnsi="Arial" w:cs="Arial"/>
+          <w:color w:val="000000"/>
+          <w:sz w:val="36"/>
+          <w:szCs w:val="36"/>
+        </w:rPr>
+        <w:t xml:space="preserve">&lt;SST&gt; </w:t>
+      </w:r>
+      <w:r>
+        <w:rPr>
+          <w:rFonts w:ascii="Arial" w:eastAsia="Times New Roman" w:hAnsi="Arial" w:cs="Arial"/>
+          <w:color w:val="000000"/>
+          <w:sz w:val="36"/>
+          <w:szCs w:val="36"/>
+        </w:rPr>
+        <w:sym w:font="Wingdings" w:char="F0E0"/>
+      </w:r>
+      <w:r>
+        <w:rPr>
+          <w:rFonts w:ascii="Arial" w:eastAsia="Times New Roman" w:hAnsi="Arial" w:cs="Arial"/>
+          <w:color w:val="000000"/>
+          <w:sz w:val="36"/>
+          <w:szCs w:val="36"/>
+        </w:rPr>
+        <w:t xml:space="preserve"> &lt;</w:t>
+      </w:r>
+      <w:proofErr w:type="spellStart"/>
+      <w:r>
+        <w:rPr>
+          <w:rFonts w:ascii="Arial" w:eastAsia="Times New Roman" w:hAnsi="Arial" w:cs="Arial"/>
+          <w:color w:val="000000"/>
+          <w:sz w:val="36"/>
+          <w:szCs w:val="36"/>
+        </w:rPr>
+        <w:t>print_st</w:t>
+      </w:r>
+      <w:proofErr w:type="spellEnd"/>
+      <w:r>
+        <w:rPr>
+          <w:rFonts w:ascii="Arial" w:eastAsia="Times New Roman" w:hAnsi="Arial" w:cs="Arial"/>
+          <w:color w:val="000000"/>
+          <w:sz w:val="36"/>
+          <w:szCs w:val="36"/>
+        </w:rPr>
+        <w:t>&gt;</w:t>
+      </w:r>
+    </w:p>
+    <w:p>
+      <w:pPr>
+        <w:rPr>
+          <w:rFonts w:ascii="Arial" w:eastAsia="Times New Roman" w:hAnsi="Arial" w:cs="Arial"/>
+          <w:color w:val="000000"/>
+          <w:sz w:val="36"/>
+          <w:szCs w:val="36"/>
+        </w:rPr>
+      </w:pPr>
+      <w:r>
+        <w:rPr>
+          <w:rFonts w:ascii="Arial" w:eastAsia="Times New Roman" w:hAnsi="Arial" w:cs="Arial"/>
+          <w:color w:val="000000"/>
+          <w:sz w:val="36"/>
+          <w:szCs w:val="36"/>
+        </w:rPr>
+        <w:t xml:space="preserve">&lt;SST&gt; </w:t>
+      </w:r>
+      <w:r>
+        <w:rPr>
+          <w:rFonts w:ascii="Arial" w:eastAsia="Times New Roman" w:hAnsi="Arial" w:cs="Arial"/>
+          <w:color w:val="000000"/>
+          <w:sz w:val="36"/>
+          <w:szCs w:val="36"/>
+        </w:rPr>
+        <w:sym w:font="Wingdings" w:char="F0E0"/>
+      </w:r>
+      <w:r>
+        <w:rPr>
+          <w:rFonts w:ascii="Arial" w:eastAsia="Times New Roman" w:hAnsi="Arial" w:cs="Arial"/>
+          <w:color w:val="000000"/>
+          <w:sz w:val="36"/>
+          <w:szCs w:val="36"/>
+        </w:rPr>
+        <w:t xml:space="preserve"> &lt;</w:t>
+      </w:r>
+      <w:proofErr w:type="spellStart"/>
+      <w:r>
+        <w:rPr>
+          <w:rFonts w:ascii="Arial" w:eastAsia="Times New Roman" w:hAnsi="Arial" w:cs="Arial"/>
+          <w:color w:val="000000"/>
+          <w:sz w:val="36"/>
+          <w:szCs w:val="36"/>
+        </w:rPr>
+        <w:t>input_st</w:t>
+      </w:r>
+      <w:proofErr w:type="spellEnd"/>
+      <w:r>
+        <w:rPr>
+          <w:rFonts w:ascii="Arial" w:eastAsia="Times New Roman" w:hAnsi="Arial" w:cs="Arial"/>
+          <w:color w:val="000000"/>
+          <w:sz w:val="36"/>
+          <w:szCs w:val="36"/>
+        </w:rPr>
+        <w:t>&gt;</w:t>
+      </w:r>
+    </w:p>
+    <w:p>
+      <w:pPr>
+        <w:rPr>
+          <w:rFonts w:ascii="Arial" w:eastAsia="Times New Roman" w:hAnsi="Arial" w:cs="Arial"/>
+          <w:color w:val="000000"/>
+          <w:sz w:val="36"/>
+          <w:szCs w:val="36"/>
+        </w:rPr>
+      </w:pPr>
+      <w:r>
+        <w:rPr>
+          <w:rFonts w:ascii="Arial" w:eastAsia="Times New Roman" w:hAnsi="Arial" w:cs="Arial"/>
+          <w:color w:val="000000"/>
+          <w:sz w:val="36"/>
+          <w:szCs w:val="36"/>
+        </w:rPr>
+        <w:t xml:space="preserve">&lt;SST&gt; </w:t>
+      </w:r>
+      <w:r>
+        <w:rPr>
+          <w:rFonts w:ascii="Arial" w:eastAsia="Times New Roman" w:hAnsi="Arial" w:cs="Arial"/>
+          <w:color w:val="000000"/>
+          <w:sz w:val="36"/>
+          <w:szCs w:val="36"/>
+        </w:rPr>
+        <w:sym w:font="Wingdings" w:char="F0E0"/>
+      </w:r>
+      <w:r>
+        <w:rPr>
+          <w:rFonts w:ascii="Arial" w:eastAsia="Times New Roman" w:hAnsi="Arial" w:cs="Arial"/>
+          <w:color w:val="000000"/>
+          <w:sz w:val="36"/>
+          <w:szCs w:val="36"/>
+        </w:rPr>
+        <w:t xml:space="preserve"> &lt;</w:t>
+      </w:r>
+      <w:proofErr w:type="spellStart"/>
+      <w:r>
+        <w:rPr>
+          <w:rFonts w:ascii="Arial" w:eastAsia="Times New Roman" w:hAnsi="Arial" w:cs="Arial"/>
+          <w:color w:val="000000"/>
+          <w:sz w:val="36"/>
+          <w:szCs w:val="36"/>
+        </w:rPr>
+        <w:t>assgn_var</w:t>
+      </w:r>
+      <w:proofErr w:type="spellEnd"/>
+      <w:r>
+        <w:rPr>
+          <w:rFonts w:ascii="Arial" w:eastAsia="Times New Roman" w:hAnsi="Arial" w:cs="Arial"/>
+          <w:color w:val="000000"/>
+          <w:sz w:val="36"/>
+          <w:szCs w:val="36"/>
+        </w:rPr>
+        <w:t>&gt; | &lt;</w:t>
+      </w:r>
+      <w:proofErr w:type="spellStart"/>
+      <w:r>
+        <w:rPr>
+          <w:rFonts w:ascii="Arial" w:eastAsia="Times New Roman" w:hAnsi="Arial" w:cs="Arial"/>
+          <w:color w:val="000000"/>
+          <w:sz w:val="36"/>
+          <w:szCs w:val="36"/>
+        </w:rPr>
+        <w:t>fn_call</w:t>
+      </w:r>
+      <w:proofErr w:type="spellEnd"/>
+      <w:r>
+        <w:rPr>
+          <w:rFonts w:ascii="Arial" w:eastAsia="Times New Roman" w:hAnsi="Arial" w:cs="Arial"/>
+          <w:color w:val="000000"/>
+          <w:sz w:val="36"/>
+          <w:szCs w:val="36"/>
+        </w:rPr>
+        <w:t xml:space="preserve">&gt; | </w:t>
+      </w:r>
+      <w:r>
+        <w:rPr>
+          <w:rFonts w:ascii="Arial" w:eastAsia="Times New Roman" w:hAnsi="Arial" w:cs="Arial"/>
+          <w:color w:val="000000"/>
+          <w:sz w:val="36"/>
+          <w:szCs w:val="36"/>
+        </w:rPr>
+        <w:t>&lt;</w:t>
+      </w:r>
+      <w:proofErr w:type="spellStart"/>
+      <w:r>
+        <w:rPr>
+          <w:rFonts w:ascii="Arial" w:eastAsia="Times New Roman" w:hAnsi="Arial" w:cs="Arial"/>
+          <w:color w:val="000000"/>
+          <w:sz w:val="36"/>
+          <w:szCs w:val="36"/>
+        </w:rPr>
+        <w:t>instof_st</w:t>
+      </w:r>
+      <w:proofErr w:type="spellEnd"/>
+      <w:r>
+        <w:rPr>
+          <w:rFonts w:ascii="Arial" w:eastAsia="Times New Roman" w:hAnsi="Arial" w:cs="Arial"/>
+          <w:color w:val="000000"/>
+          <w:sz w:val="36"/>
+          <w:szCs w:val="36"/>
+        </w:rPr>
+        <w:t>&gt;</w:t>
+      </w:r>
+      <w:r>
+        <w:rPr>
+          <w:rFonts w:ascii="Arial" w:eastAsia="Times New Roman" w:hAnsi="Arial" w:cs="Arial"/>
+          <w:color w:val="000000"/>
+          <w:sz w:val="36"/>
+          <w:szCs w:val="36"/>
+        </w:rPr>
+        <w:t xml:space="preserve"> | &lt;</w:t>
+      </w:r>
+      <w:proofErr w:type="spellStart"/>
+      <w:r>
+        <w:rPr>
+          <w:rFonts w:ascii="Arial" w:eastAsia="Times New Roman" w:hAnsi="Arial" w:cs="Arial"/>
+          <w:color w:val="000000"/>
+          <w:sz w:val="36"/>
+          <w:szCs w:val="36"/>
+        </w:rPr>
+        <w:t>assgn_arr</w:t>
+      </w:r>
+      <w:proofErr w:type="spellEnd"/>
+      <w:r>
+        <w:rPr>
+          <w:rFonts w:ascii="Arial" w:eastAsia="Times New Roman" w:hAnsi="Arial" w:cs="Arial"/>
+          <w:color w:val="000000"/>
+          <w:sz w:val="36"/>
+          <w:szCs w:val="36"/>
+        </w:rPr>
+        <w:t>&gt; | &lt;</w:t>
+      </w:r>
+      <w:proofErr w:type="spellStart"/>
+      <w:r>
+        <w:rPr>
+          <w:rFonts w:ascii="Arial" w:eastAsia="Times New Roman" w:hAnsi="Arial" w:cs="Arial"/>
+          <w:color w:val="000000"/>
+          <w:sz w:val="36"/>
+          <w:szCs w:val="36"/>
+        </w:rPr>
+        <w:t>assgn_obj</w:t>
+      </w:r>
+      <w:proofErr w:type="spellEnd"/>
+      <w:r>
+        <w:rPr>
+          <w:rFonts w:ascii="Arial" w:eastAsia="Times New Roman" w:hAnsi="Arial" w:cs="Arial"/>
+          <w:color w:val="000000"/>
+          <w:sz w:val="36"/>
+          <w:szCs w:val="36"/>
+        </w:rPr>
+        <w:t>&gt; | &lt;</w:t>
+      </w:r>
+      <w:proofErr w:type="spellStart"/>
+      <w:r>
+        <w:rPr>
+          <w:rFonts w:ascii="Arial" w:eastAsia="Times New Roman" w:hAnsi="Arial" w:cs="Arial"/>
+          <w:color w:val="000000"/>
+          <w:sz w:val="36"/>
+          <w:szCs w:val="36"/>
+        </w:rPr>
+        <w:t>assgn_dict</w:t>
+      </w:r>
+      <w:proofErr w:type="spellEnd"/>
+      <w:r>
+        <w:rPr>
+          <w:rFonts w:ascii="Arial" w:eastAsia="Times New Roman" w:hAnsi="Arial" w:cs="Arial"/>
+          <w:color w:val="000000"/>
+          <w:sz w:val="36"/>
+          <w:szCs w:val="36"/>
+        </w:rPr>
+        <w:t>&gt; | &lt;</w:t>
+      </w:r>
+      <w:proofErr w:type="spellStart"/>
+      <w:r>
+        <w:rPr>
+          <w:rFonts w:ascii="Arial" w:eastAsia="Times New Roman" w:hAnsi="Arial" w:cs="Arial"/>
+          <w:color w:val="000000"/>
+          <w:sz w:val="36"/>
+          <w:szCs w:val="36"/>
+        </w:rPr>
+        <w:t>assgn_enum</w:t>
+      </w:r>
+      <w:proofErr w:type="spellEnd"/>
+      <w:r>
+        <w:rPr>
+          <w:rFonts w:ascii="Arial" w:eastAsia="Times New Roman" w:hAnsi="Arial" w:cs="Arial"/>
+          <w:color w:val="000000"/>
+          <w:sz w:val="36"/>
+          <w:szCs w:val="36"/>
+        </w:rPr>
+        <w:t>&gt; | &lt;</w:t>
+      </w:r>
+      <w:proofErr w:type="spellStart"/>
+      <w:r>
+        <w:rPr>
+          <w:rFonts w:ascii="Arial" w:eastAsia="Times New Roman" w:hAnsi="Arial" w:cs="Arial"/>
+          <w:color w:val="000000"/>
+          <w:sz w:val="36"/>
+          <w:szCs w:val="36"/>
+        </w:rPr>
+        <w:t>incdec_st</w:t>
+      </w:r>
+      <w:proofErr w:type="spellEnd"/>
+      <w:r>
+        <w:rPr>
+          <w:rFonts w:ascii="Arial" w:eastAsia="Times New Roman" w:hAnsi="Arial" w:cs="Arial"/>
+          <w:color w:val="000000"/>
+          <w:sz w:val="36"/>
+          <w:szCs w:val="36"/>
+        </w:rPr>
+        <w:t>&gt;</w:t>
+      </w:r>
+    </w:p>
+    <w:p>
+      <w:pPr>
+        <w:rPr>
+          <w:rFonts w:ascii="Arial" w:eastAsia="Times New Roman" w:hAnsi="Arial" w:cs="Arial"/>
+          <w:color w:val="000000"/>
+          <w:sz w:val="36"/>
+          <w:szCs w:val="36"/>
+        </w:rPr>
+      </w:pPr>
+      <w:r>
+        <w:rPr>
+          <w:rFonts w:ascii="Arial" w:eastAsia="Times New Roman" w:hAnsi="Arial" w:cs="Arial"/>
+          <w:color w:val="000000"/>
+          <w:sz w:val="36"/>
+          <w:szCs w:val="36"/>
+        </w:rPr>
+        <w:t xml:space="preserve">&lt;SST&gt; </w:t>
+      </w:r>
+      <w:r>
+        <w:rPr>
+          <w:rFonts w:ascii="Arial" w:eastAsia="Times New Roman" w:hAnsi="Arial" w:cs="Arial"/>
+          <w:color w:val="000000"/>
+          <w:sz w:val="36"/>
+          <w:szCs w:val="36"/>
+        </w:rPr>
+        <w:sym w:font="Wingdings" w:char="F0E0"/>
+      </w:r>
+      <w:r>
+        <w:rPr>
+          <w:rFonts w:ascii="Arial" w:eastAsia="Times New Roman" w:hAnsi="Arial" w:cs="Arial"/>
+          <w:color w:val="000000"/>
+          <w:sz w:val="36"/>
+          <w:szCs w:val="36"/>
+        </w:rPr>
+        <w:t xml:space="preserve"> &lt;</w:t>
+      </w:r>
+      <w:proofErr w:type="spellStart"/>
+      <w:r>
+        <w:rPr>
+          <w:rFonts w:ascii="Arial" w:eastAsia="Times New Roman" w:hAnsi="Arial" w:cs="Arial"/>
+          <w:color w:val="000000"/>
+          <w:sz w:val="36"/>
+          <w:szCs w:val="36"/>
+        </w:rPr>
+        <w:t>throw_st</w:t>
+      </w:r>
+      <w:proofErr w:type="spellEnd"/>
+      <w:r>
+        <w:rPr>
+          <w:rFonts w:ascii="Arial" w:eastAsia="Times New Roman" w:hAnsi="Arial" w:cs="Arial"/>
+          <w:color w:val="000000"/>
+          <w:sz w:val="36"/>
+          <w:szCs w:val="36"/>
+        </w:rPr>
+        <w:t>&gt;</w:t>
+      </w:r>
+    </w:p>
+    <w:p>
+      <w:pPr>
+        <w:rPr>
+          <w:rFonts w:ascii="Arial" w:eastAsia="Times New Roman" w:hAnsi="Arial" w:cs="Arial"/>
+          <w:color w:val="000000"/>
+          <w:sz w:val="36"/>
+          <w:szCs w:val="36"/>
+        </w:rPr>
+      </w:pPr>
+      <w:r>
+        <w:rPr>
+          <w:rFonts w:ascii="Arial" w:eastAsia="Times New Roman" w:hAnsi="Arial" w:cs="Arial"/>
+          <w:color w:val="000000"/>
+          <w:sz w:val="36"/>
+          <w:szCs w:val="36"/>
+        </w:rPr>
+        <w:t>&lt;</w:t>
+      </w:r>
+      <w:proofErr w:type="spellStart"/>
+      <w:r>
+        <w:rPr>
+          <w:rFonts w:ascii="Arial" w:eastAsia="Times New Roman" w:hAnsi="Arial" w:cs="Arial"/>
+          <w:color w:val="000000"/>
+          <w:sz w:val="36"/>
+          <w:szCs w:val="36"/>
+        </w:rPr>
+        <w:t>dec_var</w:t>
+      </w:r>
+      <w:proofErr w:type="spellEnd"/>
+      <w:r>
+        <w:rPr>
+          <w:rFonts w:ascii="Arial" w:eastAsia="Times New Roman" w:hAnsi="Arial" w:cs="Arial"/>
+          <w:color w:val="000000"/>
+          <w:sz w:val="36"/>
+          <w:szCs w:val="36"/>
+        </w:rPr>
+        <w:t xml:space="preserve">&gt; </w:t>
+      </w:r>
+      <w:r>
+        <w:rPr>
+          <w:rFonts w:ascii="Arial" w:eastAsia="Times New Roman" w:hAnsi="Arial" w:cs="Arial"/>
+          <w:color w:val="000000"/>
+          <w:sz w:val="36"/>
+          <w:szCs w:val="36"/>
+        </w:rPr>
+        <w:sym w:font="Wingdings" w:char="F0E0"/>
+      </w:r>
+      <w:r>
+        <w:rPr>
+          <w:rFonts w:ascii="Arial" w:eastAsia="Times New Roman" w:hAnsi="Arial" w:cs="Arial"/>
+          <w:color w:val="000000"/>
+          <w:sz w:val="36"/>
+          <w:szCs w:val="36"/>
+        </w:rPr>
+        <w:t xml:space="preserve"> done</w:t>
+      </w:r>
+    </w:p>
+    <w:p>
+      <w:pPr>
+        <w:rPr>
+          <w:rFonts w:ascii="Arial" w:eastAsia="Times New Roman" w:hAnsi="Arial" w:cs="Arial"/>
+          <w:color w:val="000000"/>
+          <w:sz w:val="36"/>
+          <w:szCs w:val="36"/>
+        </w:rPr>
+      </w:pPr>
+      <w:r>
+        <w:rPr>
+          <w:rFonts w:ascii="Arial" w:eastAsia="Times New Roman" w:hAnsi="Arial" w:cs="Arial"/>
+          <w:color w:val="000000"/>
+          <w:sz w:val="36"/>
+          <w:szCs w:val="36"/>
+        </w:rPr>
+        <w:t>&lt;</w:t>
+      </w:r>
+      <w:proofErr w:type="spellStart"/>
+      <w:r>
+        <w:rPr>
+          <w:rFonts w:ascii="Arial" w:eastAsia="Times New Roman" w:hAnsi="Arial" w:cs="Arial"/>
+          <w:color w:val="000000"/>
+          <w:sz w:val="36"/>
+          <w:szCs w:val="36"/>
+        </w:rPr>
+        <w:t>dec_obj</w:t>
+      </w:r>
+      <w:proofErr w:type="spellEnd"/>
+      <w:r>
+        <w:rPr>
+          <w:rFonts w:ascii="Arial" w:eastAsia="Times New Roman" w:hAnsi="Arial" w:cs="Arial"/>
+          <w:color w:val="000000"/>
+          <w:sz w:val="36"/>
+          <w:szCs w:val="36"/>
+        </w:rPr>
+        <w:t xml:space="preserve">&gt; </w:t>
+      </w:r>
+      <w:r>
+        <w:rPr>
+          <w:rFonts w:ascii="Arial" w:eastAsia="Times New Roman" w:hAnsi="Arial" w:cs="Arial"/>
+          <w:color w:val="000000"/>
+          <w:sz w:val="36"/>
+          <w:szCs w:val="36"/>
+        </w:rPr>
+        <w:sym w:font="Wingdings" w:char="F0E0"/>
+      </w:r>
+      <w:r>
+        <w:rPr>
+          <w:rFonts w:ascii="Arial" w:eastAsia="Times New Roman" w:hAnsi="Arial" w:cs="Arial"/>
+          <w:color w:val="000000"/>
+          <w:sz w:val="36"/>
+          <w:szCs w:val="36"/>
+        </w:rPr>
+        <w:t xml:space="preserve"> done</w:t>
+      </w:r>
+    </w:p>
+    <w:p>
+      <w:pPr>
+        <w:rPr>
+          <w:rFonts w:ascii="Arial" w:eastAsia="Times New Roman" w:hAnsi="Arial" w:cs="Arial"/>
+          <w:color w:val="000000"/>
+          <w:sz w:val="36"/>
+          <w:szCs w:val="36"/>
+        </w:rPr>
+      </w:pPr>
+      <w:r>
+        <w:rPr>
+          <w:rFonts w:ascii="Arial" w:eastAsia="Times New Roman" w:hAnsi="Arial" w:cs="Arial"/>
+          <w:color w:val="000000"/>
+          <w:sz w:val="36"/>
+          <w:szCs w:val="36"/>
+        </w:rPr>
+        <w:t>&lt;</w:t>
+      </w:r>
+      <w:proofErr w:type="spellStart"/>
+      <w:r>
+        <w:rPr>
+          <w:rFonts w:ascii="Arial" w:eastAsia="Times New Roman" w:hAnsi="Arial" w:cs="Arial"/>
+          <w:color w:val="000000"/>
+          <w:sz w:val="36"/>
+          <w:szCs w:val="36"/>
+        </w:rPr>
+        <w:t>dec_arr</w:t>
+      </w:r>
+      <w:proofErr w:type="spellEnd"/>
+      <w:r>
+        <w:rPr>
+          <w:rFonts w:ascii="Arial" w:eastAsia="Times New Roman" w:hAnsi="Arial" w:cs="Arial"/>
+          <w:color w:val="000000"/>
+          <w:sz w:val="36"/>
+          <w:szCs w:val="36"/>
+        </w:rPr>
+        <w:t xml:space="preserve">&gt; </w:t>
+      </w:r>
+      <w:r>
+        <w:rPr>
+          <w:rFonts w:ascii="Arial" w:eastAsia="Times New Roman" w:hAnsi="Arial" w:cs="Arial"/>
+          <w:color w:val="000000"/>
+          <w:sz w:val="36"/>
+          <w:szCs w:val="36"/>
+        </w:rPr>
+        <w:sym w:font="Wingdings" w:char="F0E0"/>
+      </w:r>
+      <w:r>
+        <w:rPr>
+          <w:rFonts w:ascii="Arial" w:eastAsia="Times New Roman" w:hAnsi="Arial" w:cs="Arial"/>
+          <w:color w:val="000000"/>
+          <w:sz w:val="36"/>
+          <w:szCs w:val="36"/>
+        </w:rPr>
+        <w:t xml:space="preserve"> done</w:t>
+      </w:r>
+    </w:p>
+    <w:p>
+      <w:pPr>
+        <w:rPr>
+          <w:rFonts w:ascii="Arial" w:eastAsia="Times New Roman" w:hAnsi="Arial" w:cs="Arial"/>
+          <w:color w:val="000000"/>
+          <w:sz w:val="36"/>
+          <w:szCs w:val="36"/>
+        </w:rPr>
+      </w:pPr>
+      <w:r>
+        <w:rPr>
+          <w:rFonts w:ascii="Arial" w:eastAsia="Times New Roman" w:hAnsi="Arial" w:cs="Arial"/>
+          <w:color w:val="000000"/>
+          <w:sz w:val="36"/>
+          <w:szCs w:val="36"/>
+        </w:rPr>
+        <w:t>&lt;</w:t>
+      </w:r>
+      <w:proofErr w:type="spellStart"/>
+      <w:r>
+        <w:rPr>
+          <w:rFonts w:ascii="Arial" w:eastAsia="Times New Roman" w:hAnsi="Arial" w:cs="Arial"/>
+          <w:color w:val="000000"/>
+          <w:sz w:val="36"/>
+          <w:szCs w:val="36"/>
+        </w:rPr>
+        <w:t>dec_dict</w:t>
+      </w:r>
+      <w:proofErr w:type="spellEnd"/>
+      <w:r>
+        <w:rPr>
+          <w:rFonts w:ascii="Arial" w:eastAsia="Times New Roman" w:hAnsi="Arial" w:cs="Arial"/>
+          <w:color w:val="000000"/>
+          <w:sz w:val="36"/>
+          <w:szCs w:val="36"/>
+        </w:rPr>
+        <w:t xml:space="preserve">&gt; </w:t>
+      </w:r>
+      <w:r>
+        <w:rPr>
+          <w:rFonts w:ascii="Arial" w:eastAsia="Times New Roman" w:hAnsi="Arial" w:cs="Arial"/>
+          <w:color w:val="000000"/>
+          <w:sz w:val="36"/>
+          <w:szCs w:val="36"/>
+        </w:rPr>
+        <w:sym w:font="Wingdings" w:char="F0E0"/>
+      </w:r>
+      <w:r>
+        <w:rPr>
+          <w:rFonts w:ascii="Arial" w:eastAsia="Times New Roman" w:hAnsi="Arial" w:cs="Arial"/>
+          <w:color w:val="000000"/>
+          <w:sz w:val="36"/>
+          <w:szCs w:val="36"/>
+        </w:rPr>
+        <w:t xml:space="preserve"> done</w:t>
+      </w:r>
+    </w:p>
+    <w:p>
+      <w:pPr>
+        <w:rPr>
+          <w:rFonts w:ascii="Arial" w:eastAsia="Times New Roman" w:hAnsi="Arial" w:cs="Arial"/>
+          <w:color w:val="000000"/>
+          <w:sz w:val="36"/>
+          <w:szCs w:val="36"/>
+        </w:rPr>
+      </w:pPr>
+      <w:r>
+        <w:rPr>
+          <w:rFonts w:ascii="Arial" w:eastAsia="Times New Roman" w:hAnsi="Arial" w:cs="Arial"/>
+          <w:color w:val="000000"/>
+          <w:sz w:val="36"/>
+          <w:szCs w:val="36"/>
+        </w:rPr>
+        <w:t>&lt;</w:t>
+      </w:r>
+      <w:proofErr w:type="spellStart"/>
+      <w:r>
+        <w:rPr>
+          <w:rFonts w:ascii="Arial" w:eastAsia="Times New Roman" w:hAnsi="Arial" w:cs="Arial"/>
+          <w:color w:val="000000"/>
+          <w:sz w:val="36"/>
+          <w:szCs w:val="36"/>
+        </w:rPr>
+        <w:t>dec_enum</w:t>
+      </w:r>
+      <w:proofErr w:type="spellEnd"/>
+      <w:r>
+        <w:rPr>
+          <w:rFonts w:ascii="Arial" w:eastAsia="Times New Roman" w:hAnsi="Arial" w:cs="Arial"/>
+          <w:color w:val="000000"/>
+          <w:sz w:val="36"/>
+          <w:szCs w:val="36"/>
+        </w:rPr>
+        <w:t xml:space="preserve">&gt; </w:t>
+      </w:r>
+      <w:r>
+        <w:rPr>
+          <w:rFonts w:ascii="Arial" w:eastAsia="Times New Roman" w:hAnsi="Arial" w:cs="Arial"/>
+          <w:color w:val="000000"/>
+          <w:sz w:val="36"/>
+          <w:szCs w:val="36"/>
+        </w:rPr>
+        <w:sym w:font="Wingdings" w:char="F0E0"/>
+      </w:r>
+      <w:r>
+        <w:rPr>
+          <w:rFonts w:ascii="Arial" w:eastAsia="Times New Roman" w:hAnsi="Arial" w:cs="Arial"/>
+          <w:color w:val="000000"/>
+          <w:sz w:val="36"/>
+          <w:szCs w:val="36"/>
+        </w:rPr>
+        <w:t xml:space="preserve"> done</w:t>
+      </w:r>
+    </w:p>
+    <w:p>
+      <w:pPr>
+        <w:rPr>
+          <w:rFonts w:ascii="Arial" w:eastAsia="Times New Roman" w:hAnsi="Arial" w:cs="Arial"/>
+          <w:color w:val="000000"/>
+          <w:sz w:val="36"/>
+          <w:szCs w:val="36"/>
+        </w:rPr>
+      </w:pPr>
+      <w:r>
+        <w:rPr>
+          <w:rFonts w:ascii="Arial" w:eastAsia="Times New Roman" w:hAnsi="Arial" w:cs="Arial"/>
+          <w:color w:val="000000"/>
+          <w:sz w:val="36"/>
+          <w:szCs w:val="36"/>
+        </w:rPr>
+        <w:t>&lt;</w:t>
+      </w:r>
+      <w:proofErr w:type="spellStart"/>
+      <w:r>
+        <w:rPr>
+          <w:rFonts w:ascii="Arial" w:eastAsia="Times New Roman" w:hAnsi="Arial" w:cs="Arial"/>
+          <w:color w:val="000000"/>
+          <w:sz w:val="36"/>
+          <w:szCs w:val="36"/>
+        </w:rPr>
+        <w:t>ifelse_st</w:t>
+      </w:r>
+      <w:proofErr w:type="spellEnd"/>
+      <w:r>
+        <w:rPr>
+          <w:rFonts w:ascii="Arial" w:eastAsia="Times New Roman" w:hAnsi="Arial" w:cs="Arial"/>
+          <w:color w:val="000000"/>
+          <w:sz w:val="36"/>
+          <w:szCs w:val="36"/>
+        </w:rPr>
+        <w:t xml:space="preserve">&gt; </w:t>
+      </w:r>
+      <w:r>
+        <w:rPr>
+          <w:rFonts w:ascii="Arial" w:eastAsia="Times New Roman" w:hAnsi="Arial" w:cs="Arial"/>
+          <w:color w:val="000000"/>
+          <w:sz w:val="36"/>
+          <w:szCs w:val="36"/>
+        </w:rPr>
+        <w:sym w:font="Wingdings" w:char="F0E0"/>
+      </w:r>
+      <w:r>
+        <w:rPr>
+          <w:rFonts w:ascii="Arial" w:eastAsia="Times New Roman" w:hAnsi="Arial" w:cs="Arial"/>
+          <w:color w:val="000000"/>
+          <w:sz w:val="36"/>
+          <w:szCs w:val="36"/>
+        </w:rPr>
         <w:t xml:space="preserve"> </w:t>
       </w:r>
       <w:r>
@@ -1236,6 +1983,65 @@
           <w:sz w:val="36"/>
           <w:szCs w:val="36"/>
         </w:rPr>
+        <w:t xml:space="preserve">if </w:t>
+      </w:r>
+      <w:proofErr w:type="gramStart"/>
+      <w:r>
+        <w:rPr>
+          <w:rFonts w:ascii="Arial" w:eastAsia="Times New Roman" w:hAnsi="Arial" w:cs="Arial"/>
+          <w:color w:val="000000"/>
+          <w:sz w:val="36"/>
+          <w:szCs w:val="36"/>
+        </w:rPr>
+        <w:t>{ &lt;</w:t>
+      </w:r>
+      <w:proofErr w:type="gramEnd"/>
+      <w:r>
+        <w:rPr>
+          <w:rFonts w:ascii="Arial" w:eastAsia="Times New Roman" w:hAnsi="Arial" w:cs="Arial"/>
+          <w:color w:val="000000"/>
+          <w:sz w:val="36"/>
+          <w:szCs w:val="36"/>
+        </w:rPr>
+        <w:t>OE&gt; } : &lt;body&gt; &lt;</w:t>
+      </w:r>
+      <w:proofErr w:type="spellStart"/>
+      <w:r>
+        <w:rPr>
+          <w:rFonts w:ascii="Arial" w:eastAsia="Times New Roman" w:hAnsi="Arial" w:cs="Arial"/>
+          <w:color w:val="000000"/>
+          <w:sz w:val="36"/>
+          <w:szCs w:val="36"/>
+        </w:rPr>
+        <w:t>else_if</w:t>
+      </w:r>
+      <w:proofErr w:type="spellEnd"/>
+      <w:r>
+        <w:rPr>
+          <w:rFonts w:ascii="Arial" w:eastAsia="Times New Roman" w:hAnsi="Arial" w:cs="Arial"/>
+          <w:color w:val="000000"/>
+          <w:sz w:val="36"/>
+          <w:szCs w:val="36"/>
+        </w:rPr>
+        <w:t>&gt; &lt;else&gt;</w:t>
+      </w:r>
+    </w:p>
+    <w:p>
+      <w:pPr>
+        <w:rPr>
+          <w:rFonts w:ascii="Arial" w:hAnsi="Arial" w:cs="Arial"/>
+          <w:color w:val="000000"/>
+          <w:sz w:val="36"/>
+          <w:szCs w:val="36"/>
+        </w:rPr>
+      </w:pPr>
+      <w:r>
+        <w:rPr>
+          <w:rFonts w:ascii="Arial" w:eastAsia="Times New Roman" w:hAnsi="Arial" w:cs="Arial"/>
+          <w:color w:val="000000"/>
+          <w:sz w:val="36"/>
+          <w:szCs w:val="36"/>
+        </w:rPr>
         <w:t>&lt;</w:t>
       </w:r>
       <w:proofErr w:type="spellStart"/>
@@ -1246,36 +2052,17 @@
           <w:sz w:val="36"/>
           <w:szCs w:val="36"/>
         </w:rPr>
-        <w:t>trycatch_st</w:t>
-      </w:r>
-      <w:proofErr w:type="spellEnd"/>
-      <w:r>
-        <w:rPr>
-          <w:rFonts w:ascii="Arial" w:eastAsia="Times New Roman" w:hAnsi="Arial" w:cs="Arial"/>
-          <w:color w:val="000000"/>
-          <w:sz w:val="36"/>
-          <w:szCs w:val="36"/>
-        </w:rPr>
-        <w:t>&gt;</w:t>
-      </w:r>
-    </w:p>
-    <w:p>
-      <w:pPr>
-        <w:rPr>
-          <w:rFonts w:ascii="Arial" w:eastAsia="Times New Roman" w:hAnsi="Arial" w:cs="Arial"/>
-          <w:color w:val="000000"/>
-          <w:sz w:val="36"/>
-          <w:szCs w:val="36"/>
-        </w:rPr>
-      </w:pPr>
-      <w:r>
-        <w:rPr>
-          <w:rFonts w:ascii="Arial" w:eastAsia="Times New Roman" w:hAnsi="Arial" w:cs="Arial"/>
-          <w:color w:val="000000"/>
-          <w:sz w:val="36"/>
-          <w:szCs w:val="36"/>
-        </w:rPr>
-        <w:t xml:space="preserve">&lt;SST&gt; </w:t>
+        <w:t>else_if</w:t>
+      </w:r>
+      <w:proofErr w:type="spellEnd"/>
+      <w:r>
+        <w:rPr>
+          <w:rFonts w:ascii="Arial" w:eastAsia="Times New Roman" w:hAnsi="Arial" w:cs="Arial"/>
+          <w:color w:val="000000"/>
+          <w:sz w:val="36"/>
+          <w:szCs w:val="36"/>
+        </w:rPr>
+        <w:t xml:space="preserve">&gt; </w:t>
       </w:r>
       <w:r>
         <w:rPr>
@@ -1295,6 +2082,85 @@
         </w:rPr>
         <w:t xml:space="preserve"> </w:t>
       </w:r>
+      <w:proofErr w:type="spellStart"/>
+      <w:r>
+        <w:rPr>
+          <w:rFonts w:ascii="Arial" w:eastAsia="Times New Roman" w:hAnsi="Arial" w:cs="Arial"/>
+          <w:color w:val="000000"/>
+          <w:sz w:val="36"/>
+          <w:szCs w:val="36"/>
+        </w:rPr>
+        <w:t>Elseif</w:t>
+      </w:r>
+      <w:proofErr w:type="spellEnd"/>
+      <w:r>
+        <w:rPr>
+          <w:rFonts w:ascii="Arial" w:eastAsia="Times New Roman" w:hAnsi="Arial" w:cs="Arial"/>
+          <w:color w:val="000000"/>
+          <w:sz w:val="36"/>
+          <w:szCs w:val="36"/>
+        </w:rPr>
+        <w:t xml:space="preserve"> </w:t>
+      </w:r>
+      <w:proofErr w:type="gramStart"/>
+      <w:r>
+        <w:rPr>
+          <w:rFonts w:ascii="Arial" w:eastAsia="Times New Roman" w:hAnsi="Arial" w:cs="Arial"/>
+          <w:color w:val="000000"/>
+          <w:sz w:val="36"/>
+          <w:szCs w:val="36"/>
+        </w:rPr>
+        <w:t>{ &lt;</w:t>
+      </w:r>
+      <w:proofErr w:type="gramEnd"/>
+      <w:r>
+        <w:rPr>
+          <w:rFonts w:ascii="Arial" w:eastAsia="Times New Roman" w:hAnsi="Arial" w:cs="Arial"/>
+          <w:color w:val="000000"/>
+          <w:sz w:val="36"/>
+          <w:szCs w:val="36"/>
+        </w:rPr>
+        <w:t>OE&gt; } : &lt;body&gt; &lt;</w:t>
+      </w:r>
+      <w:proofErr w:type="spellStart"/>
+      <w:r>
+        <w:rPr>
+          <w:rFonts w:ascii="Arial" w:eastAsia="Times New Roman" w:hAnsi="Arial" w:cs="Arial"/>
+          <w:color w:val="000000"/>
+          <w:sz w:val="36"/>
+          <w:szCs w:val="36"/>
+        </w:rPr>
+        <w:t>else_if</w:t>
+      </w:r>
+      <w:proofErr w:type="spellEnd"/>
+      <w:r>
+        <w:rPr>
+          <w:rFonts w:ascii="Arial" w:eastAsia="Times New Roman" w:hAnsi="Arial" w:cs="Arial"/>
+          <w:color w:val="000000"/>
+          <w:sz w:val="36"/>
+          <w:szCs w:val="36"/>
+        </w:rPr>
+        <w:t xml:space="preserve">&gt; | </w:t>
+      </w:r>
+      <w:r>
+        <w:rPr>
+          <w:rFonts w:ascii="Arial" w:hAnsi="Arial" w:cs="Arial"/>
+          <w:color w:val="000000"/>
+          <w:sz w:val="36"/>
+          <w:szCs w:val="36"/>
+        </w:rPr>
+        <w:t>€</w:t>
+      </w:r>
+    </w:p>
+    <w:p>
+      <w:pPr>
+        <w:rPr>
+          <w:rFonts w:ascii="Arial" w:eastAsia="Times New Roman" w:hAnsi="Arial" w:cs="Arial"/>
+          <w:color w:val="000000"/>
+          <w:sz w:val="36"/>
+          <w:szCs w:val="36"/>
+        </w:rPr>
+      </w:pPr>
       <w:r>
         <w:rPr>
           <w:rFonts w:ascii="Arial" w:eastAsia="Times New Roman" w:hAnsi="Arial" w:cs="Arial"/>
@@ -1304,44 +2170,25 @@
         </w:rPr>
         <w:t>&lt;</w:t>
       </w:r>
-      <w:proofErr w:type="spellStart"/>
-      <w:r>
-        <w:rPr>
-          <w:rFonts w:ascii="Arial" w:eastAsia="Times New Roman" w:hAnsi="Arial" w:cs="Arial"/>
-          <w:color w:val="000000"/>
-          <w:sz w:val="36"/>
-          <w:szCs w:val="36"/>
-        </w:rPr>
-        <w:t>print_st</w:t>
-      </w:r>
-      <w:proofErr w:type="spellEnd"/>
-      <w:r>
-        <w:rPr>
-          <w:rFonts w:ascii="Arial" w:eastAsia="Times New Roman" w:hAnsi="Arial" w:cs="Arial"/>
-          <w:color w:val="000000"/>
-          <w:sz w:val="36"/>
-          <w:szCs w:val="36"/>
-        </w:rPr>
-        <w:t>&gt;</w:t>
-      </w:r>
-    </w:p>
-    <w:p>
-      <w:pPr>
-        <w:rPr>
-          <w:rFonts w:ascii="Arial" w:eastAsia="Times New Roman" w:hAnsi="Arial" w:cs="Arial"/>
-          <w:color w:val="000000"/>
-          <w:sz w:val="36"/>
-          <w:szCs w:val="36"/>
-        </w:rPr>
-      </w:pPr>
-      <w:r>
-        <w:rPr>
-          <w:rFonts w:ascii="Arial" w:eastAsia="Times New Roman" w:hAnsi="Arial" w:cs="Arial"/>
-          <w:color w:val="000000"/>
-          <w:sz w:val="36"/>
-          <w:szCs w:val="36"/>
-        </w:rPr>
-        <w:t xml:space="preserve">&lt;SST&gt; </w:t>
+      <w:proofErr w:type="gramStart"/>
+      <w:r>
+        <w:rPr>
+          <w:rFonts w:ascii="Arial" w:eastAsia="Times New Roman" w:hAnsi="Arial" w:cs="Arial"/>
+          <w:color w:val="000000"/>
+          <w:sz w:val="36"/>
+          <w:szCs w:val="36"/>
+        </w:rPr>
+        <w:t>else</w:t>
+      </w:r>
+      <w:proofErr w:type="gramEnd"/>
+      <w:r>
+        <w:rPr>
+          <w:rFonts w:ascii="Arial" w:eastAsia="Times New Roman" w:hAnsi="Arial" w:cs="Arial"/>
+          <w:color w:val="000000"/>
+          <w:sz w:val="36"/>
+          <w:szCs w:val="36"/>
+        </w:rPr>
+        <w:t xml:space="preserve">&gt; </w:t>
       </w:r>
       <w:r>
         <w:rPr>
@@ -1359,6 +2206,72 @@
           <w:sz w:val="36"/>
           <w:szCs w:val="36"/>
         </w:rPr>
+        <w:t xml:space="preserve"> else &lt;body&gt; | </w:t>
+      </w:r>
+      <w:r>
+        <w:rPr>
+          <w:rFonts w:ascii="Arial" w:hAnsi="Arial" w:cs="Arial"/>
+          <w:color w:val="000000"/>
+          <w:sz w:val="36"/>
+          <w:szCs w:val="36"/>
+        </w:rPr>
+        <w:t>€</w:t>
+      </w:r>
+    </w:p>
+    <w:p>
+      <w:pPr>
+        <w:rPr>
+          <w:rFonts w:ascii="Arial" w:eastAsia="Times New Roman" w:hAnsi="Arial" w:cs="Arial"/>
+          <w:color w:val="000000"/>
+          <w:sz w:val="36"/>
+          <w:szCs w:val="36"/>
+        </w:rPr>
+      </w:pPr>
+      <w:r>
+        <w:rPr>
+          <w:rFonts w:ascii="Arial" w:eastAsia="Times New Roman" w:hAnsi="Arial" w:cs="Arial"/>
+          <w:color w:val="000000"/>
+          <w:sz w:val="36"/>
+          <w:szCs w:val="36"/>
+        </w:rPr>
+        <w:t>&lt;</w:t>
+      </w:r>
+      <w:proofErr w:type="spellStart"/>
+      <w:r>
+        <w:rPr>
+          <w:rFonts w:ascii="Arial" w:eastAsia="Times New Roman" w:hAnsi="Arial" w:cs="Arial"/>
+          <w:color w:val="000000"/>
+          <w:sz w:val="36"/>
+          <w:szCs w:val="36"/>
+        </w:rPr>
+        <w:t>while_st</w:t>
+      </w:r>
+      <w:proofErr w:type="spellEnd"/>
+      <w:r>
+        <w:rPr>
+          <w:rFonts w:ascii="Arial" w:eastAsia="Times New Roman" w:hAnsi="Arial" w:cs="Arial"/>
+          <w:color w:val="000000"/>
+          <w:sz w:val="36"/>
+          <w:szCs w:val="36"/>
+        </w:rPr>
+        <w:t xml:space="preserve">&gt; </w:t>
+      </w:r>
+      <w:r>
+        <w:rPr>
+          <w:rFonts w:ascii="Arial" w:eastAsia="Times New Roman" w:hAnsi="Arial" w:cs="Arial"/>
+          <w:color w:val="000000"/>
+          <w:sz w:val="36"/>
+          <w:szCs w:val="36"/>
+        </w:rPr>
+        <w:sym w:font="Wingdings" w:char="F0E0"/>
+      </w:r>
+      <w:r>
+        <w:rPr>
+          <w:rFonts w:ascii="Arial" w:eastAsia="Times New Roman" w:hAnsi="Arial" w:cs="Arial"/>
+          <w:color w:val="000000"/>
+          <w:sz w:val="36"/>
+          <w:szCs w:val="36"/>
+        </w:rPr>
         <w:t xml:space="preserve"> </w:t>
       </w:r>
       <w:r>
@@ -1368,6 +2281,45 @@
           <w:sz w:val="36"/>
           <w:szCs w:val="36"/>
         </w:rPr>
+        <w:t xml:space="preserve">while </w:t>
+      </w:r>
+      <w:proofErr w:type="gramStart"/>
+      <w:r>
+        <w:rPr>
+          <w:rFonts w:ascii="Arial" w:eastAsia="Times New Roman" w:hAnsi="Arial" w:cs="Arial"/>
+          <w:color w:val="000000"/>
+          <w:sz w:val="36"/>
+          <w:szCs w:val="36"/>
+        </w:rPr>
+        <w:t>{ &lt;</w:t>
+      </w:r>
+      <w:proofErr w:type="gramEnd"/>
+      <w:r>
+        <w:rPr>
+          <w:rFonts w:ascii="Arial" w:eastAsia="Times New Roman" w:hAnsi="Arial" w:cs="Arial"/>
+          <w:color w:val="000000"/>
+          <w:sz w:val="36"/>
+          <w:szCs w:val="36"/>
+        </w:rPr>
+        <w:t>OE&gt; }: &lt;body&gt;</w:t>
+      </w:r>
+    </w:p>
+    <w:p>
+      <w:pPr>
+        <w:rPr>
+          <w:rFonts w:ascii="Arial" w:eastAsia="Times New Roman" w:hAnsi="Arial" w:cs="Arial"/>
+          <w:color w:val="000000"/>
+          <w:sz w:val="36"/>
+          <w:szCs w:val="36"/>
+        </w:rPr>
+      </w:pPr>
+      <w:r>
+        <w:rPr>
+          <w:rFonts w:ascii="Arial" w:eastAsia="Times New Roman" w:hAnsi="Arial" w:cs="Arial"/>
+          <w:color w:val="000000"/>
+          <w:sz w:val="36"/>
+          <w:szCs w:val="36"/>
+        </w:rPr>
         <w:t>&lt;</w:t>
       </w:r>
       <w:proofErr w:type="spellStart"/>
@@ -1378,36 +2330,17 @@
           <w:sz w:val="36"/>
           <w:szCs w:val="36"/>
         </w:rPr>
-        <w:t>input_st</w:t>
-      </w:r>
-      <w:proofErr w:type="spellEnd"/>
-      <w:r>
-        <w:rPr>
-          <w:rFonts w:ascii="Arial" w:eastAsia="Times New Roman" w:hAnsi="Arial" w:cs="Arial"/>
-          <w:color w:val="000000"/>
-          <w:sz w:val="36"/>
-          <w:szCs w:val="36"/>
-        </w:rPr>
-        <w:t>&gt;</w:t>
-      </w:r>
-    </w:p>
-    <w:p>
-      <w:pPr>
-        <w:rPr>
-          <w:rFonts w:ascii="Arial" w:eastAsia="Times New Roman" w:hAnsi="Arial" w:cs="Arial"/>
-          <w:color w:val="000000"/>
-          <w:sz w:val="36"/>
-          <w:szCs w:val="36"/>
-        </w:rPr>
-      </w:pPr>
-      <w:r>
-        <w:rPr>
-          <w:rFonts w:ascii="Arial" w:eastAsia="Times New Roman" w:hAnsi="Arial" w:cs="Arial"/>
-          <w:color w:val="000000"/>
-          <w:sz w:val="36"/>
-          <w:szCs w:val="36"/>
-        </w:rPr>
-        <w:t xml:space="preserve">&lt;SST&gt; </w:t>
+        <w:t>instof_st</w:t>
+      </w:r>
+      <w:proofErr w:type="spellEnd"/>
+      <w:r>
+        <w:rPr>
+          <w:rFonts w:ascii="Arial" w:eastAsia="Times New Roman" w:hAnsi="Arial" w:cs="Arial"/>
+          <w:color w:val="000000"/>
+          <w:sz w:val="36"/>
+          <w:szCs w:val="36"/>
+        </w:rPr>
+        <w:t xml:space="preserve">&gt; </w:t>
       </w:r>
       <w:r>
         <w:rPr>
@@ -1425,1052 +2358,8 @@
           <w:sz w:val="36"/>
           <w:szCs w:val="36"/>
         </w:rPr>
-        <w:t xml:space="preserve"> </w:t>
-      </w:r>
-      <w:r>
-        <w:rPr>
-          <w:rFonts w:ascii="Arial" w:eastAsia="Times New Roman" w:hAnsi="Arial" w:cs="Arial"/>
-          <w:color w:val="000000"/>
-          <w:sz w:val="36"/>
-          <w:szCs w:val="36"/>
-        </w:rPr>
-        <w:t>&lt;</w:t>
-      </w:r>
-      <w:proofErr w:type="spellStart"/>
-      <w:r>
-        <w:rPr>
-          <w:rFonts w:ascii="Arial" w:eastAsia="Times New Roman" w:hAnsi="Arial" w:cs="Arial"/>
-          <w:color w:val="000000"/>
-          <w:sz w:val="36"/>
-          <w:szCs w:val="36"/>
-        </w:rPr>
-        <w:t>assgn_var</w:t>
-      </w:r>
-      <w:proofErr w:type="spellEnd"/>
-      <w:r>
-        <w:rPr>
-          <w:rFonts w:ascii="Arial" w:eastAsia="Times New Roman" w:hAnsi="Arial" w:cs="Arial"/>
-          <w:color w:val="000000"/>
-          <w:sz w:val="36"/>
-          <w:szCs w:val="36"/>
-        </w:rPr>
-        <w:t>&gt;</w:t>
-      </w:r>
-      <w:r>
-        <w:rPr>
-          <w:rFonts w:ascii="Arial" w:eastAsia="Times New Roman" w:hAnsi="Arial" w:cs="Arial"/>
-          <w:color w:val="000000"/>
-          <w:sz w:val="36"/>
-          <w:szCs w:val="36"/>
-        </w:rPr>
-        <w:t xml:space="preserve"> </w:t>
-      </w:r>
-      <w:r>
-        <w:rPr>
-          <w:rFonts w:ascii="Arial" w:eastAsia="Times New Roman" w:hAnsi="Arial" w:cs="Arial"/>
-          <w:color w:val="000000"/>
-          <w:sz w:val="36"/>
-          <w:szCs w:val="36"/>
-        </w:rPr>
-        <w:t>| &lt;</w:t>
-      </w:r>
-      <w:proofErr w:type="spellStart"/>
-      <w:r>
-        <w:rPr>
-          <w:rFonts w:ascii="Arial" w:eastAsia="Times New Roman" w:hAnsi="Arial" w:cs="Arial"/>
-          <w:color w:val="000000"/>
-          <w:sz w:val="36"/>
-          <w:szCs w:val="36"/>
-        </w:rPr>
-        <w:t>fn_call</w:t>
-      </w:r>
-      <w:proofErr w:type="spellEnd"/>
-      <w:r>
-        <w:rPr>
-          <w:rFonts w:ascii="Arial" w:eastAsia="Times New Roman" w:hAnsi="Arial" w:cs="Arial"/>
-          <w:color w:val="000000"/>
-          <w:sz w:val="36"/>
-          <w:szCs w:val="36"/>
-        </w:rPr>
-        <w:t xml:space="preserve">&gt; | </w:t>
-      </w:r>
-      <w:r>
-        <w:rPr>
-          <w:rFonts w:ascii="Arial" w:eastAsia="Times New Roman" w:hAnsi="Arial" w:cs="Arial"/>
-          <w:color w:val="000000"/>
-          <w:sz w:val="36"/>
-          <w:szCs w:val="36"/>
-        </w:rPr>
-        <w:t>&lt;</w:t>
-      </w:r>
-      <w:proofErr w:type="spellStart"/>
-      <w:r>
-        <w:rPr>
-          <w:rFonts w:ascii="Arial" w:eastAsia="Times New Roman" w:hAnsi="Arial" w:cs="Arial"/>
-          <w:color w:val="000000"/>
-          <w:sz w:val="36"/>
-          <w:szCs w:val="36"/>
-        </w:rPr>
-        <w:t>instof_st</w:t>
-      </w:r>
-      <w:proofErr w:type="spellEnd"/>
-      <w:r>
-        <w:rPr>
-          <w:rFonts w:ascii="Arial" w:eastAsia="Times New Roman" w:hAnsi="Arial" w:cs="Arial"/>
-          <w:color w:val="000000"/>
-          <w:sz w:val="36"/>
-          <w:szCs w:val="36"/>
-        </w:rPr>
-        <w:t>&gt;</w:t>
-      </w:r>
-      <w:r>
-        <w:rPr>
-          <w:rFonts w:ascii="Arial" w:eastAsia="Times New Roman" w:hAnsi="Arial" w:cs="Arial"/>
-          <w:color w:val="000000"/>
-          <w:sz w:val="36"/>
-          <w:szCs w:val="36"/>
-        </w:rPr>
-        <w:t xml:space="preserve"> </w:t>
-      </w:r>
-      <w:r>
-        <w:rPr>
-          <w:rFonts w:ascii="Arial" w:eastAsia="Times New Roman" w:hAnsi="Arial" w:cs="Arial"/>
-          <w:color w:val="000000"/>
-          <w:sz w:val="36"/>
-          <w:szCs w:val="36"/>
-        </w:rPr>
-        <w:t>| &lt;</w:t>
-      </w:r>
-      <w:proofErr w:type="spellStart"/>
-      <w:r>
-        <w:rPr>
-          <w:rFonts w:ascii="Arial" w:eastAsia="Times New Roman" w:hAnsi="Arial" w:cs="Arial"/>
-          <w:color w:val="000000"/>
-          <w:sz w:val="36"/>
-          <w:szCs w:val="36"/>
-        </w:rPr>
-        <w:t>assgn_arr</w:t>
-      </w:r>
-      <w:proofErr w:type="spellEnd"/>
-      <w:r>
-        <w:rPr>
-          <w:rFonts w:ascii="Arial" w:eastAsia="Times New Roman" w:hAnsi="Arial" w:cs="Arial"/>
-          <w:color w:val="000000"/>
-          <w:sz w:val="36"/>
-          <w:szCs w:val="36"/>
-        </w:rPr>
-        <w:t>&gt;</w:t>
-      </w:r>
-      <w:r>
-        <w:rPr>
-          <w:rFonts w:ascii="Arial" w:eastAsia="Times New Roman" w:hAnsi="Arial" w:cs="Arial"/>
-          <w:color w:val="000000"/>
-          <w:sz w:val="36"/>
-          <w:szCs w:val="36"/>
-        </w:rPr>
-        <w:t xml:space="preserve"> </w:t>
-      </w:r>
-      <w:r>
-        <w:rPr>
-          <w:rFonts w:ascii="Arial" w:eastAsia="Times New Roman" w:hAnsi="Arial" w:cs="Arial"/>
-          <w:color w:val="000000"/>
-          <w:sz w:val="36"/>
-          <w:szCs w:val="36"/>
-        </w:rPr>
-        <w:t>| &lt;</w:t>
-      </w:r>
-      <w:proofErr w:type="spellStart"/>
-      <w:r>
-        <w:rPr>
-          <w:rFonts w:ascii="Arial" w:eastAsia="Times New Roman" w:hAnsi="Arial" w:cs="Arial"/>
-          <w:color w:val="000000"/>
-          <w:sz w:val="36"/>
-          <w:szCs w:val="36"/>
-        </w:rPr>
-        <w:t>assgn_obj</w:t>
-      </w:r>
-      <w:proofErr w:type="spellEnd"/>
-      <w:r>
-        <w:rPr>
-          <w:rFonts w:ascii="Arial" w:eastAsia="Times New Roman" w:hAnsi="Arial" w:cs="Arial"/>
-          <w:color w:val="000000"/>
-          <w:sz w:val="36"/>
-          <w:szCs w:val="36"/>
-        </w:rPr>
-        <w:t>&gt; | &lt;</w:t>
-      </w:r>
-      <w:proofErr w:type="spellStart"/>
-      <w:r>
-        <w:rPr>
-          <w:rFonts w:ascii="Arial" w:eastAsia="Times New Roman" w:hAnsi="Arial" w:cs="Arial"/>
-          <w:color w:val="000000"/>
-          <w:sz w:val="36"/>
-          <w:szCs w:val="36"/>
-        </w:rPr>
-        <w:t>assgn_dict</w:t>
-      </w:r>
-      <w:proofErr w:type="spellEnd"/>
-      <w:r>
-        <w:rPr>
-          <w:rFonts w:ascii="Arial" w:eastAsia="Times New Roman" w:hAnsi="Arial" w:cs="Arial"/>
-          <w:color w:val="000000"/>
-          <w:sz w:val="36"/>
-          <w:szCs w:val="36"/>
-        </w:rPr>
-        <w:t>&gt; | &lt;</w:t>
-      </w:r>
-      <w:proofErr w:type="spellStart"/>
-      <w:r>
-        <w:rPr>
-          <w:rFonts w:ascii="Arial" w:eastAsia="Times New Roman" w:hAnsi="Arial" w:cs="Arial"/>
-          <w:color w:val="000000"/>
-          <w:sz w:val="36"/>
-          <w:szCs w:val="36"/>
-        </w:rPr>
-        <w:t>assgn_enum</w:t>
-      </w:r>
-      <w:proofErr w:type="spellEnd"/>
-      <w:r>
-        <w:rPr>
-          <w:rFonts w:ascii="Arial" w:eastAsia="Times New Roman" w:hAnsi="Arial" w:cs="Arial"/>
-          <w:color w:val="000000"/>
-          <w:sz w:val="36"/>
-          <w:szCs w:val="36"/>
-        </w:rPr>
-        <w:t>&gt; |</w:t>
-      </w:r>
-      <w:r>
-        <w:rPr>
-          <w:rFonts w:ascii="Arial" w:eastAsia="Times New Roman" w:hAnsi="Arial" w:cs="Arial"/>
-          <w:color w:val="000000"/>
-          <w:sz w:val="36"/>
-          <w:szCs w:val="36"/>
-        </w:rPr>
-        <w:t xml:space="preserve"> </w:t>
-      </w:r>
-      <w:r>
-        <w:rPr>
-          <w:rFonts w:ascii="Arial" w:eastAsia="Times New Roman" w:hAnsi="Arial" w:cs="Arial"/>
-          <w:color w:val="000000"/>
-          <w:sz w:val="36"/>
-          <w:szCs w:val="36"/>
-        </w:rPr>
-        <w:t>&lt;</w:t>
-      </w:r>
-      <w:proofErr w:type="spellStart"/>
-      <w:r>
-        <w:rPr>
-          <w:rFonts w:ascii="Arial" w:eastAsia="Times New Roman" w:hAnsi="Arial" w:cs="Arial"/>
-          <w:color w:val="000000"/>
-          <w:sz w:val="36"/>
-          <w:szCs w:val="36"/>
-        </w:rPr>
-        <w:t>incdec_st</w:t>
-      </w:r>
-      <w:proofErr w:type="spellEnd"/>
-      <w:r>
-        <w:rPr>
-          <w:rFonts w:ascii="Arial" w:eastAsia="Times New Roman" w:hAnsi="Arial" w:cs="Arial"/>
-          <w:color w:val="000000"/>
-          <w:sz w:val="36"/>
-          <w:szCs w:val="36"/>
-        </w:rPr>
-        <w:t>&gt;</w:t>
-      </w:r>
-    </w:p>
-    <w:p>
-      <w:pPr>
-        <w:rPr>
-          <w:rFonts w:ascii="Arial" w:eastAsia="Times New Roman" w:hAnsi="Arial" w:cs="Arial"/>
-          <w:color w:val="000000"/>
-          <w:sz w:val="36"/>
-          <w:szCs w:val="36"/>
-        </w:rPr>
-      </w:pPr>
-      <w:r>
-        <w:rPr>
-          <w:rFonts w:ascii="Arial" w:eastAsia="Times New Roman" w:hAnsi="Arial" w:cs="Arial"/>
-          <w:color w:val="000000"/>
-          <w:sz w:val="36"/>
-          <w:szCs w:val="36"/>
-        </w:rPr>
-        <w:t xml:space="preserve">&lt;SST&gt; </w:t>
-      </w:r>
-      <w:r>
-        <w:rPr>
-          <w:rFonts w:ascii="Arial" w:eastAsia="Times New Roman" w:hAnsi="Arial" w:cs="Arial"/>
-          <w:color w:val="000000"/>
-          <w:sz w:val="36"/>
-          <w:szCs w:val="36"/>
-        </w:rPr>
-        <w:sym w:font="Wingdings" w:char="F0E0"/>
-      </w:r>
-      <w:r>
-        <w:rPr>
-          <w:rFonts w:ascii="Arial" w:eastAsia="Times New Roman" w:hAnsi="Arial" w:cs="Arial"/>
-          <w:color w:val="000000"/>
-          <w:sz w:val="36"/>
-          <w:szCs w:val="36"/>
-        </w:rPr>
-        <w:t xml:space="preserve"> </w:t>
-      </w:r>
-      <w:r>
-        <w:rPr>
-          <w:rFonts w:ascii="Arial" w:eastAsia="Times New Roman" w:hAnsi="Arial" w:cs="Arial"/>
-          <w:color w:val="000000"/>
-          <w:sz w:val="36"/>
-          <w:szCs w:val="36"/>
-        </w:rPr>
-        <w:t>&lt;</w:t>
-      </w:r>
-      <w:proofErr w:type="spellStart"/>
-      <w:r>
-        <w:rPr>
-          <w:rFonts w:ascii="Arial" w:eastAsia="Times New Roman" w:hAnsi="Arial" w:cs="Arial"/>
-          <w:color w:val="000000"/>
-          <w:sz w:val="36"/>
-          <w:szCs w:val="36"/>
-        </w:rPr>
-        <w:t>throw_st</w:t>
-      </w:r>
-      <w:proofErr w:type="spellEnd"/>
-      <w:r>
-        <w:rPr>
-          <w:rFonts w:ascii="Arial" w:eastAsia="Times New Roman" w:hAnsi="Arial" w:cs="Arial"/>
-          <w:color w:val="000000"/>
-          <w:sz w:val="36"/>
-          <w:szCs w:val="36"/>
-        </w:rPr>
-        <w:t>&gt;</w:t>
-      </w:r>
-    </w:p>
-    <w:p>
-      <w:pPr>
-        <w:rPr>
-          <w:rFonts w:ascii="Arial" w:eastAsia="Times New Roman" w:hAnsi="Arial" w:cs="Arial"/>
-          <w:color w:val="000000"/>
-          <w:sz w:val="36"/>
-          <w:szCs w:val="36"/>
-        </w:rPr>
-      </w:pPr>
-      <w:r>
-        <w:rPr>
-          <w:rFonts w:ascii="Arial" w:eastAsia="Times New Roman" w:hAnsi="Arial" w:cs="Arial"/>
-          <w:color w:val="000000"/>
-          <w:sz w:val="36"/>
-          <w:szCs w:val="36"/>
-        </w:rPr>
-        <w:t>&lt;</w:t>
-      </w:r>
-      <w:proofErr w:type="spellStart"/>
-      <w:r>
-        <w:rPr>
-          <w:rFonts w:ascii="Arial" w:eastAsia="Times New Roman" w:hAnsi="Arial" w:cs="Arial"/>
-          <w:color w:val="000000"/>
-          <w:sz w:val="36"/>
-          <w:szCs w:val="36"/>
-        </w:rPr>
-        <w:t>dec_var</w:t>
-      </w:r>
-      <w:proofErr w:type="spellEnd"/>
-      <w:r>
-        <w:rPr>
-          <w:rFonts w:ascii="Arial" w:eastAsia="Times New Roman" w:hAnsi="Arial" w:cs="Arial"/>
-          <w:color w:val="000000"/>
-          <w:sz w:val="36"/>
-          <w:szCs w:val="36"/>
-        </w:rPr>
-        <w:t xml:space="preserve">&gt; </w:t>
-      </w:r>
-      <w:r>
-        <w:rPr>
-          <w:rFonts w:ascii="Arial" w:eastAsia="Times New Roman" w:hAnsi="Arial" w:cs="Arial"/>
-          <w:color w:val="000000"/>
-          <w:sz w:val="36"/>
-          <w:szCs w:val="36"/>
-        </w:rPr>
-        <w:sym w:font="Wingdings" w:char="F0E0"/>
-      </w:r>
-      <w:r>
-        <w:rPr>
-          <w:rFonts w:ascii="Arial" w:eastAsia="Times New Roman" w:hAnsi="Arial" w:cs="Arial"/>
-          <w:color w:val="000000"/>
-          <w:sz w:val="36"/>
-          <w:szCs w:val="36"/>
-        </w:rPr>
-        <w:t xml:space="preserve"> done</w:t>
-      </w:r>
-    </w:p>
-    <w:p>
-      <w:pPr>
-        <w:rPr>
-          <w:rFonts w:ascii="Arial" w:eastAsia="Times New Roman" w:hAnsi="Arial" w:cs="Arial"/>
-          <w:color w:val="000000"/>
-          <w:sz w:val="36"/>
-          <w:szCs w:val="36"/>
-        </w:rPr>
-      </w:pPr>
-      <w:r>
-        <w:rPr>
-          <w:rFonts w:ascii="Arial" w:eastAsia="Times New Roman" w:hAnsi="Arial" w:cs="Arial"/>
-          <w:color w:val="000000"/>
-          <w:sz w:val="36"/>
-          <w:szCs w:val="36"/>
-        </w:rPr>
-        <w:t>&lt;</w:t>
-      </w:r>
-      <w:proofErr w:type="spellStart"/>
-      <w:r>
-        <w:rPr>
-          <w:rFonts w:ascii="Arial" w:eastAsia="Times New Roman" w:hAnsi="Arial" w:cs="Arial"/>
-          <w:color w:val="000000"/>
-          <w:sz w:val="36"/>
-          <w:szCs w:val="36"/>
-        </w:rPr>
-        <w:t>dec_obj</w:t>
-      </w:r>
-      <w:proofErr w:type="spellEnd"/>
-      <w:r>
-        <w:rPr>
-          <w:rFonts w:ascii="Arial" w:eastAsia="Times New Roman" w:hAnsi="Arial" w:cs="Arial"/>
-          <w:color w:val="000000"/>
-          <w:sz w:val="36"/>
-          <w:szCs w:val="36"/>
-        </w:rPr>
-        <w:t xml:space="preserve">&gt; </w:t>
-      </w:r>
-      <w:r>
-        <w:rPr>
-          <w:rFonts w:ascii="Arial" w:eastAsia="Times New Roman" w:hAnsi="Arial" w:cs="Arial"/>
-          <w:color w:val="000000"/>
-          <w:sz w:val="36"/>
-          <w:szCs w:val="36"/>
-        </w:rPr>
-        <w:sym w:font="Wingdings" w:char="F0E0"/>
-      </w:r>
-      <w:r>
-        <w:rPr>
-          <w:rFonts w:ascii="Arial" w:eastAsia="Times New Roman" w:hAnsi="Arial" w:cs="Arial"/>
-          <w:color w:val="000000"/>
-          <w:sz w:val="36"/>
-          <w:szCs w:val="36"/>
-        </w:rPr>
-        <w:t xml:space="preserve"> done</w:t>
-      </w:r>
-    </w:p>
-    <w:p>
-      <w:pPr>
-        <w:rPr>
-          <w:rFonts w:ascii="Arial" w:eastAsia="Times New Roman" w:hAnsi="Arial" w:cs="Arial"/>
-          <w:color w:val="000000"/>
-          <w:sz w:val="36"/>
-          <w:szCs w:val="36"/>
-        </w:rPr>
-      </w:pPr>
-      <w:r>
-        <w:rPr>
-          <w:rFonts w:ascii="Arial" w:eastAsia="Times New Roman" w:hAnsi="Arial" w:cs="Arial"/>
-          <w:color w:val="000000"/>
-          <w:sz w:val="36"/>
-          <w:szCs w:val="36"/>
-        </w:rPr>
-        <w:t>&lt;</w:t>
-      </w:r>
-      <w:proofErr w:type="spellStart"/>
-      <w:r>
-        <w:rPr>
-          <w:rFonts w:ascii="Arial" w:eastAsia="Times New Roman" w:hAnsi="Arial" w:cs="Arial"/>
-          <w:color w:val="000000"/>
-          <w:sz w:val="36"/>
-          <w:szCs w:val="36"/>
-        </w:rPr>
-        <w:t>dec_arr</w:t>
-      </w:r>
-      <w:proofErr w:type="spellEnd"/>
-      <w:r>
-        <w:rPr>
-          <w:rFonts w:ascii="Arial" w:eastAsia="Times New Roman" w:hAnsi="Arial" w:cs="Arial"/>
-          <w:color w:val="000000"/>
-          <w:sz w:val="36"/>
-          <w:szCs w:val="36"/>
-        </w:rPr>
-        <w:t xml:space="preserve">&gt; </w:t>
-      </w:r>
-      <w:r>
-        <w:rPr>
-          <w:rFonts w:ascii="Arial" w:eastAsia="Times New Roman" w:hAnsi="Arial" w:cs="Arial"/>
-          <w:color w:val="000000"/>
-          <w:sz w:val="36"/>
-          <w:szCs w:val="36"/>
-        </w:rPr>
-        <w:sym w:font="Wingdings" w:char="F0E0"/>
-      </w:r>
-      <w:r>
-        <w:rPr>
-          <w:rFonts w:ascii="Arial" w:eastAsia="Times New Roman" w:hAnsi="Arial" w:cs="Arial"/>
-          <w:color w:val="000000"/>
-          <w:sz w:val="36"/>
-          <w:szCs w:val="36"/>
-        </w:rPr>
-        <w:t xml:space="preserve"> done</w:t>
-      </w:r>
-    </w:p>
-    <w:p>
-      <w:pPr>
-        <w:rPr>
-          <w:rFonts w:ascii="Arial" w:eastAsia="Times New Roman" w:hAnsi="Arial" w:cs="Arial"/>
-          <w:color w:val="000000"/>
-          <w:sz w:val="36"/>
-          <w:szCs w:val="36"/>
-        </w:rPr>
-      </w:pPr>
-      <w:r>
-        <w:rPr>
-          <w:rFonts w:ascii="Arial" w:eastAsia="Times New Roman" w:hAnsi="Arial" w:cs="Arial"/>
-          <w:color w:val="000000"/>
-          <w:sz w:val="36"/>
-          <w:szCs w:val="36"/>
-        </w:rPr>
-        <w:t>&lt;</w:t>
-      </w:r>
-      <w:proofErr w:type="spellStart"/>
-      <w:r>
-        <w:rPr>
-          <w:rFonts w:ascii="Arial" w:eastAsia="Times New Roman" w:hAnsi="Arial" w:cs="Arial"/>
-          <w:color w:val="000000"/>
-          <w:sz w:val="36"/>
-          <w:szCs w:val="36"/>
-        </w:rPr>
-        <w:t>dec_dict</w:t>
-      </w:r>
-      <w:proofErr w:type="spellEnd"/>
-      <w:r>
-        <w:rPr>
-          <w:rFonts w:ascii="Arial" w:eastAsia="Times New Roman" w:hAnsi="Arial" w:cs="Arial"/>
-          <w:color w:val="000000"/>
-          <w:sz w:val="36"/>
-          <w:szCs w:val="36"/>
-        </w:rPr>
-        <w:t xml:space="preserve">&gt; </w:t>
-      </w:r>
-      <w:r>
-        <w:rPr>
-          <w:rFonts w:ascii="Arial" w:eastAsia="Times New Roman" w:hAnsi="Arial" w:cs="Arial"/>
-          <w:color w:val="000000"/>
-          <w:sz w:val="36"/>
-          <w:szCs w:val="36"/>
-        </w:rPr>
-        <w:sym w:font="Wingdings" w:char="F0E0"/>
-      </w:r>
-      <w:r>
-        <w:rPr>
-          <w:rFonts w:ascii="Arial" w:eastAsia="Times New Roman" w:hAnsi="Arial" w:cs="Arial"/>
-          <w:color w:val="000000"/>
-          <w:sz w:val="36"/>
-          <w:szCs w:val="36"/>
-        </w:rPr>
-        <w:t xml:space="preserve"> done</w:t>
-      </w:r>
-    </w:p>
-    <w:p>
-      <w:pPr>
-        <w:rPr>
-          <w:rFonts w:ascii="Arial" w:eastAsia="Times New Roman" w:hAnsi="Arial" w:cs="Arial"/>
-          <w:color w:val="000000"/>
-          <w:sz w:val="36"/>
-          <w:szCs w:val="36"/>
-        </w:rPr>
-      </w:pPr>
-      <w:r>
-        <w:rPr>
-          <w:rFonts w:ascii="Arial" w:eastAsia="Times New Roman" w:hAnsi="Arial" w:cs="Arial"/>
-          <w:color w:val="000000"/>
-          <w:sz w:val="36"/>
-          <w:szCs w:val="36"/>
-        </w:rPr>
-        <w:t>&lt;</w:t>
-      </w:r>
-      <w:proofErr w:type="spellStart"/>
-      <w:r>
-        <w:rPr>
-          <w:rFonts w:ascii="Arial" w:eastAsia="Times New Roman" w:hAnsi="Arial" w:cs="Arial"/>
-          <w:color w:val="000000"/>
-          <w:sz w:val="36"/>
-          <w:szCs w:val="36"/>
-        </w:rPr>
-        <w:t>dec_enum</w:t>
-      </w:r>
-      <w:proofErr w:type="spellEnd"/>
-      <w:r>
-        <w:rPr>
-          <w:rFonts w:ascii="Arial" w:eastAsia="Times New Roman" w:hAnsi="Arial" w:cs="Arial"/>
-          <w:color w:val="000000"/>
-          <w:sz w:val="36"/>
-          <w:szCs w:val="36"/>
-        </w:rPr>
-        <w:t xml:space="preserve">&gt; </w:t>
-      </w:r>
-      <w:r>
-        <w:rPr>
-          <w:rFonts w:ascii="Arial" w:eastAsia="Times New Roman" w:hAnsi="Arial" w:cs="Arial"/>
-          <w:color w:val="000000"/>
-          <w:sz w:val="36"/>
-          <w:szCs w:val="36"/>
-        </w:rPr>
-        <w:sym w:font="Wingdings" w:char="F0E0"/>
-      </w:r>
-      <w:r>
-        <w:rPr>
-          <w:rFonts w:ascii="Arial" w:eastAsia="Times New Roman" w:hAnsi="Arial" w:cs="Arial"/>
-          <w:color w:val="000000"/>
-          <w:sz w:val="36"/>
-          <w:szCs w:val="36"/>
-        </w:rPr>
-        <w:t xml:space="preserve"> done</w:t>
-      </w:r>
-    </w:p>
-    <w:p>
-      <w:pPr>
-        <w:rPr>
-          <w:rFonts w:ascii="Arial" w:eastAsia="Times New Roman" w:hAnsi="Arial" w:cs="Arial"/>
-          <w:color w:val="000000"/>
-          <w:sz w:val="36"/>
-          <w:szCs w:val="36"/>
-        </w:rPr>
-      </w:pPr>
-      <w:r>
-        <w:rPr>
-          <w:rFonts w:ascii="Arial" w:eastAsia="Times New Roman" w:hAnsi="Arial" w:cs="Arial"/>
-          <w:color w:val="000000"/>
-          <w:sz w:val="36"/>
-          <w:szCs w:val="36"/>
-        </w:rPr>
-        <w:t>&lt;</w:t>
-      </w:r>
-      <w:proofErr w:type="spellStart"/>
-      <w:r>
-        <w:rPr>
-          <w:rFonts w:ascii="Arial" w:eastAsia="Times New Roman" w:hAnsi="Arial" w:cs="Arial"/>
-          <w:color w:val="000000"/>
-          <w:sz w:val="36"/>
-          <w:szCs w:val="36"/>
-        </w:rPr>
-        <w:t>ifelse_st</w:t>
-      </w:r>
-      <w:proofErr w:type="spellEnd"/>
-      <w:r>
-        <w:rPr>
-          <w:rFonts w:ascii="Arial" w:eastAsia="Times New Roman" w:hAnsi="Arial" w:cs="Arial"/>
-          <w:color w:val="000000"/>
-          <w:sz w:val="36"/>
-          <w:szCs w:val="36"/>
-        </w:rPr>
-        <w:t xml:space="preserve">&gt; </w:t>
-      </w:r>
-      <w:r>
-        <w:rPr>
-          <w:rFonts w:ascii="Arial" w:eastAsia="Times New Roman" w:hAnsi="Arial" w:cs="Arial"/>
-          <w:color w:val="000000"/>
-          <w:sz w:val="36"/>
-          <w:szCs w:val="36"/>
-        </w:rPr>
-        <w:sym w:font="Wingdings" w:char="F0E0"/>
-      </w:r>
-      <w:r>
-        <w:rPr>
-          <w:rFonts w:ascii="Arial" w:eastAsia="Times New Roman" w:hAnsi="Arial" w:cs="Arial"/>
-          <w:color w:val="000000"/>
-          <w:sz w:val="36"/>
-          <w:szCs w:val="36"/>
-        </w:rPr>
-        <w:t xml:space="preserve"> </w:t>
-      </w:r>
-      <w:r>
-        <w:rPr>
-          <w:rFonts w:ascii="Arial" w:eastAsia="Times New Roman" w:hAnsi="Arial" w:cs="Arial"/>
-          <w:color w:val="000000"/>
-          <w:sz w:val="36"/>
-          <w:szCs w:val="36"/>
-        </w:rPr>
-        <w:t xml:space="preserve">if </w:t>
-      </w:r>
-      <w:proofErr w:type="gramStart"/>
-      <w:r>
-        <w:rPr>
-          <w:rFonts w:ascii="Arial" w:eastAsia="Times New Roman" w:hAnsi="Arial" w:cs="Arial"/>
-          <w:color w:val="000000"/>
-          <w:sz w:val="36"/>
-          <w:szCs w:val="36"/>
-        </w:rPr>
-        <w:t>{ &lt;</w:t>
-      </w:r>
-      <w:proofErr w:type="gramEnd"/>
-      <w:r>
-        <w:rPr>
-          <w:rFonts w:ascii="Arial" w:eastAsia="Times New Roman" w:hAnsi="Arial" w:cs="Arial"/>
-          <w:color w:val="000000"/>
-          <w:sz w:val="36"/>
-          <w:szCs w:val="36"/>
-        </w:rPr>
-        <w:t>OE&gt; } : &lt;body&gt; &lt;</w:t>
-      </w:r>
-      <w:proofErr w:type="spellStart"/>
-      <w:r>
-        <w:rPr>
-          <w:rFonts w:ascii="Arial" w:eastAsia="Times New Roman" w:hAnsi="Arial" w:cs="Arial"/>
-          <w:color w:val="000000"/>
-          <w:sz w:val="36"/>
-          <w:szCs w:val="36"/>
-        </w:rPr>
-        <w:t>else_if</w:t>
-      </w:r>
-      <w:proofErr w:type="spellEnd"/>
-      <w:r>
-        <w:rPr>
-          <w:rFonts w:ascii="Arial" w:eastAsia="Times New Roman" w:hAnsi="Arial" w:cs="Arial"/>
-          <w:color w:val="000000"/>
-          <w:sz w:val="36"/>
-          <w:szCs w:val="36"/>
-        </w:rPr>
-        <w:t>&gt; &lt;else&gt;</w:t>
-      </w:r>
-    </w:p>
-    <w:p>
-      <w:pPr>
-        <w:rPr>
-          <w:rFonts w:ascii="Arial" w:hAnsi="Arial" w:cs="Arial"/>
-          <w:color w:val="000000"/>
-          <w:sz w:val="36"/>
-          <w:szCs w:val="36"/>
-        </w:rPr>
-      </w:pPr>
-      <w:r>
-        <w:rPr>
-          <w:rFonts w:ascii="Arial" w:eastAsia="Times New Roman" w:hAnsi="Arial" w:cs="Arial"/>
-          <w:color w:val="000000"/>
-          <w:sz w:val="36"/>
-          <w:szCs w:val="36"/>
-        </w:rPr>
-        <w:t>&lt;</w:t>
-      </w:r>
-      <w:proofErr w:type="spellStart"/>
-      <w:r>
-        <w:rPr>
-          <w:rFonts w:ascii="Arial" w:eastAsia="Times New Roman" w:hAnsi="Arial" w:cs="Arial"/>
-          <w:color w:val="000000"/>
-          <w:sz w:val="36"/>
-          <w:szCs w:val="36"/>
-        </w:rPr>
-        <w:t>else_if</w:t>
-      </w:r>
-      <w:proofErr w:type="spellEnd"/>
-      <w:r>
-        <w:rPr>
-          <w:rFonts w:ascii="Arial" w:eastAsia="Times New Roman" w:hAnsi="Arial" w:cs="Arial"/>
-          <w:color w:val="000000"/>
-          <w:sz w:val="36"/>
-          <w:szCs w:val="36"/>
-        </w:rPr>
-        <w:t xml:space="preserve">&gt; </w:t>
-      </w:r>
-      <w:r>
-        <w:rPr>
-          <w:rFonts w:ascii="Arial" w:eastAsia="Times New Roman" w:hAnsi="Arial" w:cs="Arial"/>
-          <w:color w:val="000000"/>
-          <w:sz w:val="36"/>
-          <w:szCs w:val="36"/>
-        </w:rPr>
-        <w:sym w:font="Wingdings" w:char="F0E0"/>
-      </w:r>
-      <w:r>
-        <w:rPr>
-          <w:rFonts w:ascii="Arial" w:eastAsia="Times New Roman" w:hAnsi="Arial" w:cs="Arial"/>
-          <w:color w:val="000000"/>
-          <w:sz w:val="36"/>
-          <w:szCs w:val="36"/>
-        </w:rPr>
-        <w:t xml:space="preserve"> </w:t>
-      </w:r>
-      <w:proofErr w:type="spellStart"/>
-      <w:r>
-        <w:rPr>
-          <w:rFonts w:ascii="Arial" w:eastAsia="Times New Roman" w:hAnsi="Arial" w:cs="Arial"/>
-          <w:color w:val="000000"/>
-          <w:sz w:val="36"/>
-          <w:szCs w:val="36"/>
-        </w:rPr>
-        <w:t>Elseif</w:t>
-      </w:r>
-      <w:proofErr w:type="spellEnd"/>
-      <w:r>
-        <w:rPr>
-          <w:rFonts w:ascii="Arial" w:eastAsia="Times New Roman" w:hAnsi="Arial" w:cs="Arial"/>
-          <w:color w:val="000000"/>
-          <w:sz w:val="36"/>
-          <w:szCs w:val="36"/>
-        </w:rPr>
-        <w:t xml:space="preserve"> </w:t>
-      </w:r>
-      <w:proofErr w:type="gramStart"/>
-      <w:r>
-        <w:rPr>
-          <w:rFonts w:ascii="Arial" w:eastAsia="Times New Roman" w:hAnsi="Arial" w:cs="Arial"/>
-          <w:color w:val="000000"/>
-          <w:sz w:val="36"/>
-          <w:szCs w:val="36"/>
-        </w:rPr>
-        <w:t>{ &lt;</w:t>
-      </w:r>
-      <w:proofErr w:type="gramEnd"/>
-      <w:r>
-        <w:rPr>
-          <w:rFonts w:ascii="Arial" w:eastAsia="Times New Roman" w:hAnsi="Arial" w:cs="Arial"/>
-          <w:color w:val="000000"/>
-          <w:sz w:val="36"/>
-          <w:szCs w:val="36"/>
-        </w:rPr>
-        <w:t>OE&gt; } : &lt;body&gt; &lt;</w:t>
-      </w:r>
-      <w:proofErr w:type="spellStart"/>
-      <w:r>
-        <w:rPr>
-          <w:rFonts w:ascii="Arial" w:eastAsia="Times New Roman" w:hAnsi="Arial" w:cs="Arial"/>
-          <w:color w:val="000000"/>
-          <w:sz w:val="36"/>
-          <w:szCs w:val="36"/>
-        </w:rPr>
-        <w:t>else_if</w:t>
-      </w:r>
-      <w:proofErr w:type="spellEnd"/>
-      <w:r>
-        <w:rPr>
-          <w:rFonts w:ascii="Arial" w:eastAsia="Times New Roman" w:hAnsi="Arial" w:cs="Arial"/>
-          <w:color w:val="000000"/>
-          <w:sz w:val="36"/>
-          <w:szCs w:val="36"/>
-        </w:rPr>
-        <w:t xml:space="preserve">&gt; | </w:t>
-      </w:r>
-      <w:r>
-        <w:rPr>
-          <w:rFonts w:ascii="Arial" w:hAnsi="Arial" w:cs="Arial"/>
-          <w:color w:val="000000"/>
-          <w:sz w:val="36"/>
-          <w:szCs w:val="36"/>
-        </w:rPr>
-        <w:t>€</w:t>
-      </w:r>
-    </w:p>
-    <w:p>
-      <w:pPr>
-        <w:rPr>
-          <w:rFonts w:ascii="Arial" w:eastAsia="Times New Roman" w:hAnsi="Arial" w:cs="Arial"/>
-          <w:color w:val="000000"/>
-          <w:sz w:val="36"/>
-          <w:szCs w:val="36"/>
-        </w:rPr>
-      </w:pPr>
-      <w:r>
-        <w:rPr>
-          <w:rFonts w:ascii="Arial" w:eastAsia="Times New Roman" w:hAnsi="Arial" w:cs="Arial"/>
-          <w:color w:val="000000"/>
-          <w:sz w:val="36"/>
-          <w:szCs w:val="36"/>
-        </w:rPr>
-        <w:t>&lt;</w:t>
-      </w:r>
-      <w:proofErr w:type="gramStart"/>
-      <w:r>
-        <w:rPr>
-          <w:rFonts w:ascii="Arial" w:eastAsia="Times New Roman" w:hAnsi="Arial" w:cs="Arial"/>
-          <w:color w:val="000000"/>
-          <w:sz w:val="36"/>
-          <w:szCs w:val="36"/>
-        </w:rPr>
-        <w:t>else</w:t>
-      </w:r>
-      <w:proofErr w:type="gramEnd"/>
-      <w:r>
-        <w:rPr>
-          <w:rFonts w:ascii="Arial" w:eastAsia="Times New Roman" w:hAnsi="Arial" w:cs="Arial"/>
-          <w:color w:val="000000"/>
-          <w:sz w:val="36"/>
-          <w:szCs w:val="36"/>
-        </w:rPr>
-        <w:t xml:space="preserve">&gt; </w:t>
-      </w:r>
-      <w:r>
-        <w:rPr>
-          <w:rFonts w:ascii="Arial" w:eastAsia="Times New Roman" w:hAnsi="Arial" w:cs="Arial"/>
-          <w:color w:val="000000"/>
-          <w:sz w:val="36"/>
-          <w:szCs w:val="36"/>
-        </w:rPr>
-        <w:sym w:font="Wingdings" w:char="F0E0"/>
-      </w:r>
-      <w:r>
-        <w:rPr>
-          <w:rFonts w:ascii="Arial" w:eastAsia="Times New Roman" w:hAnsi="Arial" w:cs="Arial"/>
-          <w:color w:val="000000"/>
-          <w:sz w:val="36"/>
-          <w:szCs w:val="36"/>
-        </w:rPr>
-        <w:t xml:space="preserve"> else &lt;body&gt; | </w:t>
-      </w:r>
-      <w:r>
-        <w:rPr>
-          <w:rFonts w:ascii="Arial" w:hAnsi="Arial" w:cs="Arial"/>
-          <w:color w:val="000000"/>
-          <w:sz w:val="36"/>
-          <w:szCs w:val="36"/>
-        </w:rPr>
-        <w:t>€</w:t>
-      </w:r>
-    </w:p>
-    <w:p>
-      <w:pPr>
-        <w:rPr>
-          <w:rFonts w:ascii="Arial" w:eastAsia="Times New Roman" w:hAnsi="Arial" w:cs="Arial"/>
-          <w:color w:val="000000"/>
-          <w:sz w:val="36"/>
-          <w:szCs w:val="36"/>
-        </w:rPr>
-      </w:pPr>
-      <w:r>
-        <w:rPr>
-          <w:rFonts w:ascii="Arial" w:eastAsia="Times New Roman" w:hAnsi="Arial" w:cs="Arial"/>
-          <w:color w:val="000000"/>
-          <w:sz w:val="36"/>
-          <w:szCs w:val="36"/>
-        </w:rPr>
-        <w:t>&lt;</w:t>
-      </w:r>
-      <w:proofErr w:type="spellStart"/>
-      <w:r>
-        <w:rPr>
-          <w:rFonts w:ascii="Arial" w:eastAsia="Times New Roman" w:hAnsi="Arial" w:cs="Arial"/>
-          <w:color w:val="000000"/>
-          <w:sz w:val="36"/>
-          <w:szCs w:val="36"/>
-        </w:rPr>
-        <w:t>while_st</w:t>
-      </w:r>
-      <w:proofErr w:type="spellEnd"/>
-      <w:r>
-        <w:rPr>
-          <w:rFonts w:ascii="Arial" w:eastAsia="Times New Roman" w:hAnsi="Arial" w:cs="Arial"/>
-          <w:color w:val="000000"/>
-          <w:sz w:val="36"/>
-          <w:szCs w:val="36"/>
-        </w:rPr>
-        <w:t xml:space="preserve">&gt; </w:t>
-      </w:r>
-      <w:r>
-        <w:rPr>
-          <w:rFonts w:ascii="Arial" w:eastAsia="Times New Roman" w:hAnsi="Arial" w:cs="Arial"/>
-          <w:color w:val="000000"/>
-          <w:sz w:val="36"/>
-          <w:szCs w:val="36"/>
-        </w:rPr>
-        <w:sym w:font="Wingdings" w:char="F0E0"/>
-      </w:r>
-      <w:r>
-        <w:rPr>
-          <w:rFonts w:ascii="Arial" w:eastAsia="Times New Roman" w:hAnsi="Arial" w:cs="Arial"/>
-          <w:color w:val="000000"/>
-          <w:sz w:val="36"/>
-          <w:szCs w:val="36"/>
-        </w:rPr>
-        <w:t xml:space="preserve"> </w:t>
-      </w:r>
-      <w:r>
-        <w:rPr>
-          <w:rFonts w:ascii="Arial" w:eastAsia="Times New Roman" w:hAnsi="Arial" w:cs="Arial"/>
-          <w:color w:val="000000"/>
-          <w:sz w:val="36"/>
-          <w:szCs w:val="36"/>
-        </w:rPr>
-        <w:t xml:space="preserve">while </w:t>
-      </w:r>
-      <w:proofErr w:type="gramStart"/>
-      <w:r>
-        <w:rPr>
-          <w:rFonts w:ascii="Arial" w:eastAsia="Times New Roman" w:hAnsi="Arial" w:cs="Arial"/>
-          <w:color w:val="000000"/>
-          <w:sz w:val="36"/>
-          <w:szCs w:val="36"/>
-        </w:rPr>
-        <w:t>{ &lt;</w:t>
-      </w:r>
-      <w:proofErr w:type="gramEnd"/>
-      <w:r>
-        <w:rPr>
-          <w:rFonts w:ascii="Arial" w:eastAsia="Times New Roman" w:hAnsi="Arial" w:cs="Arial"/>
-          <w:color w:val="000000"/>
-          <w:sz w:val="36"/>
-          <w:szCs w:val="36"/>
-        </w:rPr>
-        <w:t>OE&gt; }: &lt;body&gt;</w:t>
-      </w:r>
-    </w:p>
-    <w:p>
-      <w:pPr>
-        <w:rPr>
-          <w:rFonts w:ascii="Arial" w:eastAsia="Times New Roman" w:hAnsi="Arial" w:cs="Arial"/>
-          <w:color w:val="000000"/>
-          <w:sz w:val="36"/>
-          <w:szCs w:val="36"/>
-        </w:rPr>
-      </w:pPr>
-      <w:r>
-        <w:rPr>
-          <w:rFonts w:ascii="Arial" w:eastAsia="Times New Roman" w:hAnsi="Arial" w:cs="Arial"/>
-          <w:color w:val="000000"/>
-          <w:sz w:val="36"/>
-          <w:szCs w:val="36"/>
-        </w:rPr>
-        <w:t>&lt;</w:t>
-      </w:r>
-      <w:proofErr w:type="spellStart"/>
-      <w:r>
-        <w:rPr>
-          <w:rFonts w:ascii="Arial" w:eastAsia="Times New Roman" w:hAnsi="Arial" w:cs="Arial"/>
-          <w:color w:val="000000"/>
-          <w:sz w:val="36"/>
-          <w:szCs w:val="36"/>
-        </w:rPr>
-        <w:t>instof_st</w:t>
-      </w:r>
-      <w:proofErr w:type="spellEnd"/>
-      <w:r>
-        <w:rPr>
-          <w:rFonts w:ascii="Arial" w:eastAsia="Times New Roman" w:hAnsi="Arial" w:cs="Arial"/>
-          <w:color w:val="000000"/>
-          <w:sz w:val="36"/>
-          <w:szCs w:val="36"/>
-        </w:rPr>
-        <w:t xml:space="preserve">&gt; </w:t>
-      </w:r>
-      <w:r>
-        <w:rPr>
-          <w:rFonts w:ascii="Arial" w:eastAsia="Times New Roman" w:hAnsi="Arial" w:cs="Arial"/>
-          <w:color w:val="000000"/>
-          <w:sz w:val="36"/>
-          <w:szCs w:val="36"/>
-        </w:rPr>
-        <w:sym w:font="Wingdings" w:char="F0E0"/>
-      </w:r>
-      <w:r>
-        <w:rPr>
-          <w:rFonts w:ascii="Arial" w:eastAsia="Times New Roman" w:hAnsi="Arial" w:cs="Arial"/>
-          <w:color w:val="000000"/>
-          <w:sz w:val="36"/>
-          <w:szCs w:val="36"/>
-        </w:rPr>
         <w:t xml:space="preserve"> &lt;TS&gt;</w:t>
       </w:r>
-      <w:bookmarkStart w:id="0" w:name="_GoBack"/>
-      <w:bookmarkEnd w:id="0"/>
       <w:r>
         <w:rPr>
           <w:rFonts w:ascii="Arial" w:eastAsia="Times New Roman" w:hAnsi="Arial" w:cs="Arial"/>

--- a/syntax analyzer/CFGs/main.docx
+++ b/syntax analyzer/CFGs/main.docx
@@ -582,35 +582,44 @@
           <w:color w:val="000000"/>
           <w:sz w:val="36"/>
         </w:rPr>
-        <w:t>dec_obj</w:t>
-      </w:r>
-      <w:proofErr w:type="spellEnd"/>
-      <w:r>
-        <w:rPr>
-          <w:rFonts w:ascii="Arial" w:eastAsia="Arial" w:hAnsi="Arial" w:cs="Arial"/>
-          <w:color w:val="000000"/>
-          <w:sz w:val="36"/>
-        </w:rPr>
-        <w:t>&gt; | &lt;</w:t>
-      </w:r>
-      <w:proofErr w:type="spellStart"/>
-      <w:r>
-        <w:rPr>
-          <w:rFonts w:ascii="Arial" w:eastAsia="Arial" w:hAnsi="Arial" w:cs="Arial"/>
-          <w:color w:val="000000"/>
-          <w:sz w:val="36"/>
-        </w:rPr>
-        <w:t>dec_enum</w:t>
-      </w:r>
-      <w:proofErr w:type="spellEnd"/>
-      <w:r>
-        <w:rPr>
-          <w:rFonts w:ascii="Arial" w:eastAsia="Arial" w:hAnsi="Arial" w:cs="Arial"/>
-          <w:color w:val="000000"/>
-          <w:sz w:val="36"/>
-        </w:rPr>
-        <w:t xml:space="preserve">&gt; </w:t>
-      </w:r>
+        <w:t>dec_obj_or_enum</w:t>
+      </w:r>
+      <w:proofErr w:type="spellEnd"/>
+      <w:r>
+        <w:rPr>
+          <w:rFonts w:ascii="Arial" w:eastAsia="Arial" w:hAnsi="Arial" w:cs="Arial"/>
+          <w:color w:val="000000"/>
+          <w:sz w:val="36"/>
+        </w:rPr>
+        <w:t>&gt;</w:t>
+      </w:r>
+      <w:r>
+        <w:rPr>
+          <w:rFonts w:ascii="Arial" w:eastAsia="Arial" w:hAnsi="Arial" w:cs="Arial"/>
+          <w:color w:val="000000"/>
+          <w:sz w:val="36"/>
+        </w:rPr>
+        <w:t xml:space="preserve"> </w:t>
+      </w:r>
+      <w:r>
+        <w:rPr>
+          <w:rFonts w:ascii="Arial" w:eastAsia="Arial" w:hAnsi="Arial" w:cs="Arial"/>
+          <w:color w:val="000000"/>
+          <w:sz w:val="36"/>
+        </w:rPr>
+        <w:tab/>
+      </w:r>
+      <w:r>
+        <w:rPr>
+          <w:rFonts w:ascii="Arial" w:eastAsia="Arial" w:hAnsi="Arial" w:cs="Arial"/>
+          <w:color w:val="000000"/>
+          <w:sz w:val="36"/>
+        </w:rPr>
+        <w:tab/>
+        <w:t>done, just recheck</w:t>
+      </w:r>
+      <w:bookmarkStart w:id="0" w:name="_GoBack"/>
+      <w:bookmarkEnd w:id="0"/>
     </w:p>
     <w:p>
       <w:pPr>
@@ -1001,15 +1010,7 @@
           <w:color w:val="000000"/>
           <w:sz w:val="36"/>
         </w:rPr>
-        <w:t>ass</w:t>
-      </w:r>
-      <w:r>
-        <w:rPr>
-          <w:rFonts w:ascii="Arial" w:eastAsia="Arial" w:hAnsi="Arial" w:cs="Arial"/>
-          <w:color w:val="000000"/>
-          <w:sz w:val="36"/>
-        </w:rPr>
-        <w:t>gn_enum</w:t>
+        <w:t>assgn_enum</w:t>
       </w:r>
       <w:proofErr w:type="spellEnd"/>
       <w:r>
@@ -1788,25 +1789,7 @@
           <w:color w:val="000000"/>
           <w:sz w:val="36"/>
         </w:rPr>
-        <w:t>&gt;</w:t>
-      </w:r>
-      <w:bookmarkStart w:id="0" w:name="_GoBack"/>
-      <w:bookmarkEnd w:id="0"/>
-      <w:r>
-        <w:rPr>
-          <w:rFonts w:ascii="Arial" w:eastAsia="Arial" w:hAnsi="Arial" w:cs="Arial"/>
-          <w:color w:val="000000"/>
-          <w:sz w:val="36"/>
-        </w:rPr>
-        <w:t>}</w:t>
-      </w:r>
-      <w:r>
-        <w:rPr>
-          <w:rFonts w:ascii="Arial" w:eastAsia="Arial" w:hAnsi="Arial" w:cs="Arial"/>
-          <w:color w:val="000000"/>
-          <w:sz w:val="36"/>
-        </w:rPr>
-        <w:t xml:space="preserve"> &lt;option2&gt;</w:t>
+        <w:t>&gt;} &lt;option2&gt;</w:t>
       </w:r>
     </w:p>
     <w:p>

--- a/syntax analyzer/CFGs/main.docx
+++ b/syntax analyzer/CFGs/main.docx
@@ -500,6 +500,105 @@
           <w:sz w:val="36"/>
           <w:szCs w:val="36"/>
         </w:rPr>
+        <w:t>&gt; -&gt; final class ID &lt;</w:t>
+      </w:r>
+      <w:proofErr w:type="spellStart"/>
+      <w:r>
+        <w:rPr>
+          <w:rFonts w:ascii="Arial" w:eastAsia="Arial" w:hAnsi="Arial" w:cs="Arial"/>
+          <w:color w:val="000000"/>
+          <w:sz w:val="36"/>
+          <w:szCs w:val="36"/>
+        </w:rPr>
+        <w:t>extend_st</w:t>
+      </w:r>
+      <w:proofErr w:type="spellEnd"/>
+      <w:r>
+        <w:rPr>
+          <w:rFonts w:ascii="Arial" w:eastAsia="Arial" w:hAnsi="Arial" w:cs="Arial"/>
+          <w:color w:val="000000"/>
+          <w:sz w:val="36"/>
+          <w:szCs w:val="36"/>
+        </w:rPr>
+        <w:t>&gt; &lt;</w:t>
+      </w:r>
+      <w:proofErr w:type="spellStart"/>
+      <w:r>
+        <w:rPr>
+          <w:rFonts w:ascii="Arial" w:eastAsia="Arial" w:hAnsi="Arial" w:cs="Arial"/>
+          <w:color w:val="000000"/>
+          <w:sz w:val="36"/>
+          <w:szCs w:val="36"/>
+        </w:rPr>
+        <w:t>implement_st</w:t>
+      </w:r>
+      <w:proofErr w:type="spellEnd"/>
+      <w:r>
+        <w:rPr>
+          <w:rFonts w:ascii="Arial" w:eastAsia="Arial" w:hAnsi="Arial" w:cs="Arial"/>
+          <w:color w:val="000000"/>
+          <w:sz w:val="36"/>
+          <w:szCs w:val="36"/>
+        </w:rPr>
+        <w:t>&gt; : ( &lt;</w:t>
+      </w:r>
+      <w:proofErr w:type="spellStart"/>
+      <w:r>
+        <w:rPr>
+          <w:rFonts w:ascii="Arial" w:eastAsia="Arial" w:hAnsi="Arial" w:cs="Arial"/>
+          <w:color w:val="000000"/>
+          <w:sz w:val="36"/>
+          <w:szCs w:val="36"/>
+        </w:rPr>
+        <w:t>class_body</w:t>
+      </w:r>
+      <w:proofErr w:type="spellEnd"/>
+      <w:r>
+        <w:rPr>
+          <w:rFonts w:ascii="Arial" w:eastAsia="Arial" w:hAnsi="Arial" w:cs="Arial"/>
+          <w:color w:val="000000"/>
+          <w:sz w:val="36"/>
+          <w:szCs w:val="36"/>
+        </w:rPr>
+        <w:t>&gt; ) &lt;defs&gt;</w:t>
+      </w:r>
+    </w:p>
+    <w:p>
+      <w:pPr>
+        <w:rPr>
+          <w:rFonts w:ascii="Arial" w:eastAsia="Arial" w:hAnsi="Arial" w:cs="Arial"/>
+          <w:color w:val="000000"/>
+          <w:sz w:val="36"/>
+          <w:szCs w:val="36"/>
+        </w:rPr>
+      </w:pPr>
+      <w:r>
+        <w:rPr>
+          <w:rFonts w:ascii="Arial" w:eastAsia="Arial" w:hAnsi="Arial" w:cs="Arial"/>
+          <w:color w:val="000000"/>
+          <w:sz w:val="36"/>
+          <w:szCs w:val="36"/>
+        </w:rPr>
+        <w:t>&lt;</w:t>
+      </w:r>
+      <w:proofErr w:type="gramStart"/>
+      <w:r>
+        <w:rPr>
+          <w:rFonts w:ascii="Arial" w:eastAsia="Arial" w:hAnsi="Arial" w:cs="Arial"/>
+          <w:color w:val="000000"/>
+          <w:sz w:val="36"/>
+          <w:szCs w:val="36"/>
+        </w:rPr>
+        <w:t>defs</w:t>
+      </w:r>
+      <w:proofErr w:type="gramEnd"/>
+      <w:r>
+        <w:rPr>
+          <w:rFonts w:ascii="Arial" w:eastAsia="Arial" w:hAnsi="Arial" w:cs="Arial"/>
+          <w:color w:val="000000"/>
+          <w:sz w:val="36"/>
+          <w:szCs w:val="36"/>
+        </w:rPr>
         <w:t xml:space="preserve">&gt; -&gt; </w:t>
       </w:r>
       <w:r>
@@ -509,76 +608,34 @@
           <w:sz w:val="36"/>
           <w:szCs w:val="36"/>
         </w:rPr>
-        <w:t>final</w:t>
-      </w:r>
-      <w:r>
-        <w:rPr>
-          <w:rFonts w:ascii="Arial" w:eastAsia="Arial" w:hAnsi="Arial" w:cs="Arial"/>
-          <w:color w:val="000000"/>
-          <w:sz w:val="36"/>
-          <w:szCs w:val="36"/>
-        </w:rPr>
-        <w:t xml:space="preserve"> class ID &lt;</w:t>
-      </w:r>
-      <w:proofErr w:type="spellStart"/>
-      <w:r>
-        <w:rPr>
-          <w:rFonts w:ascii="Arial" w:eastAsia="Arial" w:hAnsi="Arial" w:cs="Arial"/>
-          <w:color w:val="000000"/>
-          <w:sz w:val="36"/>
-          <w:szCs w:val="36"/>
-        </w:rPr>
-        <w:t>extend_st</w:t>
-      </w:r>
-      <w:proofErr w:type="spellEnd"/>
-      <w:r>
-        <w:rPr>
-          <w:rFonts w:ascii="Arial" w:eastAsia="Arial" w:hAnsi="Arial" w:cs="Arial"/>
-          <w:color w:val="000000"/>
-          <w:sz w:val="36"/>
-          <w:szCs w:val="36"/>
-        </w:rPr>
-        <w:t>&gt; &lt;</w:t>
-      </w:r>
-      <w:proofErr w:type="spellStart"/>
-      <w:r>
-        <w:rPr>
-          <w:rFonts w:ascii="Arial" w:eastAsia="Arial" w:hAnsi="Arial" w:cs="Arial"/>
-          <w:color w:val="000000"/>
-          <w:sz w:val="36"/>
-          <w:szCs w:val="36"/>
-        </w:rPr>
-        <w:t>implement_st</w:t>
-      </w:r>
-      <w:proofErr w:type="spellEnd"/>
-      <w:r>
-        <w:rPr>
-          <w:rFonts w:ascii="Arial" w:eastAsia="Arial" w:hAnsi="Arial" w:cs="Arial"/>
-          <w:color w:val="000000"/>
-          <w:sz w:val="36"/>
-          <w:szCs w:val="36"/>
-        </w:rPr>
-        <w:t>&gt; : ( &lt;</w:t>
-      </w:r>
-      <w:proofErr w:type="spellStart"/>
-      <w:r>
-        <w:rPr>
-          <w:rFonts w:ascii="Arial" w:eastAsia="Arial" w:hAnsi="Arial" w:cs="Arial"/>
-          <w:color w:val="000000"/>
-          <w:sz w:val="36"/>
-          <w:szCs w:val="36"/>
-        </w:rPr>
-        <w:t>class_body</w:t>
-      </w:r>
-      <w:proofErr w:type="spellEnd"/>
-      <w:r>
-        <w:rPr>
-          <w:rFonts w:ascii="Arial" w:eastAsia="Arial" w:hAnsi="Arial" w:cs="Arial"/>
-          <w:color w:val="000000"/>
-          <w:sz w:val="36"/>
-          <w:szCs w:val="36"/>
-        </w:rPr>
-        <w:t>&gt; ) &lt;defs&gt;</w:t>
+        <w:t xml:space="preserve"> interface</w:t>
+      </w:r>
+      <w:r>
+        <w:rPr>
+          <w:rFonts w:ascii="Cambria Math" w:eastAsia="Cambria Math" w:hAnsi="Cambria Math" w:cs="Cambria Math"/>
+          <w:color w:val="000000"/>
+          <w:sz w:val="36"/>
+          <w:szCs w:val="36"/>
+        </w:rPr>
+        <w:t> </w:t>
+      </w:r>
+      <w:r>
+        <w:rPr>
+          <w:rFonts w:ascii="Arial" w:eastAsia="Arial" w:hAnsi="Arial" w:cs="Arial"/>
+          <w:color w:val="000000"/>
+          <w:sz w:val="36"/>
+          <w:szCs w:val="36"/>
+        </w:rPr>
+        <w:t>ID</w:t>
+      </w:r>
+      <w:r>
+        <w:rPr>
+          <w:rFonts w:ascii="Arial" w:eastAsia="Arial" w:hAnsi="Arial" w:cs="Arial"/>
+          <w:color w:val="000000"/>
+          <w:sz w:val="36"/>
+          <w:szCs w:val="36"/>
+        </w:rPr>
+        <w:t xml:space="preserve"> &lt;defs&gt; </w:t>
       </w:r>
     </w:p>
     <w:p>
@@ -617,91 +674,7 @@
           <w:sz w:val="36"/>
           <w:szCs w:val="36"/>
         </w:rPr>
-        <w:t xml:space="preserve">&gt; -&gt; </w:t>
-      </w:r>
-      <w:r>
-        <w:rPr>
-          <w:rFonts w:ascii="Arial" w:eastAsia="Arial" w:hAnsi="Arial" w:cs="Arial"/>
-          <w:color w:val="000000"/>
-          <w:sz w:val="36"/>
-          <w:szCs w:val="36"/>
-        </w:rPr>
-        <w:t xml:space="preserve"> interface</w:t>
-      </w:r>
-      <w:r>
-        <w:rPr>
-          <w:rFonts w:ascii="Cambria Math" w:eastAsia="Cambria Math" w:hAnsi="Cambria Math" w:cs="Cambria Math"/>
-          <w:color w:val="000000"/>
-          <w:sz w:val="36"/>
-          <w:szCs w:val="36"/>
-        </w:rPr>
-        <w:t> </w:t>
-      </w:r>
-      <w:r>
-        <w:rPr>
-          <w:rFonts w:ascii="Arial" w:eastAsia="Arial" w:hAnsi="Arial" w:cs="Arial"/>
-          <w:color w:val="000000"/>
-          <w:sz w:val="36"/>
-          <w:szCs w:val="36"/>
-        </w:rPr>
-        <w:t>ID</w:t>
-      </w:r>
-      <w:r>
-        <w:rPr>
-          <w:rFonts w:ascii="Arial" w:eastAsia="Arial" w:hAnsi="Arial" w:cs="Arial"/>
-          <w:color w:val="000000"/>
-          <w:sz w:val="36"/>
-          <w:szCs w:val="36"/>
-        </w:rPr>
-        <w:t xml:space="preserve"> &lt;defs&gt; </w:t>
-      </w:r>
-    </w:p>
-    <w:p>
-      <w:pPr>
-        <w:rPr>
-          <w:rFonts w:ascii="Arial" w:eastAsia="Arial" w:hAnsi="Arial" w:cs="Arial"/>
-          <w:color w:val="000000"/>
-          <w:sz w:val="36"/>
-          <w:szCs w:val="36"/>
-        </w:rPr>
-      </w:pPr>
-      <w:r>
-        <w:rPr>
-          <w:rFonts w:ascii="Arial" w:eastAsia="Arial" w:hAnsi="Arial" w:cs="Arial"/>
-          <w:color w:val="000000"/>
-          <w:sz w:val="36"/>
-          <w:szCs w:val="36"/>
-        </w:rPr>
-        <w:t>&lt;</w:t>
-      </w:r>
-      <w:proofErr w:type="gramStart"/>
-      <w:r>
-        <w:rPr>
-          <w:rFonts w:ascii="Arial" w:eastAsia="Arial" w:hAnsi="Arial" w:cs="Arial"/>
-          <w:color w:val="000000"/>
-          <w:sz w:val="36"/>
-          <w:szCs w:val="36"/>
-        </w:rPr>
-        <w:t>defs</w:t>
-      </w:r>
-      <w:proofErr w:type="gramEnd"/>
-      <w:r>
-        <w:rPr>
-          <w:rFonts w:ascii="Arial" w:eastAsia="Arial" w:hAnsi="Arial" w:cs="Arial"/>
-          <w:color w:val="000000"/>
-          <w:sz w:val="36"/>
-          <w:szCs w:val="36"/>
-        </w:rPr>
-        <w:t xml:space="preserve">&gt; -&gt; </w:t>
-      </w:r>
-      <w:r>
-        <w:rPr>
-          <w:rFonts w:ascii="Arial" w:eastAsia="Arial" w:hAnsi="Arial" w:cs="Arial"/>
-          <w:color w:val="000000"/>
-          <w:sz w:val="36"/>
-          <w:szCs w:val="36"/>
-        </w:rPr>
-        <w:t xml:space="preserve"> &lt;enums_def&gt; &lt;defs&gt; </w:t>
+        <w:t xml:space="preserve">&gt; -&gt;  &lt;enums_def&gt; &lt;defs&gt; </w:t>
       </w:r>
     </w:p>
     <w:p>
@@ -1342,6 +1315,7 @@
           <w:rFonts w:ascii="Arial" w:eastAsia="Arial" w:hAnsi="Arial" w:cs="Arial"/>
           <w:color w:val="FF0000"/>
           <w:sz w:val="36"/>
+          <w:szCs w:val="36"/>
         </w:rPr>
       </w:pPr>
       <w:r>
@@ -1358,232 +1332,236 @@
           <w:color w:val="FF0000"/>
           <w:sz w:val="36"/>
         </w:rPr>
-        <w:t>-</w:t>
+        <w:t>-&gt;</w:t>
+      </w:r>
+      <w:r>
+        <w:rPr>
+          <w:rFonts w:ascii="Arial" w:eastAsia="Arial" w:hAnsi="Arial" w:cs="Arial"/>
+          <w:color w:val="FF0000"/>
+          <w:sz w:val="36"/>
+        </w:rPr>
+        <w:t xml:space="preserve"> </w:t>
+      </w:r>
+      <w:r>
+        <w:rPr>
+          <w:rFonts w:ascii="Arial" w:eastAsia="Arial" w:hAnsi="Arial" w:cs="Arial"/>
+          <w:color w:val="FF0000"/>
+          <w:sz w:val="36"/>
+          <w:szCs w:val="36"/>
+        </w:rPr>
+        <w:t>&lt;</w:t>
+      </w:r>
+      <w:proofErr w:type="spellStart"/>
+      <w:r>
+        <w:rPr>
+          <w:rFonts w:ascii="Arial" w:eastAsia="Arial" w:hAnsi="Arial" w:cs="Arial"/>
+          <w:color w:val="FF0000"/>
+          <w:sz w:val="36"/>
+          <w:szCs w:val="36"/>
+        </w:rPr>
+        <w:t>assgn_var_or_arr</w:t>
+      </w:r>
+      <w:proofErr w:type="spellEnd"/>
+      <w:r>
+        <w:rPr>
+          <w:rFonts w:ascii="Arial" w:eastAsia="Arial" w:hAnsi="Arial" w:cs="Arial"/>
+          <w:color w:val="FF0000"/>
+          <w:sz w:val="36"/>
+          <w:szCs w:val="36"/>
+        </w:rPr>
+        <w:t>&gt; |</w:t>
+      </w:r>
+      <w:r>
+        <w:rPr>
+          <w:rFonts w:ascii="Arial" w:eastAsia="Arial" w:hAnsi="Arial" w:cs="Arial"/>
+          <w:color w:val="FF0000"/>
+          <w:sz w:val="36"/>
+          <w:szCs w:val="36"/>
+        </w:rPr>
+        <w:t xml:space="preserve"> &lt;</w:t>
+      </w:r>
+      <w:proofErr w:type="spellStart"/>
+      <w:r>
+        <w:rPr>
+          <w:rFonts w:ascii="Arial" w:eastAsia="Arial" w:hAnsi="Arial" w:cs="Arial"/>
+          <w:color w:val="FF0000"/>
+          <w:sz w:val="36"/>
+          <w:szCs w:val="36"/>
+        </w:rPr>
+        <w:t>fn_call</w:t>
+      </w:r>
+      <w:proofErr w:type="spellEnd"/>
+      <w:r>
+        <w:rPr>
+          <w:rFonts w:ascii="Arial" w:eastAsia="Arial" w:hAnsi="Arial" w:cs="Arial"/>
+          <w:color w:val="FF0000"/>
+          <w:sz w:val="36"/>
+          <w:szCs w:val="36"/>
+        </w:rPr>
+        <w:t>&gt; | &lt;</w:t>
+      </w:r>
+      <w:proofErr w:type="spellStart"/>
+      <w:r>
+        <w:rPr>
+          <w:rFonts w:ascii="Arial" w:eastAsia="Arial" w:hAnsi="Arial" w:cs="Arial"/>
+          <w:color w:val="FF0000"/>
+          <w:sz w:val="36"/>
+          <w:szCs w:val="36"/>
+        </w:rPr>
+        <w:t>instof_st</w:t>
+      </w:r>
+      <w:proofErr w:type="spellEnd"/>
+      <w:r>
+        <w:rPr>
+          <w:rFonts w:ascii="Arial" w:eastAsia="Arial" w:hAnsi="Arial" w:cs="Arial"/>
+          <w:color w:val="FF0000"/>
+          <w:sz w:val="36"/>
+          <w:szCs w:val="36"/>
+        </w:rPr>
+        <w:t>&gt; | &lt;</w:t>
+      </w:r>
+      <w:proofErr w:type="spellStart"/>
+      <w:r>
+        <w:rPr>
+          <w:rFonts w:ascii="Arial" w:eastAsia="Arial" w:hAnsi="Arial" w:cs="Arial"/>
+          <w:color w:val="FF0000"/>
+          <w:sz w:val="36"/>
+          <w:szCs w:val="36"/>
+        </w:rPr>
+        <w:t>assgn_obj</w:t>
+      </w:r>
+      <w:r>
+        <w:rPr>
+          <w:rFonts w:ascii="Arial" w:eastAsia="Arial" w:hAnsi="Arial" w:cs="Arial"/>
+          <w:color w:val="FF0000"/>
+          <w:sz w:val="36"/>
+          <w:szCs w:val="36"/>
+        </w:rPr>
+        <w:t>_or_enum</w:t>
+      </w:r>
+      <w:proofErr w:type="spellEnd"/>
+      <w:r>
+        <w:rPr>
+          <w:rFonts w:ascii="Arial" w:eastAsia="Arial" w:hAnsi="Arial" w:cs="Arial"/>
+          <w:color w:val="FF0000"/>
+          <w:sz w:val="36"/>
+          <w:szCs w:val="36"/>
+        </w:rPr>
+        <w:t>&gt; | &lt;</w:t>
+      </w:r>
+      <w:proofErr w:type="spellStart"/>
+      <w:r>
+        <w:rPr>
+          <w:rFonts w:ascii="Arial" w:eastAsia="Arial" w:hAnsi="Arial" w:cs="Arial"/>
+          <w:color w:val="FF0000"/>
+          <w:sz w:val="36"/>
+          <w:szCs w:val="36"/>
+        </w:rPr>
+        <w:t>assgn_dict</w:t>
+      </w:r>
+      <w:proofErr w:type="spellEnd"/>
+      <w:r>
+        <w:rPr>
+          <w:rFonts w:ascii="Arial" w:eastAsia="Arial" w:hAnsi="Arial" w:cs="Arial"/>
+          <w:color w:val="FF0000"/>
+          <w:sz w:val="36"/>
+          <w:szCs w:val="36"/>
+        </w:rPr>
+        <w:t>&gt; | &lt;</w:t>
+      </w:r>
+      <w:proofErr w:type="spellStart"/>
+      <w:r>
+        <w:rPr>
+          <w:rFonts w:ascii="Arial" w:eastAsia="Arial" w:hAnsi="Arial" w:cs="Arial"/>
+          <w:color w:val="FF0000"/>
+          <w:sz w:val="36"/>
+          <w:szCs w:val="36"/>
+        </w:rPr>
+        <w:t>dict_access</w:t>
+      </w:r>
+      <w:proofErr w:type="spellEnd"/>
+      <w:r>
+        <w:rPr>
+          <w:rFonts w:ascii="Arial" w:eastAsia="Arial" w:hAnsi="Arial" w:cs="Arial"/>
+          <w:color w:val="FF0000"/>
+          <w:sz w:val="36"/>
+          <w:szCs w:val="36"/>
+        </w:rPr>
+        <w:t>&gt;</w:t>
+      </w:r>
+      <w:r>
+        <w:rPr>
+          <w:rFonts w:ascii="Arial" w:eastAsia="Arial" w:hAnsi="Arial" w:cs="Arial"/>
+          <w:color w:val="FF0000"/>
+          <w:sz w:val="36"/>
+          <w:szCs w:val="36"/>
+        </w:rPr>
+        <w:t xml:space="preserve"> </w:t>
+      </w:r>
+    </w:p>
+    <w:p>
+      <w:pPr>
+        <w:spacing w:after="200" w:line="276" w:lineRule="auto"/>
+        <w:rPr>
+          <w:rFonts w:ascii="Arial" w:eastAsia="Calibri" w:hAnsi="Arial" w:cs="Arial"/>
+          <w:sz w:val="36"/>
+          <w:szCs w:val="36"/>
+        </w:rPr>
+      </w:pPr>
+      <w:r>
+        <w:rPr>
+          <w:rFonts w:ascii="Arial" w:eastAsia="Calibri" w:hAnsi="Arial" w:cs="Arial"/>
+          <w:sz w:val="36"/>
+          <w:szCs w:val="36"/>
+        </w:rPr>
+        <w:t xml:space="preserve">SST </w:t>
+      </w:r>
+      <w:r>
+        <w:rPr>
+          <w:rFonts w:ascii="Arial" w:eastAsia="Wingdings" w:hAnsi="Arial" w:cs="Arial"/>
+          <w:sz w:val="36"/>
+          <w:szCs w:val="36"/>
+        </w:rPr>
+        <w:t>-&gt;</w:t>
+      </w:r>
+      <w:r>
+        <w:rPr>
+          <w:rFonts w:ascii="Arial" w:eastAsia="Calibri" w:hAnsi="Arial" w:cs="Arial"/>
+          <w:sz w:val="36"/>
+          <w:szCs w:val="36"/>
+        </w:rPr>
+        <w:t xml:space="preserve"> </w:t>
       </w:r>
       <w:proofErr w:type="gramStart"/>
       <w:r>
         <w:rPr>
-          <w:rFonts w:ascii="Arial" w:eastAsia="Arial" w:hAnsi="Arial" w:cs="Arial"/>
-          <w:color w:val="FF0000"/>
-          <w:sz w:val="36"/>
-        </w:rPr>
-        <w:t>&gt;</w:t>
-      </w:r>
-      <w:r>
-        <w:rPr>
-          <w:rFonts w:ascii="Arial" w:eastAsia="Arial" w:hAnsi="Arial" w:cs="Arial"/>
-          <w:color w:val="FF0000"/>
-          <w:sz w:val="36"/>
-        </w:rPr>
-        <w:t xml:space="preserve">  &lt;</w:t>
-      </w:r>
-      <w:proofErr w:type="spellStart"/>
+          <w:rFonts w:ascii="Arial" w:eastAsia="Calibri" w:hAnsi="Arial" w:cs="Arial"/>
+          <w:sz w:val="36"/>
+          <w:szCs w:val="36"/>
+        </w:rPr>
+        <w:t>TS</w:t>
+      </w:r>
+      <w:r>
+        <w:rPr>
+          <w:rFonts w:ascii="Arial" w:eastAsia="Calibri" w:hAnsi="Arial" w:cs="Arial"/>
+          <w:sz w:val="36"/>
+          <w:szCs w:val="36"/>
+        </w:rPr>
+        <w:t xml:space="preserve"> .</w:t>
+      </w:r>
       <w:proofErr w:type="gramEnd"/>
       <w:r>
         <w:rPr>
-          <w:rFonts w:ascii="Arial" w:eastAsia="Arial" w:hAnsi="Arial" w:cs="Arial"/>
-          <w:color w:val="FF0000"/>
-          <w:sz w:val="36"/>
-        </w:rPr>
-        <w:t>assgn_var</w:t>
-      </w:r>
-      <w:proofErr w:type="spellEnd"/>
-      <w:r>
-        <w:rPr>
-          <w:rFonts w:ascii="Arial" w:eastAsia="Arial" w:hAnsi="Arial" w:cs="Arial"/>
-          <w:color w:val="FF0000"/>
-          <w:sz w:val="36"/>
-        </w:rPr>
-        <w:t>&gt; | &lt;</w:t>
-      </w:r>
-      <w:proofErr w:type="spellStart"/>
-      <w:r>
-        <w:rPr>
-          <w:rFonts w:ascii="Arial" w:eastAsia="Arial" w:hAnsi="Arial" w:cs="Arial"/>
-          <w:color w:val="FF0000"/>
-          <w:sz w:val="36"/>
-        </w:rPr>
-        <w:t>fn_call</w:t>
-      </w:r>
-      <w:proofErr w:type="spellEnd"/>
-      <w:r>
-        <w:rPr>
-          <w:rFonts w:ascii="Arial" w:eastAsia="Arial" w:hAnsi="Arial" w:cs="Arial"/>
-          <w:color w:val="FF0000"/>
-          <w:sz w:val="36"/>
-        </w:rPr>
-        <w:t>&gt; | &lt;</w:t>
-      </w:r>
-      <w:proofErr w:type="spellStart"/>
-      <w:r>
-        <w:rPr>
-          <w:rFonts w:ascii="Arial" w:eastAsia="Arial" w:hAnsi="Arial" w:cs="Arial"/>
-          <w:color w:val="FF0000"/>
-          <w:sz w:val="36"/>
-        </w:rPr>
-        <w:t>instof_st</w:t>
-      </w:r>
-      <w:proofErr w:type="spellEnd"/>
-      <w:r>
-        <w:rPr>
-          <w:rFonts w:ascii="Arial" w:eastAsia="Arial" w:hAnsi="Arial" w:cs="Arial"/>
-          <w:color w:val="FF0000"/>
-          <w:sz w:val="36"/>
-        </w:rPr>
-        <w:t>&gt; | &lt;</w:t>
-      </w:r>
-      <w:proofErr w:type="spellStart"/>
-      <w:r>
-        <w:rPr>
-          <w:rFonts w:ascii="Arial" w:eastAsia="Arial" w:hAnsi="Arial" w:cs="Arial"/>
-          <w:color w:val="FF0000"/>
-          <w:sz w:val="36"/>
-        </w:rPr>
-        <w:t>assgn_arr</w:t>
-      </w:r>
-      <w:proofErr w:type="spellEnd"/>
-      <w:r>
-        <w:rPr>
-          <w:rFonts w:ascii="Arial" w:eastAsia="Arial" w:hAnsi="Arial" w:cs="Arial"/>
-          <w:color w:val="FF0000"/>
-          <w:sz w:val="36"/>
-        </w:rPr>
-        <w:t>&gt; | &lt;</w:t>
-      </w:r>
-      <w:proofErr w:type="spellStart"/>
-      <w:r>
-        <w:rPr>
-          <w:rFonts w:ascii="Arial" w:eastAsia="Arial" w:hAnsi="Arial" w:cs="Arial"/>
-          <w:color w:val="FF0000"/>
-          <w:sz w:val="36"/>
-        </w:rPr>
-        <w:t>assgn_obj</w:t>
-      </w:r>
-      <w:r>
-        <w:rPr>
-          <w:rFonts w:ascii="Arial" w:eastAsia="Arial" w:hAnsi="Arial" w:cs="Arial"/>
-          <w:color w:val="FF0000"/>
-          <w:sz w:val="36"/>
-        </w:rPr>
-        <w:t>_or_enum</w:t>
-      </w:r>
-      <w:proofErr w:type="spellEnd"/>
-      <w:r>
-        <w:rPr>
-          <w:rFonts w:ascii="Arial" w:eastAsia="Arial" w:hAnsi="Arial" w:cs="Arial"/>
-          <w:color w:val="FF0000"/>
-          <w:sz w:val="36"/>
-        </w:rPr>
-        <w:t>&gt; | &lt;</w:t>
-      </w:r>
-      <w:proofErr w:type="spellStart"/>
-      <w:r>
-        <w:rPr>
-          <w:rFonts w:ascii="Arial" w:eastAsia="Arial" w:hAnsi="Arial" w:cs="Arial"/>
-          <w:color w:val="FF0000"/>
-          <w:sz w:val="36"/>
-        </w:rPr>
-        <w:t>assgn_dict</w:t>
-      </w:r>
-      <w:proofErr w:type="spellEnd"/>
-      <w:r>
-        <w:rPr>
-          <w:rFonts w:ascii="Arial" w:eastAsia="Arial" w:hAnsi="Arial" w:cs="Arial"/>
-          <w:color w:val="FF0000"/>
-          <w:sz w:val="36"/>
-        </w:rPr>
-        <w:t>&gt; | &lt;</w:t>
-      </w:r>
-      <w:proofErr w:type="spellStart"/>
-      <w:r>
-        <w:rPr>
-          <w:rFonts w:ascii="Arial" w:eastAsia="Arial" w:hAnsi="Arial" w:cs="Arial"/>
-          <w:color w:val="FF0000"/>
-          <w:sz w:val="36"/>
-        </w:rPr>
-        <w:t>dict_access</w:t>
-      </w:r>
-      <w:proofErr w:type="spellEnd"/>
-      <w:r>
-        <w:rPr>
-          <w:rFonts w:ascii="Arial" w:eastAsia="Arial" w:hAnsi="Arial" w:cs="Arial"/>
-          <w:color w:val="FF0000"/>
-          <w:sz w:val="36"/>
-        </w:rPr>
-        <w:t>&gt;</w:t>
-      </w:r>
-      <w:r>
-        <w:rPr>
-          <w:rFonts w:ascii="Arial" w:eastAsia="Arial" w:hAnsi="Arial" w:cs="Arial"/>
-          <w:color w:val="FF0000"/>
-          <w:sz w:val="36"/>
-        </w:rPr>
-        <w:t xml:space="preserve"> </w:t>
+          <w:rFonts w:ascii="Arial" w:eastAsia="Calibri" w:hAnsi="Arial" w:cs="Arial"/>
+          <w:sz w:val="36"/>
+          <w:szCs w:val="36"/>
+        </w:rPr>
+        <w:t xml:space="preserve"> ID &lt;OPTION&gt; &lt;SST2&gt;</w:t>
       </w:r>
     </w:p>
     <w:p>
       <w:pPr>
         <w:spacing w:after="200" w:line="276" w:lineRule="auto"/>
-        <w:rPr>
-          <w:rFonts w:ascii="Arial" w:eastAsia="Calibri" w:hAnsi="Arial" w:cs="Arial"/>
-          <w:sz w:val="36"/>
-          <w:szCs w:val="36"/>
-        </w:rPr>
-      </w:pPr>
-      <w:r>
-        <w:rPr>
-          <w:rFonts w:ascii="Arial" w:eastAsia="Calibri" w:hAnsi="Arial" w:cs="Arial"/>
-          <w:sz w:val="36"/>
-          <w:szCs w:val="36"/>
-        </w:rPr>
-        <w:t xml:space="preserve">SST </w:t>
-      </w:r>
-      <w:r>
-        <w:rPr>
-          <w:rFonts w:ascii="Arial" w:eastAsia="Wingdings" w:hAnsi="Arial" w:cs="Arial"/>
-          <w:sz w:val="36"/>
-          <w:szCs w:val="36"/>
-        </w:rPr>
-        <w:t>-&gt;</w:t>
-      </w:r>
-      <w:r>
-        <w:rPr>
-          <w:rFonts w:ascii="Arial" w:eastAsia="Calibri" w:hAnsi="Arial" w:cs="Arial"/>
-          <w:sz w:val="36"/>
-          <w:szCs w:val="36"/>
-        </w:rPr>
-        <w:t xml:space="preserve"> </w:t>
-      </w:r>
-      <w:proofErr w:type="gramStart"/>
-      <w:r>
-        <w:rPr>
-          <w:rFonts w:ascii="Arial" w:eastAsia="Calibri" w:hAnsi="Arial" w:cs="Arial"/>
-          <w:sz w:val="36"/>
-          <w:szCs w:val="36"/>
-        </w:rPr>
-        <w:t>TS</w:t>
-      </w:r>
-      <w:r>
-        <w:rPr>
-          <w:rFonts w:ascii="Arial" w:eastAsia="Calibri" w:hAnsi="Arial" w:cs="Arial"/>
-          <w:sz w:val="36"/>
-          <w:szCs w:val="36"/>
-        </w:rPr>
-        <w:t xml:space="preserve"> .</w:t>
-      </w:r>
-      <w:proofErr w:type="gramEnd"/>
-      <w:r>
-        <w:rPr>
-          <w:rFonts w:ascii="Arial" w:eastAsia="Calibri" w:hAnsi="Arial" w:cs="Arial"/>
-          <w:sz w:val="36"/>
-          <w:szCs w:val="36"/>
-        </w:rPr>
-        <w:t xml:space="preserve"> ID &lt;OPTION&gt; &lt;SST2&gt;</w:t>
-      </w:r>
-    </w:p>
-    <w:p>
-      <w:pPr>
-        <w:spacing w:after="0" w:line="276" w:lineRule="auto"/>
         <w:rPr>
           <w:rFonts w:ascii="Arial" w:eastAsia="Calibri" w:hAnsi="Arial" w:cs="Arial"/>
           <w:sz w:val="36"/>
@@ -1618,6 +1596,320 @@
     </w:p>
     <w:p>
       <w:pPr>
+        <w:spacing w:after="200" w:line="276" w:lineRule="auto"/>
+        <w:rPr>
+          <w:rFonts w:ascii="Arial" w:eastAsia="Calibri" w:hAnsi="Arial" w:cs="Arial"/>
+          <w:sz w:val="36"/>
+          <w:szCs w:val="36"/>
+        </w:rPr>
+      </w:pPr>
+      <w:r>
+        <w:rPr>
+          <w:rFonts w:ascii="Arial" w:eastAsia="Calibri" w:hAnsi="Arial" w:cs="Arial"/>
+          <w:sz w:val="36"/>
+          <w:szCs w:val="36"/>
+        </w:rPr>
+        <w:t>&lt;SST2&gt; -&gt; null</w:t>
+      </w:r>
+      <w:bookmarkStart w:id="0" w:name="_GoBack"/>
+      <w:bookmarkEnd w:id="0"/>
+    </w:p>
+    <w:p>
+      <w:pPr>
+        <w:spacing w:after="200" w:line="276" w:lineRule="auto"/>
+        <w:rPr>
+          <w:rFonts w:ascii="Arial" w:eastAsia="Arial" w:hAnsi="Arial" w:cs="Arial"/>
+          <w:b/>
+          <w:sz w:val="42"/>
+        </w:rPr>
+      </w:pPr>
+      <w:r>
+        <w:rPr>
+          <w:rFonts w:ascii="Arial" w:eastAsia="Calibri" w:hAnsi="Arial" w:cs="Arial"/>
+          <w:sz w:val="36"/>
+          <w:szCs w:val="36"/>
+        </w:rPr>
+        <w:t xml:space="preserve">&lt;SST2&gt; -&gt; </w:t>
+      </w:r>
+      <w:r>
+        <w:rPr>
+          <w:rFonts w:ascii="Arial" w:eastAsia="Arial" w:hAnsi="Arial" w:cs="Arial"/>
+          <w:b/>
+          <w:sz w:val="42"/>
+        </w:rPr>
+        <w:t>=</w:t>
+      </w:r>
+      <w:r>
+        <w:rPr>
+          <w:rFonts w:ascii="Arial" w:eastAsia="Arial" w:hAnsi="Arial" w:cs="Arial"/>
+          <w:b/>
+          <w:sz w:val="42"/>
+        </w:rPr>
+        <w:t xml:space="preserve"> </w:t>
+      </w:r>
+      <w:r>
+        <w:rPr>
+          <w:rFonts w:ascii="Arial" w:eastAsia="Arial" w:hAnsi="Arial" w:cs="Arial"/>
+          <w:b/>
+          <w:sz w:val="42"/>
+        </w:rPr>
+        <w:t>&lt;SST3&gt;</w:t>
+      </w:r>
+    </w:p>
+    <w:p>
+      <w:pPr>
+        <w:spacing w:after="200" w:line="276" w:lineRule="auto"/>
+        <w:rPr>
+          <w:rFonts w:ascii="Arial" w:eastAsia="Calibri" w:hAnsi="Arial" w:cs="Arial"/>
+          <w:sz w:val="36"/>
+          <w:szCs w:val="36"/>
+        </w:rPr>
+      </w:pPr>
+      <w:r>
+        <w:rPr>
+          <w:rFonts w:ascii="Arial" w:eastAsia="Calibri" w:hAnsi="Arial" w:cs="Arial"/>
+          <w:sz w:val="36"/>
+          <w:szCs w:val="36"/>
+        </w:rPr>
+        <w:t xml:space="preserve">&lt;SST2&gt; -&gt; </w:t>
+      </w:r>
+      <w:r>
+        <w:rPr>
+          <w:rFonts w:ascii="Arial" w:eastAsia="Arial" w:hAnsi="Arial" w:cs="Arial"/>
+          <w:b/>
+          <w:sz w:val="42"/>
+        </w:rPr>
+        <w:t>COMPASS</w:t>
+      </w:r>
+      <w:r>
+        <w:rPr>
+          <w:rFonts w:ascii="Arial" w:eastAsia="Arial" w:hAnsi="Arial" w:cs="Arial"/>
+          <w:b/>
+          <w:sz w:val="42"/>
+        </w:rPr>
+        <w:t xml:space="preserve"> </w:t>
+      </w:r>
+      <w:r>
+        <w:rPr>
+          <w:rFonts w:ascii="Arial" w:eastAsia="Arial" w:hAnsi="Arial" w:cs="Arial"/>
+          <w:b/>
+          <w:sz w:val="42"/>
+        </w:rPr>
+        <w:t>&lt;OE&gt;</w:t>
+      </w:r>
+    </w:p>
+    <w:p>
+      <w:pPr>
+        <w:spacing w:after="200" w:line="276" w:lineRule="auto"/>
+        <w:rPr>
+          <w:rFonts w:ascii="Arial" w:eastAsia="Calibri" w:hAnsi="Arial" w:cs="Arial"/>
+          <w:sz w:val="36"/>
+          <w:szCs w:val="36"/>
+        </w:rPr>
+      </w:pPr>
+      <w:r>
+        <w:rPr>
+          <w:rFonts w:ascii="Arial" w:eastAsia="Calibri" w:hAnsi="Arial" w:cs="Arial"/>
+          <w:sz w:val="36"/>
+          <w:szCs w:val="36"/>
+        </w:rPr>
+        <w:t xml:space="preserve"> &lt;SST2&gt; -&gt; </w:t>
+      </w:r>
+      <w:proofErr w:type="gramStart"/>
+      <w:r>
+        <w:rPr>
+          <w:rFonts w:ascii="Arial" w:eastAsia="Arial" w:hAnsi="Arial" w:cs="Arial"/>
+          <w:color w:val="000000"/>
+          <w:sz w:val="36"/>
+          <w:shd w:val="clear" w:color="auto" w:fill="FFFFFF"/>
+        </w:rPr>
+        <w:t>{ &lt;</w:t>
+      </w:r>
+      <w:proofErr w:type="spellStart"/>
+      <w:proofErr w:type="gramEnd"/>
+      <w:r>
+        <w:rPr>
+          <w:rFonts w:ascii="Arial" w:eastAsia="Arial" w:hAnsi="Arial" w:cs="Arial"/>
+          <w:color w:val="000000"/>
+          <w:sz w:val="36"/>
+          <w:shd w:val="clear" w:color="auto" w:fill="FFFFFF"/>
+        </w:rPr>
+        <w:t>args_list</w:t>
+      </w:r>
+      <w:proofErr w:type="spellEnd"/>
+      <w:r>
+        <w:rPr>
+          <w:rFonts w:ascii="Arial" w:eastAsia="Arial" w:hAnsi="Arial" w:cs="Arial"/>
+          <w:color w:val="000000"/>
+          <w:sz w:val="36"/>
+          <w:shd w:val="clear" w:color="auto" w:fill="FFFFFF"/>
+        </w:rPr>
+        <w:t>&gt; }</w:t>
+      </w:r>
+    </w:p>
+    <w:p>
+      <w:pPr>
+        <w:spacing w:after="200" w:line="276" w:lineRule="auto"/>
+        <w:rPr>
+          <w:rFonts w:ascii="Arial" w:eastAsia="Arial" w:hAnsi="Arial" w:cs="Arial"/>
+          <w:b/>
+          <w:sz w:val="42"/>
+        </w:rPr>
+      </w:pPr>
+      <w:r>
+        <w:rPr>
+          <w:rFonts w:ascii="Arial" w:eastAsia="Calibri" w:hAnsi="Arial" w:cs="Arial"/>
+          <w:sz w:val="36"/>
+          <w:szCs w:val="36"/>
+        </w:rPr>
+        <w:t xml:space="preserve">&lt;SST2&gt; -&gt; </w:t>
+      </w:r>
+      <w:proofErr w:type="spellStart"/>
+      <w:r>
+        <w:rPr>
+          <w:rFonts w:ascii="Arial" w:eastAsia="Arial" w:hAnsi="Arial" w:cs="Arial"/>
+          <w:color w:val="000000"/>
+          <w:sz w:val="36"/>
+        </w:rPr>
+        <w:t>instanceof</w:t>
+      </w:r>
+      <w:proofErr w:type="spellEnd"/>
+      <w:r>
+        <w:rPr>
+          <w:rFonts w:ascii="Arial" w:eastAsia="Arial" w:hAnsi="Arial" w:cs="Arial"/>
+          <w:color w:val="000000"/>
+          <w:sz w:val="36"/>
+        </w:rPr>
+        <w:t xml:space="preserve"> ID  </w:t>
+      </w:r>
+    </w:p>
+    <w:p>
+      <w:pPr>
+        <w:spacing w:after="200" w:line="276" w:lineRule="auto"/>
+        <w:rPr>
+          <w:rFonts w:ascii="Arial" w:eastAsia="Arial" w:hAnsi="Arial" w:cs="Arial"/>
+          <w:b/>
+          <w:sz w:val="42"/>
+        </w:rPr>
+      </w:pPr>
+      <w:r>
+        <w:rPr>
+          <w:rFonts w:ascii="Arial" w:eastAsia="Calibri" w:hAnsi="Arial" w:cs="Arial"/>
+          <w:sz w:val="36"/>
+          <w:szCs w:val="36"/>
+        </w:rPr>
+        <w:t xml:space="preserve">&lt;SST2&gt; -&gt; </w:t>
+      </w:r>
+      <w:proofErr w:type="gramStart"/>
+      <w:r>
+        <w:rPr>
+          <w:rFonts w:ascii="Arial" w:eastAsia="Arial" w:hAnsi="Arial" w:cs="Arial"/>
+          <w:b/>
+          <w:sz w:val="42"/>
+        </w:rPr>
+        <w:t>( ID</w:t>
+      </w:r>
+      <w:proofErr w:type="gramEnd"/>
+      <w:r>
+        <w:rPr>
+          <w:rFonts w:ascii="Arial" w:eastAsia="Arial" w:hAnsi="Arial" w:cs="Arial"/>
+          <w:b/>
+          <w:sz w:val="42"/>
+        </w:rPr>
+        <w:t xml:space="preserve"> )</w:t>
+      </w:r>
+    </w:p>
+    <w:p>
+      <w:pPr>
+        <w:spacing w:after="200" w:line="276" w:lineRule="auto"/>
+        <w:rPr>
+          <w:rFonts w:ascii="Arial" w:eastAsia="Arial" w:hAnsi="Arial" w:cs="Arial"/>
+          <w:b/>
+          <w:sz w:val="42"/>
+        </w:rPr>
+      </w:pPr>
+    </w:p>
+    <w:p>
+      <w:pPr>
+        <w:rPr>
+          <w:rFonts w:ascii="Arial" w:eastAsia="Arial" w:hAnsi="Arial" w:cs="Arial"/>
+          <w:b/>
+          <w:sz w:val="42"/>
+        </w:rPr>
+      </w:pPr>
+      <w:r>
+        <w:rPr>
+          <w:rFonts w:ascii="Arial" w:eastAsia="Calibri" w:hAnsi="Arial" w:cs="Arial"/>
+          <w:sz w:val="36"/>
+          <w:szCs w:val="36"/>
+        </w:rPr>
+        <w:lastRenderedPageBreak/>
+        <w:t xml:space="preserve">&lt;SST3&gt; -&gt; </w:t>
+      </w:r>
+      <w:r>
+        <w:rPr>
+          <w:rFonts w:ascii="Arial" w:eastAsia="Arial" w:hAnsi="Arial" w:cs="Arial"/>
+          <w:b/>
+          <w:sz w:val="42"/>
+        </w:rPr>
+        <w:t>&lt;OE&gt;</w:t>
+      </w:r>
+    </w:p>
+    <w:p>
+      <w:pPr>
+        <w:rPr>
+          <w:rFonts w:ascii="Arial" w:eastAsia="Arial" w:hAnsi="Arial" w:cs="Arial"/>
+          <w:b/>
+          <w:sz w:val="42"/>
+        </w:rPr>
+      </w:pPr>
+      <w:r>
+        <w:rPr>
+          <w:rFonts w:ascii="Arial" w:eastAsia="Arial" w:hAnsi="Arial" w:cs="Arial"/>
+          <w:b/>
+          <w:sz w:val="42"/>
+        </w:rPr>
+        <w:t xml:space="preserve">&lt;SST3&gt; -&gt; </w:t>
+      </w:r>
+      <w:r>
+        <w:rPr>
+          <w:rFonts w:ascii="Arial" w:eastAsia="Arial" w:hAnsi="Arial" w:cs="Arial"/>
+          <w:b/>
+          <w:sz w:val="42"/>
+        </w:rPr>
+        <w:t xml:space="preserve">new ID </w:t>
+      </w:r>
+      <w:proofErr w:type="gramStart"/>
+      <w:r>
+        <w:rPr>
+          <w:rFonts w:ascii="Arial" w:eastAsia="Arial" w:hAnsi="Arial" w:cs="Arial"/>
+          <w:b/>
+          <w:sz w:val="42"/>
+        </w:rPr>
+        <w:t>{ &lt;</w:t>
+      </w:r>
+      <w:proofErr w:type="gramEnd"/>
+      <w:r>
+        <w:rPr>
+          <w:rFonts w:ascii="Arial" w:eastAsia="Arial" w:hAnsi="Arial" w:cs="Arial"/>
+          <w:b/>
+          <w:sz w:val="42"/>
+        </w:rPr>
+        <w:t>arguments&gt;}</w:t>
+      </w:r>
+    </w:p>
+    <w:p>
+      <w:pPr>
+        <w:spacing w:after="200" w:line="276" w:lineRule="auto"/>
+        <w:rPr>
+          <w:rFonts w:ascii="Arial" w:eastAsia="Arial" w:hAnsi="Arial" w:cs="Arial"/>
+          <w:b/>
+          <w:sz w:val="42"/>
+        </w:rPr>
+      </w:pPr>
+    </w:p>
+    <w:p>
+      <w:pPr>
         <w:spacing w:after="0" w:line="276" w:lineRule="auto"/>
         <w:rPr>
           <w:rFonts w:ascii="Arial" w:eastAsia="Calibri" w:hAnsi="Arial" w:cs="Arial"/>
@@ -1678,6 +1970,17 @@
     </w:p>
     <w:p>
       <w:pPr>
+        <w:spacing w:after="0" w:line="276" w:lineRule="auto"/>
+        <w:rPr>
+          <w:rFonts w:ascii="Arial" w:eastAsia="Calibri" w:hAnsi="Arial" w:cs="Arial"/>
+          <w:color w:val="000000" w:themeColor="text1"/>
+          <w:sz w:val="36"/>
+          <w:szCs w:val="36"/>
+        </w:rPr>
+      </w:pPr>
+    </w:p>
+    <w:p>
+      <w:pPr>
         <w:spacing w:after="200" w:line="276" w:lineRule="auto"/>
         <w:rPr>
           <w:rFonts w:ascii="Arial" w:eastAsia="Calibri" w:hAnsi="Arial" w:cs="Arial"/>
@@ -2538,6 +2841,7 @@
           <w:rFonts w:ascii="Arial" w:eastAsia="Arial" w:hAnsi="Arial" w:cs="Arial"/>
           <w:color w:val="000000"/>
           <w:sz w:val="36"/>
+          <w:highlight w:val="yellow"/>
           <w:shd w:val="clear" w:color="auto" w:fill="FFFFFF"/>
         </w:rPr>
         <w:t>&lt;</w:t>
@@ -2548,25 +2852,38 @@
           <w:rFonts w:ascii="Arial" w:eastAsia="Arial" w:hAnsi="Arial" w:cs="Arial"/>
           <w:color w:val="000000"/>
           <w:sz w:val="36"/>
+          <w:highlight w:val="yellow"/>
           <w:shd w:val="clear" w:color="auto" w:fill="FFFFFF"/>
         </w:rPr>
-        <w:t>fn</w:t>
-      </w:r>
-      <w:proofErr w:type="spellEnd"/>
-      <w:r>
-        <w:rPr>
-          <w:rFonts w:ascii="Arial" w:eastAsia="Arial" w:hAnsi="Arial" w:cs="Arial"/>
-          <w:color w:val="000000"/>
-          <w:sz w:val="36"/>
+        <w:t>fn_</w:t>
+      </w:r>
+      <w:r>
+        <w:rPr>
+          <w:rFonts w:ascii="Arial" w:eastAsia="Arial" w:hAnsi="Arial" w:cs="Arial"/>
+          <w:color w:val="000000"/>
+          <w:sz w:val="36"/>
+          <w:highlight w:val="yellow"/>
           <w:shd w:val="clear" w:color="auto" w:fill="FFFFFF"/>
         </w:rPr>
-        <w:t xml:space="preserve">-call&gt; </w:t>
+        <w:t>call</w:t>
+      </w:r>
+      <w:proofErr w:type="spellEnd"/>
+      <w:r>
+        <w:rPr>
+          <w:rFonts w:ascii="Arial" w:eastAsia="Arial" w:hAnsi="Arial" w:cs="Arial"/>
+          <w:color w:val="000000"/>
+          <w:sz w:val="36"/>
+          <w:highlight w:val="yellow"/>
+          <w:shd w:val="clear" w:color="auto" w:fill="FFFFFF"/>
+        </w:rPr>
+        <w:t xml:space="preserve">&gt; </w:t>
       </w:r>
       <w:r>
         <w:rPr>
           <w:rFonts w:ascii="Arial" w:eastAsia="Cambria Math" w:hAnsi="Arial" w:cs="Arial"/>
           <w:color w:val="000000"/>
           <w:sz w:val="36"/>
+          <w:highlight w:val="yellow"/>
           <w:shd w:val="clear" w:color="auto" w:fill="FFFFFF"/>
         </w:rPr>
         <w:t>-&gt;</w:t>
@@ -2576,6 +2893,7 @@
           <w:rFonts w:ascii="Arial" w:eastAsia="Arial" w:hAnsi="Arial" w:cs="Arial"/>
           <w:color w:val="000000"/>
           <w:sz w:val="36"/>
+          <w:highlight w:val="yellow"/>
           <w:shd w:val="clear" w:color="auto" w:fill="FFFFFF"/>
         </w:rPr>
         <w:t xml:space="preserve"> &lt;TS&gt; ID &lt;option&gt; </w:t>
@@ -2586,6 +2904,7 @@
           <w:rFonts w:ascii="Arial" w:eastAsia="Arial" w:hAnsi="Arial" w:cs="Arial"/>
           <w:color w:val="000000"/>
           <w:sz w:val="36"/>
+          <w:highlight w:val="yellow"/>
           <w:shd w:val="clear" w:color="auto" w:fill="FFFFFF"/>
         </w:rPr>
         <w:t>{ &lt;</w:t>
@@ -2597,6 +2916,7 @@
           <w:rFonts w:ascii="Arial" w:eastAsia="Arial" w:hAnsi="Arial" w:cs="Arial"/>
           <w:color w:val="000000"/>
           <w:sz w:val="36"/>
+          <w:highlight w:val="yellow"/>
           <w:shd w:val="clear" w:color="auto" w:fill="FFFFFF"/>
         </w:rPr>
         <w:t>args_list</w:t>
@@ -2607,6 +2927,7 @@
           <w:rFonts w:ascii="Arial" w:eastAsia="Arial" w:hAnsi="Arial" w:cs="Arial"/>
           <w:color w:val="000000"/>
           <w:sz w:val="36"/>
+          <w:highlight w:val="yellow"/>
           <w:shd w:val="clear" w:color="auto" w:fill="FFFFFF"/>
         </w:rPr>
         <w:t>&gt; }</w:t>
@@ -2690,7 +3011,9 @@
           <w:rFonts w:ascii="Arial" w:eastAsia="Arial" w:hAnsi="Arial" w:cs="Arial"/>
           <w:color w:val="000000"/>
           <w:sz w:val="36"/>
-        </w:rPr>
+          <w:highlight w:val="yellow"/>
+        </w:rPr>
+        <w:lastRenderedPageBreak/>
         <w:t>&lt;</w:t>
       </w:r>
       <w:proofErr w:type="gramStart"/>
@@ -2699,6 +3022,7 @@
           <w:rFonts w:ascii="Arial" w:eastAsia="Arial" w:hAnsi="Arial" w:cs="Arial"/>
           <w:color w:val="000000"/>
           <w:sz w:val="36"/>
+          <w:highlight w:val="yellow"/>
         </w:rPr>
         <w:t>option</w:t>
       </w:r>
@@ -2708,6 +3032,7 @@
           <w:rFonts w:ascii="Arial" w:eastAsia="Arial" w:hAnsi="Arial" w:cs="Arial"/>
           <w:color w:val="000000"/>
           <w:sz w:val="36"/>
+          <w:highlight w:val="yellow"/>
         </w:rPr>
         <w:t xml:space="preserve">&gt; </w:t>
       </w:r>
@@ -2716,6 +3041,7 @@
           <w:rFonts w:ascii="Arial" w:eastAsia="Cambria Math" w:hAnsi="Arial" w:cs="Arial"/>
           <w:color w:val="000000"/>
           <w:sz w:val="36"/>
+          <w:highlight w:val="yellow"/>
         </w:rPr>
         <w:t>-&gt;</w:t>
       </w:r>
@@ -2724,6 +3050,7 @@
           <w:rFonts w:ascii="Arial" w:eastAsia="Arial" w:hAnsi="Arial" w:cs="Arial"/>
           <w:color w:val="000000"/>
           <w:sz w:val="36"/>
+          <w:highlight w:val="yellow"/>
         </w:rPr>
         <w:t xml:space="preserve"> </w:t>
       </w:r>
@@ -2732,6 +3059,7 @@
           <w:rFonts w:ascii="Cambria Math" w:eastAsia="Cambria Math" w:hAnsi="Cambria Math" w:cs="Cambria Math"/>
           <w:color w:val="000000"/>
           <w:sz w:val="36"/>
+          <w:highlight w:val="yellow"/>
         </w:rPr>
         <w:t>∈</w:t>
       </w:r>
@@ -2740,15 +3068,73 @@
           <w:rFonts w:ascii="Arial" w:eastAsia="Arial" w:hAnsi="Arial" w:cs="Arial"/>
           <w:color w:val="000000"/>
           <w:sz w:val="36"/>
-        </w:rPr>
-        <w:t xml:space="preserve"> | . ID &lt;option&gt; | [ &lt;OE&gt; ] &lt;option&gt; | {&lt;</w:t>
-      </w:r>
-      <w:proofErr w:type="spellStart"/>
-      <w:r>
-        <w:rPr>
-          <w:rFonts w:ascii="Arial" w:eastAsia="Arial" w:hAnsi="Arial" w:cs="Arial"/>
-          <w:color w:val="000000"/>
-          <w:sz w:val="36"/>
+          <w:highlight w:val="yellow"/>
+        </w:rPr>
+        <w:t xml:space="preserve"> | . ID &lt;option&gt; | </w:t>
+      </w:r>
+      <w:proofErr w:type="gramStart"/>
+      <w:r>
+        <w:rPr>
+          <w:rFonts w:ascii="Arial" w:eastAsia="Arial" w:hAnsi="Arial" w:cs="Arial"/>
+          <w:color w:val="000000"/>
+          <w:sz w:val="36"/>
+          <w:highlight w:val="yellow"/>
+        </w:rPr>
+        <w:t>[ &lt;</w:t>
+      </w:r>
+      <w:proofErr w:type="gramEnd"/>
+      <w:r>
+        <w:rPr>
+          <w:rFonts w:ascii="Arial" w:eastAsia="Arial" w:hAnsi="Arial" w:cs="Arial"/>
+          <w:color w:val="000000"/>
+          <w:sz w:val="36"/>
+          <w:highlight w:val="yellow"/>
+        </w:rPr>
+        <w:t xml:space="preserve">OE&gt; ] &lt;option&gt; | </w:t>
+      </w:r>
+      <w:r>
+        <w:rPr>
+          <w:rFonts w:ascii="Arial" w:eastAsia="Arial" w:hAnsi="Arial" w:cs="Arial"/>
+          <w:color w:val="000000"/>
+          <w:sz w:val="36"/>
+          <w:highlight w:val="yellow"/>
+        </w:rPr>
+        <w:t>( ID)</w:t>
+      </w:r>
+      <w:r>
+        <w:rPr>
+          <w:rFonts w:ascii="Arial" w:eastAsia="Arial" w:hAnsi="Arial" w:cs="Arial"/>
+          <w:color w:val="000000"/>
+          <w:sz w:val="36"/>
+          <w:highlight w:val="yellow"/>
+        </w:rPr>
+        <w:t xml:space="preserve"> &lt;option&gt;</w:t>
+      </w:r>
+      <w:r>
+        <w:rPr>
+          <w:rFonts w:ascii="Arial" w:eastAsia="Arial" w:hAnsi="Arial" w:cs="Arial"/>
+          <w:color w:val="000000"/>
+          <w:sz w:val="36"/>
+          <w:highlight w:val="yellow"/>
+        </w:rPr>
+        <w:t xml:space="preserve"> | </w:t>
+      </w:r>
+      <w:r>
+        <w:rPr>
+          <w:rFonts w:ascii="Arial" w:eastAsia="Arial" w:hAnsi="Arial" w:cs="Arial"/>
+          <w:color w:val="000000"/>
+          <w:sz w:val="36"/>
+          <w:highlight w:val="yellow"/>
+        </w:rPr>
+        <w:t>{&lt;</w:t>
+      </w:r>
+      <w:proofErr w:type="spellStart"/>
+      <w:r>
+        <w:rPr>
+          <w:rFonts w:ascii="Arial" w:eastAsia="Arial" w:hAnsi="Arial" w:cs="Arial"/>
+          <w:color w:val="000000"/>
+          <w:sz w:val="36"/>
+          <w:highlight w:val="yellow"/>
         </w:rPr>
         <w:t>args_list</w:t>
       </w:r>
@@ -2758,9 +3144,18 @@
           <w:rFonts w:ascii="Arial" w:eastAsia="Arial" w:hAnsi="Arial" w:cs="Arial"/>
           <w:color w:val="000000"/>
           <w:sz w:val="36"/>
+          <w:highlight w:val="yellow"/>
         </w:rPr>
         <w:t>&gt;} &lt;option2&gt;</w:t>
       </w:r>
+      <w:r>
+        <w:rPr>
+          <w:rFonts w:ascii="Arial" w:eastAsia="Arial" w:hAnsi="Arial" w:cs="Arial"/>
+          <w:color w:val="000000"/>
+          <w:sz w:val="36"/>
+        </w:rPr>
+        <w:t xml:space="preserve"> </w:t>
+      </w:r>
     </w:p>
     <w:p>
       <w:pPr>
@@ -2813,6 +3208,14 @@
         </w:rPr>
         <w:t xml:space="preserve"> ID &lt;option&gt;</w:t>
       </w:r>
+      <w:r>
+        <w:rPr>
+          <w:rFonts w:ascii="Arial" w:eastAsia="Arial" w:hAnsi="Arial" w:cs="Arial"/>
+          <w:color w:val="000000"/>
+          <w:sz w:val="36"/>
+        </w:rPr>
+        <w:t xml:space="preserve"> </w:t>
+      </w:r>
     </w:p>
     <w:p>
       <w:pPr>
@@ -3052,100 +3455,7 @@
           <w:color w:val="000000"/>
           <w:sz w:val="36"/>
         </w:rPr>
-        <w:t xml:space="preserve"> try : &lt;body</w:t>
-      </w:r>
-      <w:proofErr w:type="gramStart"/>
-      <w:r>
-        <w:rPr>
-          <w:rFonts w:ascii="Arial" w:eastAsia="Arial" w:hAnsi="Arial" w:cs="Arial"/>
-          <w:color w:val="000000"/>
-          <w:sz w:val="36"/>
-        </w:rPr>
-        <w:t>&gt;  catch</w:t>
-      </w:r>
-      <w:proofErr w:type="gramEnd"/>
-      <w:r>
-        <w:rPr>
-          <w:rFonts w:ascii="Arial" w:eastAsia="Arial" w:hAnsi="Arial" w:cs="Arial"/>
-          <w:color w:val="000000"/>
-          <w:sz w:val="36"/>
-        </w:rPr>
-        <w:t xml:space="preserve"> {ID ID} : &lt;body&gt; finally : &lt;body&gt; </w:t>
-      </w:r>
-    </w:p>
-    <w:p>
-      <w:pPr>
-        <w:rPr>
-          <w:rFonts w:ascii="Arial" w:eastAsia="Arial" w:hAnsi="Arial" w:cs="Arial"/>
-          <w:color w:val="000000"/>
-          <w:sz w:val="36"/>
-        </w:rPr>
-      </w:pPr>
-      <w:r>
-        <w:rPr>
-          <w:rFonts w:ascii="Arial" w:eastAsia="Arial" w:hAnsi="Arial" w:cs="Arial"/>
-          <w:color w:val="000000"/>
-          <w:sz w:val="36"/>
-        </w:rPr>
-        <w:t>&lt;list&gt;--&gt;,</w:t>
-      </w:r>
-      <w:r>
-        <w:rPr>
-          <w:rFonts w:ascii="Arial" w:eastAsia="Arial" w:hAnsi="Arial" w:cs="Arial"/>
-          <w:color w:val="000000"/>
-          <w:sz w:val="36"/>
-        </w:rPr>
-        <w:t xml:space="preserve"> </w:t>
-      </w:r>
-      <w:bookmarkStart w:id="0" w:name="_GoBack"/>
-      <w:bookmarkEnd w:id="0"/>
-      <w:r>
-        <w:rPr>
-          <w:rFonts w:ascii="Arial" w:eastAsia="Arial" w:hAnsi="Arial" w:cs="Arial"/>
-          <w:color w:val="000000"/>
-          <w:sz w:val="36"/>
-        </w:rPr>
-        <w:t>&lt;OE&gt;</w:t>
-      </w:r>
-      <w:r>
-        <w:rPr>
-          <w:rFonts w:ascii="Arial" w:eastAsia="Arial" w:hAnsi="Arial" w:cs="Arial"/>
-          <w:color w:val="000000"/>
-          <w:sz w:val="36"/>
-        </w:rPr>
-        <w:t xml:space="preserve"> </w:t>
-      </w:r>
-      <w:r>
-        <w:rPr>
-          <w:rFonts w:ascii="Arial" w:eastAsia="Arial" w:hAnsi="Arial" w:cs="Arial"/>
-          <w:color w:val="000000"/>
-          <w:sz w:val="36"/>
-        </w:rPr>
-        <w:t>&lt;l</w:t>
-      </w:r>
-      <w:r>
-        <w:rPr>
-          <w:rFonts w:ascii="Arial" w:eastAsia="Arial" w:hAnsi="Arial" w:cs="Arial"/>
-          <w:color w:val="000000"/>
-          <w:sz w:val="36"/>
-        </w:rPr>
-        <w:t xml:space="preserve">ist&gt; | </w:t>
-      </w:r>
-      <w:r>
-        <w:rPr>
-          <w:rFonts w:ascii="Cambria Math" w:eastAsia="Cambria Math" w:hAnsi="Cambria Math" w:cs="Cambria Math"/>
-          <w:color w:val="000000"/>
-          <w:sz w:val="36"/>
-        </w:rPr>
-        <w:t>∈</w:t>
-      </w:r>
-      <w:r>
-        <w:rPr>
-          <w:rFonts w:ascii="Arial" w:eastAsia="Arial" w:hAnsi="Arial" w:cs="Arial"/>
-          <w:color w:val="000000"/>
-          <w:sz w:val="36"/>
-        </w:rPr>
-        <w:t xml:space="preserve"> </w:t>
+        <w:t xml:space="preserve"> try : &lt;body&gt;  catch {ID ID} : &lt;body&gt; finally : &lt;body&gt; </w:t>
       </w:r>
     </w:p>
     <w:p>

--- a/syntax analyzer/CFGs/main.docx
+++ b/syntax analyzer/CFGs/main.docx
@@ -1611,559 +1611,529 @@
         </w:rPr>
         <w:t>&lt;SST2&gt; -&gt; null</w:t>
       </w:r>
+    </w:p>
+    <w:p>
+      <w:pPr>
+        <w:spacing w:after="200" w:line="276" w:lineRule="auto"/>
+        <w:rPr>
+          <w:rFonts w:ascii="Arial" w:eastAsia="Arial" w:hAnsi="Arial" w:cs="Arial"/>
+          <w:b/>
+          <w:sz w:val="42"/>
+        </w:rPr>
+      </w:pPr>
+      <w:r>
+        <w:rPr>
+          <w:rFonts w:ascii="Arial" w:eastAsia="Calibri" w:hAnsi="Arial" w:cs="Arial"/>
+          <w:sz w:val="36"/>
+          <w:szCs w:val="36"/>
+        </w:rPr>
+        <w:t xml:space="preserve">&lt;SST2&gt; -&gt; </w:t>
+      </w:r>
+      <w:r>
+        <w:rPr>
+          <w:rFonts w:ascii="Arial" w:eastAsia="Arial" w:hAnsi="Arial" w:cs="Arial"/>
+          <w:b/>
+          <w:sz w:val="42"/>
+        </w:rPr>
+        <w:t>=</w:t>
+      </w:r>
+      <w:r>
+        <w:rPr>
+          <w:rFonts w:ascii="Arial" w:eastAsia="Arial" w:hAnsi="Arial" w:cs="Arial"/>
+          <w:b/>
+          <w:sz w:val="42"/>
+        </w:rPr>
+        <w:t xml:space="preserve"> </w:t>
+      </w:r>
+      <w:r>
+        <w:rPr>
+          <w:rFonts w:ascii="Arial" w:eastAsia="Arial" w:hAnsi="Arial" w:cs="Arial"/>
+          <w:b/>
+          <w:sz w:val="42"/>
+        </w:rPr>
+        <w:t>&lt;SST3&gt;</w:t>
+      </w:r>
+    </w:p>
+    <w:p>
+      <w:pPr>
+        <w:spacing w:after="200" w:line="276" w:lineRule="auto"/>
+        <w:rPr>
+          <w:rFonts w:ascii="Arial" w:eastAsia="Calibri" w:hAnsi="Arial" w:cs="Arial"/>
+          <w:sz w:val="36"/>
+          <w:szCs w:val="36"/>
+        </w:rPr>
+      </w:pPr>
+      <w:r>
+        <w:rPr>
+          <w:rFonts w:ascii="Arial" w:eastAsia="Calibri" w:hAnsi="Arial" w:cs="Arial"/>
+          <w:sz w:val="36"/>
+          <w:szCs w:val="36"/>
+        </w:rPr>
+        <w:t xml:space="preserve">&lt;SST2&gt; -&gt; </w:t>
+      </w:r>
+      <w:r>
+        <w:rPr>
+          <w:rFonts w:ascii="Arial" w:eastAsia="Arial" w:hAnsi="Arial" w:cs="Arial"/>
+          <w:b/>
+          <w:sz w:val="42"/>
+        </w:rPr>
+        <w:t>COMPASS</w:t>
+      </w:r>
+      <w:r>
+        <w:rPr>
+          <w:rFonts w:ascii="Arial" w:eastAsia="Arial" w:hAnsi="Arial" w:cs="Arial"/>
+          <w:b/>
+          <w:sz w:val="42"/>
+        </w:rPr>
+        <w:t xml:space="preserve"> </w:t>
+      </w:r>
+      <w:r>
+        <w:rPr>
+          <w:rFonts w:ascii="Arial" w:eastAsia="Arial" w:hAnsi="Arial" w:cs="Arial"/>
+          <w:b/>
+          <w:sz w:val="42"/>
+        </w:rPr>
+        <w:t>&lt;OE&gt;</w:t>
+      </w:r>
+    </w:p>
+    <w:p>
+      <w:pPr>
+        <w:spacing w:after="200" w:line="276" w:lineRule="auto"/>
+        <w:rPr>
+          <w:rFonts w:ascii="Arial" w:eastAsia="Calibri" w:hAnsi="Arial" w:cs="Arial"/>
+          <w:sz w:val="36"/>
+          <w:szCs w:val="36"/>
+        </w:rPr>
+      </w:pPr>
+      <w:r>
+        <w:rPr>
+          <w:rFonts w:ascii="Arial" w:eastAsia="Calibri" w:hAnsi="Arial" w:cs="Arial"/>
+          <w:sz w:val="36"/>
+          <w:szCs w:val="36"/>
+        </w:rPr>
+        <w:t xml:space="preserve"> &lt;SST2&gt; -&gt; </w:t>
+      </w:r>
+      <w:proofErr w:type="gramStart"/>
+      <w:r>
+        <w:rPr>
+          <w:rFonts w:ascii="Arial" w:eastAsia="Arial" w:hAnsi="Arial" w:cs="Arial"/>
+          <w:color w:val="000000"/>
+          <w:sz w:val="36"/>
+          <w:shd w:val="clear" w:color="auto" w:fill="FFFFFF"/>
+        </w:rPr>
+        <w:t>{ &lt;</w:t>
+      </w:r>
+      <w:proofErr w:type="spellStart"/>
+      <w:proofErr w:type="gramEnd"/>
+      <w:r>
+        <w:rPr>
+          <w:rFonts w:ascii="Arial" w:eastAsia="Arial" w:hAnsi="Arial" w:cs="Arial"/>
+          <w:color w:val="000000"/>
+          <w:sz w:val="36"/>
+          <w:shd w:val="clear" w:color="auto" w:fill="FFFFFF"/>
+        </w:rPr>
+        <w:t>args_list</w:t>
+      </w:r>
+      <w:proofErr w:type="spellEnd"/>
+      <w:r>
+        <w:rPr>
+          <w:rFonts w:ascii="Arial" w:eastAsia="Arial" w:hAnsi="Arial" w:cs="Arial"/>
+          <w:color w:val="000000"/>
+          <w:sz w:val="36"/>
+          <w:shd w:val="clear" w:color="auto" w:fill="FFFFFF"/>
+        </w:rPr>
+        <w:t>&gt; }</w:t>
+      </w:r>
+    </w:p>
+    <w:p>
+      <w:pPr>
+        <w:spacing w:after="200" w:line="276" w:lineRule="auto"/>
+        <w:rPr>
+          <w:rFonts w:ascii="Arial" w:eastAsia="Arial" w:hAnsi="Arial" w:cs="Arial"/>
+          <w:b/>
+          <w:sz w:val="42"/>
+        </w:rPr>
+      </w:pPr>
+      <w:r>
+        <w:rPr>
+          <w:rFonts w:ascii="Arial" w:eastAsia="Calibri" w:hAnsi="Arial" w:cs="Arial"/>
+          <w:sz w:val="36"/>
+          <w:szCs w:val="36"/>
+        </w:rPr>
+        <w:t xml:space="preserve">&lt;SST2&gt; -&gt; </w:t>
+      </w:r>
+      <w:proofErr w:type="spellStart"/>
+      <w:r>
+        <w:rPr>
+          <w:rFonts w:ascii="Arial" w:eastAsia="Arial" w:hAnsi="Arial" w:cs="Arial"/>
+          <w:color w:val="000000"/>
+          <w:sz w:val="36"/>
+        </w:rPr>
+        <w:t>instanceof</w:t>
+      </w:r>
+      <w:proofErr w:type="spellEnd"/>
+      <w:r>
+        <w:rPr>
+          <w:rFonts w:ascii="Arial" w:eastAsia="Arial" w:hAnsi="Arial" w:cs="Arial"/>
+          <w:color w:val="000000"/>
+          <w:sz w:val="36"/>
+        </w:rPr>
+        <w:t xml:space="preserve"> ID  </w:t>
+      </w:r>
+    </w:p>
+    <w:p>
+      <w:pPr>
+        <w:spacing w:after="200" w:line="276" w:lineRule="auto"/>
+        <w:rPr>
+          <w:rFonts w:ascii="Arial" w:eastAsia="Arial" w:hAnsi="Arial" w:cs="Arial"/>
+          <w:b/>
+          <w:sz w:val="42"/>
+        </w:rPr>
+      </w:pPr>
+      <w:r>
+        <w:rPr>
+          <w:rFonts w:ascii="Arial" w:eastAsia="Calibri" w:hAnsi="Arial" w:cs="Arial"/>
+          <w:sz w:val="36"/>
+          <w:szCs w:val="36"/>
+        </w:rPr>
+        <w:t xml:space="preserve">&lt;SST2&gt; -&gt; </w:t>
+      </w:r>
+      <w:proofErr w:type="gramStart"/>
+      <w:r>
+        <w:rPr>
+          <w:rFonts w:ascii="Arial" w:eastAsia="Arial" w:hAnsi="Arial" w:cs="Arial"/>
+          <w:b/>
+          <w:sz w:val="42"/>
+        </w:rPr>
+        <w:t>( ID</w:t>
+      </w:r>
+      <w:proofErr w:type="gramEnd"/>
+      <w:r>
+        <w:rPr>
+          <w:rFonts w:ascii="Arial" w:eastAsia="Arial" w:hAnsi="Arial" w:cs="Arial"/>
+          <w:b/>
+          <w:sz w:val="42"/>
+        </w:rPr>
+        <w:t xml:space="preserve"> )</w:t>
+      </w:r>
+    </w:p>
+    <w:p>
+      <w:pPr>
+        <w:spacing w:after="200" w:line="276" w:lineRule="auto"/>
+        <w:rPr>
+          <w:rFonts w:ascii="Arial" w:eastAsia="Arial" w:hAnsi="Arial" w:cs="Arial"/>
+          <w:b/>
+          <w:sz w:val="42"/>
+        </w:rPr>
+      </w:pPr>
+    </w:p>
+    <w:p>
+      <w:pPr>
+        <w:rPr>
+          <w:rFonts w:ascii="Arial" w:eastAsia="Arial" w:hAnsi="Arial" w:cs="Arial"/>
+          <w:b/>
+          <w:sz w:val="42"/>
+        </w:rPr>
+      </w:pPr>
+      <w:r>
+        <w:rPr>
+          <w:rFonts w:ascii="Arial" w:eastAsia="Calibri" w:hAnsi="Arial" w:cs="Arial"/>
+          <w:sz w:val="36"/>
+          <w:szCs w:val="36"/>
+        </w:rPr>
+        <w:lastRenderedPageBreak/>
+        <w:t xml:space="preserve">&lt;SST3&gt; -&gt; </w:t>
+      </w:r>
+      <w:r>
+        <w:rPr>
+          <w:rFonts w:ascii="Arial" w:eastAsia="Arial" w:hAnsi="Arial" w:cs="Arial"/>
+          <w:b/>
+          <w:sz w:val="42"/>
+        </w:rPr>
+        <w:t>&lt;OE&gt;</w:t>
+      </w:r>
+    </w:p>
+    <w:p>
+      <w:pPr>
+        <w:rPr>
+          <w:rFonts w:ascii="Arial" w:eastAsia="Arial" w:hAnsi="Arial" w:cs="Arial"/>
+          <w:b/>
+          <w:sz w:val="42"/>
+        </w:rPr>
+      </w:pPr>
+      <w:r>
+        <w:rPr>
+          <w:rFonts w:ascii="Arial" w:eastAsia="Arial" w:hAnsi="Arial" w:cs="Arial"/>
+          <w:b/>
+          <w:sz w:val="42"/>
+        </w:rPr>
+        <w:t xml:space="preserve">&lt;SST3&gt; -&gt; </w:t>
+      </w:r>
+      <w:r>
+        <w:rPr>
+          <w:rFonts w:ascii="Arial" w:eastAsia="Arial" w:hAnsi="Arial" w:cs="Arial"/>
+          <w:b/>
+          <w:sz w:val="42"/>
+        </w:rPr>
+        <w:t xml:space="preserve">new ID </w:t>
+      </w:r>
+      <w:proofErr w:type="gramStart"/>
+      <w:r>
+        <w:rPr>
+          <w:rFonts w:ascii="Arial" w:eastAsia="Arial" w:hAnsi="Arial" w:cs="Arial"/>
+          <w:b/>
+          <w:sz w:val="42"/>
+        </w:rPr>
+        <w:t>{ &lt;</w:t>
+      </w:r>
+      <w:proofErr w:type="gramEnd"/>
+      <w:r>
+        <w:rPr>
+          <w:rFonts w:ascii="Arial" w:eastAsia="Arial" w:hAnsi="Arial" w:cs="Arial"/>
+          <w:b/>
+          <w:sz w:val="42"/>
+        </w:rPr>
+        <w:t>arguments&gt;}</w:t>
+      </w:r>
+    </w:p>
+    <w:p>
+      <w:pPr>
+        <w:spacing w:after="200" w:line="276" w:lineRule="auto"/>
+        <w:rPr>
+          <w:rFonts w:ascii="Arial" w:eastAsia="Arial" w:hAnsi="Arial" w:cs="Arial"/>
+          <w:b/>
+          <w:sz w:val="42"/>
+        </w:rPr>
+      </w:pPr>
+    </w:p>
+    <w:p>
+      <w:pPr>
+        <w:spacing w:after="0" w:line="276" w:lineRule="auto"/>
+        <w:rPr>
+          <w:rFonts w:ascii="Arial" w:eastAsia="Calibri" w:hAnsi="Arial" w:cs="Arial"/>
+          <w:color w:val="000000" w:themeColor="text1"/>
+          <w:sz w:val="36"/>
+          <w:szCs w:val="36"/>
+        </w:rPr>
+      </w:pPr>
+      <w:r>
+        <w:rPr>
+          <w:rFonts w:ascii="Arial" w:eastAsia="Calibri" w:hAnsi="Arial" w:cs="Arial"/>
+          <w:sz w:val="36"/>
+          <w:szCs w:val="36"/>
+        </w:rPr>
+        <w:t xml:space="preserve">&lt;SST’&gt; -&gt; </w:t>
+      </w:r>
+      <w:r>
+        <w:rPr>
+          <w:rFonts w:ascii="Arial" w:eastAsia="Calibri" w:hAnsi="Arial" w:cs="Arial"/>
+          <w:sz w:val="36"/>
+          <w:szCs w:val="36"/>
+        </w:rPr>
+        <w:t>&lt;</w:t>
+      </w:r>
+      <w:r>
+        <w:rPr>
+          <w:rFonts w:ascii="Arial" w:eastAsia="Calibri" w:hAnsi="Arial" w:cs="Arial"/>
+          <w:sz w:val="36"/>
+          <w:szCs w:val="36"/>
+        </w:rPr>
+        <w:t>opt</w:t>
+      </w:r>
+      <w:r>
+        <w:rPr>
+          <w:rFonts w:ascii="Arial" w:eastAsia="Calibri" w:hAnsi="Arial" w:cs="Arial"/>
+          <w:sz w:val="36"/>
+          <w:szCs w:val="36"/>
+        </w:rPr>
+        <w:t>ion</w:t>
+      </w:r>
+      <w:r>
+        <w:rPr>
+          <w:rFonts w:ascii="Arial" w:eastAsia="Calibri" w:hAnsi="Arial" w:cs="Arial"/>
+          <w:sz w:val="36"/>
+          <w:szCs w:val="36"/>
+        </w:rPr>
+        <w:t>&gt; &lt;SST2&gt;</w:t>
+      </w:r>
+      <w:r>
+        <w:rPr>
+          <w:rFonts w:ascii="Arial" w:eastAsia="Calibri" w:hAnsi="Arial" w:cs="Arial"/>
+          <w:sz w:val="36"/>
+          <w:szCs w:val="36"/>
+        </w:rPr>
+        <w:t xml:space="preserve"> | </w:t>
+      </w:r>
+      <w:r>
+        <w:rPr>
+          <w:rFonts w:ascii="Arial" w:eastAsia="Calibri" w:hAnsi="Arial" w:cs="Arial"/>
+          <w:color w:val="000000" w:themeColor="text1"/>
+          <w:sz w:val="36"/>
+          <w:szCs w:val="36"/>
+        </w:rPr>
+        <w:t>ID &lt;dec2&gt;</w:t>
+      </w:r>
+    </w:p>
+    <w:p>
+      <w:pPr>
+        <w:spacing w:after="0" w:line="276" w:lineRule="auto"/>
+        <w:rPr>
+          <w:rFonts w:ascii="Arial" w:eastAsia="Calibri" w:hAnsi="Arial" w:cs="Arial"/>
+          <w:color w:val="000000" w:themeColor="text1"/>
+          <w:sz w:val="36"/>
+          <w:szCs w:val="36"/>
+        </w:rPr>
+      </w:pPr>
+    </w:p>
+    <w:p>
+      <w:pPr>
+        <w:spacing w:after="200" w:line="276" w:lineRule="auto"/>
+        <w:rPr>
+          <w:rFonts w:ascii="Arial" w:eastAsia="Calibri" w:hAnsi="Arial" w:cs="Arial"/>
+          <w:sz w:val="36"/>
+          <w:szCs w:val="36"/>
+        </w:rPr>
+      </w:pPr>
+      <w:r>
+        <w:rPr>
+          <w:rFonts w:ascii="Arial" w:eastAsia="Calibri" w:hAnsi="Arial" w:cs="Arial"/>
+          <w:sz w:val="36"/>
+          <w:szCs w:val="36"/>
+          <w:highlight w:val="yellow"/>
+        </w:rPr>
+        <w:t xml:space="preserve">Cover </w:t>
+      </w:r>
+      <w:r>
+        <w:rPr>
+          <w:rFonts w:ascii="Arial" w:eastAsia="Arial" w:hAnsi="Arial" w:cs="Arial"/>
+          <w:color w:val="FF0000"/>
+          <w:sz w:val="36"/>
+          <w:szCs w:val="36"/>
+        </w:rPr>
+        <w:t>&lt;</w:t>
+      </w:r>
+      <w:proofErr w:type="spellStart"/>
+      <w:r>
+        <w:rPr>
+          <w:rFonts w:ascii="Arial" w:eastAsia="Arial" w:hAnsi="Arial" w:cs="Arial"/>
+          <w:color w:val="FF0000"/>
+          <w:sz w:val="36"/>
+          <w:szCs w:val="36"/>
+        </w:rPr>
+        <w:t>assgn_var_or_arr</w:t>
+      </w:r>
+      <w:proofErr w:type="spellEnd"/>
+      <w:r>
+        <w:rPr>
+          <w:rFonts w:ascii="Arial" w:eastAsia="Arial" w:hAnsi="Arial" w:cs="Arial"/>
+          <w:color w:val="FF0000"/>
+          <w:sz w:val="36"/>
+          <w:szCs w:val="36"/>
+        </w:rPr>
+        <w:t>&gt; | &lt;</w:t>
+      </w:r>
+      <w:proofErr w:type="spellStart"/>
+      <w:r>
+        <w:rPr>
+          <w:rFonts w:ascii="Arial" w:eastAsia="Arial" w:hAnsi="Arial" w:cs="Arial"/>
+          <w:color w:val="FF0000"/>
+          <w:sz w:val="36"/>
+          <w:szCs w:val="36"/>
+        </w:rPr>
+        <w:t>fn_call</w:t>
+      </w:r>
+      <w:proofErr w:type="spellEnd"/>
+      <w:r>
+        <w:rPr>
+          <w:rFonts w:ascii="Arial" w:eastAsia="Arial" w:hAnsi="Arial" w:cs="Arial"/>
+          <w:color w:val="FF0000"/>
+          <w:sz w:val="36"/>
+          <w:szCs w:val="36"/>
+        </w:rPr>
+        <w:t>&gt; | &lt;</w:t>
+      </w:r>
+      <w:proofErr w:type="spellStart"/>
+      <w:r>
+        <w:rPr>
+          <w:rFonts w:ascii="Arial" w:eastAsia="Arial" w:hAnsi="Arial" w:cs="Arial"/>
+          <w:color w:val="FF0000"/>
+          <w:sz w:val="36"/>
+          <w:szCs w:val="36"/>
+        </w:rPr>
+        <w:t>instof_st</w:t>
+      </w:r>
+      <w:proofErr w:type="spellEnd"/>
+      <w:r>
+        <w:rPr>
+          <w:rFonts w:ascii="Arial" w:eastAsia="Arial" w:hAnsi="Arial" w:cs="Arial"/>
+          <w:color w:val="FF0000"/>
+          <w:sz w:val="36"/>
+          <w:szCs w:val="36"/>
+        </w:rPr>
+        <w:t>&gt; | &lt;</w:t>
+      </w:r>
+      <w:proofErr w:type="spellStart"/>
+      <w:r>
+        <w:rPr>
+          <w:rFonts w:ascii="Arial" w:eastAsia="Arial" w:hAnsi="Arial" w:cs="Arial"/>
+          <w:color w:val="FF0000"/>
+          <w:sz w:val="36"/>
+          <w:szCs w:val="36"/>
+        </w:rPr>
+        <w:t>assgn_obj_or_enum</w:t>
+      </w:r>
+      <w:proofErr w:type="spellEnd"/>
+      <w:r>
+        <w:rPr>
+          <w:rFonts w:ascii="Arial" w:eastAsia="Arial" w:hAnsi="Arial" w:cs="Arial"/>
+          <w:color w:val="FF0000"/>
+          <w:sz w:val="36"/>
+          <w:szCs w:val="36"/>
+        </w:rPr>
+        <w:t>&gt; | &lt;</w:t>
+      </w:r>
+      <w:proofErr w:type="spellStart"/>
+      <w:r>
+        <w:rPr>
+          <w:rFonts w:ascii="Arial" w:eastAsia="Arial" w:hAnsi="Arial" w:cs="Arial"/>
+          <w:color w:val="FF0000"/>
+          <w:sz w:val="36"/>
+          <w:szCs w:val="36"/>
+        </w:rPr>
+        <w:t>assgn_dict</w:t>
+      </w:r>
+      <w:proofErr w:type="spellEnd"/>
+      <w:r>
+        <w:rPr>
+          <w:rFonts w:ascii="Arial" w:eastAsia="Arial" w:hAnsi="Arial" w:cs="Arial"/>
+          <w:color w:val="FF0000"/>
+          <w:sz w:val="36"/>
+          <w:szCs w:val="36"/>
+        </w:rPr>
+        <w:t>&gt; | &lt;</w:t>
+      </w:r>
+      <w:proofErr w:type="spellStart"/>
+      <w:r>
+        <w:rPr>
+          <w:rFonts w:ascii="Arial" w:eastAsia="Arial" w:hAnsi="Arial" w:cs="Arial"/>
+          <w:color w:val="FF0000"/>
+          <w:sz w:val="36"/>
+          <w:szCs w:val="36"/>
+        </w:rPr>
+        <w:t>dict_access</w:t>
+      </w:r>
+      <w:proofErr w:type="spellEnd"/>
+      <w:r>
+        <w:rPr>
+          <w:rFonts w:ascii="Arial" w:eastAsia="Arial" w:hAnsi="Arial" w:cs="Arial"/>
+          <w:color w:val="FF0000"/>
+          <w:sz w:val="36"/>
+          <w:szCs w:val="36"/>
+        </w:rPr>
+        <w:t>&gt;</w:t>
+      </w:r>
       <w:bookmarkStart w:id="0" w:name="_GoBack"/>
       <w:bookmarkEnd w:id="0"/>
-    </w:p>
-    <w:p>
-      <w:pPr>
-        <w:spacing w:after="200" w:line="276" w:lineRule="auto"/>
-        <w:rPr>
-          <w:rFonts w:ascii="Arial" w:eastAsia="Arial" w:hAnsi="Arial" w:cs="Arial"/>
-          <w:b/>
-          <w:sz w:val="42"/>
-        </w:rPr>
-      </w:pPr>
-      <w:r>
-        <w:rPr>
-          <w:rFonts w:ascii="Arial" w:eastAsia="Calibri" w:hAnsi="Arial" w:cs="Arial"/>
-          <w:sz w:val="36"/>
-          <w:szCs w:val="36"/>
-        </w:rPr>
-        <w:t xml:space="preserve">&lt;SST2&gt; -&gt; </w:t>
-      </w:r>
-      <w:r>
-        <w:rPr>
-          <w:rFonts w:ascii="Arial" w:eastAsia="Arial" w:hAnsi="Arial" w:cs="Arial"/>
-          <w:b/>
-          <w:sz w:val="42"/>
-        </w:rPr>
-        <w:t>=</w:t>
-      </w:r>
-      <w:r>
-        <w:rPr>
-          <w:rFonts w:ascii="Arial" w:eastAsia="Arial" w:hAnsi="Arial" w:cs="Arial"/>
-          <w:b/>
-          <w:sz w:val="42"/>
-        </w:rPr>
-        <w:t xml:space="preserve"> </w:t>
-      </w:r>
-      <w:r>
-        <w:rPr>
-          <w:rFonts w:ascii="Arial" w:eastAsia="Arial" w:hAnsi="Arial" w:cs="Arial"/>
-          <w:b/>
-          <w:sz w:val="42"/>
-        </w:rPr>
-        <w:t>&lt;SST3&gt;</w:t>
-      </w:r>
-    </w:p>
-    <w:p>
-      <w:pPr>
-        <w:spacing w:after="200" w:line="276" w:lineRule="auto"/>
-        <w:rPr>
-          <w:rFonts w:ascii="Arial" w:eastAsia="Calibri" w:hAnsi="Arial" w:cs="Arial"/>
-          <w:sz w:val="36"/>
-          <w:szCs w:val="36"/>
-        </w:rPr>
-      </w:pPr>
-      <w:r>
-        <w:rPr>
-          <w:rFonts w:ascii="Arial" w:eastAsia="Calibri" w:hAnsi="Arial" w:cs="Arial"/>
-          <w:sz w:val="36"/>
-          <w:szCs w:val="36"/>
-        </w:rPr>
-        <w:t xml:space="preserve">&lt;SST2&gt; -&gt; </w:t>
-      </w:r>
-      <w:r>
-        <w:rPr>
-          <w:rFonts w:ascii="Arial" w:eastAsia="Arial" w:hAnsi="Arial" w:cs="Arial"/>
-          <w:b/>
-          <w:sz w:val="42"/>
-        </w:rPr>
-        <w:t>COMPASS</w:t>
-      </w:r>
-      <w:r>
-        <w:rPr>
-          <w:rFonts w:ascii="Arial" w:eastAsia="Arial" w:hAnsi="Arial" w:cs="Arial"/>
-          <w:b/>
-          <w:sz w:val="42"/>
-        </w:rPr>
-        <w:t xml:space="preserve"> </w:t>
-      </w:r>
-      <w:r>
-        <w:rPr>
-          <w:rFonts w:ascii="Arial" w:eastAsia="Arial" w:hAnsi="Arial" w:cs="Arial"/>
-          <w:b/>
-          <w:sz w:val="42"/>
-        </w:rPr>
-        <w:t>&lt;OE&gt;</w:t>
-      </w:r>
-    </w:p>
-    <w:p>
-      <w:pPr>
-        <w:spacing w:after="200" w:line="276" w:lineRule="auto"/>
-        <w:rPr>
-          <w:rFonts w:ascii="Arial" w:eastAsia="Calibri" w:hAnsi="Arial" w:cs="Arial"/>
-          <w:sz w:val="36"/>
-          <w:szCs w:val="36"/>
-        </w:rPr>
-      </w:pPr>
-      <w:r>
-        <w:rPr>
-          <w:rFonts w:ascii="Arial" w:eastAsia="Calibri" w:hAnsi="Arial" w:cs="Arial"/>
-          <w:sz w:val="36"/>
-          <w:szCs w:val="36"/>
-        </w:rPr>
-        <w:t xml:space="preserve"> &lt;SST2&gt; -&gt; </w:t>
-      </w:r>
-      <w:proofErr w:type="gramStart"/>
-      <w:r>
-        <w:rPr>
-          <w:rFonts w:ascii="Arial" w:eastAsia="Arial" w:hAnsi="Arial" w:cs="Arial"/>
-          <w:color w:val="000000"/>
-          <w:sz w:val="36"/>
-          <w:shd w:val="clear" w:color="auto" w:fill="FFFFFF"/>
-        </w:rPr>
-        <w:t>{ &lt;</w:t>
-      </w:r>
-      <w:proofErr w:type="spellStart"/>
-      <w:proofErr w:type="gramEnd"/>
-      <w:r>
-        <w:rPr>
-          <w:rFonts w:ascii="Arial" w:eastAsia="Arial" w:hAnsi="Arial" w:cs="Arial"/>
-          <w:color w:val="000000"/>
-          <w:sz w:val="36"/>
-          <w:shd w:val="clear" w:color="auto" w:fill="FFFFFF"/>
-        </w:rPr>
-        <w:t>args_list</w:t>
-      </w:r>
-      <w:proofErr w:type="spellEnd"/>
-      <w:r>
-        <w:rPr>
-          <w:rFonts w:ascii="Arial" w:eastAsia="Arial" w:hAnsi="Arial" w:cs="Arial"/>
-          <w:color w:val="000000"/>
-          <w:sz w:val="36"/>
-          <w:shd w:val="clear" w:color="auto" w:fill="FFFFFF"/>
-        </w:rPr>
-        <w:t>&gt; }</w:t>
-      </w:r>
-    </w:p>
-    <w:p>
-      <w:pPr>
-        <w:spacing w:after="200" w:line="276" w:lineRule="auto"/>
-        <w:rPr>
-          <w:rFonts w:ascii="Arial" w:eastAsia="Arial" w:hAnsi="Arial" w:cs="Arial"/>
-          <w:b/>
-          <w:sz w:val="42"/>
-        </w:rPr>
-      </w:pPr>
-      <w:r>
-        <w:rPr>
-          <w:rFonts w:ascii="Arial" w:eastAsia="Calibri" w:hAnsi="Arial" w:cs="Arial"/>
-          <w:sz w:val="36"/>
-          <w:szCs w:val="36"/>
-        </w:rPr>
-        <w:t xml:space="preserve">&lt;SST2&gt; -&gt; </w:t>
-      </w:r>
-      <w:proofErr w:type="spellStart"/>
-      <w:r>
-        <w:rPr>
-          <w:rFonts w:ascii="Arial" w:eastAsia="Arial" w:hAnsi="Arial" w:cs="Arial"/>
-          <w:color w:val="000000"/>
-          <w:sz w:val="36"/>
-        </w:rPr>
-        <w:t>instanceof</w:t>
-      </w:r>
-      <w:proofErr w:type="spellEnd"/>
-      <w:r>
-        <w:rPr>
-          <w:rFonts w:ascii="Arial" w:eastAsia="Arial" w:hAnsi="Arial" w:cs="Arial"/>
-          <w:color w:val="000000"/>
-          <w:sz w:val="36"/>
-        </w:rPr>
-        <w:t xml:space="preserve"> ID  </w:t>
-      </w:r>
-    </w:p>
-    <w:p>
-      <w:pPr>
-        <w:spacing w:after="200" w:line="276" w:lineRule="auto"/>
-        <w:rPr>
-          <w:rFonts w:ascii="Arial" w:eastAsia="Arial" w:hAnsi="Arial" w:cs="Arial"/>
-          <w:b/>
-          <w:sz w:val="42"/>
-        </w:rPr>
-      </w:pPr>
-      <w:r>
-        <w:rPr>
-          <w:rFonts w:ascii="Arial" w:eastAsia="Calibri" w:hAnsi="Arial" w:cs="Arial"/>
-          <w:sz w:val="36"/>
-          <w:szCs w:val="36"/>
-        </w:rPr>
-        <w:t xml:space="preserve">&lt;SST2&gt; -&gt; </w:t>
-      </w:r>
-      <w:proofErr w:type="gramStart"/>
-      <w:r>
-        <w:rPr>
-          <w:rFonts w:ascii="Arial" w:eastAsia="Arial" w:hAnsi="Arial" w:cs="Arial"/>
-          <w:b/>
-          <w:sz w:val="42"/>
-        </w:rPr>
-        <w:t>( ID</w:t>
-      </w:r>
-      <w:proofErr w:type="gramEnd"/>
-      <w:r>
-        <w:rPr>
-          <w:rFonts w:ascii="Arial" w:eastAsia="Arial" w:hAnsi="Arial" w:cs="Arial"/>
-          <w:b/>
-          <w:sz w:val="42"/>
-        </w:rPr>
-        <w:t xml:space="preserve"> )</w:t>
-      </w:r>
-    </w:p>
-    <w:p>
-      <w:pPr>
-        <w:spacing w:after="200" w:line="276" w:lineRule="auto"/>
-        <w:rPr>
-          <w:rFonts w:ascii="Arial" w:eastAsia="Arial" w:hAnsi="Arial" w:cs="Arial"/>
-          <w:b/>
-          <w:sz w:val="42"/>
-        </w:rPr>
-      </w:pPr>
-    </w:p>
-    <w:p>
-      <w:pPr>
-        <w:rPr>
-          <w:rFonts w:ascii="Arial" w:eastAsia="Arial" w:hAnsi="Arial" w:cs="Arial"/>
-          <w:b/>
-          <w:sz w:val="42"/>
-        </w:rPr>
-      </w:pPr>
-      <w:r>
-        <w:rPr>
-          <w:rFonts w:ascii="Arial" w:eastAsia="Calibri" w:hAnsi="Arial" w:cs="Arial"/>
-          <w:sz w:val="36"/>
-          <w:szCs w:val="36"/>
-        </w:rPr>
-        <w:lastRenderedPageBreak/>
-        <w:t xml:space="preserve">&lt;SST3&gt; -&gt; </w:t>
-      </w:r>
-      <w:r>
-        <w:rPr>
-          <w:rFonts w:ascii="Arial" w:eastAsia="Arial" w:hAnsi="Arial" w:cs="Arial"/>
-          <w:b/>
-          <w:sz w:val="42"/>
-        </w:rPr>
-        <w:t>&lt;OE&gt;</w:t>
-      </w:r>
-    </w:p>
-    <w:p>
-      <w:pPr>
-        <w:rPr>
-          <w:rFonts w:ascii="Arial" w:eastAsia="Arial" w:hAnsi="Arial" w:cs="Arial"/>
-          <w:b/>
-          <w:sz w:val="42"/>
-        </w:rPr>
-      </w:pPr>
-      <w:r>
-        <w:rPr>
-          <w:rFonts w:ascii="Arial" w:eastAsia="Arial" w:hAnsi="Arial" w:cs="Arial"/>
-          <w:b/>
-          <w:sz w:val="42"/>
-        </w:rPr>
-        <w:t xml:space="preserve">&lt;SST3&gt; -&gt; </w:t>
-      </w:r>
-      <w:r>
-        <w:rPr>
-          <w:rFonts w:ascii="Arial" w:eastAsia="Arial" w:hAnsi="Arial" w:cs="Arial"/>
-          <w:b/>
-          <w:sz w:val="42"/>
-        </w:rPr>
-        <w:t xml:space="preserve">new ID </w:t>
-      </w:r>
-      <w:proofErr w:type="gramStart"/>
-      <w:r>
-        <w:rPr>
-          <w:rFonts w:ascii="Arial" w:eastAsia="Arial" w:hAnsi="Arial" w:cs="Arial"/>
-          <w:b/>
-          <w:sz w:val="42"/>
-        </w:rPr>
-        <w:t>{ &lt;</w:t>
-      </w:r>
-      <w:proofErr w:type="gramEnd"/>
-      <w:r>
-        <w:rPr>
-          <w:rFonts w:ascii="Arial" w:eastAsia="Arial" w:hAnsi="Arial" w:cs="Arial"/>
-          <w:b/>
-          <w:sz w:val="42"/>
-        </w:rPr>
-        <w:t>arguments&gt;}</w:t>
-      </w:r>
-    </w:p>
-    <w:p>
-      <w:pPr>
-        <w:spacing w:after="200" w:line="276" w:lineRule="auto"/>
-        <w:rPr>
-          <w:rFonts w:ascii="Arial" w:eastAsia="Arial" w:hAnsi="Arial" w:cs="Arial"/>
-          <w:b/>
-          <w:sz w:val="42"/>
-        </w:rPr>
-      </w:pPr>
-    </w:p>
-    <w:p>
-      <w:pPr>
-        <w:spacing w:after="0" w:line="276" w:lineRule="auto"/>
-        <w:rPr>
-          <w:rFonts w:ascii="Arial" w:eastAsia="Calibri" w:hAnsi="Arial" w:cs="Arial"/>
-          <w:color w:val="000000" w:themeColor="text1"/>
-          <w:sz w:val="36"/>
-          <w:szCs w:val="36"/>
-        </w:rPr>
-      </w:pPr>
-      <w:r>
-        <w:rPr>
-          <w:rFonts w:ascii="Arial" w:eastAsia="Calibri" w:hAnsi="Arial" w:cs="Arial"/>
-          <w:sz w:val="36"/>
-          <w:szCs w:val="36"/>
-        </w:rPr>
-        <w:t xml:space="preserve">&lt;SST’&gt; -&gt; </w:t>
-      </w:r>
-      <w:r>
-        <w:rPr>
-          <w:rFonts w:ascii="Arial" w:eastAsia="Calibri" w:hAnsi="Arial" w:cs="Arial"/>
-          <w:sz w:val="36"/>
-          <w:szCs w:val="36"/>
-        </w:rPr>
-        <w:t>&lt;</w:t>
-      </w:r>
-      <w:r>
-        <w:rPr>
-          <w:rFonts w:ascii="Arial" w:eastAsia="Calibri" w:hAnsi="Arial" w:cs="Arial"/>
-          <w:sz w:val="36"/>
-          <w:szCs w:val="36"/>
-        </w:rPr>
-        <w:t>opt</w:t>
-      </w:r>
-      <w:r>
-        <w:rPr>
-          <w:rFonts w:ascii="Arial" w:eastAsia="Calibri" w:hAnsi="Arial" w:cs="Arial"/>
-          <w:sz w:val="36"/>
-          <w:szCs w:val="36"/>
-        </w:rPr>
-        <w:t>&gt; &lt;SST2&gt;</w:t>
-      </w:r>
-      <w:r>
-        <w:rPr>
-          <w:rFonts w:ascii="Arial" w:eastAsia="Calibri" w:hAnsi="Arial" w:cs="Arial"/>
-          <w:sz w:val="36"/>
-          <w:szCs w:val="36"/>
-        </w:rPr>
-        <w:t xml:space="preserve"> | </w:t>
-      </w:r>
-      <w:r>
-        <w:rPr>
-          <w:rFonts w:ascii="Arial" w:eastAsia="Calibri" w:hAnsi="Arial" w:cs="Arial"/>
-          <w:color w:val="000000" w:themeColor="text1"/>
-          <w:sz w:val="36"/>
-          <w:szCs w:val="36"/>
-        </w:rPr>
-        <w:t>ID &lt;dec2&gt;</w:t>
-      </w:r>
-    </w:p>
-    <w:p>
-      <w:pPr>
-        <w:spacing w:after="0" w:line="276" w:lineRule="auto"/>
-        <w:rPr>
-          <w:rFonts w:ascii="Arial" w:eastAsia="Calibri" w:hAnsi="Arial" w:cs="Arial"/>
-          <w:color w:val="000000" w:themeColor="text1"/>
-          <w:sz w:val="36"/>
-          <w:szCs w:val="36"/>
-        </w:rPr>
-      </w:pPr>
-    </w:p>
-    <w:p>
-      <w:pPr>
-        <w:spacing w:after="200" w:line="276" w:lineRule="auto"/>
-        <w:rPr>
-          <w:rFonts w:ascii="Arial" w:eastAsia="Calibri" w:hAnsi="Arial" w:cs="Arial"/>
-          <w:sz w:val="36"/>
-          <w:szCs w:val="36"/>
-        </w:rPr>
-      </w:pPr>
-      <w:r>
-        <w:rPr>
-          <w:rFonts w:ascii="Arial" w:eastAsia="Calibri" w:hAnsi="Arial" w:cs="Arial"/>
-          <w:sz w:val="36"/>
-          <w:szCs w:val="36"/>
-          <w:highlight w:val="yellow"/>
-        </w:rPr>
-        <w:t xml:space="preserve">Cover </w:t>
-      </w:r>
-      <w:r>
-        <w:rPr>
-          <w:rFonts w:ascii="Arial" w:eastAsia="Arial" w:hAnsi="Arial" w:cs="Arial"/>
-          <w:color w:val="000000"/>
-          <w:sz w:val="36"/>
-          <w:highlight w:val="yellow"/>
-        </w:rPr>
-        <w:t>&lt;</w:t>
-      </w:r>
-      <w:proofErr w:type="spellStart"/>
-      <w:r>
-        <w:rPr>
-          <w:rFonts w:ascii="Arial" w:eastAsia="Arial" w:hAnsi="Arial" w:cs="Arial"/>
-          <w:color w:val="000000"/>
-          <w:sz w:val="36"/>
-          <w:highlight w:val="yellow"/>
-        </w:rPr>
-        <w:t>assgn_var</w:t>
-      </w:r>
-      <w:proofErr w:type="spellEnd"/>
-      <w:r>
-        <w:rPr>
-          <w:rFonts w:ascii="Arial" w:eastAsia="Arial" w:hAnsi="Arial" w:cs="Arial"/>
-          <w:color w:val="000000"/>
-          <w:sz w:val="36"/>
-          <w:highlight w:val="yellow"/>
-        </w:rPr>
-        <w:t>&gt; | &lt;</w:t>
-      </w:r>
-      <w:proofErr w:type="spellStart"/>
-      <w:r>
-        <w:rPr>
-          <w:rFonts w:ascii="Arial" w:eastAsia="Arial" w:hAnsi="Arial" w:cs="Arial"/>
-          <w:color w:val="000000"/>
-          <w:sz w:val="36"/>
-          <w:highlight w:val="yellow"/>
-        </w:rPr>
-        <w:t>fn_call</w:t>
-      </w:r>
-      <w:proofErr w:type="spellEnd"/>
-      <w:r>
-        <w:rPr>
-          <w:rFonts w:ascii="Arial" w:eastAsia="Arial" w:hAnsi="Arial" w:cs="Arial"/>
-          <w:color w:val="000000"/>
-          <w:sz w:val="36"/>
-          <w:highlight w:val="yellow"/>
-        </w:rPr>
-        <w:t>&gt; | &lt;</w:t>
-      </w:r>
-      <w:proofErr w:type="spellStart"/>
-      <w:r>
-        <w:rPr>
-          <w:rFonts w:ascii="Arial" w:eastAsia="Arial" w:hAnsi="Arial" w:cs="Arial"/>
-          <w:color w:val="000000"/>
-          <w:sz w:val="36"/>
-          <w:highlight w:val="yellow"/>
-        </w:rPr>
-        <w:t>instof_st</w:t>
-      </w:r>
-      <w:proofErr w:type="spellEnd"/>
-      <w:r>
-        <w:rPr>
-          <w:rFonts w:ascii="Arial" w:eastAsia="Arial" w:hAnsi="Arial" w:cs="Arial"/>
-          <w:color w:val="000000"/>
-          <w:sz w:val="36"/>
-          <w:highlight w:val="yellow"/>
-        </w:rPr>
-        <w:t>&gt; | &lt;</w:t>
-      </w:r>
-      <w:proofErr w:type="spellStart"/>
-      <w:r>
-        <w:rPr>
-          <w:rFonts w:ascii="Arial" w:eastAsia="Arial" w:hAnsi="Arial" w:cs="Arial"/>
-          <w:color w:val="000000"/>
-          <w:sz w:val="36"/>
-          <w:highlight w:val="yellow"/>
-        </w:rPr>
-        <w:t>assgn_arr</w:t>
-      </w:r>
-      <w:proofErr w:type="spellEnd"/>
-      <w:r>
-        <w:rPr>
-          <w:rFonts w:ascii="Arial" w:eastAsia="Arial" w:hAnsi="Arial" w:cs="Arial"/>
-          <w:color w:val="000000"/>
-          <w:sz w:val="36"/>
-          <w:highlight w:val="yellow"/>
-        </w:rPr>
-        <w:t>&gt; | &lt;</w:t>
-      </w:r>
-      <w:proofErr w:type="spellStart"/>
-      <w:r>
-        <w:rPr>
-          <w:rFonts w:ascii="Arial" w:eastAsia="Arial" w:hAnsi="Arial" w:cs="Arial"/>
-          <w:color w:val="000000"/>
-          <w:sz w:val="36"/>
-          <w:highlight w:val="yellow"/>
-        </w:rPr>
-        <w:t>assgn_obj</w:t>
-      </w:r>
-      <w:r>
-        <w:rPr>
-          <w:rFonts w:ascii="Arial" w:eastAsia="Arial" w:hAnsi="Arial" w:cs="Arial"/>
-          <w:color w:val="000000"/>
-          <w:sz w:val="36"/>
-          <w:highlight w:val="yellow"/>
-        </w:rPr>
-        <w:t>_or_enum</w:t>
-      </w:r>
-      <w:proofErr w:type="spellEnd"/>
-      <w:r>
-        <w:rPr>
-          <w:rFonts w:ascii="Arial" w:eastAsia="Arial" w:hAnsi="Arial" w:cs="Arial"/>
-          <w:color w:val="000000"/>
-          <w:sz w:val="36"/>
-          <w:highlight w:val="yellow"/>
-        </w:rPr>
-        <w:t>&gt; | &lt;</w:t>
-      </w:r>
-      <w:proofErr w:type="spellStart"/>
-      <w:r>
-        <w:rPr>
-          <w:rFonts w:ascii="Arial" w:eastAsia="Arial" w:hAnsi="Arial" w:cs="Arial"/>
-          <w:color w:val="000000"/>
-          <w:sz w:val="36"/>
-          <w:highlight w:val="yellow"/>
-        </w:rPr>
-        <w:t>assgn_dict</w:t>
-      </w:r>
-      <w:proofErr w:type="spellEnd"/>
-      <w:r>
-        <w:rPr>
-          <w:rFonts w:ascii="Arial" w:eastAsia="Arial" w:hAnsi="Arial" w:cs="Arial"/>
-          <w:color w:val="000000"/>
-          <w:sz w:val="36"/>
-          <w:highlight w:val="yellow"/>
-        </w:rPr>
-        <w:t>&gt; | &lt;</w:t>
-      </w:r>
-      <w:proofErr w:type="spellStart"/>
-      <w:r>
-        <w:rPr>
-          <w:rFonts w:ascii="Arial" w:eastAsia="Arial" w:hAnsi="Arial" w:cs="Arial"/>
-          <w:color w:val="000000"/>
-          <w:sz w:val="36"/>
-          <w:highlight w:val="yellow"/>
-        </w:rPr>
-        <w:t>dict_access</w:t>
-      </w:r>
-      <w:proofErr w:type="spellEnd"/>
-      <w:r>
-        <w:rPr>
-          <w:rFonts w:ascii="Arial" w:eastAsia="Arial" w:hAnsi="Arial" w:cs="Arial"/>
-          <w:color w:val="000000"/>
-          <w:sz w:val="36"/>
-          <w:highlight w:val="yellow"/>
-        </w:rPr>
-        <w:t xml:space="preserve"> </w:t>
-      </w:r>
-      <w:r>
-        <w:rPr>
-          <w:rFonts w:ascii="Arial" w:eastAsia="Arial" w:hAnsi="Arial" w:cs="Arial"/>
-          <w:color w:val="000000"/>
-          <w:sz w:val="36"/>
-          <w:highlight w:val="yellow"/>
-        </w:rPr>
-        <w:t>&gt;</w:t>
-      </w:r>
     </w:p>
     <w:p>
       <w:pPr>

--- a/syntax analyzer/CFGs/main.docx
+++ b/syntax analyzer/CFGs/main.docx
@@ -635,6 +635,59 @@
           <w:sz w:val="36"/>
           <w:szCs w:val="36"/>
         </w:rPr>
+        <w:t xml:space="preserve"> </w:t>
+      </w:r>
+      <w:r>
+        <w:rPr>
+          <w:rFonts w:ascii="Arial" w:eastAsia="Arial" w:hAnsi="Arial" w:cs="Arial"/>
+          <w:color w:val="000000"/>
+          <w:sz w:val="36"/>
+        </w:rPr>
+        <w:t>&lt;</w:t>
+      </w:r>
+      <w:proofErr w:type="spellStart"/>
+      <w:r>
+        <w:rPr>
+          <w:rFonts w:ascii="Arial" w:eastAsia="Arial" w:hAnsi="Arial" w:cs="Arial"/>
+          <w:color w:val="000000"/>
+          <w:sz w:val="36"/>
+        </w:rPr>
+        <w:t>extend_st_interface</w:t>
+      </w:r>
+      <w:proofErr w:type="spellEnd"/>
+      <w:r>
+        <w:rPr>
+          <w:rFonts w:ascii="Arial" w:eastAsia="Arial" w:hAnsi="Arial" w:cs="Arial"/>
+          <w:color w:val="000000"/>
+          <w:sz w:val="36"/>
+        </w:rPr>
+        <w:t>&gt; :  ( &lt;</w:t>
+      </w:r>
+      <w:proofErr w:type="spellStart"/>
+      <w:r>
+        <w:rPr>
+          <w:rFonts w:ascii="Arial" w:eastAsia="Arial" w:hAnsi="Arial" w:cs="Arial"/>
+          <w:color w:val="000000"/>
+          <w:sz w:val="36"/>
+        </w:rPr>
+        <w:t>interface_body</w:t>
+      </w:r>
+      <w:proofErr w:type="spellEnd"/>
+      <w:r>
+        <w:rPr>
+          <w:rFonts w:ascii="Arial" w:eastAsia="Arial" w:hAnsi="Arial" w:cs="Arial"/>
+          <w:color w:val="000000"/>
+          <w:sz w:val="36"/>
+        </w:rPr>
+        <w:t>&gt; )</w:t>
+      </w:r>
+      <w:r>
+        <w:rPr>
+          <w:rFonts w:ascii="Arial" w:eastAsia="Arial" w:hAnsi="Arial" w:cs="Arial"/>
+          <w:color w:val="000000"/>
+          <w:sz w:val="36"/>
+          <w:szCs w:val="36"/>
+        </w:rPr>
         <w:t xml:space="preserve"> &lt;defs&gt; </w:t>
       </w:r>
     </w:p>
@@ -879,6 +932,69 @@
           <w:sz w:val="36"/>
           <w:szCs w:val="36"/>
         </w:rPr>
+        <w:t xml:space="preserve"> </w:t>
+      </w:r>
+      <w:r>
+        <w:rPr>
+          <w:rFonts w:ascii="Arial" w:eastAsia="Arial" w:hAnsi="Arial" w:cs="Arial"/>
+          <w:color w:val="000000"/>
+          <w:sz w:val="36"/>
+        </w:rPr>
+        <w:t>&lt;</w:t>
+      </w:r>
+      <w:proofErr w:type="spellStart"/>
+      <w:r>
+        <w:rPr>
+          <w:rFonts w:ascii="Arial" w:eastAsia="Arial" w:hAnsi="Arial" w:cs="Arial"/>
+          <w:color w:val="000000"/>
+          <w:sz w:val="36"/>
+        </w:rPr>
+        <w:t>extend_st_interface</w:t>
+      </w:r>
+      <w:proofErr w:type="spellEnd"/>
+      <w:proofErr w:type="gramStart"/>
+      <w:r>
+        <w:rPr>
+          <w:rFonts w:ascii="Arial" w:eastAsia="Arial" w:hAnsi="Arial" w:cs="Arial"/>
+          <w:color w:val="000000"/>
+          <w:sz w:val="36"/>
+        </w:rPr>
+        <w:t>&gt; :</w:t>
+      </w:r>
+      <w:proofErr w:type="gramEnd"/>
+      <w:r>
+        <w:rPr>
+          <w:rFonts w:ascii="Arial" w:eastAsia="Arial" w:hAnsi="Arial" w:cs="Arial"/>
+          <w:color w:val="000000"/>
+          <w:sz w:val="36"/>
+        </w:rPr>
+        <w:t xml:space="preserve">  ( &lt;</w:t>
+      </w:r>
+      <w:proofErr w:type="spellStart"/>
+      <w:r>
+        <w:rPr>
+          <w:rFonts w:ascii="Arial" w:eastAsia="Arial" w:hAnsi="Arial" w:cs="Arial"/>
+          <w:color w:val="000000"/>
+          <w:sz w:val="36"/>
+        </w:rPr>
+        <w:t>interface_body</w:t>
+      </w:r>
+      <w:proofErr w:type="spellEnd"/>
+      <w:r>
+        <w:rPr>
+          <w:rFonts w:ascii="Arial" w:eastAsia="Arial" w:hAnsi="Arial" w:cs="Arial"/>
+          <w:color w:val="000000"/>
+          <w:sz w:val="36"/>
+        </w:rPr>
+        <w:t>&gt; )</w:t>
+      </w:r>
+      <w:r>
+        <w:rPr>
+          <w:rFonts w:ascii="Arial" w:eastAsia="Arial" w:hAnsi="Arial" w:cs="Arial"/>
+          <w:color w:val="000000"/>
+          <w:sz w:val="36"/>
+          <w:szCs w:val="36"/>
+        </w:rPr>
         <w:t xml:space="preserve"> &lt;defs&gt;</w:t>
       </w:r>
     </w:p>
@@ -926,73 +1042,8 @@
           <w:color w:val="000000"/>
           <w:sz w:val="36"/>
         </w:rPr>
-        <w:lastRenderedPageBreak/>
         <w:t>&lt;func_def</w:t>
       </w:r>
-      <w:proofErr w:type="gramStart"/>
-      <w:r>
-        <w:rPr>
-          <w:rFonts w:ascii="Arial" w:eastAsia="Arial" w:hAnsi="Arial" w:cs="Arial"/>
-          <w:color w:val="000000"/>
-          <w:sz w:val="36"/>
-        </w:rPr>
-        <w:t>&gt;  done</w:t>
-      </w:r>
-      <w:proofErr w:type="gramEnd"/>
-    </w:p>
-    <w:p>
-      <w:pPr>
-        <w:rPr>
-          <w:rFonts w:ascii="Arial" w:eastAsia="Arial" w:hAnsi="Arial" w:cs="Arial"/>
-          <w:color w:val="000000"/>
-          <w:sz w:val="36"/>
-        </w:rPr>
-      </w:pPr>
-      <w:r>
-        <w:rPr>
-          <w:rFonts w:ascii="Arial" w:eastAsia="Arial" w:hAnsi="Arial" w:cs="Arial"/>
-          <w:color w:val="000000"/>
-          <w:sz w:val="36"/>
-        </w:rPr>
-        <w:t>&lt;class_def</w:t>
-      </w:r>
-      <w:proofErr w:type="gramStart"/>
-      <w:r>
-        <w:rPr>
-          <w:rFonts w:ascii="Arial" w:eastAsia="Arial" w:hAnsi="Arial" w:cs="Arial"/>
-          <w:color w:val="000000"/>
-          <w:sz w:val="36"/>
-        </w:rPr>
-        <w:t>&gt;  done</w:t>
-      </w:r>
-      <w:proofErr w:type="gramEnd"/>
-    </w:p>
-    <w:p>
-      <w:pPr>
-        <w:rPr>
-          <w:rFonts w:ascii="Arial" w:eastAsia="Arial" w:hAnsi="Arial" w:cs="Arial"/>
-          <w:color w:val="000000"/>
-          <w:sz w:val="36"/>
-        </w:rPr>
-      </w:pPr>
-      <w:r>
-        <w:rPr>
-          <w:rFonts w:ascii="Arial" w:eastAsia="Arial" w:hAnsi="Arial" w:cs="Arial"/>
-          <w:color w:val="000000"/>
-          <w:sz w:val="36"/>
-        </w:rPr>
-        <w:t>&lt;</w:t>
-      </w:r>
-      <w:proofErr w:type="spellStart"/>
-      <w:r>
-        <w:rPr>
-          <w:rFonts w:ascii="Arial" w:eastAsia="Arial" w:hAnsi="Arial" w:cs="Arial"/>
-          <w:color w:val="000000"/>
-          <w:sz w:val="36"/>
-        </w:rPr>
-        <w:t>interface_def</w:t>
-      </w:r>
-      <w:proofErr w:type="spellEnd"/>
       <w:proofErr w:type="gramStart"/>
       <w:r>
         <w:rPr>
@@ -1617,292 +1668,266 @@
         <w:spacing w:after="200" w:line="276" w:lineRule="auto"/>
         <w:rPr>
           <w:rFonts w:ascii="Arial" w:eastAsia="Arial" w:hAnsi="Arial" w:cs="Arial"/>
+          <w:sz w:val="36"/>
+          <w:szCs w:val="36"/>
+        </w:rPr>
+      </w:pPr>
+      <w:r>
+        <w:rPr>
+          <w:rFonts w:ascii="Arial" w:eastAsia="Calibri" w:hAnsi="Arial" w:cs="Arial"/>
+          <w:sz w:val="36"/>
+          <w:szCs w:val="36"/>
+        </w:rPr>
+        <w:t xml:space="preserve">&lt;SST2&gt; -&gt; </w:t>
+      </w:r>
+      <w:r>
+        <w:rPr>
+          <w:rFonts w:ascii="Arial" w:eastAsia="Arial" w:hAnsi="Arial" w:cs="Arial"/>
+          <w:sz w:val="36"/>
+          <w:szCs w:val="36"/>
+        </w:rPr>
+        <w:t>= &lt;SST3&gt;</w:t>
+      </w:r>
+    </w:p>
+    <w:p>
+      <w:pPr>
+        <w:spacing w:after="200" w:line="276" w:lineRule="auto"/>
+        <w:rPr>
+          <w:rFonts w:ascii="Arial" w:eastAsia="Calibri" w:hAnsi="Arial" w:cs="Arial"/>
+          <w:sz w:val="36"/>
+          <w:szCs w:val="36"/>
+        </w:rPr>
+      </w:pPr>
+      <w:r>
+        <w:rPr>
+          <w:rFonts w:ascii="Arial" w:eastAsia="Calibri" w:hAnsi="Arial" w:cs="Arial"/>
+          <w:sz w:val="36"/>
+          <w:szCs w:val="36"/>
+        </w:rPr>
+        <w:t xml:space="preserve">&lt;SST2&gt; -&gt; </w:t>
+      </w:r>
+      <w:r>
+        <w:rPr>
+          <w:rFonts w:ascii="Arial" w:eastAsia="Arial" w:hAnsi="Arial" w:cs="Arial"/>
+          <w:sz w:val="36"/>
+          <w:szCs w:val="36"/>
+        </w:rPr>
+        <w:t>COMPASS &lt;</w:t>
+      </w:r>
+      <w:bookmarkStart w:id="0" w:name="_GoBack"/>
+      <w:bookmarkEnd w:id="0"/>
+      <w:r>
+        <w:rPr>
+          <w:rFonts w:ascii="Arial" w:eastAsia="Arial" w:hAnsi="Arial" w:cs="Arial"/>
+          <w:sz w:val="36"/>
+          <w:szCs w:val="36"/>
+        </w:rPr>
+        <w:t>OE&gt;</w:t>
+      </w:r>
+    </w:p>
+    <w:p>
+      <w:pPr>
+        <w:spacing w:after="200" w:line="276" w:lineRule="auto"/>
+        <w:rPr>
+          <w:rFonts w:ascii="Arial" w:eastAsia="Calibri" w:hAnsi="Arial" w:cs="Arial"/>
+          <w:sz w:val="36"/>
+          <w:szCs w:val="36"/>
+        </w:rPr>
+      </w:pPr>
+      <w:r>
+        <w:rPr>
+          <w:rFonts w:ascii="Arial" w:eastAsia="Calibri" w:hAnsi="Arial" w:cs="Arial"/>
+          <w:sz w:val="36"/>
+          <w:szCs w:val="36"/>
+        </w:rPr>
+        <w:t xml:space="preserve"> &lt;SST2&gt; -&gt; </w:t>
+      </w:r>
+      <w:proofErr w:type="gramStart"/>
+      <w:r>
+        <w:rPr>
+          <w:rFonts w:ascii="Arial" w:eastAsia="Arial" w:hAnsi="Arial" w:cs="Arial"/>
+          <w:color w:val="000000"/>
+          <w:sz w:val="36"/>
+          <w:szCs w:val="36"/>
+          <w:shd w:val="clear" w:color="auto" w:fill="FFFFFF"/>
+        </w:rPr>
+        <w:t>{ &lt;</w:t>
+      </w:r>
+      <w:proofErr w:type="spellStart"/>
+      <w:proofErr w:type="gramEnd"/>
+      <w:r>
+        <w:rPr>
+          <w:rFonts w:ascii="Arial" w:eastAsia="Arial" w:hAnsi="Arial" w:cs="Arial"/>
+          <w:color w:val="000000"/>
+          <w:sz w:val="36"/>
+          <w:szCs w:val="36"/>
+          <w:shd w:val="clear" w:color="auto" w:fill="FFFFFF"/>
+        </w:rPr>
+        <w:t>args_list</w:t>
+      </w:r>
+      <w:proofErr w:type="spellEnd"/>
+      <w:r>
+        <w:rPr>
+          <w:rFonts w:ascii="Arial" w:eastAsia="Arial" w:hAnsi="Arial" w:cs="Arial"/>
+          <w:color w:val="000000"/>
+          <w:sz w:val="36"/>
+          <w:szCs w:val="36"/>
+          <w:shd w:val="clear" w:color="auto" w:fill="FFFFFF"/>
+        </w:rPr>
+        <w:t>&gt; }</w:t>
+      </w:r>
+    </w:p>
+    <w:p>
+      <w:pPr>
+        <w:spacing w:after="200" w:line="276" w:lineRule="auto"/>
+        <w:rPr>
+          <w:rFonts w:ascii="Arial" w:eastAsia="Arial" w:hAnsi="Arial" w:cs="Arial"/>
+          <w:sz w:val="36"/>
+          <w:szCs w:val="36"/>
+        </w:rPr>
+      </w:pPr>
+      <w:r>
+        <w:rPr>
+          <w:rFonts w:ascii="Arial" w:eastAsia="Calibri" w:hAnsi="Arial" w:cs="Arial"/>
+          <w:sz w:val="36"/>
+          <w:szCs w:val="36"/>
+        </w:rPr>
+        <w:t xml:space="preserve">&lt;SST2&gt; -&gt; </w:t>
+      </w:r>
+      <w:proofErr w:type="spellStart"/>
+      <w:r>
+        <w:rPr>
+          <w:rFonts w:ascii="Arial" w:eastAsia="Arial" w:hAnsi="Arial" w:cs="Arial"/>
+          <w:color w:val="000000"/>
+          <w:sz w:val="36"/>
+          <w:szCs w:val="36"/>
+        </w:rPr>
+        <w:t>instanceof</w:t>
+      </w:r>
+      <w:proofErr w:type="spellEnd"/>
+      <w:r>
+        <w:rPr>
+          <w:rFonts w:ascii="Arial" w:eastAsia="Arial" w:hAnsi="Arial" w:cs="Arial"/>
+          <w:color w:val="000000"/>
+          <w:sz w:val="36"/>
+          <w:szCs w:val="36"/>
+        </w:rPr>
+        <w:t xml:space="preserve"> ID  </w:t>
+      </w:r>
+    </w:p>
+    <w:p>
+      <w:pPr>
+        <w:spacing w:after="200" w:line="276" w:lineRule="auto"/>
+        <w:rPr>
+          <w:rFonts w:ascii="Arial" w:eastAsia="Arial" w:hAnsi="Arial" w:cs="Arial"/>
+          <w:sz w:val="36"/>
+          <w:szCs w:val="36"/>
+        </w:rPr>
+      </w:pPr>
+      <w:r>
+        <w:rPr>
+          <w:rFonts w:ascii="Arial" w:eastAsia="Calibri" w:hAnsi="Arial" w:cs="Arial"/>
+          <w:sz w:val="36"/>
+          <w:szCs w:val="36"/>
+        </w:rPr>
+        <w:t xml:space="preserve">&lt;SST2&gt; -&gt; </w:t>
+      </w:r>
+      <w:proofErr w:type="gramStart"/>
+      <w:r>
+        <w:rPr>
+          <w:rFonts w:ascii="Arial" w:eastAsia="Arial" w:hAnsi="Arial" w:cs="Arial"/>
+          <w:sz w:val="36"/>
+          <w:szCs w:val="36"/>
+        </w:rPr>
+        <w:t>( ID</w:t>
+      </w:r>
+      <w:proofErr w:type="gramEnd"/>
+      <w:r>
+        <w:rPr>
+          <w:rFonts w:ascii="Arial" w:eastAsia="Arial" w:hAnsi="Arial" w:cs="Arial"/>
+          <w:sz w:val="36"/>
+          <w:szCs w:val="36"/>
+        </w:rPr>
+        <w:t xml:space="preserve"> )</w:t>
+      </w:r>
+    </w:p>
+    <w:p>
+      <w:pPr>
+        <w:spacing w:after="200" w:line="276" w:lineRule="auto"/>
+        <w:rPr>
+          <w:rFonts w:ascii="Arial" w:eastAsia="Arial" w:hAnsi="Arial" w:cs="Arial"/>
           <w:b/>
           <w:sz w:val="42"/>
         </w:rPr>
       </w:pPr>
+    </w:p>
+    <w:p>
+      <w:pPr>
+        <w:rPr>
+          <w:rFonts w:ascii="Arial" w:eastAsia="Arial" w:hAnsi="Arial" w:cs="Arial"/>
+          <w:sz w:val="36"/>
+          <w:szCs w:val="36"/>
+        </w:rPr>
+      </w:pPr>
       <w:r>
         <w:rPr>
           <w:rFonts w:ascii="Arial" w:eastAsia="Calibri" w:hAnsi="Arial" w:cs="Arial"/>
           <w:sz w:val="36"/>
           <w:szCs w:val="36"/>
         </w:rPr>
-        <w:t xml:space="preserve">&lt;SST2&gt; -&gt; </w:t>
-      </w:r>
-      <w:r>
-        <w:rPr>
-          <w:rFonts w:ascii="Arial" w:eastAsia="Arial" w:hAnsi="Arial" w:cs="Arial"/>
-          <w:b/>
-          <w:sz w:val="42"/>
-        </w:rPr>
-        <w:t>=</w:t>
-      </w:r>
-      <w:r>
-        <w:rPr>
-          <w:rFonts w:ascii="Arial" w:eastAsia="Arial" w:hAnsi="Arial" w:cs="Arial"/>
-          <w:b/>
-          <w:sz w:val="42"/>
-        </w:rPr>
-        <w:t xml:space="preserve"> </w:t>
-      </w:r>
-      <w:r>
-        <w:rPr>
-          <w:rFonts w:ascii="Arial" w:eastAsia="Arial" w:hAnsi="Arial" w:cs="Arial"/>
-          <w:b/>
-          <w:sz w:val="42"/>
-        </w:rPr>
-        <w:t>&lt;SST3&gt;</w:t>
+        <w:t xml:space="preserve">&lt;SST3&gt; -&gt; </w:t>
+      </w:r>
+      <w:r>
+        <w:rPr>
+          <w:rFonts w:ascii="Arial" w:eastAsia="Arial" w:hAnsi="Arial" w:cs="Arial"/>
+          <w:sz w:val="36"/>
+          <w:szCs w:val="36"/>
+        </w:rPr>
+        <w:t>&lt;OE&gt;</w:t>
+      </w:r>
+    </w:p>
+    <w:p>
+      <w:pPr>
+        <w:rPr>
+          <w:rFonts w:ascii="Arial" w:eastAsia="Arial" w:hAnsi="Arial" w:cs="Arial"/>
+          <w:sz w:val="36"/>
+          <w:szCs w:val="36"/>
+        </w:rPr>
+      </w:pPr>
+      <w:r>
+        <w:rPr>
+          <w:rFonts w:ascii="Arial" w:eastAsia="Arial" w:hAnsi="Arial" w:cs="Arial"/>
+          <w:sz w:val="36"/>
+          <w:szCs w:val="36"/>
+        </w:rPr>
+        <w:t xml:space="preserve">&lt;SST3&gt; -&gt; new ID </w:t>
+      </w:r>
+      <w:proofErr w:type="gramStart"/>
+      <w:r>
+        <w:rPr>
+          <w:rFonts w:ascii="Arial" w:eastAsia="Arial" w:hAnsi="Arial" w:cs="Arial"/>
+          <w:sz w:val="36"/>
+          <w:szCs w:val="36"/>
+        </w:rPr>
+        <w:t>{ &lt;</w:t>
+      </w:r>
+      <w:proofErr w:type="gramEnd"/>
+      <w:r>
+        <w:rPr>
+          <w:rFonts w:ascii="Arial" w:eastAsia="Arial" w:hAnsi="Arial" w:cs="Arial"/>
+          <w:sz w:val="36"/>
+          <w:szCs w:val="36"/>
+        </w:rPr>
+        <w:t>arguments&gt;}</w:t>
       </w:r>
     </w:p>
     <w:p>
       <w:pPr>
         <w:spacing w:after="200" w:line="276" w:lineRule="auto"/>
         <w:rPr>
-          <w:rFonts w:ascii="Arial" w:eastAsia="Calibri" w:hAnsi="Arial" w:cs="Arial"/>
-          <w:sz w:val="36"/>
-          <w:szCs w:val="36"/>
-        </w:rPr>
-      </w:pPr>
-      <w:r>
-        <w:rPr>
-          <w:rFonts w:ascii="Arial" w:eastAsia="Calibri" w:hAnsi="Arial" w:cs="Arial"/>
-          <w:sz w:val="36"/>
-          <w:szCs w:val="36"/>
-        </w:rPr>
-        <w:t xml:space="preserve">&lt;SST2&gt; -&gt; </w:t>
-      </w:r>
-      <w:r>
-        <w:rPr>
-          <w:rFonts w:ascii="Arial" w:eastAsia="Arial" w:hAnsi="Arial" w:cs="Arial"/>
-          <w:b/>
-          <w:sz w:val="42"/>
-        </w:rPr>
-        <w:t>COMPASS</w:t>
-      </w:r>
-      <w:r>
-        <w:rPr>
-          <w:rFonts w:ascii="Arial" w:eastAsia="Arial" w:hAnsi="Arial" w:cs="Arial"/>
-          <w:b/>
-          <w:sz w:val="42"/>
-        </w:rPr>
-        <w:t xml:space="preserve"> </w:t>
-      </w:r>
-      <w:r>
-        <w:rPr>
-          <w:rFonts w:ascii="Arial" w:eastAsia="Arial" w:hAnsi="Arial" w:cs="Arial"/>
-          <w:b/>
-          <w:sz w:val="42"/>
-        </w:rPr>
-        <w:t>&lt;OE&gt;</w:t>
-      </w:r>
-    </w:p>
-    <w:p>
-      <w:pPr>
-        <w:spacing w:after="200" w:line="276" w:lineRule="auto"/>
-        <w:rPr>
-          <w:rFonts w:ascii="Arial" w:eastAsia="Calibri" w:hAnsi="Arial" w:cs="Arial"/>
-          <w:sz w:val="36"/>
-          <w:szCs w:val="36"/>
-        </w:rPr>
-      </w:pPr>
-      <w:r>
-        <w:rPr>
-          <w:rFonts w:ascii="Arial" w:eastAsia="Calibri" w:hAnsi="Arial" w:cs="Arial"/>
-          <w:sz w:val="36"/>
-          <w:szCs w:val="36"/>
-        </w:rPr>
-        <w:t xml:space="preserve"> &lt;SST2&gt; -&gt; </w:t>
-      </w:r>
-      <w:proofErr w:type="gramStart"/>
-      <w:r>
-        <w:rPr>
-          <w:rFonts w:ascii="Arial" w:eastAsia="Arial" w:hAnsi="Arial" w:cs="Arial"/>
-          <w:color w:val="000000"/>
-          <w:sz w:val="36"/>
-          <w:shd w:val="clear" w:color="auto" w:fill="FFFFFF"/>
-        </w:rPr>
-        <w:t>{ &lt;</w:t>
-      </w:r>
-      <w:proofErr w:type="spellStart"/>
-      <w:proofErr w:type="gramEnd"/>
-      <w:r>
-        <w:rPr>
-          <w:rFonts w:ascii="Arial" w:eastAsia="Arial" w:hAnsi="Arial" w:cs="Arial"/>
-          <w:color w:val="000000"/>
-          <w:sz w:val="36"/>
-          <w:shd w:val="clear" w:color="auto" w:fill="FFFFFF"/>
-        </w:rPr>
-        <w:t>args_list</w:t>
-      </w:r>
-      <w:proofErr w:type="spellEnd"/>
-      <w:r>
-        <w:rPr>
-          <w:rFonts w:ascii="Arial" w:eastAsia="Arial" w:hAnsi="Arial" w:cs="Arial"/>
-          <w:color w:val="000000"/>
-          <w:sz w:val="36"/>
-          <w:shd w:val="clear" w:color="auto" w:fill="FFFFFF"/>
-        </w:rPr>
-        <w:t>&gt; }</w:t>
-      </w:r>
-    </w:p>
-    <w:p>
-      <w:pPr>
-        <w:spacing w:after="200" w:line="276" w:lineRule="auto"/>
-        <w:rPr>
-          <w:rFonts w:ascii="Arial" w:eastAsia="Arial" w:hAnsi="Arial" w:cs="Arial"/>
-          <w:b/>
-          <w:sz w:val="42"/>
-        </w:rPr>
-      </w:pPr>
-      <w:r>
-        <w:rPr>
-          <w:rFonts w:ascii="Arial" w:eastAsia="Calibri" w:hAnsi="Arial" w:cs="Arial"/>
-          <w:sz w:val="36"/>
-          <w:szCs w:val="36"/>
-        </w:rPr>
-        <w:t xml:space="preserve">&lt;SST2&gt; -&gt; </w:t>
-      </w:r>
-      <w:proofErr w:type="spellStart"/>
-      <w:r>
-        <w:rPr>
-          <w:rFonts w:ascii="Arial" w:eastAsia="Arial" w:hAnsi="Arial" w:cs="Arial"/>
-          <w:color w:val="000000"/>
-          <w:sz w:val="36"/>
-        </w:rPr>
-        <w:t>instanceof</w:t>
-      </w:r>
-      <w:proofErr w:type="spellEnd"/>
-      <w:r>
-        <w:rPr>
-          <w:rFonts w:ascii="Arial" w:eastAsia="Arial" w:hAnsi="Arial" w:cs="Arial"/>
-          <w:color w:val="000000"/>
-          <w:sz w:val="36"/>
-        </w:rPr>
-        <w:t xml:space="preserve"> ID  </w:t>
-      </w:r>
-    </w:p>
-    <w:p>
-      <w:pPr>
-        <w:spacing w:after="200" w:line="276" w:lineRule="auto"/>
-        <w:rPr>
-          <w:rFonts w:ascii="Arial" w:eastAsia="Arial" w:hAnsi="Arial" w:cs="Arial"/>
-          <w:b/>
-          <w:sz w:val="42"/>
-        </w:rPr>
-      </w:pPr>
-      <w:r>
-        <w:rPr>
-          <w:rFonts w:ascii="Arial" w:eastAsia="Calibri" w:hAnsi="Arial" w:cs="Arial"/>
-          <w:sz w:val="36"/>
-          <w:szCs w:val="36"/>
-        </w:rPr>
-        <w:t xml:space="preserve">&lt;SST2&gt; -&gt; </w:t>
-      </w:r>
-      <w:proofErr w:type="gramStart"/>
-      <w:r>
-        <w:rPr>
-          <w:rFonts w:ascii="Arial" w:eastAsia="Arial" w:hAnsi="Arial" w:cs="Arial"/>
-          <w:b/>
-          <w:sz w:val="42"/>
-        </w:rPr>
-        <w:t>( ID</w:t>
-      </w:r>
-      <w:proofErr w:type="gramEnd"/>
-      <w:r>
-        <w:rPr>
-          <w:rFonts w:ascii="Arial" w:eastAsia="Arial" w:hAnsi="Arial" w:cs="Arial"/>
-          <w:b/>
-          <w:sz w:val="42"/>
-        </w:rPr>
-        <w:t xml:space="preserve"> )</w:t>
-      </w:r>
-    </w:p>
-    <w:p>
-      <w:pPr>
-        <w:spacing w:after="200" w:line="276" w:lineRule="auto"/>
-        <w:rPr>
-          <w:rFonts w:ascii="Arial" w:eastAsia="Arial" w:hAnsi="Arial" w:cs="Arial"/>
-          <w:b/>
-          <w:sz w:val="42"/>
-        </w:rPr>
-      </w:pPr>
-    </w:p>
-    <w:p>
-      <w:pPr>
-        <w:rPr>
-          <w:rFonts w:ascii="Arial" w:eastAsia="Arial" w:hAnsi="Arial" w:cs="Arial"/>
-          <w:b/>
-          <w:sz w:val="42"/>
-        </w:rPr>
-      </w:pPr>
-      <w:r>
-        <w:rPr>
-          <w:rFonts w:ascii="Arial" w:eastAsia="Calibri" w:hAnsi="Arial" w:cs="Arial"/>
-          <w:sz w:val="36"/>
-          <w:szCs w:val="36"/>
-        </w:rPr>
-        <w:lastRenderedPageBreak/>
-        <w:t xml:space="preserve">&lt;SST3&gt; -&gt; </w:t>
-      </w:r>
-      <w:r>
-        <w:rPr>
-          <w:rFonts w:ascii="Arial" w:eastAsia="Arial" w:hAnsi="Arial" w:cs="Arial"/>
-          <w:b/>
-          <w:sz w:val="42"/>
-        </w:rPr>
-        <w:t>&lt;OE&gt;</w:t>
-      </w:r>
-    </w:p>
-    <w:p>
-      <w:pPr>
-        <w:rPr>
-          <w:rFonts w:ascii="Arial" w:eastAsia="Arial" w:hAnsi="Arial" w:cs="Arial"/>
-          <w:b/>
-          <w:sz w:val="42"/>
-        </w:rPr>
-      </w:pPr>
-      <w:r>
-        <w:rPr>
-          <w:rFonts w:ascii="Arial" w:eastAsia="Arial" w:hAnsi="Arial" w:cs="Arial"/>
-          <w:b/>
-          <w:sz w:val="42"/>
-        </w:rPr>
-        <w:t xml:space="preserve">&lt;SST3&gt; -&gt; </w:t>
-      </w:r>
-      <w:r>
-        <w:rPr>
-          <w:rFonts w:ascii="Arial" w:eastAsia="Arial" w:hAnsi="Arial" w:cs="Arial"/>
-          <w:b/>
-          <w:sz w:val="42"/>
-        </w:rPr>
-        <w:t xml:space="preserve">new ID </w:t>
-      </w:r>
-      <w:proofErr w:type="gramStart"/>
-      <w:r>
-        <w:rPr>
-          <w:rFonts w:ascii="Arial" w:eastAsia="Arial" w:hAnsi="Arial" w:cs="Arial"/>
-          <w:b/>
-          <w:sz w:val="42"/>
-        </w:rPr>
-        <w:t>{ &lt;</w:t>
-      </w:r>
-      <w:proofErr w:type="gramEnd"/>
-      <w:r>
-        <w:rPr>
-          <w:rFonts w:ascii="Arial" w:eastAsia="Arial" w:hAnsi="Arial" w:cs="Arial"/>
-          <w:b/>
-          <w:sz w:val="42"/>
-        </w:rPr>
-        <w:t>arguments&gt;}</w:t>
-      </w:r>
-    </w:p>
-    <w:p>
-      <w:pPr>
-        <w:spacing w:after="200" w:line="276" w:lineRule="auto"/>
-        <w:rPr>
-          <w:rFonts w:ascii="Arial" w:eastAsia="Arial" w:hAnsi="Arial" w:cs="Arial"/>
-          <w:b/>
-          <w:sz w:val="42"/>
+          <w:rFonts w:ascii="Arial" w:eastAsia="Arial" w:hAnsi="Arial" w:cs="Arial"/>
+          <w:sz w:val="36"/>
+          <w:szCs w:val="36"/>
         </w:rPr>
       </w:pPr>
     </w:p>
@@ -1922,7 +1947,7 @@
           <w:sz w:val="36"/>
           <w:szCs w:val="36"/>
         </w:rPr>
-        <w:t xml:space="preserve">&lt;SST’&gt; -&gt; </w:t>
+        <w:t>&lt;SST’&gt; -&gt; &lt;opt</w:t>
       </w:r>
       <w:r>
         <w:rPr>
@@ -1930,7 +1955,7 @@
           <w:sz w:val="36"/>
           <w:szCs w:val="36"/>
         </w:rPr>
-        <w:t>&lt;</w:t>
+        <w:t>ion</w:t>
       </w:r>
       <w:r>
         <w:rPr>
@@ -1938,31 +1963,7 @@
           <w:sz w:val="36"/>
           <w:szCs w:val="36"/>
         </w:rPr>
-        <w:t>opt</w:t>
-      </w:r>
-      <w:r>
-        <w:rPr>
-          <w:rFonts w:ascii="Arial" w:eastAsia="Calibri" w:hAnsi="Arial" w:cs="Arial"/>
-          <w:sz w:val="36"/>
-          <w:szCs w:val="36"/>
-        </w:rPr>
-        <w:t>ion</w:t>
-      </w:r>
-      <w:r>
-        <w:rPr>
-          <w:rFonts w:ascii="Arial" w:eastAsia="Calibri" w:hAnsi="Arial" w:cs="Arial"/>
-          <w:sz w:val="36"/>
-          <w:szCs w:val="36"/>
-        </w:rPr>
-        <w:t>&gt; &lt;SST2&gt;</w:t>
-      </w:r>
-      <w:r>
-        <w:rPr>
-          <w:rFonts w:ascii="Arial" w:eastAsia="Calibri" w:hAnsi="Arial" w:cs="Arial"/>
-          <w:sz w:val="36"/>
-          <w:szCs w:val="36"/>
-        </w:rPr>
-        <w:t xml:space="preserve"> | </w:t>
+        <w:t xml:space="preserve">&gt; &lt;SST2&gt; | </w:t>
       </w:r>
       <w:r>
         <w:rPr>
@@ -2132,8 +2133,6 @@
         </w:rPr>
         <w:t>&gt;</w:t>
       </w:r>
-      <w:bookmarkStart w:id="0" w:name="_GoBack"/>
-      <w:bookmarkEnd w:id="0"/>
     </w:p>
     <w:p>
       <w:pPr>
@@ -2983,319 +2982,319 @@
           <w:sz w:val="36"/>
           <w:highlight w:val="yellow"/>
         </w:rPr>
+        <w:t>&lt;</w:t>
+      </w:r>
+      <w:proofErr w:type="gramStart"/>
+      <w:r>
+        <w:rPr>
+          <w:rFonts w:ascii="Arial" w:eastAsia="Arial" w:hAnsi="Arial" w:cs="Arial"/>
+          <w:color w:val="000000"/>
+          <w:sz w:val="36"/>
+          <w:highlight w:val="yellow"/>
+        </w:rPr>
+        <w:t>option</w:t>
+      </w:r>
+      <w:proofErr w:type="gramEnd"/>
+      <w:r>
+        <w:rPr>
+          <w:rFonts w:ascii="Arial" w:eastAsia="Arial" w:hAnsi="Arial" w:cs="Arial"/>
+          <w:color w:val="000000"/>
+          <w:sz w:val="36"/>
+          <w:highlight w:val="yellow"/>
+        </w:rPr>
+        <w:t xml:space="preserve">&gt; </w:t>
+      </w:r>
+      <w:r>
+        <w:rPr>
+          <w:rFonts w:ascii="Arial" w:eastAsia="Cambria Math" w:hAnsi="Arial" w:cs="Arial"/>
+          <w:color w:val="000000"/>
+          <w:sz w:val="36"/>
+          <w:highlight w:val="yellow"/>
+        </w:rPr>
+        <w:t>-&gt;</w:t>
+      </w:r>
+      <w:r>
+        <w:rPr>
+          <w:rFonts w:ascii="Arial" w:eastAsia="Arial" w:hAnsi="Arial" w:cs="Arial"/>
+          <w:color w:val="000000"/>
+          <w:sz w:val="36"/>
+          <w:highlight w:val="yellow"/>
+        </w:rPr>
+        <w:t xml:space="preserve"> </w:t>
+      </w:r>
+      <w:r>
+        <w:rPr>
+          <w:rFonts w:ascii="Cambria Math" w:eastAsia="Cambria Math" w:hAnsi="Cambria Math" w:cs="Cambria Math"/>
+          <w:color w:val="000000"/>
+          <w:sz w:val="36"/>
+          <w:highlight w:val="yellow"/>
+        </w:rPr>
+        <w:t>∈</w:t>
+      </w:r>
+      <w:r>
+        <w:rPr>
+          <w:rFonts w:ascii="Arial" w:eastAsia="Arial" w:hAnsi="Arial" w:cs="Arial"/>
+          <w:color w:val="000000"/>
+          <w:sz w:val="36"/>
+          <w:highlight w:val="yellow"/>
+        </w:rPr>
+        <w:t xml:space="preserve"> | . ID &lt;option&gt; | </w:t>
+      </w:r>
+      <w:proofErr w:type="gramStart"/>
+      <w:r>
+        <w:rPr>
+          <w:rFonts w:ascii="Arial" w:eastAsia="Arial" w:hAnsi="Arial" w:cs="Arial"/>
+          <w:color w:val="000000"/>
+          <w:sz w:val="36"/>
+          <w:highlight w:val="yellow"/>
+        </w:rPr>
+        <w:t>[ &lt;</w:t>
+      </w:r>
+      <w:proofErr w:type="gramEnd"/>
+      <w:r>
+        <w:rPr>
+          <w:rFonts w:ascii="Arial" w:eastAsia="Arial" w:hAnsi="Arial" w:cs="Arial"/>
+          <w:color w:val="000000"/>
+          <w:sz w:val="36"/>
+          <w:highlight w:val="yellow"/>
+        </w:rPr>
+        <w:t xml:space="preserve">OE&gt; ] &lt;option&gt; | </w:t>
+      </w:r>
+      <w:r>
+        <w:rPr>
+          <w:rFonts w:ascii="Arial" w:eastAsia="Arial" w:hAnsi="Arial" w:cs="Arial"/>
+          <w:color w:val="000000"/>
+          <w:sz w:val="36"/>
+          <w:highlight w:val="yellow"/>
+        </w:rPr>
+        <w:t>( ID)</w:t>
+      </w:r>
+      <w:r>
+        <w:rPr>
+          <w:rFonts w:ascii="Arial" w:eastAsia="Arial" w:hAnsi="Arial" w:cs="Arial"/>
+          <w:color w:val="000000"/>
+          <w:sz w:val="36"/>
+          <w:highlight w:val="yellow"/>
+        </w:rPr>
+        <w:t xml:space="preserve"> &lt;option&gt;</w:t>
+      </w:r>
+      <w:r>
+        <w:rPr>
+          <w:rFonts w:ascii="Arial" w:eastAsia="Arial" w:hAnsi="Arial" w:cs="Arial"/>
+          <w:color w:val="000000"/>
+          <w:sz w:val="36"/>
+          <w:highlight w:val="yellow"/>
+        </w:rPr>
+        <w:t xml:space="preserve"> | </w:t>
+      </w:r>
+      <w:r>
+        <w:rPr>
+          <w:rFonts w:ascii="Arial" w:eastAsia="Arial" w:hAnsi="Arial" w:cs="Arial"/>
+          <w:color w:val="000000"/>
+          <w:sz w:val="36"/>
+          <w:highlight w:val="yellow"/>
+        </w:rPr>
+        <w:t>{&lt;</w:t>
+      </w:r>
+      <w:proofErr w:type="spellStart"/>
+      <w:r>
+        <w:rPr>
+          <w:rFonts w:ascii="Arial" w:eastAsia="Arial" w:hAnsi="Arial" w:cs="Arial"/>
+          <w:color w:val="000000"/>
+          <w:sz w:val="36"/>
+          <w:highlight w:val="yellow"/>
+        </w:rPr>
+        <w:t>args_list</w:t>
+      </w:r>
+      <w:proofErr w:type="spellEnd"/>
+      <w:r>
+        <w:rPr>
+          <w:rFonts w:ascii="Arial" w:eastAsia="Arial" w:hAnsi="Arial" w:cs="Arial"/>
+          <w:color w:val="000000"/>
+          <w:sz w:val="36"/>
+          <w:highlight w:val="yellow"/>
+        </w:rPr>
+        <w:t>&gt;} &lt;option2&gt;</w:t>
+      </w:r>
+      <w:r>
+        <w:rPr>
+          <w:rFonts w:ascii="Arial" w:eastAsia="Arial" w:hAnsi="Arial" w:cs="Arial"/>
+          <w:color w:val="000000"/>
+          <w:sz w:val="36"/>
+        </w:rPr>
+        <w:t xml:space="preserve"> </w:t>
+      </w:r>
+    </w:p>
+    <w:p>
+      <w:pPr>
+        <w:spacing w:after="0" w:line="240" w:lineRule="auto"/>
+        <w:rPr>
+          <w:rFonts w:ascii="Arial" w:eastAsia="Arial" w:hAnsi="Arial" w:cs="Arial"/>
+          <w:color w:val="000000"/>
+          <w:sz w:val="36"/>
+        </w:rPr>
+      </w:pPr>
+      <w:r>
+        <w:rPr>
+          <w:rFonts w:ascii="Arial" w:eastAsia="Arial" w:hAnsi="Arial" w:cs="Arial"/>
+          <w:color w:val="000000"/>
+          <w:sz w:val="36"/>
+        </w:rPr>
+        <w:t xml:space="preserve">&lt;option2&gt; </w:t>
+      </w:r>
+      <w:r>
+        <w:rPr>
+          <w:rFonts w:ascii="Arial" w:eastAsia="Cambria Math" w:hAnsi="Arial" w:cs="Arial"/>
+          <w:color w:val="000000"/>
+          <w:sz w:val="36"/>
+        </w:rPr>
+        <w:t>-</w:t>
+      </w:r>
+      <w:proofErr w:type="gramStart"/>
+      <w:r>
+        <w:rPr>
+          <w:rFonts w:ascii="Arial" w:eastAsia="Cambria Math" w:hAnsi="Arial" w:cs="Arial"/>
+          <w:color w:val="000000"/>
+          <w:sz w:val="36"/>
+        </w:rPr>
+        <w:t>&gt;</w:t>
+      </w:r>
+      <w:r>
+        <w:rPr>
+          <w:rFonts w:ascii="Arial" w:eastAsia="Arial" w:hAnsi="Arial" w:cs="Arial"/>
+          <w:color w:val="000000"/>
+          <w:sz w:val="36"/>
+        </w:rPr>
+        <w:t xml:space="preserve"> .</w:t>
+      </w:r>
+      <w:proofErr w:type="gramEnd"/>
+      <w:r>
+        <w:rPr>
+          <w:rFonts w:ascii="Arial" w:eastAsia="Arial" w:hAnsi="Arial" w:cs="Arial"/>
+          <w:color w:val="000000"/>
+          <w:sz w:val="36"/>
+        </w:rPr>
+        <w:t xml:space="preserve"> ID &lt;option&gt;</w:t>
+      </w:r>
+      <w:r>
+        <w:rPr>
+          <w:rFonts w:ascii="Arial" w:eastAsia="Arial" w:hAnsi="Arial" w:cs="Arial"/>
+          <w:color w:val="000000"/>
+          <w:sz w:val="36"/>
+        </w:rPr>
+        <w:t xml:space="preserve"> </w:t>
+      </w:r>
+    </w:p>
+    <w:p>
+      <w:pPr>
+        <w:rPr>
+          <w:rFonts w:ascii="Arial" w:eastAsia="Arial" w:hAnsi="Arial" w:cs="Arial"/>
+          <w:color w:val="000000"/>
+          <w:sz w:val="36"/>
+        </w:rPr>
+      </w:pPr>
+      <w:r>
+        <w:rPr>
+          <w:rFonts w:ascii="Arial" w:eastAsia="Arial" w:hAnsi="Arial" w:cs="Arial"/>
+          <w:color w:val="000000"/>
+          <w:sz w:val="36"/>
+        </w:rPr>
+        <w:t>&lt;</w:t>
+      </w:r>
+      <w:proofErr w:type="spellStart"/>
+      <w:r>
+        <w:rPr>
+          <w:rFonts w:ascii="Arial" w:eastAsia="Arial" w:hAnsi="Arial" w:cs="Arial"/>
+          <w:color w:val="000000"/>
+          <w:sz w:val="36"/>
+        </w:rPr>
+        <w:t>args_list</w:t>
+      </w:r>
+      <w:proofErr w:type="spellEnd"/>
+      <w:r>
+        <w:rPr>
+          <w:rFonts w:ascii="Arial" w:eastAsia="Arial" w:hAnsi="Arial" w:cs="Arial"/>
+          <w:color w:val="000000"/>
+          <w:sz w:val="36"/>
+        </w:rPr>
+        <w:t>&gt;</w:t>
+      </w:r>
+      <w:r>
+        <w:rPr>
+          <w:rFonts w:ascii="Arial" w:eastAsia="Arial" w:hAnsi="Arial" w:cs="Arial"/>
+          <w:color w:val="000000"/>
+          <w:sz w:val="36"/>
+        </w:rPr>
+        <w:t xml:space="preserve"> -</w:t>
+      </w:r>
+      <w:proofErr w:type="gramStart"/>
+      <w:r>
+        <w:rPr>
+          <w:rFonts w:ascii="Arial" w:eastAsia="Arial" w:hAnsi="Arial" w:cs="Arial"/>
+          <w:color w:val="000000"/>
+          <w:sz w:val="36"/>
+        </w:rPr>
+        <w:t>&gt;</w:t>
+      </w:r>
+      <w:r>
+        <w:rPr>
+          <w:rFonts w:ascii="Arial" w:eastAsia="Arial" w:hAnsi="Arial" w:cs="Arial"/>
+          <w:color w:val="000000"/>
+          <w:sz w:val="36"/>
+        </w:rPr>
+        <w:t xml:space="preserve">  &lt;</w:t>
+      </w:r>
+      <w:proofErr w:type="gramEnd"/>
+      <w:r>
+        <w:rPr>
+          <w:rFonts w:ascii="Arial" w:eastAsia="Arial" w:hAnsi="Arial" w:cs="Arial"/>
+          <w:color w:val="000000"/>
+          <w:sz w:val="36"/>
+        </w:rPr>
+        <w:t>OE&gt; &lt;</w:t>
+      </w:r>
+      <w:proofErr w:type="spellStart"/>
+      <w:r>
+        <w:rPr>
+          <w:rFonts w:ascii="Arial" w:eastAsia="Arial" w:hAnsi="Arial" w:cs="Arial"/>
+          <w:color w:val="000000"/>
+          <w:sz w:val="36"/>
+        </w:rPr>
+        <w:t>list_args</w:t>
+      </w:r>
+      <w:proofErr w:type="spellEnd"/>
+      <w:r>
+        <w:rPr>
+          <w:rFonts w:ascii="Arial" w:eastAsia="Arial" w:hAnsi="Arial" w:cs="Arial"/>
+          <w:color w:val="000000"/>
+          <w:sz w:val="36"/>
+        </w:rPr>
+        <w:t xml:space="preserve">&gt; | </w:t>
+      </w:r>
+      <w:r>
+        <w:rPr>
+          <w:rFonts w:ascii="Cambria Math" w:eastAsia="Cambria Math" w:hAnsi="Cambria Math" w:cs="Cambria Math"/>
+          <w:color w:val="000000"/>
+          <w:sz w:val="36"/>
+        </w:rPr>
+        <w:t>∈</w:t>
+      </w:r>
+    </w:p>
+    <w:p>
+      <w:pPr>
+        <w:rPr>
+          <w:rFonts w:ascii="Arial" w:eastAsia="Cambria Math" w:hAnsi="Arial" w:cs="Arial"/>
+          <w:color w:val="000000"/>
+          <w:sz w:val="36"/>
+        </w:rPr>
+      </w:pPr>
+      <w:r>
+        <w:rPr>
+          <w:rFonts w:ascii="Arial" w:eastAsia="Arial" w:hAnsi="Arial" w:cs="Arial"/>
+          <w:color w:val="000000"/>
+          <w:sz w:val="36"/>
+        </w:rPr>
         <w:lastRenderedPageBreak/>
-        <w:t>&lt;</w:t>
-      </w:r>
-      <w:proofErr w:type="gramStart"/>
-      <w:r>
-        <w:rPr>
-          <w:rFonts w:ascii="Arial" w:eastAsia="Arial" w:hAnsi="Arial" w:cs="Arial"/>
-          <w:color w:val="000000"/>
-          <w:sz w:val="36"/>
-          <w:highlight w:val="yellow"/>
-        </w:rPr>
-        <w:t>option</w:t>
-      </w:r>
-      <w:proofErr w:type="gramEnd"/>
-      <w:r>
-        <w:rPr>
-          <w:rFonts w:ascii="Arial" w:eastAsia="Arial" w:hAnsi="Arial" w:cs="Arial"/>
-          <w:color w:val="000000"/>
-          <w:sz w:val="36"/>
-          <w:highlight w:val="yellow"/>
-        </w:rPr>
-        <w:t xml:space="preserve">&gt; </w:t>
-      </w:r>
-      <w:r>
-        <w:rPr>
-          <w:rFonts w:ascii="Arial" w:eastAsia="Cambria Math" w:hAnsi="Arial" w:cs="Arial"/>
-          <w:color w:val="000000"/>
-          <w:sz w:val="36"/>
-          <w:highlight w:val="yellow"/>
-        </w:rPr>
-        <w:t>-&gt;</w:t>
-      </w:r>
-      <w:r>
-        <w:rPr>
-          <w:rFonts w:ascii="Arial" w:eastAsia="Arial" w:hAnsi="Arial" w:cs="Arial"/>
-          <w:color w:val="000000"/>
-          <w:sz w:val="36"/>
-          <w:highlight w:val="yellow"/>
-        </w:rPr>
-        <w:t xml:space="preserve"> </w:t>
-      </w:r>
-      <w:r>
-        <w:rPr>
-          <w:rFonts w:ascii="Cambria Math" w:eastAsia="Cambria Math" w:hAnsi="Cambria Math" w:cs="Cambria Math"/>
-          <w:color w:val="000000"/>
-          <w:sz w:val="36"/>
-          <w:highlight w:val="yellow"/>
-        </w:rPr>
-        <w:t>∈</w:t>
-      </w:r>
-      <w:r>
-        <w:rPr>
-          <w:rFonts w:ascii="Arial" w:eastAsia="Arial" w:hAnsi="Arial" w:cs="Arial"/>
-          <w:color w:val="000000"/>
-          <w:sz w:val="36"/>
-          <w:highlight w:val="yellow"/>
-        </w:rPr>
-        <w:t xml:space="preserve"> | . ID &lt;option&gt; | </w:t>
-      </w:r>
-      <w:proofErr w:type="gramStart"/>
-      <w:r>
-        <w:rPr>
-          <w:rFonts w:ascii="Arial" w:eastAsia="Arial" w:hAnsi="Arial" w:cs="Arial"/>
-          <w:color w:val="000000"/>
-          <w:sz w:val="36"/>
-          <w:highlight w:val="yellow"/>
-        </w:rPr>
-        <w:t>[ &lt;</w:t>
-      </w:r>
-      <w:proofErr w:type="gramEnd"/>
-      <w:r>
-        <w:rPr>
-          <w:rFonts w:ascii="Arial" w:eastAsia="Arial" w:hAnsi="Arial" w:cs="Arial"/>
-          <w:color w:val="000000"/>
-          <w:sz w:val="36"/>
-          <w:highlight w:val="yellow"/>
-        </w:rPr>
-        <w:t xml:space="preserve">OE&gt; ] &lt;option&gt; | </w:t>
-      </w:r>
-      <w:r>
-        <w:rPr>
-          <w:rFonts w:ascii="Arial" w:eastAsia="Arial" w:hAnsi="Arial" w:cs="Arial"/>
-          <w:color w:val="000000"/>
-          <w:sz w:val="36"/>
-          <w:highlight w:val="yellow"/>
-        </w:rPr>
-        <w:t>( ID)</w:t>
-      </w:r>
-      <w:r>
-        <w:rPr>
-          <w:rFonts w:ascii="Arial" w:eastAsia="Arial" w:hAnsi="Arial" w:cs="Arial"/>
-          <w:color w:val="000000"/>
-          <w:sz w:val="36"/>
-          <w:highlight w:val="yellow"/>
-        </w:rPr>
-        <w:t xml:space="preserve"> &lt;option&gt;</w:t>
-      </w:r>
-      <w:r>
-        <w:rPr>
-          <w:rFonts w:ascii="Arial" w:eastAsia="Arial" w:hAnsi="Arial" w:cs="Arial"/>
-          <w:color w:val="000000"/>
-          <w:sz w:val="36"/>
-          <w:highlight w:val="yellow"/>
-        </w:rPr>
-        <w:t xml:space="preserve"> | </w:t>
-      </w:r>
-      <w:r>
-        <w:rPr>
-          <w:rFonts w:ascii="Arial" w:eastAsia="Arial" w:hAnsi="Arial" w:cs="Arial"/>
-          <w:color w:val="000000"/>
-          <w:sz w:val="36"/>
-          <w:highlight w:val="yellow"/>
-        </w:rPr>
-        <w:t>{&lt;</w:t>
-      </w:r>
-      <w:proofErr w:type="spellStart"/>
-      <w:r>
-        <w:rPr>
-          <w:rFonts w:ascii="Arial" w:eastAsia="Arial" w:hAnsi="Arial" w:cs="Arial"/>
-          <w:color w:val="000000"/>
-          <w:sz w:val="36"/>
-          <w:highlight w:val="yellow"/>
-        </w:rPr>
-        <w:t>args_list</w:t>
-      </w:r>
-      <w:proofErr w:type="spellEnd"/>
-      <w:r>
-        <w:rPr>
-          <w:rFonts w:ascii="Arial" w:eastAsia="Arial" w:hAnsi="Arial" w:cs="Arial"/>
-          <w:color w:val="000000"/>
-          <w:sz w:val="36"/>
-          <w:highlight w:val="yellow"/>
-        </w:rPr>
-        <w:t>&gt;} &lt;option2&gt;</w:t>
-      </w:r>
-      <w:r>
-        <w:rPr>
-          <w:rFonts w:ascii="Arial" w:eastAsia="Arial" w:hAnsi="Arial" w:cs="Arial"/>
-          <w:color w:val="000000"/>
-          <w:sz w:val="36"/>
-        </w:rPr>
-        <w:t xml:space="preserve"> </w:t>
-      </w:r>
-    </w:p>
-    <w:p>
-      <w:pPr>
-        <w:spacing w:after="0" w:line="240" w:lineRule="auto"/>
-        <w:rPr>
-          <w:rFonts w:ascii="Arial" w:eastAsia="Arial" w:hAnsi="Arial" w:cs="Arial"/>
-          <w:color w:val="000000"/>
-          <w:sz w:val="36"/>
-        </w:rPr>
-      </w:pPr>
-      <w:r>
-        <w:rPr>
-          <w:rFonts w:ascii="Arial" w:eastAsia="Arial" w:hAnsi="Arial" w:cs="Arial"/>
-          <w:color w:val="000000"/>
-          <w:sz w:val="36"/>
-        </w:rPr>
-        <w:t xml:space="preserve">&lt;option2&gt; </w:t>
-      </w:r>
-      <w:r>
-        <w:rPr>
-          <w:rFonts w:ascii="Arial" w:eastAsia="Cambria Math" w:hAnsi="Arial" w:cs="Arial"/>
-          <w:color w:val="000000"/>
-          <w:sz w:val="36"/>
-        </w:rPr>
-        <w:t>-</w:t>
-      </w:r>
-      <w:proofErr w:type="gramStart"/>
-      <w:r>
-        <w:rPr>
-          <w:rFonts w:ascii="Arial" w:eastAsia="Cambria Math" w:hAnsi="Arial" w:cs="Arial"/>
-          <w:color w:val="000000"/>
-          <w:sz w:val="36"/>
-        </w:rPr>
-        <w:t>&gt;</w:t>
-      </w:r>
-      <w:r>
-        <w:rPr>
-          <w:rFonts w:ascii="Arial" w:eastAsia="Arial" w:hAnsi="Arial" w:cs="Arial"/>
-          <w:color w:val="000000"/>
-          <w:sz w:val="36"/>
-        </w:rPr>
-        <w:t xml:space="preserve"> .</w:t>
-      </w:r>
-      <w:proofErr w:type="gramEnd"/>
-      <w:r>
-        <w:rPr>
-          <w:rFonts w:ascii="Arial" w:eastAsia="Arial" w:hAnsi="Arial" w:cs="Arial"/>
-          <w:color w:val="000000"/>
-          <w:sz w:val="36"/>
-        </w:rPr>
-        <w:t xml:space="preserve"> ID &lt;option&gt;</w:t>
-      </w:r>
-      <w:r>
-        <w:rPr>
-          <w:rFonts w:ascii="Arial" w:eastAsia="Arial" w:hAnsi="Arial" w:cs="Arial"/>
-          <w:color w:val="000000"/>
-          <w:sz w:val="36"/>
-        </w:rPr>
-        <w:t xml:space="preserve"> </w:t>
-      </w:r>
-    </w:p>
-    <w:p>
-      <w:pPr>
-        <w:rPr>
-          <w:rFonts w:ascii="Arial" w:eastAsia="Arial" w:hAnsi="Arial" w:cs="Arial"/>
-          <w:color w:val="000000"/>
-          <w:sz w:val="36"/>
-        </w:rPr>
-      </w:pPr>
-      <w:r>
-        <w:rPr>
-          <w:rFonts w:ascii="Arial" w:eastAsia="Arial" w:hAnsi="Arial" w:cs="Arial"/>
-          <w:color w:val="000000"/>
-          <w:sz w:val="36"/>
-        </w:rPr>
-        <w:t>&lt;</w:t>
-      </w:r>
-      <w:proofErr w:type="spellStart"/>
-      <w:r>
-        <w:rPr>
-          <w:rFonts w:ascii="Arial" w:eastAsia="Arial" w:hAnsi="Arial" w:cs="Arial"/>
-          <w:color w:val="000000"/>
-          <w:sz w:val="36"/>
-        </w:rPr>
-        <w:t>args_list</w:t>
-      </w:r>
-      <w:proofErr w:type="spellEnd"/>
-      <w:r>
-        <w:rPr>
-          <w:rFonts w:ascii="Arial" w:eastAsia="Arial" w:hAnsi="Arial" w:cs="Arial"/>
-          <w:color w:val="000000"/>
-          <w:sz w:val="36"/>
-        </w:rPr>
-        <w:t>&gt;</w:t>
-      </w:r>
-      <w:r>
-        <w:rPr>
-          <w:rFonts w:ascii="Arial" w:eastAsia="Arial" w:hAnsi="Arial" w:cs="Arial"/>
-          <w:color w:val="000000"/>
-          <w:sz w:val="36"/>
-        </w:rPr>
-        <w:t xml:space="preserve"> -</w:t>
-      </w:r>
-      <w:proofErr w:type="gramStart"/>
-      <w:r>
-        <w:rPr>
-          <w:rFonts w:ascii="Arial" w:eastAsia="Arial" w:hAnsi="Arial" w:cs="Arial"/>
-          <w:color w:val="000000"/>
-          <w:sz w:val="36"/>
-        </w:rPr>
-        <w:t>&gt;</w:t>
-      </w:r>
-      <w:r>
-        <w:rPr>
-          <w:rFonts w:ascii="Arial" w:eastAsia="Arial" w:hAnsi="Arial" w:cs="Arial"/>
-          <w:color w:val="000000"/>
-          <w:sz w:val="36"/>
-        </w:rPr>
-        <w:t xml:space="preserve">  &lt;</w:t>
-      </w:r>
-      <w:proofErr w:type="gramEnd"/>
-      <w:r>
-        <w:rPr>
-          <w:rFonts w:ascii="Arial" w:eastAsia="Arial" w:hAnsi="Arial" w:cs="Arial"/>
-          <w:color w:val="000000"/>
-          <w:sz w:val="36"/>
-        </w:rPr>
-        <w:t>OE&gt; &lt;</w:t>
-      </w:r>
-      <w:proofErr w:type="spellStart"/>
-      <w:r>
-        <w:rPr>
-          <w:rFonts w:ascii="Arial" w:eastAsia="Arial" w:hAnsi="Arial" w:cs="Arial"/>
-          <w:color w:val="000000"/>
-          <w:sz w:val="36"/>
-        </w:rPr>
-        <w:t>list_args</w:t>
-      </w:r>
-      <w:proofErr w:type="spellEnd"/>
-      <w:r>
-        <w:rPr>
-          <w:rFonts w:ascii="Arial" w:eastAsia="Arial" w:hAnsi="Arial" w:cs="Arial"/>
-          <w:color w:val="000000"/>
-          <w:sz w:val="36"/>
-        </w:rPr>
-        <w:t xml:space="preserve">&gt; | </w:t>
-      </w:r>
-      <w:r>
-        <w:rPr>
-          <w:rFonts w:ascii="Cambria Math" w:eastAsia="Cambria Math" w:hAnsi="Cambria Math" w:cs="Cambria Math"/>
-          <w:color w:val="000000"/>
-          <w:sz w:val="36"/>
-        </w:rPr>
-        <w:t>∈</w:t>
-      </w:r>
-    </w:p>
-    <w:p>
-      <w:pPr>
-        <w:rPr>
-          <w:rFonts w:ascii="Arial" w:eastAsia="Cambria Math" w:hAnsi="Arial" w:cs="Arial"/>
-          <w:color w:val="000000"/>
-          <w:sz w:val="36"/>
-        </w:rPr>
-      </w:pPr>
-      <w:r>
-        <w:rPr>
-          <w:rFonts w:ascii="Arial" w:eastAsia="Arial" w:hAnsi="Arial" w:cs="Arial"/>
-          <w:color w:val="000000"/>
-          <w:sz w:val="36"/>
-        </w:rPr>
         <w:t>&lt;</w:t>
       </w:r>
       <w:proofErr w:type="spellStart"/>

--- a/syntax analyzer/CFGs/main.docx
+++ b/syntax analyzer/CFGs/main.docx
@@ -17,7 +17,6 @@
           <w:b/>
           <w:sz w:val="46"/>
         </w:rPr>
-        <w:tab/>
         <w:t>CFGs</w:t>
       </w:r>
     </w:p>
@@ -170,6 +169,8 @@
         </w:rPr>
         <w:t>import_st</w:t>
       </w:r>
+      <w:bookmarkStart w:id="0" w:name="_GoBack"/>
+      <w:bookmarkEnd w:id="0"/>
       <w:proofErr w:type="spellEnd"/>
       <w:r>
         <w:rPr>
@@ -1712,17 +1713,7 @@
           <w:sz w:val="36"/>
           <w:szCs w:val="36"/>
         </w:rPr>
-        <w:t>COMPASS &lt;</w:t>
-      </w:r>
-      <w:bookmarkStart w:id="0" w:name="_GoBack"/>
-      <w:bookmarkEnd w:id="0"/>
-      <w:r>
-        <w:rPr>
-          <w:rFonts w:ascii="Arial" w:eastAsia="Arial" w:hAnsi="Arial" w:cs="Arial"/>
-          <w:sz w:val="36"/>
-          <w:szCs w:val="36"/>
-        </w:rPr>
-        <w:t>OE&gt;</w:t>
+        <w:t>COMPASS &lt;OE&gt;</w:t>
       </w:r>
     </w:p>
     <w:p>

--- a/syntax analyzer/CFGs/main.docx
+++ b/syntax analyzer/CFGs/main.docx
@@ -169,8 +169,6 @@
         </w:rPr>
         <w:t>import_st</w:t>
       </w:r>
-      <w:bookmarkStart w:id="0" w:name="_GoBack"/>
-      <w:bookmarkEnd w:id="0"/>
       <w:proofErr w:type="spellEnd"/>
       <w:r>
         <w:rPr>
@@ -1201,7 +1199,33 @@
           <w:color w:val="000000"/>
           <w:sz w:val="36"/>
         </w:rPr>
-        <w:t>SST&gt; &lt;MST&gt; | €</w:t>
+        <w:t>SST&gt; &lt;MST&gt;</w:t>
+      </w:r>
+    </w:p>
+    <w:p>
+      <w:pPr>
+        <w:spacing w:after="0" w:line="240" w:lineRule="auto"/>
+        <w:rPr>
+          <w:rFonts w:ascii="Arial" w:eastAsia="Arial" w:hAnsi="Arial" w:cs="Arial"/>
+          <w:color w:val="000000"/>
+          <w:sz w:val="36"/>
+        </w:rPr>
+      </w:pPr>
+      <w:r>
+        <w:rPr>
+          <w:rFonts w:ascii="Arial" w:eastAsia="Arial" w:hAnsi="Arial" w:cs="Arial"/>
+          <w:color w:val="000000"/>
+          <w:sz w:val="36"/>
+        </w:rPr>
+        <w:t>&lt;MST&gt; -&gt;</w:t>
+      </w:r>
+      <w:r>
+        <w:rPr>
+          <w:rFonts w:ascii="Arial" w:eastAsia="Arial" w:hAnsi="Arial" w:cs="Arial"/>
+          <w:color w:val="000000"/>
+          <w:sz w:val="36"/>
+        </w:rPr>
+        <w:t xml:space="preserve"> €</w:t>
       </w:r>
     </w:p>
     <w:p>
@@ -1891,6 +1915,7 @@
           <w:sz w:val="36"/>
           <w:szCs w:val="36"/>
         </w:rPr>
+        <w:lastRenderedPageBreak/>
         <w:t xml:space="preserve">&lt;SST3&gt; -&gt; new ID </w:t>
       </w:r>
       <w:proofErr w:type="gramStart"/>
@@ -2295,6 +2320,7 @@
           <w:sz w:val="36"/>
         </w:rPr>
       </w:pPr>
+      <w:bookmarkStart w:id="0" w:name="_GoBack"/>
       <w:r>
         <w:rPr>
           <w:rFonts w:ascii="Arial" w:eastAsia="Arial" w:hAnsi="Arial" w:cs="Arial"/>
@@ -2346,6 +2372,7 @@
         <w:t>&gt;</w:t>
       </w:r>
     </w:p>
+    <w:bookmarkEnd w:id="0"/>
     <w:p>
       <w:pPr>
         <w:rPr>
@@ -2741,6 +2768,7 @@
         <w:spacing w:after="0" w:line="240" w:lineRule="auto"/>
         <w:rPr>
           <w:rFonts w:ascii="Arial" w:eastAsia="Arial" w:hAnsi="Arial" w:cs="Arial"/>
+          <w:color w:val="000000"/>
           <w:sz w:val="36"/>
         </w:rPr>
       </w:pPr>
@@ -2784,7 +2812,42 @@
           <w:color w:val="000000"/>
           <w:sz w:val="36"/>
         </w:rPr>
-        <w:t xml:space="preserve"> € | return &lt;OE&gt;</w:t>
+        <w:t xml:space="preserve"> return &lt;OE&gt;</w:t>
+      </w:r>
+    </w:p>
+    <w:p>
+      <w:pPr>
+        <w:spacing w:after="0" w:line="240" w:lineRule="auto"/>
+        <w:rPr>
+          <w:rFonts w:ascii="Arial" w:eastAsia="Arial" w:hAnsi="Arial" w:cs="Arial"/>
+          <w:sz w:val="36"/>
+        </w:rPr>
+      </w:pPr>
+      <w:r>
+        <w:rPr>
+          <w:rFonts w:ascii="Arial" w:eastAsia="Arial" w:hAnsi="Arial" w:cs="Arial"/>
+          <w:color w:val="000000"/>
+          <w:sz w:val="36"/>
+        </w:rPr>
+        <w:t>&lt;</w:t>
+      </w:r>
+      <w:proofErr w:type="spellStart"/>
+      <w:r>
+        <w:rPr>
+          <w:rFonts w:ascii="Arial" w:eastAsia="Arial" w:hAnsi="Arial" w:cs="Arial"/>
+          <w:color w:val="000000"/>
+          <w:sz w:val="36"/>
+        </w:rPr>
+        <w:t>return_st</w:t>
+      </w:r>
+      <w:proofErr w:type="spellEnd"/>
+      <w:r>
+        <w:rPr>
+          <w:rFonts w:ascii="Arial" w:eastAsia="Arial" w:hAnsi="Arial" w:cs="Arial"/>
+          <w:color w:val="000000"/>
+          <w:sz w:val="36"/>
+        </w:rPr>
+        <w:t xml:space="preserve">&gt; -&gt; </w:t>
       </w:r>
     </w:p>
     <w:p>
@@ -3131,6 +3194,7 @@
           <w:color w:val="000000"/>
           <w:sz w:val="36"/>
         </w:rPr>
+        <w:lastRenderedPageBreak/>
         <w:t xml:space="preserve">&lt;option2&gt; </w:t>
       </w:r>
       <w:r>
@@ -3285,7 +3349,6 @@
           <w:color w:val="000000"/>
           <w:sz w:val="36"/>
         </w:rPr>
-        <w:lastRenderedPageBreak/>
         <w:t>&lt;</w:t>
       </w:r>
       <w:proofErr w:type="spellStart"/>

--- a/syntax analyzer/CFGs/main.docx
+++ b/syntax analyzer/CFGs/main.docx
@@ -207,6 +207,8 @@
         </w:rPr>
         <w:t xml:space="preserve"> ID from ID</w:t>
       </w:r>
+      <w:bookmarkStart w:id="0" w:name="_GoBack"/>
+      <w:bookmarkEnd w:id="0"/>
     </w:p>
     <w:p>
       <w:pPr>
@@ -1685,7 +1687,15 @@
           <w:sz w:val="36"/>
           <w:szCs w:val="36"/>
         </w:rPr>
-        <w:t>&lt;SST2&gt; -&gt; null</w:t>
+        <w:t xml:space="preserve">&lt;SST2&gt; -&gt; </w:t>
+      </w:r>
+      <w:r>
+        <w:rPr>
+          <w:rFonts w:ascii="Arial" w:eastAsia="Arial" w:hAnsi="Arial" w:cs="Arial"/>
+          <w:color w:val="000000"/>
+          <w:sz w:val="36"/>
+        </w:rPr>
+        <w:t>€</w:t>
       </w:r>
     </w:p>
     <w:p>
@@ -2320,7 +2330,6 @@
           <w:sz w:val="36"/>
         </w:rPr>
       </w:pPr>
-      <w:bookmarkStart w:id="0" w:name="_GoBack"/>
       <w:r>
         <w:rPr>
           <w:rFonts w:ascii="Arial" w:eastAsia="Arial" w:hAnsi="Arial" w:cs="Arial"/>
@@ -2372,7 +2381,6 @@
         <w:t>&gt;</w:t>
       </w:r>
     </w:p>
-    <w:bookmarkEnd w:id="0"/>
     <w:p>
       <w:pPr>
         <w:rPr>
@@ -2526,7 +2534,15 @@
           <w:color w:val="000000"/>
           <w:sz w:val="36"/>
         </w:rPr>
-        <w:t>Elseif</w:t>
+        <w:t>Else</w:t>
+      </w:r>
+      <w:r>
+        <w:rPr>
+          <w:rFonts w:ascii="Arial" w:eastAsia="Arial" w:hAnsi="Arial" w:cs="Arial"/>
+          <w:color w:val="000000"/>
+          <w:sz w:val="36"/>
+        </w:rPr>
+        <w:t>if</w:t>
       </w:r>
       <w:proofErr w:type="spellEnd"/>
       <w:r>
@@ -2571,7 +2587,7 @@
           <w:color w:val="000000"/>
           <w:sz w:val="36"/>
         </w:rPr>
-        <w:t>&gt; | €</w:t>
+        <w:t xml:space="preserve">&gt; </w:t>
       </w:r>
     </w:p>
     <w:p>
@@ -2590,6 +2606,49 @@
         </w:rPr>
         <w:t>&lt;</w:t>
       </w:r>
+      <w:proofErr w:type="spellStart"/>
+      <w:r>
+        <w:rPr>
+          <w:rFonts w:ascii="Arial" w:eastAsia="Arial" w:hAnsi="Arial" w:cs="Arial"/>
+          <w:color w:val="000000"/>
+          <w:sz w:val="36"/>
+        </w:rPr>
+        <w:t>else_if</w:t>
+      </w:r>
+      <w:proofErr w:type="spellEnd"/>
+      <w:r>
+        <w:rPr>
+          <w:rFonts w:ascii="Arial" w:eastAsia="Arial" w:hAnsi="Arial" w:cs="Arial"/>
+          <w:color w:val="000000"/>
+          <w:sz w:val="36"/>
+        </w:rPr>
+        <w:t>&gt; -&gt;</w:t>
+      </w:r>
+      <w:r>
+        <w:rPr>
+          <w:rFonts w:ascii="Arial" w:eastAsia="Arial" w:hAnsi="Arial" w:cs="Arial"/>
+          <w:color w:val="000000"/>
+          <w:sz w:val="36"/>
+        </w:rPr>
+        <w:t xml:space="preserve"> €</w:t>
+      </w:r>
+    </w:p>
+    <w:p>
+      <w:pPr>
+        <w:rPr>
+          <w:rFonts w:ascii="Arial" w:eastAsia="Arial" w:hAnsi="Arial" w:cs="Arial"/>
+          <w:color w:val="000000"/>
+          <w:sz w:val="36"/>
+        </w:rPr>
+      </w:pPr>
+      <w:r>
+        <w:rPr>
+          <w:rFonts w:ascii="Arial" w:eastAsia="Arial" w:hAnsi="Arial" w:cs="Arial"/>
+          <w:color w:val="000000"/>
+          <w:sz w:val="36"/>
+        </w:rPr>
+        <w:t>&lt;</w:t>
+      </w:r>
       <w:proofErr w:type="gramStart"/>
       <w:r>
         <w:rPr>
@@ -2622,7 +2681,50 @@
           <w:color w:val="000000"/>
           <w:sz w:val="36"/>
         </w:rPr>
-        <w:t xml:space="preserve"> else &lt;body&gt; | €</w:t>
+        <w:t xml:space="preserve"> else &lt;body&gt; </w:t>
+      </w:r>
+    </w:p>
+    <w:p>
+      <w:pPr>
+        <w:rPr>
+          <w:rFonts w:ascii="Arial" w:eastAsia="Arial" w:hAnsi="Arial" w:cs="Arial"/>
+          <w:color w:val="000000"/>
+          <w:sz w:val="36"/>
+        </w:rPr>
+      </w:pPr>
+      <w:r>
+        <w:rPr>
+          <w:rFonts w:ascii="Arial" w:eastAsia="Arial" w:hAnsi="Arial" w:cs="Arial"/>
+          <w:color w:val="000000"/>
+          <w:sz w:val="36"/>
+        </w:rPr>
+        <w:t>&lt;</w:t>
+      </w:r>
+      <w:proofErr w:type="gramStart"/>
+      <w:r>
+        <w:rPr>
+          <w:rFonts w:ascii="Arial" w:eastAsia="Arial" w:hAnsi="Arial" w:cs="Arial"/>
+          <w:color w:val="000000"/>
+          <w:sz w:val="36"/>
+        </w:rPr>
+        <w:t>else</w:t>
+      </w:r>
+      <w:proofErr w:type="gramEnd"/>
+      <w:r>
+        <w:rPr>
+          <w:rFonts w:ascii="Arial" w:eastAsia="Arial" w:hAnsi="Arial" w:cs="Arial"/>
+          <w:color w:val="000000"/>
+          <w:sz w:val="36"/>
+        </w:rPr>
+        <w:t xml:space="preserve">&gt; -&gt; </w:t>
+      </w:r>
+      <w:r>
+        <w:rPr>
+          <w:rFonts w:ascii="Arial" w:eastAsia="Arial" w:hAnsi="Arial" w:cs="Arial"/>
+          <w:color w:val="000000"/>
+          <w:sz w:val="36"/>
+        </w:rPr>
+        <w:t>€</w:t>
       </w:r>
     </w:p>
     <w:p>
@@ -2971,6 +3073,7 @@
           <w:sz w:val="36"/>
           <w:shd w:val="clear" w:color="auto" w:fill="FFFFFF"/>
         </w:rPr>
+        <w:lastRenderedPageBreak/>
         <w:t xml:space="preserve">&lt;TS&gt; </w:t>
       </w:r>
       <w:r>
@@ -3011,13 +3114,40 @@
         </w:rPr>
         <w:t xml:space="preserve"> </w:t>
       </w:r>
-      <w:r>
-        <w:rPr>
-          <w:rFonts w:ascii="Arial" w:eastAsia="Arial" w:hAnsi="Arial" w:cs="Arial"/>
-          <w:color w:val="000000"/>
-          <w:sz w:val="36"/>
-        </w:rPr>
-        <w:t xml:space="preserve">|  € </w:t>
+    </w:p>
+    <w:p>
+      <w:pPr>
+        <w:rPr>
+          <w:rFonts w:ascii="Arial" w:eastAsia="Arial" w:hAnsi="Arial" w:cs="Arial"/>
+          <w:color w:val="000000"/>
+          <w:sz w:val="36"/>
+        </w:rPr>
+      </w:pPr>
+      <w:r>
+        <w:rPr>
+          <w:rFonts w:ascii="Arial" w:eastAsia="Arial" w:hAnsi="Arial" w:cs="Arial"/>
+          <w:color w:val="000000"/>
+          <w:sz w:val="36"/>
+        </w:rPr>
+        <w:t>&lt;TS&gt; -&gt;</w:t>
+      </w:r>
+      <w:proofErr w:type="gramStart"/>
+      <w:r>
+        <w:rPr>
+          <w:rFonts w:ascii="Arial" w:eastAsia="Arial" w:hAnsi="Arial" w:cs="Arial"/>
+          <w:color w:val="000000"/>
+          <w:sz w:val="36"/>
+        </w:rPr>
+        <w:t>  €</w:t>
+      </w:r>
+      <w:proofErr w:type="gramEnd"/>
+      <w:r>
+        <w:rPr>
+          <w:rFonts w:ascii="Arial" w:eastAsia="Arial" w:hAnsi="Arial" w:cs="Arial"/>
+          <w:color w:val="000000"/>
+          <w:sz w:val="36"/>
+        </w:rPr>
+        <w:t xml:space="preserve"> </w:t>
       </w:r>
     </w:p>
     <w:p>
@@ -3027,15 +3157,16 @@
           <w:rFonts w:ascii="Arial" w:eastAsia="Arial" w:hAnsi="Arial" w:cs="Arial"/>
           <w:color w:val="000000"/>
           <w:sz w:val="36"/>
-        </w:rPr>
-      </w:pPr>
-      <w:r>
-        <w:rPr>
-          <w:rFonts w:ascii="Arial" w:eastAsia="Arial" w:hAnsi="Arial" w:cs="Arial"/>
-          <w:color w:val="000000"/>
-          <w:sz w:val="36"/>
           <w:highlight w:val="yellow"/>
         </w:rPr>
+      </w:pPr>
+      <w:r>
+        <w:rPr>
+          <w:rFonts w:ascii="Arial" w:eastAsia="Arial" w:hAnsi="Arial" w:cs="Arial"/>
+          <w:color w:val="000000"/>
+          <w:sz w:val="36"/>
+          <w:highlight w:val="yellow"/>
+        </w:rPr>
         <w:t>&lt;</w:t>
       </w:r>
       <w:proofErr w:type="gramStart"/>
@@ -3092,7 +3223,27 @@
           <w:sz w:val="36"/>
           <w:highlight w:val="yellow"/>
         </w:rPr>
-        <w:t xml:space="preserve"> | . ID &lt;option&gt; | </w:t>
+        <w:t xml:space="preserve"> </w:t>
+      </w:r>
+    </w:p>
+    <w:p>
+      <w:pPr>
+        <w:spacing w:after="0" w:line="240" w:lineRule="auto"/>
+        <w:rPr>
+          <w:rFonts w:ascii="Arial" w:eastAsia="Arial" w:hAnsi="Arial" w:cs="Arial"/>
+          <w:color w:val="000000"/>
+          <w:sz w:val="36"/>
+          <w:highlight w:val="yellow"/>
+        </w:rPr>
+      </w:pPr>
+      <w:r>
+        <w:rPr>
+          <w:rFonts w:ascii="Arial" w:eastAsia="Arial" w:hAnsi="Arial" w:cs="Arial"/>
+          <w:color w:val="000000"/>
+          <w:sz w:val="36"/>
+          <w:highlight w:val="yellow"/>
+        </w:rPr>
+        <w:t>&lt;</w:t>
       </w:r>
       <w:proofErr w:type="gramStart"/>
       <w:r>
@@ -3102,7 +3253,7 @@
           <w:sz w:val="36"/>
           <w:highlight w:val="yellow"/>
         </w:rPr>
-        <w:t>[ &lt;</w:t>
+        <w:t>option</w:t>
       </w:r>
       <w:proofErr w:type="gramEnd"/>
       <w:r>
@@ -3112,15 +3263,104 @@
           <w:sz w:val="36"/>
           <w:highlight w:val="yellow"/>
         </w:rPr>
-        <w:t xml:space="preserve">OE&gt; ] &lt;option&gt; | </w:t>
-      </w:r>
-      <w:r>
+        <w:t xml:space="preserve">&gt; -&gt; . ID &lt;option&gt; </w:t>
+      </w:r>
+    </w:p>
+    <w:p>
+      <w:pPr>
+        <w:spacing w:after="0" w:line="240" w:lineRule="auto"/>
         <w:rPr>
           <w:rFonts w:ascii="Arial" w:eastAsia="Arial" w:hAnsi="Arial" w:cs="Arial"/>
           <w:color w:val="000000"/>
           <w:sz w:val="36"/>
           <w:highlight w:val="yellow"/>
         </w:rPr>
+      </w:pPr>
+      <w:r>
+        <w:rPr>
+          <w:rFonts w:ascii="Arial" w:eastAsia="Arial" w:hAnsi="Arial" w:cs="Arial"/>
+          <w:color w:val="000000"/>
+          <w:sz w:val="36"/>
+          <w:highlight w:val="yellow"/>
+        </w:rPr>
+        <w:t>&lt;</w:t>
+      </w:r>
+      <w:proofErr w:type="gramStart"/>
+      <w:r>
+        <w:rPr>
+          <w:rFonts w:ascii="Arial" w:eastAsia="Arial" w:hAnsi="Arial" w:cs="Arial"/>
+          <w:color w:val="000000"/>
+          <w:sz w:val="36"/>
+          <w:highlight w:val="yellow"/>
+        </w:rPr>
+        <w:t>option</w:t>
+      </w:r>
+      <w:proofErr w:type="gramEnd"/>
+      <w:r>
+        <w:rPr>
+          <w:rFonts w:ascii="Arial" w:eastAsia="Arial" w:hAnsi="Arial" w:cs="Arial"/>
+          <w:color w:val="000000"/>
+          <w:sz w:val="36"/>
+          <w:highlight w:val="yellow"/>
+        </w:rPr>
+        <w:t xml:space="preserve">&gt; -&gt; [ &lt;OE&gt; ] &lt;option&gt; </w:t>
+      </w:r>
+    </w:p>
+    <w:p>
+      <w:pPr>
+        <w:spacing w:after="0" w:line="240" w:lineRule="auto"/>
+        <w:rPr>
+          <w:rFonts w:ascii="Arial" w:eastAsia="Arial" w:hAnsi="Arial" w:cs="Arial"/>
+          <w:color w:val="000000"/>
+          <w:sz w:val="36"/>
+          <w:highlight w:val="yellow"/>
+        </w:rPr>
+      </w:pPr>
+      <w:r>
+        <w:rPr>
+          <w:rFonts w:ascii="Arial" w:eastAsia="Arial" w:hAnsi="Arial" w:cs="Arial"/>
+          <w:color w:val="000000"/>
+          <w:sz w:val="36"/>
+          <w:highlight w:val="yellow"/>
+        </w:rPr>
+        <w:t>&lt;</w:t>
+      </w:r>
+      <w:proofErr w:type="gramStart"/>
+      <w:r>
+        <w:rPr>
+          <w:rFonts w:ascii="Arial" w:eastAsia="Arial" w:hAnsi="Arial" w:cs="Arial"/>
+          <w:color w:val="000000"/>
+          <w:sz w:val="36"/>
+          <w:highlight w:val="yellow"/>
+        </w:rPr>
+        <w:t>option</w:t>
+      </w:r>
+      <w:proofErr w:type="gramEnd"/>
+      <w:r>
+        <w:rPr>
+          <w:rFonts w:ascii="Arial" w:eastAsia="Arial" w:hAnsi="Arial" w:cs="Arial"/>
+          <w:color w:val="000000"/>
+          <w:sz w:val="36"/>
+          <w:highlight w:val="yellow"/>
+        </w:rPr>
+        <w:t>&gt; -&gt;</w:t>
+      </w:r>
+      <w:r>
+        <w:rPr>
+          <w:rFonts w:ascii="Arial" w:eastAsia="Arial" w:hAnsi="Arial" w:cs="Arial"/>
+          <w:color w:val="000000"/>
+          <w:sz w:val="36"/>
+          <w:highlight w:val="yellow"/>
+        </w:rPr>
+        <w:t xml:space="preserve"> </w:t>
+      </w:r>
+      <w:r>
+        <w:rPr>
+          <w:rFonts w:ascii="Arial" w:eastAsia="Arial" w:hAnsi="Arial" w:cs="Arial"/>
+          <w:color w:val="000000"/>
+          <w:sz w:val="36"/>
+          <w:highlight w:val="yellow"/>
+        </w:rPr>
         <w:t>( ID)</w:t>
       </w:r>
       <w:r>
@@ -3139,8 +3379,18 @@
           <w:sz w:val="36"/>
           <w:highlight w:val="yellow"/>
         </w:rPr>
-        <w:t xml:space="preserve"> | </w:t>
-      </w:r>
+        <w:t xml:space="preserve"> </w:t>
+      </w:r>
+    </w:p>
+    <w:p>
+      <w:pPr>
+        <w:spacing w:after="0" w:line="240" w:lineRule="auto"/>
+        <w:rPr>
+          <w:rFonts w:ascii="Arial" w:eastAsia="Arial" w:hAnsi="Arial" w:cs="Arial"/>
+          <w:color w:val="000000"/>
+          <w:sz w:val="36"/>
+        </w:rPr>
+      </w:pPr>
       <w:r>
         <w:rPr>
           <w:rFonts w:ascii="Arial" w:eastAsia="Arial" w:hAnsi="Arial" w:cs="Arial"/>
@@ -3148,6 +3398,44 @@
           <w:sz w:val="36"/>
           <w:highlight w:val="yellow"/>
         </w:rPr>
+        <w:t>&lt;</w:t>
+      </w:r>
+      <w:proofErr w:type="gramStart"/>
+      <w:r>
+        <w:rPr>
+          <w:rFonts w:ascii="Arial" w:eastAsia="Arial" w:hAnsi="Arial" w:cs="Arial"/>
+          <w:color w:val="000000"/>
+          <w:sz w:val="36"/>
+          <w:highlight w:val="yellow"/>
+        </w:rPr>
+        <w:t>option</w:t>
+      </w:r>
+      <w:proofErr w:type="gramEnd"/>
+      <w:r>
+        <w:rPr>
+          <w:rFonts w:ascii="Arial" w:eastAsia="Arial" w:hAnsi="Arial" w:cs="Arial"/>
+          <w:color w:val="000000"/>
+          <w:sz w:val="36"/>
+          <w:highlight w:val="yellow"/>
+        </w:rPr>
+        <w:t>&gt; -&gt;</w:t>
+      </w:r>
+      <w:r>
+        <w:rPr>
+          <w:rFonts w:ascii="Arial" w:eastAsia="Arial" w:hAnsi="Arial" w:cs="Arial"/>
+          <w:color w:val="000000"/>
+          <w:sz w:val="36"/>
+          <w:highlight w:val="yellow"/>
+        </w:rPr>
+        <w:t xml:space="preserve"> </w:t>
+      </w:r>
+      <w:r>
+        <w:rPr>
+          <w:rFonts w:ascii="Arial" w:eastAsia="Arial" w:hAnsi="Arial" w:cs="Arial"/>
+          <w:color w:val="000000"/>
+          <w:sz w:val="36"/>
+          <w:highlight w:val="yellow"/>
+        </w:rPr>
         <w:t>{&lt;</w:t>
       </w:r>
       <w:proofErr w:type="spellStart"/>
@@ -3194,7 +3482,6 @@
           <w:color w:val="000000"/>
           <w:sz w:val="36"/>
         </w:rPr>
-        <w:lastRenderedPageBreak/>
         <w:t xml:space="preserve">&lt;option2&gt; </w:t>
       </w:r>
       <w:r>

--- a/syntax analyzer/CFGs/main.docx
+++ b/syntax analyzer/CFGs/main.docx
@@ -49,7 +49,15 @@
           <w:rFonts w:ascii="Arial" w:eastAsia="Arial" w:hAnsi="Arial" w:cs="Arial"/>
           <w:sz w:val="36"/>
         </w:rPr>
-        <w:t xml:space="preserve"> -&gt;</w:t>
+        <w:t xml:space="preserve"> -</w:t>
+      </w:r>
+      <w:proofErr w:type="gramStart"/>
+      <w:r>
+        <w:rPr>
+          <w:rFonts w:ascii="Arial" w:eastAsia="Arial" w:hAnsi="Arial" w:cs="Arial"/>
+          <w:sz w:val="36"/>
+        </w:rPr>
+        <w:t>&gt;</w:t>
       </w:r>
       <w:r>
         <w:rPr>
@@ -59,6 +67,7 @@
         <w:t xml:space="preserve">  &lt;</w:t>
       </w:r>
       <w:proofErr w:type="spellStart"/>
+      <w:proofErr w:type="gramEnd"/>
       <w:r>
         <w:rPr>
           <w:rFonts w:ascii="Arial" w:eastAsia="Arial" w:hAnsi="Arial" w:cs="Arial"/>
@@ -111,7 +120,15 @@
           <w:rFonts w:ascii="Arial" w:eastAsia="Arial" w:hAnsi="Arial" w:cs="Arial"/>
           <w:sz w:val="36"/>
         </w:rPr>
-        <w:t xml:space="preserve"> -&gt;</w:t>
+        <w:t xml:space="preserve"> -</w:t>
+      </w:r>
+      <w:proofErr w:type="gramStart"/>
+      <w:r>
+        <w:rPr>
+          <w:rFonts w:ascii="Arial" w:eastAsia="Arial" w:hAnsi="Arial" w:cs="Arial"/>
+          <w:sz w:val="36"/>
+        </w:rPr>
+        <w:t>&gt;</w:t>
       </w:r>
       <w:r>
         <w:rPr>
@@ -128,6 +145,7 @@
         </w:rPr>
         <w:t xml:space="preserve"> €</w:t>
       </w:r>
+      <w:proofErr w:type="gramEnd"/>
     </w:p>
     <w:p>
       <w:pPr>
@@ -164,14 +182,30 @@
           <w:rFonts w:ascii="Arial" w:eastAsia="Arial" w:hAnsi="Arial" w:cs="Arial"/>
           <w:sz w:val="36"/>
         </w:rPr>
-        <w:t xml:space="preserve"> -&gt;</w:t>
-      </w:r>
-      <w:r>
-        <w:rPr>
-          <w:rFonts w:ascii="Arial" w:eastAsia="Arial" w:hAnsi="Arial" w:cs="Arial"/>
-          <w:sz w:val="36"/>
-        </w:rPr>
-        <w:t xml:space="preserve">  import ID from ID</w:t>
+        <w:t xml:space="preserve"> -</w:t>
+      </w:r>
+      <w:proofErr w:type="gramStart"/>
+      <w:r>
+        <w:rPr>
+          <w:rFonts w:ascii="Arial" w:eastAsia="Arial" w:hAnsi="Arial" w:cs="Arial"/>
+          <w:sz w:val="36"/>
+        </w:rPr>
+        <w:t>&gt;</w:t>
+      </w:r>
+      <w:r>
+        <w:rPr>
+          <w:rFonts w:ascii="Arial" w:eastAsia="Arial" w:hAnsi="Arial" w:cs="Arial"/>
+          <w:sz w:val="36"/>
+        </w:rPr>
+        <w:t xml:space="preserve">  import</w:t>
+      </w:r>
+      <w:proofErr w:type="gramEnd"/>
+      <w:r>
+        <w:rPr>
+          <w:rFonts w:ascii="Arial" w:eastAsia="Arial" w:hAnsi="Arial" w:cs="Arial"/>
+          <w:sz w:val="36"/>
+        </w:rPr>
+        <w:t xml:space="preserve"> ID from ID</w:t>
       </w:r>
     </w:p>
     <w:p>
@@ -234,7 +268,25 @@
           <w:color w:val="000000"/>
           <w:sz w:val="36"/>
         </w:rPr>
-        <w:t xml:space="preserve">&lt;defs&gt; </w:t>
+        <w:t>&lt;</w:t>
+      </w:r>
+      <w:proofErr w:type="gramStart"/>
+      <w:r>
+        <w:rPr>
+          <w:rFonts w:ascii="Arial" w:eastAsia="Arial" w:hAnsi="Arial" w:cs="Arial"/>
+          <w:color w:val="000000"/>
+          <w:sz w:val="36"/>
+        </w:rPr>
+        <w:t>defs</w:t>
+      </w:r>
+      <w:proofErr w:type="gramEnd"/>
+      <w:r>
+        <w:rPr>
+          <w:rFonts w:ascii="Arial" w:eastAsia="Arial" w:hAnsi="Arial" w:cs="Arial"/>
+          <w:color w:val="000000"/>
+          <w:sz w:val="36"/>
+        </w:rPr>
+        <w:t xml:space="preserve">&gt; </w:t>
       </w:r>
       <w:r>
         <w:rPr>
@@ -262,7 +314,27 @@
           <w:sz w:val="36"/>
           <w:szCs w:val="36"/>
         </w:rPr>
-        <w:t>&lt;defs&gt; -&gt;</w:t>
+        <w:t>&lt;</w:t>
+      </w:r>
+      <w:proofErr w:type="gramStart"/>
+      <w:r>
+        <w:rPr>
+          <w:rFonts w:ascii="Arial" w:eastAsia="Arial" w:hAnsi="Arial" w:cs="Arial"/>
+          <w:color w:val="000000"/>
+          <w:sz w:val="36"/>
+          <w:szCs w:val="36"/>
+        </w:rPr>
+        <w:t>defs</w:t>
+      </w:r>
+      <w:proofErr w:type="gramEnd"/>
+      <w:r>
+        <w:rPr>
+          <w:rFonts w:ascii="Arial" w:eastAsia="Arial" w:hAnsi="Arial" w:cs="Arial"/>
+          <w:color w:val="000000"/>
+          <w:sz w:val="36"/>
+          <w:szCs w:val="36"/>
+        </w:rPr>
+        <w:t>&gt; -&gt;</w:t>
       </w:r>
       <w:r>
         <w:rPr>
@@ -359,7 +431,27 @@
           <w:sz w:val="36"/>
           <w:szCs w:val="36"/>
         </w:rPr>
-        <w:t xml:space="preserve">&lt;defs&gt; -&gt; AM </w:t>
+        <w:t>&lt;</w:t>
+      </w:r>
+      <w:proofErr w:type="gramStart"/>
+      <w:r>
+        <w:rPr>
+          <w:rFonts w:ascii="Arial" w:eastAsia="Arial" w:hAnsi="Arial" w:cs="Arial"/>
+          <w:color w:val="000000"/>
+          <w:sz w:val="36"/>
+          <w:szCs w:val="36"/>
+        </w:rPr>
+        <w:t>defs</w:t>
+      </w:r>
+      <w:proofErr w:type="gramEnd"/>
+      <w:r>
+        <w:rPr>
+          <w:rFonts w:ascii="Arial" w:eastAsia="Arial" w:hAnsi="Arial" w:cs="Arial"/>
+          <w:color w:val="000000"/>
+          <w:sz w:val="36"/>
+          <w:szCs w:val="36"/>
+        </w:rPr>
+        <w:t xml:space="preserve">&gt; -&gt; AM </w:t>
       </w:r>
       <w:r>
         <w:rPr>
@@ -387,7 +479,27 @@
           <w:sz w:val="36"/>
           <w:szCs w:val="36"/>
         </w:rPr>
-        <w:t>&lt;defs&gt; -&gt; final class ID &lt;</w:t>
+        <w:t>&lt;</w:t>
+      </w:r>
+      <w:proofErr w:type="gramStart"/>
+      <w:r>
+        <w:rPr>
+          <w:rFonts w:ascii="Arial" w:eastAsia="Arial" w:hAnsi="Arial" w:cs="Arial"/>
+          <w:color w:val="000000"/>
+          <w:sz w:val="36"/>
+          <w:szCs w:val="36"/>
+        </w:rPr>
+        <w:t>defs</w:t>
+      </w:r>
+      <w:proofErr w:type="gramEnd"/>
+      <w:r>
+        <w:rPr>
+          <w:rFonts w:ascii="Arial" w:eastAsia="Arial" w:hAnsi="Arial" w:cs="Arial"/>
+          <w:color w:val="000000"/>
+          <w:sz w:val="36"/>
+          <w:szCs w:val="36"/>
+        </w:rPr>
+        <w:t>&gt; -&gt; final class ID &lt;</w:t>
       </w:r>
       <w:proofErr w:type="spellStart"/>
       <w:r>
@@ -466,7 +578,27 @@
           <w:sz w:val="36"/>
           <w:szCs w:val="36"/>
         </w:rPr>
-        <w:t xml:space="preserve">&lt;defs&gt; -&gt; </w:t>
+        <w:t>&lt;</w:t>
+      </w:r>
+      <w:proofErr w:type="gramStart"/>
+      <w:r>
+        <w:rPr>
+          <w:rFonts w:ascii="Arial" w:eastAsia="Arial" w:hAnsi="Arial" w:cs="Arial"/>
+          <w:color w:val="000000"/>
+          <w:sz w:val="36"/>
+          <w:szCs w:val="36"/>
+        </w:rPr>
+        <w:t>defs</w:t>
+      </w:r>
+      <w:proofErr w:type="gramEnd"/>
+      <w:r>
+        <w:rPr>
+          <w:rFonts w:ascii="Arial" w:eastAsia="Arial" w:hAnsi="Arial" w:cs="Arial"/>
+          <w:color w:val="000000"/>
+          <w:sz w:val="36"/>
+          <w:szCs w:val="36"/>
+        </w:rPr>
+        <w:t xml:space="preserve">&gt; -&gt; </w:t>
       </w:r>
       <w:r>
         <w:rPr>
@@ -574,24 +706,62 @@
           <w:sz w:val="36"/>
           <w:szCs w:val="36"/>
         </w:rPr>
-        <w:t xml:space="preserve">&lt;defs&gt; -&gt;  &lt;enums_def&gt; &lt;defs&gt; </w:t>
-      </w:r>
-    </w:p>
-    <w:p>
-      <w:pPr>
-        <w:rPr>
-          <w:rFonts w:ascii="Arial" w:eastAsia="Arial" w:hAnsi="Arial" w:cs="Arial"/>
-          <w:color w:val="000000"/>
-          <w:sz w:val="36"/>
-        </w:rPr>
-      </w:pPr>
-      <w:r>
-        <w:rPr>
-          <w:rFonts w:ascii="Arial" w:eastAsia="Arial" w:hAnsi="Arial" w:cs="Arial"/>
-          <w:color w:val="000000"/>
-          <w:sz w:val="36"/>
-        </w:rPr>
-        <w:t>&lt;defs&gt; -&gt;</w:t>
+        <w:t>&lt;</w:t>
+      </w:r>
+      <w:proofErr w:type="gramStart"/>
+      <w:r>
+        <w:rPr>
+          <w:rFonts w:ascii="Arial" w:eastAsia="Arial" w:hAnsi="Arial" w:cs="Arial"/>
+          <w:color w:val="000000"/>
+          <w:sz w:val="36"/>
+          <w:szCs w:val="36"/>
+        </w:rPr>
+        <w:t>defs</w:t>
+      </w:r>
+      <w:proofErr w:type="gramEnd"/>
+      <w:r>
+        <w:rPr>
+          <w:rFonts w:ascii="Arial" w:eastAsia="Arial" w:hAnsi="Arial" w:cs="Arial"/>
+          <w:color w:val="000000"/>
+          <w:sz w:val="36"/>
+          <w:szCs w:val="36"/>
+        </w:rPr>
+        <w:t xml:space="preserve">&gt; -&gt;  &lt;enums_def&gt; &lt;defs&gt; </w:t>
+      </w:r>
+    </w:p>
+    <w:p>
+      <w:pPr>
+        <w:rPr>
+          <w:rFonts w:ascii="Arial" w:eastAsia="Arial" w:hAnsi="Arial" w:cs="Arial"/>
+          <w:color w:val="000000"/>
+          <w:sz w:val="36"/>
+        </w:rPr>
+      </w:pPr>
+      <w:r>
+        <w:rPr>
+          <w:rFonts w:ascii="Arial" w:eastAsia="Arial" w:hAnsi="Arial" w:cs="Arial"/>
+          <w:color w:val="000000"/>
+          <w:sz w:val="36"/>
+        </w:rPr>
+        <w:t>&lt;</w:t>
+      </w:r>
+      <w:proofErr w:type="gramStart"/>
+      <w:r>
+        <w:rPr>
+          <w:rFonts w:ascii="Arial" w:eastAsia="Arial" w:hAnsi="Arial" w:cs="Arial"/>
+          <w:color w:val="000000"/>
+          <w:sz w:val="36"/>
+        </w:rPr>
+        <w:t>defs</w:t>
+      </w:r>
+      <w:proofErr w:type="gramEnd"/>
+      <w:r>
+        <w:rPr>
+          <w:rFonts w:ascii="Arial" w:eastAsia="Arial" w:hAnsi="Arial" w:cs="Arial"/>
+          <w:color w:val="000000"/>
+          <w:sz w:val="36"/>
+        </w:rPr>
+        <w:t>&gt; -&gt;</w:t>
       </w:r>
       <w:r>
         <w:rPr>
@@ -668,14 +838,25 @@
         <w:t>implement_st</w:t>
       </w:r>
       <w:proofErr w:type="spellEnd"/>
-      <w:r>
-        <w:rPr>
-          <w:rFonts w:ascii="Arial" w:eastAsia="Arial" w:hAnsi="Arial" w:cs="Arial"/>
-          <w:color w:val="000000"/>
-          <w:sz w:val="36"/>
-          <w:szCs w:val="36"/>
-        </w:rPr>
-        <w:t>&gt; : ( &lt;</w:t>
+      <w:proofErr w:type="gramStart"/>
+      <w:r>
+        <w:rPr>
+          <w:rFonts w:ascii="Arial" w:eastAsia="Arial" w:hAnsi="Arial" w:cs="Arial"/>
+          <w:color w:val="000000"/>
+          <w:sz w:val="36"/>
+          <w:szCs w:val="36"/>
+        </w:rPr>
+        <w:t>&gt; :</w:t>
+      </w:r>
+      <w:proofErr w:type="gramEnd"/>
+      <w:r>
+        <w:rPr>
+          <w:rFonts w:ascii="Arial" w:eastAsia="Arial" w:hAnsi="Arial" w:cs="Arial"/>
+          <w:color w:val="000000"/>
+          <w:sz w:val="36"/>
+          <w:szCs w:val="36"/>
+        </w:rPr>
+        <w:t xml:space="preserve"> ( &lt;</w:t>
       </w:r>
       <w:proofErr w:type="spellStart"/>
       <w:r>
@@ -770,13 +951,23 @@
         <w:t>extend_st_interface</w:t>
       </w:r>
       <w:proofErr w:type="spellEnd"/>
-      <w:r>
-        <w:rPr>
-          <w:rFonts w:ascii="Arial" w:eastAsia="Arial" w:hAnsi="Arial" w:cs="Arial"/>
-          <w:color w:val="000000"/>
-          <w:sz w:val="36"/>
-        </w:rPr>
-        <w:t>&gt; :  ( &lt;</w:t>
+      <w:proofErr w:type="gramStart"/>
+      <w:r>
+        <w:rPr>
+          <w:rFonts w:ascii="Arial" w:eastAsia="Arial" w:hAnsi="Arial" w:cs="Arial"/>
+          <w:color w:val="000000"/>
+          <w:sz w:val="36"/>
+        </w:rPr>
+        <w:t>&gt; :</w:t>
+      </w:r>
+      <w:proofErr w:type="gramEnd"/>
+      <w:r>
+        <w:rPr>
+          <w:rFonts w:ascii="Arial" w:eastAsia="Arial" w:hAnsi="Arial" w:cs="Arial"/>
+          <w:color w:val="000000"/>
+          <w:sz w:val="36"/>
+        </w:rPr>
+        <w:t xml:space="preserve">  ( &lt;</w:t>
       </w:r>
       <w:proofErr w:type="spellStart"/>
       <w:r>
@@ -850,25 +1041,45 @@
           <w:color w:val="000000"/>
           <w:sz w:val="36"/>
         </w:rPr>
-        <w:t>&lt;func_def&gt;  done</w:t>
-      </w:r>
-    </w:p>
-    <w:p>
-      <w:pPr>
-        <w:rPr>
-          <w:rFonts w:ascii="Arial" w:eastAsia="Arial" w:hAnsi="Arial" w:cs="Arial"/>
-          <w:color w:val="000000"/>
-          <w:sz w:val="36"/>
-        </w:rPr>
-      </w:pPr>
-      <w:r>
-        <w:rPr>
-          <w:rFonts w:ascii="Arial" w:eastAsia="Arial" w:hAnsi="Arial" w:cs="Arial"/>
-          <w:color w:val="000000"/>
-          <w:sz w:val="36"/>
-        </w:rPr>
-        <w:t>&lt;enums_def&gt;  done</w:t>
-      </w:r>
+        <w:t>&lt;func_def</w:t>
+      </w:r>
+      <w:proofErr w:type="gramStart"/>
+      <w:r>
+        <w:rPr>
+          <w:rFonts w:ascii="Arial" w:eastAsia="Arial" w:hAnsi="Arial" w:cs="Arial"/>
+          <w:color w:val="000000"/>
+          <w:sz w:val="36"/>
+        </w:rPr>
+        <w:t>&gt;  done</w:t>
+      </w:r>
+      <w:proofErr w:type="gramEnd"/>
+    </w:p>
+    <w:p>
+      <w:pPr>
+        <w:rPr>
+          <w:rFonts w:ascii="Arial" w:eastAsia="Arial" w:hAnsi="Arial" w:cs="Arial"/>
+          <w:color w:val="000000"/>
+          <w:sz w:val="36"/>
+        </w:rPr>
+      </w:pPr>
+      <w:r>
+        <w:rPr>
+          <w:rFonts w:ascii="Arial" w:eastAsia="Arial" w:hAnsi="Arial" w:cs="Arial"/>
+          <w:color w:val="000000"/>
+          <w:sz w:val="36"/>
+        </w:rPr>
+        <w:t>&lt;enums_def</w:t>
+      </w:r>
+      <w:proofErr w:type="gramStart"/>
+      <w:r>
+        <w:rPr>
+          <w:rFonts w:ascii="Arial" w:eastAsia="Arial" w:hAnsi="Arial" w:cs="Arial"/>
+          <w:color w:val="000000"/>
+          <w:sz w:val="36"/>
+        </w:rPr>
+        <w:t>&gt;  done</w:t>
+      </w:r>
+      <w:proofErr w:type="gramEnd"/>
     </w:p>
     <w:p>
       <w:pPr>
@@ -884,14 +1095,24 @@
           <w:color w:val="000000"/>
           <w:sz w:val="38"/>
         </w:rPr>
-        <w:t>&lt;body</w:t>
-      </w:r>
+        <w:t>&lt;</w:t>
+      </w:r>
+      <w:proofErr w:type="gramStart"/>
       <w:r>
         <w:rPr>
           <w:rFonts w:ascii="Arial" w:eastAsia="Arial" w:hAnsi="Arial" w:cs="Arial"/>
           <w:color w:val="000000"/>
           <w:sz w:val="38"/>
         </w:rPr>
+        <w:t>body</w:t>
+      </w:r>
+      <w:proofErr w:type="gramEnd"/>
+      <w:r>
+        <w:rPr>
+          <w:rFonts w:ascii="Arial" w:eastAsia="Arial" w:hAnsi="Arial" w:cs="Arial"/>
+          <w:color w:val="000000"/>
+          <w:sz w:val="38"/>
+        </w:rPr>
         <w:t xml:space="preserve">&gt; </w:t>
       </w:r>
       <w:r>
@@ -952,351 +1173,454 @@
           <w:color w:val="000000"/>
           <w:sz w:val="36"/>
         </w:rPr>
+        <w:t>-</w:t>
+      </w:r>
+      <w:proofErr w:type="gramStart"/>
+      <w:r>
+        <w:rPr>
+          <w:rFonts w:ascii="Arial" w:eastAsia="Arial" w:hAnsi="Arial" w:cs="Arial"/>
+          <w:color w:val="000000"/>
+          <w:sz w:val="36"/>
+        </w:rPr>
+        <w:t>&gt;</w:t>
+      </w:r>
+      <w:r>
+        <w:rPr>
+          <w:rFonts w:ascii="Arial" w:eastAsia="Arial" w:hAnsi="Arial" w:cs="Arial"/>
+          <w:color w:val="000000"/>
+          <w:sz w:val="36"/>
+        </w:rPr>
+        <w:t xml:space="preserve">  &lt;</w:t>
+      </w:r>
+      <w:proofErr w:type="gramEnd"/>
+      <w:r>
+        <w:rPr>
+          <w:rFonts w:ascii="Arial" w:eastAsia="Arial" w:hAnsi="Arial" w:cs="Arial"/>
+          <w:color w:val="000000"/>
+          <w:sz w:val="36"/>
+        </w:rPr>
+        <w:t>SST&gt; &lt;MST&gt;</w:t>
+      </w:r>
+    </w:p>
+    <w:p>
+      <w:pPr>
+        <w:spacing w:after="0" w:line="240" w:lineRule="auto"/>
+        <w:rPr>
+          <w:rFonts w:ascii="Arial" w:eastAsia="Arial" w:hAnsi="Arial" w:cs="Arial"/>
+          <w:color w:val="000000"/>
+          <w:sz w:val="36"/>
+        </w:rPr>
+      </w:pPr>
+      <w:r>
+        <w:rPr>
+          <w:rFonts w:ascii="Arial" w:eastAsia="Arial" w:hAnsi="Arial" w:cs="Arial"/>
+          <w:color w:val="000000"/>
+          <w:sz w:val="36"/>
+        </w:rPr>
+        <w:t>&lt;MST&gt; -&gt;</w:t>
+      </w:r>
+      <w:r>
+        <w:rPr>
+          <w:rFonts w:ascii="Arial" w:eastAsia="Arial" w:hAnsi="Arial" w:cs="Arial"/>
+          <w:color w:val="000000"/>
+          <w:sz w:val="36"/>
+        </w:rPr>
+        <w:t xml:space="preserve"> €</w:t>
+      </w:r>
+    </w:p>
+    <w:p>
+      <w:pPr>
+        <w:spacing w:after="0" w:line="240" w:lineRule="auto"/>
+        <w:rPr>
+          <w:rFonts w:ascii="Arial" w:eastAsia="Arial" w:hAnsi="Arial" w:cs="Arial"/>
+          <w:color w:val="000000"/>
+          <w:sz w:val="36"/>
+        </w:rPr>
+      </w:pPr>
+    </w:p>
+    <w:p>
+      <w:pPr>
+        <w:rPr>
+          <w:rFonts w:ascii="Arial" w:eastAsia="Arial" w:hAnsi="Arial" w:cs="Arial"/>
+          <w:color w:val="000000"/>
+          <w:sz w:val="36"/>
+        </w:rPr>
+      </w:pPr>
+      <w:r>
+        <w:rPr>
+          <w:rFonts w:ascii="Arial" w:eastAsia="Arial" w:hAnsi="Arial" w:cs="Arial"/>
+          <w:color w:val="000000"/>
+          <w:sz w:val="36"/>
+        </w:rPr>
+        <w:t xml:space="preserve">&lt;SST&gt; </w:t>
+      </w:r>
+      <w:r>
+        <w:rPr>
+          <w:rFonts w:ascii="Arial" w:eastAsia="Arial" w:hAnsi="Arial" w:cs="Arial"/>
+          <w:color w:val="000000"/>
+          <w:sz w:val="36"/>
+        </w:rPr>
+        <w:t>-</w:t>
+      </w:r>
+      <w:proofErr w:type="gramStart"/>
+      <w:r>
+        <w:rPr>
+          <w:rFonts w:ascii="Arial" w:eastAsia="Arial" w:hAnsi="Arial" w:cs="Arial"/>
+          <w:color w:val="000000"/>
+          <w:sz w:val="36"/>
+        </w:rPr>
+        <w:t>&gt;</w:t>
+      </w:r>
+      <w:r>
+        <w:rPr>
+          <w:rFonts w:ascii="Arial" w:eastAsia="Arial" w:hAnsi="Arial" w:cs="Arial"/>
+          <w:color w:val="000000"/>
+          <w:sz w:val="36"/>
+        </w:rPr>
+        <w:t xml:space="preserve">  </w:t>
+      </w:r>
+      <w:r>
+        <w:rPr>
+          <w:rFonts w:ascii="Arial" w:eastAsia="Calibri" w:hAnsi="Arial" w:cs="Arial"/>
+          <w:color w:val="000000" w:themeColor="text1"/>
+          <w:sz w:val="36"/>
+          <w:szCs w:val="36"/>
+        </w:rPr>
+        <w:t>DT</w:t>
+      </w:r>
+      <w:proofErr w:type="gramEnd"/>
+      <w:r>
+        <w:rPr>
+          <w:rFonts w:ascii="Arial" w:eastAsia="Calibri" w:hAnsi="Arial" w:cs="Arial"/>
+          <w:color w:val="000000" w:themeColor="text1"/>
+          <w:sz w:val="36"/>
+          <w:szCs w:val="36"/>
+        </w:rPr>
+        <w:t xml:space="preserve"> ID &lt;dec1&gt;</w:t>
+      </w:r>
+    </w:p>
+    <w:p>
+      <w:pPr>
+        <w:spacing w:after="0" w:line="276" w:lineRule="auto"/>
+        <w:rPr>
+          <w:rFonts w:ascii="Arial" w:eastAsia="Calibri" w:hAnsi="Arial" w:cs="Arial"/>
+          <w:color w:val="000000" w:themeColor="text1"/>
+          <w:sz w:val="36"/>
+          <w:szCs w:val="36"/>
+        </w:rPr>
+      </w:pPr>
+      <w:r>
+        <w:rPr>
+          <w:rFonts w:ascii="Arial" w:eastAsia="Arial" w:hAnsi="Arial" w:cs="Arial"/>
+          <w:color w:val="000000"/>
+          <w:sz w:val="36"/>
+        </w:rPr>
+        <w:t>&lt;SST</w:t>
+      </w:r>
+      <w:proofErr w:type="gramStart"/>
+      <w:r>
+        <w:rPr>
+          <w:rFonts w:ascii="Arial" w:eastAsia="Arial" w:hAnsi="Arial" w:cs="Arial"/>
+          <w:color w:val="000000"/>
+          <w:sz w:val="36"/>
+        </w:rPr>
+        <w:t>&gt;  -</w:t>
+      </w:r>
+      <w:proofErr w:type="gramEnd"/>
+      <w:r>
+        <w:rPr>
+          <w:rFonts w:ascii="Arial" w:eastAsia="Arial" w:hAnsi="Arial" w:cs="Arial"/>
+          <w:color w:val="000000"/>
+          <w:sz w:val="36"/>
+        </w:rPr>
+        <w:t xml:space="preserve">&gt; </w:t>
+      </w:r>
+      <w:r>
+        <w:rPr>
+          <w:rFonts w:ascii="Arial" w:eastAsia="Calibri" w:hAnsi="Arial" w:cs="Arial"/>
+          <w:color w:val="000000" w:themeColor="text1"/>
+          <w:sz w:val="36"/>
+          <w:szCs w:val="36"/>
+        </w:rPr>
+        <w:t>String ID &lt;dec1&gt;</w:t>
+      </w:r>
+    </w:p>
+    <w:p>
+      <w:pPr>
+        <w:spacing w:after="0" w:line="276" w:lineRule="auto"/>
+        <w:rPr>
+          <w:rFonts w:ascii="Arial" w:eastAsia="Calibri" w:hAnsi="Arial" w:cs="Arial"/>
+          <w:color w:val="000000" w:themeColor="text1"/>
+          <w:sz w:val="36"/>
+          <w:szCs w:val="36"/>
+        </w:rPr>
+      </w:pPr>
+      <w:r>
+        <w:rPr>
+          <w:rFonts w:ascii="Arial" w:eastAsia="Calibri" w:hAnsi="Arial" w:cs="Arial"/>
+          <w:color w:val="000000" w:themeColor="text1"/>
+          <w:sz w:val="36"/>
+          <w:szCs w:val="36"/>
+        </w:rPr>
+        <w:t xml:space="preserve">&lt;SST&gt; -&gt; </w:t>
+      </w:r>
+      <w:proofErr w:type="spellStart"/>
+      <w:r>
+        <w:rPr>
+          <w:rFonts w:ascii="Arial" w:eastAsia="Calibri" w:hAnsi="Arial" w:cs="Arial"/>
+          <w:color w:val="000000" w:themeColor="text1"/>
+          <w:sz w:val="36"/>
+          <w:szCs w:val="36"/>
+        </w:rPr>
+        <w:t>dict</w:t>
+      </w:r>
+      <w:proofErr w:type="spellEnd"/>
+      <w:r>
+        <w:rPr>
+          <w:rFonts w:ascii="Arial" w:eastAsia="Calibri" w:hAnsi="Arial" w:cs="Arial"/>
+          <w:color w:val="000000" w:themeColor="text1"/>
+          <w:sz w:val="36"/>
+          <w:szCs w:val="36"/>
+        </w:rPr>
+        <w:t xml:space="preserve"> ID &lt;dec3&gt;</w:t>
+      </w:r>
+    </w:p>
+    <w:p>
+      <w:pPr>
+        <w:rPr>
+          <w:rFonts w:ascii="Arial" w:eastAsia="Arial" w:hAnsi="Arial" w:cs="Arial"/>
+          <w:color w:val="FF0000"/>
+          <w:sz w:val="36"/>
+          <w:szCs w:val="36"/>
+        </w:rPr>
+      </w:pPr>
+      <w:r>
+        <w:rPr>
+          <w:rFonts w:ascii="Arial" w:eastAsia="Arial" w:hAnsi="Arial" w:cs="Arial"/>
+          <w:color w:val="FF0000"/>
+          <w:sz w:val="36"/>
+        </w:rPr>
+        <w:t xml:space="preserve">&lt;SST&gt; </w:t>
+      </w:r>
+      <w:r>
+        <w:rPr>
+          <w:rFonts w:ascii="Arial" w:eastAsia="Arial" w:hAnsi="Arial" w:cs="Arial"/>
+          <w:color w:val="FF0000"/>
+          <w:sz w:val="36"/>
+        </w:rPr>
         <w:t>-&gt;</w:t>
       </w:r>
       <w:r>
         <w:rPr>
           <w:rFonts w:ascii="Arial" w:eastAsia="Arial" w:hAnsi="Arial" w:cs="Arial"/>
-          <w:color w:val="000000"/>
-          <w:sz w:val="36"/>
-        </w:rPr>
-        <w:t xml:space="preserve">  &lt;SST&gt; &lt;MST&gt;</w:t>
-      </w:r>
-    </w:p>
-    <w:p>
-      <w:pPr>
-        <w:spacing w:after="0" w:line="240" w:lineRule="auto"/>
-        <w:rPr>
-          <w:rFonts w:ascii="Arial" w:eastAsia="Arial" w:hAnsi="Arial" w:cs="Arial"/>
-          <w:color w:val="000000"/>
-          <w:sz w:val="36"/>
-        </w:rPr>
-      </w:pPr>
-      <w:r>
-        <w:rPr>
-          <w:rFonts w:ascii="Arial" w:eastAsia="Arial" w:hAnsi="Arial" w:cs="Arial"/>
-          <w:color w:val="000000"/>
-          <w:sz w:val="36"/>
-        </w:rPr>
-        <w:t>&lt;MST&gt; -&gt;</w:t>
-      </w:r>
-      <w:r>
-        <w:rPr>
-          <w:rFonts w:ascii="Arial" w:eastAsia="Arial" w:hAnsi="Arial" w:cs="Arial"/>
-          <w:color w:val="000000"/>
-          <w:sz w:val="36"/>
-        </w:rPr>
-        <w:t xml:space="preserve"> €</w:t>
-      </w:r>
-    </w:p>
-    <w:p>
-      <w:pPr>
-        <w:spacing w:after="0" w:line="240" w:lineRule="auto"/>
-        <w:rPr>
-          <w:rFonts w:ascii="Arial" w:eastAsia="Arial" w:hAnsi="Arial" w:cs="Arial"/>
-          <w:color w:val="000000"/>
-          <w:sz w:val="36"/>
-        </w:rPr>
-      </w:pPr>
-    </w:p>
-    <w:p>
-      <w:pPr>
-        <w:rPr>
-          <w:rFonts w:ascii="Arial" w:eastAsia="Arial" w:hAnsi="Arial" w:cs="Arial"/>
-          <w:color w:val="000000"/>
-          <w:sz w:val="36"/>
-        </w:rPr>
-      </w:pPr>
-      <w:r>
-        <w:rPr>
-          <w:rFonts w:ascii="Arial" w:eastAsia="Arial" w:hAnsi="Arial" w:cs="Arial"/>
-          <w:color w:val="000000"/>
-          <w:sz w:val="36"/>
-        </w:rPr>
-        <w:t xml:space="preserve">&lt;SST&gt; </w:t>
-      </w:r>
-      <w:r>
-        <w:rPr>
-          <w:rFonts w:ascii="Arial" w:eastAsia="Arial" w:hAnsi="Arial" w:cs="Arial"/>
-          <w:color w:val="000000"/>
-          <w:sz w:val="36"/>
+          <w:color w:val="FF0000"/>
+          <w:sz w:val="36"/>
+        </w:rPr>
+        <w:t xml:space="preserve"> </w:t>
+      </w:r>
+      <w:r>
+        <w:rPr>
+          <w:rFonts w:ascii="Arial" w:eastAsia="Arial" w:hAnsi="Arial" w:cs="Arial"/>
+          <w:color w:val="FF0000"/>
+          <w:sz w:val="36"/>
+          <w:szCs w:val="36"/>
+        </w:rPr>
+        <w:t>&lt;</w:t>
+      </w:r>
+      <w:proofErr w:type="spellStart"/>
+      <w:r>
+        <w:rPr>
+          <w:rFonts w:ascii="Arial" w:eastAsia="Arial" w:hAnsi="Arial" w:cs="Arial"/>
+          <w:color w:val="FF0000"/>
+          <w:sz w:val="36"/>
+          <w:szCs w:val="36"/>
+        </w:rPr>
+        <w:t>assgn_var_or_arr</w:t>
+      </w:r>
+      <w:proofErr w:type="spellEnd"/>
+      <w:r>
+        <w:rPr>
+          <w:rFonts w:ascii="Arial" w:eastAsia="Arial" w:hAnsi="Arial" w:cs="Arial"/>
+          <w:color w:val="FF0000"/>
+          <w:sz w:val="36"/>
+          <w:szCs w:val="36"/>
+        </w:rPr>
+        <w:t xml:space="preserve">&gt; </w:t>
+      </w:r>
+      <w:r>
+        <w:rPr>
+          <w:rFonts w:ascii="Arial" w:eastAsia="Arial" w:hAnsi="Arial" w:cs="Arial"/>
+          <w:color w:val="FF0000"/>
+          <w:sz w:val="36"/>
+          <w:szCs w:val="36"/>
+        </w:rPr>
+        <w:t>| &lt;</w:t>
+      </w:r>
+      <w:proofErr w:type="spellStart"/>
+      <w:r>
+        <w:rPr>
+          <w:rFonts w:ascii="Arial" w:eastAsia="Arial" w:hAnsi="Arial" w:cs="Arial"/>
+          <w:color w:val="FF0000"/>
+          <w:sz w:val="36"/>
+          <w:szCs w:val="36"/>
+        </w:rPr>
+        <w:t>instof_st</w:t>
+      </w:r>
+      <w:proofErr w:type="spellEnd"/>
+      <w:r>
+        <w:rPr>
+          <w:rFonts w:ascii="Arial" w:eastAsia="Arial" w:hAnsi="Arial" w:cs="Arial"/>
+          <w:color w:val="FF0000"/>
+          <w:sz w:val="36"/>
+          <w:szCs w:val="36"/>
+        </w:rPr>
+        <w:t>&gt; | &lt;</w:t>
+      </w:r>
+      <w:proofErr w:type="spellStart"/>
+      <w:r>
+        <w:rPr>
+          <w:rFonts w:ascii="Arial" w:eastAsia="Arial" w:hAnsi="Arial" w:cs="Arial"/>
+          <w:color w:val="FF0000"/>
+          <w:sz w:val="36"/>
+          <w:szCs w:val="36"/>
+        </w:rPr>
+        <w:t>assgn_obj</w:t>
+      </w:r>
+      <w:r>
+        <w:rPr>
+          <w:rFonts w:ascii="Arial" w:eastAsia="Arial" w:hAnsi="Arial" w:cs="Arial"/>
+          <w:color w:val="FF0000"/>
+          <w:sz w:val="36"/>
+          <w:szCs w:val="36"/>
+        </w:rPr>
+        <w:t>_or_enum</w:t>
+      </w:r>
+      <w:proofErr w:type="spellEnd"/>
+      <w:r>
+        <w:rPr>
+          <w:rFonts w:ascii="Arial" w:eastAsia="Arial" w:hAnsi="Arial" w:cs="Arial"/>
+          <w:color w:val="FF0000"/>
+          <w:sz w:val="36"/>
+          <w:szCs w:val="36"/>
+        </w:rPr>
+        <w:t>&gt; | &lt;</w:t>
+      </w:r>
+      <w:proofErr w:type="spellStart"/>
+      <w:r>
+        <w:rPr>
+          <w:rFonts w:ascii="Arial" w:eastAsia="Arial" w:hAnsi="Arial" w:cs="Arial"/>
+          <w:color w:val="FF0000"/>
+          <w:sz w:val="36"/>
+          <w:szCs w:val="36"/>
+        </w:rPr>
+        <w:t>assgn_dict</w:t>
+      </w:r>
+      <w:proofErr w:type="spellEnd"/>
+      <w:r>
+        <w:rPr>
+          <w:rFonts w:ascii="Arial" w:eastAsia="Arial" w:hAnsi="Arial" w:cs="Arial"/>
+          <w:color w:val="FF0000"/>
+          <w:sz w:val="36"/>
+          <w:szCs w:val="36"/>
+        </w:rPr>
+        <w:t>&gt; | &lt;</w:t>
+      </w:r>
+      <w:proofErr w:type="spellStart"/>
+      <w:r>
+        <w:rPr>
+          <w:rFonts w:ascii="Arial" w:eastAsia="Arial" w:hAnsi="Arial" w:cs="Arial"/>
+          <w:color w:val="FF0000"/>
+          <w:sz w:val="36"/>
+          <w:szCs w:val="36"/>
+        </w:rPr>
+        <w:t>dict_access</w:t>
+      </w:r>
+      <w:proofErr w:type="spellEnd"/>
+      <w:r>
+        <w:rPr>
+          <w:rFonts w:ascii="Arial" w:eastAsia="Arial" w:hAnsi="Arial" w:cs="Arial"/>
+          <w:color w:val="FF0000"/>
+          <w:sz w:val="36"/>
+          <w:szCs w:val="36"/>
+        </w:rPr>
+        <w:t>&gt;</w:t>
+      </w:r>
+      <w:r>
+        <w:rPr>
+          <w:rFonts w:ascii="Arial" w:eastAsia="Arial" w:hAnsi="Arial" w:cs="Arial"/>
+          <w:color w:val="FF0000"/>
+          <w:sz w:val="36"/>
+          <w:szCs w:val="36"/>
+        </w:rPr>
+        <w:t xml:space="preserve"> </w:t>
+      </w:r>
+    </w:p>
+    <w:p>
+      <w:pPr>
+        <w:spacing w:after="200" w:line="276" w:lineRule="auto"/>
+        <w:rPr>
+          <w:rFonts w:ascii="Arial" w:eastAsia="Calibri" w:hAnsi="Arial" w:cs="Arial"/>
+          <w:sz w:val="36"/>
+          <w:szCs w:val="36"/>
+        </w:rPr>
+      </w:pPr>
+      <w:r>
+        <w:rPr>
+          <w:rFonts w:ascii="Arial" w:eastAsia="Calibri" w:hAnsi="Arial" w:cs="Arial"/>
+          <w:sz w:val="36"/>
+          <w:szCs w:val="36"/>
+        </w:rPr>
+        <w:t xml:space="preserve">SST </w:t>
+      </w:r>
+      <w:r>
+        <w:rPr>
+          <w:rFonts w:ascii="Arial" w:eastAsia="Wingdings" w:hAnsi="Arial" w:cs="Arial"/>
+          <w:sz w:val="36"/>
+          <w:szCs w:val="36"/>
         </w:rPr>
         <w:t>-&gt;</w:t>
       </w:r>
       <w:r>
         <w:rPr>
-          <w:rFonts w:ascii="Arial" w:eastAsia="Arial" w:hAnsi="Arial" w:cs="Arial"/>
-          <w:color w:val="000000"/>
-          <w:sz w:val="36"/>
-        </w:rPr>
-        <w:t xml:space="preserve">  </w:t>
-      </w:r>
-      <w:r>
-        <w:rPr>
-          <w:rFonts w:ascii="Arial" w:eastAsia="Calibri" w:hAnsi="Arial" w:cs="Arial"/>
-          <w:color w:val="000000" w:themeColor="text1"/>
-          <w:sz w:val="36"/>
-          <w:szCs w:val="36"/>
-        </w:rPr>
-        <w:t>DT ID &lt;dec1&gt;</w:t>
-      </w:r>
-    </w:p>
-    <w:p>
-      <w:pPr>
-        <w:spacing w:after="0" w:line="276" w:lineRule="auto"/>
-        <w:rPr>
-          <w:rFonts w:ascii="Arial" w:eastAsia="Calibri" w:hAnsi="Arial" w:cs="Arial"/>
-          <w:color w:val="000000" w:themeColor="text1"/>
-          <w:sz w:val="36"/>
-          <w:szCs w:val="36"/>
-        </w:rPr>
-      </w:pPr>
-      <w:r>
-        <w:rPr>
-          <w:rFonts w:ascii="Arial" w:eastAsia="Arial" w:hAnsi="Arial" w:cs="Arial"/>
-          <w:color w:val="000000"/>
-          <w:sz w:val="36"/>
-        </w:rPr>
-        <w:t xml:space="preserve">&lt;SST&gt;  -&gt; </w:t>
-      </w:r>
-      <w:r>
-        <w:rPr>
-          <w:rFonts w:ascii="Arial" w:eastAsia="Calibri" w:hAnsi="Arial" w:cs="Arial"/>
-          <w:color w:val="000000" w:themeColor="text1"/>
-          <w:sz w:val="36"/>
-          <w:szCs w:val="36"/>
-        </w:rPr>
-        <w:t>String ID &lt;dec1&gt;</w:t>
-      </w:r>
-    </w:p>
-    <w:p>
-      <w:pPr>
-        <w:spacing w:after="0" w:line="276" w:lineRule="auto"/>
-        <w:rPr>
-          <w:rFonts w:ascii="Arial" w:eastAsia="Calibri" w:hAnsi="Arial" w:cs="Arial"/>
-          <w:color w:val="000000" w:themeColor="text1"/>
-          <w:sz w:val="36"/>
-          <w:szCs w:val="36"/>
-        </w:rPr>
-      </w:pPr>
-      <w:r>
-        <w:rPr>
-          <w:rFonts w:ascii="Arial" w:eastAsia="Calibri" w:hAnsi="Arial" w:cs="Arial"/>
-          <w:color w:val="000000" w:themeColor="text1"/>
-          <w:sz w:val="36"/>
-          <w:szCs w:val="36"/>
-        </w:rPr>
-        <w:t xml:space="preserve">&lt;SST&gt; -&gt; </w:t>
-      </w:r>
-      <w:proofErr w:type="spellStart"/>
-      <w:r>
-        <w:rPr>
-          <w:rFonts w:ascii="Arial" w:eastAsia="Calibri" w:hAnsi="Arial" w:cs="Arial"/>
-          <w:color w:val="000000" w:themeColor="text1"/>
-          <w:sz w:val="36"/>
-          <w:szCs w:val="36"/>
-        </w:rPr>
-        <w:t>dict</w:t>
-      </w:r>
-      <w:proofErr w:type="spellEnd"/>
-      <w:r>
-        <w:rPr>
-          <w:rFonts w:ascii="Arial" w:eastAsia="Calibri" w:hAnsi="Arial" w:cs="Arial"/>
-          <w:color w:val="000000" w:themeColor="text1"/>
-          <w:sz w:val="36"/>
-          <w:szCs w:val="36"/>
-        </w:rPr>
-        <w:t xml:space="preserve"> ID &lt;dec3&gt;</w:t>
-      </w:r>
-    </w:p>
-    <w:p>
-      <w:pPr>
-        <w:rPr>
-          <w:rFonts w:ascii="Arial" w:eastAsia="Arial" w:hAnsi="Arial" w:cs="Arial"/>
-          <w:color w:val="FF0000"/>
-          <w:sz w:val="36"/>
-          <w:szCs w:val="36"/>
-        </w:rPr>
-      </w:pPr>
-      <w:r>
-        <w:rPr>
-          <w:rFonts w:ascii="Arial" w:eastAsia="Arial" w:hAnsi="Arial" w:cs="Arial"/>
-          <w:color w:val="FF0000"/>
-          <w:sz w:val="36"/>
-        </w:rPr>
-        <w:t xml:space="preserve">&lt;SST&gt; </w:t>
-      </w:r>
-      <w:r>
-        <w:rPr>
-          <w:rFonts w:ascii="Arial" w:eastAsia="Arial" w:hAnsi="Arial" w:cs="Arial"/>
-          <w:color w:val="FF0000"/>
-          <w:sz w:val="36"/>
-        </w:rPr>
-        <w:t>-&gt;</w:t>
-      </w:r>
-      <w:r>
-        <w:rPr>
-          <w:rFonts w:ascii="Arial" w:eastAsia="Arial" w:hAnsi="Arial" w:cs="Arial"/>
-          <w:color w:val="FF0000"/>
-          <w:sz w:val="36"/>
+          <w:rFonts w:ascii="Arial" w:eastAsia="Calibri" w:hAnsi="Arial" w:cs="Arial"/>
+          <w:sz w:val="36"/>
+          <w:szCs w:val="36"/>
         </w:rPr>
         <w:t xml:space="preserve"> </w:t>
       </w:r>
-      <w:r>
-        <w:rPr>
-          <w:rFonts w:ascii="Arial" w:eastAsia="Arial" w:hAnsi="Arial" w:cs="Arial"/>
-          <w:color w:val="FF0000"/>
-          <w:sz w:val="36"/>
-          <w:szCs w:val="36"/>
-        </w:rPr>
-        <w:t>&lt;</w:t>
-      </w:r>
-      <w:proofErr w:type="spellStart"/>
-      <w:r>
-        <w:rPr>
-          <w:rFonts w:ascii="Arial" w:eastAsia="Arial" w:hAnsi="Arial" w:cs="Arial"/>
-          <w:color w:val="FF0000"/>
-          <w:sz w:val="36"/>
-          <w:szCs w:val="36"/>
-        </w:rPr>
-        <w:t>assgn_var_or_arr</w:t>
-      </w:r>
-      <w:proofErr w:type="spellEnd"/>
-      <w:r>
-        <w:rPr>
-          <w:rFonts w:ascii="Arial" w:eastAsia="Arial" w:hAnsi="Arial" w:cs="Arial"/>
-          <w:color w:val="FF0000"/>
-          <w:sz w:val="36"/>
-          <w:szCs w:val="36"/>
-        </w:rPr>
-        <w:t>&gt; |</w:t>
-      </w:r>
-      <w:r>
-        <w:rPr>
-          <w:rFonts w:ascii="Arial" w:eastAsia="Arial" w:hAnsi="Arial" w:cs="Arial"/>
-          <w:color w:val="FF0000"/>
-          <w:sz w:val="36"/>
-          <w:szCs w:val="36"/>
-        </w:rPr>
-        <w:t xml:space="preserve"> &lt;</w:t>
-      </w:r>
-      <w:proofErr w:type="spellStart"/>
-      <w:r>
-        <w:rPr>
-          <w:rFonts w:ascii="Arial" w:eastAsia="Arial" w:hAnsi="Arial" w:cs="Arial"/>
-          <w:color w:val="FF0000"/>
-          <w:sz w:val="36"/>
-          <w:szCs w:val="36"/>
-        </w:rPr>
-        <w:t>fn_call</w:t>
-      </w:r>
-      <w:proofErr w:type="spellEnd"/>
-      <w:r>
-        <w:rPr>
-          <w:rFonts w:ascii="Arial" w:eastAsia="Arial" w:hAnsi="Arial" w:cs="Arial"/>
-          <w:color w:val="FF0000"/>
-          <w:sz w:val="36"/>
-          <w:szCs w:val="36"/>
-        </w:rPr>
-        <w:t>&gt; | &lt;</w:t>
-      </w:r>
-      <w:proofErr w:type="spellStart"/>
-      <w:r>
-        <w:rPr>
-          <w:rFonts w:ascii="Arial" w:eastAsia="Arial" w:hAnsi="Arial" w:cs="Arial"/>
-          <w:color w:val="FF0000"/>
-          <w:sz w:val="36"/>
-          <w:szCs w:val="36"/>
-        </w:rPr>
-        <w:t>instof_st</w:t>
-      </w:r>
-      <w:proofErr w:type="spellEnd"/>
-      <w:r>
-        <w:rPr>
-          <w:rFonts w:ascii="Arial" w:eastAsia="Arial" w:hAnsi="Arial" w:cs="Arial"/>
-          <w:color w:val="FF0000"/>
-          <w:sz w:val="36"/>
-          <w:szCs w:val="36"/>
-        </w:rPr>
-        <w:t>&gt; | &lt;</w:t>
-      </w:r>
-      <w:proofErr w:type="spellStart"/>
-      <w:r>
-        <w:rPr>
-          <w:rFonts w:ascii="Arial" w:eastAsia="Arial" w:hAnsi="Arial" w:cs="Arial"/>
-          <w:color w:val="FF0000"/>
-          <w:sz w:val="36"/>
-          <w:szCs w:val="36"/>
-        </w:rPr>
-        <w:t>assgn_obj</w:t>
-      </w:r>
-      <w:r>
-        <w:rPr>
-          <w:rFonts w:ascii="Arial" w:eastAsia="Arial" w:hAnsi="Arial" w:cs="Arial"/>
-          <w:color w:val="FF0000"/>
-          <w:sz w:val="36"/>
-          <w:szCs w:val="36"/>
-        </w:rPr>
-        <w:t>_or_enum</w:t>
-      </w:r>
-      <w:proofErr w:type="spellEnd"/>
-      <w:r>
-        <w:rPr>
-          <w:rFonts w:ascii="Arial" w:eastAsia="Arial" w:hAnsi="Arial" w:cs="Arial"/>
-          <w:color w:val="FF0000"/>
-          <w:sz w:val="36"/>
-          <w:szCs w:val="36"/>
-        </w:rPr>
-        <w:t>&gt; | &lt;</w:t>
-      </w:r>
-      <w:proofErr w:type="spellStart"/>
-      <w:r>
-        <w:rPr>
-          <w:rFonts w:ascii="Arial" w:eastAsia="Arial" w:hAnsi="Arial" w:cs="Arial"/>
-          <w:color w:val="FF0000"/>
-          <w:sz w:val="36"/>
-          <w:szCs w:val="36"/>
-        </w:rPr>
-        <w:t>assgn_dict</w:t>
-      </w:r>
-      <w:proofErr w:type="spellEnd"/>
-      <w:r>
-        <w:rPr>
-          <w:rFonts w:ascii="Arial" w:eastAsia="Arial" w:hAnsi="Arial" w:cs="Arial"/>
-          <w:color w:val="FF0000"/>
-          <w:sz w:val="36"/>
-          <w:szCs w:val="36"/>
-        </w:rPr>
-        <w:t>&gt; | &lt;</w:t>
-      </w:r>
-      <w:proofErr w:type="spellStart"/>
-      <w:r>
-        <w:rPr>
-          <w:rFonts w:ascii="Arial" w:eastAsia="Arial" w:hAnsi="Arial" w:cs="Arial"/>
-          <w:color w:val="FF0000"/>
-          <w:sz w:val="36"/>
-          <w:szCs w:val="36"/>
-        </w:rPr>
-        <w:t>dict_access</w:t>
-      </w:r>
-      <w:proofErr w:type="spellEnd"/>
-      <w:r>
-        <w:rPr>
-          <w:rFonts w:ascii="Arial" w:eastAsia="Arial" w:hAnsi="Arial" w:cs="Arial"/>
-          <w:color w:val="FF0000"/>
-          <w:sz w:val="36"/>
-          <w:szCs w:val="36"/>
-        </w:rPr>
-        <w:t>&gt;</w:t>
-      </w:r>
-      <w:r>
-        <w:rPr>
-          <w:rFonts w:ascii="Arial" w:eastAsia="Arial" w:hAnsi="Arial" w:cs="Arial"/>
-          <w:color w:val="FF0000"/>
-          <w:sz w:val="36"/>
-          <w:szCs w:val="36"/>
-        </w:rPr>
-        <w:t xml:space="preserve"> </w:t>
+      <w:proofErr w:type="gramStart"/>
+      <w:r>
+        <w:rPr>
+          <w:rFonts w:ascii="Arial" w:eastAsia="Calibri" w:hAnsi="Arial" w:cs="Arial"/>
+          <w:sz w:val="36"/>
+          <w:szCs w:val="36"/>
+        </w:rPr>
+        <w:t>TS</w:t>
+      </w:r>
+      <w:r>
+        <w:rPr>
+          <w:rFonts w:ascii="Arial" w:eastAsia="Calibri" w:hAnsi="Arial" w:cs="Arial"/>
+          <w:sz w:val="36"/>
+          <w:szCs w:val="36"/>
+        </w:rPr>
+        <w:t xml:space="preserve"> .</w:t>
+      </w:r>
+      <w:proofErr w:type="gramEnd"/>
+      <w:r>
+        <w:rPr>
+          <w:rFonts w:ascii="Arial" w:eastAsia="Calibri" w:hAnsi="Arial" w:cs="Arial"/>
+          <w:sz w:val="36"/>
+          <w:szCs w:val="36"/>
+        </w:rPr>
+        <w:t xml:space="preserve"> ID </w:t>
+      </w:r>
+      <w:r>
+        <w:rPr>
+          <w:rFonts w:ascii="Arial" w:eastAsia="Calibri" w:hAnsi="Arial" w:cs="Arial"/>
+          <w:sz w:val="36"/>
+          <w:szCs w:val="36"/>
+        </w:rPr>
+        <w:t>&lt;SST4&gt;</w:t>
       </w:r>
     </w:p>
     <w:p>
@@ -1314,47 +1638,15 @@
           <w:sz w:val="36"/>
           <w:szCs w:val="36"/>
         </w:rPr>
-        <w:t xml:space="preserve">SST </w:t>
-      </w:r>
-      <w:r>
-        <w:rPr>
-          <w:rFonts w:ascii="Arial" w:eastAsia="Wingdings" w:hAnsi="Arial" w:cs="Arial"/>
-          <w:sz w:val="36"/>
-          <w:szCs w:val="36"/>
-        </w:rPr>
-        <w:t>-&gt;</w:t>
-      </w:r>
-      <w:r>
-        <w:rPr>
-          <w:rFonts w:ascii="Arial" w:eastAsia="Calibri" w:hAnsi="Arial" w:cs="Arial"/>
-          <w:sz w:val="36"/>
-          <w:szCs w:val="36"/>
-        </w:rPr>
-        <w:t xml:space="preserve"> </w:t>
-      </w:r>
-      <w:r>
-        <w:rPr>
-          <w:rFonts w:ascii="Arial" w:eastAsia="Calibri" w:hAnsi="Arial" w:cs="Arial"/>
-          <w:sz w:val="36"/>
-          <w:szCs w:val="36"/>
-        </w:rPr>
-        <w:t>TS</w:t>
-      </w:r>
-      <w:r>
-        <w:rPr>
-          <w:rFonts w:ascii="Arial" w:eastAsia="Calibri" w:hAnsi="Arial" w:cs="Arial"/>
-          <w:sz w:val="36"/>
-          <w:szCs w:val="36"/>
-        </w:rPr>
-        <w:t xml:space="preserve"> .</w:t>
-      </w:r>
-      <w:r>
-        <w:rPr>
-          <w:rFonts w:ascii="Arial" w:eastAsia="Calibri" w:hAnsi="Arial" w:cs="Arial"/>
-          <w:sz w:val="36"/>
-          <w:szCs w:val="36"/>
-        </w:rPr>
-        <w:t xml:space="preserve"> ID &lt;OPTION&gt; &lt;SST2&gt;</w:t>
+        <w:t xml:space="preserve">&lt;SST&gt; -&gt; ID </w:t>
+      </w:r>
+      <w:r>
+        <w:rPr>
+          <w:rFonts w:ascii="Arial" w:eastAsia="Calibri" w:hAnsi="Arial" w:cs="Arial"/>
+          <w:sz w:val="36"/>
+          <w:szCs w:val="36"/>
+        </w:rPr>
+        <w:t>&lt;SST5&gt;</w:t>
       </w:r>
     </w:p>
     <w:p>
@@ -1366,31 +1658,6 @@
           <w:szCs w:val="36"/>
         </w:rPr>
       </w:pPr>
-      <w:r>
-        <w:rPr>
-          <w:rFonts w:ascii="Arial" w:eastAsia="Arial" w:hAnsi="Arial" w:cs="Arial"/>
-          <w:color w:val="000000"/>
-          <w:sz w:val="36"/>
-        </w:rPr>
-        <w:t xml:space="preserve">&lt;SST&gt; -&gt; </w:t>
-      </w:r>
-      <w:r>
-        <w:rPr>
-          <w:rFonts w:ascii="Arial" w:eastAsia="Calibri" w:hAnsi="Arial" w:cs="Arial"/>
-          <w:color w:val="000000" w:themeColor="text1"/>
-          <w:sz w:val="36"/>
-          <w:szCs w:val="36"/>
-        </w:rPr>
-        <w:t xml:space="preserve">ID </w:t>
-      </w:r>
-      <w:r>
-        <w:rPr>
-          <w:rFonts w:ascii="Arial" w:eastAsia="Calibri" w:hAnsi="Arial" w:cs="Arial"/>
-          <w:sz w:val="36"/>
-          <w:szCs w:val="36"/>
-        </w:rPr>
-        <w:t>&lt;SST’&gt;</w:t>
-      </w:r>
     </w:p>
     <w:p>
       <w:pPr>
@@ -1487,6 +1754,7 @@
         </w:rPr>
         <w:t xml:space="preserve"> &lt;SST2&gt; -&gt; </w:t>
       </w:r>
+      <w:proofErr w:type="gramStart"/>
       <w:r>
         <w:rPr>
           <w:rFonts w:ascii="Arial" w:eastAsia="Arial" w:hAnsi="Arial" w:cs="Arial"/>
@@ -1498,6 +1766,7 @@
         <w:t>{ &lt;</w:t>
       </w:r>
       <w:proofErr w:type="spellStart"/>
+      <w:proofErr w:type="gramEnd"/>
       <w:r>
         <w:rPr>
           <w:rFonts w:ascii="Arial" w:eastAsia="Arial" w:hAnsi="Arial" w:cs="Arial"/>
@@ -1575,13 +1844,23 @@
         </w:rPr>
         <w:t xml:space="preserve">&lt;SST2&gt; -&gt; </w:t>
       </w:r>
-      <w:r>
-        <w:rPr>
-          <w:rFonts w:ascii="Arial" w:eastAsia="Arial" w:hAnsi="Arial" w:cs="Arial"/>
-          <w:sz w:val="36"/>
-          <w:szCs w:val="36"/>
-        </w:rPr>
-        <w:t>( ID )</w:t>
+      <w:proofErr w:type="gramStart"/>
+      <w:r>
+        <w:rPr>
+          <w:rFonts w:ascii="Arial" w:eastAsia="Arial" w:hAnsi="Arial" w:cs="Arial"/>
+          <w:sz w:val="36"/>
+          <w:szCs w:val="36"/>
+        </w:rPr>
+        <w:t>( ID</w:t>
+      </w:r>
+      <w:proofErr w:type="gramEnd"/>
+      <w:r>
+        <w:rPr>
+          <w:rFonts w:ascii="Arial" w:eastAsia="Arial" w:hAnsi="Arial" w:cs="Arial"/>
+          <w:sz w:val="36"/>
+          <w:szCs w:val="36"/>
+        </w:rPr>
+        <w:t xml:space="preserve"> )</w:t>
       </w:r>
     </w:p>
     <w:p>
@@ -1608,6 +1887,7 @@
           <w:sz w:val="36"/>
           <w:szCs w:val="36"/>
         </w:rPr>
+        <w:lastRenderedPageBreak/>
         <w:t xml:space="preserve">&lt;SST3&gt; -&gt; </w:t>
       </w:r>
       <w:r>
@@ -1633,8 +1913,207 @@
           <w:sz w:val="36"/>
           <w:szCs w:val="36"/>
         </w:rPr>
-        <w:lastRenderedPageBreak/>
-        <w:t>&lt;SST3&gt; -&gt; new ID { &lt;arguments&gt;}</w:t>
+        <w:t xml:space="preserve">&lt;SST3&gt; -&gt; new ID </w:t>
+      </w:r>
+      <w:proofErr w:type="gramStart"/>
+      <w:r>
+        <w:rPr>
+          <w:rFonts w:ascii="Arial" w:eastAsia="Arial" w:hAnsi="Arial" w:cs="Arial"/>
+          <w:sz w:val="36"/>
+          <w:szCs w:val="36"/>
+        </w:rPr>
+        <w:t>{ &lt;</w:t>
+      </w:r>
+      <w:proofErr w:type="gramEnd"/>
+      <w:r>
+        <w:rPr>
+          <w:rFonts w:ascii="Arial" w:eastAsia="Arial" w:hAnsi="Arial" w:cs="Arial"/>
+          <w:sz w:val="36"/>
+          <w:szCs w:val="36"/>
+        </w:rPr>
+        <w:t>arguments&gt;}</w:t>
+      </w:r>
+    </w:p>
+    <w:p>
+      <w:pPr>
+        <w:rPr>
+          <w:rFonts w:ascii="Arial" w:eastAsia="Calibri" w:hAnsi="Arial" w:cs="Arial"/>
+          <w:sz w:val="36"/>
+          <w:szCs w:val="36"/>
+        </w:rPr>
+      </w:pPr>
+    </w:p>
+    <w:p>
+      <w:pPr>
+        <w:rPr>
+          <w:rFonts w:ascii="Arial" w:eastAsia="Arial" w:hAnsi="Arial" w:cs="Arial"/>
+          <w:color w:val="000000"/>
+          <w:sz w:val="36"/>
+          <w:shd w:val="clear" w:color="auto" w:fill="FFFFFF"/>
+        </w:rPr>
+      </w:pPr>
+      <w:r>
+        <w:rPr>
+          <w:rFonts w:ascii="Arial" w:eastAsia="Arial" w:hAnsi="Arial" w:cs="Arial"/>
+          <w:color w:val="000000"/>
+          <w:sz w:val="36"/>
+          <w:shd w:val="clear" w:color="auto" w:fill="FFFFFF"/>
+        </w:rPr>
+        <w:t>&lt;</w:t>
+      </w:r>
+      <w:r>
+        <w:rPr>
+          <w:rFonts w:ascii="Arial" w:eastAsia="Calibri" w:hAnsi="Arial" w:cs="Arial"/>
+          <w:sz w:val="36"/>
+          <w:szCs w:val="36"/>
+        </w:rPr>
+        <w:t>SST4</w:t>
+      </w:r>
+      <w:r>
+        <w:rPr>
+          <w:rFonts w:ascii="Arial" w:eastAsia="Arial" w:hAnsi="Arial" w:cs="Arial"/>
+          <w:color w:val="000000"/>
+          <w:sz w:val="36"/>
+          <w:shd w:val="clear" w:color="auto" w:fill="FFFFFF"/>
+        </w:rPr>
+        <w:t>&gt; -&gt; .ID &lt;opt2&gt;</w:t>
+      </w:r>
+    </w:p>
+    <w:p>
+      <w:pPr>
+        <w:rPr>
+          <w:rFonts w:ascii="Arial" w:eastAsia="Arial" w:hAnsi="Arial" w:cs="Arial"/>
+          <w:color w:val="000000"/>
+          <w:sz w:val="36"/>
+          <w:shd w:val="clear" w:color="auto" w:fill="FFFFFF"/>
+        </w:rPr>
+      </w:pPr>
+      <w:r>
+        <w:rPr>
+          <w:rFonts w:ascii="Arial" w:eastAsia="Arial" w:hAnsi="Arial" w:cs="Arial"/>
+          <w:color w:val="000000"/>
+          <w:sz w:val="36"/>
+          <w:shd w:val="clear" w:color="auto" w:fill="FFFFFF"/>
+        </w:rPr>
+        <w:t>&lt;</w:t>
+      </w:r>
+      <w:r>
+        <w:rPr>
+          <w:rFonts w:ascii="Arial" w:eastAsia="Calibri" w:hAnsi="Arial" w:cs="Arial"/>
+          <w:sz w:val="36"/>
+          <w:szCs w:val="36"/>
+        </w:rPr>
+        <w:t>SST4</w:t>
+      </w:r>
+      <w:r>
+        <w:rPr>
+          <w:rFonts w:ascii="Arial" w:eastAsia="Arial" w:hAnsi="Arial" w:cs="Arial"/>
+          <w:color w:val="000000"/>
+          <w:sz w:val="36"/>
+          <w:shd w:val="clear" w:color="auto" w:fill="FFFFFF"/>
+        </w:rPr>
+        <w:t xml:space="preserve">&gt; -&gt; </w:t>
+      </w:r>
+      <w:proofErr w:type="gramStart"/>
+      <w:r>
+        <w:rPr>
+          <w:rFonts w:ascii="Arial" w:eastAsia="Arial" w:hAnsi="Arial" w:cs="Arial"/>
+          <w:color w:val="000000"/>
+          <w:sz w:val="36"/>
+          <w:shd w:val="clear" w:color="auto" w:fill="FFFFFF"/>
+        </w:rPr>
+        <w:t>[ &lt;</w:t>
+      </w:r>
+      <w:proofErr w:type="gramEnd"/>
+      <w:r>
+        <w:rPr>
+          <w:rFonts w:ascii="Arial" w:eastAsia="Arial" w:hAnsi="Arial" w:cs="Arial"/>
+          <w:color w:val="000000"/>
+          <w:sz w:val="36"/>
+          <w:shd w:val="clear" w:color="auto" w:fill="FFFFFF"/>
+        </w:rPr>
+        <w:t>OE&gt; ] &lt;opt2&gt;</w:t>
+      </w:r>
+    </w:p>
+    <w:p>
+      <w:pPr>
+        <w:rPr>
+          <w:rFonts w:ascii="Arial" w:eastAsia="Arial" w:hAnsi="Arial" w:cs="Arial"/>
+          <w:color w:val="000000"/>
+          <w:sz w:val="36"/>
+          <w:shd w:val="clear" w:color="auto" w:fill="FFFFFF"/>
+        </w:rPr>
+      </w:pPr>
+      <w:r>
+        <w:rPr>
+          <w:rFonts w:ascii="Arial" w:eastAsia="Arial" w:hAnsi="Arial" w:cs="Arial"/>
+          <w:color w:val="000000"/>
+          <w:sz w:val="36"/>
+          <w:shd w:val="clear" w:color="auto" w:fill="FFFFFF"/>
+        </w:rPr>
+        <w:t>&lt;</w:t>
+      </w:r>
+      <w:r>
+        <w:rPr>
+          <w:rFonts w:ascii="Arial" w:eastAsia="Calibri" w:hAnsi="Arial" w:cs="Arial"/>
+          <w:sz w:val="36"/>
+          <w:szCs w:val="36"/>
+        </w:rPr>
+        <w:t>SST4</w:t>
+      </w:r>
+      <w:r>
+        <w:rPr>
+          <w:rFonts w:ascii="Arial" w:eastAsia="Arial" w:hAnsi="Arial" w:cs="Arial"/>
+          <w:color w:val="000000"/>
+          <w:sz w:val="36"/>
+          <w:shd w:val="clear" w:color="auto" w:fill="FFFFFF"/>
+        </w:rPr>
+        <w:t xml:space="preserve">&gt; -&gt; </w:t>
+      </w:r>
+      <w:proofErr w:type="gramStart"/>
+      <w:r>
+        <w:rPr>
+          <w:rFonts w:ascii="Arial" w:eastAsia="Arial" w:hAnsi="Arial" w:cs="Arial"/>
+          <w:color w:val="000000"/>
+          <w:sz w:val="36"/>
+          <w:shd w:val="clear" w:color="auto" w:fill="FFFFFF"/>
+        </w:rPr>
+        <w:t>( ID</w:t>
+      </w:r>
+      <w:proofErr w:type="gramEnd"/>
+      <w:r>
+        <w:rPr>
+          <w:rFonts w:ascii="Arial" w:eastAsia="Arial" w:hAnsi="Arial" w:cs="Arial"/>
+          <w:color w:val="000000"/>
+          <w:sz w:val="36"/>
+          <w:shd w:val="clear" w:color="auto" w:fill="FFFFFF"/>
+        </w:rPr>
+        <w:t xml:space="preserve"> ) &lt;opt2&gt;</w:t>
+      </w:r>
+    </w:p>
+    <w:p>
+      <w:pPr>
+        <w:rPr>
+          <w:rFonts w:ascii="Arial" w:eastAsia="Arial" w:hAnsi="Arial" w:cs="Arial"/>
+          <w:color w:val="000000"/>
+          <w:sz w:val="36"/>
+        </w:rPr>
+      </w:pPr>
+      <w:r>
+        <w:rPr>
+          <w:rFonts w:ascii="Arial" w:eastAsia="Calibri" w:hAnsi="Arial" w:cs="Arial"/>
+          <w:sz w:val="36"/>
+          <w:szCs w:val="36"/>
+        </w:rPr>
+        <w:t xml:space="preserve">&lt;SST4&gt; -&gt; </w:t>
+      </w:r>
+      <w:r>
+        <w:rPr>
+          <w:rFonts w:ascii="Arial" w:eastAsia="Arial" w:hAnsi="Arial" w:cs="Arial"/>
+          <w:color w:val="000000"/>
+          <w:sz w:val="36"/>
+        </w:rPr>
+        <w:t>€</w:t>
       </w:r>
     </w:p>
     <w:p>
@@ -1646,12 +2125,547 @@
           <w:szCs w:val="36"/>
         </w:rPr>
       </w:pPr>
+      <w:r>
+        <w:rPr>
+          <w:rFonts w:ascii="Arial" w:eastAsia="Calibri" w:hAnsi="Arial" w:cs="Arial"/>
+          <w:sz w:val="36"/>
+          <w:szCs w:val="36"/>
+        </w:rPr>
+        <w:t xml:space="preserve">&lt;SST4&gt; -&gt; </w:t>
+      </w:r>
+      <w:r>
+        <w:rPr>
+          <w:rFonts w:ascii="Arial" w:eastAsia="Arial" w:hAnsi="Arial" w:cs="Arial"/>
+          <w:sz w:val="36"/>
+          <w:szCs w:val="36"/>
+        </w:rPr>
+        <w:t>= &lt;SST3&gt;</w:t>
+      </w:r>
+    </w:p>
+    <w:p>
+      <w:pPr>
+        <w:rPr>
+          <w:rFonts w:ascii="Arial" w:eastAsia="Arial" w:hAnsi="Arial" w:cs="Arial"/>
+          <w:color w:val="000000"/>
+          <w:sz w:val="36"/>
+        </w:rPr>
+      </w:pPr>
+      <w:r>
+        <w:rPr>
+          <w:rFonts w:ascii="Arial" w:eastAsia="Calibri" w:hAnsi="Arial" w:cs="Arial"/>
+          <w:sz w:val="36"/>
+          <w:szCs w:val="36"/>
+        </w:rPr>
+        <w:t xml:space="preserve">&lt;SST4&gt; -&gt; </w:t>
+      </w:r>
+      <w:r>
+        <w:rPr>
+          <w:rFonts w:ascii="Arial" w:eastAsia="Arial" w:hAnsi="Arial" w:cs="Arial"/>
+          <w:sz w:val="36"/>
+          <w:szCs w:val="36"/>
+        </w:rPr>
+        <w:t>COMPASS &lt;OE&gt;</w:t>
+      </w:r>
+    </w:p>
+    <w:p>
+      <w:pPr>
+        <w:spacing w:after="200" w:line="276" w:lineRule="auto"/>
+        <w:rPr>
+          <w:rFonts w:ascii="Arial" w:eastAsia="Calibri" w:hAnsi="Arial" w:cs="Arial"/>
+          <w:sz w:val="36"/>
+          <w:szCs w:val="36"/>
+        </w:rPr>
+      </w:pPr>
+      <w:r>
+        <w:rPr>
+          <w:rFonts w:ascii="Arial" w:eastAsia="Calibri" w:hAnsi="Arial" w:cs="Arial"/>
+          <w:sz w:val="36"/>
+          <w:szCs w:val="36"/>
+        </w:rPr>
+        <w:t xml:space="preserve">&lt;SST4&gt; -&gt; </w:t>
+      </w:r>
+      <w:proofErr w:type="gramStart"/>
+      <w:r>
+        <w:rPr>
+          <w:rFonts w:ascii="Arial" w:eastAsia="Arial" w:hAnsi="Arial" w:cs="Arial"/>
+          <w:color w:val="000000"/>
+          <w:sz w:val="36"/>
+          <w:szCs w:val="36"/>
+          <w:shd w:val="clear" w:color="auto" w:fill="FFFFFF"/>
+        </w:rPr>
+        <w:t>{ &lt;</w:t>
+      </w:r>
+      <w:proofErr w:type="spellStart"/>
+      <w:proofErr w:type="gramEnd"/>
+      <w:r>
+        <w:rPr>
+          <w:rFonts w:ascii="Arial" w:eastAsia="Arial" w:hAnsi="Arial" w:cs="Arial"/>
+          <w:color w:val="000000"/>
+          <w:sz w:val="36"/>
+          <w:szCs w:val="36"/>
+          <w:shd w:val="clear" w:color="auto" w:fill="FFFFFF"/>
+        </w:rPr>
+        <w:t>args_list</w:t>
+      </w:r>
+      <w:proofErr w:type="spellEnd"/>
+      <w:r>
+        <w:rPr>
+          <w:rFonts w:ascii="Arial" w:eastAsia="Arial" w:hAnsi="Arial" w:cs="Arial"/>
+          <w:color w:val="000000"/>
+          <w:sz w:val="36"/>
+          <w:szCs w:val="36"/>
+          <w:shd w:val="clear" w:color="auto" w:fill="FFFFFF"/>
+        </w:rPr>
+        <w:t>&gt; }</w:t>
+      </w:r>
+    </w:p>
+    <w:p>
+      <w:pPr>
+        <w:rPr>
+          <w:rFonts w:ascii="Arial" w:eastAsia="Arial" w:hAnsi="Arial" w:cs="Arial"/>
+          <w:color w:val="000000"/>
+          <w:sz w:val="36"/>
+        </w:rPr>
+      </w:pPr>
+      <w:r>
+        <w:rPr>
+          <w:rFonts w:ascii="Arial" w:eastAsia="Calibri" w:hAnsi="Arial" w:cs="Arial"/>
+          <w:sz w:val="36"/>
+          <w:szCs w:val="36"/>
+        </w:rPr>
+        <w:t xml:space="preserve">&lt;SST4&gt; -&gt; </w:t>
+      </w:r>
+      <w:proofErr w:type="spellStart"/>
+      <w:r>
+        <w:rPr>
+          <w:rFonts w:ascii="Arial" w:eastAsia="Arial" w:hAnsi="Arial" w:cs="Arial"/>
+          <w:color w:val="000000"/>
+          <w:sz w:val="36"/>
+          <w:szCs w:val="36"/>
+        </w:rPr>
+        <w:t>instanceof</w:t>
+      </w:r>
+      <w:proofErr w:type="spellEnd"/>
+      <w:r>
+        <w:rPr>
+          <w:rFonts w:ascii="Arial" w:eastAsia="Arial" w:hAnsi="Arial" w:cs="Arial"/>
+          <w:color w:val="000000"/>
+          <w:sz w:val="36"/>
+          <w:szCs w:val="36"/>
+        </w:rPr>
+        <w:t xml:space="preserve"> ID  </w:t>
+      </w:r>
+    </w:p>
+    <w:p>
+      <w:pPr>
+        <w:spacing w:after="200" w:line="276" w:lineRule="auto"/>
+        <w:rPr>
+          <w:rFonts w:ascii="Arial" w:eastAsia="Arial" w:hAnsi="Arial" w:cs="Arial"/>
+          <w:sz w:val="36"/>
+          <w:szCs w:val="36"/>
+        </w:rPr>
+      </w:pPr>
+      <w:r>
+        <w:rPr>
+          <w:rFonts w:ascii="Arial" w:eastAsia="Calibri" w:hAnsi="Arial" w:cs="Arial"/>
+          <w:sz w:val="36"/>
+          <w:szCs w:val="36"/>
+        </w:rPr>
+        <w:t xml:space="preserve">&lt;SST4&gt; -&gt; </w:t>
+      </w:r>
+      <w:proofErr w:type="gramStart"/>
+      <w:r>
+        <w:rPr>
+          <w:rFonts w:ascii="Arial" w:eastAsia="Arial" w:hAnsi="Arial" w:cs="Arial"/>
+          <w:sz w:val="36"/>
+          <w:szCs w:val="36"/>
+        </w:rPr>
+        <w:t>( ID</w:t>
+      </w:r>
+      <w:proofErr w:type="gramEnd"/>
+      <w:r>
+        <w:rPr>
+          <w:rFonts w:ascii="Arial" w:eastAsia="Arial" w:hAnsi="Arial" w:cs="Arial"/>
+          <w:sz w:val="36"/>
+          <w:szCs w:val="36"/>
+        </w:rPr>
+        <w:t xml:space="preserve"> )</w:t>
+      </w:r>
+    </w:p>
+    <w:p>
+      <w:pPr>
+        <w:spacing w:after="200" w:line="276" w:lineRule="auto"/>
+        <w:rPr>
+          <w:rFonts w:ascii="Arial" w:eastAsia="Calibri" w:hAnsi="Arial" w:cs="Arial"/>
+          <w:sz w:val="36"/>
+          <w:szCs w:val="36"/>
+        </w:rPr>
+      </w:pPr>
+      <w:r>
+        <w:rPr>
+          <w:rFonts w:ascii="Arial" w:eastAsia="Calibri" w:hAnsi="Arial" w:cs="Arial"/>
+          <w:sz w:val="36"/>
+          <w:szCs w:val="36"/>
+        </w:rPr>
+        <w:t>&lt;SST4&gt; -</w:t>
+      </w:r>
+      <w:proofErr w:type="gramStart"/>
+      <w:r>
+        <w:rPr>
+          <w:rFonts w:ascii="Arial" w:eastAsia="Calibri" w:hAnsi="Arial" w:cs="Arial"/>
+          <w:sz w:val="36"/>
+          <w:szCs w:val="36"/>
+        </w:rPr>
+        <w:t xml:space="preserve">&gt; </w:t>
+      </w:r>
+      <w:r>
+        <w:rPr>
+          <w:rFonts w:ascii="Arial" w:eastAsia="Arial" w:hAnsi="Arial" w:cs="Arial"/>
+          <w:color w:val="000000"/>
+          <w:sz w:val="36"/>
+          <w:highlight w:val="yellow"/>
+        </w:rPr>
+        <w:t>.</w:t>
+      </w:r>
+      <w:proofErr w:type="gramEnd"/>
+      <w:r>
+        <w:rPr>
+          <w:rFonts w:ascii="Arial" w:eastAsia="Arial" w:hAnsi="Arial" w:cs="Arial"/>
+          <w:color w:val="000000"/>
+          <w:sz w:val="36"/>
+          <w:highlight w:val="yellow"/>
+        </w:rPr>
+        <w:t xml:space="preserve"> ID &lt;option</w:t>
+      </w:r>
+      <w:proofErr w:type="gramStart"/>
+      <w:r>
+        <w:rPr>
+          <w:rFonts w:ascii="Arial" w:eastAsia="Arial" w:hAnsi="Arial" w:cs="Arial"/>
+          <w:color w:val="000000"/>
+          <w:sz w:val="36"/>
+          <w:highlight w:val="yellow"/>
+        </w:rPr>
+        <w:t xml:space="preserve">&gt; </w:t>
+      </w:r>
+      <w:r>
+        <w:rPr>
+          <w:rFonts w:ascii="Arial" w:eastAsia="Arial" w:hAnsi="Arial" w:cs="Arial"/>
+          <w:color w:val="000000"/>
+          <w:sz w:val="36"/>
+        </w:rPr>
+        <w:t xml:space="preserve"> </w:t>
+      </w:r>
+      <w:r>
+        <w:rPr>
+          <w:rFonts w:ascii="Arial" w:eastAsia="Calibri" w:hAnsi="Arial" w:cs="Arial"/>
+          <w:sz w:val="36"/>
+          <w:szCs w:val="36"/>
+        </w:rPr>
+        <w:t>&lt;</w:t>
+      </w:r>
+      <w:proofErr w:type="gramEnd"/>
+      <w:r>
+        <w:rPr>
+          <w:rFonts w:ascii="Arial" w:eastAsia="Calibri" w:hAnsi="Arial" w:cs="Arial"/>
+          <w:sz w:val="36"/>
+          <w:szCs w:val="36"/>
+        </w:rPr>
+        <w:t>SST2&gt;</w:t>
+      </w:r>
+    </w:p>
+    <w:p>
+      <w:pPr>
+        <w:spacing w:after="200" w:line="276" w:lineRule="auto"/>
+        <w:rPr>
+          <w:rFonts w:ascii="Arial" w:eastAsia="Calibri" w:hAnsi="Arial" w:cs="Arial"/>
+          <w:sz w:val="36"/>
+          <w:szCs w:val="36"/>
+        </w:rPr>
+      </w:pPr>
+      <w:r>
+        <w:rPr>
+          <w:rFonts w:ascii="Arial" w:eastAsia="Calibri" w:hAnsi="Arial" w:cs="Arial"/>
+          <w:sz w:val="36"/>
+          <w:szCs w:val="36"/>
+        </w:rPr>
+        <w:t>&lt;SST4&gt; -&gt;</w:t>
+      </w:r>
+      <w:r>
+        <w:rPr>
+          <w:rFonts w:ascii="Arial" w:eastAsia="Calibri" w:hAnsi="Arial" w:cs="Arial"/>
+          <w:sz w:val="36"/>
+          <w:szCs w:val="36"/>
+        </w:rPr>
+        <w:t xml:space="preserve"> </w:t>
+      </w:r>
+      <w:proofErr w:type="gramStart"/>
+      <w:r>
+        <w:rPr>
+          <w:rFonts w:ascii="Arial" w:eastAsia="Arial" w:hAnsi="Arial" w:cs="Arial"/>
+          <w:color w:val="000000"/>
+          <w:sz w:val="36"/>
+          <w:highlight w:val="yellow"/>
+        </w:rPr>
+        <w:t>[ &lt;</w:t>
+      </w:r>
+      <w:proofErr w:type="gramEnd"/>
+      <w:r>
+        <w:rPr>
+          <w:rFonts w:ascii="Arial" w:eastAsia="Arial" w:hAnsi="Arial" w:cs="Arial"/>
+          <w:color w:val="000000"/>
+          <w:sz w:val="36"/>
+          <w:highlight w:val="yellow"/>
+        </w:rPr>
+        <w:t xml:space="preserve">OE&gt; ] &lt;option&gt; </w:t>
+      </w:r>
+      <w:r>
+        <w:rPr>
+          <w:rFonts w:ascii="Arial" w:eastAsia="Calibri" w:hAnsi="Arial" w:cs="Arial"/>
+          <w:sz w:val="36"/>
+          <w:szCs w:val="36"/>
+        </w:rPr>
+        <w:t xml:space="preserve"> &lt;SST2&gt;</w:t>
+      </w:r>
+    </w:p>
+    <w:p>
+      <w:pPr>
+        <w:spacing w:after="0" w:line="240" w:lineRule="auto"/>
+        <w:rPr>
+          <w:rFonts w:ascii="Arial" w:eastAsia="Arial" w:hAnsi="Arial" w:cs="Arial"/>
+          <w:color w:val="000000"/>
+          <w:sz w:val="36"/>
+          <w:highlight w:val="yellow"/>
+        </w:rPr>
+      </w:pPr>
+      <w:r>
+        <w:rPr>
+          <w:rFonts w:ascii="Arial" w:eastAsia="Calibri" w:hAnsi="Arial" w:cs="Arial"/>
+          <w:sz w:val="36"/>
+          <w:szCs w:val="36"/>
+        </w:rPr>
+        <w:t xml:space="preserve">&lt;SST4&gt; -&gt; </w:t>
+      </w:r>
+      <w:proofErr w:type="gramStart"/>
+      <w:r>
+        <w:rPr>
+          <w:rFonts w:ascii="Arial" w:eastAsia="Arial" w:hAnsi="Arial" w:cs="Arial"/>
+          <w:color w:val="000000"/>
+          <w:sz w:val="36"/>
+          <w:highlight w:val="yellow"/>
+        </w:rPr>
+        <w:t>( ID</w:t>
+      </w:r>
+      <w:proofErr w:type="gramEnd"/>
+      <w:r>
+        <w:rPr>
+          <w:rFonts w:ascii="Arial" w:eastAsia="Arial" w:hAnsi="Arial" w:cs="Arial"/>
+          <w:color w:val="000000"/>
+          <w:sz w:val="36"/>
+          <w:highlight w:val="yellow"/>
+        </w:rPr>
+        <w:t>) &lt;option&gt;</w:t>
+      </w:r>
+      <w:r>
+        <w:rPr>
+          <w:rFonts w:ascii="Arial" w:eastAsia="Arial" w:hAnsi="Arial" w:cs="Arial"/>
+          <w:color w:val="000000"/>
+          <w:sz w:val="36"/>
+          <w:highlight w:val="yellow"/>
+        </w:rPr>
+        <w:t xml:space="preserve"> </w:t>
+      </w:r>
+      <w:r>
+        <w:rPr>
+          <w:rFonts w:ascii="Arial" w:eastAsia="Calibri" w:hAnsi="Arial" w:cs="Arial"/>
+          <w:sz w:val="36"/>
+          <w:szCs w:val="36"/>
+        </w:rPr>
+        <w:t>&lt;SST2&gt;</w:t>
+      </w:r>
+    </w:p>
+    <w:p>
+      <w:pPr>
+        <w:spacing w:after="0" w:line="240" w:lineRule="auto"/>
+        <w:rPr>
+          <w:rFonts w:ascii="Arial" w:eastAsia="Arial" w:hAnsi="Arial" w:cs="Arial"/>
+          <w:color w:val="000000"/>
+          <w:sz w:val="36"/>
+        </w:rPr>
+      </w:pPr>
+      <w:r>
+        <w:rPr>
+          <w:rFonts w:ascii="Arial" w:eastAsia="Calibri" w:hAnsi="Arial" w:cs="Arial"/>
+          <w:sz w:val="36"/>
+          <w:szCs w:val="36"/>
+        </w:rPr>
+        <w:t xml:space="preserve">&lt;SST4&gt; -&gt; </w:t>
+      </w:r>
+      <w:r>
+        <w:rPr>
+          <w:rFonts w:ascii="Arial" w:eastAsia="Arial" w:hAnsi="Arial" w:cs="Arial"/>
+          <w:color w:val="000000"/>
+          <w:sz w:val="36"/>
+          <w:highlight w:val="yellow"/>
+        </w:rPr>
+        <w:t>{&lt;</w:t>
+      </w:r>
+      <w:proofErr w:type="spellStart"/>
+      <w:r>
+        <w:rPr>
+          <w:rFonts w:ascii="Arial" w:eastAsia="Arial" w:hAnsi="Arial" w:cs="Arial"/>
+          <w:color w:val="000000"/>
+          <w:sz w:val="36"/>
+          <w:highlight w:val="yellow"/>
+        </w:rPr>
+        <w:t>args_list</w:t>
+      </w:r>
+      <w:proofErr w:type="spellEnd"/>
+      <w:r>
+        <w:rPr>
+          <w:rFonts w:ascii="Arial" w:eastAsia="Arial" w:hAnsi="Arial" w:cs="Arial"/>
+          <w:color w:val="000000"/>
+          <w:sz w:val="36"/>
+          <w:highlight w:val="yellow"/>
+        </w:rPr>
+        <w:t>&gt;} &lt;option2&gt;</w:t>
+      </w:r>
+      <w:r>
+        <w:rPr>
+          <w:rFonts w:ascii="Arial" w:eastAsia="Arial" w:hAnsi="Arial" w:cs="Arial"/>
+          <w:color w:val="000000"/>
+          <w:sz w:val="36"/>
+        </w:rPr>
+        <w:t xml:space="preserve"> </w:t>
+      </w:r>
+      <w:r>
+        <w:rPr>
+          <w:rFonts w:ascii="Arial" w:eastAsia="Calibri" w:hAnsi="Arial" w:cs="Arial"/>
+          <w:sz w:val="36"/>
+          <w:szCs w:val="36"/>
+        </w:rPr>
+        <w:t>&lt;SST2&gt;</w:t>
+      </w:r>
+    </w:p>
+    <w:p>
+      <w:pPr>
+        <w:rPr>
+          <w:rFonts w:ascii="Arial" w:eastAsia="Arial" w:hAnsi="Arial" w:cs="Arial"/>
+          <w:sz w:val="36"/>
+          <w:szCs w:val="36"/>
+        </w:rPr>
+      </w:pPr>
+    </w:p>
+    <w:p>
+      <w:pPr>
+        <w:rPr>
+          <w:rFonts w:ascii="Arial" w:eastAsia="Arial" w:hAnsi="Arial" w:cs="Arial"/>
+          <w:sz w:val="36"/>
+          <w:szCs w:val="36"/>
+        </w:rPr>
+      </w:pPr>
+      <w:r>
+        <w:rPr>
+          <w:rFonts w:ascii="Arial" w:eastAsia="Arial" w:hAnsi="Arial" w:cs="Arial"/>
+          <w:sz w:val="36"/>
+          <w:szCs w:val="36"/>
+        </w:rPr>
+        <w:t xml:space="preserve">&lt;SST6&gt; -&gt; </w:t>
+      </w:r>
+    </w:p>
+    <w:p>
+      <w:pPr>
+        <w:rPr>
+          <w:rFonts w:ascii="Arial" w:eastAsia="Arial" w:hAnsi="Arial" w:cs="Arial"/>
+          <w:sz w:val="36"/>
+          <w:szCs w:val="36"/>
+        </w:rPr>
+      </w:pPr>
+    </w:p>
+    <w:p>
+      <w:pPr>
+        <w:spacing w:after="200" w:line="276" w:lineRule="auto"/>
+        <w:rPr>
+          <w:rFonts w:ascii="Arial" w:eastAsia="Calibri" w:hAnsi="Arial" w:cs="Arial"/>
+          <w:sz w:val="36"/>
+          <w:szCs w:val="36"/>
+        </w:rPr>
+      </w:pPr>
+      <w:r>
+        <w:rPr>
+          <w:rFonts w:ascii="Arial" w:eastAsia="Calibri" w:hAnsi="Arial" w:cs="Arial"/>
+          <w:sz w:val="36"/>
+          <w:szCs w:val="36"/>
+        </w:rPr>
+        <w:t xml:space="preserve">&lt;SST5&gt; -&gt; &lt;opt&gt; </w:t>
+      </w:r>
+    </w:p>
+    <w:p>
+      <w:pPr>
+        <w:spacing w:after="200" w:line="276" w:lineRule="auto"/>
+        <w:rPr>
+          <w:rFonts w:ascii="Arial" w:eastAsia="Calibri" w:hAnsi="Arial" w:cs="Arial"/>
+          <w:sz w:val="36"/>
+          <w:szCs w:val="36"/>
+        </w:rPr>
+      </w:pPr>
+      <w:r>
+        <w:rPr>
+          <w:rFonts w:ascii="Arial" w:eastAsia="Calibri" w:hAnsi="Arial" w:cs="Arial"/>
+          <w:sz w:val="36"/>
+          <w:szCs w:val="36"/>
+        </w:rPr>
+        <w:t>&lt;SST5&gt; -&gt; &lt;SST’&gt;</w:t>
+      </w:r>
+    </w:p>
+    <w:p>
+      <w:pPr>
+        <w:spacing w:after="200" w:line="276" w:lineRule="auto"/>
+        <w:rPr>
+          <w:rFonts w:ascii="Arial" w:eastAsia="Arial" w:hAnsi="Arial" w:cs="Arial"/>
+          <w:sz w:val="36"/>
+          <w:szCs w:val="36"/>
+        </w:rPr>
+      </w:pPr>
     </w:p>
     <w:p>
       <w:pPr>
         <w:spacing w:after="0" w:line="276" w:lineRule="auto"/>
         <w:rPr>
           <w:rFonts w:ascii="Arial" w:eastAsia="Calibri" w:hAnsi="Arial" w:cs="Arial"/>
+          <w:sz w:val="36"/>
+          <w:szCs w:val="36"/>
+        </w:rPr>
+      </w:pPr>
+      <w:r>
+        <w:rPr>
+          <w:rFonts w:ascii="Arial" w:eastAsia="Calibri" w:hAnsi="Arial" w:cs="Arial"/>
+          <w:sz w:val="36"/>
+          <w:szCs w:val="36"/>
+        </w:rPr>
+        <w:t>&lt;SST’&gt; -&gt; &lt;opt</w:t>
+      </w:r>
+      <w:r>
+        <w:rPr>
+          <w:rFonts w:ascii="Arial" w:eastAsia="Calibri" w:hAnsi="Arial" w:cs="Arial"/>
+          <w:sz w:val="36"/>
+          <w:szCs w:val="36"/>
+        </w:rPr>
+        <w:t>ion</w:t>
+      </w:r>
+      <w:r>
+        <w:rPr>
+          <w:rFonts w:ascii="Arial" w:eastAsia="Calibri" w:hAnsi="Arial" w:cs="Arial"/>
+          <w:sz w:val="36"/>
+          <w:szCs w:val="36"/>
+        </w:rPr>
+        <w:t xml:space="preserve">&gt; &lt;SST2&gt; </w:t>
+      </w:r>
+    </w:p>
+    <w:p>
+      <w:pPr>
+        <w:spacing w:after="0" w:line="276" w:lineRule="auto"/>
+        <w:rPr>
+          <w:rFonts w:ascii="Arial" w:eastAsia="Calibri" w:hAnsi="Arial" w:cs="Arial"/>
           <w:color w:val="000000" w:themeColor="text1"/>
           <w:sz w:val="36"/>
           <w:szCs w:val="36"/>
@@ -1663,23 +2677,7 @@
           <w:sz w:val="36"/>
           <w:szCs w:val="36"/>
         </w:rPr>
-        <w:t>&lt;SST’&gt; -&gt; &lt;opt</w:t>
-      </w:r>
-      <w:r>
-        <w:rPr>
-          <w:rFonts w:ascii="Arial" w:eastAsia="Calibri" w:hAnsi="Arial" w:cs="Arial"/>
-          <w:sz w:val="36"/>
-          <w:szCs w:val="36"/>
-        </w:rPr>
-        <w:t>ion</w:t>
-      </w:r>
-      <w:r>
-        <w:rPr>
-          <w:rFonts w:ascii="Arial" w:eastAsia="Calibri" w:hAnsi="Arial" w:cs="Arial"/>
-          <w:sz w:val="36"/>
-          <w:szCs w:val="36"/>
-        </w:rPr>
-        <w:t xml:space="preserve">&gt; &lt;SST2&gt; | </w:t>
+        <w:t xml:space="preserve">&lt;SST’&gt; -&gt; </w:t>
       </w:r>
       <w:r>
         <w:rPr>
@@ -1864,9 +2862,19 @@
           <w:color w:val="000000"/>
           <w:sz w:val="36"/>
         </w:rPr>
-        <w:t>&lt;SST&gt; -&gt;  &lt;</w:t>
-      </w:r>
-      <w:proofErr w:type="spellStart"/>
+        <w:t>&lt;SST&gt; -</w:t>
+      </w:r>
+      <w:proofErr w:type="gramStart"/>
+      <w:r>
+        <w:rPr>
+          <w:rFonts w:ascii="Arial" w:eastAsia="Arial" w:hAnsi="Arial" w:cs="Arial"/>
+          <w:color w:val="000000"/>
+          <w:sz w:val="36"/>
+        </w:rPr>
+        <w:t>&gt;  &lt;</w:t>
+      </w:r>
+      <w:proofErr w:type="spellStart"/>
+      <w:proofErr w:type="gramEnd"/>
       <w:r>
         <w:rPr>
           <w:rFonts w:ascii="Arial" w:eastAsia="Arial" w:hAnsi="Arial" w:cs="Arial"/>
@@ -1934,7 +2942,16 @@
           <w:color w:val="000000"/>
           <w:sz w:val="36"/>
         </w:rPr>
-        <w:t xml:space="preserve">&lt;SST&gt; -&gt;  </w:t>
+        <w:t>&lt;SST&gt; -</w:t>
+      </w:r>
+      <w:proofErr w:type="gramStart"/>
+      <w:r>
+        <w:rPr>
+          <w:rFonts w:ascii="Arial" w:eastAsia="Arial" w:hAnsi="Arial" w:cs="Arial"/>
+          <w:color w:val="000000"/>
+          <w:sz w:val="36"/>
+        </w:rPr>
+        <w:t xml:space="preserve">&gt;  </w:t>
       </w:r>
       <w:proofErr w:type="spellStart"/>
       <w:r>
@@ -1946,24 +2963,35 @@
         <w:t>flowcontrol</w:t>
       </w:r>
       <w:proofErr w:type="spellEnd"/>
-    </w:p>
-    <w:p>
-      <w:pPr>
-        <w:rPr>
-          <w:rFonts w:ascii="Arial" w:eastAsia="Arial" w:hAnsi="Arial" w:cs="Arial"/>
-          <w:color w:val="000000"/>
-          <w:sz w:val="36"/>
-        </w:rPr>
-      </w:pPr>
-      <w:r>
-        <w:rPr>
-          <w:rFonts w:ascii="Arial" w:eastAsia="Arial" w:hAnsi="Arial" w:cs="Arial"/>
-          <w:color w:val="000000"/>
-          <w:sz w:val="36"/>
-        </w:rPr>
-        <w:t>&lt;SST&gt; -&gt;  &lt;</w:t>
-      </w:r>
-      <w:proofErr w:type="spellStart"/>
+      <w:proofErr w:type="gramEnd"/>
+    </w:p>
+    <w:p>
+      <w:pPr>
+        <w:rPr>
+          <w:rFonts w:ascii="Arial" w:eastAsia="Arial" w:hAnsi="Arial" w:cs="Arial"/>
+          <w:color w:val="000000"/>
+          <w:sz w:val="36"/>
+        </w:rPr>
+      </w:pPr>
+      <w:r>
+        <w:rPr>
+          <w:rFonts w:ascii="Arial" w:eastAsia="Arial" w:hAnsi="Arial" w:cs="Arial"/>
+          <w:color w:val="000000"/>
+          <w:sz w:val="36"/>
+        </w:rPr>
+        <w:t>&lt;SST&gt; -</w:t>
+      </w:r>
+      <w:proofErr w:type="gramStart"/>
+      <w:r>
+        <w:rPr>
+          <w:rFonts w:ascii="Arial" w:eastAsia="Arial" w:hAnsi="Arial" w:cs="Arial"/>
+          <w:color w:val="000000"/>
+          <w:sz w:val="36"/>
+        </w:rPr>
+        <w:t>&gt;  &lt;</w:t>
+      </w:r>
+      <w:proofErr w:type="spellStart"/>
+      <w:proofErr w:type="gramEnd"/>
       <w:r>
         <w:rPr>
           <w:rFonts w:ascii="Arial" w:eastAsia="Arial" w:hAnsi="Arial" w:cs="Arial"/>
@@ -2090,15 +3118,33 @@
           <w:color w:val="000000"/>
           <w:sz w:val="36"/>
         </w:rPr>
-        <w:t xml:space="preserve"> -&gt;</w:t>
-      </w:r>
-      <w:r>
-        <w:rPr>
-          <w:rFonts w:ascii="Arial" w:eastAsia="Arial" w:hAnsi="Arial" w:cs="Arial"/>
-          <w:color w:val="000000"/>
-          <w:sz w:val="36"/>
-        </w:rPr>
-        <w:t xml:space="preserve">  if { &lt;OE&gt; } : &lt;body&gt; &lt;</w:t>
+        <w:t xml:space="preserve"> -</w:t>
+      </w:r>
+      <w:proofErr w:type="gramStart"/>
+      <w:r>
+        <w:rPr>
+          <w:rFonts w:ascii="Arial" w:eastAsia="Arial" w:hAnsi="Arial" w:cs="Arial"/>
+          <w:color w:val="000000"/>
+          <w:sz w:val="36"/>
+        </w:rPr>
+        <w:t>&gt;</w:t>
+      </w:r>
+      <w:r>
+        <w:rPr>
+          <w:rFonts w:ascii="Arial" w:eastAsia="Arial" w:hAnsi="Arial" w:cs="Arial"/>
+          <w:color w:val="000000"/>
+          <w:sz w:val="36"/>
+        </w:rPr>
+        <w:t xml:space="preserve">  if</w:t>
+      </w:r>
+      <w:proofErr w:type="gramEnd"/>
+      <w:r>
+        <w:rPr>
+          <w:rFonts w:ascii="Arial" w:eastAsia="Arial" w:hAnsi="Arial" w:cs="Arial"/>
+          <w:color w:val="000000"/>
+          <w:sz w:val="36"/>
+        </w:rPr>
+        <w:t xml:space="preserve"> { &lt;OE&gt; } : &lt;body&gt; &lt;</w:t>
       </w:r>
       <w:proofErr w:type="spellStart"/>
       <w:r>
@@ -2193,7 +3239,25 @@
           <w:color w:val="000000"/>
           <w:sz w:val="36"/>
         </w:rPr>
-        <w:t xml:space="preserve"> { &lt;OE&gt; } : &lt;body&gt; &lt;</w:t>
+        <w:t xml:space="preserve"> </w:t>
+      </w:r>
+      <w:proofErr w:type="gramStart"/>
+      <w:r>
+        <w:rPr>
+          <w:rFonts w:ascii="Arial" w:eastAsia="Arial" w:hAnsi="Arial" w:cs="Arial"/>
+          <w:color w:val="000000"/>
+          <w:sz w:val="36"/>
+        </w:rPr>
+        <w:t>{ &lt;</w:t>
+      </w:r>
+      <w:proofErr w:type="gramEnd"/>
+      <w:r>
+        <w:rPr>
+          <w:rFonts w:ascii="Arial" w:eastAsia="Arial" w:hAnsi="Arial" w:cs="Arial"/>
+          <w:color w:val="000000"/>
+          <w:sz w:val="36"/>
+        </w:rPr>
+        <w:t>OE&gt; } : &lt;body&gt; &lt;</w:t>
       </w:r>
       <w:proofErr w:type="spellStart"/>
       <w:r>
@@ -2271,7 +3335,25 @@
           <w:color w:val="000000"/>
           <w:sz w:val="36"/>
         </w:rPr>
-        <w:t xml:space="preserve">&lt;else&gt; </w:t>
+        <w:t>&lt;</w:t>
+      </w:r>
+      <w:proofErr w:type="gramStart"/>
+      <w:r>
+        <w:rPr>
+          <w:rFonts w:ascii="Arial" w:eastAsia="Arial" w:hAnsi="Arial" w:cs="Arial"/>
+          <w:color w:val="000000"/>
+          <w:sz w:val="36"/>
+        </w:rPr>
+        <w:t>else</w:t>
+      </w:r>
+      <w:proofErr w:type="gramEnd"/>
+      <w:r>
+        <w:rPr>
+          <w:rFonts w:ascii="Arial" w:eastAsia="Arial" w:hAnsi="Arial" w:cs="Arial"/>
+          <w:color w:val="000000"/>
+          <w:sz w:val="36"/>
+        </w:rPr>
+        <w:t xml:space="preserve">&gt; </w:t>
       </w:r>
       <w:r>
         <w:rPr>
@@ -2304,7 +3386,25 @@
           <w:color w:val="000000"/>
           <w:sz w:val="36"/>
         </w:rPr>
-        <w:t xml:space="preserve">&lt;else&gt; -&gt; </w:t>
+        <w:t>&lt;</w:t>
+      </w:r>
+      <w:proofErr w:type="gramStart"/>
+      <w:r>
+        <w:rPr>
+          <w:rFonts w:ascii="Arial" w:eastAsia="Arial" w:hAnsi="Arial" w:cs="Arial"/>
+          <w:color w:val="000000"/>
+          <w:sz w:val="36"/>
+        </w:rPr>
+        <w:t>else</w:t>
+      </w:r>
+      <w:proofErr w:type="gramEnd"/>
+      <w:r>
+        <w:rPr>
+          <w:rFonts w:ascii="Arial" w:eastAsia="Arial" w:hAnsi="Arial" w:cs="Arial"/>
+          <w:color w:val="000000"/>
+          <w:sz w:val="36"/>
+        </w:rPr>
+        <w:t xml:space="preserve">&gt; -&gt; </w:t>
       </w:r>
       <w:r>
         <w:rPr>
@@ -2363,7 +3463,25 @@
           <w:color w:val="000000"/>
           <w:sz w:val="36"/>
         </w:rPr>
-        <w:t xml:space="preserve"> while { &lt;OE&gt; }: &lt;body&gt;</w:t>
+        <w:t xml:space="preserve"> while </w:t>
+      </w:r>
+      <w:proofErr w:type="gramStart"/>
+      <w:r>
+        <w:rPr>
+          <w:rFonts w:ascii="Arial" w:eastAsia="Arial" w:hAnsi="Arial" w:cs="Arial"/>
+          <w:color w:val="000000"/>
+          <w:sz w:val="36"/>
+        </w:rPr>
+        <w:t>{ &lt;</w:t>
+      </w:r>
+      <w:proofErr w:type="gramEnd"/>
+      <w:r>
+        <w:rPr>
+          <w:rFonts w:ascii="Arial" w:eastAsia="Arial" w:hAnsi="Arial" w:cs="Arial"/>
+          <w:color w:val="000000"/>
+          <w:sz w:val="36"/>
+        </w:rPr>
+        <w:t>OE&gt; }: &lt;body&gt;</w:t>
       </w:r>
     </w:p>
     <w:p>
@@ -2623,28 +3741,155 @@
           <w:shd w:val="clear" w:color="auto" w:fill="FFFFFF"/>
         </w:rPr>
       </w:pPr>
+      <w:r>
+        <w:rPr>
+          <w:rFonts w:ascii="Arial" w:eastAsia="Arial" w:hAnsi="Arial" w:cs="Arial"/>
+          <w:color w:val="000000"/>
+          <w:sz w:val="36"/>
+          <w:shd w:val="clear" w:color="auto" w:fill="FFFFFF"/>
+        </w:rPr>
+        <w:lastRenderedPageBreak/>
+        <w:t>&lt;</w:t>
+      </w:r>
+      <w:proofErr w:type="gramStart"/>
+      <w:r>
+        <w:rPr>
+          <w:rFonts w:ascii="Arial" w:eastAsia="Arial" w:hAnsi="Arial" w:cs="Arial"/>
+          <w:color w:val="000000"/>
+          <w:sz w:val="36"/>
+          <w:shd w:val="clear" w:color="auto" w:fill="FFFFFF"/>
+        </w:rPr>
+        <w:t>opt</w:t>
+      </w:r>
+      <w:proofErr w:type="gramEnd"/>
+      <w:r>
+        <w:rPr>
+          <w:rFonts w:ascii="Arial" w:eastAsia="Arial" w:hAnsi="Arial" w:cs="Arial"/>
+          <w:color w:val="000000"/>
+          <w:sz w:val="36"/>
+          <w:shd w:val="clear" w:color="auto" w:fill="FFFFFF"/>
+        </w:rPr>
+        <w:t>&gt; -&gt; .ID &lt;opt2&gt;</w:t>
+      </w:r>
+    </w:p>
+    <w:p>
+      <w:pPr>
+        <w:rPr>
+          <w:rFonts w:ascii="Arial" w:eastAsia="Arial" w:hAnsi="Arial" w:cs="Arial"/>
+          <w:color w:val="000000"/>
+          <w:sz w:val="36"/>
+          <w:shd w:val="clear" w:color="auto" w:fill="FFFFFF"/>
+        </w:rPr>
+      </w:pPr>
+      <w:r>
+        <w:rPr>
+          <w:rFonts w:ascii="Arial" w:eastAsia="Arial" w:hAnsi="Arial" w:cs="Arial"/>
+          <w:color w:val="000000"/>
+          <w:sz w:val="36"/>
+          <w:shd w:val="clear" w:color="auto" w:fill="FFFFFF"/>
+        </w:rPr>
+        <w:t>&lt;</w:t>
+      </w:r>
+      <w:proofErr w:type="gramStart"/>
+      <w:r>
+        <w:rPr>
+          <w:rFonts w:ascii="Arial" w:eastAsia="Arial" w:hAnsi="Arial" w:cs="Arial"/>
+          <w:color w:val="000000"/>
+          <w:sz w:val="36"/>
+          <w:shd w:val="clear" w:color="auto" w:fill="FFFFFF"/>
+        </w:rPr>
+        <w:t>opt</w:t>
+      </w:r>
+      <w:proofErr w:type="gramEnd"/>
+      <w:r>
+        <w:rPr>
+          <w:rFonts w:ascii="Arial" w:eastAsia="Arial" w:hAnsi="Arial" w:cs="Arial"/>
+          <w:color w:val="000000"/>
+          <w:sz w:val="36"/>
+          <w:shd w:val="clear" w:color="auto" w:fill="FFFFFF"/>
+        </w:rPr>
+        <w:t>&gt; -&gt; [ &lt;OE&gt; ] &lt;opt2&gt;</w:t>
+      </w:r>
+    </w:p>
+    <w:p>
+      <w:pPr>
+        <w:rPr>
+          <w:rFonts w:ascii="Arial" w:eastAsia="Arial" w:hAnsi="Arial" w:cs="Arial"/>
+          <w:color w:val="000000"/>
+          <w:sz w:val="36"/>
+          <w:shd w:val="clear" w:color="auto" w:fill="FFFFFF"/>
+        </w:rPr>
+      </w:pPr>
+      <w:r>
+        <w:rPr>
+          <w:rFonts w:ascii="Arial" w:eastAsia="Arial" w:hAnsi="Arial" w:cs="Arial"/>
+          <w:color w:val="000000"/>
+          <w:sz w:val="36"/>
+          <w:shd w:val="clear" w:color="auto" w:fill="FFFFFF"/>
+        </w:rPr>
+        <w:t>&lt;</w:t>
+      </w:r>
+      <w:proofErr w:type="gramStart"/>
+      <w:r>
+        <w:rPr>
+          <w:rFonts w:ascii="Arial" w:eastAsia="Arial" w:hAnsi="Arial" w:cs="Arial"/>
+          <w:color w:val="000000"/>
+          <w:sz w:val="36"/>
+          <w:shd w:val="clear" w:color="auto" w:fill="FFFFFF"/>
+        </w:rPr>
+        <w:t>opt</w:t>
+      </w:r>
+      <w:proofErr w:type="gramEnd"/>
+      <w:r>
+        <w:rPr>
+          <w:rFonts w:ascii="Arial" w:eastAsia="Arial" w:hAnsi="Arial" w:cs="Arial"/>
+          <w:color w:val="000000"/>
+          <w:sz w:val="36"/>
+          <w:shd w:val="clear" w:color="auto" w:fill="FFFFFF"/>
+        </w:rPr>
+        <w:t>&gt; -&gt; ( ID ) &lt;opt2&gt;</w:t>
+      </w:r>
+    </w:p>
+    <w:p>
+      <w:pPr>
+        <w:rPr>
+          <w:rFonts w:ascii="Arial" w:eastAsia="Arial" w:hAnsi="Arial" w:cs="Arial"/>
+          <w:color w:val="000000"/>
+          <w:sz w:val="36"/>
+          <w:shd w:val="clear" w:color="auto" w:fill="FFFFFF"/>
+        </w:rPr>
+      </w:pPr>
+      <w:r>
+        <w:rPr>
+          <w:rFonts w:ascii="Arial" w:eastAsia="Arial" w:hAnsi="Arial" w:cs="Arial"/>
+          <w:color w:val="000000"/>
+          <w:sz w:val="36"/>
+          <w:shd w:val="clear" w:color="auto" w:fill="FFFFFF"/>
+        </w:rPr>
+        <w:t>&lt;opt2&gt; -&gt; &lt;opt&gt;</w:t>
+      </w:r>
       <w:bookmarkStart w:id="0" w:name="_GoBack"/>
       <w:bookmarkEnd w:id="0"/>
-      <w:r>
+    </w:p>
+    <w:p>
+      <w:pPr>
         <w:rPr>
           <w:rFonts w:ascii="Arial" w:eastAsia="Arial" w:hAnsi="Arial" w:cs="Arial"/>
           <w:color w:val="000000"/>
           <w:sz w:val="36"/>
           <w:shd w:val="clear" w:color="auto" w:fill="FFFFFF"/>
         </w:rPr>
-        <w:lastRenderedPageBreak/>
-        <w:t>&lt;opt&gt; -&gt; .ID &lt;opt2&gt;</w:t>
-      </w:r>
-    </w:p>
-    <w:p>
-      <w:pPr>
+      </w:pPr>
+      <w:r>
         <w:rPr>
           <w:rFonts w:ascii="Arial" w:eastAsia="Arial" w:hAnsi="Arial" w:cs="Arial"/>
           <w:color w:val="000000"/>
           <w:sz w:val="36"/>
           <w:shd w:val="clear" w:color="auto" w:fill="FFFFFF"/>
         </w:rPr>
-      </w:pPr>
+        <w:t xml:space="preserve">&lt;opt2&gt; -&gt; </w:t>
+      </w:r>
+      <w:proofErr w:type="gramStart"/>
       <w:r>
         <w:rPr>
           <w:rFonts w:ascii="Arial" w:eastAsia="Arial" w:hAnsi="Arial" w:cs="Arial"/>
@@ -2652,18 +3897,20 @@
           <w:sz w:val="36"/>
           <w:shd w:val="clear" w:color="auto" w:fill="FFFFFF"/>
         </w:rPr>
-        <w:t>&lt;opt&gt; -&gt; [ &lt;OE&gt; ] &lt;opt2&gt;</w:t>
-      </w:r>
-    </w:p>
-    <w:p>
-      <w:pPr>
+        <w:t>{ &lt;</w:t>
+      </w:r>
+      <w:proofErr w:type="spellStart"/>
+      <w:proofErr w:type="gramEnd"/>
+      <w:r>
         <w:rPr>
           <w:rFonts w:ascii="Arial" w:eastAsia="Arial" w:hAnsi="Arial" w:cs="Arial"/>
           <w:color w:val="000000"/>
           <w:sz w:val="36"/>
           <w:shd w:val="clear" w:color="auto" w:fill="FFFFFF"/>
         </w:rPr>
-      </w:pPr>
+        <w:t>args_list</w:t>
+      </w:r>
+      <w:proofErr w:type="spellEnd"/>
       <w:r>
         <w:rPr>
           <w:rFonts w:ascii="Arial" w:eastAsia="Arial" w:hAnsi="Arial" w:cs="Arial"/>
@@ -2671,17 +3918,25 @@
           <w:sz w:val="36"/>
           <w:shd w:val="clear" w:color="auto" w:fill="FFFFFF"/>
         </w:rPr>
-        <w:t>&lt;opt&gt; -&gt; ( ID ) &lt;opt2&gt;</w:t>
-      </w:r>
-    </w:p>
-    <w:p>
-      <w:pPr>
+        <w:t>&gt; } &lt;opt3&gt;</w:t>
+      </w:r>
+      <w:r>
         <w:rPr>
           <w:rFonts w:ascii="Arial" w:eastAsia="Arial" w:hAnsi="Arial" w:cs="Arial"/>
           <w:color w:val="000000"/>
           <w:sz w:val="36"/>
           <w:shd w:val="clear" w:color="auto" w:fill="FFFFFF"/>
         </w:rPr>
+        <w:t xml:space="preserve"> </w:t>
+      </w:r>
+    </w:p>
+    <w:p>
+      <w:pPr>
+        <w:rPr>
+          <w:rFonts w:ascii="Arial" w:eastAsia="Arial" w:hAnsi="Arial" w:cs="Arial"/>
+          <w:color w:val="000000"/>
+          <w:sz w:val="36"/>
+        </w:rPr>
       </w:pPr>
       <w:r>
         <w:rPr>
@@ -2690,7 +3945,23 @@
           <w:sz w:val="36"/>
           <w:shd w:val="clear" w:color="auto" w:fill="FFFFFF"/>
         </w:rPr>
-        <w:t>&lt;opt2&gt; -&gt; &lt;opt&gt;</w:t>
+        <w:t xml:space="preserve">&lt;opt3&gt; -&gt; </w:t>
+      </w:r>
+      <w:r>
+        <w:rPr>
+          <w:rFonts w:ascii="Arial" w:eastAsia="Arial" w:hAnsi="Arial" w:cs="Arial"/>
+          <w:color w:val="000000"/>
+          <w:sz w:val="36"/>
+        </w:rPr>
+        <w:t>€</w:t>
+      </w:r>
+      <w:r>
+        <w:rPr>
+          <w:rFonts w:ascii="Arial" w:eastAsia="Arial" w:hAnsi="Arial" w:cs="Arial"/>
+          <w:color w:val="000000"/>
+          <w:sz w:val="36"/>
+        </w:rPr>
+        <w:t xml:space="preserve"> </w:t>
       </w:r>
     </w:p>
     <w:p>
@@ -2707,11 +3978,27 @@
           <w:rFonts w:ascii="Arial" w:eastAsia="Arial" w:hAnsi="Arial" w:cs="Arial"/>
           <w:color w:val="000000"/>
           <w:sz w:val="36"/>
+        </w:rPr>
+        <w:t>&lt;opt3&gt; -&gt; &lt;opt&gt;</w:t>
+      </w:r>
+    </w:p>
+    <w:p>
+      <w:pPr>
+        <w:rPr>
+          <w:rFonts w:ascii="Arial" w:eastAsia="Arial" w:hAnsi="Arial" w:cs="Arial"/>
+          <w:color w:val="000000"/>
+          <w:sz w:val="36"/>
+        </w:rPr>
+      </w:pPr>
+      <w:r>
+        <w:rPr>
+          <w:rFonts w:ascii="Arial" w:eastAsia="Arial" w:hAnsi="Arial" w:cs="Arial"/>
+          <w:color w:val="000000"/>
+          <w:sz w:val="36"/>
           <w:shd w:val="clear" w:color="auto" w:fill="FFFFFF"/>
         </w:rPr>
-        <w:t>&lt;opt2&gt; -&gt; { &lt;</w:t>
-      </w:r>
-      <w:proofErr w:type="spellStart"/>
+        <w:t xml:space="preserve">&lt;TS&gt; </w:t>
+      </w:r>
       <w:r>
         <w:rPr>
           <w:rFonts w:ascii="Arial" w:eastAsia="Arial" w:hAnsi="Arial" w:cs="Arial"/>
@@ -2719,6 +4006,369 @@
           <w:sz w:val="36"/>
           <w:shd w:val="clear" w:color="auto" w:fill="FFFFFF"/>
         </w:rPr>
+        <w:t>-&gt;</w:t>
+      </w:r>
+      <w:r>
+        <w:rPr>
+          <w:rFonts w:ascii="Arial" w:eastAsia="Arial" w:hAnsi="Arial" w:cs="Arial"/>
+          <w:color w:val="000000"/>
+          <w:sz w:val="36"/>
+          <w:shd w:val="clear" w:color="auto" w:fill="FFFFFF"/>
+        </w:rPr>
+        <w:t xml:space="preserve"> </w:t>
+      </w:r>
+      <w:proofErr w:type="gramStart"/>
+      <w:r>
+        <w:rPr>
+          <w:rFonts w:ascii="Arial" w:eastAsia="Arial" w:hAnsi="Arial" w:cs="Arial"/>
+          <w:color w:val="000000"/>
+          <w:sz w:val="36"/>
+          <w:shd w:val="clear" w:color="auto" w:fill="FFFFFF"/>
+        </w:rPr>
+        <w:t>TS .</w:t>
+      </w:r>
+      <w:proofErr w:type="gramEnd"/>
+      <w:r>
+        <w:rPr>
+          <w:rFonts w:ascii="Arial" w:eastAsia="Arial" w:hAnsi="Arial" w:cs="Arial"/>
+          <w:color w:val="000000"/>
+          <w:sz w:val="36"/>
+          <w:shd w:val="clear" w:color="auto" w:fill="FFFFFF"/>
+        </w:rPr>
+        <w:t xml:space="preserve"> </w:t>
+      </w:r>
+    </w:p>
+    <w:p>
+      <w:pPr>
+        <w:rPr>
+          <w:rFonts w:ascii="Arial" w:eastAsia="Arial" w:hAnsi="Arial" w:cs="Arial"/>
+          <w:color w:val="000000"/>
+          <w:sz w:val="36"/>
+        </w:rPr>
+      </w:pPr>
+      <w:r>
+        <w:rPr>
+          <w:rFonts w:ascii="Arial" w:eastAsia="Arial" w:hAnsi="Arial" w:cs="Arial"/>
+          <w:color w:val="000000"/>
+          <w:sz w:val="36"/>
+        </w:rPr>
+        <w:t>&lt;TS&gt; -&gt;</w:t>
+      </w:r>
+      <w:proofErr w:type="gramStart"/>
+      <w:r>
+        <w:rPr>
+          <w:rFonts w:ascii="Arial" w:eastAsia="Arial" w:hAnsi="Arial" w:cs="Arial"/>
+          <w:color w:val="000000"/>
+          <w:sz w:val="36"/>
+        </w:rPr>
+        <w:t>  €</w:t>
+      </w:r>
+      <w:proofErr w:type="gramEnd"/>
+      <w:r>
+        <w:rPr>
+          <w:rFonts w:ascii="Arial" w:eastAsia="Arial" w:hAnsi="Arial" w:cs="Arial"/>
+          <w:color w:val="000000"/>
+          <w:sz w:val="36"/>
+        </w:rPr>
+        <w:t xml:space="preserve"> </w:t>
+      </w:r>
+    </w:p>
+    <w:p>
+      <w:pPr>
+        <w:spacing w:after="0" w:line="240" w:lineRule="auto"/>
+        <w:rPr>
+          <w:rFonts w:ascii="Arial" w:eastAsia="Arial" w:hAnsi="Arial" w:cs="Arial"/>
+          <w:color w:val="000000"/>
+          <w:sz w:val="36"/>
+          <w:highlight w:val="yellow"/>
+        </w:rPr>
+      </w:pPr>
+      <w:r>
+        <w:rPr>
+          <w:rFonts w:ascii="Arial" w:eastAsia="Arial" w:hAnsi="Arial" w:cs="Arial"/>
+          <w:color w:val="000000"/>
+          <w:sz w:val="36"/>
+          <w:highlight w:val="yellow"/>
+        </w:rPr>
+        <w:t>&lt;</w:t>
+      </w:r>
+      <w:proofErr w:type="gramStart"/>
+      <w:r>
+        <w:rPr>
+          <w:rFonts w:ascii="Arial" w:eastAsia="Arial" w:hAnsi="Arial" w:cs="Arial"/>
+          <w:color w:val="000000"/>
+          <w:sz w:val="36"/>
+          <w:highlight w:val="yellow"/>
+        </w:rPr>
+        <w:t>option</w:t>
+      </w:r>
+      <w:proofErr w:type="gramEnd"/>
+      <w:r>
+        <w:rPr>
+          <w:rFonts w:ascii="Arial" w:eastAsia="Arial" w:hAnsi="Arial" w:cs="Arial"/>
+          <w:color w:val="000000"/>
+          <w:sz w:val="36"/>
+          <w:highlight w:val="yellow"/>
+        </w:rPr>
+        <w:t xml:space="preserve">&gt; </w:t>
+      </w:r>
+      <w:r>
+        <w:rPr>
+          <w:rFonts w:ascii="Arial" w:eastAsia="Cambria Math" w:hAnsi="Arial" w:cs="Arial"/>
+          <w:color w:val="000000"/>
+          <w:sz w:val="36"/>
+          <w:highlight w:val="yellow"/>
+        </w:rPr>
+        <w:t>-&gt;</w:t>
+      </w:r>
+      <w:r>
+        <w:rPr>
+          <w:rFonts w:ascii="Arial" w:eastAsia="Arial" w:hAnsi="Arial" w:cs="Arial"/>
+          <w:color w:val="000000"/>
+          <w:sz w:val="36"/>
+          <w:highlight w:val="yellow"/>
+        </w:rPr>
+        <w:t xml:space="preserve"> </w:t>
+      </w:r>
+      <w:r>
+        <w:rPr>
+          <w:rFonts w:ascii="Cambria Math" w:eastAsia="Cambria Math" w:hAnsi="Cambria Math" w:cs="Cambria Math"/>
+          <w:color w:val="000000"/>
+          <w:sz w:val="36"/>
+          <w:highlight w:val="yellow"/>
+        </w:rPr>
+        <w:t>∈</w:t>
+      </w:r>
+      <w:r>
+        <w:rPr>
+          <w:rFonts w:ascii="Arial" w:eastAsia="Arial" w:hAnsi="Arial" w:cs="Arial"/>
+          <w:color w:val="000000"/>
+          <w:sz w:val="36"/>
+          <w:highlight w:val="yellow"/>
+        </w:rPr>
+        <w:t xml:space="preserve"> </w:t>
+      </w:r>
+    </w:p>
+    <w:p>
+      <w:pPr>
+        <w:spacing w:after="0" w:line="240" w:lineRule="auto"/>
+        <w:rPr>
+          <w:rFonts w:ascii="Arial" w:eastAsia="Arial" w:hAnsi="Arial" w:cs="Arial"/>
+          <w:color w:val="000000"/>
+          <w:sz w:val="36"/>
+          <w:highlight w:val="yellow"/>
+        </w:rPr>
+      </w:pPr>
+      <w:r>
+        <w:rPr>
+          <w:rFonts w:ascii="Arial" w:eastAsia="Arial" w:hAnsi="Arial" w:cs="Arial"/>
+          <w:color w:val="000000"/>
+          <w:sz w:val="36"/>
+          <w:highlight w:val="yellow"/>
+        </w:rPr>
+        <w:t>&lt;</w:t>
+      </w:r>
+      <w:proofErr w:type="gramStart"/>
+      <w:r>
+        <w:rPr>
+          <w:rFonts w:ascii="Arial" w:eastAsia="Arial" w:hAnsi="Arial" w:cs="Arial"/>
+          <w:color w:val="000000"/>
+          <w:sz w:val="36"/>
+          <w:highlight w:val="yellow"/>
+        </w:rPr>
+        <w:t>option</w:t>
+      </w:r>
+      <w:proofErr w:type="gramEnd"/>
+      <w:r>
+        <w:rPr>
+          <w:rFonts w:ascii="Arial" w:eastAsia="Arial" w:hAnsi="Arial" w:cs="Arial"/>
+          <w:color w:val="000000"/>
+          <w:sz w:val="36"/>
+          <w:highlight w:val="yellow"/>
+        </w:rPr>
+        <w:t xml:space="preserve">&gt; -&gt; . ID &lt;option&gt; </w:t>
+      </w:r>
+    </w:p>
+    <w:p>
+      <w:pPr>
+        <w:spacing w:after="0" w:line="240" w:lineRule="auto"/>
+        <w:rPr>
+          <w:rFonts w:ascii="Arial" w:eastAsia="Arial" w:hAnsi="Arial" w:cs="Arial"/>
+          <w:color w:val="000000"/>
+          <w:sz w:val="36"/>
+          <w:highlight w:val="yellow"/>
+        </w:rPr>
+      </w:pPr>
+      <w:r>
+        <w:rPr>
+          <w:rFonts w:ascii="Arial" w:eastAsia="Arial" w:hAnsi="Arial" w:cs="Arial"/>
+          <w:color w:val="000000"/>
+          <w:sz w:val="36"/>
+          <w:highlight w:val="yellow"/>
+        </w:rPr>
+        <w:t>&lt;</w:t>
+      </w:r>
+      <w:proofErr w:type="gramStart"/>
+      <w:r>
+        <w:rPr>
+          <w:rFonts w:ascii="Arial" w:eastAsia="Arial" w:hAnsi="Arial" w:cs="Arial"/>
+          <w:color w:val="000000"/>
+          <w:sz w:val="36"/>
+          <w:highlight w:val="yellow"/>
+        </w:rPr>
+        <w:t>option</w:t>
+      </w:r>
+      <w:proofErr w:type="gramEnd"/>
+      <w:r>
+        <w:rPr>
+          <w:rFonts w:ascii="Arial" w:eastAsia="Arial" w:hAnsi="Arial" w:cs="Arial"/>
+          <w:color w:val="000000"/>
+          <w:sz w:val="36"/>
+          <w:highlight w:val="yellow"/>
+        </w:rPr>
+        <w:t xml:space="preserve">&gt; -&gt; [ &lt;OE&gt; ] &lt;option&gt; </w:t>
+      </w:r>
+    </w:p>
+    <w:p>
+      <w:pPr>
+        <w:spacing w:after="0" w:line="240" w:lineRule="auto"/>
+        <w:rPr>
+          <w:rFonts w:ascii="Arial" w:eastAsia="Arial" w:hAnsi="Arial" w:cs="Arial"/>
+          <w:color w:val="000000"/>
+          <w:sz w:val="36"/>
+          <w:highlight w:val="yellow"/>
+        </w:rPr>
+      </w:pPr>
+      <w:r>
+        <w:rPr>
+          <w:rFonts w:ascii="Arial" w:eastAsia="Arial" w:hAnsi="Arial" w:cs="Arial"/>
+          <w:color w:val="000000"/>
+          <w:sz w:val="36"/>
+          <w:highlight w:val="yellow"/>
+        </w:rPr>
+        <w:t>&lt;</w:t>
+      </w:r>
+      <w:proofErr w:type="gramStart"/>
+      <w:r>
+        <w:rPr>
+          <w:rFonts w:ascii="Arial" w:eastAsia="Arial" w:hAnsi="Arial" w:cs="Arial"/>
+          <w:color w:val="000000"/>
+          <w:sz w:val="36"/>
+          <w:highlight w:val="yellow"/>
+        </w:rPr>
+        <w:t>option</w:t>
+      </w:r>
+      <w:proofErr w:type="gramEnd"/>
+      <w:r>
+        <w:rPr>
+          <w:rFonts w:ascii="Arial" w:eastAsia="Arial" w:hAnsi="Arial" w:cs="Arial"/>
+          <w:color w:val="000000"/>
+          <w:sz w:val="36"/>
+          <w:highlight w:val="yellow"/>
+        </w:rPr>
+        <w:t>&gt; -&gt;</w:t>
+      </w:r>
+      <w:r>
+        <w:rPr>
+          <w:rFonts w:ascii="Arial" w:eastAsia="Arial" w:hAnsi="Arial" w:cs="Arial"/>
+          <w:color w:val="000000"/>
+          <w:sz w:val="36"/>
+          <w:highlight w:val="yellow"/>
+        </w:rPr>
+        <w:t xml:space="preserve"> </w:t>
+      </w:r>
+      <w:r>
+        <w:rPr>
+          <w:rFonts w:ascii="Arial" w:eastAsia="Arial" w:hAnsi="Arial" w:cs="Arial"/>
+          <w:color w:val="000000"/>
+          <w:sz w:val="36"/>
+          <w:highlight w:val="yellow"/>
+        </w:rPr>
+        <w:t>( ID)</w:t>
+      </w:r>
+      <w:r>
+        <w:rPr>
+          <w:rFonts w:ascii="Arial" w:eastAsia="Arial" w:hAnsi="Arial" w:cs="Arial"/>
+          <w:color w:val="000000"/>
+          <w:sz w:val="36"/>
+          <w:highlight w:val="yellow"/>
+        </w:rPr>
+        <w:t xml:space="preserve"> &lt;option&gt;</w:t>
+      </w:r>
+      <w:r>
+        <w:rPr>
+          <w:rFonts w:ascii="Arial" w:eastAsia="Arial" w:hAnsi="Arial" w:cs="Arial"/>
+          <w:color w:val="000000"/>
+          <w:sz w:val="36"/>
+          <w:highlight w:val="yellow"/>
+        </w:rPr>
+        <w:t xml:space="preserve"> </w:t>
+      </w:r>
+    </w:p>
+    <w:p>
+      <w:pPr>
+        <w:spacing w:after="0" w:line="240" w:lineRule="auto"/>
+        <w:rPr>
+          <w:rFonts w:ascii="Arial" w:eastAsia="Arial" w:hAnsi="Arial" w:cs="Arial"/>
+          <w:color w:val="000000"/>
+          <w:sz w:val="36"/>
+        </w:rPr>
+      </w:pPr>
+      <w:r>
+        <w:rPr>
+          <w:rFonts w:ascii="Arial" w:eastAsia="Arial" w:hAnsi="Arial" w:cs="Arial"/>
+          <w:color w:val="000000"/>
+          <w:sz w:val="36"/>
+          <w:highlight w:val="yellow"/>
+        </w:rPr>
+        <w:t>&lt;</w:t>
+      </w:r>
+      <w:proofErr w:type="gramStart"/>
+      <w:r>
+        <w:rPr>
+          <w:rFonts w:ascii="Arial" w:eastAsia="Arial" w:hAnsi="Arial" w:cs="Arial"/>
+          <w:color w:val="000000"/>
+          <w:sz w:val="36"/>
+          <w:highlight w:val="yellow"/>
+        </w:rPr>
+        <w:t>option</w:t>
+      </w:r>
+      <w:proofErr w:type="gramEnd"/>
+      <w:r>
+        <w:rPr>
+          <w:rFonts w:ascii="Arial" w:eastAsia="Arial" w:hAnsi="Arial" w:cs="Arial"/>
+          <w:color w:val="000000"/>
+          <w:sz w:val="36"/>
+          <w:highlight w:val="yellow"/>
+        </w:rPr>
+        <w:t>&gt; -&gt;</w:t>
+      </w:r>
+      <w:r>
+        <w:rPr>
+          <w:rFonts w:ascii="Arial" w:eastAsia="Arial" w:hAnsi="Arial" w:cs="Arial"/>
+          <w:color w:val="000000"/>
+          <w:sz w:val="36"/>
+          <w:highlight w:val="yellow"/>
+        </w:rPr>
+        <w:t xml:space="preserve"> </w:t>
+      </w:r>
+      <w:r>
+        <w:rPr>
+          <w:rFonts w:ascii="Arial" w:eastAsia="Arial" w:hAnsi="Arial" w:cs="Arial"/>
+          <w:color w:val="000000"/>
+          <w:sz w:val="36"/>
+          <w:highlight w:val="yellow"/>
+        </w:rPr>
+        <w:t>{&lt;</w:t>
+      </w:r>
+      <w:proofErr w:type="spellStart"/>
+      <w:r>
+        <w:rPr>
+          <w:rFonts w:ascii="Arial" w:eastAsia="Arial" w:hAnsi="Arial" w:cs="Arial"/>
+          <w:color w:val="000000"/>
+          <w:sz w:val="36"/>
+          <w:highlight w:val="yellow"/>
+        </w:rPr>
         <w:t>args_list</w:t>
       </w:r>
       <w:proofErr w:type="spellEnd"/>
@@ -2727,44 +4377,69 @@
           <w:rFonts w:ascii="Arial" w:eastAsia="Arial" w:hAnsi="Arial" w:cs="Arial"/>
           <w:color w:val="000000"/>
           <w:sz w:val="36"/>
-          <w:shd w:val="clear" w:color="auto" w:fill="FFFFFF"/>
-        </w:rPr>
-        <w:t>&gt; } &lt;opt3&gt;</w:t>
-      </w:r>
-      <w:r>
-        <w:rPr>
-          <w:rFonts w:ascii="Arial" w:eastAsia="Arial" w:hAnsi="Arial" w:cs="Arial"/>
-          <w:color w:val="000000"/>
-          <w:sz w:val="36"/>
-          <w:shd w:val="clear" w:color="auto" w:fill="FFFFFF"/>
+          <w:highlight w:val="yellow"/>
+        </w:rPr>
+        <w:t>&gt;} &lt;option2&gt;</w:t>
+      </w:r>
+      <w:r>
+        <w:rPr>
+          <w:rFonts w:ascii="Arial" w:eastAsia="Arial" w:hAnsi="Arial" w:cs="Arial"/>
+          <w:color w:val="000000"/>
+          <w:sz w:val="36"/>
         </w:rPr>
         <w:t xml:space="preserve"> </w:t>
       </w:r>
     </w:p>
     <w:p>
       <w:pPr>
-        <w:rPr>
-          <w:rFonts w:ascii="Arial" w:eastAsia="Arial" w:hAnsi="Arial" w:cs="Arial"/>
-          <w:color w:val="000000"/>
-          <w:sz w:val="36"/>
-        </w:rPr>
-      </w:pPr>
-      <w:r>
-        <w:rPr>
-          <w:rFonts w:ascii="Arial" w:eastAsia="Arial" w:hAnsi="Arial" w:cs="Arial"/>
-          <w:color w:val="000000"/>
-          <w:sz w:val="36"/>
-          <w:shd w:val="clear" w:color="auto" w:fill="FFFFFF"/>
-        </w:rPr>
-        <w:t xml:space="preserve">&lt;opt3&gt; -&gt; </w:t>
-      </w:r>
-      <w:r>
-        <w:rPr>
-          <w:rFonts w:ascii="Arial" w:eastAsia="Arial" w:hAnsi="Arial" w:cs="Arial"/>
-          <w:color w:val="000000"/>
-          <w:sz w:val="36"/>
-        </w:rPr>
-        <w:t>€</w:t>
+        <w:spacing w:after="0" w:line="240" w:lineRule="auto"/>
+        <w:rPr>
+          <w:rFonts w:ascii="Arial" w:eastAsia="Arial" w:hAnsi="Arial" w:cs="Arial"/>
+          <w:color w:val="000000"/>
+          <w:sz w:val="36"/>
+        </w:rPr>
+      </w:pPr>
+      <w:r>
+        <w:rPr>
+          <w:rFonts w:ascii="Arial" w:eastAsia="Arial" w:hAnsi="Arial" w:cs="Arial"/>
+          <w:color w:val="000000"/>
+          <w:sz w:val="36"/>
+        </w:rPr>
+        <w:t xml:space="preserve">&lt;option2&gt; </w:t>
+      </w:r>
+      <w:r>
+        <w:rPr>
+          <w:rFonts w:ascii="Arial" w:eastAsia="Cambria Math" w:hAnsi="Arial" w:cs="Arial"/>
+          <w:color w:val="000000"/>
+          <w:sz w:val="36"/>
+        </w:rPr>
+        <w:t>-</w:t>
+      </w:r>
+      <w:proofErr w:type="gramStart"/>
+      <w:r>
+        <w:rPr>
+          <w:rFonts w:ascii="Arial" w:eastAsia="Cambria Math" w:hAnsi="Arial" w:cs="Arial"/>
+          <w:color w:val="000000"/>
+          <w:sz w:val="36"/>
+        </w:rPr>
+        <w:t>&gt;</w:t>
+      </w:r>
+      <w:r>
+        <w:rPr>
+          <w:rFonts w:ascii="Arial" w:eastAsia="Arial" w:hAnsi="Arial" w:cs="Arial"/>
+          <w:color w:val="000000"/>
+          <w:sz w:val="36"/>
+        </w:rPr>
+        <w:t xml:space="preserve"> .</w:t>
+      </w:r>
+      <w:proofErr w:type="gramEnd"/>
+      <w:r>
+        <w:rPr>
+          <w:rFonts w:ascii="Arial" w:eastAsia="Arial" w:hAnsi="Arial" w:cs="Arial"/>
+          <w:color w:val="000000"/>
+          <w:sz w:val="36"/>
+        </w:rPr>
+        <w:t xml:space="preserve"> ID &lt;option&gt;</w:t>
       </w:r>
       <w:r>
         <w:rPr>
@@ -2781,41 +4456,229 @@
           <w:rFonts w:ascii="Arial" w:eastAsia="Arial" w:hAnsi="Arial" w:cs="Arial"/>
           <w:color w:val="000000"/>
           <w:sz w:val="36"/>
-          <w:shd w:val="clear" w:color="auto" w:fill="FFFFFF"/>
-        </w:rPr>
-      </w:pPr>
-      <w:r>
-        <w:rPr>
-          <w:rFonts w:ascii="Arial" w:eastAsia="Arial" w:hAnsi="Arial" w:cs="Arial"/>
-          <w:color w:val="000000"/>
-          <w:sz w:val="36"/>
-        </w:rPr>
-        <w:t>&lt;opt3&gt; -&gt; &lt;opt&gt;</w:t>
-      </w:r>
-    </w:p>
-    <w:p>
-      <w:pPr>
-        <w:rPr>
-          <w:rFonts w:ascii="Arial" w:eastAsia="Arial" w:hAnsi="Arial" w:cs="Arial"/>
-          <w:color w:val="000000"/>
-          <w:sz w:val="36"/>
-        </w:rPr>
-      </w:pPr>
-      <w:r>
-        <w:rPr>
-          <w:rFonts w:ascii="Arial" w:eastAsia="Arial" w:hAnsi="Arial" w:cs="Arial"/>
-          <w:color w:val="000000"/>
-          <w:sz w:val="36"/>
-          <w:shd w:val="clear" w:color="auto" w:fill="FFFFFF"/>
-        </w:rPr>
-        <w:t xml:space="preserve">&lt;TS&gt; </w:t>
-      </w:r>
-      <w:r>
-        <w:rPr>
-          <w:rFonts w:ascii="Arial" w:eastAsia="Arial" w:hAnsi="Arial" w:cs="Arial"/>
-          <w:color w:val="000000"/>
-          <w:sz w:val="36"/>
-          <w:shd w:val="clear" w:color="auto" w:fill="FFFFFF"/>
+        </w:rPr>
+      </w:pPr>
+      <w:r>
+        <w:rPr>
+          <w:rFonts w:ascii="Arial" w:eastAsia="Arial" w:hAnsi="Arial" w:cs="Arial"/>
+          <w:color w:val="000000"/>
+          <w:sz w:val="36"/>
+        </w:rPr>
+        <w:t>&lt;</w:t>
+      </w:r>
+      <w:proofErr w:type="spellStart"/>
+      <w:r>
+        <w:rPr>
+          <w:rFonts w:ascii="Arial" w:eastAsia="Arial" w:hAnsi="Arial" w:cs="Arial"/>
+          <w:color w:val="000000"/>
+          <w:sz w:val="36"/>
+        </w:rPr>
+        <w:t>args_list</w:t>
+      </w:r>
+      <w:proofErr w:type="spellEnd"/>
+      <w:r>
+        <w:rPr>
+          <w:rFonts w:ascii="Arial" w:eastAsia="Arial" w:hAnsi="Arial" w:cs="Arial"/>
+          <w:color w:val="000000"/>
+          <w:sz w:val="36"/>
+        </w:rPr>
+        <w:t>&gt;</w:t>
+      </w:r>
+      <w:r>
+        <w:rPr>
+          <w:rFonts w:ascii="Arial" w:eastAsia="Arial" w:hAnsi="Arial" w:cs="Arial"/>
+          <w:color w:val="000000"/>
+          <w:sz w:val="36"/>
+        </w:rPr>
+        <w:t xml:space="preserve"> -</w:t>
+      </w:r>
+      <w:proofErr w:type="gramStart"/>
+      <w:r>
+        <w:rPr>
+          <w:rFonts w:ascii="Arial" w:eastAsia="Arial" w:hAnsi="Arial" w:cs="Arial"/>
+          <w:color w:val="000000"/>
+          <w:sz w:val="36"/>
+        </w:rPr>
+        <w:t>&gt;</w:t>
+      </w:r>
+      <w:r>
+        <w:rPr>
+          <w:rFonts w:ascii="Arial" w:eastAsia="Arial" w:hAnsi="Arial" w:cs="Arial"/>
+          <w:color w:val="000000"/>
+          <w:sz w:val="36"/>
+        </w:rPr>
+        <w:t xml:space="preserve">  &lt;</w:t>
+      </w:r>
+      <w:proofErr w:type="gramEnd"/>
+      <w:r>
+        <w:rPr>
+          <w:rFonts w:ascii="Arial" w:eastAsia="Arial" w:hAnsi="Arial" w:cs="Arial"/>
+          <w:color w:val="000000"/>
+          <w:sz w:val="36"/>
+        </w:rPr>
+        <w:t>OE&gt; &lt;</w:t>
+      </w:r>
+      <w:proofErr w:type="spellStart"/>
+      <w:r>
+        <w:rPr>
+          <w:rFonts w:ascii="Arial" w:eastAsia="Arial" w:hAnsi="Arial" w:cs="Arial"/>
+          <w:color w:val="000000"/>
+          <w:sz w:val="36"/>
+        </w:rPr>
+        <w:t>list_args</w:t>
+      </w:r>
+      <w:proofErr w:type="spellEnd"/>
+      <w:r>
+        <w:rPr>
+          <w:rFonts w:ascii="Arial" w:eastAsia="Arial" w:hAnsi="Arial" w:cs="Arial"/>
+          <w:color w:val="000000"/>
+          <w:sz w:val="36"/>
+        </w:rPr>
+        <w:t xml:space="preserve">&gt; | </w:t>
+      </w:r>
+      <w:r>
+        <w:rPr>
+          <w:rFonts w:ascii="Cambria Math" w:eastAsia="Cambria Math" w:hAnsi="Cambria Math" w:cs="Cambria Math"/>
+          <w:color w:val="000000"/>
+          <w:sz w:val="36"/>
+        </w:rPr>
+        <w:t>∈</w:t>
+      </w:r>
+    </w:p>
+    <w:p>
+      <w:pPr>
+        <w:rPr>
+          <w:rFonts w:ascii="Arial" w:eastAsia="Cambria Math" w:hAnsi="Arial" w:cs="Arial"/>
+          <w:color w:val="000000"/>
+          <w:sz w:val="36"/>
+        </w:rPr>
+      </w:pPr>
+      <w:r>
+        <w:rPr>
+          <w:rFonts w:ascii="Arial" w:eastAsia="Arial" w:hAnsi="Arial" w:cs="Arial"/>
+          <w:color w:val="000000"/>
+          <w:sz w:val="36"/>
+        </w:rPr>
+        <w:t>&lt;</w:t>
+      </w:r>
+      <w:proofErr w:type="spellStart"/>
+      <w:r>
+        <w:rPr>
+          <w:rFonts w:ascii="Arial" w:eastAsia="Arial" w:hAnsi="Arial" w:cs="Arial"/>
+          <w:color w:val="000000"/>
+          <w:sz w:val="36"/>
+        </w:rPr>
+        <w:t>list_args</w:t>
+      </w:r>
+      <w:proofErr w:type="spellEnd"/>
+      <w:r>
+        <w:rPr>
+          <w:rFonts w:ascii="Arial" w:eastAsia="Arial" w:hAnsi="Arial" w:cs="Arial"/>
+          <w:color w:val="000000"/>
+          <w:sz w:val="36"/>
+        </w:rPr>
+        <w:t xml:space="preserve">&gt; </w:t>
+      </w:r>
+      <w:r>
+        <w:rPr>
+          <w:rFonts w:ascii="Arial" w:eastAsia="Arial" w:hAnsi="Arial" w:cs="Arial"/>
+          <w:color w:val="000000"/>
+          <w:sz w:val="36"/>
+        </w:rPr>
+        <w:t>-</w:t>
+      </w:r>
+      <w:proofErr w:type="gramStart"/>
+      <w:r>
+        <w:rPr>
+          <w:rFonts w:ascii="Arial" w:eastAsia="Arial" w:hAnsi="Arial" w:cs="Arial"/>
+          <w:color w:val="000000"/>
+          <w:sz w:val="36"/>
+        </w:rPr>
+        <w:t>&gt;</w:t>
+      </w:r>
+      <w:r>
+        <w:rPr>
+          <w:rFonts w:ascii="Arial" w:eastAsia="Arial" w:hAnsi="Arial" w:cs="Arial"/>
+          <w:color w:val="000000"/>
+          <w:sz w:val="36"/>
+        </w:rPr>
+        <w:t xml:space="preserve"> ,</w:t>
+      </w:r>
+      <w:proofErr w:type="gramEnd"/>
+      <w:r>
+        <w:rPr>
+          <w:rFonts w:ascii="Arial" w:eastAsia="Arial" w:hAnsi="Arial" w:cs="Arial"/>
+          <w:color w:val="000000"/>
+          <w:sz w:val="36"/>
+        </w:rPr>
+        <w:t xml:space="preserve"> &lt;OE&gt; &lt;</w:t>
+      </w:r>
+      <w:proofErr w:type="spellStart"/>
+      <w:r>
+        <w:rPr>
+          <w:rFonts w:ascii="Arial" w:eastAsia="Arial" w:hAnsi="Arial" w:cs="Arial"/>
+          <w:color w:val="000000"/>
+          <w:sz w:val="36"/>
+        </w:rPr>
+        <w:t>list_args</w:t>
+      </w:r>
+      <w:proofErr w:type="spellEnd"/>
+      <w:r>
+        <w:rPr>
+          <w:rFonts w:ascii="Arial" w:eastAsia="Arial" w:hAnsi="Arial" w:cs="Arial"/>
+          <w:color w:val="000000"/>
+          <w:sz w:val="36"/>
+        </w:rPr>
+        <w:t xml:space="preserve">&gt; | </w:t>
+      </w:r>
+      <w:r>
+        <w:rPr>
+          <w:rFonts w:ascii="Cambria Math" w:eastAsia="Cambria Math" w:hAnsi="Cambria Math" w:cs="Cambria Math"/>
+          <w:color w:val="000000"/>
+          <w:sz w:val="36"/>
+        </w:rPr>
+        <w:t>∈</w:t>
+      </w:r>
+    </w:p>
+    <w:p>
+      <w:pPr>
+        <w:rPr>
+          <w:rFonts w:ascii="Arial" w:eastAsia="Arial" w:hAnsi="Arial" w:cs="Arial"/>
+          <w:color w:val="000000"/>
+          <w:sz w:val="36"/>
+        </w:rPr>
+      </w:pPr>
+      <w:r>
+        <w:rPr>
+          <w:rFonts w:ascii="Arial" w:eastAsia="Arial" w:hAnsi="Arial" w:cs="Arial"/>
+          <w:color w:val="000000"/>
+          <w:sz w:val="36"/>
+        </w:rPr>
+        <w:t>&lt;</w:t>
+      </w:r>
+      <w:proofErr w:type="spellStart"/>
+      <w:r>
+        <w:rPr>
+          <w:rFonts w:ascii="Arial" w:eastAsia="Arial" w:hAnsi="Arial" w:cs="Arial"/>
+          <w:color w:val="000000"/>
+          <w:sz w:val="36"/>
+        </w:rPr>
+        <w:t>trycatch_st</w:t>
+      </w:r>
+      <w:proofErr w:type="spellEnd"/>
+      <w:r>
+        <w:rPr>
+          <w:rFonts w:ascii="Arial" w:eastAsia="Arial" w:hAnsi="Arial" w:cs="Arial"/>
+          <w:color w:val="000000"/>
+          <w:sz w:val="36"/>
+        </w:rPr>
+        <w:t xml:space="preserve">&gt; </w:t>
+      </w:r>
+      <w:r>
+        <w:rPr>
+          <w:rFonts w:ascii="Arial" w:eastAsia="Arial" w:hAnsi="Arial" w:cs="Arial"/>
+          <w:color w:val="000000"/>
+          <w:sz w:val="36"/>
         </w:rPr>
         <w:t>-&gt;</w:t>
       </w:r>
@@ -2824,293 +4687,123 @@
           <w:rFonts w:ascii="Arial" w:eastAsia="Arial" w:hAnsi="Arial" w:cs="Arial"/>
           <w:color w:val="000000"/>
           <w:sz w:val="36"/>
-          <w:shd w:val="clear" w:color="auto" w:fill="FFFFFF"/>
-        </w:rPr>
-        <w:t xml:space="preserve"> TS . </w:t>
-      </w:r>
-    </w:p>
-    <w:p>
-      <w:pPr>
-        <w:rPr>
-          <w:rFonts w:ascii="Arial" w:eastAsia="Arial" w:hAnsi="Arial" w:cs="Arial"/>
-          <w:color w:val="000000"/>
-          <w:sz w:val="36"/>
-        </w:rPr>
-      </w:pPr>
-      <w:r>
-        <w:rPr>
-          <w:rFonts w:ascii="Arial" w:eastAsia="Arial" w:hAnsi="Arial" w:cs="Arial"/>
-          <w:color w:val="000000"/>
-          <w:sz w:val="36"/>
-        </w:rPr>
-        <w:t>&lt;TS&gt; -&gt;</w:t>
-      </w:r>
-      <w:r>
-        <w:rPr>
-          <w:rFonts w:ascii="Arial" w:eastAsia="Arial" w:hAnsi="Arial" w:cs="Arial"/>
-          <w:color w:val="000000"/>
-          <w:sz w:val="36"/>
-        </w:rPr>
-        <w:t xml:space="preserve">  € </w:t>
-      </w:r>
-    </w:p>
-    <w:p>
-      <w:pPr>
-        <w:spacing w:after="0" w:line="240" w:lineRule="auto"/>
-        <w:rPr>
-          <w:rFonts w:ascii="Arial" w:eastAsia="Arial" w:hAnsi="Arial" w:cs="Arial"/>
-          <w:color w:val="000000"/>
-          <w:sz w:val="36"/>
-          <w:highlight w:val="yellow"/>
-        </w:rPr>
-      </w:pPr>
-      <w:r>
-        <w:rPr>
-          <w:rFonts w:ascii="Arial" w:eastAsia="Arial" w:hAnsi="Arial" w:cs="Arial"/>
-          <w:color w:val="000000"/>
-          <w:sz w:val="36"/>
-          <w:highlight w:val="yellow"/>
-        </w:rPr>
-        <w:t xml:space="preserve">&lt;option&gt; </w:t>
-      </w:r>
-      <w:r>
-        <w:rPr>
-          <w:rFonts w:ascii="Arial" w:eastAsia="Cambria Math" w:hAnsi="Arial" w:cs="Arial"/>
-          <w:color w:val="000000"/>
-          <w:sz w:val="36"/>
-          <w:highlight w:val="yellow"/>
-        </w:rPr>
-        <w:t>-&gt;</w:t>
-      </w:r>
-      <w:r>
-        <w:rPr>
-          <w:rFonts w:ascii="Arial" w:eastAsia="Arial" w:hAnsi="Arial" w:cs="Arial"/>
-          <w:color w:val="000000"/>
-          <w:sz w:val="36"/>
-          <w:highlight w:val="yellow"/>
+        </w:rPr>
+        <w:t xml:space="preserve"> try : &lt;body&gt;  catch {ID ID} : &lt;body&gt; finally : &lt;body&gt; </w:t>
+      </w:r>
+    </w:p>
+    <w:p>
+      <w:pPr>
+        <w:rPr>
+          <w:rFonts w:ascii="Arial" w:eastAsia="Arial" w:hAnsi="Arial" w:cs="Arial"/>
+          <w:color w:val="000000"/>
+          <w:sz w:val="36"/>
+        </w:rPr>
+      </w:pPr>
+    </w:p>
+    <w:p>
+      <w:pPr>
+        <w:rPr>
+          <w:rFonts w:ascii="Arial" w:eastAsia="Arial" w:hAnsi="Arial" w:cs="Arial"/>
+          <w:color w:val="000000"/>
+          <w:sz w:val="36"/>
+        </w:rPr>
+      </w:pPr>
+      <w:r>
+        <w:rPr>
+          <w:rFonts w:ascii="Arial" w:eastAsia="Arial" w:hAnsi="Arial" w:cs="Arial"/>
+          <w:color w:val="000000"/>
+          <w:sz w:val="36"/>
+        </w:rPr>
+        <w:t>Syntax:</w:t>
+      </w:r>
+    </w:p>
+    <w:p>
+      <w:pPr>
+        <w:rPr>
+          <w:rFonts w:ascii="Arial" w:eastAsia="Arial" w:hAnsi="Arial" w:cs="Arial"/>
+          <w:color w:val="000000"/>
+          <w:sz w:val="36"/>
+        </w:rPr>
+      </w:pPr>
+      <w:proofErr w:type="spellStart"/>
+      <w:r>
+        <w:rPr>
+          <w:rFonts w:ascii="Arial" w:eastAsia="Arial" w:hAnsi="Arial" w:cs="Arial"/>
+          <w:color w:val="000000"/>
+          <w:sz w:val="36"/>
+          <w:shd w:val="clear" w:color="auto" w:fill="FFFF00"/>
+        </w:rPr>
+        <w:t>Assgn</w:t>
+      </w:r>
+      <w:proofErr w:type="spellEnd"/>
+      <w:r>
+        <w:rPr>
+          <w:rFonts w:ascii="Arial" w:eastAsia="Arial" w:hAnsi="Arial" w:cs="Arial"/>
+          <w:color w:val="000000"/>
+          <w:sz w:val="36"/>
+          <w:shd w:val="clear" w:color="auto" w:fill="FFFF00"/>
+        </w:rPr>
+        <w:t xml:space="preserve"> ke </w:t>
+      </w:r>
+      <w:proofErr w:type="spellStart"/>
+      <w:r>
+        <w:rPr>
+          <w:rFonts w:ascii="Arial" w:eastAsia="Arial" w:hAnsi="Arial" w:cs="Arial"/>
+          <w:color w:val="000000"/>
+          <w:sz w:val="36"/>
+          <w:shd w:val="clear" w:color="auto" w:fill="FFFF00"/>
+        </w:rPr>
+        <w:t>saare</w:t>
+      </w:r>
+      <w:proofErr w:type="spellEnd"/>
+      <w:r>
+        <w:rPr>
+          <w:rFonts w:ascii="Arial" w:eastAsia="Arial" w:hAnsi="Arial" w:cs="Arial"/>
+          <w:color w:val="000000"/>
+          <w:sz w:val="36"/>
+          <w:shd w:val="clear" w:color="auto" w:fill="FFFF00"/>
         </w:rPr>
         <w:t xml:space="preserve"> </w:t>
       </w:r>
-      <w:r>
-        <w:rPr>
-          <w:rFonts w:ascii="Cambria Math" w:eastAsia="Cambria Math" w:hAnsi="Cambria Math" w:cs="Cambria Math"/>
-          <w:color w:val="000000"/>
-          <w:sz w:val="36"/>
-          <w:highlight w:val="yellow"/>
-        </w:rPr>
-        <w:t>∈</w:t>
-      </w:r>
-      <w:r>
-        <w:rPr>
-          <w:rFonts w:ascii="Arial" w:eastAsia="Arial" w:hAnsi="Arial" w:cs="Arial"/>
-          <w:color w:val="000000"/>
-          <w:sz w:val="36"/>
-          <w:highlight w:val="yellow"/>
+      <w:proofErr w:type="spellStart"/>
+      <w:r>
+        <w:rPr>
+          <w:rFonts w:ascii="Arial" w:eastAsia="Arial" w:hAnsi="Arial" w:cs="Arial"/>
+          <w:color w:val="000000"/>
+          <w:sz w:val="36"/>
+          <w:shd w:val="clear" w:color="auto" w:fill="FFFF00"/>
+        </w:rPr>
+        <w:t>assignemt</w:t>
+      </w:r>
+      <w:proofErr w:type="spellEnd"/>
+      <w:r>
+        <w:rPr>
+          <w:rFonts w:ascii="Arial" w:eastAsia="Arial" w:hAnsi="Arial" w:cs="Arial"/>
+          <w:color w:val="000000"/>
+          <w:sz w:val="36"/>
+          <w:shd w:val="clear" w:color="auto" w:fill="FFFF00"/>
         </w:rPr>
         <w:t xml:space="preserve"> </w:t>
       </w:r>
-    </w:p>
-    <w:p>
-      <w:pPr>
-        <w:spacing w:after="0" w:line="240" w:lineRule="auto"/>
-        <w:rPr>
-          <w:rFonts w:ascii="Arial" w:eastAsia="Arial" w:hAnsi="Arial" w:cs="Arial"/>
-          <w:color w:val="000000"/>
-          <w:sz w:val="36"/>
-          <w:highlight w:val="yellow"/>
-        </w:rPr>
-      </w:pPr>
-      <w:r>
-        <w:rPr>
-          <w:rFonts w:ascii="Arial" w:eastAsia="Arial" w:hAnsi="Arial" w:cs="Arial"/>
-          <w:color w:val="000000"/>
-          <w:sz w:val="36"/>
-          <w:highlight w:val="yellow"/>
-        </w:rPr>
-        <w:t xml:space="preserve">&lt;option&gt; -&gt; . ID &lt;option&gt; </w:t>
-      </w:r>
-    </w:p>
-    <w:p>
-      <w:pPr>
-        <w:spacing w:after="0" w:line="240" w:lineRule="auto"/>
-        <w:rPr>
-          <w:rFonts w:ascii="Arial" w:eastAsia="Arial" w:hAnsi="Arial" w:cs="Arial"/>
-          <w:color w:val="000000"/>
-          <w:sz w:val="36"/>
-          <w:highlight w:val="yellow"/>
-        </w:rPr>
-      </w:pPr>
-      <w:r>
-        <w:rPr>
-          <w:rFonts w:ascii="Arial" w:eastAsia="Arial" w:hAnsi="Arial" w:cs="Arial"/>
-          <w:color w:val="000000"/>
-          <w:sz w:val="36"/>
-          <w:highlight w:val="yellow"/>
-        </w:rPr>
-        <w:t xml:space="preserve">&lt;option&gt; -&gt; [ &lt;OE&gt; ] &lt;option&gt; </w:t>
-      </w:r>
-    </w:p>
-    <w:p>
-      <w:pPr>
-        <w:spacing w:after="0" w:line="240" w:lineRule="auto"/>
-        <w:rPr>
-          <w:rFonts w:ascii="Arial" w:eastAsia="Arial" w:hAnsi="Arial" w:cs="Arial"/>
-          <w:color w:val="000000"/>
-          <w:sz w:val="36"/>
-          <w:highlight w:val="yellow"/>
-        </w:rPr>
-      </w:pPr>
-      <w:r>
-        <w:rPr>
-          <w:rFonts w:ascii="Arial" w:eastAsia="Arial" w:hAnsi="Arial" w:cs="Arial"/>
-          <w:color w:val="000000"/>
-          <w:sz w:val="36"/>
-          <w:highlight w:val="yellow"/>
-        </w:rPr>
-        <w:t>&lt;option&gt; -&gt;</w:t>
-      </w:r>
-      <w:r>
-        <w:rPr>
-          <w:rFonts w:ascii="Arial" w:eastAsia="Arial" w:hAnsi="Arial" w:cs="Arial"/>
-          <w:color w:val="000000"/>
-          <w:sz w:val="36"/>
-          <w:highlight w:val="yellow"/>
-        </w:rPr>
-        <w:t xml:space="preserve"> </w:t>
-      </w:r>
-      <w:r>
-        <w:rPr>
-          <w:rFonts w:ascii="Arial" w:eastAsia="Arial" w:hAnsi="Arial" w:cs="Arial"/>
-          <w:color w:val="000000"/>
-          <w:sz w:val="36"/>
-          <w:highlight w:val="yellow"/>
-        </w:rPr>
-        <w:t>( ID)</w:t>
-      </w:r>
-      <w:r>
-        <w:rPr>
-          <w:rFonts w:ascii="Arial" w:eastAsia="Arial" w:hAnsi="Arial" w:cs="Arial"/>
-          <w:color w:val="000000"/>
-          <w:sz w:val="36"/>
-          <w:highlight w:val="yellow"/>
-        </w:rPr>
-        <w:t xml:space="preserve"> &lt;option&gt;</w:t>
-      </w:r>
-      <w:r>
-        <w:rPr>
-          <w:rFonts w:ascii="Arial" w:eastAsia="Arial" w:hAnsi="Arial" w:cs="Arial"/>
-          <w:color w:val="000000"/>
-          <w:sz w:val="36"/>
-          <w:highlight w:val="yellow"/>
-        </w:rPr>
-        <w:t xml:space="preserve"> </w:t>
-      </w:r>
-    </w:p>
-    <w:p>
-      <w:pPr>
-        <w:spacing w:after="0" w:line="240" w:lineRule="auto"/>
-        <w:rPr>
-          <w:rFonts w:ascii="Arial" w:eastAsia="Arial" w:hAnsi="Arial" w:cs="Arial"/>
-          <w:color w:val="000000"/>
-          <w:sz w:val="36"/>
-        </w:rPr>
-      </w:pPr>
-      <w:r>
-        <w:rPr>
-          <w:rFonts w:ascii="Arial" w:eastAsia="Arial" w:hAnsi="Arial" w:cs="Arial"/>
-          <w:color w:val="000000"/>
-          <w:sz w:val="36"/>
-          <w:highlight w:val="yellow"/>
-        </w:rPr>
-        <w:t>&lt;option&gt; -&gt;</w:t>
-      </w:r>
-      <w:r>
-        <w:rPr>
-          <w:rFonts w:ascii="Arial" w:eastAsia="Arial" w:hAnsi="Arial" w:cs="Arial"/>
-          <w:color w:val="000000"/>
-          <w:sz w:val="36"/>
-          <w:highlight w:val="yellow"/>
-        </w:rPr>
-        <w:t xml:space="preserve"> </w:t>
-      </w:r>
-      <w:r>
-        <w:rPr>
-          <w:rFonts w:ascii="Arial" w:eastAsia="Arial" w:hAnsi="Arial" w:cs="Arial"/>
-          <w:color w:val="000000"/>
-          <w:sz w:val="36"/>
-          <w:highlight w:val="yellow"/>
-        </w:rPr>
-        <w:t>{&lt;</w:t>
-      </w:r>
-      <w:proofErr w:type="spellStart"/>
-      <w:r>
-        <w:rPr>
-          <w:rFonts w:ascii="Arial" w:eastAsia="Arial" w:hAnsi="Arial" w:cs="Arial"/>
-          <w:color w:val="000000"/>
-          <w:sz w:val="36"/>
-          <w:highlight w:val="yellow"/>
-        </w:rPr>
-        <w:t>args_list</w:t>
-      </w:r>
-      <w:proofErr w:type="spellEnd"/>
-      <w:r>
-        <w:rPr>
-          <w:rFonts w:ascii="Arial" w:eastAsia="Arial" w:hAnsi="Arial" w:cs="Arial"/>
-          <w:color w:val="000000"/>
-          <w:sz w:val="36"/>
-          <w:highlight w:val="yellow"/>
-        </w:rPr>
-        <w:t>&gt;} &lt;option2&gt;</w:t>
-      </w:r>
-      <w:r>
-        <w:rPr>
-          <w:rFonts w:ascii="Arial" w:eastAsia="Arial" w:hAnsi="Arial" w:cs="Arial"/>
-          <w:color w:val="000000"/>
-          <w:sz w:val="36"/>
-        </w:rPr>
-        <w:t xml:space="preserve"> </w:t>
-      </w:r>
-    </w:p>
-    <w:p>
-      <w:pPr>
-        <w:spacing w:after="0" w:line="240" w:lineRule="auto"/>
-        <w:rPr>
-          <w:rFonts w:ascii="Arial" w:eastAsia="Arial" w:hAnsi="Arial" w:cs="Arial"/>
-          <w:color w:val="000000"/>
-          <w:sz w:val="36"/>
-        </w:rPr>
-      </w:pPr>
-      <w:r>
-        <w:rPr>
-          <w:rFonts w:ascii="Arial" w:eastAsia="Arial" w:hAnsi="Arial" w:cs="Arial"/>
-          <w:color w:val="000000"/>
-          <w:sz w:val="36"/>
-        </w:rPr>
-        <w:t xml:space="preserve">&lt;option2&gt; </w:t>
-      </w:r>
-      <w:r>
-        <w:rPr>
-          <w:rFonts w:ascii="Arial" w:eastAsia="Cambria Math" w:hAnsi="Arial" w:cs="Arial"/>
-          <w:color w:val="000000"/>
-          <w:sz w:val="36"/>
-        </w:rPr>
-        <w:t>-&gt;</w:t>
-      </w:r>
-      <w:r>
-        <w:rPr>
-          <w:rFonts w:ascii="Arial" w:eastAsia="Arial" w:hAnsi="Arial" w:cs="Arial"/>
-          <w:color w:val="000000"/>
-          <w:sz w:val="36"/>
-        </w:rPr>
-        <w:t xml:space="preserve"> . ID &lt;option&gt;</w:t>
-      </w:r>
-      <w:r>
-        <w:rPr>
-          <w:rFonts w:ascii="Arial" w:eastAsia="Arial" w:hAnsi="Arial" w:cs="Arial"/>
-          <w:color w:val="000000"/>
-          <w:sz w:val="36"/>
-        </w:rPr>
-        <w:t xml:space="preserve"> </w:t>
+      <w:proofErr w:type="spellStart"/>
+      <w:r>
+        <w:rPr>
+          <w:rFonts w:ascii="Arial" w:eastAsia="Arial" w:hAnsi="Arial" w:cs="Arial"/>
+          <w:color w:val="000000"/>
+          <w:sz w:val="36"/>
+          <w:shd w:val="clear" w:color="auto" w:fill="FFFF00"/>
+        </w:rPr>
+        <w:t>ki</w:t>
+      </w:r>
+      <w:proofErr w:type="spellEnd"/>
+      <w:r>
+        <w:rPr>
+          <w:rFonts w:ascii="Arial" w:eastAsia="Arial" w:hAnsi="Arial" w:cs="Arial"/>
+          <w:color w:val="000000"/>
+          <w:sz w:val="36"/>
+          <w:shd w:val="clear" w:color="auto" w:fill="FFFF00"/>
+        </w:rPr>
+        <w:t xml:space="preserve"> file me</w:t>
       </w:r>
     </w:p>
     <w:p>
@@ -3136,7 +4829,7 @@
           <w:color w:val="000000"/>
           <w:sz w:val="36"/>
         </w:rPr>
-        <w:t>args_list</w:t>
+        <w:t>throw_st</w:t>
       </w:r>
       <w:proofErr w:type="spellEnd"/>
       <w:r>
@@ -3153,312 +4846,9 @@
           <w:color w:val="000000"/>
           <w:sz w:val="36"/>
         </w:rPr>
-        <w:t xml:space="preserve"> -&gt;</w:t>
-      </w:r>
-      <w:r>
-        <w:rPr>
-          <w:rFonts w:ascii="Arial" w:eastAsia="Arial" w:hAnsi="Arial" w:cs="Arial"/>
-          <w:color w:val="000000"/>
-          <w:sz w:val="36"/>
-        </w:rPr>
-        <w:t xml:space="preserve">  &lt;OE&gt; &lt;</w:t>
-      </w:r>
-      <w:proofErr w:type="spellStart"/>
-      <w:r>
-        <w:rPr>
-          <w:rFonts w:ascii="Arial" w:eastAsia="Arial" w:hAnsi="Arial" w:cs="Arial"/>
-          <w:color w:val="000000"/>
-          <w:sz w:val="36"/>
-        </w:rPr>
-        <w:t>list_args</w:t>
-      </w:r>
-      <w:proofErr w:type="spellEnd"/>
-      <w:r>
-        <w:rPr>
-          <w:rFonts w:ascii="Arial" w:eastAsia="Arial" w:hAnsi="Arial" w:cs="Arial"/>
-          <w:color w:val="000000"/>
-          <w:sz w:val="36"/>
-        </w:rPr>
-        <w:t xml:space="preserve">&gt; | </w:t>
-      </w:r>
-      <w:r>
-        <w:rPr>
-          <w:rFonts w:ascii="Cambria Math" w:eastAsia="Cambria Math" w:hAnsi="Cambria Math" w:cs="Cambria Math"/>
-          <w:color w:val="000000"/>
-          <w:sz w:val="36"/>
-        </w:rPr>
-        <w:t>∈</w:t>
-      </w:r>
-    </w:p>
-    <w:p>
-      <w:pPr>
-        <w:rPr>
-          <w:rFonts w:ascii="Arial" w:eastAsia="Cambria Math" w:hAnsi="Arial" w:cs="Arial"/>
-          <w:color w:val="000000"/>
-          <w:sz w:val="36"/>
-        </w:rPr>
-      </w:pPr>
-      <w:r>
-        <w:rPr>
-          <w:rFonts w:ascii="Arial" w:eastAsia="Arial" w:hAnsi="Arial" w:cs="Arial"/>
-          <w:color w:val="000000"/>
-          <w:sz w:val="36"/>
-        </w:rPr>
-        <w:t>&lt;</w:t>
-      </w:r>
-      <w:proofErr w:type="spellStart"/>
-      <w:r>
-        <w:rPr>
-          <w:rFonts w:ascii="Arial" w:eastAsia="Arial" w:hAnsi="Arial" w:cs="Arial"/>
-          <w:color w:val="000000"/>
-          <w:sz w:val="36"/>
-        </w:rPr>
-        <w:t>list_args</w:t>
-      </w:r>
-      <w:proofErr w:type="spellEnd"/>
-      <w:r>
-        <w:rPr>
-          <w:rFonts w:ascii="Arial" w:eastAsia="Arial" w:hAnsi="Arial" w:cs="Arial"/>
-          <w:color w:val="000000"/>
-          <w:sz w:val="36"/>
-        </w:rPr>
-        <w:t xml:space="preserve">&gt; </w:t>
-      </w:r>
-      <w:r>
-        <w:rPr>
-          <w:rFonts w:ascii="Arial" w:eastAsia="Arial" w:hAnsi="Arial" w:cs="Arial"/>
-          <w:color w:val="000000"/>
-          <w:sz w:val="36"/>
-        </w:rPr>
-        <w:t>-&gt;</w:t>
-      </w:r>
-      <w:r>
-        <w:rPr>
-          <w:rFonts w:ascii="Arial" w:eastAsia="Arial" w:hAnsi="Arial" w:cs="Arial"/>
-          <w:color w:val="000000"/>
-          <w:sz w:val="36"/>
-        </w:rPr>
-        <w:t xml:space="preserve"> , &lt;OE&gt; &lt;</w:t>
-      </w:r>
-      <w:proofErr w:type="spellStart"/>
-      <w:r>
-        <w:rPr>
-          <w:rFonts w:ascii="Arial" w:eastAsia="Arial" w:hAnsi="Arial" w:cs="Arial"/>
-          <w:color w:val="000000"/>
-          <w:sz w:val="36"/>
-        </w:rPr>
-        <w:t>list_args</w:t>
-      </w:r>
-      <w:proofErr w:type="spellEnd"/>
-      <w:r>
-        <w:rPr>
-          <w:rFonts w:ascii="Arial" w:eastAsia="Arial" w:hAnsi="Arial" w:cs="Arial"/>
-          <w:color w:val="000000"/>
-          <w:sz w:val="36"/>
-        </w:rPr>
-        <w:t xml:space="preserve">&gt; | </w:t>
-      </w:r>
-      <w:r>
-        <w:rPr>
-          <w:rFonts w:ascii="Cambria Math" w:eastAsia="Cambria Math" w:hAnsi="Cambria Math" w:cs="Cambria Math"/>
-          <w:color w:val="000000"/>
-          <w:sz w:val="36"/>
-        </w:rPr>
-        <w:t>∈</w:t>
-      </w:r>
-    </w:p>
-    <w:p>
-      <w:pPr>
-        <w:rPr>
-          <w:rFonts w:ascii="Arial" w:eastAsia="Arial" w:hAnsi="Arial" w:cs="Arial"/>
-          <w:color w:val="000000"/>
-          <w:sz w:val="36"/>
-        </w:rPr>
-      </w:pPr>
-      <w:r>
-        <w:rPr>
-          <w:rFonts w:ascii="Arial" w:eastAsia="Arial" w:hAnsi="Arial" w:cs="Arial"/>
-          <w:color w:val="000000"/>
-          <w:sz w:val="36"/>
-        </w:rPr>
-        <w:t>&lt;</w:t>
-      </w:r>
-      <w:proofErr w:type="spellStart"/>
-      <w:r>
-        <w:rPr>
-          <w:rFonts w:ascii="Arial" w:eastAsia="Arial" w:hAnsi="Arial" w:cs="Arial"/>
-          <w:color w:val="000000"/>
-          <w:sz w:val="36"/>
-        </w:rPr>
-        <w:t>trycatch_st</w:t>
-      </w:r>
-      <w:proofErr w:type="spellEnd"/>
-      <w:r>
-        <w:rPr>
-          <w:rFonts w:ascii="Arial" w:eastAsia="Arial" w:hAnsi="Arial" w:cs="Arial"/>
-          <w:color w:val="000000"/>
-          <w:sz w:val="36"/>
-        </w:rPr>
-        <w:t xml:space="preserve">&gt; </w:t>
-      </w:r>
-      <w:r>
-        <w:rPr>
-          <w:rFonts w:ascii="Arial" w:eastAsia="Arial" w:hAnsi="Arial" w:cs="Arial"/>
-          <w:color w:val="000000"/>
-          <w:sz w:val="36"/>
-        </w:rPr>
-        <w:t>-&gt;</w:t>
-      </w:r>
-      <w:r>
-        <w:rPr>
-          <w:rFonts w:ascii="Arial" w:eastAsia="Arial" w:hAnsi="Arial" w:cs="Arial"/>
-          <w:color w:val="000000"/>
-          <w:sz w:val="36"/>
-        </w:rPr>
-        <w:t xml:space="preserve"> try : &lt;body&gt;  catch {ID ID} : &lt;body&gt; finally : &lt;body&gt; </w:t>
-      </w:r>
-    </w:p>
-    <w:p>
-      <w:pPr>
-        <w:rPr>
-          <w:rFonts w:ascii="Arial" w:eastAsia="Arial" w:hAnsi="Arial" w:cs="Arial"/>
-          <w:color w:val="000000"/>
-          <w:sz w:val="36"/>
-        </w:rPr>
-      </w:pPr>
-    </w:p>
-    <w:p>
-      <w:pPr>
-        <w:rPr>
-          <w:rFonts w:ascii="Arial" w:eastAsia="Arial" w:hAnsi="Arial" w:cs="Arial"/>
-          <w:color w:val="000000"/>
-          <w:sz w:val="36"/>
-        </w:rPr>
-      </w:pPr>
-      <w:r>
-        <w:rPr>
-          <w:rFonts w:ascii="Arial" w:eastAsia="Arial" w:hAnsi="Arial" w:cs="Arial"/>
-          <w:color w:val="000000"/>
-          <w:sz w:val="36"/>
-        </w:rPr>
-        <w:t>Syntax:</w:t>
-      </w:r>
-    </w:p>
-    <w:p>
-      <w:pPr>
-        <w:rPr>
-          <w:rFonts w:ascii="Arial" w:eastAsia="Arial" w:hAnsi="Arial" w:cs="Arial"/>
-          <w:color w:val="000000"/>
-          <w:sz w:val="36"/>
-        </w:rPr>
-      </w:pPr>
-      <w:proofErr w:type="spellStart"/>
-      <w:r>
-        <w:rPr>
-          <w:rFonts w:ascii="Arial" w:eastAsia="Arial" w:hAnsi="Arial" w:cs="Arial"/>
-          <w:color w:val="000000"/>
-          <w:sz w:val="36"/>
-          <w:shd w:val="clear" w:color="auto" w:fill="FFFF00"/>
-        </w:rPr>
-        <w:t>Assgn</w:t>
-      </w:r>
-      <w:proofErr w:type="spellEnd"/>
-      <w:r>
-        <w:rPr>
-          <w:rFonts w:ascii="Arial" w:eastAsia="Arial" w:hAnsi="Arial" w:cs="Arial"/>
-          <w:color w:val="000000"/>
-          <w:sz w:val="36"/>
-          <w:shd w:val="clear" w:color="auto" w:fill="FFFF00"/>
-        </w:rPr>
-        <w:t xml:space="preserve"> ke </w:t>
-      </w:r>
-      <w:proofErr w:type="spellStart"/>
-      <w:r>
-        <w:rPr>
-          <w:rFonts w:ascii="Arial" w:eastAsia="Arial" w:hAnsi="Arial" w:cs="Arial"/>
-          <w:color w:val="000000"/>
-          <w:sz w:val="36"/>
-          <w:shd w:val="clear" w:color="auto" w:fill="FFFF00"/>
-        </w:rPr>
-        <w:t>saare</w:t>
-      </w:r>
-      <w:proofErr w:type="spellEnd"/>
-      <w:r>
-        <w:rPr>
-          <w:rFonts w:ascii="Arial" w:eastAsia="Arial" w:hAnsi="Arial" w:cs="Arial"/>
-          <w:color w:val="000000"/>
-          <w:sz w:val="36"/>
-          <w:shd w:val="clear" w:color="auto" w:fill="FFFF00"/>
-        </w:rPr>
-        <w:t xml:space="preserve"> </w:t>
-      </w:r>
-      <w:proofErr w:type="spellStart"/>
-      <w:r>
-        <w:rPr>
-          <w:rFonts w:ascii="Arial" w:eastAsia="Arial" w:hAnsi="Arial" w:cs="Arial"/>
-          <w:color w:val="000000"/>
-          <w:sz w:val="36"/>
-          <w:shd w:val="clear" w:color="auto" w:fill="FFFF00"/>
-        </w:rPr>
-        <w:t>assignemt</w:t>
-      </w:r>
-      <w:proofErr w:type="spellEnd"/>
-      <w:r>
-        <w:rPr>
-          <w:rFonts w:ascii="Arial" w:eastAsia="Arial" w:hAnsi="Arial" w:cs="Arial"/>
-          <w:color w:val="000000"/>
-          <w:sz w:val="36"/>
-          <w:shd w:val="clear" w:color="auto" w:fill="FFFF00"/>
-        </w:rPr>
-        <w:t xml:space="preserve"> </w:t>
-      </w:r>
-      <w:proofErr w:type="spellStart"/>
-      <w:r>
-        <w:rPr>
-          <w:rFonts w:ascii="Arial" w:eastAsia="Arial" w:hAnsi="Arial" w:cs="Arial"/>
-          <w:color w:val="000000"/>
-          <w:sz w:val="36"/>
-          <w:shd w:val="clear" w:color="auto" w:fill="FFFF00"/>
-        </w:rPr>
-        <w:t>ki</w:t>
-      </w:r>
-      <w:proofErr w:type="spellEnd"/>
-      <w:r>
-        <w:rPr>
-          <w:rFonts w:ascii="Arial" w:eastAsia="Arial" w:hAnsi="Arial" w:cs="Arial"/>
-          <w:color w:val="000000"/>
-          <w:sz w:val="36"/>
-          <w:shd w:val="clear" w:color="auto" w:fill="FFFF00"/>
-        </w:rPr>
-        <w:t xml:space="preserve"> file me</w:t>
-      </w:r>
-    </w:p>
-    <w:p>
-      <w:pPr>
-        <w:rPr>
-          <w:rFonts w:ascii="Arial" w:eastAsia="Arial" w:hAnsi="Arial" w:cs="Arial"/>
-          <w:color w:val="000000"/>
-          <w:sz w:val="36"/>
-        </w:rPr>
-      </w:pPr>
-      <w:r>
-        <w:rPr>
-          <w:rFonts w:ascii="Arial" w:eastAsia="Arial" w:hAnsi="Arial" w:cs="Arial"/>
-          <w:color w:val="000000"/>
-          <w:sz w:val="36"/>
-        </w:rPr>
-        <w:t>&lt;</w:t>
-      </w:r>
-      <w:proofErr w:type="spellStart"/>
-      <w:r>
-        <w:rPr>
-          <w:rFonts w:ascii="Arial" w:eastAsia="Arial" w:hAnsi="Arial" w:cs="Arial"/>
-          <w:color w:val="000000"/>
-          <w:sz w:val="36"/>
-        </w:rPr>
-        <w:t>throw_st</w:t>
-      </w:r>
-      <w:proofErr w:type="spellEnd"/>
+        <w:t xml:space="preserve"> -</w:t>
+      </w:r>
+      <w:proofErr w:type="gramStart"/>
       <w:r>
         <w:rPr>
           <w:rFonts w:ascii="Arial" w:eastAsia="Arial" w:hAnsi="Arial" w:cs="Arial"/>
@@ -3473,15 +4863,16 @@
           <w:color w:val="000000"/>
           <w:sz w:val="36"/>
         </w:rPr>
-        <w:t xml:space="preserve"> -&gt;</w:t>
-      </w:r>
-      <w:r>
-        <w:rPr>
-          <w:rFonts w:ascii="Arial" w:eastAsia="Arial" w:hAnsi="Arial" w:cs="Arial"/>
-          <w:color w:val="000000"/>
-          <w:sz w:val="36"/>
-        </w:rPr>
-        <w:t xml:space="preserve">  throw new ID { &lt;</w:t>
+        <w:t xml:space="preserve">  throw</w:t>
+      </w:r>
+      <w:proofErr w:type="gramEnd"/>
+      <w:r>
+        <w:rPr>
+          <w:rFonts w:ascii="Arial" w:eastAsia="Arial" w:hAnsi="Arial" w:cs="Arial"/>
+          <w:color w:val="000000"/>
+          <w:sz w:val="36"/>
+        </w:rPr>
+        <w:t xml:space="preserve"> new ID { &lt;</w:t>
       </w:r>
       <w:proofErr w:type="spellStart"/>
       <w:r>
@@ -3543,15 +4934,33 @@
           <w:color w:val="000000"/>
           <w:sz w:val="36"/>
         </w:rPr>
-        <w:t xml:space="preserve"> -&gt;</w:t>
-      </w:r>
-      <w:r>
-        <w:rPr>
-          <w:rFonts w:ascii="Arial" w:eastAsia="Arial" w:hAnsi="Arial" w:cs="Arial"/>
-          <w:color w:val="000000"/>
-          <w:sz w:val="36"/>
-        </w:rPr>
-        <w:t xml:space="preserve">  &lt;OE&gt; &lt;</w:t>
+        <w:t xml:space="preserve"> -</w:t>
+      </w:r>
+      <w:proofErr w:type="gramStart"/>
+      <w:r>
+        <w:rPr>
+          <w:rFonts w:ascii="Arial" w:eastAsia="Arial" w:hAnsi="Arial" w:cs="Arial"/>
+          <w:color w:val="000000"/>
+          <w:sz w:val="36"/>
+        </w:rPr>
+        <w:t>&gt;</w:t>
+      </w:r>
+      <w:r>
+        <w:rPr>
+          <w:rFonts w:ascii="Arial" w:eastAsia="Arial" w:hAnsi="Arial" w:cs="Arial"/>
+          <w:color w:val="000000"/>
+          <w:sz w:val="36"/>
+        </w:rPr>
+        <w:t xml:space="preserve">  &lt;</w:t>
+      </w:r>
+      <w:proofErr w:type="gramEnd"/>
+      <w:r>
+        <w:rPr>
+          <w:rFonts w:ascii="Arial" w:eastAsia="Arial" w:hAnsi="Arial" w:cs="Arial"/>
+          <w:color w:val="000000"/>
+          <w:sz w:val="36"/>
+        </w:rPr>
+        <w:t>OE&gt; &lt;</w:t>
       </w:r>
       <w:proofErr w:type="spellStart"/>
       <w:r>
@@ -3620,15 +5029,33 @@
           <w:color w:val="000000"/>
           <w:sz w:val="36"/>
         </w:rPr>
-        <w:t xml:space="preserve"> -&gt;</w:t>
-      </w:r>
-      <w:r>
-        <w:rPr>
-          <w:rFonts w:ascii="Arial" w:eastAsia="Arial" w:hAnsi="Arial" w:cs="Arial"/>
-          <w:color w:val="000000"/>
-          <w:sz w:val="36"/>
-        </w:rPr>
-        <w:t xml:space="preserve">  , &lt;OE&gt; &lt;</w:t>
+        <w:t xml:space="preserve"> -</w:t>
+      </w:r>
+      <w:proofErr w:type="gramStart"/>
+      <w:r>
+        <w:rPr>
+          <w:rFonts w:ascii="Arial" w:eastAsia="Arial" w:hAnsi="Arial" w:cs="Arial"/>
+          <w:color w:val="000000"/>
+          <w:sz w:val="36"/>
+        </w:rPr>
+        <w:t>&gt;</w:t>
+      </w:r>
+      <w:r>
+        <w:rPr>
+          <w:rFonts w:ascii="Arial" w:eastAsia="Arial" w:hAnsi="Arial" w:cs="Arial"/>
+          <w:color w:val="000000"/>
+          <w:sz w:val="36"/>
+        </w:rPr>
+        <w:t xml:space="preserve">  ,</w:t>
+      </w:r>
+      <w:proofErr w:type="gramEnd"/>
+      <w:r>
+        <w:rPr>
+          <w:rFonts w:ascii="Arial" w:eastAsia="Arial" w:hAnsi="Arial" w:cs="Arial"/>
+          <w:color w:val="000000"/>
+          <w:sz w:val="36"/>
+        </w:rPr>
+        <w:t xml:space="preserve"> &lt;OE&gt; &lt;</w:t>
       </w:r>
       <w:proofErr w:type="spellStart"/>
       <w:r>

--- a/syntax analyzer/CFGs/main.docx
+++ b/syntax analyzer/CFGs/main.docx
@@ -42,23 +42,87 @@
           <w:rFonts w:ascii="Arial" w:eastAsia="Arial" w:hAnsi="Arial" w:cs="Arial"/>
           <w:sz w:val="36"/>
         </w:rPr>
-        <w:t>&lt;S&gt; -&gt;  &lt;import_st&gt; void ID { } : &lt;body1&gt; &lt;defs&gt;</w:t>
-      </w:r>
-    </w:p>
-    <w:p>
-      <w:pPr>
-        <w:rPr>
-          <w:rFonts w:ascii="Arial" w:eastAsia="Arial" w:hAnsi="Arial" w:cs="Arial"/>
-          <w:color w:val="000000"/>
-          <w:sz w:val="36"/>
-        </w:rPr>
-      </w:pPr>
-      <w:r>
-        <w:rPr>
-          <w:rFonts w:ascii="Arial" w:eastAsia="Arial" w:hAnsi="Arial" w:cs="Arial"/>
-          <w:sz w:val="36"/>
-        </w:rPr>
-        <w:t xml:space="preserve">&lt;import_st&gt; -&gt; </w:t>
+        <w:t>&lt;S&gt; -</w:t>
+      </w:r>
+      <w:proofErr w:type="gramStart"/>
+      <w:r>
+        <w:rPr>
+          <w:rFonts w:ascii="Arial" w:eastAsia="Arial" w:hAnsi="Arial" w:cs="Arial"/>
+          <w:sz w:val="36"/>
+        </w:rPr>
+        <w:t>&gt;  &lt;</w:t>
+      </w:r>
+      <w:proofErr w:type="spellStart"/>
+      <w:proofErr w:type="gramEnd"/>
+      <w:r>
+        <w:rPr>
+          <w:rFonts w:ascii="Arial" w:eastAsia="Arial" w:hAnsi="Arial" w:cs="Arial"/>
+          <w:sz w:val="36"/>
+        </w:rPr>
+        <w:t>import_st</w:t>
+      </w:r>
+      <w:proofErr w:type="spellEnd"/>
+      <w:r>
+        <w:rPr>
+          <w:rFonts w:ascii="Arial" w:eastAsia="Arial" w:hAnsi="Arial" w:cs="Arial"/>
+          <w:sz w:val="36"/>
+        </w:rPr>
+        <w:t>&gt; void ID { } : &lt;</w:t>
+      </w:r>
+      <w:r>
+        <w:rPr>
+          <w:rFonts w:ascii="Arial" w:eastAsia="Arial" w:hAnsi="Arial" w:cs="Arial"/>
+          <w:color w:val="FF0000"/>
+          <w:sz w:val="36"/>
+        </w:rPr>
+        <w:t>body1</w:t>
+      </w:r>
+      <w:r>
+        <w:rPr>
+          <w:rFonts w:ascii="Arial" w:eastAsia="Arial" w:hAnsi="Arial" w:cs="Arial"/>
+          <w:sz w:val="36"/>
+        </w:rPr>
+        <w:t>&gt; &lt;defs&gt;</w:t>
+      </w:r>
+    </w:p>
+    <w:p>
+      <w:pPr>
+        <w:rPr>
+          <w:rFonts w:ascii="Arial" w:eastAsia="Arial" w:hAnsi="Arial" w:cs="Arial"/>
+          <w:color w:val="000000"/>
+          <w:sz w:val="36"/>
+        </w:rPr>
+      </w:pPr>
+      <w:r>
+        <w:rPr>
+          <w:rFonts w:ascii="Arial" w:eastAsia="Arial" w:hAnsi="Arial" w:cs="Arial"/>
+          <w:sz w:val="36"/>
+        </w:rPr>
+        <w:t>&lt;</w:t>
+      </w:r>
+      <w:proofErr w:type="spellStart"/>
+      <w:r>
+        <w:rPr>
+          <w:rFonts w:ascii="Arial" w:eastAsia="Arial" w:hAnsi="Arial" w:cs="Arial"/>
+          <w:sz w:val="36"/>
+        </w:rPr>
+        <w:t>import_st</w:t>
+      </w:r>
+      <w:proofErr w:type="spellEnd"/>
+      <w:r>
+        <w:rPr>
+          <w:rFonts w:ascii="Arial" w:eastAsia="Arial" w:hAnsi="Arial" w:cs="Arial"/>
+          <w:sz w:val="36"/>
+        </w:rPr>
+        <w:t>&gt; -</w:t>
+      </w:r>
+      <w:proofErr w:type="gramStart"/>
+      <w:r>
+        <w:rPr>
+          <w:rFonts w:ascii="Arial" w:eastAsia="Arial" w:hAnsi="Arial" w:cs="Arial"/>
+          <w:sz w:val="36"/>
+        </w:rPr>
+        <w:t xml:space="preserve">&gt; </w:t>
       </w:r>
       <w:r>
         <w:rPr>
@@ -68,20 +132,53 @@
         </w:rPr>
         <w:t xml:space="preserve"> €</w:t>
       </w:r>
-    </w:p>
-    <w:p>
-      <w:pPr>
-        <w:rPr>
-          <w:rFonts w:ascii="Arial" w:eastAsia="Arial" w:hAnsi="Arial" w:cs="Arial"/>
-          <w:sz w:val="36"/>
-        </w:rPr>
-      </w:pPr>
-      <w:r>
-        <w:rPr>
-          <w:rFonts w:ascii="Arial" w:eastAsia="Arial" w:hAnsi="Arial" w:cs="Arial"/>
-          <w:sz w:val="36"/>
-        </w:rPr>
-        <w:t xml:space="preserve">&lt;import_st&gt; -&gt;  import ID from ID </w:t>
+      <w:proofErr w:type="gramEnd"/>
+    </w:p>
+    <w:p>
+      <w:pPr>
+        <w:rPr>
+          <w:rFonts w:ascii="Arial" w:eastAsia="Arial" w:hAnsi="Arial" w:cs="Arial"/>
+          <w:sz w:val="36"/>
+        </w:rPr>
+      </w:pPr>
+      <w:r>
+        <w:rPr>
+          <w:rFonts w:ascii="Arial" w:eastAsia="Arial" w:hAnsi="Arial" w:cs="Arial"/>
+          <w:sz w:val="36"/>
+        </w:rPr>
+        <w:t>&lt;</w:t>
+      </w:r>
+      <w:proofErr w:type="spellStart"/>
+      <w:r>
+        <w:rPr>
+          <w:rFonts w:ascii="Arial" w:eastAsia="Arial" w:hAnsi="Arial" w:cs="Arial"/>
+          <w:sz w:val="36"/>
+        </w:rPr>
+        <w:t>import_st</w:t>
+      </w:r>
+      <w:proofErr w:type="spellEnd"/>
+      <w:r>
+        <w:rPr>
+          <w:rFonts w:ascii="Arial" w:eastAsia="Arial" w:hAnsi="Arial" w:cs="Arial"/>
+          <w:sz w:val="36"/>
+        </w:rPr>
+        <w:t>&gt; -</w:t>
+      </w:r>
+      <w:proofErr w:type="gramStart"/>
+      <w:r>
+        <w:rPr>
+          <w:rFonts w:ascii="Arial" w:eastAsia="Arial" w:hAnsi="Arial" w:cs="Arial"/>
+          <w:sz w:val="36"/>
+        </w:rPr>
+        <w:t>&gt;  import</w:t>
+      </w:r>
+      <w:proofErr w:type="gramEnd"/>
+      <w:r>
+        <w:rPr>
+          <w:rFonts w:ascii="Arial" w:eastAsia="Arial" w:hAnsi="Arial" w:cs="Arial"/>
+          <w:sz w:val="36"/>
+        </w:rPr>
+        <w:t xml:space="preserve"> ID from ID </w:t>
       </w:r>
       <w:r>
         <w:rPr>
@@ -105,7 +202,23 @@
           <w:rFonts w:ascii="Arial" w:eastAsia="Arial" w:hAnsi="Arial" w:cs="Arial"/>
           <w:sz w:val="36"/>
         </w:rPr>
-        <w:t xml:space="preserve">&lt;import_st&gt; -&gt; from ID import ID </w:t>
+        <w:t>&lt;</w:t>
+      </w:r>
+      <w:proofErr w:type="spellStart"/>
+      <w:r>
+        <w:rPr>
+          <w:rFonts w:ascii="Arial" w:eastAsia="Arial" w:hAnsi="Arial" w:cs="Arial"/>
+          <w:sz w:val="36"/>
+        </w:rPr>
+        <w:t>import_st</w:t>
+      </w:r>
+      <w:proofErr w:type="spellEnd"/>
+      <w:r>
+        <w:rPr>
+          <w:rFonts w:ascii="Arial" w:eastAsia="Arial" w:hAnsi="Arial" w:cs="Arial"/>
+          <w:sz w:val="36"/>
+        </w:rPr>
+        <w:t xml:space="preserve">&gt; -&gt; from ID import ID </w:t>
       </w:r>
       <w:r>
         <w:rPr>
@@ -130,7 +243,25 @@
           <w:color w:val="000000"/>
           <w:sz w:val="36"/>
         </w:rPr>
-        <w:t>&lt;defs&gt; -&gt; &lt;func_def&gt; &lt;defs&gt;</w:t>
+        <w:t>&lt;</w:t>
+      </w:r>
+      <w:proofErr w:type="gramStart"/>
+      <w:r>
+        <w:rPr>
+          <w:rFonts w:ascii="Arial" w:eastAsia="Arial" w:hAnsi="Arial" w:cs="Arial"/>
+          <w:color w:val="000000"/>
+          <w:sz w:val="36"/>
+        </w:rPr>
+        <w:t>defs</w:t>
+      </w:r>
+      <w:proofErr w:type="gramEnd"/>
+      <w:r>
+        <w:rPr>
+          <w:rFonts w:ascii="Arial" w:eastAsia="Arial" w:hAnsi="Arial" w:cs="Arial"/>
+          <w:color w:val="000000"/>
+          <w:sz w:val="36"/>
+        </w:rPr>
+        <w:t>&gt; -&gt; &lt;func_def&gt; &lt;defs&gt;</w:t>
       </w:r>
     </w:p>
     <w:p>
@@ -150,7 +281,87 @@
           <w:sz w:val="36"/>
           <w:szCs w:val="36"/>
         </w:rPr>
-        <w:t>&lt;defs&gt; -&gt; class ID &lt;extend_st&gt; &lt;implement_st&gt; : ( &lt;class_body&gt; ) &lt;defs&gt;</w:t>
+        <w:t>&lt;</w:t>
+      </w:r>
+      <w:proofErr w:type="gramStart"/>
+      <w:r>
+        <w:rPr>
+          <w:rFonts w:ascii="Arial" w:eastAsia="Arial" w:hAnsi="Arial" w:cs="Arial"/>
+          <w:color w:val="000000"/>
+          <w:sz w:val="36"/>
+          <w:szCs w:val="36"/>
+        </w:rPr>
+        <w:t>defs</w:t>
+      </w:r>
+      <w:proofErr w:type="gramEnd"/>
+      <w:r>
+        <w:rPr>
+          <w:rFonts w:ascii="Arial" w:eastAsia="Arial" w:hAnsi="Arial" w:cs="Arial"/>
+          <w:color w:val="000000"/>
+          <w:sz w:val="36"/>
+          <w:szCs w:val="36"/>
+        </w:rPr>
+        <w:t>&gt; -&gt; class ID &lt;</w:t>
+      </w:r>
+      <w:proofErr w:type="spellStart"/>
+      <w:r>
+        <w:rPr>
+          <w:rFonts w:ascii="Arial" w:eastAsia="Arial" w:hAnsi="Arial" w:cs="Arial"/>
+          <w:color w:val="000000"/>
+          <w:sz w:val="36"/>
+          <w:szCs w:val="36"/>
+        </w:rPr>
+        <w:t>extend_st</w:t>
+      </w:r>
+      <w:proofErr w:type="spellEnd"/>
+      <w:r>
+        <w:rPr>
+          <w:rFonts w:ascii="Arial" w:eastAsia="Arial" w:hAnsi="Arial" w:cs="Arial"/>
+          <w:color w:val="000000"/>
+          <w:sz w:val="36"/>
+          <w:szCs w:val="36"/>
+        </w:rPr>
+        <w:t>&gt; &lt;</w:t>
+      </w:r>
+      <w:proofErr w:type="spellStart"/>
+      <w:r>
+        <w:rPr>
+          <w:rFonts w:ascii="Arial" w:eastAsia="Arial" w:hAnsi="Arial" w:cs="Arial"/>
+          <w:color w:val="000000"/>
+          <w:sz w:val="36"/>
+          <w:szCs w:val="36"/>
+        </w:rPr>
+        <w:t>implement_st</w:t>
+      </w:r>
+      <w:proofErr w:type="spellEnd"/>
+      <w:r>
+        <w:rPr>
+          <w:rFonts w:ascii="Arial" w:eastAsia="Arial" w:hAnsi="Arial" w:cs="Arial"/>
+          <w:color w:val="000000"/>
+          <w:sz w:val="36"/>
+          <w:szCs w:val="36"/>
+        </w:rPr>
+        <w:t>&gt; : ( &lt;</w:t>
+      </w:r>
+      <w:proofErr w:type="spellStart"/>
+      <w:r>
+        <w:rPr>
+          <w:rFonts w:ascii="Arial" w:eastAsia="Arial" w:hAnsi="Arial" w:cs="Arial"/>
+          <w:color w:val="000000"/>
+          <w:sz w:val="36"/>
+          <w:szCs w:val="36"/>
+        </w:rPr>
+        <w:t>class_body</w:t>
+      </w:r>
+      <w:proofErr w:type="spellEnd"/>
+      <w:r>
+        <w:rPr>
+          <w:rFonts w:ascii="Arial" w:eastAsia="Arial" w:hAnsi="Arial" w:cs="Arial"/>
+          <w:color w:val="000000"/>
+          <w:sz w:val="36"/>
+          <w:szCs w:val="36"/>
+        </w:rPr>
+        <w:t>&gt; ) &lt;defs&gt;</w:t>
       </w:r>
     </w:p>
     <w:p>
@@ -169,7 +380,27 @@
           <w:sz w:val="36"/>
           <w:szCs w:val="36"/>
         </w:rPr>
-        <w:t>&lt;defs&gt; -&gt; AM &lt;defs2&gt;</w:t>
+        <w:t>&lt;</w:t>
+      </w:r>
+      <w:proofErr w:type="gramStart"/>
+      <w:r>
+        <w:rPr>
+          <w:rFonts w:ascii="Arial" w:eastAsia="Arial" w:hAnsi="Arial" w:cs="Arial"/>
+          <w:color w:val="000000"/>
+          <w:sz w:val="36"/>
+          <w:szCs w:val="36"/>
+        </w:rPr>
+        <w:t>defs</w:t>
+      </w:r>
+      <w:proofErr w:type="gramEnd"/>
+      <w:r>
+        <w:rPr>
+          <w:rFonts w:ascii="Arial" w:eastAsia="Arial" w:hAnsi="Arial" w:cs="Arial"/>
+          <w:color w:val="000000"/>
+          <w:sz w:val="36"/>
+          <w:szCs w:val="36"/>
+        </w:rPr>
+        <w:t>&gt; -&gt; AM &lt;defs2&gt;</w:t>
       </w:r>
     </w:p>
     <w:p>
@@ -188,26 +419,126 @@
           <w:sz w:val="36"/>
           <w:szCs w:val="36"/>
         </w:rPr>
-        <w:t>&lt;defs&gt; -&gt; final class ID &lt;extend_st&gt; &lt;implement_st&gt; : ( &lt;class_body&gt; ) &lt;defs&gt;</w:t>
-      </w:r>
-    </w:p>
-    <w:p>
-      <w:pPr>
-        <w:rPr>
-          <w:rFonts w:ascii="Arial" w:eastAsia="Arial" w:hAnsi="Arial" w:cs="Arial"/>
-          <w:color w:val="000000"/>
-          <w:sz w:val="36"/>
-          <w:szCs w:val="36"/>
-        </w:rPr>
-      </w:pPr>
-      <w:r>
-        <w:rPr>
-          <w:rFonts w:ascii="Arial" w:eastAsia="Arial" w:hAnsi="Arial" w:cs="Arial"/>
-          <w:color w:val="000000"/>
-          <w:sz w:val="36"/>
-          <w:szCs w:val="36"/>
-        </w:rPr>
-        <w:t>&lt;defs&gt; -&gt;  interface</w:t>
+        <w:t>&lt;</w:t>
+      </w:r>
+      <w:proofErr w:type="gramStart"/>
+      <w:r>
+        <w:rPr>
+          <w:rFonts w:ascii="Arial" w:eastAsia="Arial" w:hAnsi="Arial" w:cs="Arial"/>
+          <w:color w:val="000000"/>
+          <w:sz w:val="36"/>
+          <w:szCs w:val="36"/>
+        </w:rPr>
+        <w:t>defs</w:t>
+      </w:r>
+      <w:proofErr w:type="gramEnd"/>
+      <w:r>
+        <w:rPr>
+          <w:rFonts w:ascii="Arial" w:eastAsia="Arial" w:hAnsi="Arial" w:cs="Arial"/>
+          <w:color w:val="000000"/>
+          <w:sz w:val="36"/>
+          <w:szCs w:val="36"/>
+        </w:rPr>
+        <w:t>&gt; -&gt; final class ID &lt;</w:t>
+      </w:r>
+      <w:proofErr w:type="spellStart"/>
+      <w:r>
+        <w:rPr>
+          <w:rFonts w:ascii="Arial" w:eastAsia="Arial" w:hAnsi="Arial" w:cs="Arial"/>
+          <w:color w:val="000000"/>
+          <w:sz w:val="36"/>
+          <w:szCs w:val="36"/>
+        </w:rPr>
+        <w:t>extend_st</w:t>
+      </w:r>
+      <w:proofErr w:type="spellEnd"/>
+      <w:r>
+        <w:rPr>
+          <w:rFonts w:ascii="Arial" w:eastAsia="Arial" w:hAnsi="Arial" w:cs="Arial"/>
+          <w:color w:val="000000"/>
+          <w:sz w:val="36"/>
+          <w:szCs w:val="36"/>
+        </w:rPr>
+        <w:t>&gt; &lt;</w:t>
+      </w:r>
+      <w:proofErr w:type="spellStart"/>
+      <w:r>
+        <w:rPr>
+          <w:rFonts w:ascii="Arial" w:eastAsia="Arial" w:hAnsi="Arial" w:cs="Arial"/>
+          <w:color w:val="000000"/>
+          <w:sz w:val="36"/>
+          <w:szCs w:val="36"/>
+        </w:rPr>
+        <w:t>implement_st</w:t>
+      </w:r>
+      <w:proofErr w:type="spellEnd"/>
+      <w:r>
+        <w:rPr>
+          <w:rFonts w:ascii="Arial" w:eastAsia="Arial" w:hAnsi="Arial" w:cs="Arial"/>
+          <w:color w:val="000000"/>
+          <w:sz w:val="36"/>
+          <w:szCs w:val="36"/>
+        </w:rPr>
+        <w:t>&gt; : ( &lt;</w:t>
+      </w:r>
+      <w:proofErr w:type="spellStart"/>
+      <w:r>
+        <w:rPr>
+          <w:rFonts w:ascii="Arial" w:eastAsia="Arial" w:hAnsi="Arial" w:cs="Arial"/>
+          <w:color w:val="000000"/>
+          <w:sz w:val="36"/>
+          <w:szCs w:val="36"/>
+        </w:rPr>
+        <w:t>class_body</w:t>
+      </w:r>
+      <w:proofErr w:type="spellEnd"/>
+      <w:r>
+        <w:rPr>
+          <w:rFonts w:ascii="Arial" w:eastAsia="Arial" w:hAnsi="Arial" w:cs="Arial"/>
+          <w:color w:val="000000"/>
+          <w:sz w:val="36"/>
+          <w:szCs w:val="36"/>
+        </w:rPr>
+        <w:t>&gt; ) &lt;defs&gt;</w:t>
+      </w:r>
+    </w:p>
+    <w:p>
+      <w:pPr>
+        <w:rPr>
+          <w:rFonts w:ascii="Arial" w:eastAsia="Arial" w:hAnsi="Arial" w:cs="Arial"/>
+          <w:color w:val="000000"/>
+          <w:sz w:val="36"/>
+          <w:szCs w:val="36"/>
+        </w:rPr>
+      </w:pPr>
+      <w:r>
+        <w:rPr>
+          <w:rFonts w:ascii="Arial" w:eastAsia="Arial" w:hAnsi="Arial" w:cs="Arial"/>
+          <w:color w:val="000000"/>
+          <w:sz w:val="36"/>
+          <w:szCs w:val="36"/>
+        </w:rPr>
+        <w:t>&lt;</w:t>
+      </w:r>
+      <w:proofErr w:type="gramStart"/>
+      <w:r>
+        <w:rPr>
+          <w:rFonts w:ascii="Arial" w:eastAsia="Arial" w:hAnsi="Arial" w:cs="Arial"/>
+          <w:color w:val="000000"/>
+          <w:sz w:val="36"/>
+          <w:szCs w:val="36"/>
+        </w:rPr>
+        <w:t>defs</w:t>
+      </w:r>
+      <w:proofErr w:type="gramEnd"/>
+      <w:r>
+        <w:rPr>
+          <w:rFonts w:ascii="Arial" w:eastAsia="Arial" w:hAnsi="Arial" w:cs="Arial"/>
+          <w:color w:val="000000"/>
+          <w:sz w:val="36"/>
+          <w:szCs w:val="36"/>
+        </w:rPr>
+        <w:t>&gt; -&gt;  interface</w:t>
       </w:r>
       <w:r>
         <w:rPr>
@@ -233,7 +564,43 @@
           <w:color w:val="000000"/>
           <w:sz w:val="36"/>
         </w:rPr>
-        <w:t>&lt;extend_st_interface&gt; :  ( &lt;interface_body&gt; )</w:t>
+        <w:t>&lt;</w:t>
+      </w:r>
+      <w:proofErr w:type="spellStart"/>
+      <w:r>
+        <w:rPr>
+          <w:rFonts w:ascii="Arial" w:eastAsia="Arial" w:hAnsi="Arial" w:cs="Arial"/>
+          <w:color w:val="000000"/>
+          <w:sz w:val="36"/>
+        </w:rPr>
+        <w:t>extend_st_interface</w:t>
+      </w:r>
+      <w:proofErr w:type="spellEnd"/>
+      <w:r>
+        <w:rPr>
+          <w:rFonts w:ascii="Arial" w:eastAsia="Arial" w:hAnsi="Arial" w:cs="Arial"/>
+          <w:color w:val="000000"/>
+          <w:sz w:val="36"/>
+        </w:rPr>
+        <w:t>&gt; :  ( &lt;</w:t>
+      </w:r>
+      <w:proofErr w:type="spellStart"/>
+      <w:r>
+        <w:rPr>
+          <w:rFonts w:ascii="Arial" w:eastAsia="Arial" w:hAnsi="Arial" w:cs="Arial"/>
+          <w:color w:val="000000"/>
+          <w:sz w:val="36"/>
+        </w:rPr>
+        <w:t>interface_body</w:t>
+      </w:r>
+      <w:proofErr w:type="spellEnd"/>
+      <w:r>
+        <w:rPr>
+          <w:rFonts w:ascii="Arial" w:eastAsia="Arial" w:hAnsi="Arial" w:cs="Arial"/>
+          <w:color w:val="000000"/>
+          <w:sz w:val="36"/>
+        </w:rPr>
+        <w:t>&gt; )</w:t>
       </w:r>
       <w:r>
         <w:rPr>
@@ -261,24 +628,62 @@
           <w:sz w:val="36"/>
           <w:szCs w:val="36"/>
         </w:rPr>
-        <w:t xml:space="preserve">&lt;defs&gt; -&gt;  &lt;enums_def&gt; &lt;defs&gt; </w:t>
-      </w:r>
-    </w:p>
-    <w:p>
-      <w:pPr>
-        <w:rPr>
-          <w:rFonts w:ascii="Arial" w:eastAsia="Arial" w:hAnsi="Arial" w:cs="Arial"/>
-          <w:color w:val="000000"/>
-          <w:sz w:val="36"/>
-        </w:rPr>
-      </w:pPr>
-      <w:r>
-        <w:rPr>
-          <w:rFonts w:ascii="Arial" w:eastAsia="Arial" w:hAnsi="Arial" w:cs="Arial"/>
-          <w:color w:val="000000"/>
-          <w:sz w:val="36"/>
-        </w:rPr>
-        <w:t xml:space="preserve">&lt;defs&gt; -&gt;  € </w:t>
+        <w:t>&lt;</w:t>
+      </w:r>
+      <w:proofErr w:type="gramStart"/>
+      <w:r>
+        <w:rPr>
+          <w:rFonts w:ascii="Arial" w:eastAsia="Arial" w:hAnsi="Arial" w:cs="Arial"/>
+          <w:color w:val="000000"/>
+          <w:sz w:val="36"/>
+          <w:szCs w:val="36"/>
+        </w:rPr>
+        <w:t>defs</w:t>
+      </w:r>
+      <w:proofErr w:type="gramEnd"/>
+      <w:r>
+        <w:rPr>
+          <w:rFonts w:ascii="Arial" w:eastAsia="Arial" w:hAnsi="Arial" w:cs="Arial"/>
+          <w:color w:val="000000"/>
+          <w:sz w:val="36"/>
+          <w:szCs w:val="36"/>
+        </w:rPr>
+        <w:t xml:space="preserve">&gt; -&gt;  &lt;enums_def&gt; &lt;defs&gt; </w:t>
+      </w:r>
+    </w:p>
+    <w:p>
+      <w:pPr>
+        <w:rPr>
+          <w:rFonts w:ascii="Arial" w:eastAsia="Arial" w:hAnsi="Arial" w:cs="Arial"/>
+          <w:color w:val="000000"/>
+          <w:sz w:val="36"/>
+        </w:rPr>
+      </w:pPr>
+      <w:r>
+        <w:rPr>
+          <w:rFonts w:ascii="Arial" w:eastAsia="Arial" w:hAnsi="Arial" w:cs="Arial"/>
+          <w:color w:val="000000"/>
+          <w:sz w:val="36"/>
+        </w:rPr>
+        <w:t>&lt;</w:t>
+      </w:r>
+      <w:proofErr w:type="gramStart"/>
+      <w:r>
+        <w:rPr>
+          <w:rFonts w:ascii="Arial" w:eastAsia="Arial" w:hAnsi="Arial" w:cs="Arial"/>
+          <w:color w:val="000000"/>
+          <w:sz w:val="36"/>
+        </w:rPr>
+        <w:t>defs</w:t>
+      </w:r>
+      <w:proofErr w:type="gramEnd"/>
+      <w:r>
+        <w:rPr>
+          <w:rFonts w:ascii="Arial" w:eastAsia="Arial" w:hAnsi="Arial" w:cs="Arial"/>
+          <w:color w:val="000000"/>
+          <w:sz w:val="36"/>
+        </w:rPr>
+        <w:t xml:space="preserve">&gt; -&gt;  € </w:t>
       </w:r>
     </w:p>
     <w:p>
@@ -314,7 +719,78 @@
           <w:sz w:val="36"/>
           <w:szCs w:val="36"/>
         </w:rPr>
-        <w:t>&lt;ch2&gt; class ID &lt;extend_st&gt; &lt;implement_st&gt; : ( &lt;class_body&gt; ) &lt;defs&gt;</w:t>
+        <w:t>&lt;ch2&gt; class ID &lt;</w:t>
+      </w:r>
+      <w:proofErr w:type="spellStart"/>
+      <w:r>
+        <w:rPr>
+          <w:rFonts w:ascii="Arial" w:eastAsia="Arial" w:hAnsi="Arial" w:cs="Arial"/>
+          <w:color w:val="000000"/>
+          <w:sz w:val="36"/>
+          <w:szCs w:val="36"/>
+        </w:rPr>
+        <w:t>extend_st</w:t>
+      </w:r>
+      <w:proofErr w:type="spellEnd"/>
+      <w:r>
+        <w:rPr>
+          <w:rFonts w:ascii="Arial" w:eastAsia="Arial" w:hAnsi="Arial" w:cs="Arial"/>
+          <w:color w:val="000000"/>
+          <w:sz w:val="36"/>
+          <w:szCs w:val="36"/>
+        </w:rPr>
+        <w:t>&gt; &lt;</w:t>
+      </w:r>
+      <w:proofErr w:type="spellStart"/>
+      <w:r>
+        <w:rPr>
+          <w:rFonts w:ascii="Arial" w:eastAsia="Arial" w:hAnsi="Arial" w:cs="Arial"/>
+          <w:color w:val="000000"/>
+          <w:sz w:val="36"/>
+          <w:szCs w:val="36"/>
+        </w:rPr>
+        <w:t>implement_st</w:t>
+      </w:r>
+      <w:proofErr w:type="spellEnd"/>
+      <w:proofErr w:type="gramStart"/>
+      <w:r>
+        <w:rPr>
+          <w:rFonts w:ascii="Arial" w:eastAsia="Arial" w:hAnsi="Arial" w:cs="Arial"/>
+          <w:color w:val="000000"/>
+          <w:sz w:val="36"/>
+          <w:szCs w:val="36"/>
+        </w:rPr>
+        <w:t>&gt; :</w:t>
+      </w:r>
+      <w:proofErr w:type="gramEnd"/>
+      <w:r>
+        <w:rPr>
+          <w:rFonts w:ascii="Arial" w:eastAsia="Arial" w:hAnsi="Arial" w:cs="Arial"/>
+          <w:color w:val="000000"/>
+          <w:sz w:val="36"/>
+          <w:szCs w:val="36"/>
+        </w:rPr>
+        <w:t xml:space="preserve"> ( &lt;</w:t>
+      </w:r>
+      <w:proofErr w:type="spellStart"/>
+      <w:r>
+        <w:rPr>
+          <w:rFonts w:ascii="Arial" w:eastAsia="Arial" w:hAnsi="Arial" w:cs="Arial"/>
+          <w:color w:val="000000"/>
+          <w:sz w:val="36"/>
+          <w:szCs w:val="36"/>
+        </w:rPr>
+        <w:t>class_body</w:t>
+      </w:r>
+      <w:proofErr w:type="spellEnd"/>
+      <w:r>
+        <w:rPr>
+          <w:rFonts w:ascii="Arial" w:eastAsia="Arial" w:hAnsi="Arial" w:cs="Arial"/>
+          <w:color w:val="000000"/>
+          <w:sz w:val="36"/>
+          <w:szCs w:val="36"/>
+        </w:rPr>
+        <w:t>&gt; ) &lt;defs&gt;</w:t>
       </w:r>
     </w:p>
     <w:p>
@@ -359,7 +835,53 @@
           <w:color w:val="000000"/>
           <w:sz w:val="36"/>
         </w:rPr>
-        <w:t>&lt;extend_st_interface&gt; :  ( &lt;interface_body&gt; )</w:t>
+        <w:t>&lt;</w:t>
+      </w:r>
+      <w:proofErr w:type="spellStart"/>
+      <w:r>
+        <w:rPr>
+          <w:rFonts w:ascii="Arial" w:eastAsia="Arial" w:hAnsi="Arial" w:cs="Arial"/>
+          <w:color w:val="000000"/>
+          <w:sz w:val="36"/>
+        </w:rPr>
+        <w:t>extend_st_interface</w:t>
+      </w:r>
+      <w:proofErr w:type="spellEnd"/>
+      <w:proofErr w:type="gramStart"/>
+      <w:r>
+        <w:rPr>
+          <w:rFonts w:ascii="Arial" w:eastAsia="Arial" w:hAnsi="Arial" w:cs="Arial"/>
+          <w:color w:val="000000"/>
+          <w:sz w:val="36"/>
+        </w:rPr>
+        <w:t>&gt; :</w:t>
+      </w:r>
+      <w:proofErr w:type="gramEnd"/>
+      <w:r>
+        <w:rPr>
+          <w:rFonts w:ascii="Arial" w:eastAsia="Arial" w:hAnsi="Arial" w:cs="Arial"/>
+          <w:color w:val="000000"/>
+          <w:sz w:val="36"/>
+        </w:rPr>
+        <w:t xml:space="preserve">  ( &lt;</w:t>
+      </w:r>
+      <w:proofErr w:type="spellStart"/>
+      <w:r>
+        <w:rPr>
+          <w:rFonts w:ascii="Arial" w:eastAsia="Arial" w:hAnsi="Arial" w:cs="Arial"/>
+          <w:color w:val="000000"/>
+          <w:sz w:val="36"/>
+        </w:rPr>
+        <w:t>interface_body</w:t>
+      </w:r>
+      <w:proofErr w:type="spellEnd"/>
+      <w:r>
+        <w:rPr>
+          <w:rFonts w:ascii="Arial" w:eastAsia="Arial" w:hAnsi="Arial" w:cs="Arial"/>
+          <w:color w:val="000000"/>
+          <w:sz w:val="36"/>
+        </w:rPr>
+        <w:t>&gt; )</w:t>
       </w:r>
       <w:r>
         <w:rPr>
@@ -415,25 +937,45 @@
           <w:color w:val="000000"/>
           <w:sz w:val="36"/>
         </w:rPr>
-        <w:t>&lt;func_def&gt;  done</w:t>
-      </w:r>
-    </w:p>
-    <w:p>
-      <w:pPr>
-        <w:rPr>
-          <w:rFonts w:ascii="Arial" w:eastAsia="Arial" w:hAnsi="Arial" w:cs="Arial"/>
-          <w:color w:val="000000"/>
-          <w:sz w:val="36"/>
-        </w:rPr>
-      </w:pPr>
-      <w:r>
-        <w:rPr>
-          <w:rFonts w:ascii="Arial" w:eastAsia="Arial" w:hAnsi="Arial" w:cs="Arial"/>
-          <w:color w:val="000000"/>
-          <w:sz w:val="36"/>
-        </w:rPr>
-        <w:t>&lt;enums_def&gt;  done</w:t>
-      </w:r>
+        <w:t>&lt;func_def</w:t>
+      </w:r>
+      <w:proofErr w:type="gramStart"/>
+      <w:r>
+        <w:rPr>
+          <w:rFonts w:ascii="Arial" w:eastAsia="Arial" w:hAnsi="Arial" w:cs="Arial"/>
+          <w:color w:val="000000"/>
+          <w:sz w:val="36"/>
+        </w:rPr>
+        <w:t>&gt;  done</w:t>
+      </w:r>
+      <w:proofErr w:type="gramEnd"/>
+    </w:p>
+    <w:p>
+      <w:pPr>
+        <w:rPr>
+          <w:rFonts w:ascii="Arial" w:eastAsia="Arial" w:hAnsi="Arial" w:cs="Arial"/>
+          <w:color w:val="000000"/>
+          <w:sz w:val="36"/>
+        </w:rPr>
+      </w:pPr>
+      <w:r>
+        <w:rPr>
+          <w:rFonts w:ascii="Arial" w:eastAsia="Arial" w:hAnsi="Arial" w:cs="Arial"/>
+          <w:color w:val="000000"/>
+          <w:sz w:val="36"/>
+        </w:rPr>
+        <w:t>&lt;enums_def</w:t>
+      </w:r>
+      <w:proofErr w:type="gramStart"/>
+      <w:r>
+        <w:rPr>
+          <w:rFonts w:ascii="Arial" w:eastAsia="Arial" w:hAnsi="Arial" w:cs="Arial"/>
+          <w:color w:val="000000"/>
+          <w:sz w:val="36"/>
+        </w:rPr>
+        <w:t>&gt;  done</w:t>
+      </w:r>
+      <w:proofErr w:type="gramEnd"/>
     </w:p>
     <w:p>
       <w:pPr>
@@ -450,7 +992,25 @@
           <w:color w:val="000000"/>
           <w:sz w:val="38"/>
         </w:rPr>
-        <w:t xml:space="preserve">&lt;body&gt; </w:t>
+        <w:t>&lt;</w:t>
+      </w:r>
+      <w:proofErr w:type="gramStart"/>
+      <w:r>
+        <w:rPr>
+          <w:rFonts w:ascii="Arial" w:eastAsia="Arial" w:hAnsi="Arial" w:cs="Arial"/>
+          <w:color w:val="000000"/>
+          <w:sz w:val="38"/>
+        </w:rPr>
+        <w:t>body</w:t>
+      </w:r>
+      <w:proofErr w:type="gramEnd"/>
+      <w:r>
+        <w:rPr>
+          <w:rFonts w:ascii="Arial" w:eastAsia="Arial" w:hAnsi="Arial" w:cs="Arial"/>
+          <w:color w:val="000000"/>
+          <w:sz w:val="38"/>
+        </w:rPr>
+        <w:t xml:space="preserve">&gt; </w:t>
       </w:r>
       <w:r>
         <w:rPr>
@@ -466,14 +1026,32 @@
           <w:color w:val="000000"/>
           <w:sz w:val="38"/>
         </w:rPr>
-        <w:t xml:space="preserve"> ( &lt;MST&gt; &lt;return_st&gt; )</w:t>
-      </w:r>
+        <w:t xml:space="preserve"> ( &lt;MST&gt; &lt;</w:t>
+      </w:r>
+      <w:proofErr w:type="spellStart"/>
       <w:r>
         <w:rPr>
           <w:rFonts w:ascii="Arial" w:eastAsia="Arial" w:hAnsi="Arial" w:cs="Arial"/>
           <w:color w:val="000000"/>
           <w:sz w:val="38"/>
         </w:rPr>
+        <w:t>return_st</w:t>
+      </w:r>
+      <w:proofErr w:type="spellEnd"/>
+      <w:r>
+        <w:rPr>
+          <w:rFonts w:ascii="Arial" w:eastAsia="Arial" w:hAnsi="Arial" w:cs="Arial"/>
+          <w:color w:val="000000"/>
+          <w:sz w:val="38"/>
+        </w:rPr>
+        <w:t>&gt; )</w:t>
+      </w:r>
+      <w:r>
+        <w:rPr>
+          <w:rFonts w:ascii="Arial" w:eastAsia="Arial" w:hAnsi="Arial" w:cs="Arial"/>
+          <w:color w:val="000000"/>
+          <w:sz w:val="38"/>
+        </w:rPr>
         <w:t xml:space="preserve"> </w:t>
       </w:r>
     </w:p>
@@ -492,7 +1070,25 @@
           <w:color w:val="000000"/>
           <w:sz w:val="38"/>
         </w:rPr>
-        <w:t xml:space="preserve">&lt;body&gt; -&gt; </w:t>
+        <w:t>&lt;</w:t>
+      </w:r>
+      <w:proofErr w:type="gramStart"/>
+      <w:r>
+        <w:rPr>
+          <w:rFonts w:ascii="Arial" w:eastAsia="Arial" w:hAnsi="Arial" w:cs="Arial"/>
+          <w:color w:val="000000"/>
+          <w:sz w:val="38"/>
+        </w:rPr>
+        <w:t>body</w:t>
+      </w:r>
+      <w:proofErr w:type="gramEnd"/>
+      <w:r>
+        <w:rPr>
+          <w:rFonts w:ascii="Arial" w:eastAsia="Arial" w:hAnsi="Arial" w:cs="Arial"/>
+          <w:color w:val="000000"/>
+          <w:sz w:val="38"/>
+        </w:rPr>
+        <w:t xml:space="preserve">&gt; -&gt; </w:t>
       </w:r>
       <w:r>
         <w:rPr>
@@ -518,7 +1114,25 @@
           <w:color w:val="000000"/>
           <w:sz w:val="36"/>
         </w:rPr>
-        <w:t>&lt;MST&gt; -&gt;  &lt;SST&gt; &lt;MST&gt;</w:t>
+        <w:t>&lt;MST&gt; -</w:t>
+      </w:r>
+      <w:proofErr w:type="gramStart"/>
+      <w:r>
+        <w:rPr>
+          <w:rFonts w:ascii="Arial" w:eastAsia="Arial" w:hAnsi="Arial" w:cs="Arial"/>
+          <w:color w:val="000000"/>
+          <w:sz w:val="36"/>
+        </w:rPr>
+        <w:t>&gt;  &lt;</w:t>
+      </w:r>
+      <w:proofErr w:type="gramEnd"/>
+      <w:r>
+        <w:rPr>
+          <w:rFonts w:ascii="Arial" w:eastAsia="Arial" w:hAnsi="Arial" w:cs="Arial"/>
+          <w:color w:val="000000"/>
+          <w:sz w:val="36"/>
+        </w:rPr>
+        <w:t>SST&gt; &lt;MST&gt;</w:t>
       </w:r>
     </w:p>
     <w:p>
@@ -548,8 +1162,6 @@
           <w:sz w:val="36"/>
         </w:rPr>
       </w:pPr>
-      <w:bookmarkStart w:id="0" w:name="_GoBack"/>
-      <w:bookmarkEnd w:id="0"/>
     </w:p>
     <w:p>
       <w:pPr>
@@ -575,7 +1187,16 @@
           <w:color w:val="000000"/>
           <w:sz w:val="36"/>
         </w:rPr>
-        <w:t xml:space="preserve">&lt;SST&gt; -&gt;  </w:t>
+        <w:t>&lt;SST&gt; -</w:t>
+      </w:r>
+      <w:proofErr w:type="gramStart"/>
+      <w:r>
+        <w:rPr>
+          <w:rFonts w:ascii="Arial" w:eastAsia="Arial" w:hAnsi="Arial" w:cs="Arial"/>
+          <w:color w:val="000000"/>
+          <w:sz w:val="36"/>
+        </w:rPr>
+        <w:t xml:space="preserve">&gt;  </w:t>
       </w:r>
       <w:r>
         <w:rPr>
@@ -584,7 +1205,17 @@
           <w:sz w:val="36"/>
           <w:szCs w:val="36"/>
         </w:rPr>
-        <w:t xml:space="preserve">DT ID &lt;dec1&gt; </w:t>
+        <w:t>DT</w:t>
+      </w:r>
+      <w:proofErr w:type="gramEnd"/>
+      <w:r>
+        <w:rPr>
+          <w:rFonts w:ascii="Arial" w:eastAsia="Calibri" w:hAnsi="Arial" w:cs="Arial"/>
+          <w:color w:val="000000" w:themeColor="text1"/>
+          <w:sz w:val="36"/>
+          <w:szCs w:val="36"/>
+        </w:rPr>
+        <w:t xml:space="preserve"> ID &lt;dec1&gt; </w:t>
       </w:r>
       <w:r>
         <w:rPr>
@@ -614,7 +1245,25 @@
           <w:color w:val="000000"/>
           <w:sz w:val="36"/>
         </w:rPr>
-        <w:t xml:space="preserve">&lt;SST&gt;  -&gt; </w:t>
+        <w:t>&lt;SST</w:t>
+      </w:r>
+      <w:proofErr w:type="gramStart"/>
+      <w:r>
+        <w:rPr>
+          <w:rFonts w:ascii="Arial" w:eastAsia="Arial" w:hAnsi="Arial" w:cs="Arial"/>
+          <w:color w:val="000000"/>
+          <w:sz w:val="36"/>
+        </w:rPr>
+        <w:t>&gt;  -</w:t>
+      </w:r>
+      <w:proofErr w:type="gramEnd"/>
+      <w:r>
+        <w:rPr>
+          <w:rFonts w:ascii="Arial" w:eastAsia="Arial" w:hAnsi="Arial" w:cs="Arial"/>
+          <w:color w:val="000000"/>
+          <w:sz w:val="36"/>
+        </w:rPr>
+        <w:t xml:space="preserve">&gt; </w:t>
       </w:r>
       <w:r>
         <w:rPr>
@@ -652,96 +1301,9 @@
           <w:sz w:val="36"/>
           <w:szCs w:val="36"/>
         </w:rPr>
-        <w:t xml:space="preserve">&lt;SST&gt; -&gt; dict ID &lt;dec3&gt; </w:t>
-      </w:r>
-      <w:r>
-        <w:rPr>
-          <w:rFonts w:ascii="Arial" w:eastAsia="Arial" w:hAnsi="Arial" w:cs="Arial"/>
-          <w:color w:val="FF0000"/>
-          <w:sz w:val="36"/>
-          <w:szCs w:val="36"/>
-        </w:rPr>
-        <w:t>ln</w:t>
-      </w:r>
-    </w:p>
-    <w:p>
-      <w:pPr>
-        <w:rPr>
-          <w:rFonts w:ascii="Arial" w:eastAsia="Arial" w:hAnsi="Arial" w:cs="Arial"/>
-          <w:color w:val="FF0000"/>
-          <w:sz w:val="36"/>
-          <w:szCs w:val="36"/>
-        </w:rPr>
-      </w:pPr>
-      <w:r>
-        <w:rPr>
-          <w:rFonts w:ascii="Arial" w:eastAsia="Arial" w:hAnsi="Arial" w:cs="Arial"/>
-          <w:color w:val="FF0000"/>
-          <w:sz w:val="36"/>
-        </w:rPr>
         <w:t xml:space="preserve">&lt;SST&gt; -&gt; </w:t>
       </w:r>
-      <w:r>
-        <w:rPr>
-          <w:rFonts w:ascii="Arial" w:eastAsia="Arial" w:hAnsi="Arial" w:cs="Arial"/>
-          <w:color w:val="FF0000"/>
-          <w:sz w:val="36"/>
-          <w:szCs w:val="36"/>
-        </w:rPr>
-        <w:t xml:space="preserve">&lt;assgn_var_or_arr&gt; | &lt;fn_call&gt; | &lt;instof_st&gt; | &lt;assgn_obj_or_enum&gt; | &lt;assgn_dict&gt; | &lt;dict_access&gt; </w:t>
-      </w:r>
-    </w:p>
-    <w:p>
-      <w:pPr>
-        <w:spacing w:after="200" w:line="276" w:lineRule="auto"/>
-        <w:rPr>
-          <w:rFonts w:ascii="Arial" w:eastAsia="Calibri" w:hAnsi="Arial" w:cs="Arial"/>
-          <w:sz w:val="36"/>
-          <w:szCs w:val="36"/>
-        </w:rPr>
-      </w:pPr>
-      <w:r>
-        <w:rPr>
-          <w:rFonts w:ascii="Arial" w:eastAsia="Calibri" w:hAnsi="Arial" w:cs="Arial"/>
-          <w:sz w:val="36"/>
-          <w:szCs w:val="36"/>
-        </w:rPr>
-        <w:t xml:space="preserve">SST </w:t>
-      </w:r>
-      <w:r>
-        <w:rPr>
-          <w:rFonts w:ascii="Arial" w:eastAsia="Wingdings" w:hAnsi="Arial" w:cs="Arial"/>
-          <w:sz w:val="36"/>
-          <w:szCs w:val="36"/>
-        </w:rPr>
-        <w:t>-&gt;</w:t>
-      </w:r>
-      <w:r>
-        <w:rPr>
-          <w:rFonts w:ascii="Arial" w:eastAsia="Calibri" w:hAnsi="Arial" w:cs="Arial"/>
-          <w:sz w:val="36"/>
-          <w:szCs w:val="36"/>
-        </w:rPr>
-        <w:t xml:space="preserve"> TS . ID &lt;OPTION&gt; &lt;SST2&gt;</w:t>
-      </w:r>
-    </w:p>
-    <w:p>
-      <w:pPr>
-        <w:spacing w:after="200" w:line="276" w:lineRule="auto"/>
-        <w:rPr>
-          <w:rFonts w:ascii="Arial" w:eastAsia="Calibri" w:hAnsi="Arial" w:cs="Arial"/>
-          <w:sz w:val="36"/>
-          <w:szCs w:val="36"/>
-        </w:rPr>
-      </w:pPr>
-      <w:r>
-        <w:rPr>
-          <w:rFonts w:ascii="Arial" w:eastAsia="Arial" w:hAnsi="Arial" w:cs="Arial"/>
-          <w:color w:val="000000"/>
-          <w:sz w:val="36"/>
-        </w:rPr>
-        <w:t xml:space="preserve">&lt;SST&gt; -&gt; </w:t>
-      </w:r>
+      <w:proofErr w:type="spellStart"/>
       <w:r>
         <w:rPr>
           <w:rFonts w:ascii="Arial" w:eastAsia="Calibri" w:hAnsi="Arial" w:cs="Arial"/>
@@ -749,6 +1311,251 @@
           <w:sz w:val="36"/>
           <w:szCs w:val="36"/>
         </w:rPr>
+        <w:t>dict</w:t>
+      </w:r>
+      <w:proofErr w:type="spellEnd"/>
+      <w:r>
+        <w:rPr>
+          <w:rFonts w:ascii="Arial" w:eastAsia="Calibri" w:hAnsi="Arial" w:cs="Arial"/>
+          <w:color w:val="000000" w:themeColor="text1"/>
+          <w:sz w:val="36"/>
+          <w:szCs w:val="36"/>
+        </w:rPr>
+        <w:t xml:space="preserve"> ID &lt;dec3&gt; </w:t>
+      </w:r>
+      <w:r>
+        <w:rPr>
+          <w:rFonts w:ascii="Arial" w:eastAsia="Arial" w:hAnsi="Arial" w:cs="Arial"/>
+          <w:color w:val="FF0000"/>
+          <w:sz w:val="36"/>
+          <w:szCs w:val="36"/>
+        </w:rPr>
+        <w:t>ln</w:t>
+      </w:r>
+    </w:p>
+    <w:p>
+      <w:pPr>
+        <w:rPr>
+          <w:rFonts w:ascii="Arial" w:eastAsia="Arial" w:hAnsi="Arial" w:cs="Arial"/>
+          <w:color w:val="FF0000"/>
+          <w:sz w:val="36"/>
+          <w:szCs w:val="36"/>
+        </w:rPr>
+      </w:pPr>
+      <w:r>
+        <w:rPr>
+          <w:rFonts w:ascii="Arial" w:eastAsia="Arial" w:hAnsi="Arial" w:cs="Arial"/>
+          <w:color w:val="FF0000"/>
+          <w:sz w:val="36"/>
+        </w:rPr>
+        <w:t xml:space="preserve">&lt;SST&gt; -&gt; </w:t>
+      </w:r>
+      <w:r>
+        <w:rPr>
+          <w:rFonts w:ascii="Arial" w:eastAsia="Arial" w:hAnsi="Arial" w:cs="Arial"/>
+          <w:color w:val="FF0000"/>
+          <w:sz w:val="36"/>
+          <w:szCs w:val="36"/>
+        </w:rPr>
+        <w:t>&lt;</w:t>
+      </w:r>
+      <w:proofErr w:type="spellStart"/>
+      <w:r>
+        <w:rPr>
+          <w:rFonts w:ascii="Arial" w:eastAsia="Arial" w:hAnsi="Arial" w:cs="Arial"/>
+          <w:color w:val="FF0000"/>
+          <w:sz w:val="36"/>
+          <w:szCs w:val="36"/>
+        </w:rPr>
+        <w:t>assgn_var_or_arr</w:t>
+      </w:r>
+      <w:proofErr w:type="spellEnd"/>
+      <w:r>
+        <w:rPr>
+          <w:rFonts w:ascii="Arial" w:eastAsia="Arial" w:hAnsi="Arial" w:cs="Arial"/>
+          <w:color w:val="FF0000"/>
+          <w:sz w:val="36"/>
+          <w:szCs w:val="36"/>
+        </w:rPr>
+        <w:t>&gt; | &lt;</w:t>
+      </w:r>
+      <w:proofErr w:type="spellStart"/>
+      <w:r>
+        <w:rPr>
+          <w:rFonts w:ascii="Arial" w:eastAsia="Arial" w:hAnsi="Arial" w:cs="Arial"/>
+          <w:color w:val="FF0000"/>
+          <w:sz w:val="36"/>
+          <w:szCs w:val="36"/>
+        </w:rPr>
+        <w:t>fn_call</w:t>
+      </w:r>
+      <w:proofErr w:type="spellEnd"/>
+      <w:r>
+        <w:rPr>
+          <w:rFonts w:ascii="Arial" w:eastAsia="Arial" w:hAnsi="Arial" w:cs="Arial"/>
+          <w:color w:val="FF0000"/>
+          <w:sz w:val="36"/>
+          <w:szCs w:val="36"/>
+        </w:rPr>
+        <w:t>&gt; | &lt;</w:t>
+      </w:r>
+      <w:proofErr w:type="spellStart"/>
+      <w:r>
+        <w:rPr>
+          <w:rFonts w:ascii="Arial" w:eastAsia="Arial" w:hAnsi="Arial" w:cs="Arial"/>
+          <w:color w:val="FF0000"/>
+          <w:sz w:val="36"/>
+          <w:szCs w:val="36"/>
+        </w:rPr>
+        <w:t>instof_st</w:t>
+      </w:r>
+      <w:proofErr w:type="spellEnd"/>
+      <w:r>
+        <w:rPr>
+          <w:rFonts w:ascii="Arial" w:eastAsia="Arial" w:hAnsi="Arial" w:cs="Arial"/>
+          <w:color w:val="FF0000"/>
+          <w:sz w:val="36"/>
+          <w:szCs w:val="36"/>
+        </w:rPr>
+        <w:t>&gt; | &lt;</w:t>
+      </w:r>
+      <w:proofErr w:type="spellStart"/>
+      <w:r>
+        <w:rPr>
+          <w:rFonts w:ascii="Arial" w:eastAsia="Arial" w:hAnsi="Arial" w:cs="Arial"/>
+          <w:color w:val="FF0000"/>
+          <w:sz w:val="36"/>
+          <w:szCs w:val="36"/>
+        </w:rPr>
+        <w:t>assgn_obj_or_enum</w:t>
+      </w:r>
+      <w:proofErr w:type="spellEnd"/>
+      <w:r>
+        <w:rPr>
+          <w:rFonts w:ascii="Arial" w:eastAsia="Arial" w:hAnsi="Arial" w:cs="Arial"/>
+          <w:color w:val="FF0000"/>
+          <w:sz w:val="36"/>
+          <w:szCs w:val="36"/>
+        </w:rPr>
+        <w:t>&gt; | &lt;</w:t>
+      </w:r>
+      <w:proofErr w:type="spellStart"/>
+      <w:r>
+        <w:rPr>
+          <w:rFonts w:ascii="Arial" w:eastAsia="Arial" w:hAnsi="Arial" w:cs="Arial"/>
+          <w:color w:val="FF0000"/>
+          <w:sz w:val="36"/>
+          <w:szCs w:val="36"/>
+        </w:rPr>
+        <w:t>assgn_dict</w:t>
+      </w:r>
+      <w:proofErr w:type="spellEnd"/>
+      <w:r>
+        <w:rPr>
+          <w:rFonts w:ascii="Arial" w:eastAsia="Arial" w:hAnsi="Arial" w:cs="Arial"/>
+          <w:color w:val="FF0000"/>
+          <w:sz w:val="36"/>
+          <w:szCs w:val="36"/>
+        </w:rPr>
+        <w:t>&gt; | &lt;</w:t>
+      </w:r>
+      <w:proofErr w:type="spellStart"/>
+      <w:r>
+        <w:rPr>
+          <w:rFonts w:ascii="Arial" w:eastAsia="Arial" w:hAnsi="Arial" w:cs="Arial"/>
+          <w:color w:val="FF0000"/>
+          <w:sz w:val="36"/>
+          <w:szCs w:val="36"/>
+        </w:rPr>
+        <w:t>dict_access</w:t>
+      </w:r>
+      <w:proofErr w:type="spellEnd"/>
+      <w:r>
+        <w:rPr>
+          <w:rFonts w:ascii="Arial" w:eastAsia="Arial" w:hAnsi="Arial" w:cs="Arial"/>
+          <w:color w:val="FF0000"/>
+          <w:sz w:val="36"/>
+          <w:szCs w:val="36"/>
+        </w:rPr>
+        <w:t xml:space="preserve">&gt; </w:t>
+      </w:r>
+    </w:p>
+    <w:p>
+      <w:pPr>
+        <w:spacing w:after="200" w:line="276" w:lineRule="auto"/>
+        <w:rPr>
+          <w:rFonts w:ascii="Arial" w:eastAsia="Calibri" w:hAnsi="Arial" w:cs="Arial"/>
+          <w:sz w:val="36"/>
+          <w:szCs w:val="36"/>
+        </w:rPr>
+      </w:pPr>
+      <w:r>
+        <w:rPr>
+          <w:rFonts w:ascii="Arial" w:eastAsia="Calibri" w:hAnsi="Arial" w:cs="Arial"/>
+          <w:sz w:val="36"/>
+          <w:szCs w:val="36"/>
+        </w:rPr>
+        <w:t xml:space="preserve">SST </w:t>
+      </w:r>
+      <w:r>
+        <w:rPr>
+          <w:rFonts w:ascii="Arial" w:eastAsia="Wingdings" w:hAnsi="Arial" w:cs="Arial"/>
+          <w:sz w:val="36"/>
+          <w:szCs w:val="36"/>
+        </w:rPr>
+        <w:t>-&gt;</w:t>
+      </w:r>
+      <w:r>
+        <w:rPr>
+          <w:rFonts w:ascii="Arial" w:eastAsia="Calibri" w:hAnsi="Arial" w:cs="Arial"/>
+          <w:sz w:val="36"/>
+          <w:szCs w:val="36"/>
+        </w:rPr>
+        <w:t xml:space="preserve"> </w:t>
+      </w:r>
+      <w:proofErr w:type="gramStart"/>
+      <w:r>
+        <w:rPr>
+          <w:rFonts w:ascii="Arial" w:eastAsia="Calibri" w:hAnsi="Arial" w:cs="Arial"/>
+          <w:sz w:val="36"/>
+          <w:szCs w:val="36"/>
+        </w:rPr>
+        <w:t>TS .</w:t>
+      </w:r>
+      <w:proofErr w:type="gramEnd"/>
+      <w:r>
+        <w:rPr>
+          <w:rFonts w:ascii="Arial" w:eastAsia="Calibri" w:hAnsi="Arial" w:cs="Arial"/>
+          <w:sz w:val="36"/>
+          <w:szCs w:val="36"/>
+        </w:rPr>
+        <w:t xml:space="preserve"> ID &lt;OPTION&gt; &lt;SST2&gt;</w:t>
+      </w:r>
+    </w:p>
+    <w:p>
+      <w:pPr>
+        <w:spacing w:after="200" w:line="276" w:lineRule="auto"/>
+        <w:rPr>
+          <w:rFonts w:ascii="Arial" w:eastAsia="Calibri" w:hAnsi="Arial" w:cs="Arial"/>
+          <w:sz w:val="36"/>
+          <w:szCs w:val="36"/>
+        </w:rPr>
+      </w:pPr>
+      <w:r>
+        <w:rPr>
+          <w:rFonts w:ascii="Arial" w:eastAsia="Arial" w:hAnsi="Arial" w:cs="Arial"/>
+          <w:color w:val="000000"/>
+          <w:sz w:val="36"/>
+        </w:rPr>
+        <w:t xml:space="preserve">&lt;SST&gt; -&gt; </w:t>
+      </w:r>
+      <w:r>
+        <w:rPr>
+          <w:rFonts w:ascii="Arial" w:eastAsia="Calibri" w:hAnsi="Arial" w:cs="Arial"/>
+          <w:color w:val="000000" w:themeColor="text1"/>
+          <w:sz w:val="36"/>
+          <w:szCs w:val="36"/>
+        </w:rPr>
         <w:t xml:space="preserve">ID </w:t>
       </w:r>
       <w:r>
@@ -846,7 +1653,16 @@
           <w:sz w:val="36"/>
           <w:szCs w:val="36"/>
         </w:rPr>
-        <w:t xml:space="preserve">COMPASS &lt;OE&gt; </w:t>
+        <w:t>COMPASS &lt;OE</w:t>
+      </w:r>
+      <w:proofErr w:type="gramStart"/>
+      <w:r>
+        <w:rPr>
+          <w:rFonts w:ascii="Arial" w:eastAsia="Arial" w:hAnsi="Arial" w:cs="Arial"/>
+          <w:sz w:val="36"/>
+          <w:szCs w:val="36"/>
+        </w:rPr>
+        <w:t xml:space="preserve">&gt; </w:t>
       </w:r>
       <w:r>
         <w:rPr>
@@ -865,6 +1681,7 @@
         </w:rPr>
         <w:t>ln</w:t>
       </w:r>
+      <w:proofErr w:type="gramEnd"/>
     </w:p>
     <w:p>
       <w:pPr>
@@ -884,14 +1701,25 @@
         </w:rPr>
         <w:t xml:space="preserve">&lt;SST2&gt; -&gt; </w:t>
       </w:r>
-      <w:r>
-        <w:rPr>
-          <w:rFonts w:ascii="Arial" w:eastAsia="Arial" w:hAnsi="Arial" w:cs="Arial"/>
-          <w:color w:val="000000"/>
-          <w:sz w:val="36"/>
-          <w:szCs w:val="36"/>
-        </w:rPr>
-        <w:t xml:space="preserve">instanceof ID </w:t>
+      <w:proofErr w:type="spellStart"/>
+      <w:r>
+        <w:rPr>
+          <w:rFonts w:ascii="Arial" w:eastAsia="Arial" w:hAnsi="Arial" w:cs="Arial"/>
+          <w:color w:val="000000"/>
+          <w:sz w:val="36"/>
+          <w:szCs w:val="36"/>
+        </w:rPr>
+        <w:t>instanceof</w:t>
+      </w:r>
+      <w:proofErr w:type="spellEnd"/>
+      <w:r>
+        <w:rPr>
+          <w:rFonts w:ascii="Arial" w:eastAsia="Arial" w:hAnsi="Arial" w:cs="Arial"/>
+          <w:color w:val="000000"/>
+          <w:sz w:val="36"/>
+          <w:szCs w:val="36"/>
+        </w:rPr>
+        <w:t xml:space="preserve"> ID </w:t>
       </w:r>
       <w:r>
         <w:rPr>
@@ -983,7 +1811,25 @@
           <w:sz w:val="36"/>
           <w:szCs w:val="36"/>
         </w:rPr>
-        <w:t xml:space="preserve">&lt;SST3&gt; -&gt; new ID { &lt;arguments&gt;} </w:t>
+        <w:t xml:space="preserve">&lt;SST3&gt; -&gt; new ID </w:t>
+      </w:r>
+      <w:proofErr w:type="gramStart"/>
+      <w:r>
+        <w:rPr>
+          <w:rFonts w:ascii="Arial" w:eastAsia="Arial" w:hAnsi="Arial" w:cs="Arial"/>
+          <w:sz w:val="36"/>
+          <w:szCs w:val="36"/>
+        </w:rPr>
+        <w:t>{ &lt;</w:t>
+      </w:r>
+      <w:proofErr w:type="gramEnd"/>
+      <w:r>
+        <w:rPr>
+          <w:rFonts w:ascii="Arial" w:eastAsia="Arial" w:hAnsi="Arial" w:cs="Arial"/>
+          <w:sz w:val="36"/>
+          <w:szCs w:val="36"/>
+        </w:rPr>
+        <w:t xml:space="preserve">arguments&gt;} </w:t>
       </w:r>
       <w:r>
         <w:rPr>
@@ -1078,59 +1924,9 @@
           <w:sz w:val="36"/>
           <w:szCs w:val="36"/>
         </w:rPr>
-        <w:t>&lt;assgn_var_or_arr&gt; | &lt;fn_call&gt; | &lt;instof_st&gt; | &lt;assgn_obj_or_enum&gt; | &lt;assgn_dict&gt; | &lt;dict_access&gt;</w:t>
-      </w:r>
-    </w:p>
-    <w:p>
-      <w:pPr>
-        <w:rPr>
-          <w:rFonts w:ascii="Arial" w:eastAsia="Arial" w:hAnsi="Arial" w:cs="Arial"/>
-          <w:color w:val="000000"/>
-          <w:sz w:val="36"/>
-        </w:rPr>
-      </w:pPr>
-      <w:r>
-        <w:rPr>
-          <w:rFonts w:ascii="Arial" w:eastAsia="Arial" w:hAnsi="Arial" w:cs="Arial"/>
-          <w:color w:val="000000"/>
-          <w:sz w:val="36"/>
-        </w:rPr>
-        <w:t>&lt;SST&gt; -&gt;  &lt;ifelse_st&gt;</w:t>
-      </w:r>
-    </w:p>
-    <w:p>
-      <w:pPr>
-        <w:rPr>
-          <w:rFonts w:ascii="Arial" w:eastAsia="Arial" w:hAnsi="Arial" w:cs="Arial"/>
-          <w:color w:val="000000"/>
-          <w:sz w:val="36"/>
-        </w:rPr>
-      </w:pPr>
-      <w:r>
-        <w:rPr>
-          <w:rFonts w:ascii="Arial" w:eastAsia="Arial" w:hAnsi="Arial" w:cs="Arial"/>
-          <w:color w:val="000000"/>
-          <w:sz w:val="36"/>
-        </w:rPr>
-        <w:t>&lt;SST&gt; -&gt; &lt;while_st&gt;</w:t>
-      </w:r>
-    </w:p>
-    <w:p>
-      <w:pPr>
-        <w:rPr>
-          <w:rFonts w:ascii="Arial" w:eastAsia="Arial" w:hAnsi="Arial" w:cs="Arial"/>
-          <w:color w:val="000000"/>
-          <w:sz w:val="36"/>
-        </w:rPr>
-      </w:pPr>
-      <w:r>
-        <w:rPr>
-          <w:rFonts w:ascii="Arial" w:eastAsia="Arial" w:hAnsi="Arial" w:cs="Arial"/>
-          <w:color w:val="000000"/>
-          <w:sz w:val="36"/>
-        </w:rPr>
-        <w:t xml:space="preserve">&lt;SST&gt; -&gt;  flowcontrol </w:t>
-      </w:r>
+        <w:t>&lt;</w:t>
+      </w:r>
+      <w:proofErr w:type="spellStart"/>
       <w:r>
         <w:rPr>
           <w:rFonts w:ascii="Arial" w:eastAsia="Arial" w:hAnsi="Arial" w:cs="Arial"/>
@@ -1138,6 +1934,250 @@
           <w:sz w:val="36"/>
           <w:szCs w:val="36"/>
         </w:rPr>
+        <w:t>assgn_var_or_arr</w:t>
+      </w:r>
+      <w:proofErr w:type="spellEnd"/>
+      <w:r>
+        <w:rPr>
+          <w:rFonts w:ascii="Arial" w:eastAsia="Arial" w:hAnsi="Arial" w:cs="Arial"/>
+          <w:color w:val="FF0000"/>
+          <w:sz w:val="36"/>
+          <w:szCs w:val="36"/>
+        </w:rPr>
+        <w:t>&gt; | &lt;</w:t>
+      </w:r>
+      <w:proofErr w:type="spellStart"/>
+      <w:r>
+        <w:rPr>
+          <w:rFonts w:ascii="Arial" w:eastAsia="Arial" w:hAnsi="Arial" w:cs="Arial"/>
+          <w:color w:val="FF0000"/>
+          <w:sz w:val="36"/>
+          <w:szCs w:val="36"/>
+        </w:rPr>
+        <w:t>fn_call</w:t>
+      </w:r>
+      <w:proofErr w:type="spellEnd"/>
+      <w:r>
+        <w:rPr>
+          <w:rFonts w:ascii="Arial" w:eastAsia="Arial" w:hAnsi="Arial" w:cs="Arial"/>
+          <w:color w:val="FF0000"/>
+          <w:sz w:val="36"/>
+          <w:szCs w:val="36"/>
+        </w:rPr>
+        <w:t>&gt; | &lt;</w:t>
+      </w:r>
+      <w:proofErr w:type="spellStart"/>
+      <w:r>
+        <w:rPr>
+          <w:rFonts w:ascii="Arial" w:eastAsia="Arial" w:hAnsi="Arial" w:cs="Arial"/>
+          <w:color w:val="FF0000"/>
+          <w:sz w:val="36"/>
+          <w:szCs w:val="36"/>
+        </w:rPr>
+        <w:t>instof_st</w:t>
+      </w:r>
+      <w:proofErr w:type="spellEnd"/>
+      <w:r>
+        <w:rPr>
+          <w:rFonts w:ascii="Arial" w:eastAsia="Arial" w:hAnsi="Arial" w:cs="Arial"/>
+          <w:color w:val="FF0000"/>
+          <w:sz w:val="36"/>
+          <w:szCs w:val="36"/>
+        </w:rPr>
+        <w:t>&gt; | &lt;</w:t>
+      </w:r>
+      <w:proofErr w:type="spellStart"/>
+      <w:r>
+        <w:rPr>
+          <w:rFonts w:ascii="Arial" w:eastAsia="Arial" w:hAnsi="Arial" w:cs="Arial"/>
+          <w:color w:val="FF0000"/>
+          <w:sz w:val="36"/>
+          <w:szCs w:val="36"/>
+        </w:rPr>
+        <w:t>assgn_obj_or_enum</w:t>
+      </w:r>
+      <w:proofErr w:type="spellEnd"/>
+      <w:r>
+        <w:rPr>
+          <w:rFonts w:ascii="Arial" w:eastAsia="Arial" w:hAnsi="Arial" w:cs="Arial"/>
+          <w:color w:val="FF0000"/>
+          <w:sz w:val="36"/>
+          <w:szCs w:val="36"/>
+        </w:rPr>
+        <w:t>&gt; | &lt;</w:t>
+      </w:r>
+      <w:proofErr w:type="spellStart"/>
+      <w:r>
+        <w:rPr>
+          <w:rFonts w:ascii="Arial" w:eastAsia="Arial" w:hAnsi="Arial" w:cs="Arial"/>
+          <w:color w:val="FF0000"/>
+          <w:sz w:val="36"/>
+          <w:szCs w:val="36"/>
+        </w:rPr>
+        <w:t>assgn_dict</w:t>
+      </w:r>
+      <w:proofErr w:type="spellEnd"/>
+      <w:r>
+        <w:rPr>
+          <w:rFonts w:ascii="Arial" w:eastAsia="Arial" w:hAnsi="Arial" w:cs="Arial"/>
+          <w:color w:val="FF0000"/>
+          <w:sz w:val="36"/>
+          <w:szCs w:val="36"/>
+        </w:rPr>
+        <w:t>&gt; | &lt;</w:t>
+      </w:r>
+      <w:proofErr w:type="spellStart"/>
+      <w:r>
+        <w:rPr>
+          <w:rFonts w:ascii="Arial" w:eastAsia="Arial" w:hAnsi="Arial" w:cs="Arial"/>
+          <w:color w:val="FF0000"/>
+          <w:sz w:val="36"/>
+          <w:szCs w:val="36"/>
+        </w:rPr>
+        <w:t>dict_access</w:t>
+      </w:r>
+      <w:proofErr w:type="spellEnd"/>
+      <w:r>
+        <w:rPr>
+          <w:rFonts w:ascii="Arial" w:eastAsia="Arial" w:hAnsi="Arial" w:cs="Arial"/>
+          <w:color w:val="FF0000"/>
+          <w:sz w:val="36"/>
+          <w:szCs w:val="36"/>
+        </w:rPr>
+        <w:t>&gt;</w:t>
+      </w:r>
+    </w:p>
+    <w:p>
+      <w:pPr>
+        <w:rPr>
+          <w:rFonts w:ascii="Arial" w:eastAsia="Arial" w:hAnsi="Arial" w:cs="Arial"/>
+          <w:color w:val="000000"/>
+          <w:sz w:val="36"/>
+        </w:rPr>
+      </w:pPr>
+      <w:r>
+        <w:rPr>
+          <w:rFonts w:ascii="Arial" w:eastAsia="Arial" w:hAnsi="Arial" w:cs="Arial"/>
+          <w:color w:val="000000"/>
+          <w:sz w:val="36"/>
+        </w:rPr>
+        <w:t>&lt;SST&gt; -</w:t>
+      </w:r>
+      <w:proofErr w:type="gramStart"/>
+      <w:r>
+        <w:rPr>
+          <w:rFonts w:ascii="Arial" w:eastAsia="Arial" w:hAnsi="Arial" w:cs="Arial"/>
+          <w:color w:val="000000"/>
+          <w:sz w:val="36"/>
+        </w:rPr>
+        <w:t>&gt;  &lt;</w:t>
+      </w:r>
+      <w:proofErr w:type="spellStart"/>
+      <w:proofErr w:type="gramEnd"/>
+      <w:r>
+        <w:rPr>
+          <w:rFonts w:ascii="Arial" w:eastAsia="Arial" w:hAnsi="Arial" w:cs="Arial"/>
+          <w:color w:val="000000"/>
+          <w:sz w:val="36"/>
+        </w:rPr>
+        <w:t>ifelse_st</w:t>
+      </w:r>
+      <w:proofErr w:type="spellEnd"/>
+      <w:r>
+        <w:rPr>
+          <w:rFonts w:ascii="Arial" w:eastAsia="Arial" w:hAnsi="Arial" w:cs="Arial"/>
+          <w:color w:val="000000"/>
+          <w:sz w:val="36"/>
+        </w:rPr>
+        <w:t>&gt;</w:t>
+      </w:r>
+    </w:p>
+    <w:p>
+      <w:pPr>
+        <w:rPr>
+          <w:rFonts w:ascii="Arial" w:eastAsia="Arial" w:hAnsi="Arial" w:cs="Arial"/>
+          <w:color w:val="000000"/>
+          <w:sz w:val="36"/>
+        </w:rPr>
+      </w:pPr>
+      <w:r>
+        <w:rPr>
+          <w:rFonts w:ascii="Arial" w:eastAsia="Arial" w:hAnsi="Arial" w:cs="Arial"/>
+          <w:color w:val="000000"/>
+          <w:sz w:val="36"/>
+        </w:rPr>
+        <w:t>&lt;SST&gt; -&gt; &lt;</w:t>
+      </w:r>
+      <w:proofErr w:type="spellStart"/>
+      <w:r>
+        <w:rPr>
+          <w:rFonts w:ascii="Arial" w:eastAsia="Arial" w:hAnsi="Arial" w:cs="Arial"/>
+          <w:color w:val="000000"/>
+          <w:sz w:val="36"/>
+        </w:rPr>
+        <w:t>while_st</w:t>
+      </w:r>
+      <w:proofErr w:type="spellEnd"/>
+      <w:r>
+        <w:rPr>
+          <w:rFonts w:ascii="Arial" w:eastAsia="Arial" w:hAnsi="Arial" w:cs="Arial"/>
+          <w:color w:val="000000"/>
+          <w:sz w:val="36"/>
+        </w:rPr>
+        <w:t>&gt;</w:t>
+      </w:r>
+    </w:p>
+    <w:p>
+      <w:pPr>
+        <w:rPr>
+          <w:rFonts w:ascii="Arial" w:eastAsia="Arial" w:hAnsi="Arial" w:cs="Arial"/>
+          <w:color w:val="000000"/>
+          <w:sz w:val="36"/>
+        </w:rPr>
+      </w:pPr>
+      <w:r>
+        <w:rPr>
+          <w:rFonts w:ascii="Arial" w:eastAsia="Arial" w:hAnsi="Arial" w:cs="Arial"/>
+          <w:color w:val="000000"/>
+          <w:sz w:val="36"/>
+        </w:rPr>
+        <w:t>&lt;SST&gt; -</w:t>
+      </w:r>
+      <w:proofErr w:type="gramStart"/>
+      <w:r>
+        <w:rPr>
+          <w:rFonts w:ascii="Arial" w:eastAsia="Arial" w:hAnsi="Arial" w:cs="Arial"/>
+          <w:color w:val="000000"/>
+          <w:sz w:val="36"/>
+        </w:rPr>
+        <w:t xml:space="preserve">&gt;  </w:t>
+      </w:r>
+      <w:proofErr w:type="spellStart"/>
+      <w:r>
+        <w:rPr>
+          <w:rFonts w:ascii="Arial" w:eastAsia="Arial" w:hAnsi="Arial" w:cs="Arial"/>
+          <w:color w:val="000000"/>
+          <w:sz w:val="36"/>
+        </w:rPr>
+        <w:t>flowcontrol</w:t>
+      </w:r>
+      <w:proofErr w:type="spellEnd"/>
+      <w:proofErr w:type="gramEnd"/>
+      <w:r>
+        <w:rPr>
+          <w:rFonts w:ascii="Arial" w:eastAsia="Arial" w:hAnsi="Arial" w:cs="Arial"/>
+          <w:color w:val="000000"/>
+          <w:sz w:val="36"/>
+        </w:rPr>
+        <w:t xml:space="preserve"> </w:t>
+      </w:r>
+      <w:r>
+        <w:rPr>
+          <w:rFonts w:ascii="Arial" w:eastAsia="Arial" w:hAnsi="Arial" w:cs="Arial"/>
+          <w:color w:val="FF0000"/>
+          <w:sz w:val="36"/>
+          <w:szCs w:val="36"/>
+        </w:rPr>
         <w:t>ln</w:t>
       </w:r>
     </w:p>
@@ -1155,24 +2195,70 @@
           <w:color w:val="000000"/>
           <w:sz w:val="36"/>
         </w:rPr>
-        <w:t>&lt;SST&gt; -&gt;  &lt;trycatch_st&gt;</w:t>
-      </w:r>
-    </w:p>
-    <w:p>
-      <w:pPr>
-        <w:rPr>
-          <w:rFonts w:ascii="Arial" w:eastAsia="Arial" w:hAnsi="Arial" w:cs="Arial"/>
-          <w:color w:val="000000"/>
-          <w:sz w:val="36"/>
-        </w:rPr>
-      </w:pPr>
-      <w:r>
-        <w:rPr>
-          <w:rFonts w:ascii="Arial" w:eastAsia="Arial" w:hAnsi="Arial" w:cs="Arial"/>
-          <w:color w:val="000000"/>
-          <w:sz w:val="36"/>
-        </w:rPr>
-        <w:t>&lt;SST&gt; -&gt; &lt;throw_st&gt;</w:t>
+        <w:t>&lt;SST&gt; -</w:t>
+      </w:r>
+      <w:proofErr w:type="gramStart"/>
+      <w:r>
+        <w:rPr>
+          <w:rFonts w:ascii="Arial" w:eastAsia="Arial" w:hAnsi="Arial" w:cs="Arial"/>
+          <w:color w:val="000000"/>
+          <w:sz w:val="36"/>
+        </w:rPr>
+        <w:t>&gt;  &lt;</w:t>
+      </w:r>
+      <w:proofErr w:type="spellStart"/>
+      <w:proofErr w:type="gramEnd"/>
+      <w:r>
+        <w:rPr>
+          <w:rFonts w:ascii="Arial" w:eastAsia="Arial" w:hAnsi="Arial" w:cs="Arial"/>
+          <w:color w:val="000000"/>
+          <w:sz w:val="36"/>
+        </w:rPr>
+        <w:t>trycatch_st</w:t>
+      </w:r>
+      <w:proofErr w:type="spellEnd"/>
+      <w:r>
+        <w:rPr>
+          <w:rFonts w:ascii="Arial" w:eastAsia="Arial" w:hAnsi="Arial" w:cs="Arial"/>
+          <w:color w:val="000000"/>
+          <w:sz w:val="36"/>
+        </w:rPr>
+        <w:t>&gt;</w:t>
+      </w:r>
+    </w:p>
+    <w:p>
+      <w:pPr>
+        <w:rPr>
+          <w:rFonts w:ascii="Arial" w:eastAsia="Arial" w:hAnsi="Arial" w:cs="Arial"/>
+          <w:color w:val="000000"/>
+          <w:sz w:val="36"/>
+        </w:rPr>
+      </w:pPr>
+      <w:r>
+        <w:rPr>
+          <w:rFonts w:ascii="Arial" w:eastAsia="Arial" w:hAnsi="Arial" w:cs="Arial"/>
+          <w:color w:val="000000"/>
+          <w:sz w:val="36"/>
+        </w:rPr>
+        <w:t>&lt;SST&gt; -&gt; &lt;</w:t>
+      </w:r>
+      <w:proofErr w:type="spellStart"/>
+      <w:r>
+        <w:rPr>
+          <w:rFonts w:ascii="Arial" w:eastAsia="Arial" w:hAnsi="Arial" w:cs="Arial"/>
+          <w:color w:val="000000"/>
+          <w:sz w:val="36"/>
+        </w:rPr>
+        <w:t>throw_st</w:t>
+      </w:r>
+      <w:proofErr w:type="spellEnd"/>
+      <w:r>
+        <w:rPr>
+          <w:rFonts w:ascii="Arial" w:eastAsia="Arial" w:hAnsi="Arial" w:cs="Arial"/>
+          <w:color w:val="000000"/>
+          <w:sz w:val="36"/>
+        </w:rPr>
+        <w:t>&gt;</w:t>
       </w:r>
       <w:r>
         <w:rPr>
@@ -1207,109 +2293,361 @@
           <w:color w:val="000000"/>
           <w:sz w:val="36"/>
         </w:rPr>
-        <w:t>&lt;ifelse_st&gt; -&gt;  if { &lt;OE&gt; } : &lt;body&gt; &lt;else_if&gt; &lt;else&gt;</w:t>
-      </w:r>
-    </w:p>
-    <w:p>
-      <w:pPr>
-        <w:rPr>
-          <w:rFonts w:ascii="Arial" w:eastAsia="Arial" w:hAnsi="Arial" w:cs="Arial"/>
-          <w:color w:val="000000"/>
-          <w:sz w:val="36"/>
-        </w:rPr>
-      </w:pPr>
-      <w:r>
-        <w:rPr>
-          <w:rFonts w:ascii="Arial" w:eastAsia="Arial" w:hAnsi="Arial" w:cs="Arial"/>
-          <w:color w:val="000000"/>
-          <w:sz w:val="36"/>
-        </w:rPr>
-        <w:t xml:space="preserve">&lt;else_if&gt; -&gt; Elseif { &lt;OE&gt; } : &lt;body&gt; &lt;else_if&gt; </w:t>
-      </w:r>
-    </w:p>
-    <w:p>
-      <w:pPr>
-        <w:rPr>
-          <w:rFonts w:ascii="Arial" w:eastAsia="Arial" w:hAnsi="Arial" w:cs="Arial"/>
-          <w:color w:val="000000"/>
-          <w:sz w:val="36"/>
-        </w:rPr>
-      </w:pPr>
-      <w:r>
-        <w:rPr>
-          <w:rFonts w:ascii="Arial" w:eastAsia="Arial" w:hAnsi="Arial" w:cs="Arial"/>
-          <w:color w:val="000000"/>
-          <w:sz w:val="36"/>
-        </w:rPr>
-        <w:t>&lt;else_if&gt; -&gt; €</w:t>
-      </w:r>
-    </w:p>
-    <w:p>
-      <w:pPr>
-        <w:rPr>
-          <w:rFonts w:ascii="Arial" w:eastAsia="Arial" w:hAnsi="Arial" w:cs="Arial"/>
-          <w:color w:val="000000"/>
-          <w:sz w:val="36"/>
-        </w:rPr>
-      </w:pPr>
-      <w:r>
-        <w:rPr>
-          <w:rFonts w:ascii="Arial" w:eastAsia="Arial" w:hAnsi="Arial" w:cs="Arial"/>
-          <w:color w:val="000000"/>
-          <w:sz w:val="36"/>
-        </w:rPr>
-        <w:t xml:space="preserve">&lt;else&gt; -&gt; else &lt;body&gt; </w:t>
-      </w:r>
-    </w:p>
-    <w:p>
-      <w:pPr>
-        <w:rPr>
-          <w:rFonts w:ascii="Arial" w:eastAsia="Arial" w:hAnsi="Arial" w:cs="Arial"/>
-          <w:color w:val="000000"/>
-          <w:sz w:val="36"/>
-        </w:rPr>
-      </w:pPr>
-      <w:r>
-        <w:rPr>
-          <w:rFonts w:ascii="Arial" w:eastAsia="Arial" w:hAnsi="Arial" w:cs="Arial"/>
-          <w:color w:val="000000"/>
-          <w:sz w:val="36"/>
-        </w:rPr>
-        <w:t>&lt;else&gt; -&gt; €</w:t>
-      </w:r>
-    </w:p>
-    <w:p>
-      <w:pPr>
-        <w:rPr>
-          <w:rFonts w:ascii="Arial" w:eastAsia="Arial" w:hAnsi="Arial" w:cs="Arial"/>
-          <w:color w:val="000000"/>
-          <w:sz w:val="36"/>
-        </w:rPr>
-      </w:pPr>
-      <w:r>
-        <w:rPr>
-          <w:rFonts w:ascii="Arial" w:eastAsia="Arial" w:hAnsi="Arial" w:cs="Arial"/>
-          <w:color w:val="000000"/>
-          <w:sz w:val="36"/>
-        </w:rPr>
-        <w:t>&lt;while_st&gt; -&gt; while { &lt;OE&gt; }: &lt;body&gt;</w:t>
-      </w:r>
-    </w:p>
-    <w:p>
-      <w:pPr>
-        <w:rPr>
-          <w:rFonts w:ascii="Arial" w:eastAsia="Arial" w:hAnsi="Arial" w:cs="Arial"/>
-          <w:color w:val="000000"/>
-          <w:sz w:val="36"/>
-        </w:rPr>
-      </w:pPr>
-      <w:r>
-        <w:rPr>
-          <w:rFonts w:ascii="Arial" w:eastAsia="Arial" w:hAnsi="Arial" w:cs="Arial"/>
-          <w:color w:val="000000"/>
-          <w:sz w:val="36"/>
-        </w:rPr>
-        <w:t xml:space="preserve">&lt;instof_st&gt; -&gt; &lt;TS&gt; ID &lt;option&gt; instanceof ID   </w:t>
+        <w:t>&lt;</w:t>
+      </w:r>
+      <w:proofErr w:type="spellStart"/>
+      <w:r>
+        <w:rPr>
+          <w:rFonts w:ascii="Arial" w:eastAsia="Arial" w:hAnsi="Arial" w:cs="Arial"/>
+          <w:color w:val="000000"/>
+          <w:sz w:val="36"/>
+        </w:rPr>
+        <w:t>ifelse_st</w:t>
+      </w:r>
+      <w:proofErr w:type="spellEnd"/>
+      <w:r>
+        <w:rPr>
+          <w:rFonts w:ascii="Arial" w:eastAsia="Arial" w:hAnsi="Arial" w:cs="Arial"/>
+          <w:color w:val="000000"/>
+          <w:sz w:val="36"/>
+        </w:rPr>
+        <w:t>&gt; -</w:t>
+      </w:r>
+      <w:proofErr w:type="gramStart"/>
+      <w:r>
+        <w:rPr>
+          <w:rFonts w:ascii="Arial" w:eastAsia="Arial" w:hAnsi="Arial" w:cs="Arial"/>
+          <w:color w:val="000000"/>
+          <w:sz w:val="36"/>
+        </w:rPr>
+        <w:t>&gt;  if</w:t>
+      </w:r>
+      <w:proofErr w:type="gramEnd"/>
+      <w:r>
+        <w:rPr>
+          <w:rFonts w:ascii="Arial" w:eastAsia="Arial" w:hAnsi="Arial" w:cs="Arial"/>
+          <w:color w:val="000000"/>
+          <w:sz w:val="36"/>
+        </w:rPr>
+        <w:t xml:space="preserve"> { &lt;OE&gt; } : &lt;body&gt; &lt;</w:t>
+      </w:r>
+      <w:proofErr w:type="spellStart"/>
+      <w:r>
+        <w:rPr>
+          <w:rFonts w:ascii="Arial" w:eastAsia="Arial" w:hAnsi="Arial" w:cs="Arial"/>
+          <w:color w:val="000000"/>
+          <w:sz w:val="36"/>
+        </w:rPr>
+        <w:t>else_if</w:t>
+      </w:r>
+      <w:proofErr w:type="spellEnd"/>
+      <w:r>
+        <w:rPr>
+          <w:rFonts w:ascii="Arial" w:eastAsia="Arial" w:hAnsi="Arial" w:cs="Arial"/>
+          <w:color w:val="000000"/>
+          <w:sz w:val="36"/>
+        </w:rPr>
+        <w:t>&gt; &lt;else&gt;</w:t>
+      </w:r>
+    </w:p>
+    <w:p>
+      <w:pPr>
+        <w:rPr>
+          <w:rFonts w:ascii="Arial" w:eastAsia="Arial" w:hAnsi="Arial" w:cs="Arial"/>
+          <w:color w:val="000000"/>
+          <w:sz w:val="36"/>
+        </w:rPr>
+      </w:pPr>
+      <w:r>
+        <w:rPr>
+          <w:rFonts w:ascii="Arial" w:eastAsia="Arial" w:hAnsi="Arial" w:cs="Arial"/>
+          <w:color w:val="000000"/>
+          <w:sz w:val="36"/>
+        </w:rPr>
+        <w:t>&lt;</w:t>
+      </w:r>
+      <w:proofErr w:type="spellStart"/>
+      <w:r>
+        <w:rPr>
+          <w:rFonts w:ascii="Arial" w:eastAsia="Arial" w:hAnsi="Arial" w:cs="Arial"/>
+          <w:color w:val="000000"/>
+          <w:sz w:val="36"/>
+        </w:rPr>
+        <w:t>else_if</w:t>
+      </w:r>
+      <w:proofErr w:type="spellEnd"/>
+      <w:r>
+        <w:rPr>
+          <w:rFonts w:ascii="Arial" w:eastAsia="Arial" w:hAnsi="Arial" w:cs="Arial"/>
+          <w:color w:val="000000"/>
+          <w:sz w:val="36"/>
+        </w:rPr>
+        <w:t xml:space="preserve">&gt; -&gt; </w:t>
+      </w:r>
+      <w:proofErr w:type="spellStart"/>
+      <w:r>
+        <w:rPr>
+          <w:rFonts w:ascii="Arial" w:eastAsia="Arial" w:hAnsi="Arial" w:cs="Arial"/>
+          <w:color w:val="000000"/>
+          <w:sz w:val="36"/>
+        </w:rPr>
+        <w:t>Elseif</w:t>
+      </w:r>
+      <w:proofErr w:type="spellEnd"/>
+      <w:r>
+        <w:rPr>
+          <w:rFonts w:ascii="Arial" w:eastAsia="Arial" w:hAnsi="Arial" w:cs="Arial"/>
+          <w:color w:val="000000"/>
+          <w:sz w:val="36"/>
+        </w:rPr>
+        <w:t xml:space="preserve"> </w:t>
+      </w:r>
+      <w:proofErr w:type="gramStart"/>
+      <w:r>
+        <w:rPr>
+          <w:rFonts w:ascii="Arial" w:eastAsia="Arial" w:hAnsi="Arial" w:cs="Arial"/>
+          <w:color w:val="000000"/>
+          <w:sz w:val="36"/>
+        </w:rPr>
+        <w:t>{ &lt;</w:t>
+      </w:r>
+      <w:proofErr w:type="gramEnd"/>
+      <w:r>
+        <w:rPr>
+          <w:rFonts w:ascii="Arial" w:eastAsia="Arial" w:hAnsi="Arial" w:cs="Arial"/>
+          <w:color w:val="000000"/>
+          <w:sz w:val="36"/>
+        </w:rPr>
+        <w:t>OE&gt; } : &lt;body&gt; &lt;</w:t>
+      </w:r>
+      <w:proofErr w:type="spellStart"/>
+      <w:r>
+        <w:rPr>
+          <w:rFonts w:ascii="Arial" w:eastAsia="Arial" w:hAnsi="Arial" w:cs="Arial"/>
+          <w:color w:val="000000"/>
+          <w:sz w:val="36"/>
+        </w:rPr>
+        <w:t>else_if</w:t>
+      </w:r>
+      <w:proofErr w:type="spellEnd"/>
+      <w:r>
+        <w:rPr>
+          <w:rFonts w:ascii="Arial" w:eastAsia="Arial" w:hAnsi="Arial" w:cs="Arial"/>
+          <w:color w:val="000000"/>
+          <w:sz w:val="36"/>
+        </w:rPr>
+        <w:t xml:space="preserve">&gt; </w:t>
+      </w:r>
+    </w:p>
+    <w:p>
+      <w:pPr>
+        <w:rPr>
+          <w:rFonts w:ascii="Arial" w:eastAsia="Arial" w:hAnsi="Arial" w:cs="Arial"/>
+          <w:color w:val="000000"/>
+          <w:sz w:val="36"/>
+        </w:rPr>
+      </w:pPr>
+      <w:r>
+        <w:rPr>
+          <w:rFonts w:ascii="Arial" w:eastAsia="Arial" w:hAnsi="Arial" w:cs="Arial"/>
+          <w:color w:val="000000"/>
+          <w:sz w:val="36"/>
+        </w:rPr>
+        <w:t>&lt;</w:t>
+      </w:r>
+      <w:proofErr w:type="spellStart"/>
+      <w:r>
+        <w:rPr>
+          <w:rFonts w:ascii="Arial" w:eastAsia="Arial" w:hAnsi="Arial" w:cs="Arial"/>
+          <w:color w:val="000000"/>
+          <w:sz w:val="36"/>
+        </w:rPr>
+        <w:t>else_if</w:t>
+      </w:r>
+      <w:proofErr w:type="spellEnd"/>
+      <w:r>
+        <w:rPr>
+          <w:rFonts w:ascii="Arial" w:eastAsia="Arial" w:hAnsi="Arial" w:cs="Arial"/>
+          <w:color w:val="000000"/>
+          <w:sz w:val="36"/>
+        </w:rPr>
+        <w:t>&gt; -&gt; €</w:t>
+      </w:r>
+    </w:p>
+    <w:p>
+      <w:pPr>
+        <w:rPr>
+          <w:rFonts w:ascii="Arial" w:eastAsia="Arial" w:hAnsi="Arial" w:cs="Arial"/>
+          <w:color w:val="000000"/>
+          <w:sz w:val="36"/>
+        </w:rPr>
+      </w:pPr>
+      <w:r>
+        <w:rPr>
+          <w:rFonts w:ascii="Arial" w:eastAsia="Arial" w:hAnsi="Arial" w:cs="Arial"/>
+          <w:color w:val="000000"/>
+          <w:sz w:val="36"/>
+        </w:rPr>
+        <w:t>&lt;</w:t>
+      </w:r>
+      <w:proofErr w:type="gramStart"/>
+      <w:r>
+        <w:rPr>
+          <w:rFonts w:ascii="Arial" w:eastAsia="Arial" w:hAnsi="Arial" w:cs="Arial"/>
+          <w:color w:val="000000"/>
+          <w:sz w:val="36"/>
+        </w:rPr>
+        <w:t>else</w:t>
+      </w:r>
+      <w:proofErr w:type="gramEnd"/>
+      <w:r>
+        <w:rPr>
+          <w:rFonts w:ascii="Arial" w:eastAsia="Arial" w:hAnsi="Arial" w:cs="Arial"/>
+          <w:color w:val="000000"/>
+          <w:sz w:val="36"/>
+        </w:rPr>
+        <w:t xml:space="preserve">&gt; -&gt; else &lt;body&gt; </w:t>
+      </w:r>
+    </w:p>
+    <w:p>
+      <w:pPr>
+        <w:rPr>
+          <w:rFonts w:ascii="Arial" w:eastAsia="Arial" w:hAnsi="Arial" w:cs="Arial"/>
+          <w:color w:val="000000"/>
+          <w:sz w:val="36"/>
+        </w:rPr>
+      </w:pPr>
+      <w:r>
+        <w:rPr>
+          <w:rFonts w:ascii="Arial" w:eastAsia="Arial" w:hAnsi="Arial" w:cs="Arial"/>
+          <w:color w:val="000000"/>
+          <w:sz w:val="36"/>
+        </w:rPr>
+        <w:t>&lt;</w:t>
+      </w:r>
+      <w:proofErr w:type="gramStart"/>
+      <w:r>
+        <w:rPr>
+          <w:rFonts w:ascii="Arial" w:eastAsia="Arial" w:hAnsi="Arial" w:cs="Arial"/>
+          <w:color w:val="000000"/>
+          <w:sz w:val="36"/>
+        </w:rPr>
+        <w:t>else</w:t>
+      </w:r>
+      <w:proofErr w:type="gramEnd"/>
+      <w:r>
+        <w:rPr>
+          <w:rFonts w:ascii="Arial" w:eastAsia="Arial" w:hAnsi="Arial" w:cs="Arial"/>
+          <w:color w:val="000000"/>
+          <w:sz w:val="36"/>
+        </w:rPr>
+        <w:t>&gt; -&gt; €</w:t>
+      </w:r>
+    </w:p>
+    <w:p>
+      <w:pPr>
+        <w:rPr>
+          <w:rFonts w:ascii="Arial" w:eastAsia="Arial" w:hAnsi="Arial" w:cs="Arial"/>
+          <w:color w:val="000000"/>
+          <w:sz w:val="36"/>
+        </w:rPr>
+      </w:pPr>
+      <w:r>
+        <w:rPr>
+          <w:rFonts w:ascii="Arial" w:eastAsia="Arial" w:hAnsi="Arial" w:cs="Arial"/>
+          <w:color w:val="000000"/>
+          <w:sz w:val="36"/>
+        </w:rPr>
+        <w:t>&lt;</w:t>
+      </w:r>
+      <w:proofErr w:type="spellStart"/>
+      <w:r>
+        <w:rPr>
+          <w:rFonts w:ascii="Arial" w:eastAsia="Arial" w:hAnsi="Arial" w:cs="Arial"/>
+          <w:color w:val="000000"/>
+          <w:sz w:val="36"/>
+        </w:rPr>
+        <w:t>while_st</w:t>
+      </w:r>
+      <w:proofErr w:type="spellEnd"/>
+      <w:r>
+        <w:rPr>
+          <w:rFonts w:ascii="Arial" w:eastAsia="Arial" w:hAnsi="Arial" w:cs="Arial"/>
+          <w:color w:val="000000"/>
+          <w:sz w:val="36"/>
+        </w:rPr>
+        <w:t xml:space="preserve">&gt; -&gt; while </w:t>
+      </w:r>
+      <w:proofErr w:type="gramStart"/>
+      <w:r>
+        <w:rPr>
+          <w:rFonts w:ascii="Arial" w:eastAsia="Arial" w:hAnsi="Arial" w:cs="Arial"/>
+          <w:color w:val="000000"/>
+          <w:sz w:val="36"/>
+        </w:rPr>
+        <w:t>{ &lt;</w:t>
+      </w:r>
+      <w:proofErr w:type="gramEnd"/>
+      <w:r>
+        <w:rPr>
+          <w:rFonts w:ascii="Arial" w:eastAsia="Arial" w:hAnsi="Arial" w:cs="Arial"/>
+          <w:color w:val="000000"/>
+          <w:sz w:val="36"/>
+        </w:rPr>
+        <w:t>OE&gt; }: &lt;body&gt;</w:t>
+      </w:r>
+    </w:p>
+    <w:p>
+      <w:pPr>
+        <w:rPr>
+          <w:rFonts w:ascii="Arial" w:eastAsia="Arial" w:hAnsi="Arial" w:cs="Arial"/>
+          <w:color w:val="000000"/>
+          <w:sz w:val="36"/>
+        </w:rPr>
+      </w:pPr>
+      <w:r>
+        <w:rPr>
+          <w:rFonts w:ascii="Arial" w:eastAsia="Arial" w:hAnsi="Arial" w:cs="Arial"/>
+          <w:color w:val="000000"/>
+          <w:sz w:val="36"/>
+        </w:rPr>
+        <w:t>&lt;</w:t>
+      </w:r>
+      <w:proofErr w:type="spellStart"/>
+      <w:r>
+        <w:rPr>
+          <w:rFonts w:ascii="Arial" w:eastAsia="Arial" w:hAnsi="Arial" w:cs="Arial"/>
+          <w:color w:val="000000"/>
+          <w:sz w:val="36"/>
+        </w:rPr>
+        <w:t>instof_st</w:t>
+      </w:r>
+      <w:proofErr w:type="spellEnd"/>
+      <w:r>
+        <w:rPr>
+          <w:rFonts w:ascii="Arial" w:eastAsia="Arial" w:hAnsi="Arial" w:cs="Arial"/>
+          <w:color w:val="000000"/>
+          <w:sz w:val="36"/>
+        </w:rPr>
+        <w:t xml:space="preserve">&gt; -&gt; &lt;TS&gt; ID &lt;option&gt; </w:t>
+      </w:r>
+      <w:proofErr w:type="spellStart"/>
+      <w:r>
+        <w:rPr>
+          <w:rFonts w:ascii="Arial" w:eastAsia="Arial" w:hAnsi="Arial" w:cs="Arial"/>
+          <w:color w:val="000000"/>
+          <w:sz w:val="36"/>
+        </w:rPr>
+        <w:t>instanceof</w:t>
+      </w:r>
+      <w:proofErr w:type="spellEnd"/>
+      <w:r>
+        <w:rPr>
+          <w:rFonts w:ascii="Arial" w:eastAsia="Arial" w:hAnsi="Arial" w:cs="Arial"/>
+          <w:color w:val="000000"/>
+          <w:sz w:val="36"/>
+        </w:rPr>
+        <w:t xml:space="preserve"> ID   </w:t>
       </w:r>
     </w:p>
     <w:p>
@@ -1327,7 +2665,25 @@
           <w:color w:val="000000"/>
           <w:sz w:val="36"/>
         </w:rPr>
-        <w:t xml:space="preserve">&lt;return_st&gt; </w:t>
+        <w:t>&lt;</w:t>
+      </w:r>
+      <w:proofErr w:type="spellStart"/>
+      <w:r>
+        <w:rPr>
+          <w:rFonts w:ascii="Arial" w:eastAsia="Arial" w:hAnsi="Arial" w:cs="Arial"/>
+          <w:color w:val="000000"/>
+          <w:sz w:val="36"/>
+        </w:rPr>
+        <w:t>return_st</w:t>
+      </w:r>
+      <w:proofErr w:type="spellEnd"/>
+      <w:r>
+        <w:rPr>
+          <w:rFonts w:ascii="Arial" w:eastAsia="Arial" w:hAnsi="Arial" w:cs="Arial"/>
+          <w:color w:val="000000"/>
+          <w:sz w:val="36"/>
+        </w:rPr>
+        <w:t xml:space="preserve">&gt; </w:t>
       </w:r>
       <w:r>
         <w:rPr>
@@ -1360,7 +2716,25 @@
           <w:color w:val="000000"/>
           <w:sz w:val="36"/>
         </w:rPr>
-        <w:t>&lt;return_st&gt; -&gt; €</w:t>
+        <w:t>&lt;</w:t>
+      </w:r>
+      <w:proofErr w:type="spellStart"/>
+      <w:r>
+        <w:rPr>
+          <w:rFonts w:ascii="Arial" w:eastAsia="Arial" w:hAnsi="Arial" w:cs="Arial"/>
+          <w:color w:val="000000"/>
+          <w:sz w:val="36"/>
+        </w:rPr>
+        <w:t>return_st</w:t>
+      </w:r>
+      <w:proofErr w:type="spellEnd"/>
+      <w:r>
+        <w:rPr>
+          <w:rFonts w:ascii="Arial" w:eastAsia="Arial" w:hAnsi="Arial" w:cs="Arial"/>
+          <w:color w:val="000000"/>
+          <w:sz w:val="36"/>
+        </w:rPr>
+        <w:t>&gt; -&gt; €</w:t>
       </w:r>
     </w:p>
     <w:p>
@@ -1387,24 +2761,62 @@
           <w:sz w:val="36"/>
           <w:shd w:val="clear" w:color="auto" w:fill="FFFFFF"/>
         </w:rPr>
-        <w:t xml:space="preserve">&lt;TS&gt; -&gt; TS . </w:t>
-      </w:r>
-    </w:p>
-    <w:p>
-      <w:pPr>
-        <w:rPr>
-          <w:rFonts w:ascii="Arial" w:eastAsia="Arial" w:hAnsi="Arial" w:cs="Arial"/>
-          <w:color w:val="000000"/>
-          <w:sz w:val="36"/>
-        </w:rPr>
-      </w:pPr>
-      <w:r>
-        <w:rPr>
-          <w:rFonts w:ascii="Arial" w:eastAsia="Arial" w:hAnsi="Arial" w:cs="Arial"/>
-          <w:color w:val="000000"/>
-          <w:sz w:val="36"/>
-        </w:rPr>
-        <w:t xml:space="preserve">&lt;TS&gt; -&gt;  € </w:t>
+        <w:t xml:space="preserve">&lt;TS&gt; -&gt; </w:t>
+      </w:r>
+      <w:proofErr w:type="gramStart"/>
+      <w:r>
+        <w:rPr>
+          <w:rFonts w:ascii="Arial" w:eastAsia="Arial" w:hAnsi="Arial" w:cs="Arial"/>
+          <w:color w:val="000000"/>
+          <w:sz w:val="36"/>
+          <w:shd w:val="clear" w:color="auto" w:fill="FFFFFF"/>
+        </w:rPr>
+        <w:t>TS .</w:t>
+      </w:r>
+      <w:proofErr w:type="gramEnd"/>
+      <w:r>
+        <w:rPr>
+          <w:rFonts w:ascii="Arial" w:eastAsia="Arial" w:hAnsi="Arial" w:cs="Arial"/>
+          <w:color w:val="000000"/>
+          <w:sz w:val="36"/>
+          <w:shd w:val="clear" w:color="auto" w:fill="FFFFFF"/>
+        </w:rPr>
+        <w:t xml:space="preserve"> </w:t>
+      </w:r>
+    </w:p>
+    <w:p>
+      <w:pPr>
+        <w:rPr>
+          <w:rFonts w:ascii="Arial" w:eastAsia="Arial" w:hAnsi="Arial" w:cs="Arial"/>
+          <w:color w:val="000000"/>
+          <w:sz w:val="36"/>
+        </w:rPr>
+      </w:pPr>
+      <w:r>
+        <w:rPr>
+          <w:rFonts w:ascii="Arial" w:eastAsia="Arial" w:hAnsi="Arial" w:cs="Arial"/>
+          <w:color w:val="000000"/>
+          <w:sz w:val="36"/>
+        </w:rPr>
+        <w:t>&lt;TS&gt; -&gt;</w:t>
+      </w:r>
+      <w:proofErr w:type="gramStart"/>
+      <w:r>
+        <w:rPr>
+          <w:rFonts w:ascii="Arial" w:eastAsia="Arial" w:hAnsi="Arial" w:cs="Arial"/>
+          <w:color w:val="000000"/>
+          <w:sz w:val="36"/>
+        </w:rPr>
+        <w:t>  €</w:t>
+      </w:r>
+      <w:proofErr w:type="gramEnd"/>
+      <w:r>
+        <w:rPr>
+          <w:rFonts w:ascii="Arial" w:eastAsia="Arial" w:hAnsi="Arial" w:cs="Arial"/>
+          <w:color w:val="000000"/>
+          <w:sz w:val="36"/>
+        </w:rPr>
+        <w:t xml:space="preserve"> </w:t>
       </w:r>
     </w:p>
     <w:p>
@@ -1424,7 +2836,27 @@
           <w:sz w:val="36"/>
           <w:highlight w:val="yellow"/>
         </w:rPr>
-        <w:t xml:space="preserve">&lt;option&gt; </w:t>
+        <w:t>&lt;</w:t>
+      </w:r>
+      <w:proofErr w:type="gramStart"/>
+      <w:r>
+        <w:rPr>
+          <w:rFonts w:ascii="Arial" w:eastAsia="Arial" w:hAnsi="Arial" w:cs="Arial"/>
+          <w:color w:val="000000"/>
+          <w:sz w:val="36"/>
+          <w:highlight w:val="yellow"/>
+        </w:rPr>
+        <w:t>option</w:t>
+      </w:r>
+      <w:proofErr w:type="gramEnd"/>
+      <w:r>
+        <w:rPr>
+          <w:rFonts w:ascii="Arial" w:eastAsia="Arial" w:hAnsi="Arial" w:cs="Arial"/>
+          <w:color w:val="000000"/>
+          <w:sz w:val="36"/>
+          <w:highlight w:val="yellow"/>
+        </w:rPr>
+        <w:t xml:space="preserve">&gt; </w:t>
       </w:r>
       <w:r>
         <w:rPr>
@@ -1480,7 +2912,27 @@
           <w:sz w:val="36"/>
           <w:highlight w:val="yellow"/>
         </w:rPr>
-        <w:t xml:space="preserve">&lt;option&gt; -&gt; . ID &lt;option&gt; </w:t>
+        <w:t>&lt;</w:t>
+      </w:r>
+      <w:proofErr w:type="gramStart"/>
+      <w:r>
+        <w:rPr>
+          <w:rFonts w:ascii="Arial" w:eastAsia="Arial" w:hAnsi="Arial" w:cs="Arial"/>
+          <w:color w:val="000000"/>
+          <w:sz w:val="36"/>
+          <w:highlight w:val="yellow"/>
+        </w:rPr>
+        <w:t>option</w:t>
+      </w:r>
+      <w:proofErr w:type="gramEnd"/>
+      <w:r>
+        <w:rPr>
+          <w:rFonts w:ascii="Arial" w:eastAsia="Arial" w:hAnsi="Arial" w:cs="Arial"/>
+          <w:color w:val="000000"/>
+          <w:sz w:val="36"/>
+          <w:highlight w:val="yellow"/>
+        </w:rPr>
+        <w:t xml:space="preserve">&gt; -&gt; . ID &lt;option&gt; </w:t>
       </w:r>
     </w:p>
     <w:p>
@@ -1500,7 +2952,27 @@
           <w:sz w:val="36"/>
           <w:highlight w:val="yellow"/>
         </w:rPr>
-        <w:t xml:space="preserve">&lt;option&gt; -&gt; [ &lt;OE&gt; ] &lt;option&gt; </w:t>
+        <w:t>&lt;</w:t>
+      </w:r>
+      <w:proofErr w:type="gramStart"/>
+      <w:r>
+        <w:rPr>
+          <w:rFonts w:ascii="Arial" w:eastAsia="Arial" w:hAnsi="Arial" w:cs="Arial"/>
+          <w:color w:val="000000"/>
+          <w:sz w:val="36"/>
+          <w:highlight w:val="yellow"/>
+        </w:rPr>
+        <w:t>option</w:t>
+      </w:r>
+      <w:proofErr w:type="gramEnd"/>
+      <w:r>
+        <w:rPr>
+          <w:rFonts w:ascii="Arial" w:eastAsia="Arial" w:hAnsi="Arial" w:cs="Arial"/>
+          <w:color w:val="000000"/>
+          <w:sz w:val="36"/>
+          <w:highlight w:val="yellow"/>
+        </w:rPr>
+        <w:t xml:space="preserve">&gt; -&gt; [ &lt;OE&gt; ] &lt;option&gt; </w:t>
       </w:r>
     </w:p>
     <w:p>
@@ -1520,7 +2992,27 @@
           <w:sz w:val="36"/>
           <w:highlight w:val="yellow"/>
         </w:rPr>
-        <w:t xml:space="preserve">&lt;option&gt; -&gt; ( ID) &lt;option&gt; </w:t>
+        <w:t>&lt;</w:t>
+      </w:r>
+      <w:proofErr w:type="gramStart"/>
+      <w:r>
+        <w:rPr>
+          <w:rFonts w:ascii="Arial" w:eastAsia="Arial" w:hAnsi="Arial" w:cs="Arial"/>
+          <w:color w:val="000000"/>
+          <w:sz w:val="36"/>
+          <w:highlight w:val="yellow"/>
+        </w:rPr>
+        <w:t>option</w:t>
+      </w:r>
+      <w:proofErr w:type="gramEnd"/>
+      <w:r>
+        <w:rPr>
+          <w:rFonts w:ascii="Arial" w:eastAsia="Arial" w:hAnsi="Arial" w:cs="Arial"/>
+          <w:color w:val="000000"/>
+          <w:sz w:val="36"/>
+          <w:highlight w:val="yellow"/>
+        </w:rPr>
+        <w:t xml:space="preserve">&gt; -&gt; ( ID) &lt;option&gt; </w:t>
       </w:r>
     </w:p>
     <w:p>
@@ -1539,7 +3031,47 @@
           <w:sz w:val="36"/>
           <w:highlight w:val="yellow"/>
         </w:rPr>
-        <w:t>&lt;option&gt; -&gt; {&lt;args_list&gt;} &lt;option2&gt;</w:t>
+        <w:t>&lt;</w:t>
+      </w:r>
+      <w:proofErr w:type="gramStart"/>
+      <w:r>
+        <w:rPr>
+          <w:rFonts w:ascii="Arial" w:eastAsia="Arial" w:hAnsi="Arial" w:cs="Arial"/>
+          <w:color w:val="000000"/>
+          <w:sz w:val="36"/>
+          <w:highlight w:val="yellow"/>
+        </w:rPr>
+        <w:t>option</w:t>
+      </w:r>
+      <w:proofErr w:type="gramEnd"/>
+      <w:r>
+        <w:rPr>
+          <w:rFonts w:ascii="Arial" w:eastAsia="Arial" w:hAnsi="Arial" w:cs="Arial"/>
+          <w:color w:val="000000"/>
+          <w:sz w:val="36"/>
+          <w:highlight w:val="yellow"/>
+        </w:rPr>
+        <w:t>&gt; -&gt; {&lt;</w:t>
+      </w:r>
+      <w:proofErr w:type="spellStart"/>
+      <w:r>
+        <w:rPr>
+          <w:rFonts w:ascii="Arial" w:eastAsia="Arial" w:hAnsi="Arial" w:cs="Arial"/>
+          <w:color w:val="000000"/>
+          <w:sz w:val="36"/>
+          <w:highlight w:val="yellow"/>
+        </w:rPr>
+        <w:t>args_list</w:t>
+      </w:r>
+      <w:proofErr w:type="spellEnd"/>
+      <w:r>
+        <w:rPr>
+          <w:rFonts w:ascii="Arial" w:eastAsia="Arial" w:hAnsi="Arial" w:cs="Arial"/>
+          <w:color w:val="000000"/>
+          <w:sz w:val="36"/>
+          <w:highlight w:val="yellow"/>
+        </w:rPr>
+        <w:t>&gt;} &lt;option2&gt;</w:t>
       </w:r>
       <w:r>
         <w:rPr>
@@ -1573,58 +3105,639 @@
           <w:color w:val="000000"/>
           <w:sz w:val="36"/>
         </w:rPr>
+        <w:t>-</w:t>
+      </w:r>
+      <w:proofErr w:type="gramStart"/>
+      <w:r>
+        <w:rPr>
+          <w:rFonts w:ascii="Arial" w:eastAsia="Cambria Math" w:hAnsi="Arial" w:cs="Arial"/>
+          <w:color w:val="000000"/>
+          <w:sz w:val="36"/>
+        </w:rPr>
+        <w:t>&gt;</w:t>
+      </w:r>
+      <w:r>
+        <w:rPr>
+          <w:rFonts w:ascii="Arial" w:eastAsia="Arial" w:hAnsi="Arial" w:cs="Arial"/>
+          <w:color w:val="000000"/>
+          <w:sz w:val="36"/>
+        </w:rPr>
+        <w:t xml:space="preserve"> .</w:t>
+      </w:r>
+      <w:proofErr w:type="gramEnd"/>
+      <w:r>
+        <w:rPr>
+          <w:rFonts w:ascii="Arial" w:eastAsia="Arial" w:hAnsi="Arial" w:cs="Arial"/>
+          <w:color w:val="000000"/>
+          <w:sz w:val="36"/>
+        </w:rPr>
+        <w:t xml:space="preserve"> ID &lt;option&gt; </w:t>
+      </w:r>
+    </w:p>
+    <w:p>
+      <w:pPr>
+        <w:spacing w:after="0" w:line="240" w:lineRule="auto"/>
+        <w:rPr>
+          <w:rFonts w:ascii="Arial" w:eastAsia="Arial" w:hAnsi="Arial" w:cs="Arial"/>
+          <w:color w:val="000000"/>
+          <w:sz w:val="36"/>
+        </w:rPr>
+      </w:pPr>
+      <w:r>
+        <w:rPr>
+          <w:rFonts w:ascii="Arial" w:eastAsia="Arial" w:hAnsi="Arial" w:cs="Arial"/>
+          <w:color w:val="000000"/>
+          <w:sz w:val="36"/>
+        </w:rPr>
+        <w:t>&lt;option2&gt; -&gt;</w:t>
+      </w:r>
+      <w:r>
+        <w:rPr>
+          <w:rFonts w:ascii="Arial" w:eastAsia="Arial" w:hAnsi="Arial" w:cs="Arial"/>
+          <w:color w:val="FF0000"/>
+          <w:sz w:val="36"/>
+        </w:rPr>
+        <w:t xml:space="preserve"> ln</w:t>
+      </w:r>
+    </w:p>
+    <w:p>
+      <w:pPr>
+        <w:rPr>
+          <w:rFonts w:ascii="Arial" w:eastAsia="Arial" w:hAnsi="Arial" w:cs="Arial"/>
+          <w:color w:val="000000"/>
+          <w:sz w:val="36"/>
+        </w:rPr>
+      </w:pPr>
+      <w:r>
+        <w:rPr>
+          <w:rFonts w:ascii="Arial" w:eastAsia="Arial" w:hAnsi="Arial" w:cs="Arial"/>
+          <w:color w:val="000000"/>
+          <w:sz w:val="36"/>
+        </w:rPr>
+        <w:t>&lt;</w:t>
+      </w:r>
+      <w:proofErr w:type="spellStart"/>
+      <w:r>
+        <w:rPr>
+          <w:rFonts w:ascii="Arial" w:eastAsia="Arial" w:hAnsi="Arial" w:cs="Arial"/>
+          <w:color w:val="000000"/>
+          <w:sz w:val="36"/>
+        </w:rPr>
+        <w:t>args_list</w:t>
+      </w:r>
+      <w:proofErr w:type="spellEnd"/>
+      <w:r>
+        <w:rPr>
+          <w:rFonts w:ascii="Arial" w:eastAsia="Arial" w:hAnsi="Arial" w:cs="Arial"/>
+          <w:color w:val="000000"/>
+          <w:sz w:val="36"/>
+        </w:rPr>
+        <w:t>&gt; -</w:t>
+      </w:r>
+      <w:proofErr w:type="gramStart"/>
+      <w:r>
+        <w:rPr>
+          <w:rFonts w:ascii="Arial" w:eastAsia="Arial" w:hAnsi="Arial" w:cs="Arial"/>
+          <w:color w:val="000000"/>
+          <w:sz w:val="36"/>
+        </w:rPr>
+        <w:t>&gt;  &lt;</w:t>
+      </w:r>
+      <w:proofErr w:type="gramEnd"/>
+      <w:r>
+        <w:rPr>
+          <w:rFonts w:ascii="Arial" w:eastAsia="Arial" w:hAnsi="Arial" w:cs="Arial"/>
+          <w:color w:val="000000"/>
+          <w:sz w:val="36"/>
+        </w:rPr>
+        <w:t>OE&gt; &lt;</w:t>
+      </w:r>
+      <w:proofErr w:type="spellStart"/>
+      <w:r>
+        <w:rPr>
+          <w:rFonts w:ascii="Arial" w:eastAsia="Arial" w:hAnsi="Arial" w:cs="Arial"/>
+          <w:color w:val="000000"/>
+          <w:sz w:val="36"/>
+        </w:rPr>
+        <w:t>list_args</w:t>
+      </w:r>
+      <w:proofErr w:type="spellEnd"/>
+      <w:r>
+        <w:rPr>
+          <w:rFonts w:ascii="Arial" w:eastAsia="Arial" w:hAnsi="Arial" w:cs="Arial"/>
+          <w:color w:val="000000"/>
+          <w:sz w:val="36"/>
+        </w:rPr>
+        <w:t xml:space="preserve">&gt; | </w:t>
+      </w:r>
+      <w:r>
+        <w:rPr>
+          <w:rFonts w:ascii="Cambria Math" w:eastAsia="Cambria Math" w:hAnsi="Cambria Math" w:cs="Cambria Math"/>
+          <w:color w:val="000000"/>
+          <w:sz w:val="36"/>
+        </w:rPr>
+        <w:t>∈</w:t>
+      </w:r>
+    </w:p>
+    <w:p>
+      <w:pPr>
+        <w:rPr>
+          <w:rFonts w:ascii="Arial" w:eastAsia="Cambria Math" w:hAnsi="Arial" w:cs="Arial"/>
+          <w:color w:val="000000"/>
+          <w:sz w:val="36"/>
+        </w:rPr>
+      </w:pPr>
+      <w:r>
+        <w:rPr>
+          <w:rFonts w:ascii="Arial" w:eastAsia="Arial" w:hAnsi="Arial" w:cs="Arial"/>
+          <w:color w:val="000000"/>
+          <w:sz w:val="36"/>
+        </w:rPr>
+        <w:t>&lt;</w:t>
+      </w:r>
+      <w:proofErr w:type="spellStart"/>
+      <w:r>
+        <w:rPr>
+          <w:rFonts w:ascii="Arial" w:eastAsia="Arial" w:hAnsi="Arial" w:cs="Arial"/>
+          <w:color w:val="000000"/>
+          <w:sz w:val="36"/>
+        </w:rPr>
+        <w:t>list_args</w:t>
+      </w:r>
+      <w:proofErr w:type="spellEnd"/>
+      <w:r>
+        <w:rPr>
+          <w:rFonts w:ascii="Arial" w:eastAsia="Arial" w:hAnsi="Arial" w:cs="Arial"/>
+          <w:color w:val="000000"/>
+          <w:sz w:val="36"/>
+        </w:rPr>
+        <w:t>&gt; -</w:t>
+      </w:r>
+      <w:proofErr w:type="gramStart"/>
+      <w:r>
+        <w:rPr>
+          <w:rFonts w:ascii="Arial" w:eastAsia="Arial" w:hAnsi="Arial" w:cs="Arial"/>
+          <w:color w:val="000000"/>
+          <w:sz w:val="36"/>
+        </w:rPr>
+        <w:t>&gt; ,</w:t>
+      </w:r>
+      <w:proofErr w:type="gramEnd"/>
+      <w:r>
+        <w:rPr>
+          <w:rFonts w:ascii="Arial" w:eastAsia="Arial" w:hAnsi="Arial" w:cs="Arial"/>
+          <w:color w:val="000000"/>
+          <w:sz w:val="36"/>
+        </w:rPr>
+        <w:t xml:space="preserve"> &lt;OE&gt; &lt;</w:t>
+      </w:r>
+      <w:proofErr w:type="spellStart"/>
+      <w:r>
+        <w:rPr>
+          <w:rFonts w:ascii="Arial" w:eastAsia="Arial" w:hAnsi="Arial" w:cs="Arial"/>
+          <w:color w:val="000000"/>
+          <w:sz w:val="36"/>
+        </w:rPr>
+        <w:t>list_args</w:t>
+      </w:r>
+      <w:proofErr w:type="spellEnd"/>
+      <w:r>
+        <w:rPr>
+          <w:rFonts w:ascii="Arial" w:eastAsia="Arial" w:hAnsi="Arial" w:cs="Arial"/>
+          <w:color w:val="000000"/>
+          <w:sz w:val="36"/>
+        </w:rPr>
+        <w:t xml:space="preserve">&gt; | </w:t>
+      </w:r>
+      <w:r>
+        <w:rPr>
+          <w:rFonts w:ascii="Cambria Math" w:eastAsia="Cambria Math" w:hAnsi="Cambria Math" w:cs="Cambria Math"/>
+          <w:color w:val="000000"/>
+          <w:sz w:val="36"/>
+        </w:rPr>
+        <w:t>∈</w:t>
+      </w:r>
+    </w:p>
+    <w:p>
+      <w:pPr>
+        <w:rPr>
+          <w:rFonts w:ascii="Arial" w:eastAsia="Arial" w:hAnsi="Arial" w:cs="Arial"/>
+          <w:color w:val="000000"/>
+          <w:sz w:val="36"/>
+        </w:rPr>
+      </w:pPr>
+      <w:r>
+        <w:rPr>
+          <w:rFonts w:ascii="Arial" w:eastAsia="Arial" w:hAnsi="Arial" w:cs="Arial"/>
+          <w:color w:val="000000"/>
+          <w:sz w:val="36"/>
+        </w:rPr>
+        <w:t>&lt;</w:t>
+      </w:r>
+      <w:proofErr w:type="spellStart"/>
+      <w:r>
+        <w:rPr>
+          <w:rFonts w:ascii="Arial" w:eastAsia="Arial" w:hAnsi="Arial" w:cs="Arial"/>
+          <w:color w:val="000000"/>
+          <w:sz w:val="36"/>
+        </w:rPr>
+        <w:t>trycatch_st</w:t>
+      </w:r>
+      <w:proofErr w:type="spellEnd"/>
+      <w:r>
+        <w:rPr>
+          <w:rFonts w:ascii="Arial" w:eastAsia="Arial" w:hAnsi="Arial" w:cs="Arial"/>
+          <w:color w:val="000000"/>
+          <w:sz w:val="36"/>
+        </w:rPr>
+        <w:t>&gt; -&gt; try : &lt;</w:t>
+      </w:r>
+      <w:r>
+        <w:rPr>
+          <w:rFonts w:ascii="Arial" w:eastAsia="Arial" w:hAnsi="Arial" w:cs="Arial"/>
+          <w:color w:val="FF0000"/>
+          <w:sz w:val="36"/>
+        </w:rPr>
+        <w:t>body1</w:t>
+      </w:r>
+      <w:proofErr w:type="gramStart"/>
+      <w:r>
+        <w:rPr>
+          <w:rFonts w:ascii="Arial" w:eastAsia="Arial" w:hAnsi="Arial" w:cs="Arial"/>
+          <w:color w:val="000000"/>
+          <w:sz w:val="36"/>
+        </w:rPr>
+        <w:t>&gt;  catch</w:t>
+      </w:r>
+      <w:proofErr w:type="gramEnd"/>
+      <w:r>
+        <w:rPr>
+          <w:rFonts w:ascii="Arial" w:eastAsia="Arial" w:hAnsi="Arial" w:cs="Arial"/>
+          <w:color w:val="000000"/>
+          <w:sz w:val="36"/>
+        </w:rPr>
+        <w:t xml:space="preserve"> {ID ID} : &lt;</w:t>
+      </w:r>
+      <w:r>
+        <w:rPr>
+          <w:rFonts w:ascii="Arial" w:eastAsia="Arial" w:hAnsi="Arial" w:cs="Arial"/>
+          <w:color w:val="FF0000"/>
+          <w:sz w:val="36"/>
+        </w:rPr>
+        <w:t>body1</w:t>
+      </w:r>
+      <w:r>
+        <w:rPr>
+          <w:rFonts w:ascii="Arial" w:eastAsia="Arial" w:hAnsi="Arial" w:cs="Arial"/>
+          <w:color w:val="000000"/>
+          <w:sz w:val="36"/>
+        </w:rPr>
+        <w:t>&gt; finally : &lt;</w:t>
+      </w:r>
+      <w:r>
+        <w:rPr>
+          <w:rFonts w:ascii="Arial" w:eastAsia="Arial" w:hAnsi="Arial" w:cs="Arial"/>
+          <w:color w:val="FF0000"/>
+          <w:sz w:val="36"/>
+        </w:rPr>
+        <w:t>body1</w:t>
+      </w:r>
+      <w:r>
+        <w:rPr>
+          <w:rFonts w:ascii="Arial" w:eastAsia="Arial" w:hAnsi="Arial" w:cs="Arial"/>
+          <w:color w:val="000000"/>
+          <w:sz w:val="36"/>
+        </w:rPr>
+        <w:t xml:space="preserve">&gt; </w:t>
+      </w:r>
+    </w:p>
+    <w:p>
+      <w:pPr>
+        <w:spacing w:after="0" w:line="240" w:lineRule="auto"/>
+        <w:rPr>
+          <w:rFonts w:ascii="Arial" w:eastAsia="Arial" w:hAnsi="Arial" w:cs="Arial"/>
+          <w:color w:val="000000"/>
+          <w:sz w:val="38"/>
+        </w:rPr>
+      </w:pPr>
+      <w:r>
+        <w:rPr>
+          <w:rFonts w:ascii="Arial" w:eastAsia="Arial" w:hAnsi="Arial" w:cs="Arial"/>
+          <w:color w:val="000000"/>
+          <w:sz w:val="38"/>
+        </w:rPr>
+        <w:t xml:space="preserve">&lt;body1&gt; </w:t>
+      </w:r>
+      <w:r>
+        <w:rPr>
+          <w:rFonts w:ascii="Arial" w:eastAsia="Cambria Math" w:hAnsi="Arial" w:cs="Arial"/>
+          <w:color w:val="000000"/>
+          <w:sz w:val="38"/>
+        </w:rPr>
         <w:t>-&gt;</w:t>
       </w:r>
       <w:r>
         <w:rPr>
           <w:rFonts w:ascii="Arial" w:eastAsia="Arial" w:hAnsi="Arial" w:cs="Arial"/>
           <w:color w:val="000000"/>
-          <w:sz w:val="36"/>
-        </w:rPr>
-        <w:t xml:space="preserve"> . ID &lt;option&gt; </w:t>
-      </w:r>
-    </w:p>
-    <w:p>
-      <w:pPr>
-        <w:spacing w:after="0" w:line="240" w:lineRule="auto"/>
-        <w:rPr>
-          <w:rFonts w:ascii="Arial" w:eastAsia="Arial" w:hAnsi="Arial" w:cs="Arial"/>
-          <w:color w:val="000000"/>
-          <w:sz w:val="36"/>
-        </w:rPr>
-      </w:pPr>
-      <w:r>
-        <w:rPr>
-          <w:rFonts w:ascii="Arial" w:eastAsia="Arial" w:hAnsi="Arial" w:cs="Arial"/>
-          <w:color w:val="000000"/>
-          <w:sz w:val="36"/>
-        </w:rPr>
-        <w:t>&lt;option2&gt; -&gt;</w:t>
-      </w:r>
-      <w:r>
-        <w:rPr>
-          <w:rFonts w:ascii="Arial" w:eastAsia="Arial" w:hAnsi="Arial" w:cs="Arial"/>
-          <w:color w:val="FF0000"/>
-          <w:sz w:val="36"/>
-        </w:rPr>
-        <w:t xml:space="preserve"> ln</w:t>
-      </w:r>
-    </w:p>
-    <w:p>
-      <w:pPr>
-        <w:rPr>
-          <w:rFonts w:ascii="Arial" w:eastAsia="Arial" w:hAnsi="Arial" w:cs="Arial"/>
-          <w:color w:val="000000"/>
-          <w:sz w:val="36"/>
-        </w:rPr>
-      </w:pPr>
-      <w:r>
-        <w:rPr>
-          <w:rFonts w:ascii="Arial" w:eastAsia="Arial" w:hAnsi="Arial" w:cs="Arial"/>
-          <w:color w:val="000000"/>
-          <w:sz w:val="36"/>
-        </w:rPr>
-        <w:t xml:space="preserve">&lt;args_list&gt; -&gt;  &lt;OE&gt; &lt;list_args&gt; | </w:t>
+          <w:sz w:val="38"/>
+        </w:rPr>
+        <w:t xml:space="preserve"> </w:t>
+      </w:r>
+      <w:proofErr w:type="gramStart"/>
+      <w:r>
+        <w:rPr>
+          <w:rFonts w:ascii="Arial" w:eastAsia="Arial" w:hAnsi="Arial" w:cs="Arial"/>
+          <w:color w:val="000000"/>
+          <w:sz w:val="38"/>
+        </w:rPr>
+        <w:t>( &lt;</w:t>
+      </w:r>
+      <w:bookmarkStart w:id="0" w:name="_GoBack"/>
+      <w:bookmarkEnd w:id="0"/>
+      <w:proofErr w:type="gramEnd"/>
+      <w:r>
+        <w:rPr>
+          <w:rFonts w:ascii="Arial" w:eastAsia="Arial" w:hAnsi="Arial" w:cs="Arial"/>
+          <w:color w:val="000000"/>
+          <w:sz w:val="38"/>
+        </w:rPr>
+        <w:t>MST&gt; &lt;</w:t>
+      </w:r>
+      <w:proofErr w:type="spellStart"/>
+      <w:r>
+        <w:rPr>
+          <w:rFonts w:ascii="Arial" w:eastAsia="Arial" w:hAnsi="Arial" w:cs="Arial"/>
+          <w:color w:val="000000"/>
+          <w:sz w:val="38"/>
+        </w:rPr>
+        <w:t>return_st</w:t>
+      </w:r>
+      <w:proofErr w:type="spellEnd"/>
+      <w:r>
+        <w:rPr>
+          <w:rFonts w:ascii="Arial" w:eastAsia="Arial" w:hAnsi="Arial" w:cs="Arial"/>
+          <w:color w:val="000000"/>
+          <w:sz w:val="38"/>
+        </w:rPr>
+        <w:t>&gt; )</w:t>
+      </w:r>
+    </w:p>
+    <w:p>
+      <w:pPr>
+        <w:rPr>
+          <w:rFonts w:ascii="Arial" w:eastAsia="Arial" w:hAnsi="Arial" w:cs="Arial"/>
+          <w:color w:val="000000"/>
+          <w:sz w:val="36"/>
+        </w:rPr>
+      </w:pPr>
+    </w:p>
+    <w:p>
+      <w:pPr>
+        <w:rPr>
+          <w:rFonts w:ascii="Arial" w:eastAsia="Arial" w:hAnsi="Arial" w:cs="Arial"/>
+          <w:color w:val="000000"/>
+          <w:sz w:val="36"/>
+        </w:rPr>
+      </w:pPr>
+      <w:r>
+        <w:rPr>
+          <w:rFonts w:ascii="Arial" w:eastAsia="Arial" w:hAnsi="Arial" w:cs="Arial"/>
+          <w:color w:val="000000"/>
+          <w:sz w:val="36"/>
+        </w:rPr>
+        <w:t>Syntax:</w:t>
+      </w:r>
+    </w:p>
+    <w:p>
+      <w:pPr>
+        <w:rPr>
+          <w:rFonts w:ascii="Arial" w:eastAsia="Arial" w:hAnsi="Arial" w:cs="Arial"/>
+          <w:color w:val="000000"/>
+          <w:sz w:val="36"/>
+        </w:rPr>
+      </w:pPr>
+      <w:proofErr w:type="spellStart"/>
+      <w:r>
+        <w:rPr>
+          <w:rFonts w:ascii="Arial" w:eastAsia="Arial" w:hAnsi="Arial" w:cs="Arial"/>
+          <w:color w:val="000000"/>
+          <w:sz w:val="36"/>
+          <w:shd w:val="clear" w:color="auto" w:fill="FFFF00"/>
+        </w:rPr>
+        <w:t>Assgn</w:t>
+      </w:r>
+      <w:proofErr w:type="spellEnd"/>
+      <w:r>
+        <w:rPr>
+          <w:rFonts w:ascii="Arial" w:eastAsia="Arial" w:hAnsi="Arial" w:cs="Arial"/>
+          <w:color w:val="000000"/>
+          <w:sz w:val="36"/>
+          <w:shd w:val="clear" w:color="auto" w:fill="FFFF00"/>
+        </w:rPr>
+        <w:t xml:space="preserve"> ke </w:t>
+      </w:r>
+      <w:proofErr w:type="spellStart"/>
+      <w:r>
+        <w:rPr>
+          <w:rFonts w:ascii="Arial" w:eastAsia="Arial" w:hAnsi="Arial" w:cs="Arial"/>
+          <w:color w:val="000000"/>
+          <w:sz w:val="36"/>
+          <w:shd w:val="clear" w:color="auto" w:fill="FFFF00"/>
+        </w:rPr>
+        <w:t>saare</w:t>
+      </w:r>
+      <w:proofErr w:type="spellEnd"/>
+      <w:r>
+        <w:rPr>
+          <w:rFonts w:ascii="Arial" w:eastAsia="Arial" w:hAnsi="Arial" w:cs="Arial"/>
+          <w:color w:val="000000"/>
+          <w:sz w:val="36"/>
+          <w:shd w:val="clear" w:color="auto" w:fill="FFFF00"/>
+        </w:rPr>
+        <w:t xml:space="preserve"> </w:t>
+      </w:r>
+      <w:proofErr w:type="spellStart"/>
+      <w:r>
+        <w:rPr>
+          <w:rFonts w:ascii="Arial" w:eastAsia="Arial" w:hAnsi="Arial" w:cs="Arial"/>
+          <w:color w:val="000000"/>
+          <w:sz w:val="36"/>
+          <w:shd w:val="clear" w:color="auto" w:fill="FFFF00"/>
+        </w:rPr>
+        <w:t>assignemt</w:t>
+      </w:r>
+      <w:proofErr w:type="spellEnd"/>
+      <w:r>
+        <w:rPr>
+          <w:rFonts w:ascii="Arial" w:eastAsia="Arial" w:hAnsi="Arial" w:cs="Arial"/>
+          <w:color w:val="000000"/>
+          <w:sz w:val="36"/>
+          <w:shd w:val="clear" w:color="auto" w:fill="FFFF00"/>
+        </w:rPr>
+        <w:t xml:space="preserve"> </w:t>
+      </w:r>
+      <w:proofErr w:type="spellStart"/>
+      <w:r>
+        <w:rPr>
+          <w:rFonts w:ascii="Arial" w:eastAsia="Arial" w:hAnsi="Arial" w:cs="Arial"/>
+          <w:color w:val="000000"/>
+          <w:sz w:val="36"/>
+          <w:shd w:val="clear" w:color="auto" w:fill="FFFF00"/>
+        </w:rPr>
+        <w:t>ki</w:t>
+      </w:r>
+      <w:proofErr w:type="spellEnd"/>
+      <w:r>
+        <w:rPr>
+          <w:rFonts w:ascii="Arial" w:eastAsia="Arial" w:hAnsi="Arial" w:cs="Arial"/>
+          <w:color w:val="000000"/>
+          <w:sz w:val="36"/>
+          <w:shd w:val="clear" w:color="auto" w:fill="FFFF00"/>
+        </w:rPr>
+        <w:t xml:space="preserve"> file me</w:t>
+      </w:r>
+    </w:p>
+    <w:p>
+      <w:pPr>
+        <w:rPr>
+          <w:rFonts w:ascii="Arial" w:eastAsia="Arial" w:hAnsi="Arial" w:cs="Arial"/>
+          <w:color w:val="000000"/>
+          <w:sz w:val="36"/>
+        </w:rPr>
+      </w:pPr>
+      <w:r>
+        <w:rPr>
+          <w:rFonts w:ascii="Arial" w:eastAsia="Arial" w:hAnsi="Arial" w:cs="Arial"/>
+          <w:color w:val="000000"/>
+          <w:sz w:val="36"/>
+        </w:rPr>
+        <w:t>&lt;</w:t>
+      </w:r>
+      <w:proofErr w:type="spellStart"/>
+      <w:r>
+        <w:rPr>
+          <w:rFonts w:ascii="Arial" w:eastAsia="Arial" w:hAnsi="Arial" w:cs="Arial"/>
+          <w:color w:val="000000"/>
+          <w:sz w:val="36"/>
+        </w:rPr>
+        <w:t>throw_st</w:t>
+      </w:r>
+      <w:proofErr w:type="spellEnd"/>
+      <w:r>
+        <w:rPr>
+          <w:rFonts w:ascii="Arial" w:eastAsia="Arial" w:hAnsi="Arial" w:cs="Arial"/>
+          <w:color w:val="000000"/>
+          <w:sz w:val="36"/>
+        </w:rPr>
+        <w:t>&gt; -</w:t>
+      </w:r>
+      <w:proofErr w:type="gramStart"/>
+      <w:r>
+        <w:rPr>
+          <w:rFonts w:ascii="Arial" w:eastAsia="Arial" w:hAnsi="Arial" w:cs="Arial"/>
+          <w:color w:val="000000"/>
+          <w:sz w:val="36"/>
+        </w:rPr>
+        <w:t>&gt;  throw</w:t>
+      </w:r>
+      <w:proofErr w:type="gramEnd"/>
+      <w:r>
+        <w:rPr>
+          <w:rFonts w:ascii="Arial" w:eastAsia="Arial" w:hAnsi="Arial" w:cs="Arial"/>
+          <w:color w:val="000000"/>
+          <w:sz w:val="36"/>
+        </w:rPr>
+        <w:t xml:space="preserve"> new ID { &lt;</w:t>
+      </w:r>
+      <w:proofErr w:type="spellStart"/>
+      <w:r>
+        <w:rPr>
+          <w:rFonts w:ascii="Arial" w:eastAsia="Arial" w:hAnsi="Arial" w:cs="Arial"/>
+          <w:color w:val="000000"/>
+          <w:sz w:val="36"/>
+        </w:rPr>
+        <w:t>args_list</w:t>
+      </w:r>
+      <w:proofErr w:type="spellEnd"/>
+      <w:r>
+        <w:rPr>
+          <w:rFonts w:ascii="Arial" w:eastAsia="Arial" w:hAnsi="Arial" w:cs="Arial"/>
+          <w:color w:val="000000"/>
+          <w:sz w:val="36"/>
+        </w:rPr>
+        <w:t xml:space="preserve">&gt; } </w:t>
+      </w:r>
+    </w:p>
+    <w:p>
+      <w:pPr>
+        <w:rPr>
+          <w:rFonts w:ascii="Arial" w:eastAsia="Arial" w:hAnsi="Arial" w:cs="Arial"/>
+          <w:color w:val="000000"/>
+          <w:sz w:val="36"/>
+        </w:rPr>
+      </w:pPr>
+      <w:r>
+        <w:rPr>
+          <w:rFonts w:ascii="Arial" w:eastAsia="Arial" w:hAnsi="Arial" w:cs="Arial"/>
+          <w:color w:val="000000"/>
+          <w:sz w:val="36"/>
+        </w:rPr>
+        <w:t>&lt;</w:t>
+      </w:r>
+      <w:proofErr w:type="spellStart"/>
+      <w:r>
+        <w:rPr>
+          <w:rFonts w:ascii="Arial" w:eastAsia="Arial" w:hAnsi="Arial" w:cs="Arial"/>
+          <w:color w:val="000000"/>
+          <w:sz w:val="36"/>
+        </w:rPr>
+        <w:t>args_list</w:t>
+      </w:r>
+      <w:proofErr w:type="spellEnd"/>
+      <w:r>
+        <w:rPr>
+          <w:rFonts w:ascii="Arial" w:eastAsia="Arial" w:hAnsi="Arial" w:cs="Arial"/>
+          <w:color w:val="000000"/>
+          <w:sz w:val="36"/>
+        </w:rPr>
+        <w:t>&gt; -</w:t>
+      </w:r>
+      <w:proofErr w:type="gramStart"/>
+      <w:r>
+        <w:rPr>
+          <w:rFonts w:ascii="Arial" w:eastAsia="Arial" w:hAnsi="Arial" w:cs="Arial"/>
+          <w:color w:val="000000"/>
+          <w:sz w:val="36"/>
+        </w:rPr>
+        <w:t>&gt;  &lt;</w:t>
+      </w:r>
+      <w:proofErr w:type="gramEnd"/>
+      <w:r>
+        <w:rPr>
+          <w:rFonts w:ascii="Arial" w:eastAsia="Arial" w:hAnsi="Arial" w:cs="Arial"/>
+          <w:color w:val="000000"/>
+          <w:sz w:val="36"/>
+        </w:rPr>
+        <w:t>OE&gt; &lt;</w:t>
+      </w:r>
+      <w:proofErr w:type="spellStart"/>
+      <w:r>
+        <w:rPr>
+          <w:rFonts w:ascii="Arial" w:eastAsia="Arial" w:hAnsi="Arial" w:cs="Arial"/>
+          <w:color w:val="000000"/>
+          <w:sz w:val="36"/>
+        </w:rPr>
+        <w:t>list_args</w:t>
+      </w:r>
+      <w:proofErr w:type="spellEnd"/>
+      <w:r>
+        <w:rPr>
+          <w:rFonts w:ascii="Arial" w:eastAsia="Arial" w:hAnsi="Arial" w:cs="Arial"/>
+          <w:color w:val="000000"/>
+          <w:sz w:val="36"/>
+        </w:rPr>
+        <w:t xml:space="preserve">&gt; | </w:t>
       </w:r>
       <w:r>
         <w:rPr>
@@ -1638,25 +3751,79 @@
     <w:p>
       <w:pPr>
         <w:rPr>
-          <w:rFonts w:ascii="Arial" w:eastAsia="Cambria Math" w:hAnsi="Arial" w:cs="Arial"/>
-          <w:color w:val="000000"/>
-          <w:sz w:val="36"/>
-        </w:rPr>
-      </w:pPr>
-      <w:r>
-        <w:rPr>
-          <w:rFonts w:ascii="Arial" w:eastAsia="Arial" w:hAnsi="Arial" w:cs="Arial"/>
-          <w:color w:val="000000"/>
-          <w:sz w:val="36"/>
-        </w:rPr>
-        <w:t xml:space="preserve">&lt;list_args&gt; -&gt; , &lt;OE&gt; &lt;list_args&gt; | </w:t>
-      </w:r>
-      <w:r>
-        <w:rPr>
           <w:rFonts w:ascii="Cambria Math" w:eastAsia="Cambria Math" w:hAnsi="Cambria Math" w:cs="Cambria Math"/>
           <w:color w:val="000000"/>
           <w:sz w:val="36"/>
         </w:rPr>
+      </w:pPr>
+      <w:r>
+        <w:rPr>
+          <w:rFonts w:ascii="Arial" w:eastAsia="Arial" w:hAnsi="Arial" w:cs="Arial"/>
+          <w:color w:val="000000"/>
+          <w:sz w:val="36"/>
+        </w:rPr>
+        <w:t>&lt;</w:t>
+      </w:r>
+      <w:proofErr w:type="spellStart"/>
+      <w:r>
+        <w:rPr>
+          <w:rFonts w:ascii="Arial" w:eastAsia="Arial" w:hAnsi="Arial" w:cs="Arial"/>
+          <w:color w:val="000000"/>
+          <w:sz w:val="36"/>
+        </w:rPr>
+        <w:t>list_args</w:t>
+      </w:r>
+      <w:proofErr w:type="spellEnd"/>
+      <w:r>
+        <w:rPr>
+          <w:rFonts w:ascii="Arial" w:eastAsia="Arial" w:hAnsi="Arial" w:cs="Arial"/>
+          <w:color w:val="000000"/>
+          <w:sz w:val="36"/>
+        </w:rPr>
+        <w:t>&gt; -</w:t>
+      </w:r>
+      <w:proofErr w:type="gramStart"/>
+      <w:r>
+        <w:rPr>
+          <w:rFonts w:ascii="Arial" w:eastAsia="Arial" w:hAnsi="Arial" w:cs="Arial"/>
+          <w:color w:val="000000"/>
+          <w:sz w:val="36"/>
+        </w:rPr>
+        <w:t>&gt;  ,</w:t>
+      </w:r>
+      <w:proofErr w:type="gramEnd"/>
+      <w:r>
+        <w:rPr>
+          <w:rFonts w:ascii="Arial" w:eastAsia="Arial" w:hAnsi="Arial" w:cs="Arial"/>
+          <w:color w:val="000000"/>
+          <w:sz w:val="36"/>
+        </w:rPr>
+        <w:t xml:space="preserve"> &lt;OE&gt; &lt;</w:t>
+      </w:r>
+      <w:proofErr w:type="spellStart"/>
+      <w:r>
+        <w:rPr>
+          <w:rFonts w:ascii="Arial" w:eastAsia="Arial" w:hAnsi="Arial" w:cs="Arial"/>
+          <w:color w:val="000000"/>
+          <w:sz w:val="36"/>
+        </w:rPr>
+        <w:t>list_args</w:t>
+      </w:r>
+      <w:proofErr w:type="spellEnd"/>
+      <w:r>
+        <w:rPr>
+          <w:rFonts w:ascii="Arial" w:eastAsia="Arial" w:hAnsi="Arial" w:cs="Arial"/>
+          <w:color w:val="000000"/>
+          <w:sz w:val="36"/>
+        </w:rPr>
+        <w:t xml:space="preserve">&gt; | </w:t>
+      </w:r>
+      <w:r>
+        <w:rPr>
+          <w:rFonts w:ascii="Cambria Math" w:eastAsia="Cambria Math" w:hAnsi="Cambria Math" w:cs="Cambria Math"/>
+          <w:color w:val="000000"/>
+          <w:sz w:val="36"/>
+        </w:rPr>
         <w:t>∈</w:t>
       </w:r>
     </w:p>
@@ -1668,177 +3835,6 @@
           <w:sz w:val="36"/>
         </w:rPr>
       </w:pPr>
-      <w:r>
-        <w:rPr>
-          <w:rFonts w:ascii="Arial" w:eastAsia="Arial" w:hAnsi="Arial" w:cs="Arial"/>
-          <w:color w:val="000000"/>
-          <w:sz w:val="36"/>
-        </w:rPr>
-        <w:t xml:space="preserve">&lt;trycatch_st&gt; -&gt; try : &lt;body1&gt;  catch {ID ID} : &lt;body1&gt; finally : &lt;body1&gt; </w:t>
-      </w:r>
-    </w:p>
-    <w:p>
-      <w:pPr>
-        <w:spacing w:after="0" w:line="240" w:lineRule="auto"/>
-        <w:rPr>
-          <w:rFonts w:ascii="Arial" w:eastAsia="Arial" w:hAnsi="Arial" w:cs="Arial"/>
-          <w:color w:val="000000"/>
-          <w:sz w:val="38"/>
-        </w:rPr>
-      </w:pPr>
-      <w:r>
-        <w:rPr>
-          <w:rFonts w:ascii="Arial" w:eastAsia="Arial" w:hAnsi="Arial" w:cs="Arial"/>
-          <w:color w:val="000000"/>
-          <w:sz w:val="38"/>
-        </w:rPr>
-        <w:t xml:space="preserve">&lt;body1&gt; </w:t>
-      </w:r>
-      <w:r>
-        <w:rPr>
-          <w:rFonts w:ascii="Arial" w:eastAsia="Cambria Math" w:hAnsi="Arial" w:cs="Arial"/>
-          <w:color w:val="000000"/>
-          <w:sz w:val="38"/>
-        </w:rPr>
-        <w:t>-&gt;</w:t>
-      </w:r>
-      <w:r>
-        <w:rPr>
-          <w:rFonts w:ascii="Arial" w:eastAsia="Arial" w:hAnsi="Arial" w:cs="Arial"/>
-          <w:color w:val="000000"/>
-          <w:sz w:val="38"/>
-        </w:rPr>
-        <w:t xml:space="preserve"> ( &lt;MST&gt; &lt;return_st&gt; )</w:t>
-      </w:r>
-    </w:p>
-    <w:p>
-      <w:pPr>
-        <w:rPr>
-          <w:rFonts w:ascii="Arial" w:eastAsia="Arial" w:hAnsi="Arial" w:cs="Arial"/>
-          <w:color w:val="000000"/>
-          <w:sz w:val="36"/>
-        </w:rPr>
-      </w:pPr>
-    </w:p>
-    <w:p>
-      <w:pPr>
-        <w:rPr>
-          <w:rFonts w:ascii="Arial" w:eastAsia="Arial" w:hAnsi="Arial" w:cs="Arial"/>
-          <w:color w:val="000000"/>
-          <w:sz w:val="36"/>
-        </w:rPr>
-      </w:pPr>
-    </w:p>
-    <w:p>
-      <w:pPr>
-        <w:rPr>
-          <w:rFonts w:ascii="Arial" w:eastAsia="Arial" w:hAnsi="Arial" w:cs="Arial"/>
-          <w:color w:val="000000"/>
-          <w:sz w:val="36"/>
-        </w:rPr>
-      </w:pPr>
-      <w:r>
-        <w:rPr>
-          <w:rFonts w:ascii="Arial" w:eastAsia="Arial" w:hAnsi="Arial" w:cs="Arial"/>
-          <w:color w:val="000000"/>
-          <w:sz w:val="36"/>
-        </w:rPr>
-        <w:t>Syntax:</w:t>
-      </w:r>
-    </w:p>
-    <w:p>
-      <w:pPr>
-        <w:rPr>
-          <w:rFonts w:ascii="Arial" w:eastAsia="Arial" w:hAnsi="Arial" w:cs="Arial"/>
-          <w:color w:val="000000"/>
-          <w:sz w:val="36"/>
-        </w:rPr>
-      </w:pPr>
-      <w:r>
-        <w:rPr>
-          <w:rFonts w:ascii="Arial" w:eastAsia="Arial" w:hAnsi="Arial" w:cs="Arial"/>
-          <w:color w:val="000000"/>
-          <w:sz w:val="36"/>
-          <w:shd w:val="clear" w:color="auto" w:fill="FFFF00"/>
-        </w:rPr>
-        <w:t>Assgn ke saare assignemt ki file me</w:t>
-      </w:r>
-    </w:p>
-    <w:p>
-      <w:pPr>
-        <w:rPr>
-          <w:rFonts w:ascii="Arial" w:eastAsia="Arial" w:hAnsi="Arial" w:cs="Arial"/>
-          <w:color w:val="000000"/>
-          <w:sz w:val="36"/>
-        </w:rPr>
-      </w:pPr>
-      <w:r>
-        <w:rPr>
-          <w:rFonts w:ascii="Arial" w:eastAsia="Arial" w:hAnsi="Arial" w:cs="Arial"/>
-          <w:color w:val="000000"/>
-          <w:sz w:val="36"/>
-        </w:rPr>
-        <w:t xml:space="preserve">&lt;throw_st&gt; -&gt;  throw new ID { &lt;args_list&gt; } </w:t>
-      </w:r>
-    </w:p>
-    <w:p>
-      <w:pPr>
-        <w:rPr>
-          <w:rFonts w:ascii="Arial" w:eastAsia="Arial" w:hAnsi="Arial" w:cs="Arial"/>
-          <w:color w:val="000000"/>
-          <w:sz w:val="36"/>
-        </w:rPr>
-      </w:pPr>
-      <w:r>
-        <w:rPr>
-          <w:rFonts w:ascii="Arial" w:eastAsia="Arial" w:hAnsi="Arial" w:cs="Arial"/>
-          <w:color w:val="000000"/>
-          <w:sz w:val="36"/>
-        </w:rPr>
-        <w:t xml:space="preserve">&lt;args_list&gt; -&gt;  &lt;OE&gt; &lt;list_args&gt; | </w:t>
-      </w:r>
-      <w:r>
-        <w:rPr>
-          <w:rFonts w:ascii="Cambria Math" w:eastAsia="Cambria Math" w:hAnsi="Cambria Math" w:cs="Cambria Math"/>
-          <w:color w:val="000000"/>
-          <w:sz w:val="36"/>
-        </w:rPr>
-        <w:t>∈</w:t>
-      </w:r>
-    </w:p>
-    <w:p>
-      <w:pPr>
-        <w:rPr>
-          <w:rFonts w:ascii="Cambria Math" w:eastAsia="Cambria Math" w:hAnsi="Cambria Math" w:cs="Cambria Math"/>
-          <w:color w:val="000000"/>
-          <w:sz w:val="36"/>
-        </w:rPr>
-      </w:pPr>
-      <w:r>
-        <w:rPr>
-          <w:rFonts w:ascii="Arial" w:eastAsia="Arial" w:hAnsi="Arial" w:cs="Arial"/>
-          <w:color w:val="000000"/>
-          <w:sz w:val="36"/>
-        </w:rPr>
-        <w:t xml:space="preserve">&lt;list_args&gt; -&gt;  , &lt;OE&gt; &lt;list_args&gt; | </w:t>
-      </w:r>
-      <w:r>
-        <w:rPr>
-          <w:rFonts w:ascii="Cambria Math" w:eastAsia="Cambria Math" w:hAnsi="Cambria Math" w:cs="Cambria Math"/>
-          <w:color w:val="000000"/>
-          <w:sz w:val="36"/>
-        </w:rPr>
-        <w:t>∈</w:t>
-      </w:r>
-    </w:p>
-    <w:p>
-      <w:pPr>
-        <w:rPr>
-          <w:rFonts w:ascii="Arial" w:eastAsia="Arial" w:hAnsi="Arial" w:cs="Arial"/>
-          <w:color w:val="000000"/>
-          <w:sz w:val="36"/>
-        </w:rPr>
-      </w:pPr>
     </w:p>
     <w:p>
       <w:pPr>
@@ -1872,8 +3868,36 @@
           <w:sz w:val="36"/>
         </w:rPr>
         <w:lastRenderedPageBreak/>
-        <w:t>Input, print fn_call me handle horhe islye SST me nahi aenge</w:t>
-      </w:r>
+        <w:t xml:space="preserve">Input, print </w:t>
+      </w:r>
+      <w:proofErr w:type="spellStart"/>
+      <w:r>
+        <w:rPr>
+          <w:rFonts w:ascii="Arial" w:eastAsia="Arial" w:hAnsi="Arial" w:cs="Arial"/>
+          <w:color w:val="000000"/>
+          <w:sz w:val="36"/>
+        </w:rPr>
+        <w:t>fn_call</w:t>
+      </w:r>
+      <w:proofErr w:type="spellEnd"/>
+      <w:r>
+        <w:rPr>
+          <w:rFonts w:ascii="Arial" w:eastAsia="Arial" w:hAnsi="Arial" w:cs="Arial"/>
+          <w:color w:val="000000"/>
+          <w:sz w:val="36"/>
+        </w:rPr>
+        <w:t xml:space="preserve"> me handle horhe islye SST me nahi </w:t>
+      </w:r>
+      <w:proofErr w:type="spellStart"/>
+      <w:r>
+        <w:rPr>
+          <w:rFonts w:ascii="Arial" w:eastAsia="Arial" w:hAnsi="Arial" w:cs="Arial"/>
+          <w:color w:val="000000"/>
+          <w:sz w:val="36"/>
+        </w:rPr>
+        <w:t>aenge</w:t>
+      </w:r>
+      <w:proofErr w:type="spellEnd"/>
     </w:p>
     <w:p>
       <w:pPr>
